--- a/Dry.docx
+++ b/Dry.docx
@@ -67,7 +67,7 @@
         <w:spacing w:line="360" w:lineRule="auto"/>
         <w:jc w:val="center"/>
         <w:rPr>
-          <w:rFonts w:ascii="David" w:hAnsi="David" w:cs="David" w:hint="cs"/>
+          <w:rFonts w:ascii="David" w:hAnsi="David" w:cs="David"/>
           <w:sz w:val="44"/>
           <w:szCs w:val="44"/>
           <w:rtl/>
@@ -256,16 +256,7 @@
           <w:szCs w:val="44"/>
           <w:rtl/>
         </w:rPr>
-        <w:t xml:space="preserve">תרגיל </w:t>
-      </w:r>
-      <w:r>
-        <w:rPr>
-          <w:rFonts w:ascii="David" w:hAnsi="David" w:cs="David" w:hint="cs"/>
-          <w:sz w:val="44"/>
-          <w:szCs w:val="44"/>
-          <w:rtl/>
-        </w:rPr>
-        <w:t>2</w:t>
+        <w:t>תרגיל 2</w:t>
       </w:r>
     </w:p>
     <w:p>
@@ -286,8 +277,39 @@
           <w:szCs w:val="44"/>
           <w:rtl/>
         </w:rPr>
-        <w:t>מגישים: אייל אמדור, בארי זיטלני</w:t>
-      </w:r>
+        <w:t xml:space="preserve">מגישים: אייל </w:t>
+      </w:r>
+      <w:proofErr w:type="spellStart"/>
+      <w:r>
+        <w:rPr>
+          <w:rFonts w:ascii="David" w:hAnsi="David" w:cs="David" w:hint="cs"/>
+          <w:sz w:val="44"/>
+          <w:szCs w:val="44"/>
+          <w:rtl/>
+        </w:rPr>
+        <w:t>אמדור</w:t>
+      </w:r>
+      <w:proofErr w:type="spellEnd"/>
+      <w:r>
+        <w:rPr>
+          <w:rFonts w:ascii="David" w:hAnsi="David" w:cs="David" w:hint="cs"/>
+          <w:sz w:val="44"/>
+          <w:szCs w:val="44"/>
+          <w:rtl/>
+        </w:rPr>
+        <w:t xml:space="preserve">, בארי </w:t>
+      </w:r>
+      <w:proofErr w:type="spellStart"/>
+      <w:r>
+        <w:rPr>
+          <w:rFonts w:ascii="David" w:hAnsi="David" w:cs="David" w:hint="cs"/>
+          <w:sz w:val="44"/>
+          <w:szCs w:val="44"/>
+          <w:rtl/>
+        </w:rPr>
+        <w:t>זיטלני</w:t>
+      </w:r>
+      <w:proofErr w:type="spellEnd"/>
     </w:p>
     <w:p>
       <w:pPr>
@@ -392,6 +414,7 @@
           <w:rtl/>
         </w:rPr>
       </w:pPr>
+      <w:proofErr w:type="spellStart"/>
       <w:r>
         <w:rPr>
           <w:rFonts w:ascii="David" w:hAnsi="David" w:cs="David" w:hint="cs"/>
@@ -408,7 +431,17 @@
           <w:szCs w:val="24"/>
           <w:rtl/>
         </w:rPr>
-        <w:t>פרמל את הבעיה</w:t>
+        <w:t>פרמל</w:t>
+      </w:r>
+      <w:proofErr w:type="spellEnd"/>
+      <w:r>
+        <w:rPr>
+          <w:rFonts w:ascii="David" w:hAnsi="David" w:cs="David" w:hint="cs"/>
+          <w:sz w:val="24"/>
+          <w:szCs w:val="24"/>
+          <w:rtl/>
+        </w:rPr>
+        <w:t xml:space="preserve"> את הבעיה</w:t>
       </w:r>
       <w:r>
         <w:rPr>
@@ -422,7 +455,7 @@
     </w:p>
     <w:p>
       <w:pPr>
-        <w:pStyle w:val="ListParagraph"/>
+        <w:pStyle w:val="a3"/>
         <w:numPr>
           <w:ilvl w:val="0"/>
           <w:numId w:val="3"/>
@@ -1006,6 +1039,9 @@
             </m:e>
           </m:d>
           <m:r>
+            <m:rPr>
+              <m:sty m:val="p"/>
+            </m:rPr>
             <w:rPr>
               <w:rFonts w:ascii="David" w:eastAsiaTheme="minorEastAsia" w:hAnsi="David" w:cs="David"/>
               <w:sz w:val="24"/>
@@ -1152,6 +1188,9 @@
             </m:e>
           </m:d>
           <m:r>
+            <m:rPr>
+              <m:sty m:val="p"/>
+            </m:rPr>
             <w:rPr>
               <w:rFonts w:ascii="David" w:eastAsiaTheme="minorEastAsia" w:hAnsi="David" w:cs="David"/>
               <w:sz w:val="24"/>
@@ -1220,34 +1259,18 @@
                   <w:sz w:val="24"/>
                   <w:szCs w:val="24"/>
                 </w:rPr>
-                <m:t>position(source)</m:t>
-              </m:r>
-              <m:r>
-                <w:rPr>
-                  <w:rFonts w:ascii="Cambria Math" w:hAnsi="Cambria Math" w:cs="David"/>
-                  <w:sz w:val="24"/>
-                  <w:szCs w:val="24"/>
-                </w:rPr>
-                <m:t>,</m:t>
-              </m:r>
-              <m:r>
-                <w:rPr>
-                  <w:rFonts w:ascii="Cambria Math" w:hAnsi="Cambria Math" w:cs="David"/>
-                  <w:sz w:val="24"/>
-                  <w:szCs w:val="24"/>
-                </w:rPr>
-                <m:t>position(destination</m:t>
+                <m:t>position(source),position(destination</m:t>
               </m:r>
             </m:e>
           </m:d>
           <m:r>
             <w:rPr>
-              <w:rFonts w:ascii="Cambria Math" w:eastAsiaTheme="minorEastAsia" w:hAnsi="Cambria Math" w:cs="David"/>
+              <w:rFonts w:ascii="Cambria Math" w:hAnsi="Cambria Math" w:cs="David"/>
               <w:sz w:val="24"/>
               <w:szCs w:val="24"/>
               <w:lang w:val="en-US"/>
             </w:rPr>
-            <m:t>,∀</m:t>
+            <m:t>)</m:t>
           </m:r>
           <m:r>
             <w:rPr>
@@ -1256,16 +1279,7 @@
               <w:szCs w:val="24"/>
               <w:lang w:val="en-US"/>
             </w:rPr>
-            <m:t>i</m:t>
-          </m:r>
-          <m:r>
-            <w:rPr>
-              <w:rFonts w:ascii="Cambria Math" w:eastAsiaTheme="minorEastAsia" w:hAnsi="Cambria Math" w:cs="David"/>
-              <w:sz w:val="24"/>
-              <w:szCs w:val="24"/>
-              <w:lang w:val="en-US"/>
-            </w:rPr>
-            <m:t>∈</m:t>
+            <m:t>,∀i∈</m:t>
           </m:r>
           <m:d>
             <m:dPr>
@@ -1294,6 +1308,9 @@
             </m:e>
           </m:d>
           <m:r>
+            <m:rPr>
+              <m:sty m:val="p"/>
+            </m:rPr>
             <w:rPr>
               <w:rFonts w:ascii="David" w:eastAsiaTheme="minorEastAsia" w:hAnsi="David" w:cs="David"/>
               <w:sz w:val="24"/>
@@ -1373,25 +1390,7 @@
               <w:szCs w:val="24"/>
               <w:lang w:val="en-US"/>
             </w:rPr>
-            <m:t>,∀</m:t>
-          </m:r>
-          <m:r>
-            <w:rPr>
-              <w:rFonts w:ascii="Cambria Math" w:eastAsiaTheme="minorEastAsia" w:hAnsi="Cambria Math" w:cs="David"/>
-              <w:sz w:val="24"/>
-              <w:szCs w:val="24"/>
-              <w:lang w:val="en-US"/>
-            </w:rPr>
-            <m:t>i</m:t>
-          </m:r>
-          <m:r>
-            <w:rPr>
-              <w:rFonts w:ascii="Cambria Math" w:eastAsiaTheme="minorEastAsia" w:hAnsi="Cambria Math" w:cs="David"/>
-              <w:sz w:val="24"/>
-              <w:szCs w:val="24"/>
-              <w:lang w:val="en-US"/>
-            </w:rPr>
-            <m:t>∈</m:t>
+            <m:t>,∀i∈</m:t>
           </m:r>
           <m:d>
             <m:dPr>
@@ -1420,6 +1419,9 @@
             </m:e>
           </m:d>
           <m:r>
+            <m:rPr>
+              <m:sty m:val="p"/>
+            </m:rPr>
             <w:rPr>
               <w:rFonts w:ascii="David" w:eastAsiaTheme="minorEastAsia" w:hAnsi="David" w:cs="David"/>
               <w:sz w:val="24"/>
@@ -1499,25 +1501,7 @@
               <w:szCs w:val="24"/>
               <w:lang w:val="en-US"/>
             </w:rPr>
-            <m:t>,∀</m:t>
-          </m:r>
-          <m:r>
-            <w:rPr>
-              <w:rFonts w:ascii="Cambria Math" w:eastAsiaTheme="minorEastAsia" w:hAnsi="Cambria Math" w:cs="David"/>
-              <w:sz w:val="24"/>
-              <w:szCs w:val="24"/>
-              <w:lang w:val="en-US"/>
-            </w:rPr>
-            <m:t>i</m:t>
-          </m:r>
-          <m:r>
-            <w:rPr>
-              <w:rFonts w:ascii="Cambria Math" w:eastAsiaTheme="minorEastAsia" w:hAnsi="Cambria Math" w:cs="David"/>
-              <w:sz w:val="24"/>
-              <w:szCs w:val="24"/>
-              <w:lang w:val="en-US"/>
-            </w:rPr>
-            <m:t>∈</m:t>
+            <m:t>,∀i∈</m:t>
           </m:r>
           <m:d>
             <m:dPr>
@@ -1546,6 +1530,9 @@
             </m:e>
           </m:d>
           <m:r>
+            <m:rPr>
+              <m:sty m:val="p"/>
+            </m:rPr>
             <w:rPr>
               <w:rFonts w:ascii="David" w:eastAsiaTheme="minorEastAsia" w:hAnsi="David" w:cs="David"/>
               <w:sz w:val="24"/>
@@ -1614,15 +1601,7 @@
                   <w:sz w:val="24"/>
                   <w:szCs w:val="24"/>
                 </w:rPr>
-                <m:t>position</m:t>
-              </m:r>
-              <m:r>
-                <w:rPr>
-                  <w:rFonts w:ascii="Cambria Math" w:hAnsi="Cambria Math" w:cs="David"/>
-                  <w:sz w:val="24"/>
-                  <w:szCs w:val="24"/>
-                </w:rPr>
-                <m:t>∪</m:t>
+                <m:t>position∪</m:t>
               </m:r>
               <m:d>
                 <m:dPr>
@@ -1657,25 +1636,7 @@
               <w:szCs w:val="24"/>
               <w:lang w:val="en-US"/>
             </w:rPr>
-            <m:t>,∀</m:t>
-          </m:r>
-          <m:r>
-            <w:rPr>
-              <w:rFonts w:ascii="Cambria Math" w:eastAsiaTheme="minorEastAsia" w:hAnsi="Cambria Math" w:cs="David"/>
-              <w:sz w:val="24"/>
-              <w:szCs w:val="24"/>
-              <w:lang w:val="en-US"/>
-            </w:rPr>
-            <m:t>i</m:t>
-          </m:r>
-          <m:r>
-            <w:rPr>
-              <w:rFonts w:ascii="Cambria Math" w:eastAsiaTheme="minorEastAsia" w:hAnsi="Cambria Math" w:cs="David"/>
-              <w:sz w:val="24"/>
-              <w:szCs w:val="24"/>
-              <w:lang w:val="en-US"/>
-            </w:rPr>
-            <m:t>∈</m:t>
+            <m:t>,∀i∈</m:t>
           </m:r>
           <m:d>
             <m:dPr>
@@ -1704,6 +1665,9 @@
             </m:e>
           </m:d>
           <m:r>
+            <m:rPr>
+              <m:sty m:val="p"/>
+            </m:rPr>
             <w:rPr>
               <w:rFonts w:ascii="David" w:eastAsiaTheme="minorEastAsia" w:hAnsi="David" w:cs="David"/>
               <w:sz w:val="24"/>
@@ -1720,15 +1684,7 @@
               <w:sz w:val="24"/>
               <w:szCs w:val="24"/>
             </w:rPr>
-            <m:t>Turn</m:t>
-          </m:r>
-          <m:r>
-            <w:rPr>
-              <w:rFonts w:ascii="Cambria Math" w:hAnsi="Cambria Math" w:cs="David"/>
-              <w:sz w:val="24"/>
-              <w:szCs w:val="24"/>
-            </w:rPr>
-            <m:t>=</m:t>
+            <m:t>Turn=</m:t>
           </m:r>
           <m:d>
             <m:dPr>
@@ -1757,6 +1713,9 @@
             </m:e>
           </m:d>
           <m:r>
+            <m:rPr>
+              <m:sty m:val="p"/>
+            </m:rPr>
             <w:rPr>
               <w:rFonts w:ascii="Cambria Math" w:eastAsiaTheme="minorEastAsia" w:hAnsi="Cambria Math" w:cs="David"/>
               <w:sz w:val="24"/>
@@ -1776,14 +1735,6 @@
             <m:t>Max Steps</m:t>
           </m:r>
           <m:r>
-            <w:rPr>
-              <w:rFonts w:ascii="Cambria Math" w:hAnsi="Cambria Math" w:cs="David"/>
-              <w:sz w:val="24"/>
-              <w:szCs w:val="24"/>
-            </w:rPr>
-            <m:t>=</m:t>
-          </m:r>
-          <m:r>
             <m:rPr>
               <m:scr m:val="double-struck"/>
             </m:rPr>
@@ -1792,9 +1743,12 @@
               <w:sz w:val="24"/>
               <w:szCs w:val="24"/>
             </w:rPr>
-            <m:t>N</m:t>
+            <m:t>=N</m:t>
           </m:r>
           <m:r>
+            <m:rPr>
+              <m:sty m:val="p"/>
+            </m:rPr>
             <w:rPr>
               <w:rFonts w:ascii="David" w:eastAsiaTheme="minorEastAsia" w:hAnsi="David" w:cs="David"/>
               <w:sz w:val="24"/>
@@ -1817,7 +1771,7 @@
     </w:p>
     <w:p>
       <w:pPr>
-        <w:pStyle w:val="ListParagraph"/>
+        <w:pStyle w:val="a3"/>
         <w:numPr>
           <w:ilvl w:val="1"/>
           <w:numId w:val="3"/>
@@ -1879,6 +1833,7 @@
         </w:rPr>
         <w:t xml:space="preserve">, יוגדר להיות </w:t>
       </w:r>
+      <w:proofErr w:type="spellStart"/>
       <w:r>
         <w:rPr>
           <w:rFonts w:ascii="David" w:hAnsi="David" w:cs="David"/>
@@ -1886,7 +1841,17 @@
           <w:szCs w:val="24"/>
           <w:lang w:val="en-US"/>
         </w:rPr>
-        <w:t xml:space="preserve">tupple </w:t>
+        <w:t>tupple</w:t>
+      </w:r>
+      <w:proofErr w:type="spellEnd"/>
+      <w:r>
+        <w:rPr>
+          <w:rFonts w:ascii="David" w:hAnsi="David" w:cs="David"/>
+          <w:sz w:val="24"/>
+          <w:szCs w:val="24"/>
+          <w:lang w:val="en-US"/>
+        </w:rPr>
+        <w:t xml:space="preserve"> </w:t>
       </w:r>
       <w:r>
         <w:rPr>
@@ -1916,23 +1881,7 @@
               <w:sz w:val="24"/>
               <w:szCs w:val="24"/>
             </w:rPr>
-            <m:t>position=(x,y)</m:t>
-          </m:r>
-          <m:r>
-            <w:rPr>
-              <w:rFonts w:ascii="Cambria Math" w:eastAsiaTheme="minorEastAsia" w:hAnsi="Cambria Math" w:cs="David"/>
-              <w:sz w:val="24"/>
-              <w:szCs w:val="24"/>
-            </w:rPr>
-            <m:t>|x,y</m:t>
-          </m:r>
-          <m:r>
-            <w:rPr>
-              <w:rFonts w:ascii="Cambria Math" w:eastAsiaTheme="minorEastAsia" w:hAnsi="Cambria Math" w:cs="David"/>
-              <w:sz w:val="24"/>
-              <w:szCs w:val="24"/>
-            </w:rPr>
-            <m:t>∈</m:t>
+            <m:t>position=(x,y)|x,y∈</m:t>
           </m:r>
           <m:d>
             <m:dPr>
@@ -1963,7 +1912,7 @@
     </w:p>
     <w:p>
       <w:pPr>
-        <w:pStyle w:val="ListParagraph"/>
+        <w:pStyle w:val="a3"/>
         <w:numPr>
           <w:ilvl w:val="1"/>
           <w:numId w:val="3"/>
@@ -2035,7 +1984,7 @@
     </w:p>
     <w:p>
       <w:pPr>
-        <w:pStyle w:val="ListParagraph"/>
+        <w:pStyle w:val="a3"/>
         <w:numPr>
           <w:ilvl w:val="1"/>
           <w:numId w:val="3"/>
@@ -2127,7 +2076,7 @@
     </w:p>
     <w:p>
       <w:pPr>
-        <w:pStyle w:val="ListParagraph"/>
+        <w:pStyle w:val="a3"/>
         <w:numPr>
           <w:ilvl w:val="1"/>
           <w:numId w:val="3"/>
@@ -2301,7 +2250,7 @@
     </w:p>
     <w:p>
       <w:pPr>
-        <w:pStyle w:val="ListParagraph"/>
+        <w:pStyle w:val="a3"/>
         <w:bidi/>
         <w:ind w:left="1080"/>
         <w:rPr>
@@ -2313,7 +2262,7 @@
     </w:p>
     <w:p>
       <w:pPr>
-        <w:pStyle w:val="ListParagraph"/>
+        <w:pStyle w:val="a3"/>
         <w:numPr>
           <w:ilvl w:val="0"/>
           <w:numId w:val="3"/>
@@ -2530,23 +2479,7 @@
                           <w:sz w:val="24"/>
                           <w:szCs w:val="24"/>
                         </w:rPr>
-                        <m:t>None</m:t>
-                      </m:r>
-                      <m:r>
-                        <w:rPr>
-                          <w:rFonts w:ascii="Cambria Math" w:eastAsiaTheme="minorEastAsia" w:hAnsi="Cambria Math" w:cs="David"/>
-                          <w:sz w:val="24"/>
-                          <w:szCs w:val="24"/>
-                        </w:rPr>
-                        <m:t>,</m:t>
-                      </m:r>
-                      <m:r>
-                        <w:rPr>
-                          <w:rFonts w:ascii="Cambria Math" w:eastAsiaTheme="minorEastAsia" w:hAnsi="Cambria Math" w:cs="David"/>
-                          <w:sz w:val="24"/>
-                          <w:szCs w:val="24"/>
-                        </w:rPr>
-                        <m:t>operator</m:t>
+                        <m:t>None,operator</m:t>
                       </m:r>
                     </m:e>
                     <m:sub>
@@ -2573,6 +2506,9 @@
             </m:e>
           </m:d>
           <m:r>
+            <m:rPr>
+              <m:sty m:val="p"/>
+            </m:rPr>
             <w:rPr>
               <w:rFonts w:ascii="David" w:eastAsiaTheme="minorEastAsia" w:hAnsi="David" w:cs="David"/>
               <w:sz w:val="24"/>
@@ -2668,6 +2604,9 @@
             </m:e>
           </m:d>
           <m:r>
+            <m:rPr>
+              <m:sty m:val="p"/>
+            </m:rPr>
             <w:rPr>
               <w:rFonts w:ascii="David" w:eastAsiaTheme="minorEastAsia" w:hAnsi="David" w:cs="David"/>
               <w:sz w:val="24"/>
@@ -2698,7 +2637,7 @@
     </w:p>
     <w:p>
       <w:pPr>
-        <w:pStyle w:val="ListParagraph"/>
+        <w:pStyle w:val="a3"/>
         <w:numPr>
           <w:ilvl w:val="0"/>
           <w:numId w:val="3"/>
@@ -2787,15 +2726,7 @@
               <w:sz w:val="24"/>
               <w:szCs w:val="24"/>
             </w:rPr>
-            <m:t>I</m:t>
-          </m:r>
-          <m:r>
-            <w:rPr>
-              <w:rFonts w:ascii="Cambria Math" w:hAnsi="Cambria Math" w:cs="David"/>
-              <w:sz w:val="24"/>
-              <w:szCs w:val="24"/>
-            </w:rPr>
-            <m:t>=</m:t>
+            <m:t>I=</m:t>
           </m:r>
           <m:d>
             <m:dPr>
@@ -3740,15 +3671,7 @@
                         <w:sz w:val="24"/>
                         <w:szCs w:val="24"/>
                       </w:rPr>
-                      <m:t>Turn</m:t>
-                    </m:r>
-                    <m:r>
-                      <w:rPr>
-                        <w:rFonts w:ascii="Cambria Math" w:eastAsia="Cambria Math" w:hAnsi="Cambria Math" w:cs="Cambria Math"/>
-                        <w:sz w:val="24"/>
-                        <w:szCs w:val="24"/>
-                      </w:rPr>
-                      <m:t>=random</m:t>
+                      <m:t>Turn=random</m:t>
                     </m:r>
                     <m:ctrlPr>
                       <w:rPr>
@@ -3768,15 +3691,7 @@
                         <w:sz w:val="24"/>
                         <w:szCs w:val="24"/>
                       </w:rPr>
-                      <m:t>Max Steps</m:t>
-                    </m:r>
-                    <m:r>
-                      <w:rPr>
-                        <w:rFonts w:ascii="Cambria Math" w:eastAsia="Cambria Math" w:hAnsi="Cambria Math" w:cs="Cambria Math"/>
-                        <w:sz w:val="24"/>
-                        <w:szCs w:val="24"/>
-                      </w:rPr>
-                      <m:t>=given max steps</m:t>
+                      <m:t>Max Steps=given max steps</m:t>
                     </m:r>
                   </m:e>
                 </m:mr>
@@ -3784,6 +3699,9 @@
             </m:e>
           </m:d>
           <m:r>
+            <m:rPr>
+              <m:sty m:val="p"/>
+            </m:rPr>
             <w:rPr>
               <w:rFonts w:ascii="David" w:eastAsiaTheme="minorEastAsia" w:hAnsi="David" w:cs="David"/>
               <w:sz w:val="24"/>
@@ -3791,7 +3709,12 @@
             </w:rPr>
             <w:br/>
           </m:r>
+        </m:oMath>
+        <m:oMath>
           <m:r>
+            <m:rPr>
+              <m:sty m:val="p"/>
+            </m:rPr>
             <w:rPr>
               <w:rFonts w:ascii="David" w:eastAsiaTheme="minorEastAsia" w:hAnsi="David" w:cs="David"/>
               <w:sz w:val="24"/>
@@ -3878,47 +3801,7 @@
                 <w:sz w:val="24"/>
                 <w:szCs w:val="24"/>
               </w:rPr>
-              <m:t xml:space="preserve">, </m:t>
-            </m:r>
-            <m:r>
-              <w:rPr>
-                <w:rFonts w:ascii="Cambria Math" w:hAnsi="Cambria Math" w:cs="David"/>
-                <w:sz w:val="24"/>
-                <w:szCs w:val="24"/>
-              </w:rPr>
-              <m:t>20</m:t>
-            </m:r>
-            <m:r>
-              <w:rPr>
-                <w:rFonts w:ascii="Cambria Math" w:hAnsi="Cambria Math" w:cs="David"/>
-                <w:sz w:val="24"/>
-                <w:szCs w:val="24"/>
-              </w:rPr>
-              <m:t xml:space="preserve">, </m:t>
-            </m:r>
-            <m:r>
-              <w:rPr>
-                <w:rFonts w:ascii="Cambria Math" w:hAnsi="Cambria Math" w:cs="David"/>
-                <w:sz w:val="24"/>
-                <w:szCs w:val="24"/>
-              </w:rPr>
-              <m:t>0</m:t>
-            </m:r>
-            <m:r>
-              <w:rPr>
-                <w:rFonts w:ascii="Cambria Math" w:hAnsi="Cambria Math" w:cs="David"/>
-                <w:sz w:val="24"/>
-                <w:szCs w:val="24"/>
-              </w:rPr>
-              <m:t xml:space="preserve">, </m:t>
-            </m:r>
-            <m:r>
-              <w:rPr>
-                <w:rFonts w:ascii="Cambria Math" w:hAnsi="Cambria Math" w:cs="David"/>
-                <w:sz w:val="24"/>
-                <w:szCs w:val="24"/>
-              </w:rPr>
-              <m:t>None</m:t>
+              <m:t>, 20, 0, None</m:t>
             </m:r>
           </m:e>
         </m:d>
@@ -3961,7 +3844,7 @@
     </w:p>
     <w:p>
       <w:pPr>
-        <w:pStyle w:val="ListParagraph"/>
+        <w:pStyle w:val="a3"/>
         <w:numPr>
           <w:ilvl w:val="0"/>
           <w:numId w:val="3"/>
@@ -4030,31 +3913,7 @@
               <w:sz w:val="24"/>
               <w:szCs w:val="24"/>
             </w:rPr>
-            <m:t>G = {s ∈ S</m:t>
-          </m:r>
-          <m:r>
-            <w:rPr>
-              <w:rFonts w:ascii="Cambria Math" w:eastAsiaTheme="minorEastAsia" w:hAnsi="Cambria Math" w:cs="David"/>
-              <w:sz w:val="24"/>
-              <w:szCs w:val="24"/>
-            </w:rPr>
-            <m:t xml:space="preserve"> </m:t>
-          </m:r>
-          <m:r>
-            <w:rPr>
-              <w:rFonts w:ascii="Cambria Math" w:eastAsiaTheme="minorEastAsia" w:hAnsi="Cambria Math" w:cs="David"/>
-              <w:sz w:val="24"/>
-              <w:szCs w:val="24"/>
-            </w:rPr>
-            <m:t>|</m:t>
-          </m:r>
-          <m:r>
-            <w:rPr>
-              <w:rFonts w:ascii="Cambria Math" w:eastAsiaTheme="minorEastAsia" w:hAnsi="Cambria Math" w:cs="David"/>
-              <w:sz w:val="24"/>
-              <w:szCs w:val="24"/>
-            </w:rPr>
-            <m:t xml:space="preserve"> </m:t>
+            <m:t xml:space="preserve">G = {s ∈ S | </m:t>
           </m:r>
           <m:r>
             <w:rPr>
@@ -4104,17 +3963,12 @@
               <w:sz w:val="24"/>
               <w:szCs w:val="24"/>
             </w:rPr>
-            <m:t xml:space="preserve"> </m:t>
+            <m:t xml:space="preserve"> R1. battary = 0}</m:t>
           </m:r>
           <m:r>
-            <w:rPr>
-              <w:rFonts w:ascii="Cambria Math" w:eastAsiaTheme="minorEastAsia" w:hAnsi="Cambria Math" w:cs="David"/>
-              <w:sz w:val="24"/>
-              <w:szCs w:val="24"/>
-            </w:rPr>
-            <m:t>R1. battary = 0}</m:t>
-          </m:r>
-          <m:r>
+            <m:rPr>
+              <m:sty m:val="p"/>
+            </m:rPr>
             <w:rPr>
               <w:rFonts w:ascii="David" w:eastAsiaTheme="minorEastAsia" w:hAnsi="David" w:cs="David"/>
               <w:sz w:val="24"/>
@@ -4155,17 +4009,7 @@
           <w:rtl/>
         </w:rPr>
         <w:lastRenderedPageBreak/>
-        <w:t xml:space="preserve">שאלה </w:t>
-      </w:r>
-      <w:r>
-        <w:rPr>
-          <w:rFonts w:ascii="David" w:hAnsi="David" w:cs="David" w:hint="cs"/>
-          <w:sz w:val="24"/>
-          <w:szCs w:val="24"/>
-          <w:u w:val="single"/>
-          <w:rtl/>
-        </w:rPr>
-        <w:t>2</w:t>
+        <w:t>שאלה 2</w:t>
       </w:r>
     </w:p>
     <w:p>
@@ -4175,6 +4019,7 @@
           <w:rFonts w:ascii="David" w:eastAsiaTheme="minorEastAsia" w:hAnsi="David" w:cs="David"/>
           <w:sz w:val="24"/>
           <w:szCs w:val="24"/>
+          <w:rtl/>
         </w:rPr>
       </w:pPr>
       <w:r>
@@ -4184,19 +4029,1214 @@
           <w:szCs w:val="24"/>
           <w:rtl/>
         </w:rPr>
-        <w:t>נגדיר את היוריסטיקה הבאה:</w:t>
+        <w:t>נגדיר את היוריסטיקה הבאה</w:t>
+      </w:r>
+      <w:r>
+        <w:rPr>
+          <w:rFonts w:ascii="David" w:hAnsi="David" w:cs="David" w:hint="cs"/>
+          <w:sz w:val="24"/>
+          <w:szCs w:val="24"/>
+          <w:rtl/>
+        </w:rPr>
+        <w:t xml:space="preserve"> עבור </w:t>
+      </w:r>
+      <m:oMath>
+        <m:r>
+          <w:rPr>
+            <w:rFonts w:ascii="Cambria Math" w:hAnsi="Cambria Math" w:cs="David"/>
+            <w:sz w:val="24"/>
+            <w:szCs w:val="24"/>
+          </w:rPr>
+          <m:t>s</m:t>
+        </m:r>
+        <m:r>
+          <w:rPr>
+            <w:rFonts w:ascii="Cambria Math" w:hAnsi="Cambria Math" w:cs="David"/>
+            <w:sz w:val="24"/>
+            <w:szCs w:val="24"/>
+            <w:lang w:val="en-US"/>
+          </w:rPr>
+          <m:t>∈S</m:t>
+        </m:r>
+      </m:oMath>
+      <w:r>
+        <w:rPr>
+          <w:rFonts w:ascii="David" w:hAnsi="David" w:cs="David" w:hint="cs"/>
+          <w:sz w:val="24"/>
+          <w:szCs w:val="24"/>
+          <w:rtl/>
+        </w:rPr>
+        <w:t>:</w:t>
       </w:r>
     </w:p>
     <w:p>
       <w:pPr>
-        <w:pStyle w:val="ListParagraph"/>
         <w:bidi/>
         <w:spacing w:line="360" w:lineRule="auto"/>
-        <w:ind w:left="360"/>
+        <w:rPr>
+          <w:rFonts w:ascii="David" w:eastAsiaTheme="minorEastAsia" w:hAnsi="David" w:cs="David" w:hint="cs"/>
+          <w:i/>
+          <w:sz w:val="20"/>
+          <w:szCs w:val="20"/>
+          <w:rtl/>
+          <w:lang w:val="en-US"/>
+        </w:rPr>
+      </w:pPr>
+      <m:oMathPara>
+        <m:oMath>
+          <m:r>
+            <w:rPr>
+              <w:rFonts w:ascii="Cambria Math" w:eastAsiaTheme="minorEastAsia" w:hAnsi="Cambria Math" w:cs="David"/>
+              <w:sz w:val="20"/>
+              <w:szCs w:val="20"/>
+              <w:lang w:val="en-US"/>
+            </w:rPr>
+            <m:t>P</m:t>
+          </m:r>
+          <m:d>
+            <m:dPr>
+              <m:ctrlPr>
+                <w:rPr>
+                  <w:rFonts w:ascii="Cambria Math" w:eastAsiaTheme="minorEastAsia" w:hAnsi="Cambria Math" w:cs="David"/>
+                  <w:i/>
+                  <w:sz w:val="20"/>
+                  <w:szCs w:val="20"/>
+                  <w:lang w:val="en-US"/>
+                </w:rPr>
+              </m:ctrlPr>
+            </m:dPr>
+            <m:e>
+              <m:r>
+                <w:rPr>
+                  <w:rFonts w:ascii="Cambria Math" w:eastAsiaTheme="minorEastAsia" w:hAnsi="Cambria Math" w:cs="David"/>
+                  <w:sz w:val="20"/>
+                  <w:szCs w:val="20"/>
+                  <w:lang w:val="en-US"/>
+                </w:rPr>
+                <m:t>s</m:t>
+              </m:r>
+            </m:e>
+          </m:d>
+          <m:r>
+            <w:rPr>
+              <w:rFonts w:ascii="Cambria Math" w:eastAsiaTheme="minorEastAsia" w:hAnsi="Cambria Math" w:cs="David"/>
+              <w:sz w:val="20"/>
+              <w:szCs w:val="20"/>
+              <w:lang w:val="en-US"/>
+            </w:rPr>
+            <m:t>=</m:t>
+          </m:r>
+          <m:d>
+            <m:dPr>
+              <m:begChr m:val="{"/>
+              <m:endChr m:val=""/>
+              <m:ctrlPr>
+                <w:rPr>
+                  <w:rFonts w:ascii="Cambria Math" w:eastAsiaTheme="minorEastAsia" w:hAnsi="Cambria Math" w:cs="David"/>
+                  <w:i/>
+                  <w:sz w:val="20"/>
+                  <w:szCs w:val="20"/>
+                  <w:lang w:val="en-US"/>
+                </w:rPr>
+              </m:ctrlPr>
+            </m:dPr>
+            <m:e>
+              <m:eqArr>
+                <m:eqArrPr>
+                  <m:ctrlPr>
+                    <w:rPr>
+                      <w:rFonts w:ascii="Cambria Math" w:eastAsiaTheme="minorEastAsia" w:hAnsi="Cambria Math" w:cs="David"/>
+                      <w:i/>
+                      <w:sz w:val="20"/>
+                      <w:szCs w:val="20"/>
+                      <w:lang w:val="en-US"/>
+                    </w:rPr>
+                  </m:ctrlPr>
+                </m:eqArrPr>
+                <m:e>
+                  <m:r>
+                    <w:rPr>
+                      <w:rFonts w:ascii="Cambria Math" w:hAnsi="Cambria Math" w:cs="David"/>
+                      <w:sz w:val="20"/>
+                      <w:szCs w:val="20"/>
+                    </w:rPr>
+                    <m:t>R</m:t>
+                  </m:r>
+                  <m:r>
+                    <w:rPr>
+                      <w:rFonts w:ascii="Cambria Math" w:hAnsi="Cambria Math" w:cs="David"/>
+                      <w:sz w:val="20"/>
+                      <w:szCs w:val="20"/>
+                      <w:lang w:val="en-US"/>
+                    </w:rPr>
+                    <m:t>.package</m:t>
+                  </m:r>
+                  <m:r>
+                    <w:rPr>
+                      <w:rFonts w:ascii="Cambria Math" w:hAnsi="Cambria Math" w:cs="David"/>
+                      <w:sz w:val="20"/>
+                      <w:szCs w:val="20"/>
+                    </w:rPr>
+                    <m:t>,  &amp;</m:t>
+                  </m:r>
+                  <m:r>
+                    <w:rPr>
+                      <w:rFonts w:ascii="Cambria Math" w:hAnsi="Cambria Math" w:cs="David"/>
+                      <w:sz w:val="20"/>
+                      <w:szCs w:val="20"/>
+                    </w:rPr>
+                    <m:t>R</m:t>
+                  </m:r>
+                  <m:r>
+                    <w:rPr>
+                      <w:rFonts w:ascii="Cambria Math" w:hAnsi="Cambria Math" w:cs="David"/>
+                      <w:sz w:val="20"/>
+                      <w:szCs w:val="20"/>
+                      <w:lang w:val="en-US"/>
+                    </w:rPr>
+                    <m:t>.package</m:t>
+                  </m:r>
+                </m:e>
+                <m:e>
+                  <m:func>
+                    <m:funcPr>
+                      <m:ctrlPr>
+                        <w:rPr>
+                          <w:rFonts w:ascii="Cambria Math" w:hAnsi="Cambria Math" w:cs="David"/>
+                          <w:i/>
+                          <w:sz w:val="20"/>
+                          <w:szCs w:val="20"/>
+                        </w:rPr>
+                      </m:ctrlPr>
+                    </m:funcPr>
+                    <m:fName>
+                      <m:r>
+                        <m:rPr>
+                          <m:sty m:val="p"/>
+                        </m:rPr>
+                        <w:rPr>
+                          <w:rFonts w:ascii="Cambria Math" w:hAnsi="Cambria Math" w:cs="David"/>
+                          <w:sz w:val="20"/>
+                          <w:szCs w:val="20"/>
+                        </w:rPr>
+                        <m:t>arg</m:t>
+                      </m:r>
+                    </m:fName>
+                    <m:e>
+                      <m:r>
+                        <m:rPr>
+                          <m:sty m:val="p"/>
+                        </m:rPr>
+                        <w:rPr>
+                          <w:rFonts w:ascii="Cambria Math" w:hAnsi="Cambria Math" w:cs="David"/>
+                          <w:sz w:val="20"/>
+                          <w:szCs w:val="20"/>
+                        </w:rPr>
+                        <m:t>min</m:t>
+                      </m:r>
+                    </m:e>
+                  </m:func>
+                  <m:d>
+                    <m:dPr>
+                      <m:begChr m:val="{"/>
+                      <m:endChr m:val="}"/>
+                      <m:ctrlPr>
+                        <w:rPr>
+                          <w:rFonts w:ascii="Cambria Math" w:hAnsi="Cambria Math" w:cs="David"/>
+                          <w:i/>
+                          <w:sz w:val="20"/>
+                          <w:szCs w:val="20"/>
+                          <w:lang w:val="en-US"/>
+                        </w:rPr>
+                      </m:ctrlPr>
+                    </m:dPr>
+                    <m:e>
+                      <m:r>
+                        <w:rPr>
+                          <w:rFonts w:ascii="Cambria Math" w:hAnsi="Cambria Math" w:cs="David"/>
+                          <w:sz w:val="20"/>
+                          <w:szCs w:val="20"/>
+                          <w:lang w:val="en-US"/>
+                        </w:rPr>
+                        <m:t>MD</m:t>
+                      </m:r>
+                      <m:d>
+                        <m:dPr>
+                          <m:ctrlPr>
+                            <w:rPr>
+                              <w:rFonts w:ascii="Cambria Math" w:hAnsi="Cambria Math" w:cs="David"/>
+                              <w:i/>
+                              <w:sz w:val="20"/>
+                              <w:szCs w:val="20"/>
+                              <w:lang w:val="en-US"/>
+                            </w:rPr>
+                          </m:ctrlPr>
+                        </m:dPr>
+                        <m:e>
+                          <m:r>
+                            <w:rPr>
+                              <w:rFonts w:ascii="Cambria Math" w:hAnsi="Cambria Math" w:cs="David"/>
+                              <w:sz w:val="20"/>
+                              <w:szCs w:val="20"/>
+                              <w:lang w:val="en-US"/>
+                            </w:rPr>
+                            <m:t>R.position,</m:t>
+                          </m:r>
+                          <m:sSub>
+                            <m:sSubPr>
+                              <m:ctrlPr>
+                                <w:rPr>
+                                  <w:rFonts w:ascii="Cambria Math" w:hAnsi="Cambria Math" w:cs="David"/>
+                                  <w:i/>
+                                  <w:sz w:val="20"/>
+                                  <w:szCs w:val="20"/>
+                                  <w:lang w:val="en-US"/>
+                                </w:rPr>
+                              </m:ctrlPr>
+                            </m:sSubPr>
+                            <m:e>
+                              <m:r>
+                                <w:rPr>
+                                  <w:rFonts w:ascii="Cambria Math" w:hAnsi="Cambria Math" w:cs="David"/>
+                                  <w:sz w:val="20"/>
+                                  <w:szCs w:val="20"/>
+                                  <w:lang w:val="en-US"/>
+                                </w:rPr>
+                                <m:t>p</m:t>
+                              </m:r>
+                            </m:e>
+                            <m:sub>
+                              <m:r>
+                                <w:rPr>
+                                  <w:rFonts w:ascii="Cambria Math" w:hAnsi="Cambria Math" w:cs="David"/>
+                                  <w:sz w:val="20"/>
+                                  <w:szCs w:val="20"/>
+                                  <w:lang w:val="en-US"/>
+                                </w:rPr>
+                                <m:t>i</m:t>
+                              </m:r>
+                            </m:sub>
+                          </m:sSub>
+                        </m:e>
+                      </m:d>
+                    </m:e>
+                    <m:e>
+                      <m:r>
+                        <w:rPr>
+                          <w:rFonts w:ascii="Cambria Math" w:hAnsi="Cambria Math" w:cs="David"/>
+                          <w:sz w:val="20"/>
+                          <w:szCs w:val="20"/>
+                          <w:lang w:val="en-US"/>
+                        </w:rPr>
+                        <m:t>i∈</m:t>
+                      </m:r>
+                      <m:d>
+                        <m:dPr>
+                          <m:begChr m:val="{"/>
+                          <m:endChr m:val="}"/>
+                          <m:ctrlPr>
+                            <w:rPr>
+                              <w:rFonts w:ascii="Cambria Math" w:hAnsi="Cambria Math" w:cs="David"/>
+                              <w:i/>
+                              <w:sz w:val="20"/>
+                              <w:szCs w:val="20"/>
+                              <w:lang w:val="en-US"/>
+                            </w:rPr>
+                          </m:ctrlPr>
+                        </m:dPr>
+                        <m:e>
+                          <m:r>
+                            <w:rPr>
+                              <w:rFonts w:ascii="Cambria Math" w:hAnsi="Cambria Math" w:cs="David"/>
+                              <w:sz w:val="20"/>
+                              <w:szCs w:val="20"/>
+                              <w:lang w:val="en-US"/>
+                            </w:rPr>
+                            <m:t>0,1</m:t>
+                          </m:r>
+                        </m:e>
+                      </m:d>
+                    </m:e>
+                  </m:d>
+                  <m:r>
+                    <w:rPr>
+                      <w:rFonts w:ascii="Cambria Math" w:hAnsi="Cambria Math" w:cs="David"/>
+                      <w:sz w:val="20"/>
+                      <w:szCs w:val="20"/>
+                    </w:rPr>
+                    <m:t>,  &amp;</m:t>
+                  </m:r>
+                  <m:r>
+                    <w:rPr>
+                      <w:rFonts w:ascii="Cambria Math" w:hAnsi="Cambria Math" w:cs="David"/>
+                      <w:sz w:val="20"/>
+                      <w:szCs w:val="20"/>
+                    </w:rPr>
+                    <m:t>o</m:t>
+                  </m:r>
+                  <m:r>
+                    <w:rPr>
+                      <w:rFonts w:ascii="Cambria Math" w:hAnsi="Cambria Math" w:cs="David"/>
+                      <w:sz w:val="20"/>
+                      <w:szCs w:val="20"/>
+                      <w:lang w:val="en-US"/>
+                    </w:rPr>
+                    <m:t>therwise</m:t>
+                  </m:r>
+                </m:e>
+              </m:eqArr>
+            </m:e>
+          </m:d>
+        </m:oMath>
+      </m:oMathPara>
+    </w:p>
+    <w:p>
+      <w:pPr>
+        <w:bidi/>
+        <w:spacing w:line="360" w:lineRule="auto"/>
+        <w:rPr>
+          <w:rFonts w:ascii="David" w:eastAsiaTheme="minorEastAsia" w:hAnsi="David" w:cs="David" w:hint="cs"/>
+          <w:i/>
+          <w:sz w:val="20"/>
+          <w:szCs w:val="20"/>
+          <w:rtl/>
+          <w:lang w:val="en-US"/>
+        </w:rPr>
+      </w:pPr>
+      <m:oMathPara>
+        <m:oMath>
+          <m:r>
+            <w:rPr>
+              <w:rFonts w:ascii="Cambria Math" w:eastAsiaTheme="minorEastAsia" w:hAnsi="Cambria Math" w:cs="David"/>
+              <w:sz w:val="20"/>
+              <w:szCs w:val="20"/>
+              <w:lang w:val="en-US"/>
+            </w:rPr>
+            <m:t>P</m:t>
+          </m:r>
+          <m:d>
+            <m:dPr>
+              <m:ctrlPr>
+                <w:rPr>
+                  <w:rFonts w:ascii="Cambria Math" w:eastAsiaTheme="minorEastAsia" w:hAnsi="Cambria Math" w:cs="David"/>
+                  <w:i/>
+                  <w:sz w:val="20"/>
+                  <w:szCs w:val="20"/>
+                  <w:lang w:val="en-US"/>
+                </w:rPr>
+              </m:ctrlPr>
+            </m:dPr>
+            <m:e>
+              <m:r>
+                <w:rPr>
+                  <w:rFonts w:ascii="Cambria Math" w:eastAsiaTheme="minorEastAsia" w:hAnsi="Cambria Math" w:cs="David"/>
+                  <w:sz w:val="20"/>
+                  <w:szCs w:val="20"/>
+                  <w:lang w:val="en-US"/>
+                </w:rPr>
+                <m:t>s</m:t>
+              </m:r>
+            </m:e>
+          </m:d>
+          <m:r>
+            <w:rPr>
+              <w:rFonts w:ascii="Cambria Math" w:eastAsiaTheme="minorEastAsia" w:hAnsi="Cambria Math" w:cs="David"/>
+              <w:sz w:val="20"/>
+              <w:szCs w:val="20"/>
+              <w:lang w:val="en-US"/>
+            </w:rPr>
+            <m:t>=</m:t>
+          </m:r>
+          <m:d>
+            <m:dPr>
+              <m:begChr m:val="{"/>
+              <m:endChr m:val=""/>
+              <m:ctrlPr>
+                <w:rPr>
+                  <w:rFonts w:ascii="Cambria Math" w:eastAsiaTheme="minorEastAsia" w:hAnsi="Cambria Math" w:cs="David"/>
+                  <w:i/>
+                  <w:sz w:val="20"/>
+                  <w:szCs w:val="20"/>
+                  <w:lang w:val="en-US"/>
+                </w:rPr>
+              </m:ctrlPr>
+            </m:dPr>
+            <m:e>
+              <m:eqArr>
+                <m:eqArrPr>
+                  <m:ctrlPr>
+                    <w:rPr>
+                      <w:rFonts w:ascii="Cambria Math" w:eastAsiaTheme="minorEastAsia" w:hAnsi="Cambria Math" w:cs="David"/>
+                      <w:i/>
+                      <w:sz w:val="20"/>
+                      <w:szCs w:val="20"/>
+                      <w:lang w:val="en-US"/>
+                    </w:rPr>
+                  </m:ctrlPr>
+                </m:eqArrPr>
+                <m:e>
+                  <m:r>
+                    <w:rPr>
+                      <w:rFonts w:ascii="Cambria Math" w:hAnsi="Cambria Math" w:cs="David"/>
+                      <w:sz w:val="20"/>
+                      <w:szCs w:val="20"/>
+                    </w:rPr>
+                    <m:t>R</m:t>
+                  </m:r>
+                  <m:r>
+                    <w:rPr>
+                      <w:rFonts w:ascii="Cambria Math" w:hAnsi="Cambria Math" w:cs="David"/>
+                      <w:sz w:val="20"/>
+                      <w:szCs w:val="20"/>
+                      <w:lang w:val="en-US"/>
+                    </w:rPr>
+                    <m:t>.package</m:t>
+                  </m:r>
+                  <m:r>
+                    <w:rPr>
+                      <w:rFonts w:ascii="Cambria Math" w:hAnsi="Cambria Math" w:cs="David"/>
+                      <w:sz w:val="20"/>
+                      <w:szCs w:val="20"/>
+                    </w:rPr>
+                    <m:t>,  &amp;</m:t>
+                  </m:r>
+                  <m:r>
+                    <w:rPr>
+                      <w:rFonts w:ascii="Cambria Math" w:hAnsi="Cambria Math" w:cs="David"/>
+                      <w:sz w:val="20"/>
+                      <w:szCs w:val="20"/>
+                    </w:rPr>
+                    <m:t>R</m:t>
+                  </m:r>
+                  <m:r>
+                    <w:rPr>
+                      <w:rFonts w:ascii="Cambria Math" w:hAnsi="Cambria Math" w:cs="David"/>
+                      <w:sz w:val="20"/>
+                      <w:szCs w:val="20"/>
+                      <w:lang w:val="en-US"/>
+                    </w:rPr>
+                    <m:t>.package</m:t>
+                  </m:r>
+                </m:e>
+                <m:e>
+                  <m:func>
+                    <m:funcPr>
+                      <m:ctrlPr>
+                        <w:rPr>
+                          <w:rFonts w:ascii="Cambria Math" w:hAnsi="Cambria Math" w:cs="David"/>
+                          <w:i/>
+                          <w:sz w:val="20"/>
+                          <w:szCs w:val="20"/>
+                        </w:rPr>
+                      </m:ctrlPr>
+                    </m:funcPr>
+                    <m:fName>
+                      <m:r>
+                        <m:rPr>
+                          <m:sty m:val="p"/>
+                        </m:rPr>
+                        <w:rPr>
+                          <w:rFonts w:ascii="Cambria Math" w:hAnsi="Cambria Math" w:cs="David"/>
+                          <w:sz w:val="20"/>
+                          <w:szCs w:val="20"/>
+                        </w:rPr>
+                        <m:t>arg</m:t>
+                      </m:r>
+                    </m:fName>
+                    <m:e>
+                      <m:r>
+                        <m:rPr>
+                          <m:sty m:val="p"/>
+                        </m:rPr>
+                        <w:rPr>
+                          <w:rFonts w:ascii="Cambria Math" w:hAnsi="Cambria Math" w:cs="David"/>
+                          <w:sz w:val="20"/>
+                          <w:szCs w:val="20"/>
+                        </w:rPr>
+                        <m:t>min</m:t>
+                      </m:r>
+                    </m:e>
+                  </m:func>
+                  <m:d>
+                    <m:dPr>
+                      <m:begChr m:val="{"/>
+                      <m:endChr m:val="}"/>
+                      <m:ctrlPr>
+                        <w:rPr>
+                          <w:rFonts w:ascii="Cambria Math" w:hAnsi="Cambria Math" w:cs="David"/>
+                          <w:i/>
+                          <w:sz w:val="20"/>
+                          <w:szCs w:val="20"/>
+                          <w:lang w:val="en-US"/>
+                        </w:rPr>
+                      </m:ctrlPr>
+                    </m:dPr>
+                    <m:e>
+                      <m:r>
+                        <w:rPr>
+                          <w:rFonts w:ascii="Cambria Math" w:hAnsi="Cambria Math" w:cs="David"/>
+                          <w:sz w:val="20"/>
+                          <w:szCs w:val="20"/>
+                          <w:lang w:val="en-US"/>
+                        </w:rPr>
+                        <m:t>MD</m:t>
+                      </m:r>
+                      <m:d>
+                        <m:dPr>
+                          <m:ctrlPr>
+                            <w:rPr>
+                              <w:rFonts w:ascii="Cambria Math" w:hAnsi="Cambria Math" w:cs="David"/>
+                              <w:i/>
+                              <w:sz w:val="20"/>
+                              <w:szCs w:val="20"/>
+                              <w:lang w:val="en-US"/>
+                            </w:rPr>
+                          </m:ctrlPr>
+                        </m:dPr>
+                        <m:e>
+                          <m:r>
+                            <w:rPr>
+                              <w:rFonts w:ascii="Cambria Math" w:hAnsi="Cambria Math" w:cs="David"/>
+                              <w:sz w:val="20"/>
+                              <w:szCs w:val="20"/>
+                              <w:lang w:val="en-US"/>
+                            </w:rPr>
+                            <m:t>R.position,</m:t>
+                          </m:r>
+                          <m:sSub>
+                            <m:sSubPr>
+                              <m:ctrlPr>
+                                <w:rPr>
+                                  <w:rFonts w:ascii="Cambria Math" w:hAnsi="Cambria Math" w:cs="David"/>
+                                  <w:i/>
+                                  <w:sz w:val="20"/>
+                                  <w:szCs w:val="20"/>
+                                  <w:lang w:val="en-US"/>
+                                </w:rPr>
+                              </m:ctrlPr>
+                            </m:sSubPr>
+                            <m:e>
+                              <m:r>
+                                <w:rPr>
+                                  <w:rFonts w:ascii="Cambria Math" w:hAnsi="Cambria Math" w:cs="David"/>
+                                  <w:sz w:val="20"/>
+                                  <w:szCs w:val="20"/>
+                                  <w:lang w:val="en-US"/>
+                                </w:rPr>
+                                <m:t>p</m:t>
+                              </m:r>
+                            </m:e>
+                            <m:sub>
+                              <m:r>
+                                <w:rPr>
+                                  <w:rFonts w:ascii="Cambria Math" w:hAnsi="Cambria Math" w:cs="David"/>
+                                  <w:sz w:val="20"/>
+                                  <w:szCs w:val="20"/>
+                                  <w:lang w:val="en-US"/>
+                                </w:rPr>
+                                <m:t>i</m:t>
+                              </m:r>
+                            </m:sub>
+                          </m:sSub>
+                        </m:e>
+                      </m:d>
+                    </m:e>
+                    <m:e>
+                      <m:r>
+                        <w:rPr>
+                          <w:rFonts w:ascii="Cambria Math" w:hAnsi="Cambria Math" w:cs="David"/>
+                          <w:sz w:val="20"/>
+                          <w:szCs w:val="20"/>
+                          <w:lang w:val="en-US"/>
+                        </w:rPr>
+                        <m:t>i∈</m:t>
+                      </m:r>
+                      <m:d>
+                        <m:dPr>
+                          <m:begChr m:val="{"/>
+                          <m:endChr m:val="}"/>
+                          <m:ctrlPr>
+                            <w:rPr>
+                              <w:rFonts w:ascii="Cambria Math" w:hAnsi="Cambria Math" w:cs="David"/>
+                              <w:i/>
+                              <w:sz w:val="20"/>
+                              <w:szCs w:val="20"/>
+                              <w:lang w:val="en-US"/>
+                            </w:rPr>
+                          </m:ctrlPr>
+                        </m:dPr>
+                        <m:e>
+                          <m:r>
+                            <w:rPr>
+                              <w:rFonts w:ascii="Cambria Math" w:hAnsi="Cambria Math" w:cs="David"/>
+                              <w:sz w:val="20"/>
+                              <w:szCs w:val="20"/>
+                              <w:lang w:val="en-US"/>
+                            </w:rPr>
+                            <m:t>0,1</m:t>
+                          </m:r>
+                        </m:e>
+                      </m:d>
+                    </m:e>
+                  </m:d>
+                  <m:r>
+                    <w:rPr>
+                      <w:rFonts w:ascii="Cambria Math" w:hAnsi="Cambria Math" w:cs="David"/>
+                      <w:sz w:val="20"/>
+                      <w:szCs w:val="20"/>
+                    </w:rPr>
+                    <m:t>,  &amp;</m:t>
+                  </m:r>
+                  <m:r>
+                    <w:rPr>
+                      <w:rFonts w:ascii="Cambria Math" w:hAnsi="Cambria Math" w:cs="David"/>
+                      <w:sz w:val="20"/>
+                      <w:szCs w:val="20"/>
+                    </w:rPr>
+                    <m:t>o</m:t>
+                  </m:r>
+                  <m:r>
+                    <w:rPr>
+                      <w:rFonts w:ascii="Cambria Math" w:hAnsi="Cambria Math" w:cs="David"/>
+                      <w:sz w:val="20"/>
+                      <w:szCs w:val="20"/>
+                      <w:lang w:val="en-US"/>
+                    </w:rPr>
+                    <m:t>therwise</m:t>
+                  </m:r>
+                </m:e>
+              </m:eqArr>
+            </m:e>
+          </m:d>
+        </m:oMath>
+      </m:oMathPara>
+    </w:p>
+    <w:p>
+      <w:pPr>
+        <w:bidi/>
+        <w:rPr>
+          <w:rFonts w:ascii="David" w:eastAsiaTheme="minorEastAsia" w:hAnsi="David" w:cs="David" w:hint="cs"/>
+          <w:sz w:val="24"/>
+          <w:szCs w:val="24"/>
+          <w:rtl/>
+        </w:rPr>
+      </w:pPr>
+      <m:oMathPara>
+        <m:oMath>
+          <m:r>
+            <w:rPr>
+              <w:rFonts w:ascii="Cambria Math" w:eastAsiaTheme="minorEastAsia" w:hAnsi="Cambria Math" w:cs="David"/>
+              <w:sz w:val="24"/>
+              <w:szCs w:val="24"/>
+            </w:rPr>
+            <m:t>h</m:t>
+          </m:r>
+          <m:d>
+            <m:dPr>
+              <m:ctrlPr>
+                <w:rPr>
+                  <w:rFonts w:ascii="Cambria Math" w:eastAsiaTheme="minorEastAsia" w:hAnsi="Cambria Math" w:cs="David"/>
+                  <w:i/>
+                  <w:sz w:val="24"/>
+                  <w:szCs w:val="24"/>
+                  <w:lang w:val="en-US"/>
+                </w:rPr>
+              </m:ctrlPr>
+            </m:dPr>
+            <m:e>
+              <m:r>
+                <w:rPr>
+                  <w:rFonts w:ascii="Cambria Math" w:eastAsiaTheme="minorEastAsia" w:hAnsi="Cambria Math" w:cs="David"/>
+                  <w:sz w:val="24"/>
+                  <w:szCs w:val="24"/>
+                  <w:lang w:val="en-US"/>
+                </w:rPr>
+                <m:t>S</m:t>
+              </m:r>
+            </m:e>
+          </m:d>
+          <m:r>
+            <w:rPr>
+              <w:rFonts w:ascii="Cambria Math" w:eastAsiaTheme="minorEastAsia" w:hAnsi="Cambria Math" w:cs="David"/>
+              <w:sz w:val="24"/>
+              <w:szCs w:val="24"/>
+              <w:lang w:val="en-US"/>
+            </w:rPr>
+            <m:t>=</m:t>
+          </m:r>
+        </m:oMath>
+      </m:oMathPara>
+    </w:p>
+    <w:p>
+      <w:pPr>
+        <w:bidi/>
+        <w:spacing w:line="360" w:lineRule="auto"/>
         <w:rPr>
           <w:rFonts w:ascii="David" w:eastAsiaTheme="minorEastAsia" w:hAnsi="David" w:cs="David"/>
-          <w:sz w:val="24"/>
-          <w:szCs w:val="24"/>
+          <w:i/>
+          <w:sz w:val="18"/>
+          <w:szCs w:val="18"/>
+          <w:rtl/>
+          <w:lang w:val="en-US"/>
+        </w:rPr>
+      </w:pPr>
+      <m:oMathPara>
+        <m:oMath>
+          <m:d>
+            <m:dPr>
+              <m:begChr m:val="{"/>
+              <m:endChr m:val=""/>
+              <m:ctrlPr>
+                <w:rPr>
+                  <w:rFonts w:ascii="Cambria Math" w:eastAsiaTheme="minorEastAsia" w:hAnsi="Cambria Math" w:cs="David"/>
+                  <w:i/>
+                  <w:sz w:val="18"/>
+                  <w:szCs w:val="18"/>
+                  <w:lang w:val="en-US"/>
+                </w:rPr>
+              </m:ctrlPr>
+            </m:dPr>
+            <m:e>
+              <m:eqArr>
+                <m:eqArrPr>
+                  <m:ctrlPr>
+                    <w:rPr>
+                      <w:rFonts w:ascii="Cambria Math" w:eastAsiaTheme="minorEastAsia" w:hAnsi="Cambria Math" w:cs="David"/>
+                      <w:i/>
+                      <w:sz w:val="18"/>
+                      <w:szCs w:val="18"/>
+                      <w:lang w:val="en-US"/>
+                    </w:rPr>
+                  </m:ctrlPr>
+                </m:eqArrPr>
+                <m:e>
+                  <m:r>
+                    <w:rPr>
+                      <w:rFonts w:ascii="Cambria Math" w:hAnsi="Cambria Math" w:cs="David"/>
+                      <w:sz w:val="18"/>
+                      <w:szCs w:val="18"/>
+                    </w:rPr>
+                    <m:t>R</m:t>
+                  </m:r>
+                  <m:r>
+                    <w:rPr>
+                      <w:rFonts w:ascii="Cambria Math" w:hAnsi="Cambria Math" w:cs="David"/>
+                      <w:sz w:val="18"/>
+                      <w:szCs w:val="18"/>
+                      <w:lang w:val="en-US"/>
+                    </w:rPr>
+                    <m:t>.battery∙100+R.credit-</m:t>
+                  </m:r>
+                  <m:r>
+                    <m:rPr>
+                      <m:sty m:val="p"/>
+                    </m:rPr>
+                    <w:rPr>
+                      <w:rFonts w:ascii="Cambria Math" w:hAnsi="Cambria Math" w:cs="David"/>
+                      <w:sz w:val="18"/>
+                      <w:szCs w:val="18"/>
+                      <w:lang w:val="en-US"/>
+                    </w:rPr>
+                    <m:t>min⁡</m:t>
+                  </m:r>
+                  <m:r>
+                    <w:rPr>
+                      <w:rFonts w:ascii="Cambria Math" w:hAnsi="Cambria Math" w:cs="David"/>
+                      <w:sz w:val="18"/>
+                      <w:szCs w:val="18"/>
+                      <w:lang w:val="en-US"/>
+                    </w:rPr>
+                    <m:t>{MD</m:t>
+                  </m:r>
+                  <m:d>
+                    <m:dPr>
+                      <m:endChr m:val="|"/>
+                      <m:ctrlPr>
+                        <w:rPr>
+                          <w:rFonts w:ascii="Cambria Math" w:hAnsi="Cambria Math" w:cs="David"/>
+                          <w:i/>
+                          <w:sz w:val="18"/>
+                          <w:szCs w:val="18"/>
+                          <w:lang w:val="en-US"/>
+                        </w:rPr>
+                      </m:ctrlPr>
+                    </m:dPr>
+                    <m:e>
+                      <m:r>
+                        <w:rPr>
+                          <w:rFonts w:ascii="Cambria Math" w:hAnsi="Cambria Math" w:cs="David"/>
+                          <w:sz w:val="18"/>
+                          <w:szCs w:val="18"/>
+                          <w:lang w:val="en-US"/>
+                        </w:rPr>
+                        <m:t>R.position,</m:t>
+                      </m:r>
+                      <m:sSub>
+                        <m:sSubPr>
+                          <m:ctrlPr>
+                            <w:rPr>
+                              <w:rFonts w:ascii="Cambria Math" w:hAnsi="Cambria Math" w:cs="David"/>
+                              <w:i/>
+                              <w:sz w:val="18"/>
+                              <w:szCs w:val="18"/>
+                              <w:lang w:val="en-US"/>
+                            </w:rPr>
+                          </m:ctrlPr>
+                        </m:sSubPr>
+                        <m:e>
+                          <m:r>
+                            <w:rPr>
+                              <w:rFonts w:ascii="Cambria Math" w:hAnsi="Cambria Math" w:cs="David"/>
+                              <w:sz w:val="18"/>
+                              <w:szCs w:val="18"/>
+                              <w:lang w:val="en-US"/>
+                            </w:rPr>
+                            <m:t>c</m:t>
+                          </m:r>
+                        </m:e>
+                        <m:sub>
+                          <m:r>
+                            <w:rPr>
+                              <w:rFonts w:ascii="Cambria Math" w:hAnsi="Cambria Math" w:cs="David"/>
+                              <w:sz w:val="18"/>
+                              <w:szCs w:val="18"/>
+                              <w:lang w:val="en-US"/>
+                            </w:rPr>
+                            <m:t>i</m:t>
+                          </m:r>
+                        </m:sub>
+                      </m:sSub>
+                      <m:r>
+                        <w:rPr>
+                          <w:rFonts w:ascii="Cambria Math" w:hAnsi="Cambria Math" w:cs="David"/>
+                          <w:sz w:val="18"/>
+                          <w:szCs w:val="18"/>
+                          <w:lang w:val="en-US"/>
+                        </w:rPr>
+                        <m:t>)</m:t>
+                      </m:r>
+                    </m:e>
+                  </m:d>
+                  <m:r>
+                    <w:rPr>
+                      <w:rFonts w:ascii="Cambria Math" w:hAnsi="Cambria Math" w:cs="David"/>
+                      <w:sz w:val="18"/>
+                      <w:szCs w:val="18"/>
+                      <w:lang w:val="en-US"/>
+                    </w:rPr>
+                    <m:t>i∈</m:t>
+                  </m:r>
+                  <m:d>
+                    <m:dPr>
+                      <m:begChr m:val="{"/>
+                      <m:endChr m:val="}"/>
+                      <m:ctrlPr>
+                        <w:rPr>
+                          <w:rFonts w:ascii="Cambria Math" w:hAnsi="Cambria Math" w:cs="David"/>
+                          <w:i/>
+                          <w:sz w:val="18"/>
+                          <w:szCs w:val="18"/>
+                          <w:lang w:val="en-US"/>
+                        </w:rPr>
+                      </m:ctrlPr>
+                    </m:dPr>
+                    <m:e>
+                      <m:r>
+                        <w:rPr>
+                          <w:rFonts w:ascii="Cambria Math" w:hAnsi="Cambria Math" w:cs="David"/>
+                          <w:sz w:val="18"/>
+                          <w:szCs w:val="18"/>
+                          <w:lang w:val="en-US"/>
+                        </w:rPr>
+                        <m:t>0,1</m:t>
+                      </m:r>
+                    </m:e>
+                  </m:d>
+                  <m:r>
+                    <w:rPr>
+                      <w:rFonts w:ascii="Cambria Math" w:hAnsi="Cambria Math" w:cs="David"/>
+                      <w:sz w:val="18"/>
+                      <w:szCs w:val="18"/>
+                      <w:lang w:val="en-US"/>
+                    </w:rPr>
+                    <m:t>}</m:t>
+                  </m:r>
+                  <m:r>
+                    <w:rPr>
+                      <w:rFonts w:ascii="Cambria Math" w:hAnsi="Cambria Math" w:cs="David"/>
+                      <w:sz w:val="18"/>
+                      <w:szCs w:val="18"/>
+                    </w:rPr>
+                    <m:t>,  &amp;M</m:t>
+                  </m:r>
+                  <m:r>
+                    <w:rPr>
+                      <w:rFonts w:ascii="Cambria Math" w:hAnsi="Cambria Math" w:cs="David"/>
+                      <w:sz w:val="18"/>
+                      <w:szCs w:val="18"/>
+                      <w:lang w:val="en-US"/>
+                    </w:rPr>
+                    <m:t>D(R.position,</m:t>
+                  </m:r>
+                  <m:r>
+                    <w:rPr>
+                      <w:rFonts w:ascii="Cambria Math" w:eastAsiaTheme="minorEastAsia" w:hAnsi="Cambria Math" w:cs="David"/>
+                      <w:sz w:val="18"/>
+                      <w:szCs w:val="18"/>
+                    </w:rPr>
+                    <m:t>t</m:t>
+                  </m:r>
+                  <m:r>
+                    <w:rPr>
+                      <w:rFonts w:ascii="Cambria Math" w:eastAsiaTheme="minorEastAsia" w:hAnsi="Cambria Math" w:cs="David"/>
+                      <w:sz w:val="18"/>
+                      <w:szCs w:val="18"/>
+                      <w:lang w:val="en-US"/>
+                    </w:rPr>
+                    <m:t>arget</m:t>
+                  </m:r>
+                  <m:d>
+                    <m:dPr>
+                      <m:ctrlPr>
+                        <w:rPr>
+                          <w:rFonts w:ascii="Cambria Math" w:hAnsi="Cambria Math" w:cs="David"/>
+                          <w:i/>
+                          <w:sz w:val="18"/>
+                          <w:szCs w:val="18"/>
+                          <w:lang w:val="en-US"/>
+                        </w:rPr>
+                      </m:ctrlPr>
+                    </m:dPr>
+                    <m:e>
+                      <m:r>
+                        <w:rPr>
+                          <w:rFonts w:ascii="Cambria Math" w:hAnsi="Cambria Math" w:cs="David"/>
+                          <w:sz w:val="18"/>
+                          <w:szCs w:val="18"/>
+                          <w:lang w:val="en-US"/>
+                        </w:rPr>
+                        <m:t>s</m:t>
+                      </m:r>
+                    </m:e>
+                  </m:d>
+                  <m:r>
+                    <w:rPr>
+                      <w:rFonts w:ascii="Cambria Math" w:hAnsi="Cambria Math" w:cs="David"/>
+                      <w:sz w:val="18"/>
+                      <w:szCs w:val="18"/>
+                      <w:lang w:val="en-US"/>
+                    </w:rPr>
+                    <m:t>)≥</m:t>
+                  </m:r>
+                  <m:r>
+                    <m:rPr>
+                      <m:lit/>
+                    </m:rPr>
+                    <w:rPr>
+                      <w:rFonts w:ascii="Cambria Math" w:hAnsi="Cambria Math" w:cs="David"/>
+                      <w:sz w:val="18"/>
+                      <w:szCs w:val="18"/>
+                      <w:lang w:val="en-US"/>
+                    </w:rPr>
+                    <m:t xml:space="preserve"> </m:t>
+                  </m:r>
+                  <m:r>
+                    <w:rPr>
+                      <w:rFonts w:ascii="Cambria Math" w:hAnsi="Cambria Math" w:cs="David"/>
+                      <w:sz w:val="18"/>
+                      <w:szCs w:val="18"/>
+                      <w:lang w:val="en-US"/>
+                    </w:rPr>
+                    <m:t>R.battery</m:t>
+                  </m:r>
+                </m:e>
+                <m:e>
+                  <m:r>
+                    <w:rPr>
+                      <w:rFonts w:ascii="Cambria Math" w:hAnsi="Cambria Math" w:cs="David"/>
+                      <w:sz w:val="18"/>
+                      <w:szCs w:val="18"/>
+                    </w:rPr>
+                    <m:t>2</m:t>
+                  </m:r>
+                  <m:r>
+                    <w:rPr>
+                      <w:rFonts w:ascii="Cambria Math" w:hAnsi="Cambria Math" w:cs="David"/>
+                      <w:sz w:val="18"/>
+                      <w:szCs w:val="18"/>
+                      <w:lang w:val="en-US"/>
+                    </w:rPr>
+                    <m:t>*MD(</m:t>
+                  </m:r>
+                  <m:r>
+                    <w:rPr>
+                      <w:rFonts w:ascii="Cambria Math" w:hAnsi="Cambria Math" w:cs="David"/>
+                      <w:sz w:val="18"/>
+                      <w:szCs w:val="18"/>
+                      <w:lang w:val="en-US"/>
+                    </w:rPr>
+                    <m:t>P(s).sorce,P(s).destination)</m:t>
+                  </m:r>
+                  <m:r>
+                    <w:rPr>
+                      <w:rFonts w:ascii="Cambria Math" w:hAnsi="Cambria Math" w:cs="David"/>
+                      <w:sz w:val="18"/>
+                      <w:szCs w:val="18"/>
+                      <w:lang w:val="en-US"/>
+                    </w:rPr>
+                    <m:t>-MD</m:t>
+                  </m:r>
+                  <m:d>
+                    <m:dPr>
+                      <m:ctrlPr>
+                        <w:rPr>
+                          <w:rFonts w:ascii="Cambria Math" w:hAnsi="Cambria Math" w:cs="David"/>
+                          <w:i/>
+                          <w:sz w:val="18"/>
+                          <w:szCs w:val="18"/>
+                          <w:lang w:val="en-US"/>
+                        </w:rPr>
+                      </m:ctrlPr>
+                    </m:dPr>
+                    <m:e>
+                      <m:r>
+                        <w:rPr>
+                          <w:rFonts w:ascii="Cambria Math" w:hAnsi="Cambria Math" w:cs="David"/>
+                          <w:sz w:val="18"/>
+                          <w:szCs w:val="18"/>
+                          <w:lang w:val="en-US"/>
+                        </w:rPr>
+                        <m:t xml:space="preserve">R.position, </m:t>
+                      </m:r>
+                      <m:r>
+                        <w:rPr>
+                          <w:rFonts w:ascii="Cambria Math" w:hAnsi="Cambria Math" w:cs="David"/>
+                          <w:sz w:val="18"/>
+                          <w:szCs w:val="18"/>
+                          <w:lang w:val="en-US"/>
+                        </w:rPr>
+                        <m:t>target</m:t>
+                      </m:r>
+                      <m:d>
+                        <m:dPr>
+                          <m:ctrlPr>
+                            <w:rPr>
+                              <w:rFonts w:ascii="Cambria Math" w:hAnsi="Cambria Math" w:cs="David"/>
+                              <w:i/>
+                              <w:sz w:val="18"/>
+                              <w:szCs w:val="18"/>
+                              <w:lang w:val="en-US"/>
+                            </w:rPr>
+                          </m:ctrlPr>
+                        </m:dPr>
+                        <m:e>
+                          <m:r>
+                            <w:rPr>
+                              <w:rFonts w:ascii="Cambria Math" w:hAnsi="Cambria Math" w:cs="David"/>
+                              <w:sz w:val="18"/>
+                              <w:szCs w:val="18"/>
+                              <w:lang w:val="en-US"/>
+                            </w:rPr>
+                            <m:t>s</m:t>
+                          </m:r>
+                        </m:e>
+                      </m:d>
+                    </m:e>
+                  </m:d>
+                  <m:r>
+                    <w:rPr>
+                      <w:rFonts w:ascii="Cambria Math" w:hAnsi="Cambria Math" w:cs="David"/>
+                      <w:sz w:val="18"/>
+                      <w:szCs w:val="18"/>
+                      <w:lang w:val="en-US"/>
+                    </w:rPr>
+                    <m:t>+R.credit</m:t>
+                  </m:r>
+                  <m:r>
+                    <w:rPr>
+                      <w:rFonts w:ascii="Cambria Math" w:hAnsi="Cambria Math" w:cs="David"/>
+                      <w:sz w:val="18"/>
+                      <w:szCs w:val="18"/>
+                    </w:rPr>
+                    <m:t>,  &amp;M</m:t>
+                  </m:r>
+                  <m:r>
+                    <w:rPr>
+                      <w:rFonts w:ascii="Cambria Math" w:hAnsi="Cambria Math" w:cs="David"/>
+                      <w:sz w:val="18"/>
+                      <w:szCs w:val="18"/>
+                      <w:lang w:val="en-US"/>
+                    </w:rPr>
+                    <m:t>D(R.position,</m:t>
+                  </m:r>
+                  <m:r>
+                    <w:rPr>
+                      <w:rFonts w:ascii="Cambria Math" w:eastAsiaTheme="minorEastAsia" w:hAnsi="Cambria Math" w:cs="David"/>
+                      <w:sz w:val="18"/>
+                      <w:szCs w:val="18"/>
+                    </w:rPr>
+                    <m:t>t</m:t>
+                  </m:r>
+                  <m:r>
+                    <w:rPr>
+                      <w:rFonts w:ascii="Cambria Math" w:eastAsiaTheme="minorEastAsia" w:hAnsi="Cambria Math" w:cs="David"/>
+                      <w:sz w:val="18"/>
+                      <w:szCs w:val="18"/>
+                      <w:lang w:val="en-US"/>
+                    </w:rPr>
+                    <m:t>arget</m:t>
+                  </m:r>
+                  <m:d>
+                    <m:dPr>
+                      <m:ctrlPr>
+                        <w:rPr>
+                          <w:rFonts w:ascii="Cambria Math" w:hAnsi="Cambria Math" w:cs="David"/>
+                          <w:i/>
+                          <w:sz w:val="18"/>
+                          <w:szCs w:val="18"/>
+                          <w:lang w:val="en-US"/>
+                        </w:rPr>
+                      </m:ctrlPr>
+                    </m:dPr>
+                    <m:e>
+                      <m:r>
+                        <w:rPr>
+                          <w:rFonts w:ascii="Cambria Math" w:hAnsi="Cambria Math" w:cs="David"/>
+                          <w:sz w:val="18"/>
+                          <w:szCs w:val="18"/>
+                          <w:lang w:val="en-US"/>
+                        </w:rPr>
+                        <m:t>s</m:t>
+                      </m:r>
+                    </m:e>
+                  </m:d>
+                  <m:r>
+                    <w:rPr>
+                      <w:rFonts w:ascii="Cambria Math" w:hAnsi="Cambria Math" w:cs="David"/>
+                      <w:sz w:val="18"/>
+                      <w:szCs w:val="18"/>
+                      <w:lang w:val="en-US"/>
+                    </w:rPr>
+                    <m:t>)&lt;R.battery</m:t>
+                  </m:r>
+                </m:e>
+              </m:eqArr>
+            </m:e>
+          </m:d>
+        </m:oMath>
+      </m:oMathPara>
+    </w:p>
+    <w:p>
+      <w:pPr>
+        <w:bidi/>
+        <w:spacing w:line="360" w:lineRule="auto"/>
+        <w:rPr>
+          <w:rFonts w:ascii="David" w:eastAsiaTheme="minorEastAsia" w:hAnsi="David" w:cs="David" w:hint="cs"/>
+          <w:i/>
+          <w:sz w:val="20"/>
+          <w:szCs w:val="20"/>
+          <w:rtl/>
+          <w:lang w:val="en-US"/>
         </w:rPr>
       </w:pPr>
     </w:p>
@@ -4572,7 +5612,7 @@
         <w:kern w:val="2"/>
         <w:sz w:val="22"/>
         <w:szCs w:val="22"/>
-        <w:lang w:val="en-IL" w:eastAsia="en-US" w:bidi="he-IL"/>
+        <w:lang w:eastAsia="en-US" w:bidi="he-IL"/>
         <w14:ligatures w14:val="standardContextual"/>
       </w:rPr>
     </w:rPrDefault>
@@ -4960,17 +6000,18 @@
     <w:lsdException w:name="Unresolved Mention" w:semiHidden="1" w:unhideWhenUsed="1"/>
     <w:lsdException w:name="Smart Link" w:semiHidden="1" w:unhideWhenUsed="1"/>
   </w:latentStyles>
-  <w:style w:type="paragraph" w:default="1" w:styleId="Normal">
+  <w:style w:type="paragraph" w:default="1" w:styleId="a">
     <w:name w:val="Normal"/>
     <w:qFormat/>
     <w:rsid w:val="006C4AAB"/>
   </w:style>
-  <w:style w:type="character" w:default="1" w:styleId="DefaultParagraphFont">
+  <w:style w:type="character" w:default="1" w:styleId="a0">
     <w:name w:val="Default Paragraph Font"/>
     <w:uiPriority w:val="1"/>
+    <w:semiHidden/>
     <w:unhideWhenUsed/>
   </w:style>
-  <w:style w:type="table" w:default="1" w:styleId="TableNormal">
+  <w:style w:type="table" w:default="1" w:styleId="a1">
     <w:name w:val="Normal Table"/>
     <w:uiPriority w:val="99"/>
     <w:semiHidden/>
@@ -4985,15 +6026,15 @@
       </w:tblCellMar>
     </w:tblPr>
   </w:style>
-  <w:style w:type="numbering" w:default="1" w:styleId="NoList">
+  <w:style w:type="numbering" w:default="1" w:styleId="a2">
     <w:name w:val="No List"/>
     <w:uiPriority w:val="99"/>
     <w:semiHidden/>
     <w:unhideWhenUsed/>
   </w:style>
-  <w:style w:type="paragraph" w:styleId="ListParagraph">
+  <w:style w:type="paragraph" w:styleId="a3">
     <w:name w:val="List Paragraph"/>
-    <w:basedOn w:val="Normal"/>
+    <w:basedOn w:val="a"/>
     <w:uiPriority w:val="34"/>
     <w:qFormat/>
     <w:rsid w:val="008E1F0E"/>
@@ -5002,9 +6043,9 @@
       <w:contextualSpacing/>
     </w:pPr>
   </w:style>
-  <w:style w:type="character" w:styleId="PlaceholderText">
+  <w:style w:type="character" w:styleId="a4">
     <w:name w:val="Placeholder Text"/>
-    <w:basedOn w:val="DefaultParagraphFont"/>
+    <w:basedOn w:val="a0"/>
     <w:uiPriority w:val="99"/>
     <w:semiHidden/>
     <w:rsid w:val="0001644C"/>
@@ -5308,4 +6349,16 @@
     </a:ext>
   </a:extLst>
 </a:theme>
+</file>
+
+<file path=customXml/item1.xml><?xml version="1.0" encoding="utf-8"?>
+<b:Sources xmlns:b="http://schemas.openxmlformats.org/officeDocument/2006/bibliography" xmlns="http://schemas.openxmlformats.org/officeDocument/2006/bibliography" SelectedStyle="\APASixthEditionOfficeOnline.xsl" StyleName="APA" Version="6"/>
+</file>
+
+<file path=customXml/itemProps1.xml><?xml version="1.0" encoding="utf-8"?>
+<ds:datastoreItem xmlns:ds="http://schemas.openxmlformats.org/officeDocument/2006/customXml" ds:itemID="{25F57E36-7B53-4AA3-A2B5-206ACF992E10}">
+  <ds:schemaRefs>
+    <ds:schemaRef ds:uri="http://schemas.openxmlformats.org/officeDocument/2006/bibliography"/>
+  </ds:schemaRefs>
+</ds:datastoreItem>
 </file>
--- a/Dry.docx
+++ b/Dry.docx
@@ -277,9 +277,27 @@
           <w:szCs w:val="44"/>
           <w:rtl/>
         </w:rPr>
-        <w:t xml:space="preserve">מגישים: אייל </w:t>
-      </w:r>
-      <w:proofErr w:type="spellStart"/>
+        <w:t>מגישים: אייל אמדור, בארי זיטלני</w:t>
+      </w:r>
+    </w:p>
+    <w:p>
+      <w:pPr>
+        <w:spacing w:line="360" w:lineRule="auto"/>
+        <w:jc w:val="center"/>
+        <w:rPr>
+          <w:rFonts w:ascii="David" w:hAnsi="David" w:cs="David"/>
+          <w:sz w:val="44"/>
+          <w:szCs w:val="44"/>
+        </w:rPr>
+      </w:pPr>
+      <w:r>
+        <w:rPr>
+          <w:rFonts w:ascii="David" w:hAnsi="David" w:cs="David"/>
+          <w:sz w:val="44"/>
+          <w:szCs w:val="44"/>
+        </w:rPr>
+        <w:t>318849270, 209351626</w:t>
+      </w:r>
       <w:r>
         <w:rPr>
           <w:rFonts w:ascii="David" w:hAnsi="David" w:cs="David" w:hint="cs"/>
@@ -287,34 +305,12 @@
           <w:szCs w:val="44"/>
           <w:rtl/>
         </w:rPr>
-        <w:t>אמדור</w:t>
-      </w:r>
-      <w:proofErr w:type="spellEnd"/>
-      <w:r>
-        <w:rPr>
-          <w:rFonts w:ascii="David" w:hAnsi="David" w:cs="David" w:hint="cs"/>
-          <w:sz w:val="44"/>
-          <w:szCs w:val="44"/>
-          <w:rtl/>
-        </w:rPr>
-        <w:t xml:space="preserve">, בארי </w:t>
-      </w:r>
-      <w:proofErr w:type="spellStart"/>
-      <w:r>
-        <w:rPr>
-          <w:rFonts w:ascii="David" w:hAnsi="David" w:cs="David" w:hint="cs"/>
-          <w:sz w:val="44"/>
-          <w:szCs w:val="44"/>
-          <w:rtl/>
-        </w:rPr>
-        <w:t>זיטלני</w:t>
-      </w:r>
-      <w:proofErr w:type="spellEnd"/>
+        <w:t xml:space="preserve">ת.ז: </w:t>
+      </w:r>
     </w:p>
     <w:p>
       <w:pPr>
         <w:spacing w:line="360" w:lineRule="auto"/>
-        <w:jc w:val="center"/>
         <w:rPr>
           <w:rFonts w:ascii="David" w:hAnsi="David" w:cs="David"/>
           <w:sz w:val="44"/>
@@ -327,39 +323,13 @@
           <w:sz w:val="44"/>
           <w:szCs w:val="44"/>
         </w:rPr>
-        <w:t>318849270, 209351626</w:t>
-      </w:r>
-      <w:r>
-        <w:rPr>
-          <w:rFonts w:ascii="David" w:hAnsi="David" w:cs="David" w:hint="cs"/>
-          <w:sz w:val="44"/>
-          <w:szCs w:val="44"/>
-          <w:rtl/>
-        </w:rPr>
-        <w:t xml:space="preserve">ת.ז: </w:t>
+        <w:br w:type="page"/>
       </w:r>
     </w:p>
     <w:p>
       <w:pPr>
+        <w:bidi/>
         <w:spacing w:line="360" w:lineRule="auto"/>
-        <w:rPr>
-          <w:rFonts w:ascii="David" w:hAnsi="David" w:cs="David"/>
-          <w:sz w:val="44"/>
-          <w:szCs w:val="44"/>
-        </w:rPr>
-      </w:pPr>
-      <w:r>
-        <w:rPr>
-          <w:rFonts w:ascii="David" w:hAnsi="David" w:cs="David"/>
-          <w:sz w:val="44"/>
-          <w:szCs w:val="44"/>
-        </w:rPr>
-        <w:br w:type="page"/>
-      </w:r>
-    </w:p>
-    <w:p>
-      <w:pPr>
-        <w:bidi/>
         <w:rPr>
           <w:rFonts w:ascii="David" w:hAnsi="David" w:cs="David"/>
           <w:color w:val="4472C4" w:themeColor="accent1"/>
@@ -407,6 +377,7 @@
     <w:p>
       <w:pPr>
         <w:bidi/>
+        <w:spacing w:line="360" w:lineRule="auto"/>
         <w:rPr>
           <w:rFonts w:ascii="David" w:hAnsi="David" w:cs="David"/>
           <w:sz w:val="24"/>
@@ -414,7 +385,6 @@
           <w:rtl/>
         </w:rPr>
       </w:pPr>
-      <w:proofErr w:type="spellStart"/>
       <w:r>
         <w:rPr>
           <w:rFonts w:ascii="David" w:hAnsi="David" w:cs="David" w:hint="cs"/>
@@ -431,17 +401,7 @@
           <w:szCs w:val="24"/>
           <w:rtl/>
         </w:rPr>
-        <w:t>פרמל</w:t>
-      </w:r>
-      <w:proofErr w:type="spellEnd"/>
-      <w:r>
-        <w:rPr>
-          <w:rFonts w:ascii="David" w:hAnsi="David" w:cs="David" w:hint="cs"/>
-          <w:sz w:val="24"/>
-          <w:szCs w:val="24"/>
-          <w:rtl/>
-        </w:rPr>
-        <w:t xml:space="preserve"> את הבעיה</w:t>
+        <w:t>פרמל את הבעיה</w:t>
       </w:r>
       <w:r>
         <w:rPr>
@@ -461,6 +421,7 @@
           <w:numId w:val="3"/>
         </w:numPr>
         <w:bidi/>
+        <w:spacing w:line="360" w:lineRule="auto"/>
         <w:rPr>
           <w:rFonts w:ascii="David" w:eastAsiaTheme="minorEastAsia" w:hAnsi="David" w:cs="David"/>
           <w:sz w:val="24"/>
@@ -472,7 +433,6 @@
           <w:rFonts w:ascii="David" w:hAnsi="David" w:cs="David"/>
           <w:sz w:val="24"/>
           <w:szCs w:val="24"/>
-          <w:lang w:val="en-US"/>
         </w:rPr>
         <w:t>S</w:t>
       </w:r>
@@ -482,7 +442,6 @@
           <w:sz w:val="24"/>
           <w:szCs w:val="24"/>
           <w:rtl/>
-          <w:lang w:val="en-US"/>
         </w:rPr>
         <w:t xml:space="preserve"> </w:t>
       </w:r>
@@ -492,7 +451,6 @@
           <w:sz w:val="24"/>
           <w:szCs w:val="24"/>
           <w:rtl/>
-          <w:lang w:val="en-US"/>
         </w:rPr>
         <w:t>–</w:t>
       </w:r>
@@ -502,7 +460,6 @@
           <w:sz w:val="24"/>
           <w:szCs w:val="24"/>
           <w:rtl/>
-          <w:lang w:val="en-US"/>
         </w:rPr>
         <w:t xml:space="preserve"> מרחב המצבים</w:t>
       </w:r>
@@ -512,7 +469,6 @@
           <w:sz w:val="24"/>
           <w:szCs w:val="24"/>
           <w:rtl/>
-          <w:lang w:val="en-US"/>
         </w:rPr>
         <w:t>,</w:t>
       </w:r>
@@ -522,7 +478,6 @@
           <w:sz w:val="24"/>
           <w:szCs w:val="24"/>
           <w:rtl/>
-          <w:lang w:val="en-US"/>
         </w:rPr>
         <w:t xml:space="preserve"> </w:t>
       </w:r>
@@ -532,7 +487,6 @@
           <w:sz w:val="24"/>
           <w:szCs w:val="24"/>
           <w:rtl/>
-          <w:lang w:val="en-US"/>
         </w:rPr>
         <w:t>כ</w:t>
       </w:r>
@@ -542,7 +496,6 @@
           <w:sz w:val="24"/>
           <w:szCs w:val="24"/>
           <w:rtl/>
-          <w:lang w:val="en-US"/>
         </w:rPr>
         <w:t>אשר נגדיר כך:</w:t>
       </w:r>
@@ -552,7 +505,6 @@
           <w:sz w:val="24"/>
           <w:szCs w:val="24"/>
           <w:rtl/>
-          <w:lang w:val="en-US"/>
         </w:rPr>
         <w:br/>
       </w:r>
@@ -1157,7 +1109,6 @@
               <w:rFonts w:ascii="Cambria Math" w:eastAsiaTheme="minorEastAsia" w:hAnsi="Cambria Math" w:cs="David"/>
               <w:sz w:val="24"/>
               <w:szCs w:val="24"/>
-              <w:lang w:val="en-US"/>
             </w:rPr>
             <m:t>,∀i∈</m:t>
           </m:r>
@@ -1171,7 +1122,6 @@
                   <w:i/>
                   <w:sz w:val="24"/>
                   <w:szCs w:val="24"/>
-                  <w:lang w:val="en-US"/>
                 </w:rPr>
               </m:ctrlPr>
             </m:dPr>
@@ -1181,7 +1131,6 @@
                   <w:rFonts w:ascii="Cambria Math" w:eastAsiaTheme="minorEastAsia" w:hAnsi="Cambria Math" w:cs="David"/>
                   <w:sz w:val="24"/>
                   <w:szCs w:val="24"/>
-                  <w:lang w:val="en-US"/>
                 </w:rPr>
                 <m:t>0,1</m:t>
               </m:r>
@@ -1195,7 +1144,6 @@
               <w:rFonts w:ascii="David" w:eastAsiaTheme="minorEastAsia" w:hAnsi="David" w:cs="David"/>
               <w:sz w:val="24"/>
               <w:szCs w:val="24"/>
-              <w:lang w:val="en-US"/>
             </w:rPr>
             <w:br/>
           </m:r>
@@ -1268,7 +1216,6 @@
               <w:rFonts w:ascii="Cambria Math" w:hAnsi="Cambria Math" w:cs="David"/>
               <w:sz w:val="24"/>
               <w:szCs w:val="24"/>
-              <w:lang w:val="en-US"/>
             </w:rPr>
             <m:t>)</m:t>
           </m:r>
@@ -1277,7 +1224,6 @@
               <w:rFonts w:ascii="Cambria Math" w:eastAsiaTheme="minorEastAsia" w:hAnsi="Cambria Math" w:cs="David"/>
               <w:sz w:val="24"/>
               <w:szCs w:val="24"/>
-              <w:lang w:val="en-US"/>
             </w:rPr>
             <m:t>,∀i∈</m:t>
           </m:r>
@@ -1291,7 +1237,6 @@
                   <w:i/>
                   <w:sz w:val="24"/>
                   <w:szCs w:val="24"/>
-                  <w:lang w:val="en-US"/>
                 </w:rPr>
               </m:ctrlPr>
             </m:dPr>
@@ -1301,7 +1246,6 @@
                   <w:rFonts w:ascii="Cambria Math" w:eastAsiaTheme="minorEastAsia" w:hAnsi="Cambria Math" w:cs="David"/>
                   <w:sz w:val="24"/>
                   <w:szCs w:val="24"/>
-                  <w:lang w:val="en-US"/>
                 </w:rPr>
                 <m:t>0,1</m:t>
               </m:r>
@@ -1315,7 +1259,6 @@
               <w:rFonts w:ascii="David" w:eastAsiaTheme="minorEastAsia" w:hAnsi="David" w:cs="David"/>
               <w:sz w:val="24"/>
               <w:szCs w:val="24"/>
-              <w:lang w:val="en-US"/>
             </w:rPr>
             <w:br/>
           </m:r>
@@ -1388,7 +1331,6 @@
               <w:rFonts w:ascii="Cambria Math" w:eastAsiaTheme="minorEastAsia" w:hAnsi="Cambria Math" w:cs="David"/>
               <w:sz w:val="24"/>
               <w:szCs w:val="24"/>
-              <w:lang w:val="en-US"/>
             </w:rPr>
             <m:t>,∀i∈</m:t>
           </m:r>
@@ -1402,7 +1344,6 @@
                   <w:i/>
                   <w:sz w:val="24"/>
                   <w:szCs w:val="24"/>
-                  <w:lang w:val="en-US"/>
                 </w:rPr>
               </m:ctrlPr>
             </m:dPr>
@@ -1412,7 +1353,6 @@
                   <w:rFonts w:ascii="Cambria Math" w:eastAsiaTheme="minorEastAsia" w:hAnsi="Cambria Math" w:cs="David"/>
                   <w:sz w:val="24"/>
                   <w:szCs w:val="24"/>
-                  <w:lang w:val="en-US"/>
                 </w:rPr>
                 <m:t>0,1</m:t>
               </m:r>
@@ -1426,7 +1366,6 @@
               <w:rFonts w:ascii="David" w:eastAsiaTheme="minorEastAsia" w:hAnsi="David" w:cs="David"/>
               <w:sz w:val="24"/>
               <w:szCs w:val="24"/>
-              <w:lang w:val="en-US"/>
             </w:rPr>
             <w:br/>
           </m:r>
@@ -1499,7 +1438,6 @@
               <w:rFonts w:ascii="Cambria Math" w:eastAsiaTheme="minorEastAsia" w:hAnsi="Cambria Math" w:cs="David"/>
               <w:sz w:val="24"/>
               <w:szCs w:val="24"/>
-              <w:lang w:val="en-US"/>
             </w:rPr>
             <m:t>,∀i∈</m:t>
           </m:r>
@@ -1513,7 +1451,6 @@
                   <w:i/>
                   <w:sz w:val="24"/>
                   <w:szCs w:val="24"/>
-                  <w:lang w:val="en-US"/>
                 </w:rPr>
               </m:ctrlPr>
             </m:dPr>
@@ -1523,7 +1460,6 @@
                   <w:rFonts w:ascii="Cambria Math" w:eastAsiaTheme="minorEastAsia" w:hAnsi="Cambria Math" w:cs="David"/>
                   <w:sz w:val="24"/>
                   <w:szCs w:val="24"/>
-                  <w:lang w:val="en-US"/>
                 </w:rPr>
                 <m:t>0,1</m:t>
               </m:r>
@@ -1537,7 +1473,6 @@
               <w:rFonts w:ascii="David" w:eastAsiaTheme="minorEastAsia" w:hAnsi="David" w:cs="David"/>
               <w:sz w:val="24"/>
               <w:szCs w:val="24"/>
-              <w:lang w:val="en-US"/>
             </w:rPr>
             <w:br/>
           </m:r>
@@ -1634,7 +1569,6 @@
               <w:rFonts w:ascii="Cambria Math" w:eastAsiaTheme="minorEastAsia" w:hAnsi="Cambria Math" w:cs="David"/>
               <w:sz w:val="24"/>
               <w:szCs w:val="24"/>
-              <w:lang w:val="en-US"/>
             </w:rPr>
             <m:t>,∀i∈</m:t>
           </m:r>
@@ -1648,7 +1582,6 @@
                   <w:i/>
                   <w:sz w:val="24"/>
                   <w:szCs w:val="24"/>
-                  <w:lang w:val="en-US"/>
                 </w:rPr>
               </m:ctrlPr>
             </m:dPr>
@@ -1658,7 +1591,6 @@
                   <w:rFonts w:ascii="Cambria Math" w:eastAsiaTheme="minorEastAsia" w:hAnsi="Cambria Math" w:cs="David"/>
                   <w:sz w:val="24"/>
                   <w:szCs w:val="24"/>
-                  <w:lang w:val="en-US"/>
                 </w:rPr>
                 <m:t>0,1</m:t>
               </m:r>
@@ -1672,7 +1604,6 @@
               <w:rFonts w:ascii="David" w:eastAsiaTheme="minorEastAsia" w:hAnsi="David" w:cs="David"/>
               <w:sz w:val="24"/>
               <w:szCs w:val="24"/>
-              <w:lang w:val="en-US"/>
             </w:rPr>
             <w:br/>
           </m:r>
@@ -1696,7 +1627,6 @@
                   <w:i/>
                   <w:sz w:val="24"/>
                   <w:szCs w:val="24"/>
-                  <w:lang w:val="en-US"/>
                 </w:rPr>
               </m:ctrlPr>
             </m:dPr>
@@ -1706,7 +1636,6 @@
                   <w:rFonts w:ascii="Cambria Math" w:eastAsiaTheme="minorEastAsia" w:hAnsi="Cambria Math" w:cs="David"/>
                   <w:sz w:val="24"/>
                   <w:szCs w:val="24"/>
-                  <w:lang w:val="en-US"/>
                 </w:rPr>
                 <m:t>0,1</m:t>
               </m:r>
@@ -1720,7 +1649,6 @@
               <w:rFonts w:ascii="Cambria Math" w:eastAsiaTheme="minorEastAsia" w:hAnsi="Cambria Math" w:cs="David"/>
               <w:sz w:val="24"/>
               <w:szCs w:val="24"/>
-              <w:lang w:val="en-US"/>
             </w:rPr>
             <w:br/>
           </m:r>
@@ -1753,7 +1681,6 @@
               <w:rFonts w:ascii="David" w:eastAsiaTheme="minorEastAsia" w:hAnsi="David" w:cs="David"/>
               <w:sz w:val="24"/>
               <w:szCs w:val="24"/>
-              <w:lang w:val="en-US"/>
             </w:rPr>
             <w:br/>
           </m:r>
@@ -1777,6 +1704,7 @@
           <w:numId w:val="3"/>
         </w:numPr>
         <w:bidi/>
+        <w:spacing w:line="360" w:lineRule="auto"/>
         <w:rPr>
           <w:rFonts w:ascii="David" w:eastAsiaTheme="minorEastAsia" w:hAnsi="David" w:cs="David"/>
           <w:sz w:val="24"/>
@@ -1799,7 +1727,6 @@
           <w:sz w:val="24"/>
           <w:szCs w:val="24"/>
           <w:rtl/>
-          <w:lang w:val="en-US"/>
         </w:rPr>
         <w:t xml:space="preserve"> </w:t>
       </w:r>
@@ -1809,7 +1736,6 @@
           <w:sz w:val="24"/>
           <w:szCs w:val="24"/>
           <w:rtl/>
-          <w:lang w:val="en-US"/>
         </w:rPr>
         <w:t>–</w:t>
       </w:r>
@@ -1819,7 +1745,6 @@
           <w:sz w:val="24"/>
           <w:szCs w:val="24"/>
           <w:rtl/>
-          <w:lang w:val="en-US"/>
         </w:rPr>
         <w:t xml:space="preserve"> המיקום הנוכחי שלי בלוח</w:t>
       </w:r>
@@ -1829,47 +1754,32 @@
           <w:sz w:val="24"/>
           <w:szCs w:val="24"/>
           <w:rtl/>
-          <w:lang w:val="en-US"/>
         </w:rPr>
         <w:t xml:space="preserve">, יוגדר להיות </w:t>
       </w:r>
-      <w:proofErr w:type="spellStart"/>
       <w:r>
         <w:rPr>
           <w:rFonts w:ascii="David" w:hAnsi="David" w:cs="David"/>
           <w:sz w:val="24"/>
           <w:szCs w:val="24"/>
-          <w:lang w:val="en-US"/>
-        </w:rPr>
-        <w:t>tupple</w:t>
-      </w:r>
-      <w:proofErr w:type="spellEnd"/>
+        </w:rPr>
+        <w:t xml:space="preserve">tupple </w:t>
+      </w:r>
+      <w:r>
+        <w:rPr>
+          <w:rFonts w:ascii="David" w:hAnsi="David" w:cs="David" w:hint="cs"/>
+          <w:sz w:val="24"/>
+          <w:szCs w:val="24"/>
+          <w:rtl/>
+        </w:rPr>
+        <w:t xml:space="preserve"> באופן הבא:</w:t>
+      </w:r>
       <w:r>
         <w:rPr>
           <w:rFonts w:ascii="David" w:hAnsi="David" w:cs="David"/>
           <w:sz w:val="24"/>
           <w:szCs w:val="24"/>
-          <w:lang w:val="en-US"/>
-        </w:rPr>
-        <w:t xml:space="preserve"> </w:t>
-      </w:r>
-      <w:r>
-        <w:rPr>
-          <w:rFonts w:ascii="David" w:hAnsi="David" w:cs="David" w:hint="cs"/>
-          <w:sz w:val="24"/>
-          <w:szCs w:val="24"/>
-          <w:rtl/>
-          <w:lang w:val="en-US"/>
-        </w:rPr>
-        <w:t xml:space="preserve"> באופן הבא:</w:t>
-      </w:r>
-      <w:r>
-        <w:rPr>
-          <w:rFonts w:ascii="David" w:hAnsi="David" w:cs="David"/>
-          <w:sz w:val="24"/>
-          <w:szCs w:val="24"/>
-          <w:rtl/>
-          <w:lang w:val="en-US"/>
+          <w:rtl/>
         </w:rPr>
         <w:br/>
       </w:r>
@@ -1918,6 +1828,7 @@
           <w:numId w:val="3"/>
         </w:numPr>
         <w:bidi/>
+        <w:spacing w:line="360" w:lineRule="auto"/>
         <w:rPr>
           <w:rFonts w:ascii="David" w:eastAsiaTheme="minorEastAsia" w:hAnsi="David" w:cs="David"/>
           <w:sz w:val="24"/>
@@ -1938,7 +1849,6 @@
           <w:sz w:val="24"/>
           <w:szCs w:val="24"/>
           <w:rtl/>
-          <w:lang w:val="en-US"/>
         </w:rPr>
         <w:t xml:space="preserve"> </w:t>
       </w:r>
@@ -1948,7 +1858,6 @@
           <w:sz w:val="24"/>
           <w:szCs w:val="24"/>
           <w:rtl/>
-          <w:lang w:val="en-US"/>
         </w:rPr>
         <w:t>–</w:t>
       </w:r>
@@ -1958,7 +1867,6 @@
           <w:sz w:val="24"/>
           <w:szCs w:val="24"/>
           <w:rtl/>
-          <w:lang w:val="en-US"/>
         </w:rPr>
         <w:t xml:space="preserve"> כמה סוללה נשארה לרובוט, ערך גדול</w:t>
       </w:r>
@@ -1967,7 +1875,6 @@
           <w:rFonts w:ascii="David" w:eastAsiaTheme="minorEastAsia" w:hAnsi="David" w:cs="David"/>
           <w:sz w:val="24"/>
           <w:szCs w:val="24"/>
-          <w:lang w:val="en-US"/>
         </w:rPr>
         <w:t>/</w:t>
       </w:r>
@@ -1977,7 +1884,6 @@
           <w:sz w:val="24"/>
           <w:szCs w:val="24"/>
           <w:rtl/>
-          <w:lang w:val="en-US"/>
         </w:rPr>
         <w:t>שווה 0.</w:t>
       </w:r>
@@ -1990,6 +1896,7 @@
           <w:numId w:val="3"/>
         </w:numPr>
         <w:bidi/>
+        <w:spacing w:line="360" w:lineRule="auto"/>
         <w:rPr>
           <w:rFonts w:ascii="David" w:eastAsiaTheme="minorEastAsia" w:hAnsi="David" w:cs="David"/>
           <w:sz w:val="24"/>
@@ -2010,7 +1917,6 @@
           <w:sz w:val="24"/>
           <w:szCs w:val="24"/>
           <w:rtl/>
-          <w:lang w:val="en-US"/>
         </w:rPr>
         <w:t xml:space="preserve"> </w:t>
       </w:r>
@@ -2020,7 +1926,6 @@
           <w:sz w:val="24"/>
           <w:szCs w:val="24"/>
           <w:rtl/>
-          <w:lang w:val="en-US"/>
         </w:rPr>
         <w:t>–</w:t>
       </w:r>
@@ -2030,7 +1935,6 @@
           <w:sz w:val="24"/>
           <w:szCs w:val="24"/>
           <w:rtl/>
-          <w:lang w:val="en-US"/>
         </w:rPr>
         <w:t xml:space="preserve"> כמה </w:t>
       </w:r>
@@ -2040,7 +1944,6 @@
           <w:sz w:val="24"/>
           <w:szCs w:val="24"/>
           <w:rtl/>
-          <w:lang w:val="en-US"/>
         </w:rPr>
         <w:t>נקודות צבר הרובוט</w:t>
       </w:r>
@@ -2050,7 +1953,6 @@
           <w:sz w:val="24"/>
           <w:szCs w:val="24"/>
           <w:rtl/>
-          <w:lang w:val="en-US"/>
         </w:rPr>
         <w:t>, ערך גדול</w:t>
       </w:r>
@@ -2059,7 +1961,6 @@
           <w:rFonts w:ascii="David" w:eastAsiaTheme="minorEastAsia" w:hAnsi="David" w:cs="David"/>
           <w:sz w:val="24"/>
           <w:szCs w:val="24"/>
-          <w:lang w:val="en-US"/>
         </w:rPr>
         <w:t>/</w:t>
       </w:r>
@@ -2069,7 +1970,6 @@
           <w:sz w:val="24"/>
           <w:szCs w:val="24"/>
           <w:rtl/>
-          <w:lang w:val="en-US"/>
         </w:rPr>
         <w:t>שווה 0.</w:t>
       </w:r>
@@ -2082,6 +1982,7 @@
           <w:numId w:val="3"/>
         </w:numPr>
         <w:bidi/>
+        <w:spacing w:line="360" w:lineRule="auto"/>
         <w:rPr>
           <w:rFonts w:ascii="David" w:eastAsiaTheme="minorEastAsia" w:hAnsi="David" w:cs="David"/>
           <w:sz w:val="24"/>
@@ -2093,7 +1994,6 @@
           <w:rFonts w:ascii="David" w:eastAsiaTheme="minorEastAsia" w:hAnsi="David" w:cs="David"/>
           <w:sz w:val="24"/>
           <w:szCs w:val="24"/>
-          <w:lang w:val="en-US"/>
         </w:rPr>
         <w:t>package</w:t>
       </w:r>
@@ -2103,7 +2003,6 @@
           <w:sz w:val="24"/>
           <w:szCs w:val="24"/>
           <w:rtl/>
-          <w:lang w:val="en-US"/>
         </w:rPr>
         <w:t xml:space="preserve"> </w:t>
       </w:r>
@@ -2113,7 +2012,6 @@
           <w:sz w:val="24"/>
           <w:szCs w:val="24"/>
           <w:rtl/>
-          <w:lang w:val="en-US"/>
         </w:rPr>
         <w:t>–</w:t>
       </w:r>
@@ -2123,7 +2021,6 @@
           <w:sz w:val="24"/>
           <w:szCs w:val="24"/>
           <w:rtl/>
-          <w:lang w:val="en-US"/>
         </w:rPr>
         <w:t xml:space="preserve"> </w:t>
       </w:r>
@@ -2133,7 +2030,6 @@
           <w:sz w:val="24"/>
           <w:szCs w:val="24"/>
           <w:rtl/>
-          <w:lang w:val="en-US"/>
         </w:rPr>
         <w:t>חבילה שיש ברשות הרובוט</w:t>
       </w:r>
@@ -2143,7 +2039,6 @@
           <w:sz w:val="24"/>
           <w:szCs w:val="24"/>
           <w:rtl/>
-          <w:lang w:val="en-US"/>
         </w:rPr>
         <w:t xml:space="preserve">, </w:t>
       </w:r>
@@ -2153,7 +2048,6 @@
           <w:sz w:val="24"/>
           <w:szCs w:val="24"/>
           <w:rtl/>
-          <w:lang w:val="en-US"/>
         </w:rPr>
         <w:t xml:space="preserve">יכול לקבל כערך: </w:t>
       </w:r>
@@ -2252,6 +2146,7 @@
       <w:pPr>
         <w:pStyle w:val="a3"/>
         <w:bidi/>
+        <w:spacing w:line="360" w:lineRule="auto"/>
         <w:ind w:left="1080"/>
         <w:rPr>
           <w:rFonts w:ascii="David" w:eastAsiaTheme="minorEastAsia" w:hAnsi="David" w:cs="David"/>
@@ -2268,6 +2163,7 @@
           <w:numId w:val="3"/>
         </w:numPr>
         <w:bidi/>
+        <w:spacing w:line="360" w:lineRule="auto"/>
         <w:rPr>
           <w:rFonts w:ascii="David" w:eastAsiaTheme="minorEastAsia" w:hAnsi="David" w:cs="David"/>
           <w:sz w:val="24"/>
@@ -2279,7 +2175,6 @@
           <w:rFonts w:ascii="David" w:hAnsi="David" w:cs="David"/>
           <w:sz w:val="24"/>
           <w:szCs w:val="24"/>
-          <w:lang w:val="en-US"/>
         </w:rPr>
         <w:t>O</w:t>
       </w:r>
@@ -2289,7 +2184,6 @@
           <w:sz w:val="24"/>
           <w:szCs w:val="24"/>
           <w:rtl/>
-          <w:lang w:val="en-US"/>
         </w:rPr>
         <w:t xml:space="preserve"> </w:t>
       </w:r>
@@ -2299,7 +2193,6 @@
           <w:sz w:val="24"/>
           <w:szCs w:val="24"/>
           <w:rtl/>
-          <w:lang w:val="en-US"/>
         </w:rPr>
         <w:t>–</w:t>
       </w:r>
@@ -2309,7 +2202,6 @@
           <w:sz w:val="24"/>
           <w:szCs w:val="24"/>
           <w:rtl/>
-          <w:lang w:val="en-US"/>
         </w:rPr>
         <w:t xml:space="preserve"> פונקציית מעברים</w:t>
       </w:r>
@@ -2319,7 +2211,6 @@
           <w:sz w:val="24"/>
           <w:szCs w:val="24"/>
           <w:rtl/>
-          <w:lang w:val="en-US"/>
         </w:rPr>
         <w:t xml:space="preserve">, </w:t>
       </w:r>
@@ -2329,7 +2220,6 @@
           <w:sz w:val="24"/>
           <w:szCs w:val="24"/>
           <w:rtl/>
-          <w:lang w:val="en-US"/>
         </w:rPr>
         <w:t xml:space="preserve">כאשר </w:t>
       </w:r>
@@ -2339,7 +2229,6 @@
           <w:sz w:val="24"/>
           <w:szCs w:val="24"/>
           <w:rtl/>
-          <w:lang w:val="en-US"/>
         </w:rPr>
         <w:t>נגדיר</w:t>
       </w:r>
@@ -2349,7 +2238,6 @@
           <w:sz w:val="24"/>
           <w:szCs w:val="24"/>
           <w:rtl/>
-          <w:lang w:val="en-US"/>
         </w:rPr>
         <w:t>:</w:t>
       </w:r>
@@ -2359,7 +2247,6 @@
           <w:sz w:val="24"/>
           <w:szCs w:val="24"/>
           <w:rtl/>
-          <w:lang w:val="en-US"/>
         </w:rPr>
         <w:br/>
       </w:r>
@@ -2565,7 +2452,6 @@
                   <w:rFonts w:ascii="Cambria Math" w:eastAsiaTheme="minorEastAsia" w:hAnsi="Cambria Math" w:cs="David"/>
                   <w:sz w:val="24"/>
                   <w:szCs w:val="24"/>
-                  <w:lang w:val="en-US"/>
                 </w:rPr>
                 <m:t>i</m:t>
               </m:r>
@@ -2643,6 +2529,7 @@
           <w:numId w:val="3"/>
         </w:numPr>
         <w:bidi/>
+        <w:spacing w:line="360" w:lineRule="auto"/>
         <w:rPr>
           <w:rFonts w:ascii="David" w:eastAsiaTheme="minorEastAsia" w:hAnsi="David" w:cs="David"/>
           <w:sz w:val="24"/>
@@ -2654,8 +2541,8 @@
           <w:rFonts w:ascii="David" w:hAnsi="David" w:cs="David"/>
           <w:sz w:val="24"/>
           <w:szCs w:val="24"/>
-          <w:lang w:val="en-US"/>
-        </w:rPr>
+        </w:rPr>
+        <w:lastRenderedPageBreak/>
         <w:t>I</w:t>
       </w:r>
       <w:r>
@@ -2664,7 +2551,6 @@
           <w:sz w:val="24"/>
           <w:szCs w:val="24"/>
           <w:rtl/>
-          <w:lang w:val="en-US"/>
         </w:rPr>
         <w:t xml:space="preserve"> </w:t>
       </w:r>
@@ -2674,7 +2560,6 @@
           <w:sz w:val="24"/>
           <w:szCs w:val="24"/>
           <w:rtl/>
-          <w:lang w:val="en-US"/>
         </w:rPr>
         <w:t>–</w:t>
       </w:r>
@@ -2684,7 +2569,6 @@
           <w:sz w:val="24"/>
           <w:szCs w:val="24"/>
           <w:rtl/>
-          <w:lang w:val="en-US"/>
         </w:rPr>
         <w:t xml:space="preserve"> קבוצת המצבים ההתחלתיי</w:t>
       </w:r>
@@ -2694,7 +2578,6 @@
           <w:sz w:val="24"/>
           <w:szCs w:val="24"/>
           <w:rtl/>
-          <w:lang w:val="en-US"/>
         </w:rPr>
         <w:t>ם</w:t>
       </w:r>
@@ -2704,7 +2587,6 @@
           <w:sz w:val="24"/>
           <w:szCs w:val="24"/>
           <w:rtl/>
-          <w:lang w:val="en-US"/>
         </w:rPr>
         <w:t>, כאשר נגדיר:</w:t>
       </w:r>
@@ -2714,7 +2596,6 @@
           <w:sz w:val="24"/>
           <w:szCs w:val="24"/>
           <w:rtl/>
-          <w:lang w:val="en-US"/>
         </w:rPr>
         <w:br/>
       </w:r>
@@ -2814,7 +2695,6 @@
                             <w:rFonts w:ascii="Cambria Math" w:hAnsi="Cambria Math" w:cs="David"/>
                             <w:sz w:val="24"/>
                             <w:szCs w:val="24"/>
-                            <w:lang w:val="en-US"/>
                           </w:rPr>
                           <m:t>init</m:t>
                         </m:r>
@@ -2879,7 +2759,6 @@
                             <w:rFonts w:ascii="Cambria Math" w:hAnsi="Cambria Math" w:cs="David"/>
                             <w:sz w:val="24"/>
                             <w:szCs w:val="24"/>
-                            <w:lang w:val="en-US"/>
                           </w:rPr>
                           <m:t>init</m:t>
                         </m:r>
@@ -2940,7 +2819,6 @@
                             <w:rFonts w:ascii="Cambria Math" w:hAnsi="Cambria Math" w:cs="David"/>
                             <w:sz w:val="24"/>
                             <w:szCs w:val="24"/>
-                            <w:lang w:val="en-US"/>
                           </w:rPr>
                           <m:t>init</m:t>
                         </m:r>
@@ -3005,7 +2883,6 @@
                             <w:rFonts w:ascii="Cambria Math" w:hAnsi="Cambria Math" w:cs="David"/>
                             <w:sz w:val="24"/>
                             <w:szCs w:val="24"/>
-                            <w:lang w:val="en-US"/>
                           </w:rPr>
                           <m:t>init</m:t>
                         </m:r>
@@ -3146,7 +3023,6 @@
                             <w:rFonts w:ascii="Cambria Math" w:hAnsi="Cambria Math" w:cs="David"/>
                             <w:sz w:val="24"/>
                             <w:szCs w:val="24"/>
-                            <w:lang w:val="en-US"/>
                           </w:rPr>
                           <m:t>init</m:t>
                         </m:r>
@@ -3211,7 +3087,6 @@
                             <w:rFonts w:ascii="Cambria Math" w:hAnsi="Cambria Math" w:cs="David"/>
                             <w:sz w:val="24"/>
                             <w:szCs w:val="24"/>
-                            <w:lang w:val="en-US"/>
                           </w:rPr>
                           <m:t>init</m:t>
                         </m:r>
@@ -3360,7 +3235,6 @@
                             <w:rFonts w:ascii="Cambria Math" w:hAnsi="Cambria Math" w:cs="David"/>
                             <w:sz w:val="24"/>
                             <w:szCs w:val="24"/>
-                            <w:lang w:val="en-US"/>
                           </w:rPr>
                           <m:t>init</m:t>
                         </m:r>
@@ -3425,7 +3299,6 @@
                             <w:rFonts w:ascii="Cambria Math" w:hAnsi="Cambria Math" w:cs="David"/>
                             <w:sz w:val="24"/>
                             <w:szCs w:val="24"/>
-                            <w:lang w:val="en-US"/>
                           </w:rPr>
                           <m:t>init</m:t>
                         </m:r>
@@ -3574,7 +3447,6 @@
                             <w:rFonts w:ascii="Cambria Math" w:hAnsi="Cambria Math" w:cs="David"/>
                             <w:sz w:val="24"/>
                             <w:szCs w:val="24"/>
-                            <w:lang w:val="en-US"/>
                           </w:rPr>
                           <m:t>init</m:t>
                         </m:r>
@@ -3639,7 +3511,6 @@
                             <w:rFonts w:ascii="Cambria Math" w:hAnsi="Cambria Math" w:cs="David"/>
                             <w:sz w:val="24"/>
                             <w:szCs w:val="24"/>
-                            <w:lang w:val="en-US"/>
                           </w:rPr>
                           <m:t>init</m:t>
                         </m:r>
@@ -3791,17 +3662,8 @@
                 <w:rFonts w:ascii="Cambria Math" w:hAnsi="Cambria Math" w:cs="David"/>
                 <w:sz w:val="24"/>
                 <w:szCs w:val="24"/>
-                <w:lang w:val="en-US"/>
               </w:rPr>
-              <m:t>random</m:t>
-            </m:r>
-            <m:r>
-              <w:rPr>
-                <w:rFonts w:ascii="Cambria Math" w:hAnsi="Cambria Math" w:cs="David"/>
-                <w:sz w:val="24"/>
-                <w:szCs w:val="24"/>
-              </w:rPr>
-              <m:t>, 20, 0, None</m:t>
+              <m:t>random, 20, 0, None</m:t>
             </m:r>
           </m:e>
         </m:d>
@@ -3810,7 +3672,6 @@
             <w:rFonts w:ascii="Cambria Math" w:eastAsiaTheme="minorEastAsia" w:hAnsi="Cambria Math" w:cs="David"/>
             <w:sz w:val="24"/>
             <w:szCs w:val="24"/>
-            <w:lang w:val="en-US"/>
           </w:rPr>
           <m:t>,∀i∈</m:t>
         </m:r>
@@ -3824,7 +3685,6 @@
                 <w:i/>
                 <w:sz w:val="24"/>
                 <w:szCs w:val="24"/>
-                <w:lang w:val="en-US"/>
               </w:rPr>
             </m:ctrlPr>
           </m:dPr>
@@ -3834,7 +3694,6 @@
                 <w:rFonts w:ascii="Cambria Math" w:eastAsiaTheme="minorEastAsia" w:hAnsi="Cambria Math" w:cs="David"/>
                 <w:sz w:val="24"/>
                 <w:szCs w:val="24"/>
-                <w:lang w:val="en-US"/>
               </w:rPr>
               <m:t>0,1</m:t>
             </m:r>
@@ -3850,6 +3709,7 @@
           <w:numId w:val="3"/>
         </w:numPr>
         <w:bidi/>
+        <w:spacing w:line="360" w:lineRule="auto"/>
         <w:rPr>
           <w:rFonts w:ascii="David" w:eastAsiaTheme="minorEastAsia" w:hAnsi="David" w:cs="David"/>
           <w:sz w:val="24"/>
@@ -3861,7 +3721,6 @@
           <w:rFonts w:ascii="David" w:hAnsi="David" w:cs="David"/>
           <w:sz w:val="24"/>
           <w:szCs w:val="24"/>
-          <w:lang w:val="en-US"/>
         </w:rPr>
         <w:t>G</w:t>
       </w:r>
@@ -3871,7 +3730,6 @@
           <w:sz w:val="24"/>
           <w:szCs w:val="24"/>
           <w:rtl/>
-          <w:lang w:val="en-US"/>
         </w:rPr>
         <w:t xml:space="preserve"> </w:t>
       </w:r>
@@ -3881,7 +3739,6 @@
           <w:sz w:val="24"/>
           <w:szCs w:val="24"/>
           <w:rtl/>
-          <w:lang w:val="en-US"/>
         </w:rPr>
         <w:t>–</w:t>
       </w:r>
@@ -3891,7 +3748,6 @@
           <w:sz w:val="24"/>
           <w:szCs w:val="24"/>
           <w:rtl/>
-          <w:lang w:val="en-US"/>
         </w:rPr>
         <w:t xml:space="preserve"> קבוצת מצבים הסופיים:</w:t>
       </w:r>
@@ -3901,7 +3757,6 @@
           <w:sz w:val="24"/>
           <w:szCs w:val="24"/>
           <w:rtl/>
-          <w:lang w:val="en-US"/>
         </w:rPr>
         <w:br/>
       </w:r>
@@ -3929,41 +3784,7 @@
               <w:sz w:val="24"/>
               <w:szCs w:val="24"/>
             </w:rPr>
-            <m:t xml:space="preserve">= 0 </m:t>
-          </m:r>
-          <m:r>
-            <w:rPr>
-              <w:rFonts w:ascii="Cambria Math" w:eastAsiaTheme="minorEastAsia" w:hAnsi="Cambria Math" w:cs="David"/>
-              <w:sz w:val="24"/>
-              <w:szCs w:val="24"/>
-              <w:lang w:val="en-US"/>
-            </w:rPr>
-            <m:t>∨</m:t>
-          </m:r>
-          <m:r>
-            <w:rPr>
-              <w:rFonts w:ascii="Cambria Math" w:eastAsiaTheme="minorEastAsia" w:hAnsi="Cambria Math" w:cs="David"/>
-              <w:sz w:val="24"/>
-              <w:szCs w:val="24"/>
-            </w:rPr>
-            <m:t xml:space="preserve"> R0. battery = 0 </m:t>
-          </m:r>
-          <m:r>
-            <w:rPr>
-              <w:rFonts w:ascii="Cambria Math" w:eastAsiaTheme="minorEastAsia" w:hAnsi="Cambria Math" w:cs="David"/>
-              <w:sz w:val="24"/>
-              <w:szCs w:val="24"/>
-              <w:lang w:val="en-US"/>
-            </w:rPr>
-            <m:t>∨</m:t>
-          </m:r>
-          <m:r>
-            <w:rPr>
-              <w:rFonts w:ascii="Cambria Math" w:eastAsiaTheme="minorEastAsia" w:hAnsi="Cambria Math" w:cs="David"/>
-              <w:sz w:val="24"/>
-              <w:szCs w:val="24"/>
-            </w:rPr>
-            <m:t xml:space="preserve"> R1. battary = 0}</m:t>
+            <m:t>= 0 ∨ R0. battery = 0 ∨ R1. battary = 0}</m:t>
           </m:r>
           <m:r>
             <m:rPr>
@@ -3984,7 +3805,6 @@
           <w:sz w:val="24"/>
           <w:szCs w:val="24"/>
           <w:rtl/>
-          <w:lang w:val="en-US"/>
         </w:rPr>
         <w:t>כלומר או שלאחד הרובוטים נגמרה הסוללה או שקצבת הצעדים הכוללת למשחק נגמרה.</w:t>
       </w:r>
@@ -3992,6 +3812,7 @@
     <w:p>
       <w:pPr>
         <w:bidi/>
+        <w:spacing w:line="360" w:lineRule="auto"/>
         <w:rPr>
           <w:rFonts w:ascii="David" w:hAnsi="David" w:cs="David"/>
           <w:sz w:val="24"/>
@@ -4008,13 +3829,13 @@
           <w:u w:val="single"/>
           <w:rtl/>
         </w:rPr>
-        <w:lastRenderedPageBreak/>
         <w:t>שאלה 2</w:t>
       </w:r>
     </w:p>
     <w:p>
       <w:pPr>
         <w:bidi/>
+        <w:spacing w:line="360" w:lineRule="auto"/>
         <w:rPr>
           <w:rFonts w:ascii="David" w:eastAsiaTheme="minorEastAsia" w:hAnsi="David" w:cs="David"/>
           <w:sz w:val="24"/>
@@ -4047,16 +3868,7 @@
             <w:sz w:val="24"/>
             <w:szCs w:val="24"/>
           </w:rPr>
-          <m:t>s</m:t>
-        </m:r>
-        <m:r>
-          <w:rPr>
-            <w:rFonts w:ascii="Cambria Math" w:hAnsi="Cambria Math" w:cs="David"/>
-            <w:sz w:val="24"/>
-            <w:szCs w:val="24"/>
-            <w:lang w:val="en-US"/>
-          </w:rPr>
-          <m:t>∈S</m:t>
+          <m:t>s∈S</m:t>
         </m:r>
       </m:oMath>
       <w:r>
@@ -4074,12 +3886,11 @@
         <w:bidi/>
         <w:spacing w:line="360" w:lineRule="auto"/>
         <w:rPr>
-          <w:rFonts w:ascii="David" w:eastAsiaTheme="minorEastAsia" w:hAnsi="David" w:cs="David" w:hint="cs"/>
+          <w:rFonts w:ascii="David" w:eastAsiaTheme="minorEastAsia" w:hAnsi="David" w:cs="David"/>
           <w:i/>
           <w:sz w:val="20"/>
           <w:szCs w:val="20"/>
           <w:rtl/>
-          <w:lang w:val="en-US"/>
         </w:rPr>
       </w:pPr>
       <m:oMathPara>
@@ -4089,7 +3900,6 @@
               <w:rFonts w:ascii="Cambria Math" w:eastAsiaTheme="minorEastAsia" w:hAnsi="Cambria Math" w:cs="David"/>
               <w:sz w:val="20"/>
               <w:szCs w:val="20"/>
-              <w:lang w:val="en-US"/>
             </w:rPr>
             <m:t>P</m:t>
           </m:r>
@@ -4101,7 +3911,6 @@
                   <w:i/>
                   <w:sz w:val="20"/>
                   <w:szCs w:val="20"/>
-                  <w:lang w:val="en-US"/>
                 </w:rPr>
               </m:ctrlPr>
             </m:dPr>
@@ -4111,7 +3920,6 @@
                   <w:rFonts w:ascii="Cambria Math" w:eastAsiaTheme="minorEastAsia" w:hAnsi="Cambria Math" w:cs="David"/>
                   <w:sz w:val="20"/>
                   <w:szCs w:val="20"/>
-                  <w:lang w:val="en-US"/>
                 </w:rPr>
                 <m:t>s</m:t>
               </m:r>
@@ -4122,7 +3930,6 @@
               <w:rFonts w:ascii="Cambria Math" w:eastAsiaTheme="minorEastAsia" w:hAnsi="Cambria Math" w:cs="David"/>
               <w:sz w:val="20"/>
               <w:szCs w:val="20"/>
-              <w:lang w:val="en-US"/>
             </w:rPr>
             <m:t>=</m:t>
           </m:r>
@@ -4136,7 +3943,6 @@
                   <w:i/>
                   <w:sz w:val="20"/>
                   <w:szCs w:val="20"/>
-                  <w:lang w:val="en-US"/>
                 </w:rPr>
               </m:ctrlPr>
             </m:dPr>
@@ -4149,7 +3955,6 @@
                       <w:i/>
                       <w:sz w:val="20"/>
                       <w:szCs w:val="20"/>
-                      <w:lang w:val="en-US"/>
                     </w:rPr>
                   </m:ctrlPr>
                 </m:eqArrPr>
@@ -4160,41 +3965,7 @@
                       <w:sz w:val="20"/>
                       <w:szCs w:val="20"/>
                     </w:rPr>
-                    <m:t>R</m:t>
-                  </m:r>
-                  <m:r>
-                    <w:rPr>
-                      <w:rFonts w:ascii="Cambria Math" w:hAnsi="Cambria Math" w:cs="David"/>
-                      <w:sz w:val="20"/>
-                      <w:szCs w:val="20"/>
-                      <w:lang w:val="en-US"/>
-                    </w:rPr>
-                    <m:t>.package</m:t>
-                  </m:r>
-                  <m:r>
-                    <w:rPr>
-                      <w:rFonts w:ascii="Cambria Math" w:hAnsi="Cambria Math" w:cs="David"/>
-                      <w:sz w:val="20"/>
-                      <w:szCs w:val="20"/>
-                    </w:rPr>
-                    <m:t>,  &amp;</m:t>
-                  </m:r>
-                  <m:r>
-                    <w:rPr>
-                      <w:rFonts w:ascii="Cambria Math" w:hAnsi="Cambria Math" w:cs="David"/>
-                      <w:sz w:val="20"/>
-                      <w:szCs w:val="20"/>
-                    </w:rPr>
-                    <m:t>R</m:t>
-                  </m:r>
-                  <m:r>
-                    <w:rPr>
-                      <w:rFonts w:ascii="Cambria Math" w:hAnsi="Cambria Math" w:cs="David"/>
-                      <w:sz w:val="20"/>
-                      <w:szCs w:val="20"/>
-                      <w:lang w:val="en-US"/>
-                    </w:rPr>
-                    <m:t>.package</m:t>
+                    <m:t>R.package,  &amp;R.package</m:t>
                   </m:r>
                 </m:e>
                 <m:e>
@@ -4246,7 +4017,6 @@
                           <w:i/>
                           <w:sz w:val="20"/>
                           <w:szCs w:val="20"/>
-                          <w:lang w:val="en-US"/>
                         </w:rPr>
                       </m:ctrlPr>
                     </m:dPr>
@@ -4256,7 +4026,6 @@
                           <w:rFonts w:ascii="Cambria Math" w:hAnsi="Cambria Math" w:cs="David"/>
                           <w:sz w:val="20"/>
                           <w:szCs w:val="20"/>
-                          <w:lang w:val="en-US"/>
                         </w:rPr>
                         <m:t>MD</m:t>
                       </m:r>
@@ -4268,7 +4037,6 @@
                               <w:i/>
                               <w:sz w:val="20"/>
                               <w:szCs w:val="20"/>
-                              <w:lang w:val="en-US"/>
                             </w:rPr>
                           </m:ctrlPr>
                         </m:dPr>
@@ -4278,7 +4046,6 @@
                               <w:rFonts w:ascii="Cambria Math" w:hAnsi="Cambria Math" w:cs="David"/>
                               <w:sz w:val="20"/>
                               <w:szCs w:val="20"/>
-                              <w:lang w:val="en-US"/>
                             </w:rPr>
                             <m:t>R.position,</m:t>
                           </m:r>
@@ -4290,7 +4057,6 @@
                                   <w:i/>
                                   <w:sz w:val="20"/>
                                   <w:szCs w:val="20"/>
-                                  <w:lang w:val="en-US"/>
                                 </w:rPr>
                               </m:ctrlPr>
                             </m:sSubPr>
@@ -4300,7 +4066,6 @@
                                   <w:rFonts w:ascii="Cambria Math" w:hAnsi="Cambria Math" w:cs="David"/>
                                   <w:sz w:val="20"/>
                                   <w:szCs w:val="20"/>
-                                  <w:lang w:val="en-US"/>
                                 </w:rPr>
                                 <m:t>p</m:t>
                               </m:r>
@@ -4311,7 +4076,6 @@
                                   <w:rFonts w:ascii="Cambria Math" w:hAnsi="Cambria Math" w:cs="David"/>
                                   <w:sz w:val="20"/>
                                   <w:szCs w:val="20"/>
-                                  <w:lang w:val="en-US"/>
                                 </w:rPr>
                                 <m:t>i</m:t>
                               </m:r>
@@ -4326,7 +4090,6 @@
                           <w:rFonts w:ascii="Cambria Math" w:hAnsi="Cambria Math" w:cs="David"/>
                           <w:sz w:val="20"/>
                           <w:szCs w:val="20"/>
-                          <w:lang w:val="en-US"/>
                         </w:rPr>
                         <m:t>i∈</m:t>
                       </m:r>
@@ -4340,7 +4103,6 @@
                               <w:i/>
                               <w:sz w:val="20"/>
                               <w:szCs w:val="20"/>
-                              <w:lang w:val="en-US"/>
                             </w:rPr>
                           </m:ctrlPr>
                         </m:dPr>
@@ -4350,7 +4112,6 @@
                               <w:rFonts w:ascii="Cambria Math" w:hAnsi="Cambria Math" w:cs="David"/>
                               <w:sz w:val="20"/>
                               <w:szCs w:val="20"/>
-                              <w:lang w:val="en-US"/>
                             </w:rPr>
                             <m:t>0,1</m:t>
                           </m:r>
@@ -4364,24 +4125,7 @@
                       <w:sz w:val="20"/>
                       <w:szCs w:val="20"/>
                     </w:rPr>
-                    <m:t>,  &amp;</m:t>
-                  </m:r>
-                  <m:r>
-                    <w:rPr>
-                      <w:rFonts w:ascii="Cambria Math" w:hAnsi="Cambria Math" w:cs="David"/>
-                      <w:sz w:val="20"/>
-                      <w:szCs w:val="20"/>
-                    </w:rPr>
-                    <m:t>o</m:t>
-                  </m:r>
-                  <m:r>
-                    <w:rPr>
-                      <w:rFonts w:ascii="Cambria Math" w:hAnsi="Cambria Math" w:cs="David"/>
-                      <w:sz w:val="20"/>
-                      <w:szCs w:val="20"/>
-                      <w:lang w:val="en-US"/>
-                    </w:rPr>
-                    <m:t>therwise</m:t>
+                    <m:t>,  &amp;otherwise</m:t>
                   </m:r>
                 </m:e>
               </m:eqArr>
@@ -4395,12 +4139,11 @@
         <w:bidi/>
         <w:spacing w:line="360" w:lineRule="auto"/>
         <w:rPr>
-          <w:rFonts w:ascii="David" w:eastAsiaTheme="minorEastAsia" w:hAnsi="David" w:cs="David" w:hint="cs"/>
+          <w:rFonts w:ascii="David" w:eastAsiaTheme="minorEastAsia" w:hAnsi="David" w:cs="David"/>
           <w:i/>
           <w:sz w:val="20"/>
           <w:szCs w:val="20"/>
           <w:rtl/>
-          <w:lang w:val="en-US"/>
         </w:rPr>
       </w:pPr>
       <m:oMathPara>
@@ -4410,7 +4153,6 @@
               <w:rFonts w:ascii="Cambria Math" w:eastAsiaTheme="minorEastAsia" w:hAnsi="Cambria Math" w:cs="David"/>
               <w:sz w:val="20"/>
               <w:szCs w:val="20"/>
-              <w:lang w:val="en-US"/>
             </w:rPr>
             <m:t>P</m:t>
           </m:r>
@@ -4422,7 +4164,6 @@
                   <w:i/>
                   <w:sz w:val="20"/>
                   <w:szCs w:val="20"/>
-                  <w:lang w:val="en-US"/>
                 </w:rPr>
               </m:ctrlPr>
             </m:dPr>
@@ -4432,7 +4173,6 @@
                   <w:rFonts w:ascii="Cambria Math" w:eastAsiaTheme="minorEastAsia" w:hAnsi="Cambria Math" w:cs="David"/>
                   <w:sz w:val="20"/>
                   <w:szCs w:val="20"/>
-                  <w:lang w:val="en-US"/>
                 </w:rPr>
                 <m:t>s</m:t>
               </m:r>
@@ -4443,7 +4183,6 @@
               <w:rFonts w:ascii="Cambria Math" w:eastAsiaTheme="minorEastAsia" w:hAnsi="Cambria Math" w:cs="David"/>
               <w:sz w:val="20"/>
               <w:szCs w:val="20"/>
-              <w:lang w:val="en-US"/>
             </w:rPr>
             <m:t>=</m:t>
           </m:r>
@@ -4457,7 +4196,6 @@
                   <w:i/>
                   <w:sz w:val="20"/>
                   <w:szCs w:val="20"/>
-                  <w:lang w:val="en-US"/>
                 </w:rPr>
               </m:ctrlPr>
             </m:dPr>
@@ -4470,7 +4208,6 @@
                       <w:i/>
                       <w:sz w:val="20"/>
                       <w:szCs w:val="20"/>
-                      <w:lang w:val="en-US"/>
                     </w:rPr>
                   </m:ctrlPr>
                 </m:eqArrPr>
@@ -4481,41 +4218,7 @@
                       <w:sz w:val="20"/>
                       <w:szCs w:val="20"/>
                     </w:rPr>
-                    <m:t>R</m:t>
-                  </m:r>
-                  <m:r>
-                    <w:rPr>
-                      <w:rFonts w:ascii="Cambria Math" w:hAnsi="Cambria Math" w:cs="David"/>
-                      <w:sz w:val="20"/>
-                      <w:szCs w:val="20"/>
-                      <w:lang w:val="en-US"/>
-                    </w:rPr>
-                    <m:t>.package</m:t>
-                  </m:r>
-                  <m:r>
-                    <w:rPr>
-                      <w:rFonts w:ascii="Cambria Math" w:hAnsi="Cambria Math" w:cs="David"/>
-                      <w:sz w:val="20"/>
-                      <w:szCs w:val="20"/>
-                    </w:rPr>
-                    <m:t>,  &amp;</m:t>
-                  </m:r>
-                  <m:r>
-                    <w:rPr>
-                      <w:rFonts w:ascii="Cambria Math" w:hAnsi="Cambria Math" w:cs="David"/>
-                      <w:sz w:val="20"/>
-                      <w:szCs w:val="20"/>
-                    </w:rPr>
-                    <m:t>R</m:t>
-                  </m:r>
-                  <m:r>
-                    <w:rPr>
-                      <w:rFonts w:ascii="Cambria Math" w:hAnsi="Cambria Math" w:cs="David"/>
-                      <w:sz w:val="20"/>
-                      <w:szCs w:val="20"/>
-                      <w:lang w:val="en-US"/>
-                    </w:rPr>
-                    <m:t>.package</m:t>
+                    <m:t>R.package,  &amp;R.package</m:t>
                   </m:r>
                 </m:e>
                 <m:e>
@@ -4567,7 +4270,6 @@
                           <w:i/>
                           <w:sz w:val="20"/>
                           <w:szCs w:val="20"/>
-                          <w:lang w:val="en-US"/>
                         </w:rPr>
                       </m:ctrlPr>
                     </m:dPr>
@@ -4577,7 +4279,6 @@
                           <w:rFonts w:ascii="Cambria Math" w:hAnsi="Cambria Math" w:cs="David"/>
                           <w:sz w:val="20"/>
                           <w:szCs w:val="20"/>
-                          <w:lang w:val="en-US"/>
                         </w:rPr>
                         <m:t>MD</m:t>
                       </m:r>
@@ -4589,7 +4290,6 @@
                               <w:i/>
                               <w:sz w:val="20"/>
                               <w:szCs w:val="20"/>
-                              <w:lang w:val="en-US"/>
                             </w:rPr>
                           </m:ctrlPr>
                         </m:dPr>
@@ -4599,7 +4299,6 @@
                               <w:rFonts w:ascii="Cambria Math" w:hAnsi="Cambria Math" w:cs="David"/>
                               <w:sz w:val="20"/>
                               <w:szCs w:val="20"/>
-                              <w:lang w:val="en-US"/>
                             </w:rPr>
                             <m:t>R.position,</m:t>
                           </m:r>
@@ -4611,7 +4310,6 @@
                                   <w:i/>
                                   <w:sz w:val="20"/>
                                   <w:szCs w:val="20"/>
-                                  <w:lang w:val="en-US"/>
                                 </w:rPr>
                               </m:ctrlPr>
                             </m:sSubPr>
@@ -4621,7 +4319,6 @@
                                   <w:rFonts w:ascii="Cambria Math" w:hAnsi="Cambria Math" w:cs="David"/>
                                   <w:sz w:val="20"/>
                                   <w:szCs w:val="20"/>
-                                  <w:lang w:val="en-US"/>
                                 </w:rPr>
                                 <m:t>p</m:t>
                               </m:r>
@@ -4632,7 +4329,6 @@
                                   <w:rFonts w:ascii="Cambria Math" w:hAnsi="Cambria Math" w:cs="David"/>
                                   <w:sz w:val="20"/>
                                   <w:szCs w:val="20"/>
-                                  <w:lang w:val="en-US"/>
                                 </w:rPr>
                                 <m:t>i</m:t>
                               </m:r>
@@ -4647,7 +4343,6 @@
                           <w:rFonts w:ascii="Cambria Math" w:hAnsi="Cambria Math" w:cs="David"/>
                           <w:sz w:val="20"/>
                           <w:szCs w:val="20"/>
-                          <w:lang w:val="en-US"/>
                         </w:rPr>
                         <m:t>i∈</m:t>
                       </m:r>
@@ -4661,7 +4356,6 @@
                               <w:i/>
                               <w:sz w:val="20"/>
                               <w:szCs w:val="20"/>
-                              <w:lang w:val="en-US"/>
                             </w:rPr>
                           </m:ctrlPr>
                         </m:dPr>
@@ -4671,7 +4365,6 @@
                               <w:rFonts w:ascii="Cambria Math" w:hAnsi="Cambria Math" w:cs="David"/>
                               <w:sz w:val="20"/>
                               <w:szCs w:val="20"/>
-                              <w:lang w:val="en-US"/>
                             </w:rPr>
                             <m:t>0,1</m:t>
                           </m:r>
@@ -4685,24 +4378,7 @@
                       <w:sz w:val="20"/>
                       <w:szCs w:val="20"/>
                     </w:rPr>
-                    <m:t>,  &amp;</m:t>
-                  </m:r>
-                  <m:r>
-                    <w:rPr>
-                      <w:rFonts w:ascii="Cambria Math" w:hAnsi="Cambria Math" w:cs="David"/>
-                      <w:sz w:val="20"/>
-                      <w:szCs w:val="20"/>
-                    </w:rPr>
-                    <m:t>o</m:t>
-                  </m:r>
-                  <m:r>
-                    <w:rPr>
-                      <w:rFonts w:ascii="Cambria Math" w:hAnsi="Cambria Math" w:cs="David"/>
-                      <w:sz w:val="20"/>
-                      <w:szCs w:val="20"/>
-                      <w:lang w:val="en-US"/>
-                    </w:rPr>
-                    <m:t>therwise</m:t>
+                    <m:t>,  &amp;otherwise</m:t>
                   </m:r>
                 </m:e>
               </m:eqArr>
@@ -4714,8 +4390,9 @@
     <w:p>
       <w:pPr>
         <w:bidi/>
-        <w:rPr>
-          <w:rFonts w:ascii="David" w:eastAsiaTheme="minorEastAsia" w:hAnsi="David" w:cs="David" w:hint="cs"/>
+        <w:spacing w:line="360" w:lineRule="auto"/>
+        <w:rPr>
+          <w:rFonts w:ascii="David" w:eastAsiaTheme="minorEastAsia" w:hAnsi="David" w:cs="David"/>
           <w:sz w:val="24"/>
           <w:szCs w:val="24"/>
           <w:rtl/>
@@ -4739,7 +4416,6 @@
                   <w:i/>
                   <w:sz w:val="24"/>
                   <w:szCs w:val="24"/>
-                  <w:lang w:val="en-US"/>
                 </w:rPr>
               </m:ctrlPr>
             </m:dPr>
@@ -4749,7 +4425,6 @@
                   <w:rFonts w:ascii="Cambria Math" w:eastAsiaTheme="minorEastAsia" w:hAnsi="Cambria Math" w:cs="David"/>
                   <w:sz w:val="24"/>
                   <w:szCs w:val="24"/>
-                  <w:lang w:val="en-US"/>
                 </w:rPr>
                 <m:t>S</m:t>
               </m:r>
@@ -4760,7 +4435,6 @@
               <w:rFonts w:ascii="Cambria Math" w:eastAsiaTheme="minorEastAsia" w:hAnsi="Cambria Math" w:cs="David"/>
               <w:sz w:val="24"/>
               <w:szCs w:val="24"/>
-              <w:lang w:val="en-US"/>
             </w:rPr>
             <m:t>=</m:t>
           </m:r>
@@ -4777,7 +4451,6 @@
           <w:sz w:val="18"/>
           <w:szCs w:val="18"/>
           <w:rtl/>
-          <w:lang w:val="en-US"/>
         </w:rPr>
       </w:pPr>
       <m:oMathPara>
@@ -4792,7 +4465,6 @@
                   <w:i/>
                   <w:sz w:val="18"/>
                   <w:szCs w:val="18"/>
-                  <w:lang w:val="en-US"/>
                 </w:rPr>
               </m:ctrlPr>
             </m:dPr>
@@ -4805,7 +4477,6 @@
                       <w:i/>
                       <w:sz w:val="18"/>
                       <w:szCs w:val="18"/>
-                      <w:lang w:val="en-US"/>
                     </w:rPr>
                   </m:ctrlPr>
                 </m:eqArrPr>
@@ -4816,16 +4487,7 @@
                       <w:sz w:val="18"/>
                       <w:szCs w:val="18"/>
                     </w:rPr>
-                    <m:t>R</m:t>
-                  </m:r>
-                  <m:r>
-                    <w:rPr>
-                      <w:rFonts w:ascii="Cambria Math" w:hAnsi="Cambria Math" w:cs="David"/>
-                      <w:sz w:val="18"/>
-                      <w:szCs w:val="18"/>
-                      <w:lang w:val="en-US"/>
-                    </w:rPr>
-                    <m:t>.battery∙100+R.credit-</m:t>
+                    <m:t>R.battery∙100+R.credit-</m:t>
                   </m:r>
                   <m:r>
                     <m:rPr>
@@ -4835,7 +4497,6 @@
                       <w:rFonts w:ascii="Cambria Math" w:hAnsi="Cambria Math" w:cs="David"/>
                       <w:sz w:val="18"/>
                       <w:szCs w:val="18"/>
-                      <w:lang w:val="en-US"/>
                     </w:rPr>
                     <m:t>min⁡</m:t>
                   </m:r>
@@ -4844,7 +4505,6 @@
                       <w:rFonts w:ascii="Cambria Math" w:hAnsi="Cambria Math" w:cs="David"/>
                       <w:sz w:val="18"/>
                       <w:szCs w:val="18"/>
-                      <w:lang w:val="en-US"/>
                     </w:rPr>
                     <m:t>{MD</m:t>
                   </m:r>
@@ -4857,7 +4517,6 @@
                           <w:i/>
                           <w:sz w:val="18"/>
                           <w:szCs w:val="18"/>
-                          <w:lang w:val="en-US"/>
                         </w:rPr>
                       </m:ctrlPr>
                     </m:dPr>
@@ -4867,7 +4526,6 @@
                           <w:rFonts w:ascii="Cambria Math" w:hAnsi="Cambria Math" w:cs="David"/>
                           <w:sz w:val="18"/>
                           <w:szCs w:val="18"/>
-                          <w:lang w:val="en-US"/>
                         </w:rPr>
                         <m:t>R.position,</m:t>
                       </m:r>
@@ -4879,7 +4537,6 @@
                               <w:i/>
                               <w:sz w:val="18"/>
                               <w:szCs w:val="18"/>
-                              <w:lang w:val="en-US"/>
                             </w:rPr>
                           </m:ctrlPr>
                         </m:sSubPr>
@@ -4889,7 +4546,6 @@
                               <w:rFonts w:ascii="Cambria Math" w:hAnsi="Cambria Math" w:cs="David"/>
                               <w:sz w:val="18"/>
                               <w:szCs w:val="18"/>
-                              <w:lang w:val="en-US"/>
                             </w:rPr>
                             <m:t>c</m:t>
                           </m:r>
@@ -4900,7 +4556,6 @@
                               <w:rFonts w:ascii="Cambria Math" w:hAnsi="Cambria Math" w:cs="David"/>
                               <w:sz w:val="18"/>
                               <w:szCs w:val="18"/>
-                              <w:lang w:val="en-US"/>
                             </w:rPr>
                             <m:t>i</m:t>
                           </m:r>
@@ -4911,7 +4566,6 @@
                           <w:rFonts w:ascii="Cambria Math" w:hAnsi="Cambria Math" w:cs="David"/>
                           <w:sz w:val="18"/>
                           <w:szCs w:val="18"/>
-                          <w:lang w:val="en-US"/>
                         </w:rPr>
                         <m:t>)</m:t>
                       </m:r>
@@ -4922,7 +4576,6 @@
                       <w:rFonts w:ascii="Cambria Math" w:hAnsi="Cambria Math" w:cs="David"/>
                       <w:sz w:val="18"/>
                       <w:szCs w:val="18"/>
-                      <w:lang w:val="en-US"/>
                     </w:rPr>
                     <m:t>i∈</m:t>
                   </m:r>
@@ -4936,7 +4589,6 @@
                           <w:i/>
                           <w:sz w:val="18"/>
                           <w:szCs w:val="18"/>
-                          <w:lang w:val="en-US"/>
                         </w:rPr>
                       </m:ctrlPr>
                     </m:dPr>
@@ -4946,7 +4598,6 @@
                           <w:rFonts w:ascii="Cambria Math" w:hAnsi="Cambria Math" w:cs="David"/>
                           <w:sz w:val="18"/>
                           <w:szCs w:val="18"/>
-                          <w:lang w:val="en-US"/>
                         </w:rPr>
                         <m:t>0,1</m:t>
                       </m:r>
@@ -4957,26 +4608,8 @@
                       <w:rFonts w:ascii="Cambria Math" w:hAnsi="Cambria Math" w:cs="David"/>
                       <w:sz w:val="18"/>
                       <w:szCs w:val="18"/>
-                      <w:lang w:val="en-US"/>
                     </w:rPr>
-                    <m:t>}</m:t>
-                  </m:r>
-                  <m:r>
-                    <w:rPr>
-                      <w:rFonts w:ascii="Cambria Math" w:hAnsi="Cambria Math" w:cs="David"/>
-                      <w:sz w:val="18"/>
-                      <w:szCs w:val="18"/>
-                    </w:rPr>
-                    <m:t>,  &amp;M</m:t>
-                  </m:r>
-                  <m:r>
-                    <w:rPr>
-                      <w:rFonts w:ascii="Cambria Math" w:hAnsi="Cambria Math" w:cs="David"/>
-                      <w:sz w:val="18"/>
-                      <w:szCs w:val="18"/>
-                      <w:lang w:val="en-US"/>
-                    </w:rPr>
-                    <m:t>D(R.position,</m:t>
+                    <m:t>},  &amp;MD(R.position,</m:t>
                   </m:r>
                   <m:r>
                     <w:rPr>
@@ -4984,16 +4617,7 @@
                       <w:sz w:val="18"/>
                       <w:szCs w:val="18"/>
                     </w:rPr>
-                    <m:t>t</m:t>
-                  </m:r>
-                  <m:r>
-                    <w:rPr>
-                      <w:rFonts w:ascii="Cambria Math" w:eastAsiaTheme="minorEastAsia" w:hAnsi="Cambria Math" w:cs="David"/>
-                      <w:sz w:val="18"/>
-                      <w:szCs w:val="18"/>
-                      <w:lang w:val="en-US"/>
-                    </w:rPr>
-                    <m:t>arget</m:t>
+                    <m:t>target</m:t>
                   </m:r>
                   <m:d>
                     <m:dPr>
@@ -5003,7 +4627,6 @@
                           <w:i/>
                           <w:sz w:val="18"/>
                           <w:szCs w:val="18"/>
-                          <w:lang w:val="en-US"/>
                         </w:rPr>
                       </m:ctrlPr>
                     </m:dPr>
@@ -5013,7 +4636,6 @@
                           <w:rFonts w:ascii="Cambria Math" w:hAnsi="Cambria Math" w:cs="David"/>
                           <w:sz w:val="18"/>
                           <w:szCs w:val="18"/>
-                          <w:lang w:val="en-US"/>
                         </w:rPr>
                         <m:t>s</m:t>
                       </m:r>
@@ -5024,7 +4646,6 @@
                       <w:rFonts w:ascii="Cambria Math" w:hAnsi="Cambria Math" w:cs="David"/>
                       <w:sz w:val="18"/>
                       <w:szCs w:val="18"/>
-                      <w:lang w:val="en-US"/>
                     </w:rPr>
                     <m:t>)≥</m:t>
                   </m:r>
@@ -5036,7 +4657,6 @@
                       <w:rFonts w:ascii="Cambria Math" w:hAnsi="Cambria Math" w:cs="David"/>
                       <w:sz w:val="18"/>
                       <w:szCs w:val="18"/>
-                      <w:lang w:val="en-US"/>
                     </w:rPr>
                     <m:t xml:space="preserve"> </m:t>
                   </m:r>
@@ -5045,7 +4665,6 @@
                       <w:rFonts w:ascii="Cambria Math" w:hAnsi="Cambria Math" w:cs="David"/>
                       <w:sz w:val="18"/>
                       <w:szCs w:val="18"/>
-                      <w:lang w:val="en-US"/>
                     </w:rPr>
                     <m:t>R.battery</m:t>
                   </m:r>
@@ -5057,34 +4676,7 @@
                       <w:sz w:val="18"/>
                       <w:szCs w:val="18"/>
                     </w:rPr>
-                    <m:t>2</m:t>
-                  </m:r>
-                  <m:r>
-                    <w:rPr>
-                      <w:rFonts w:ascii="Cambria Math" w:hAnsi="Cambria Math" w:cs="David"/>
-                      <w:sz w:val="18"/>
-                      <w:szCs w:val="18"/>
-                      <w:lang w:val="en-US"/>
-                    </w:rPr>
-                    <m:t>*MD(</m:t>
-                  </m:r>
-                  <m:r>
-                    <w:rPr>
-                      <w:rFonts w:ascii="Cambria Math" w:hAnsi="Cambria Math" w:cs="David"/>
-                      <w:sz w:val="18"/>
-                      <w:szCs w:val="18"/>
-                      <w:lang w:val="en-US"/>
-                    </w:rPr>
-                    <m:t>P(s).sorce,P(s).destination)</m:t>
-                  </m:r>
-                  <m:r>
-                    <w:rPr>
-                      <w:rFonts w:ascii="Cambria Math" w:hAnsi="Cambria Math" w:cs="David"/>
-                      <w:sz w:val="18"/>
-                      <w:szCs w:val="18"/>
-                      <w:lang w:val="en-US"/>
-                    </w:rPr>
-                    <m:t>-MD</m:t>
+                    <m:t>2*MD(P(s).sorce,P(s).destination)-MD</m:t>
                   </m:r>
                   <m:d>
                     <m:dPr>
@@ -5094,7 +4686,6 @@
                           <w:i/>
                           <w:sz w:val="18"/>
                           <w:szCs w:val="18"/>
-                          <w:lang w:val="en-US"/>
                         </w:rPr>
                       </m:ctrlPr>
                     </m:dPr>
@@ -5104,18 +4695,8 @@
                           <w:rFonts w:ascii="Cambria Math" w:hAnsi="Cambria Math" w:cs="David"/>
                           <w:sz w:val="18"/>
                           <w:szCs w:val="18"/>
-                          <w:lang w:val="en-US"/>
                         </w:rPr>
-                        <m:t xml:space="preserve">R.position, </m:t>
-                      </m:r>
-                      <m:r>
-                        <w:rPr>
-                          <w:rFonts w:ascii="Cambria Math" w:hAnsi="Cambria Math" w:cs="David"/>
-                          <w:sz w:val="18"/>
-                          <w:szCs w:val="18"/>
-                          <w:lang w:val="en-US"/>
-                        </w:rPr>
-                        <m:t>target</m:t>
+                        <m:t>R.position, target</m:t>
                       </m:r>
                       <m:d>
                         <m:dPr>
@@ -5125,7 +4706,6 @@
                               <w:i/>
                               <w:sz w:val="18"/>
                               <w:szCs w:val="18"/>
-                              <w:lang w:val="en-US"/>
                             </w:rPr>
                           </m:ctrlPr>
                         </m:dPr>
@@ -5135,7 +4715,6 @@
                               <w:rFonts w:ascii="Cambria Math" w:hAnsi="Cambria Math" w:cs="David"/>
                               <w:sz w:val="18"/>
                               <w:szCs w:val="18"/>
-                              <w:lang w:val="en-US"/>
                             </w:rPr>
                             <m:t>s</m:t>
                           </m:r>
@@ -5148,26 +4727,8 @@
                       <w:rFonts w:ascii="Cambria Math" w:hAnsi="Cambria Math" w:cs="David"/>
                       <w:sz w:val="18"/>
                       <w:szCs w:val="18"/>
-                      <w:lang w:val="en-US"/>
                     </w:rPr>
-                    <m:t>+R.credit</m:t>
-                  </m:r>
-                  <m:r>
-                    <w:rPr>
-                      <w:rFonts w:ascii="Cambria Math" w:hAnsi="Cambria Math" w:cs="David"/>
-                      <w:sz w:val="18"/>
-                      <w:szCs w:val="18"/>
-                    </w:rPr>
-                    <m:t>,  &amp;M</m:t>
-                  </m:r>
-                  <m:r>
-                    <w:rPr>
-                      <w:rFonts w:ascii="Cambria Math" w:hAnsi="Cambria Math" w:cs="David"/>
-                      <w:sz w:val="18"/>
-                      <w:szCs w:val="18"/>
-                      <w:lang w:val="en-US"/>
-                    </w:rPr>
-                    <m:t>D(R.position,</m:t>
+                    <m:t>+R.credit,  &amp;MD(R.position,</m:t>
                   </m:r>
                   <m:r>
                     <w:rPr>
@@ -5175,16 +4736,7 @@
                       <w:sz w:val="18"/>
                       <w:szCs w:val="18"/>
                     </w:rPr>
-                    <m:t>t</m:t>
-                  </m:r>
-                  <m:r>
-                    <w:rPr>
-                      <w:rFonts w:ascii="Cambria Math" w:eastAsiaTheme="minorEastAsia" w:hAnsi="Cambria Math" w:cs="David"/>
-                      <w:sz w:val="18"/>
-                      <w:szCs w:val="18"/>
-                      <w:lang w:val="en-US"/>
-                    </w:rPr>
-                    <m:t>arget</m:t>
+                    <m:t>target</m:t>
                   </m:r>
                   <m:d>
                     <m:dPr>
@@ -5194,7 +4746,6 @@
                           <w:i/>
                           <w:sz w:val="18"/>
                           <w:szCs w:val="18"/>
-                          <w:lang w:val="en-US"/>
                         </w:rPr>
                       </m:ctrlPr>
                     </m:dPr>
@@ -5204,7 +4755,6 @@
                           <w:rFonts w:ascii="Cambria Math" w:hAnsi="Cambria Math" w:cs="David"/>
                           <w:sz w:val="18"/>
                           <w:szCs w:val="18"/>
-                          <w:lang w:val="en-US"/>
                         </w:rPr>
                         <m:t>s</m:t>
                       </m:r>
@@ -5215,7 +4765,6 @@
                       <w:rFonts w:ascii="Cambria Math" w:hAnsi="Cambria Math" w:cs="David"/>
                       <w:sz w:val="18"/>
                       <w:szCs w:val="18"/>
-                      <w:lang w:val="en-US"/>
                     </w:rPr>
                     <m:t>)&lt;R.battery</m:t>
                   </m:r>
@@ -5231,12 +4780,473 @@
         <w:bidi/>
         <w:spacing w:line="360" w:lineRule="auto"/>
         <w:rPr>
+          <w:rFonts w:ascii="David" w:hAnsi="David" w:cs="David"/>
+          <w:sz w:val="24"/>
+          <w:szCs w:val="24"/>
+          <w:u w:val="single"/>
+          <w:rtl/>
+        </w:rPr>
+      </w:pPr>
+      <w:r>
+        <w:rPr>
+          <w:rFonts w:ascii="David" w:hAnsi="David" w:cs="David" w:hint="cs"/>
+          <w:sz w:val="24"/>
+          <w:szCs w:val="24"/>
+          <w:u w:val="single"/>
+          <w:rtl/>
+        </w:rPr>
+        <w:t xml:space="preserve">שאלה </w:t>
+      </w:r>
+      <w:r>
+        <w:rPr>
+          <w:rFonts w:ascii="David" w:hAnsi="David" w:cs="David" w:hint="cs"/>
+          <w:sz w:val="24"/>
+          <w:szCs w:val="24"/>
+          <w:u w:val="single"/>
+          <w:rtl/>
+        </w:rPr>
+        <w:t>3</w:t>
+      </w:r>
+    </w:p>
+    <w:p>
+      <w:pPr>
+        <w:bidi/>
+        <w:spacing w:line="360" w:lineRule="auto"/>
+        <w:rPr>
+          <w:rFonts w:ascii="David" w:hAnsi="David" w:cs="David"/>
+          <w:color w:val="4472C4" w:themeColor="accent1"/>
+          <w:sz w:val="32"/>
+          <w:szCs w:val="32"/>
+          <w:u w:val="single"/>
+          <w:rtl/>
+        </w:rPr>
+      </w:pPr>
+      <w:r>
+        <w:rPr>
+          <w:rFonts w:ascii="David" w:hAnsi="David" w:cs="David" w:hint="cs"/>
+          <w:sz w:val="24"/>
+          <w:szCs w:val="24"/>
+          <w:rtl/>
+        </w:rPr>
+        <w:t>מימוש בקוד.</w:t>
+      </w:r>
+    </w:p>
+    <w:p>
+      <w:pPr>
+        <w:bidi/>
+        <w:spacing w:line="360" w:lineRule="auto"/>
+        <w:rPr>
+          <w:rFonts w:ascii="David" w:hAnsi="David" w:cs="David" w:hint="cs"/>
+          <w:color w:val="4472C4" w:themeColor="accent1"/>
+          <w:sz w:val="32"/>
+          <w:szCs w:val="32"/>
+          <w:u w:val="single"/>
+          <w:rtl/>
+        </w:rPr>
+      </w:pPr>
+      <w:r>
+        <w:rPr>
+          <w:rFonts w:ascii="David" w:hAnsi="David" w:cs="David"/>
+          <w:color w:val="4472C4" w:themeColor="accent1"/>
+          <w:sz w:val="32"/>
+          <w:szCs w:val="32"/>
+          <w:u w:val="single"/>
+        </w:rPr>
+        <w:t>RB-Minimax</w:t>
+      </w:r>
+    </w:p>
+    <w:p>
+      <w:pPr>
+        <w:bidi/>
+        <w:spacing w:line="360" w:lineRule="auto"/>
+        <w:rPr>
+          <w:rFonts w:ascii="David" w:hAnsi="David" w:cs="David"/>
+          <w:sz w:val="24"/>
+          <w:szCs w:val="24"/>
+          <w:u w:val="single"/>
+          <w:rtl/>
+        </w:rPr>
+      </w:pPr>
+      <w:r>
+        <w:rPr>
+          <w:rFonts w:ascii="David" w:hAnsi="David" w:cs="David" w:hint="cs"/>
+          <w:sz w:val="24"/>
+          <w:szCs w:val="24"/>
+          <w:u w:val="single"/>
+          <w:rtl/>
+        </w:rPr>
+        <w:t xml:space="preserve">שאלה </w:t>
+      </w:r>
+      <w:r>
+        <w:rPr>
+          <w:rFonts w:ascii="David" w:hAnsi="David" w:cs="David" w:hint="cs"/>
+          <w:sz w:val="24"/>
+          <w:szCs w:val="24"/>
+          <w:u w:val="single"/>
+          <w:rtl/>
+        </w:rPr>
+        <w:t>1</w:t>
+      </w:r>
+    </w:p>
+    <w:p>
+      <w:pPr>
+        <w:bidi/>
+        <w:spacing w:line="360" w:lineRule="auto"/>
+        <w:contextualSpacing/>
+        <w:rPr>
+          <w:rFonts w:ascii="David" w:hAnsi="David" w:cs="David"/>
+          <w:sz w:val="24"/>
+          <w:szCs w:val="24"/>
+          <w:rtl/>
+        </w:rPr>
+      </w:pPr>
+      <w:r>
+        <w:rPr>
+          <w:rFonts w:ascii="David" w:hAnsi="David" w:cs="David" w:hint="cs"/>
+          <w:sz w:val="24"/>
+          <w:szCs w:val="24"/>
+          <w:rtl/>
+        </w:rPr>
+        <w:t xml:space="preserve">בהינתן מינמקס מוגבל במשאבים, שימוש ביורסטיקה קלה לחישוב ייתן עץ פעולות עמוק יותר ולכן ייצג בחירה על מרחב אפשרויות רחב יותר </w:t>
+      </w:r>
+      <w:r>
+        <w:rPr>
+          <w:rFonts w:ascii="David" w:hAnsi="David" w:cs="David"/>
+          <w:sz w:val="24"/>
+          <w:szCs w:val="24"/>
+          <w:rtl/>
+        </w:rPr>
+        <w:t>–</w:t>
+      </w:r>
+      <w:r>
+        <w:rPr>
+          <w:rFonts w:ascii="David" w:hAnsi="David" w:cs="David" w:hint="cs"/>
+          <w:sz w:val="24"/>
+          <w:szCs w:val="24"/>
+          <w:rtl/>
+        </w:rPr>
+        <w:t xml:space="preserve"> כלומר ניבוי שחוזה בצורה מדויקת יותר את "עתיד" המשחק. לעומת זאת, היורסטיקה הינה קלה ולכן מתארת פחות נאמנה את המציאות, כלומר מביאה לידי ביטוי פחות פרמטרים או מורכבויות שצעדים מסוימים עלול ליצור.</w:t>
+      </w:r>
+    </w:p>
+    <w:p>
+      <w:pPr>
+        <w:bidi/>
+        <w:spacing w:line="360" w:lineRule="auto"/>
+        <w:contextualSpacing/>
+        <w:rPr>
+          <w:rFonts w:ascii="David" w:hAnsi="David" w:cs="David"/>
+          <w:sz w:val="24"/>
+          <w:szCs w:val="24"/>
+          <w:rtl/>
+        </w:rPr>
+      </w:pPr>
+      <w:r>
+        <w:rPr>
+          <w:rFonts w:ascii="David" w:hAnsi="David" w:cs="David" w:hint="cs"/>
+          <w:sz w:val="24"/>
+          <w:szCs w:val="24"/>
+          <w:rtl/>
+        </w:rPr>
+        <w:t>מנגד, שימוש ביורסטיקה כבדה לחישוב ייתן עץ פעולות עמוק פחות ולכן ייצג בחירה על מרחב אפשרויות מוגבל יותר כלומר ינבא פחות מהשלכות הצעד במשחק ("רואה פחות רחוק"). לעומת זאת, היורסטיקה הכבדה מתארת בצורה מהימנה יותר את המציאות ולכן השערוך היורסטי טובה יותר.</w:t>
+      </w:r>
+    </w:p>
+    <w:p>
+      <w:pPr>
+        <w:bidi/>
+        <w:spacing w:line="360" w:lineRule="auto"/>
+        <w:contextualSpacing/>
+        <w:rPr>
+          <w:rFonts w:ascii="David" w:hAnsi="David" w:cs="David"/>
+          <w:sz w:val="24"/>
+          <w:szCs w:val="24"/>
+          <w:u w:val="single"/>
+          <w:rtl/>
+        </w:rPr>
+      </w:pPr>
+      <w:r>
+        <w:rPr>
+          <w:rFonts w:ascii="David" w:hAnsi="David" w:cs="David" w:hint="cs"/>
+          <w:sz w:val="24"/>
+          <w:szCs w:val="24"/>
+          <w:u w:val="single"/>
+          <w:rtl/>
+        </w:rPr>
+        <w:t>שאלה 2</w:t>
+      </w:r>
+    </w:p>
+    <w:p>
+      <w:pPr>
+        <w:bidi/>
+        <w:spacing w:line="360" w:lineRule="auto"/>
+        <w:contextualSpacing/>
+        <w:rPr>
+          <w:rFonts w:ascii="David" w:hAnsi="David" w:cs="David"/>
+          <w:sz w:val="24"/>
+          <w:szCs w:val="24"/>
+          <w:rtl/>
+        </w:rPr>
+      </w:pPr>
+      <w:r>
+        <w:rPr>
+          <w:rFonts w:ascii="David" w:hAnsi="David" w:cs="David" w:hint="cs"/>
+          <w:sz w:val="24"/>
+          <w:szCs w:val="24"/>
+          <w:rtl/>
+        </w:rPr>
+        <w:lastRenderedPageBreak/>
+        <w:t>ייתכן ולדנה אין באג באלגוריתם. כתלות במימושה לאלגוריתם מינימקס, אין התחייבות של האלגוריתם לבחירת הניצחון המהיר ביותר, לכן אם יש לסוכן של דנה אפשרות לנצח בתור הנוכחי והיא לא נבחרת ייתכן וקיימת אפשרות לניצחון בהמשך המשחק והאלגוריתם בוחר בה.</w:t>
+      </w:r>
+    </w:p>
+    <w:p>
+      <w:pPr>
+        <w:bidi/>
+        <w:spacing w:line="360" w:lineRule="auto"/>
+        <w:contextualSpacing/>
+        <w:rPr>
+          <w:rFonts w:ascii="David" w:hAnsi="David" w:cs="David"/>
+          <w:sz w:val="24"/>
+          <w:szCs w:val="24"/>
+          <w:rtl/>
+        </w:rPr>
+      </w:pPr>
+      <w:r>
+        <w:rPr>
+          <w:rFonts w:ascii="David" w:hAnsi="David" w:cs="David" w:hint="cs"/>
+          <w:sz w:val="24"/>
+          <w:szCs w:val="24"/>
+          <w:u w:val="single"/>
+          <w:rtl/>
+        </w:rPr>
+        <w:t>שאלה 3</w:t>
+      </w:r>
+    </w:p>
+    <w:p>
+      <w:pPr>
+        <w:bidi/>
+        <w:spacing w:line="360" w:lineRule="auto"/>
+        <w:contextualSpacing/>
+        <w:rPr>
+          <w:rFonts w:ascii="David" w:hAnsi="David" w:cs="David"/>
+          <w:sz w:val="24"/>
+          <w:szCs w:val="24"/>
+          <w:rtl/>
+        </w:rPr>
+      </w:pPr>
+      <w:r>
+        <w:rPr>
+          <w:rFonts w:ascii="David" w:hAnsi="David" w:cs="David" w:hint="cs"/>
+          <w:sz w:val="24"/>
+          <w:szCs w:val="24"/>
+          <w:rtl/>
+        </w:rPr>
+        <w:t xml:space="preserve">אלגוריתמי </w:t>
+      </w:r>
+      <w:r>
+        <w:rPr>
+          <w:rFonts w:ascii="David" w:hAnsi="David" w:cs="David"/>
+          <w:sz w:val="24"/>
+          <w:szCs w:val="24"/>
+        </w:rPr>
+        <w:t>any-time</w:t>
+      </w:r>
+      <w:r>
+        <w:rPr>
+          <w:rFonts w:ascii="David" w:hAnsi="David" w:cs="David" w:hint="cs"/>
+          <w:sz w:val="24"/>
+          <w:szCs w:val="24"/>
+          <w:rtl/>
+        </w:rPr>
+        <w:t xml:space="preserve"> הם אלגוריתמים שיכולים לשפר את ביצועיהם בהינתן משך ריצה ארוך יותר. במקרה הנוכחי, הגבלת זמן במקום הגבלת עומק תתבטא בהרצת מינימקס עד לעומק </w:t>
+      </w:r>
+      <w:r>
+        <w:rPr>
+          <w:rFonts w:ascii="David" w:hAnsi="David" w:cs="David"/>
+          <w:sz w:val="24"/>
+          <w:szCs w:val="24"/>
+        </w:rPr>
+        <w:t>L=1</w:t>
+      </w:r>
+      <w:r>
+        <w:rPr>
+          <w:rFonts w:ascii="David" w:hAnsi="David" w:cs="David" w:hint="cs"/>
+          <w:sz w:val="24"/>
+          <w:szCs w:val="24"/>
+          <w:rtl/>
+        </w:rPr>
+        <w:t xml:space="preserve"> ובסיום כל איטרציה של האלגוריתם נגדיל את </w:t>
+      </w:r>
+      <w:r>
+        <w:rPr>
+          <w:rFonts w:ascii="David" w:hAnsi="David" w:cs="David"/>
+          <w:sz w:val="24"/>
+          <w:szCs w:val="24"/>
+        </w:rPr>
+        <w:t>L</w:t>
+      </w:r>
+      <w:r>
+        <w:rPr>
+          <w:rFonts w:ascii="David" w:hAnsi="David" w:cs="David" w:hint="cs"/>
+          <w:sz w:val="24"/>
+          <w:szCs w:val="24"/>
+          <w:rtl/>
+        </w:rPr>
+        <w:t xml:space="preserve"> ב-1 ונריץ מחדש את </w:t>
+      </w:r>
+      <w:r>
+        <w:rPr>
+          <w:rFonts w:ascii="David" w:hAnsi="David" w:cs="David"/>
+          <w:sz w:val="24"/>
+          <w:szCs w:val="24"/>
+        </w:rPr>
+        <w:t>RB-Minimax</w:t>
+      </w:r>
+      <w:r>
+        <w:rPr>
+          <w:rFonts w:ascii="David" w:hAnsi="David" w:cs="David" w:hint="cs"/>
+          <w:sz w:val="24"/>
+          <w:szCs w:val="24"/>
+          <w:rtl/>
+        </w:rPr>
+        <w:t xml:space="preserve"> עם </w:t>
+      </w:r>
+      <w:r>
+        <w:rPr>
+          <w:rFonts w:ascii="David" w:hAnsi="David" w:cs="David"/>
+          <w:sz w:val="24"/>
+          <w:szCs w:val="24"/>
+        </w:rPr>
+        <w:t>L</w:t>
+      </w:r>
+      <w:r>
+        <w:rPr>
+          <w:rFonts w:ascii="David" w:hAnsi="David" w:cs="David" w:hint="cs"/>
+          <w:sz w:val="24"/>
+          <w:szCs w:val="24"/>
+          <w:rtl/>
+        </w:rPr>
+        <w:t xml:space="preserve"> גדול 1.</w:t>
+      </w:r>
+    </w:p>
+    <w:p>
+      <w:pPr>
+        <w:bidi/>
+        <w:spacing w:line="360" w:lineRule="auto"/>
+        <w:contextualSpacing/>
+        <w:rPr>
+          <w:rFonts w:ascii="David" w:hAnsi="David" w:cs="David"/>
+          <w:sz w:val="24"/>
+          <w:szCs w:val="24"/>
+          <w:rtl/>
+        </w:rPr>
+      </w:pPr>
+      <w:r>
+        <w:rPr>
+          <w:rFonts w:ascii="David" w:hAnsi="David" w:cs="David" w:hint="cs"/>
+          <w:sz w:val="24"/>
+          <w:szCs w:val="24"/>
+          <w:rtl/>
+        </w:rPr>
+        <w:t xml:space="preserve">אלגוריתם </w:t>
+      </w:r>
+      <w:r>
+        <w:rPr>
+          <w:rFonts w:ascii="David" w:hAnsi="David" w:cs="David"/>
+          <w:sz w:val="24"/>
+          <w:szCs w:val="24"/>
+        </w:rPr>
+        <w:t>any-time</w:t>
+      </w:r>
+      <w:r>
+        <w:rPr>
+          <w:rFonts w:ascii="David" w:hAnsi="David" w:cs="David" w:hint="cs"/>
+          <w:sz w:val="24"/>
+          <w:szCs w:val="24"/>
+          <w:rtl/>
+        </w:rPr>
+        <w:t xml:space="preserve"> נוסף שנלמד בקרוס הינו </w:t>
+      </w:r>
+      <w:r>
+        <w:rPr>
+          <w:rFonts w:ascii="David" w:hAnsi="David" w:cs="David"/>
+          <w:sz w:val="24"/>
+          <w:szCs w:val="24"/>
+        </w:rPr>
+        <w:t>ID-DFS</w:t>
+      </w:r>
+      <w:r>
+        <w:rPr>
+          <w:rFonts w:ascii="David" w:hAnsi="David" w:cs="David" w:hint="cs"/>
+          <w:sz w:val="24"/>
+          <w:szCs w:val="24"/>
+          <w:rtl/>
+        </w:rPr>
+        <w:t xml:space="preserve"> שמריץ </w:t>
+      </w:r>
+      <w:r>
+        <w:rPr>
+          <w:rFonts w:ascii="David" w:hAnsi="David" w:cs="David"/>
+          <w:sz w:val="24"/>
+          <w:szCs w:val="24"/>
+        </w:rPr>
+        <w:t>DFS</w:t>
+      </w:r>
+      <w:r>
+        <w:rPr>
+          <w:rFonts w:ascii="David" w:hAnsi="David" w:cs="David" w:hint="cs"/>
+          <w:sz w:val="24"/>
+          <w:szCs w:val="24"/>
+          <w:rtl/>
+        </w:rPr>
+        <w:t xml:space="preserve"> לעומק מוגבל לזמן ריצה מוגבל.</w:t>
+      </w:r>
+    </w:p>
+    <w:p>
+      <w:pPr>
+        <w:bidi/>
+        <w:spacing w:line="360" w:lineRule="auto"/>
+        <w:contextualSpacing/>
+        <w:rPr>
+          <w:rFonts w:ascii="David" w:hAnsi="David" w:cs="David" w:hint="cs"/>
+          <w:sz w:val="24"/>
+          <w:szCs w:val="24"/>
+          <w:rtl/>
+        </w:rPr>
+      </w:pPr>
+      <w:r>
+        <w:rPr>
+          <w:rFonts w:ascii="David" w:hAnsi="David" w:cs="David" w:hint="cs"/>
+          <w:sz w:val="24"/>
+          <w:szCs w:val="24"/>
+          <w:u w:val="single"/>
+          <w:rtl/>
+        </w:rPr>
+        <w:t>שאלה 4</w:t>
+      </w:r>
+    </w:p>
+    <w:p>
+      <w:pPr>
+        <w:bidi/>
+        <w:spacing w:line="360" w:lineRule="auto"/>
+        <w:rPr>
+          <w:rFonts w:ascii="David" w:hAnsi="David" w:cs="David" w:hint="cs"/>
+          <w:color w:val="4472C4" w:themeColor="accent1"/>
+          <w:sz w:val="32"/>
+          <w:szCs w:val="32"/>
+          <w:u w:val="single"/>
+          <w:rtl/>
+        </w:rPr>
+      </w:pPr>
+    </w:p>
+    <w:p>
+      <w:pPr>
+        <w:bidi/>
+        <w:spacing w:line="360" w:lineRule="auto"/>
+        <w:rPr>
           <w:rFonts w:ascii="David" w:eastAsiaTheme="minorEastAsia" w:hAnsi="David" w:cs="David" w:hint="cs"/>
           <w:i/>
           <w:sz w:val="20"/>
           <w:szCs w:val="20"/>
           <w:rtl/>
-          <w:lang w:val="en-US"/>
         </w:rPr>
       </w:pPr>
     </w:p>
@@ -5612,7 +5622,7 @@
         <w:kern w:val="2"/>
         <w:sz w:val="22"/>
         <w:szCs w:val="22"/>
-        <w:lang w:eastAsia="en-US" w:bidi="he-IL"/>
+        <w:lang w:val="en-US" w:eastAsia="en-US" w:bidi="he-IL"/>
         <w14:ligatures w14:val="standardContextual"/>
       </w:rPr>
     </w:rPrDefault>

--- a/Dry.docx
+++ b/Dry.docx
@@ -415,7 +415,7 @@
     </w:p>
     <w:p>
       <w:pPr>
-        <w:pStyle w:val="a3"/>
+        <w:pStyle w:val="ListParagraph"/>
         <w:numPr>
           <w:ilvl w:val="0"/>
           <w:numId w:val="3"/>
@@ -1698,7 +1698,7 @@
     </w:p>
     <w:p>
       <w:pPr>
-        <w:pStyle w:val="a3"/>
+        <w:pStyle w:val="ListParagraph"/>
         <w:numPr>
           <w:ilvl w:val="1"/>
           <w:numId w:val="3"/>
@@ -1822,7 +1822,7 @@
     </w:p>
     <w:p>
       <w:pPr>
-        <w:pStyle w:val="a3"/>
+        <w:pStyle w:val="ListParagraph"/>
         <w:numPr>
           <w:ilvl w:val="1"/>
           <w:numId w:val="3"/>
@@ -1890,7 +1890,7 @@
     </w:p>
     <w:p>
       <w:pPr>
-        <w:pStyle w:val="a3"/>
+        <w:pStyle w:val="ListParagraph"/>
         <w:numPr>
           <w:ilvl w:val="1"/>
           <w:numId w:val="3"/>
@@ -1976,7 +1976,7 @@
     </w:p>
     <w:p>
       <w:pPr>
-        <w:pStyle w:val="a3"/>
+        <w:pStyle w:val="ListParagraph"/>
         <w:numPr>
           <w:ilvl w:val="1"/>
           <w:numId w:val="3"/>
@@ -2144,7 +2144,7 @@
     </w:p>
     <w:p>
       <w:pPr>
-        <w:pStyle w:val="a3"/>
+        <w:pStyle w:val="ListParagraph"/>
         <w:bidi/>
         <w:spacing w:line="360" w:lineRule="auto"/>
         <w:ind w:left="1080"/>
@@ -2157,7 +2157,7 @@
     </w:p>
     <w:p>
       <w:pPr>
-        <w:pStyle w:val="a3"/>
+        <w:pStyle w:val="ListParagraph"/>
         <w:numPr>
           <w:ilvl w:val="0"/>
           <w:numId w:val="3"/>
@@ -2523,7 +2523,7 @@
     </w:p>
     <w:p>
       <w:pPr>
-        <w:pStyle w:val="a3"/>
+        <w:pStyle w:val="ListParagraph"/>
         <w:numPr>
           <w:ilvl w:val="0"/>
           <w:numId w:val="3"/>
@@ -3703,7 +3703,7 @@
     </w:p>
     <w:p>
       <w:pPr>
-        <w:pStyle w:val="a3"/>
+        <w:pStyle w:val="ListParagraph"/>
         <w:numPr>
           <w:ilvl w:val="0"/>
           <w:numId w:val="3"/>
@@ -4833,15 +4833,12 @@
     </w:p>
     <w:p>
       <w:pPr>
-        <w:bidi/>
-        <w:spacing w:line="360" w:lineRule="auto"/>
-        <w:rPr>
-          <w:rFonts w:ascii="David" w:hAnsi="David" w:cs="David" w:hint="cs"/>
+        <w:rPr>
+          <w:rFonts w:ascii="David" w:hAnsi="David" w:cs="David"/>
           <w:color w:val="4472C4" w:themeColor="accent1"/>
           <w:sz w:val="32"/>
           <w:szCs w:val="32"/>
           <w:u w:val="single"/>
-          <w:rtl/>
         </w:rPr>
       </w:pPr>
       <w:r>
@@ -4852,7 +4849,7 @@
           <w:szCs w:val="32"/>
           <w:u w:val="single"/>
         </w:rPr>
-        <w:t>RB-Minimax</w:t>
+        <w:br w:type="page"/>
       </w:r>
     </w:p>
     <w:p>
@@ -4861,374 +4858,6 @@
         <w:spacing w:line="360" w:lineRule="auto"/>
         <w:rPr>
           <w:rFonts w:ascii="David" w:hAnsi="David" w:cs="David"/>
-          <w:sz w:val="24"/>
-          <w:szCs w:val="24"/>
-          <w:u w:val="single"/>
-          <w:rtl/>
-        </w:rPr>
-      </w:pPr>
-      <w:r>
-        <w:rPr>
-          <w:rFonts w:ascii="David" w:hAnsi="David" w:cs="David" w:hint="cs"/>
-          <w:sz w:val="24"/>
-          <w:szCs w:val="24"/>
-          <w:u w:val="single"/>
-          <w:rtl/>
-        </w:rPr>
-        <w:t xml:space="preserve">שאלה </w:t>
-      </w:r>
-      <w:r>
-        <w:rPr>
-          <w:rFonts w:ascii="David" w:hAnsi="David" w:cs="David" w:hint="cs"/>
-          <w:sz w:val="24"/>
-          <w:szCs w:val="24"/>
-          <w:u w:val="single"/>
-          <w:rtl/>
-        </w:rPr>
-        <w:t>1</w:t>
-      </w:r>
-    </w:p>
-    <w:p>
-      <w:pPr>
-        <w:bidi/>
-        <w:spacing w:line="360" w:lineRule="auto"/>
-        <w:contextualSpacing/>
-        <w:rPr>
-          <w:rFonts w:ascii="David" w:hAnsi="David" w:cs="David"/>
-          <w:sz w:val="24"/>
-          <w:szCs w:val="24"/>
-          <w:rtl/>
-        </w:rPr>
-      </w:pPr>
-      <w:r>
-        <w:rPr>
-          <w:rFonts w:ascii="David" w:hAnsi="David" w:cs="David" w:hint="cs"/>
-          <w:sz w:val="24"/>
-          <w:szCs w:val="24"/>
-          <w:rtl/>
-        </w:rPr>
-        <w:t xml:space="preserve">בהינתן מינמקס מוגבל במשאבים, שימוש ביורסטיקה קלה לחישוב ייתן עץ פעולות עמוק יותר ולכן ייצג בחירה על מרחב אפשרויות רחב יותר </w:t>
-      </w:r>
-      <w:r>
-        <w:rPr>
-          <w:rFonts w:ascii="David" w:hAnsi="David" w:cs="David"/>
-          <w:sz w:val="24"/>
-          <w:szCs w:val="24"/>
-          <w:rtl/>
-        </w:rPr>
-        <w:t>–</w:t>
-      </w:r>
-      <w:r>
-        <w:rPr>
-          <w:rFonts w:ascii="David" w:hAnsi="David" w:cs="David" w:hint="cs"/>
-          <w:sz w:val="24"/>
-          <w:szCs w:val="24"/>
-          <w:rtl/>
-        </w:rPr>
-        <w:t xml:space="preserve"> כלומר ניבוי שחוזה בצורה מדויקת יותר את "עתיד" המשחק. לעומת זאת, היורסטיקה הינה קלה ולכן מתארת פחות נאמנה את המציאות, כלומר מביאה לידי ביטוי פחות פרמטרים או מורכבויות שצעדים מסוימים עלול ליצור.</w:t>
-      </w:r>
-    </w:p>
-    <w:p>
-      <w:pPr>
-        <w:bidi/>
-        <w:spacing w:line="360" w:lineRule="auto"/>
-        <w:contextualSpacing/>
-        <w:rPr>
-          <w:rFonts w:ascii="David" w:hAnsi="David" w:cs="David"/>
-          <w:sz w:val="24"/>
-          <w:szCs w:val="24"/>
-          <w:rtl/>
-        </w:rPr>
-      </w:pPr>
-      <w:r>
-        <w:rPr>
-          <w:rFonts w:ascii="David" w:hAnsi="David" w:cs="David" w:hint="cs"/>
-          <w:sz w:val="24"/>
-          <w:szCs w:val="24"/>
-          <w:rtl/>
-        </w:rPr>
-        <w:t>מנגד, שימוש ביורסטיקה כבדה לחישוב ייתן עץ פעולות עמוק פחות ולכן ייצג בחירה על מרחב אפשרויות מוגבל יותר כלומר ינבא פחות מהשלכות הצעד במשחק ("רואה פחות רחוק"). לעומת זאת, היורסטיקה הכבדה מתארת בצורה מהימנה יותר את המציאות ולכן השערוך היורסטי טובה יותר.</w:t>
-      </w:r>
-    </w:p>
-    <w:p>
-      <w:pPr>
-        <w:bidi/>
-        <w:spacing w:line="360" w:lineRule="auto"/>
-        <w:contextualSpacing/>
-        <w:rPr>
-          <w:rFonts w:ascii="David" w:hAnsi="David" w:cs="David"/>
-          <w:sz w:val="24"/>
-          <w:szCs w:val="24"/>
-          <w:u w:val="single"/>
-          <w:rtl/>
-        </w:rPr>
-      </w:pPr>
-      <w:r>
-        <w:rPr>
-          <w:rFonts w:ascii="David" w:hAnsi="David" w:cs="David" w:hint="cs"/>
-          <w:sz w:val="24"/>
-          <w:szCs w:val="24"/>
-          <w:u w:val="single"/>
-          <w:rtl/>
-        </w:rPr>
-        <w:t>שאלה 2</w:t>
-      </w:r>
-    </w:p>
-    <w:p>
-      <w:pPr>
-        <w:bidi/>
-        <w:spacing w:line="360" w:lineRule="auto"/>
-        <w:contextualSpacing/>
-        <w:rPr>
-          <w:rFonts w:ascii="David" w:hAnsi="David" w:cs="David"/>
-          <w:sz w:val="24"/>
-          <w:szCs w:val="24"/>
-          <w:rtl/>
-        </w:rPr>
-      </w:pPr>
-      <w:r>
-        <w:rPr>
-          <w:rFonts w:ascii="David" w:hAnsi="David" w:cs="David" w:hint="cs"/>
-          <w:sz w:val="24"/>
-          <w:szCs w:val="24"/>
-          <w:rtl/>
-        </w:rPr>
-        <w:lastRenderedPageBreak/>
-        <w:t>ייתכן ולדנה אין באג באלגוריתם. כתלות במימושה לאלגוריתם מינימקס, אין התחייבות של האלגוריתם לבחירת הניצחון המהיר ביותר, לכן אם יש לסוכן של דנה אפשרות לנצח בתור הנוכחי והיא לא נבחרת ייתכן וקיימת אפשרות לניצחון בהמשך המשחק והאלגוריתם בוחר בה.</w:t>
-      </w:r>
-    </w:p>
-    <w:p>
-      <w:pPr>
-        <w:bidi/>
-        <w:spacing w:line="360" w:lineRule="auto"/>
-        <w:contextualSpacing/>
-        <w:rPr>
-          <w:rFonts w:ascii="David" w:hAnsi="David" w:cs="David"/>
-          <w:sz w:val="24"/>
-          <w:szCs w:val="24"/>
-          <w:rtl/>
-        </w:rPr>
-      </w:pPr>
-      <w:r>
-        <w:rPr>
-          <w:rFonts w:ascii="David" w:hAnsi="David" w:cs="David" w:hint="cs"/>
-          <w:sz w:val="24"/>
-          <w:szCs w:val="24"/>
-          <w:u w:val="single"/>
-          <w:rtl/>
-        </w:rPr>
-        <w:t>שאלה 3</w:t>
-      </w:r>
-    </w:p>
-    <w:p>
-      <w:pPr>
-        <w:bidi/>
-        <w:spacing w:line="360" w:lineRule="auto"/>
-        <w:contextualSpacing/>
-        <w:rPr>
-          <w:rFonts w:ascii="David" w:hAnsi="David" w:cs="David"/>
-          <w:sz w:val="24"/>
-          <w:szCs w:val="24"/>
-          <w:rtl/>
-        </w:rPr>
-      </w:pPr>
-      <w:r>
-        <w:rPr>
-          <w:rFonts w:ascii="David" w:hAnsi="David" w:cs="David" w:hint="cs"/>
-          <w:sz w:val="24"/>
-          <w:szCs w:val="24"/>
-          <w:rtl/>
-        </w:rPr>
-        <w:t xml:space="preserve">אלגוריתמי </w:t>
-      </w:r>
-      <w:r>
-        <w:rPr>
-          <w:rFonts w:ascii="David" w:hAnsi="David" w:cs="David"/>
-          <w:sz w:val="24"/>
-          <w:szCs w:val="24"/>
-        </w:rPr>
-        <w:t>any-time</w:t>
-      </w:r>
-      <w:r>
-        <w:rPr>
-          <w:rFonts w:ascii="David" w:hAnsi="David" w:cs="David" w:hint="cs"/>
-          <w:sz w:val="24"/>
-          <w:szCs w:val="24"/>
-          <w:rtl/>
-        </w:rPr>
-        <w:t xml:space="preserve"> הם אלגוריתמים שיכולים לשפר את ביצועיהם בהינתן משך ריצה ארוך יותר. במקרה הנוכחי, הגבלת זמן במקום הגבלת עומק תתבטא בהרצת מינימקס עד לעומק </w:t>
-      </w:r>
-      <w:r>
-        <w:rPr>
-          <w:rFonts w:ascii="David" w:hAnsi="David" w:cs="David"/>
-          <w:sz w:val="24"/>
-          <w:szCs w:val="24"/>
-        </w:rPr>
-        <w:t>L=1</w:t>
-      </w:r>
-      <w:r>
-        <w:rPr>
-          <w:rFonts w:ascii="David" w:hAnsi="David" w:cs="David" w:hint="cs"/>
-          <w:sz w:val="24"/>
-          <w:szCs w:val="24"/>
-          <w:rtl/>
-        </w:rPr>
-        <w:t xml:space="preserve"> ובסיום כל איטרציה של האלגוריתם נגדיל את </w:t>
-      </w:r>
-      <w:r>
-        <w:rPr>
-          <w:rFonts w:ascii="David" w:hAnsi="David" w:cs="David"/>
-          <w:sz w:val="24"/>
-          <w:szCs w:val="24"/>
-        </w:rPr>
-        <w:t>L</w:t>
-      </w:r>
-      <w:r>
-        <w:rPr>
-          <w:rFonts w:ascii="David" w:hAnsi="David" w:cs="David" w:hint="cs"/>
-          <w:sz w:val="24"/>
-          <w:szCs w:val="24"/>
-          <w:rtl/>
-        </w:rPr>
-        <w:t xml:space="preserve"> ב-1 ונריץ מחדש את </w:t>
-      </w:r>
-      <w:r>
-        <w:rPr>
-          <w:rFonts w:ascii="David" w:hAnsi="David" w:cs="David"/>
-          <w:sz w:val="24"/>
-          <w:szCs w:val="24"/>
-        </w:rPr>
-        <w:t>RB-Minimax</w:t>
-      </w:r>
-      <w:r>
-        <w:rPr>
-          <w:rFonts w:ascii="David" w:hAnsi="David" w:cs="David" w:hint="cs"/>
-          <w:sz w:val="24"/>
-          <w:szCs w:val="24"/>
-          <w:rtl/>
-        </w:rPr>
-        <w:t xml:space="preserve"> עם </w:t>
-      </w:r>
-      <w:r>
-        <w:rPr>
-          <w:rFonts w:ascii="David" w:hAnsi="David" w:cs="David"/>
-          <w:sz w:val="24"/>
-          <w:szCs w:val="24"/>
-        </w:rPr>
-        <w:t>L</w:t>
-      </w:r>
-      <w:r>
-        <w:rPr>
-          <w:rFonts w:ascii="David" w:hAnsi="David" w:cs="David" w:hint="cs"/>
-          <w:sz w:val="24"/>
-          <w:szCs w:val="24"/>
-          <w:rtl/>
-        </w:rPr>
-        <w:t xml:space="preserve"> גדול 1.</w:t>
-      </w:r>
-    </w:p>
-    <w:p>
-      <w:pPr>
-        <w:bidi/>
-        <w:spacing w:line="360" w:lineRule="auto"/>
-        <w:contextualSpacing/>
-        <w:rPr>
-          <w:rFonts w:ascii="David" w:hAnsi="David" w:cs="David"/>
-          <w:sz w:val="24"/>
-          <w:szCs w:val="24"/>
-          <w:rtl/>
-        </w:rPr>
-      </w:pPr>
-      <w:r>
-        <w:rPr>
-          <w:rFonts w:ascii="David" w:hAnsi="David" w:cs="David" w:hint="cs"/>
-          <w:sz w:val="24"/>
-          <w:szCs w:val="24"/>
-          <w:rtl/>
-        </w:rPr>
-        <w:t xml:space="preserve">אלגוריתם </w:t>
-      </w:r>
-      <w:r>
-        <w:rPr>
-          <w:rFonts w:ascii="David" w:hAnsi="David" w:cs="David"/>
-          <w:sz w:val="24"/>
-          <w:szCs w:val="24"/>
-        </w:rPr>
-        <w:t>any-time</w:t>
-      </w:r>
-      <w:r>
-        <w:rPr>
-          <w:rFonts w:ascii="David" w:hAnsi="David" w:cs="David" w:hint="cs"/>
-          <w:sz w:val="24"/>
-          <w:szCs w:val="24"/>
-          <w:rtl/>
-        </w:rPr>
-        <w:t xml:space="preserve"> נוסף שנלמד בקרוס הינו </w:t>
-      </w:r>
-      <w:r>
-        <w:rPr>
-          <w:rFonts w:ascii="David" w:hAnsi="David" w:cs="David"/>
-          <w:sz w:val="24"/>
-          <w:szCs w:val="24"/>
-        </w:rPr>
-        <w:t>ID-DFS</w:t>
-      </w:r>
-      <w:r>
-        <w:rPr>
-          <w:rFonts w:ascii="David" w:hAnsi="David" w:cs="David" w:hint="cs"/>
-          <w:sz w:val="24"/>
-          <w:szCs w:val="24"/>
-          <w:rtl/>
-        </w:rPr>
-        <w:t xml:space="preserve"> שמריץ </w:t>
-      </w:r>
-      <w:r>
-        <w:rPr>
-          <w:rFonts w:ascii="David" w:hAnsi="David" w:cs="David"/>
-          <w:sz w:val="24"/>
-          <w:szCs w:val="24"/>
-        </w:rPr>
-        <w:t>DFS</w:t>
-      </w:r>
-      <w:r>
-        <w:rPr>
-          <w:rFonts w:ascii="David" w:hAnsi="David" w:cs="David" w:hint="cs"/>
-          <w:sz w:val="24"/>
-          <w:szCs w:val="24"/>
-          <w:rtl/>
-        </w:rPr>
-        <w:t xml:space="preserve"> לעומק מוגבל לזמן ריצה מוגבל.</w:t>
-      </w:r>
-    </w:p>
-    <w:p>
-      <w:pPr>
-        <w:bidi/>
-        <w:spacing w:line="360" w:lineRule="auto"/>
-        <w:contextualSpacing/>
-        <w:rPr>
-          <w:rFonts w:ascii="David" w:hAnsi="David" w:cs="David" w:hint="cs"/>
-          <w:sz w:val="24"/>
-          <w:szCs w:val="24"/>
-          <w:rtl/>
-        </w:rPr>
-      </w:pPr>
-      <w:r>
-        <w:rPr>
-          <w:rFonts w:ascii="David" w:hAnsi="David" w:cs="David" w:hint="cs"/>
-          <w:sz w:val="24"/>
-          <w:szCs w:val="24"/>
-          <w:u w:val="single"/>
-          <w:rtl/>
-        </w:rPr>
-        <w:t>שאלה 4</w:t>
-      </w:r>
-    </w:p>
-    <w:p>
-      <w:pPr>
-        <w:bidi/>
-        <w:spacing w:line="360" w:lineRule="auto"/>
-        <w:rPr>
-          <w:rFonts w:ascii="David" w:hAnsi="David" w:cs="David" w:hint="cs"/>
           <w:color w:val="4472C4" w:themeColor="accent1"/>
           <w:sz w:val="32"/>
           <w:szCs w:val="32"/>
@@ -5236,17 +4865,917 @@
           <w:rtl/>
         </w:rPr>
       </w:pPr>
+      <w:r>
+        <w:rPr>
+          <w:rFonts w:ascii="David" w:hAnsi="David" w:cs="David"/>
+          <w:color w:val="4472C4" w:themeColor="accent1"/>
+          <w:sz w:val="32"/>
+          <w:szCs w:val="32"/>
+          <w:u w:val="single"/>
+        </w:rPr>
+        <w:lastRenderedPageBreak/>
+        <w:t>RB-Minimax</w:t>
+      </w:r>
     </w:p>
     <w:p>
       <w:pPr>
         <w:bidi/>
         <w:spacing w:line="360" w:lineRule="auto"/>
         <w:rPr>
-          <w:rFonts w:ascii="David" w:eastAsiaTheme="minorEastAsia" w:hAnsi="David" w:cs="David" w:hint="cs"/>
+          <w:rFonts w:ascii="David" w:hAnsi="David" w:cs="David"/>
+          <w:sz w:val="24"/>
+          <w:szCs w:val="24"/>
+          <w:u w:val="single"/>
+          <w:rtl/>
+        </w:rPr>
+      </w:pPr>
+      <w:r>
+        <w:rPr>
+          <w:rFonts w:ascii="David" w:hAnsi="David" w:cs="David" w:hint="cs"/>
+          <w:sz w:val="24"/>
+          <w:szCs w:val="24"/>
+          <w:u w:val="single"/>
+          <w:rtl/>
+        </w:rPr>
+        <w:t xml:space="preserve">שאלה </w:t>
+      </w:r>
+      <w:r>
+        <w:rPr>
+          <w:rFonts w:ascii="David" w:hAnsi="David" w:cs="David" w:hint="cs"/>
+          <w:sz w:val="24"/>
+          <w:szCs w:val="24"/>
+          <w:u w:val="single"/>
+          <w:rtl/>
+        </w:rPr>
+        <w:t>1</w:t>
+      </w:r>
+    </w:p>
+    <w:p>
+      <w:pPr>
+        <w:bidi/>
+        <w:spacing w:line="360" w:lineRule="auto"/>
+        <w:contextualSpacing/>
+        <w:rPr>
+          <w:rFonts w:ascii="David" w:hAnsi="David" w:cs="David"/>
+          <w:sz w:val="24"/>
+          <w:szCs w:val="24"/>
+          <w:rtl/>
+        </w:rPr>
+      </w:pPr>
+      <w:r>
+        <w:rPr>
+          <w:rFonts w:ascii="David" w:hAnsi="David" w:cs="David" w:hint="cs"/>
+          <w:sz w:val="24"/>
+          <w:szCs w:val="24"/>
+          <w:rtl/>
+        </w:rPr>
+        <w:t xml:space="preserve">בהינתן מינמקס מוגבל במשאבים, שימוש ביורסטיקה קלה לחישוב ייתן עץ פעולות עמוק יותר ולכן ייצג בחירה על מרחב אפשרויות רחב יותר </w:t>
+      </w:r>
+      <w:r>
+        <w:rPr>
+          <w:rFonts w:ascii="David" w:hAnsi="David" w:cs="David"/>
+          <w:sz w:val="24"/>
+          <w:szCs w:val="24"/>
+          <w:rtl/>
+        </w:rPr>
+        <w:t>–</w:t>
+      </w:r>
+      <w:r>
+        <w:rPr>
+          <w:rFonts w:ascii="David" w:hAnsi="David" w:cs="David" w:hint="cs"/>
+          <w:sz w:val="24"/>
+          <w:szCs w:val="24"/>
+          <w:rtl/>
+        </w:rPr>
+        <w:t xml:space="preserve"> כלומר ניבוי שחוזה בצורה מדויקת יותר את "עתיד" המשחק. לעומת זאת, היורסטיקה הינה קלה ולכן מתארת פחות נאמנה את המציאות, כלומר מביאה לידי ביטוי פחות פרמטרים או מורכבויות שצעדים מסוימים עלול ליצור.</w:t>
+      </w:r>
+    </w:p>
+    <w:p>
+      <w:pPr>
+        <w:bidi/>
+        <w:spacing w:line="360" w:lineRule="auto"/>
+        <w:contextualSpacing/>
+        <w:rPr>
+          <w:rFonts w:ascii="David" w:hAnsi="David" w:cs="David"/>
+          <w:sz w:val="24"/>
+          <w:szCs w:val="24"/>
+          <w:rtl/>
+        </w:rPr>
+      </w:pPr>
+      <w:r>
+        <w:rPr>
+          <w:rFonts w:ascii="David" w:hAnsi="David" w:cs="David" w:hint="cs"/>
+          <w:sz w:val="24"/>
+          <w:szCs w:val="24"/>
+          <w:rtl/>
+        </w:rPr>
+        <w:t>מנגד, שימוש ביורסטיקה כבדה לחישוב ייתן עץ פעולות עמוק פחות ולכן ייצג בחירה על מרחב אפשרויות מוגבל יותר כלומר ינבא פחות מהשלכות הצעד במשחק ("רואה פחות רחוק"). לעומת זאת, היורסטיקה הכבדה מתארת בצורה מהימנה יותר את המציאות ולכן השערוך היורסטי טובה יותר.</w:t>
+      </w:r>
+    </w:p>
+    <w:p>
+      <w:pPr>
+        <w:bidi/>
+        <w:spacing w:line="360" w:lineRule="auto"/>
+        <w:contextualSpacing/>
+        <w:rPr>
+          <w:rFonts w:ascii="David" w:hAnsi="David" w:cs="David"/>
+          <w:sz w:val="24"/>
+          <w:szCs w:val="24"/>
+          <w:u w:val="single"/>
+          <w:rtl/>
+        </w:rPr>
+      </w:pPr>
+      <w:r>
+        <w:rPr>
+          <w:rFonts w:ascii="David" w:hAnsi="David" w:cs="David" w:hint="cs"/>
+          <w:sz w:val="24"/>
+          <w:szCs w:val="24"/>
+          <w:u w:val="single"/>
+          <w:rtl/>
+        </w:rPr>
+        <w:t>שאלה 2</w:t>
+      </w:r>
+    </w:p>
+    <w:p>
+      <w:pPr>
+        <w:bidi/>
+        <w:spacing w:line="360" w:lineRule="auto"/>
+        <w:contextualSpacing/>
+        <w:rPr>
+          <w:rFonts w:ascii="David" w:hAnsi="David" w:cs="David"/>
+          <w:sz w:val="24"/>
+          <w:szCs w:val="24"/>
+          <w:rtl/>
+        </w:rPr>
+      </w:pPr>
+      <w:r>
+        <w:rPr>
+          <w:rFonts w:ascii="David" w:hAnsi="David" w:cs="David" w:hint="cs"/>
+          <w:sz w:val="24"/>
+          <w:szCs w:val="24"/>
+          <w:rtl/>
+        </w:rPr>
+        <w:t>ייתכן ולדנה אין באג באלגוריתם. כתלות במימושה לאלגוריתם מינימקס, אין התחייבות של האלגוריתם לבחירת הניצחון המהיר ביותר, לכן אם יש לסוכן של דנה אפשרות לנצח בתור הנוכחי והיא לא נבחרת ייתכן וקיימת אפשרות לניצחון בהמשך המשחק והאלגוריתם בוחר בה.</w:t>
+      </w:r>
+    </w:p>
+    <w:p>
+      <w:pPr>
+        <w:bidi/>
+        <w:spacing w:line="360" w:lineRule="auto"/>
+        <w:contextualSpacing/>
+        <w:rPr>
+          <w:rFonts w:ascii="David" w:hAnsi="David" w:cs="David"/>
+          <w:sz w:val="24"/>
+          <w:szCs w:val="24"/>
+          <w:rtl/>
+        </w:rPr>
+      </w:pPr>
+      <w:r>
+        <w:rPr>
+          <w:rFonts w:ascii="David" w:hAnsi="David" w:cs="David" w:hint="cs"/>
+          <w:sz w:val="24"/>
+          <w:szCs w:val="24"/>
+          <w:u w:val="single"/>
+          <w:rtl/>
+        </w:rPr>
+        <w:t>שאלה 3</w:t>
+      </w:r>
+    </w:p>
+    <w:p>
+      <w:pPr>
+        <w:bidi/>
+        <w:spacing w:line="360" w:lineRule="auto"/>
+        <w:contextualSpacing/>
+        <w:rPr>
+          <w:rFonts w:ascii="David" w:hAnsi="David" w:cs="David"/>
+          <w:sz w:val="24"/>
+          <w:szCs w:val="24"/>
+          <w:rtl/>
+        </w:rPr>
+      </w:pPr>
+      <w:r>
+        <w:rPr>
+          <w:rFonts w:ascii="David" w:hAnsi="David" w:cs="David" w:hint="cs"/>
+          <w:sz w:val="24"/>
+          <w:szCs w:val="24"/>
+          <w:rtl/>
+        </w:rPr>
+        <w:t xml:space="preserve">אלגוריתמי </w:t>
+      </w:r>
+      <w:r>
+        <w:rPr>
+          <w:rFonts w:ascii="David" w:hAnsi="David" w:cs="David"/>
+          <w:sz w:val="24"/>
+          <w:szCs w:val="24"/>
+        </w:rPr>
+        <w:t>any-time</w:t>
+      </w:r>
+      <w:r>
+        <w:rPr>
+          <w:rFonts w:ascii="David" w:hAnsi="David" w:cs="David" w:hint="cs"/>
+          <w:sz w:val="24"/>
+          <w:szCs w:val="24"/>
+          <w:rtl/>
+        </w:rPr>
+        <w:t xml:space="preserve"> הם אלגוריתמים שיכולים לשפר את ביצועיהם בהינתן משך ריצה ארוך יותר. במקרה הנוכחי, הגבלת זמן במקום הגבלת עומק תתבטא בהרצת מינימקס עד לעומק </w:t>
+      </w:r>
+      <w:r>
+        <w:rPr>
+          <w:rFonts w:ascii="David" w:hAnsi="David" w:cs="David"/>
+          <w:sz w:val="24"/>
+          <w:szCs w:val="24"/>
+        </w:rPr>
+        <w:t>L=1</w:t>
+      </w:r>
+      <w:r>
+        <w:rPr>
+          <w:rFonts w:ascii="David" w:hAnsi="David" w:cs="David" w:hint="cs"/>
+          <w:sz w:val="24"/>
+          <w:szCs w:val="24"/>
+          <w:rtl/>
+        </w:rPr>
+        <w:t xml:space="preserve"> ובסיום כל איטרציה של האלגוריתם נגדיל את </w:t>
+      </w:r>
+      <w:r>
+        <w:rPr>
+          <w:rFonts w:ascii="David" w:hAnsi="David" w:cs="David"/>
+          <w:sz w:val="24"/>
+          <w:szCs w:val="24"/>
+        </w:rPr>
+        <w:t>L</w:t>
+      </w:r>
+      <w:r>
+        <w:rPr>
+          <w:rFonts w:ascii="David" w:hAnsi="David" w:cs="David" w:hint="cs"/>
+          <w:sz w:val="24"/>
+          <w:szCs w:val="24"/>
+          <w:rtl/>
+        </w:rPr>
+        <w:t xml:space="preserve"> ב-1 ונריץ מחדש את </w:t>
+      </w:r>
+      <w:r>
+        <w:rPr>
+          <w:rFonts w:ascii="David" w:hAnsi="David" w:cs="David"/>
+          <w:sz w:val="24"/>
+          <w:szCs w:val="24"/>
+        </w:rPr>
+        <w:t>RB-Minimax</w:t>
+      </w:r>
+      <w:r>
+        <w:rPr>
+          <w:rFonts w:ascii="David" w:hAnsi="David" w:cs="David" w:hint="cs"/>
+          <w:sz w:val="24"/>
+          <w:szCs w:val="24"/>
+          <w:rtl/>
+        </w:rPr>
+        <w:t xml:space="preserve"> עם </w:t>
+      </w:r>
+      <w:r>
+        <w:rPr>
+          <w:rFonts w:ascii="David" w:hAnsi="David" w:cs="David"/>
+          <w:sz w:val="24"/>
+          <w:szCs w:val="24"/>
+        </w:rPr>
+        <w:t>L</w:t>
+      </w:r>
+      <w:r>
+        <w:rPr>
+          <w:rFonts w:ascii="David" w:hAnsi="David" w:cs="David" w:hint="cs"/>
+          <w:sz w:val="24"/>
+          <w:szCs w:val="24"/>
+          <w:rtl/>
+        </w:rPr>
+        <w:t xml:space="preserve"> גדול 1.</w:t>
+      </w:r>
+    </w:p>
+    <w:p>
+      <w:pPr>
+        <w:bidi/>
+        <w:spacing w:line="360" w:lineRule="auto"/>
+        <w:contextualSpacing/>
+        <w:rPr>
+          <w:rFonts w:ascii="David" w:hAnsi="David" w:cs="David"/>
+          <w:sz w:val="24"/>
+          <w:szCs w:val="24"/>
+          <w:rtl/>
+        </w:rPr>
+      </w:pPr>
+      <w:r>
+        <w:rPr>
+          <w:rFonts w:ascii="David" w:hAnsi="David" w:cs="David" w:hint="cs"/>
+          <w:sz w:val="24"/>
+          <w:szCs w:val="24"/>
+          <w:rtl/>
+        </w:rPr>
+        <w:t xml:space="preserve">אלגוריתם </w:t>
+      </w:r>
+      <w:r>
+        <w:rPr>
+          <w:rFonts w:ascii="David" w:hAnsi="David" w:cs="David"/>
+          <w:sz w:val="24"/>
+          <w:szCs w:val="24"/>
+        </w:rPr>
+        <w:t>any-time</w:t>
+      </w:r>
+      <w:r>
+        <w:rPr>
+          <w:rFonts w:ascii="David" w:hAnsi="David" w:cs="David" w:hint="cs"/>
+          <w:sz w:val="24"/>
+          <w:szCs w:val="24"/>
+          <w:rtl/>
+        </w:rPr>
+        <w:t xml:space="preserve"> נוסף שנלמד בקרוס הינו </w:t>
+      </w:r>
+      <w:r>
+        <w:rPr>
+          <w:rFonts w:ascii="David" w:hAnsi="David" w:cs="David"/>
+          <w:sz w:val="24"/>
+          <w:szCs w:val="24"/>
+        </w:rPr>
+        <w:t>ID-DFS</w:t>
+      </w:r>
+      <w:r>
+        <w:rPr>
+          <w:rFonts w:ascii="David" w:hAnsi="David" w:cs="David" w:hint="cs"/>
+          <w:sz w:val="24"/>
+          <w:szCs w:val="24"/>
+          <w:rtl/>
+        </w:rPr>
+        <w:t xml:space="preserve"> שמריץ </w:t>
+      </w:r>
+      <w:r>
+        <w:rPr>
+          <w:rFonts w:ascii="David" w:hAnsi="David" w:cs="David"/>
+          <w:sz w:val="24"/>
+          <w:szCs w:val="24"/>
+        </w:rPr>
+        <w:t>DFS</w:t>
+      </w:r>
+      <w:r>
+        <w:rPr>
+          <w:rFonts w:ascii="David" w:hAnsi="David" w:cs="David" w:hint="cs"/>
+          <w:sz w:val="24"/>
+          <w:szCs w:val="24"/>
+          <w:rtl/>
+        </w:rPr>
+        <w:t xml:space="preserve"> לעומק מוגבל לזמן ריצה מוגבל.</w:t>
+      </w:r>
+    </w:p>
+    <w:p>
+      <w:pPr>
+        <w:bidi/>
+        <w:spacing w:line="360" w:lineRule="auto"/>
+        <w:contextualSpacing/>
+        <w:rPr>
+          <w:rFonts w:ascii="David" w:hAnsi="David" w:cs="David"/>
+          <w:sz w:val="24"/>
+          <w:szCs w:val="24"/>
+          <w:rtl/>
+        </w:rPr>
+      </w:pPr>
+      <w:r>
+        <w:rPr>
+          <w:rFonts w:ascii="David" w:hAnsi="David" w:cs="David" w:hint="cs"/>
+          <w:sz w:val="24"/>
+          <w:szCs w:val="24"/>
+          <w:u w:val="single"/>
+          <w:rtl/>
+        </w:rPr>
+        <w:t>שאלה 4</w:t>
+      </w:r>
+    </w:p>
+    <w:p>
+      <w:pPr>
+        <w:bidi/>
+        <w:spacing w:line="360" w:lineRule="auto"/>
+        <w:rPr>
+          <w:rFonts w:ascii="David" w:hAnsi="David" w:cs="David"/>
+          <w:color w:val="4472C4" w:themeColor="accent1"/>
+          <w:sz w:val="32"/>
+          <w:szCs w:val="32"/>
+          <w:u w:val="single"/>
+          <w:rtl/>
+        </w:rPr>
+      </w:pPr>
+    </w:p>
+    <w:p>
+      <w:pPr>
+        <w:rPr>
+          <w:rFonts w:ascii="David" w:eastAsiaTheme="minorEastAsia" w:hAnsi="David" w:cs="David"/>
           <w:i/>
           <w:sz w:val="20"/>
           <w:szCs w:val="20"/>
           <w:rtl/>
+        </w:rPr>
+      </w:pPr>
+      <w:r>
+        <w:rPr>
+          <w:rFonts w:ascii="David" w:eastAsiaTheme="minorEastAsia" w:hAnsi="David" w:cs="David"/>
+          <w:i/>
+          <w:sz w:val="20"/>
+          <w:szCs w:val="20"/>
+          <w:rtl/>
+        </w:rPr>
+        <w:br w:type="page"/>
+      </w:r>
+    </w:p>
+    <w:p>
+      <w:pPr>
+        <w:bidi/>
+        <w:spacing w:line="360" w:lineRule="auto"/>
+        <w:rPr>
+          <w:rFonts w:ascii="David" w:hAnsi="David" w:cs="David"/>
+          <w:color w:val="4472C4" w:themeColor="accent1"/>
+          <w:sz w:val="32"/>
+          <w:szCs w:val="32"/>
+          <w:u w:val="single"/>
+          <w:rtl/>
+        </w:rPr>
+      </w:pPr>
+      <w:r>
+        <w:rPr>
+          <w:rFonts w:ascii="David" w:hAnsi="David" w:cs="David"/>
+          <w:color w:val="4472C4" w:themeColor="accent1"/>
+          <w:sz w:val="32"/>
+          <w:szCs w:val="32"/>
+          <w:u w:val="single"/>
+        </w:rPr>
+        <w:lastRenderedPageBreak/>
+        <w:t>Expecti</w:t>
+      </w:r>
+      <w:r>
+        <w:rPr>
+          <w:rFonts w:ascii="David" w:hAnsi="David" w:cs="David"/>
+          <w:color w:val="4472C4" w:themeColor="accent1"/>
+          <w:sz w:val="32"/>
+          <w:szCs w:val="32"/>
+          <w:u w:val="single"/>
+        </w:rPr>
+        <w:t>max</w:t>
+      </w:r>
+    </w:p>
+    <w:p>
+      <w:pPr>
+        <w:bidi/>
+        <w:spacing w:line="360" w:lineRule="auto"/>
+        <w:rPr>
+          <w:rFonts w:ascii="David" w:hAnsi="David" w:cs="David"/>
+          <w:sz w:val="24"/>
+          <w:szCs w:val="24"/>
+          <w:u w:val="single"/>
+        </w:rPr>
+      </w:pPr>
+      <w:r>
+        <w:rPr>
+          <w:rFonts w:ascii="David" w:hAnsi="David" w:cs="David" w:hint="cs"/>
+          <w:sz w:val="24"/>
+          <w:szCs w:val="24"/>
+          <w:u w:val="single"/>
+          <w:rtl/>
+        </w:rPr>
+        <w:t xml:space="preserve">שאלה </w:t>
+      </w:r>
+      <w:r>
+        <w:rPr>
+          <w:rFonts w:ascii="David" w:hAnsi="David" w:cs="David" w:hint="cs"/>
+          <w:sz w:val="24"/>
+          <w:szCs w:val="24"/>
+          <w:u w:val="single"/>
+          <w:rtl/>
+        </w:rPr>
+        <w:t>1</w:t>
+      </w:r>
+    </w:p>
+    <w:p>
+      <w:pPr>
+        <w:bidi/>
+        <w:spacing w:line="360" w:lineRule="auto"/>
+        <w:rPr>
+          <w:rFonts w:ascii="David" w:hAnsi="David" w:cs="David"/>
+          <w:sz w:val="24"/>
+          <w:szCs w:val="24"/>
+          <w:rtl/>
+        </w:rPr>
+      </w:pPr>
+      <w:r>
+        <w:rPr>
+          <w:rFonts w:ascii="David" w:hAnsi="David" w:cs="David"/>
+          <w:sz w:val="24"/>
+          <w:szCs w:val="24"/>
+          <w:rtl/>
+        </w:rPr>
+        <w:t xml:space="preserve">כאשר שחקן מקסימום </w:t>
+      </w:r>
+      <w:r>
+        <w:rPr>
+          <w:rFonts w:ascii="David" w:hAnsi="David" w:cs="David" w:hint="cs"/>
+          <w:sz w:val="24"/>
+          <w:szCs w:val="24"/>
+          <w:rtl/>
+        </w:rPr>
+        <w:t>ימצא</w:t>
+      </w:r>
+      <w:r>
+        <w:rPr>
+          <w:rFonts w:ascii="David" w:hAnsi="David" w:cs="David"/>
+          <w:sz w:val="24"/>
+          <w:szCs w:val="24"/>
+          <w:rtl/>
+        </w:rPr>
+        <w:t xml:space="preserve"> בצאצאיו צומת בעל ערך 1, הוא יכול לוותר על פיתוח שאר </w:t>
+      </w:r>
+      <w:r>
+        <w:rPr>
+          <w:rFonts w:ascii="David" w:hAnsi="David" w:cs="David" w:hint="cs"/>
+          <w:sz w:val="24"/>
+          <w:szCs w:val="24"/>
+          <w:rtl/>
+        </w:rPr>
+        <w:t xml:space="preserve">הבנים שלו. זאת </w:t>
+      </w:r>
+      <w:r>
+        <w:rPr>
+          <w:rFonts w:ascii="David" w:hAnsi="David" w:cs="David"/>
+          <w:sz w:val="24"/>
+          <w:szCs w:val="24"/>
+          <w:rtl/>
+        </w:rPr>
+        <w:t>מכיוון ש</w:t>
+      </w:r>
+      <w:r>
+        <w:rPr>
+          <w:rFonts w:ascii="David" w:hAnsi="David" w:cs="David" w:hint="cs"/>
+          <w:sz w:val="24"/>
+          <w:szCs w:val="24"/>
+          <w:rtl/>
+        </w:rPr>
+        <w:t xml:space="preserve">מובטח לו שכל ערך אחר בשאר הבנים שלו חסום על ידי </w:t>
+      </w:r>
+      <m:oMath>
+        <m:r>
+          <w:rPr>
+            <w:rFonts w:ascii="Cambria Math" w:hAnsi="Cambria Math" w:cs="David"/>
+            <w:sz w:val="24"/>
+            <w:szCs w:val="24"/>
+          </w:rPr>
+          <m:t xml:space="preserve"> ∀</m:t>
+        </m:r>
+        <m:r>
+          <w:rPr>
+            <w:rFonts w:ascii="Cambria Math" w:hAnsi="Cambria Math" w:cs="Times New Roman"/>
+            <w:sz w:val="24"/>
+            <w:szCs w:val="24"/>
+          </w:rPr>
+          <m:t>s</m:t>
+        </m:r>
+        <m:r>
+          <w:rPr>
+            <w:rFonts w:ascii="Cambria Math" w:hAnsi="Cambria Math" w:cs="Times New Roman"/>
+            <w:sz w:val="24"/>
+            <w:szCs w:val="24"/>
+          </w:rPr>
+          <m:t xml:space="preserve"> :</m:t>
+        </m:r>
+        <m:r>
+          <w:rPr>
+            <w:rFonts w:ascii="Cambria Math" w:hAnsi="Cambria Math" w:cs="David"/>
+            <w:sz w:val="24"/>
+            <w:szCs w:val="24"/>
+          </w:rPr>
+          <m:t>-1 ≤</m:t>
+        </m:r>
+        <m:r>
+          <w:rPr>
+            <w:rFonts w:ascii="Cambria Math" w:hAnsi="Cambria Math" w:cs="David"/>
+            <w:sz w:val="24"/>
+            <w:szCs w:val="24"/>
+          </w:rPr>
+          <m:t xml:space="preserve"> </m:t>
+        </m:r>
+        <m:r>
+          <w:rPr>
+            <w:rFonts w:ascii="Cambria Math" w:hAnsi="Cambria Math" w:cs="David"/>
+            <w:sz w:val="24"/>
+            <w:szCs w:val="24"/>
+          </w:rPr>
+          <m:t>h(s)</m:t>
+        </m:r>
+        <m:r>
+          <w:rPr>
+            <w:rFonts w:ascii="Cambria Math" w:hAnsi="Cambria Math" w:cs="David"/>
+            <w:sz w:val="24"/>
+            <w:szCs w:val="24"/>
+          </w:rPr>
+          <m:t xml:space="preserve"> ≤ 1</m:t>
+        </m:r>
+      </m:oMath>
+      <w:r>
+        <w:rPr>
+          <w:rFonts w:ascii="David" w:eastAsiaTheme="minorEastAsia" w:hAnsi="David" w:cs="David"/>
+          <w:sz w:val="24"/>
+          <w:szCs w:val="24"/>
+        </w:rPr>
+        <w:t xml:space="preserve"> </w:t>
+      </w:r>
+      <w:r>
+        <w:rPr>
+          <w:rFonts w:ascii="David" w:eastAsiaTheme="minorEastAsia" w:hAnsi="David" w:cs="David" w:hint="cs"/>
+          <w:sz w:val="24"/>
+          <w:szCs w:val="24"/>
+          <w:rtl/>
+        </w:rPr>
+        <w:t xml:space="preserve">כלומר </w:t>
+      </w:r>
+      <w:r>
+        <w:rPr>
+          <w:rFonts w:ascii="David" w:hAnsi="David" w:cs="David"/>
+          <w:sz w:val="24"/>
+          <w:szCs w:val="24"/>
+          <w:rtl/>
+        </w:rPr>
+        <w:t xml:space="preserve">לא יימצא </w:t>
+      </w:r>
+      <w:r>
+        <w:rPr>
+          <w:rFonts w:ascii="David" w:hAnsi="David" w:cs="David" w:hint="cs"/>
+          <w:sz w:val="24"/>
+          <w:szCs w:val="24"/>
+          <w:rtl/>
+        </w:rPr>
+        <w:t xml:space="preserve">בהם </w:t>
+      </w:r>
+      <w:r>
+        <w:rPr>
+          <w:rFonts w:ascii="David" w:hAnsi="David" w:cs="David"/>
+          <w:sz w:val="24"/>
+          <w:szCs w:val="24"/>
+          <w:rtl/>
+        </w:rPr>
+        <w:t xml:space="preserve">ערך </w:t>
+      </w:r>
+      <w:r>
+        <w:rPr>
+          <w:rFonts w:ascii="David" w:hAnsi="David" w:cs="David" w:hint="cs"/>
+          <w:sz w:val="24"/>
+          <w:szCs w:val="24"/>
+          <w:rtl/>
+        </w:rPr>
+        <w:t>ה</w:t>
+      </w:r>
+      <w:r>
+        <w:rPr>
+          <w:rFonts w:ascii="David" w:hAnsi="David" w:cs="David"/>
+          <w:sz w:val="24"/>
+          <w:szCs w:val="24"/>
+          <w:rtl/>
+        </w:rPr>
+        <w:t xml:space="preserve">גבוה </w:t>
+      </w:r>
+      <w:r>
+        <w:rPr>
+          <w:rFonts w:ascii="David" w:hAnsi="David" w:cs="David" w:hint="cs"/>
+          <w:sz w:val="24"/>
+          <w:szCs w:val="24"/>
+          <w:rtl/>
+        </w:rPr>
+        <w:t>מ-</w:t>
+      </w:r>
+      <w:r>
+        <w:rPr>
+          <w:rFonts w:ascii="David" w:hAnsi="David" w:cs="David" w:hint="cs"/>
+          <w:sz w:val="24"/>
+          <w:szCs w:val="24"/>
+          <w:rtl/>
+        </w:rPr>
+        <w:t xml:space="preserve"> </w:t>
+      </w:r>
+      <w:r>
+        <w:rPr>
+          <w:rFonts w:ascii="David" w:hAnsi="David" w:cs="David" w:hint="cs"/>
+          <w:sz w:val="24"/>
+          <w:szCs w:val="24"/>
+          <w:rtl/>
+        </w:rPr>
+        <w:t xml:space="preserve">1 </w:t>
+      </w:r>
+      <w:r>
+        <w:rPr>
+          <w:rFonts w:ascii="David" w:hAnsi="David" w:cs="David" w:hint="cs"/>
+          <w:sz w:val="24"/>
+          <w:szCs w:val="24"/>
+          <w:rtl/>
+        </w:rPr>
+        <w:t>(ולכן גם חישוב התוחלת יחזיר ערך בין 1 ל</w:t>
+      </w:r>
+      <w:r>
+        <w:rPr>
+          <w:rFonts w:ascii="David" w:hAnsi="David" w:cs="David" w:hint="cs"/>
+          <w:sz w:val="24"/>
+          <w:szCs w:val="24"/>
+          <w:rtl/>
+        </w:rPr>
+        <w:t>1-</w:t>
+      </w:r>
+      <w:r>
+        <w:rPr>
+          <w:rFonts w:ascii="David" w:hAnsi="David" w:cs="David" w:hint="cs"/>
+          <w:sz w:val="24"/>
+          <w:szCs w:val="24"/>
+          <w:rtl/>
+        </w:rPr>
+        <w:t xml:space="preserve">) </w:t>
+      </w:r>
+      <w:r>
+        <w:rPr>
+          <w:rFonts w:ascii="David" w:hAnsi="David" w:cs="David" w:hint="cs"/>
+          <w:sz w:val="24"/>
+          <w:szCs w:val="24"/>
+          <w:rtl/>
+        </w:rPr>
+        <w:t>ולכן נעדיף לגזום אותם</w:t>
+      </w:r>
+      <w:r>
+        <w:rPr>
+          <w:rFonts w:ascii="David" w:hAnsi="David" w:cs="David"/>
+          <w:sz w:val="24"/>
+          <w:szCs w:val="24"/>
+          <w:rtl/>
+        </w:rPr>
+        <w:t xml:space="preserve">. </w:t>
+      </w:r>
+      <w:r>
+        <w:rPr>
+          <w:rFonts w:ascii="David" w:hAnsi="David" w:cs="David"/>
+          <w:sz w:val="24"/>
+          <w:szCs w:val="24"/>
+          <w:rtl/>
+        </w:rPr>
+        <w:br/>
+      </w:r>
+      <w:r>
+        <w:rPr>
+          <w:rFonts w:ascii="David" w:hAnsi="David" w:cs="David"/>
+          <w:sz w:val="24"/>
+          <w:szCs w:val="24"/>
+          <w:rtl/>
+        </w:rPr>
+        <w:t>באופן דומה, בצומת מינימום, אם שחקן מינימום מוצא צומת בעל ערך של</w:t>
+      </w:r>
+      <w:r>
+        <w:rPr>
+          <w:rFonts w:ascii="David" w:hAnsi="David" w:cs="David" w:hint="cs"/>
+          <w:sz w:val="24"/>
+          <w:szCs w:val="24"/>
+          <w:rtl/>
+        </w:rPr>
+        <w:t xml:space="preserve"> 1-</w:t>
+      </w:r>
+      <w:r>
+        <w:rPr>
+          <w:rFonts w:ascii="David" w:hAnsi="David" w:cs="David"/>
+          <w:sz w:val="24"/>
+          <w:szCs w:val="24"/>
+          <w:rtl/>
+        </w:rPr>
+        <w:t xml:space="preserve">, </w:t>
+      </w:r>
+      <w:r>
+        <w:rPr>
+          <w:rFonts w:ascii="David" w:hAnsi="David" w:cs="David" w:hint="cs"/>
+          <w:sz w:val="24"/>
+          <w:szCs w:val="24"/>
+          <w:rtl/>
+        </w:rPr>
+        <w:t xml:space="preserve">גם </w:t>
+      </w:r>
+      <w:r>
+        <w:rPr>
+          <w:rFonts w:ascii="David" w:hAnsi="David" w:cs="David"/>
+          <w:sz w:val="24"/>
+          <w:szCs w:val="24"/>
+          <w:rtl/>
+        </w:rPr>
+        <w:t>הוא יכול להימנע מפיתוח שאר ה</w:t>
+      </w:r>
+      <w:r>
+        <w:rPr>
+          <w:rFonts w:ascii="David" w:hAnsi="David" w:cs="David" w:hint="cs"/>
+          <w:sz w:val="24"/>
+          <w:szCs w:val="24"/>
+          <w:rtl/>
+        </w:rPr>
+        <w:t>בנים שלו. שוב מאותה סיבה, אין</w:t>
+      </w:r>
+      <w:r>
+        <w:rPr>
+          <w:rFonts w:ascii="David" w:hAnsi="David" w:cs="David"/>
+          <w:sz w:val="24"/>
+          <w:szCs w:val="24"/>
+          <w:rtl/>
+        </w:rPr>
+        <w:t xml:space="preserve"> אפשרות למצוא ערך נמוך יותר בהמשך הפיתוח</w:t>
+      </w:r>
+      <w:r>
+        <w:rPr>
+          <w:rFonts w:ascii="David" w:hAnsi="David" w:cs="David" w:hint="cs"/>
+          <w:sz w:val="24"/>
+          <w:szCs w:val="24"/>
+          <w:rtl/>
+        </w:rPr>
+        <w:t xml:space="preserve"> ולכן נעדיף לגזום את יתר הבנים</w:t>
+      </w:r>
+      <w:r>
+        <w:rPr>
+          <w:rFonts w:ascii="David" w:hAnsi="David" w:cs="David"/>
+          <w:sz w:val="24"/>
+          <w:szCs w:val="24"/>
+          <w:rtl/>
+        </w:rPr>
+        <w:t xml:space="preserve">. </w:t>
+      </w:r>
+    </w:p>
+    <w:p>
+      <w:pPr>
+        <w:bidi/>
+        <w:spacing w:line="360" w:lineRule="auto"/>
+        <w:rPr>
+          <w:rFonts w:ascii="David" w:hAnsi="David" w:cs="David"/>
+          <w:sz w:val="24"/>
+          <w:szCs w:val="24"/>
+          <w:u w:val="single"/>
+          <w:rtl/>
+        </w:rPr>
+      </w:pPr>
+      <w:r>
+        <w:rPr>
+          <w:rFonts w:ascii="David" w:hAnsi="David" w:cs="David" w:hint="cs"/>
+          <w:sz w:val="24"/>
+          <w:szCs w:val="24"/>
+          <w:u w:val="single"/>
+          <w:rtl/>
+        </w:rPr>
+        <w:t xml:space="preserve">שאלה </w:t>
+      </w:r>
+      <w:r>
+        <w:rPr>
+          <w:rFonts w:ascii="David" w:hAnsi="David" w:cs="David" w:hint="cs"/>
+          <w:sz w:val="24"/>
+          <w:szCs w:val="24"/>
+          <w:u w:val="single"/>
+          <w:rtl/>
+        </w:rPr>
+        <w:t>2</w:t>
+      </w:r>
+    </w:p>
+    <w:p>
+      <w:pPr>
+        <w:bidi/>
+        <w:spacing w:line="360" w:lineRule="auto"/>
+        <w:rPr>
+          <w:rFonts w:ascii="David" w:hAnsi="David" w:cs="David"/>
+          <w:sz w:val="24"/>
+          <w:szCs w:val="24"/>
+        </w:rPr>
+      </w:pPr>
+      <w:r>
+        <w:rPr>
+          <w:rFonts w:ascii="David" w:hAnsi="David" w:cs="David" w:hint="cs"/>
+          <w:sz w:val="24"/>
+          <w:szCs w:val="24"/>
+          <w:rtl/>
+        </w:rPr>
+        <w:t>מ</w:t>
+      </w:r>
+      <w:r>
+        <w:rPr>
+          <w:rFonts w:ascii="David" w:hAnsi="David" w:cs="David" w:hint="cs"/>
+          <w:sz w:val="24"/>
+          <w:szCs w:val="24"/>
+          <w:rtl/>
+        </w:rPr>
+        <w:t>ימו</w:t>
+      </w:r>
+      <w:r>
+        <w:rPr>
+          <w:rFonts w:ascii="David" w:hAnsi="David" w:cs="David" w:hint="cs"/>
+          <w:sz w:val="24"/>
+          <w:szCs w:val="24"/>
+          <w:rtl/>
+        </w:rPr>
+        <w:t>ש בקוד.</w:t>
+      </w:r>
+    </w:p>
+    <w:p>
+      <w:pPr>
+        <w:bidi/>
+        <w:spacing w:line="360" w:lineRule="auto"/>
+        <w:rPr>
+          <w:rFonts w:ascii="David" w:eastAsiaTheme="minorEastAsia" w:hAnsi="David" w:cs="David"/>
+          <w:i/>
+          <w:sz w:val="20"/>
+          <w:szCs w:val="20"/>
+          <w:rtl/>
+          <w:lang w:val="en-IL"/>
         </w:rPr>
       </w:pPr>
     </w:p>
@@ -6010,18 +6539,17 @@
     <w:lsdException w:name="Unresolved Mention" w:semiHidden="1" w:unhideWhenUsed="1"/>
     <w:lsdException w:name="Smart Link" w:semiHidden="1" w:unhideWhenUsed="1"/>
   </w:latentStyles>
-  <w:style w:type="paragraph" w:default="1" w:styleId="a">
+  <w:style w:type="paragraph" w:default="1" w:styleId="Normal">
     <w:name w:val="Normal"/>
     <w:qFormat/>
-    <w:rsid w:val="006C4AAB"/>
+    <w:rsid w:val="00E87F96"/>
   </w:style>
-  <w:style w:type="character" w:default="1" w:styleId="a0">
+  <w:style w:type="character" w:default="1" w:styleId="DefaultParagraphFont">
     <w:name w:val="Default Paragraph Font"/>
     <w:uiPriority w:val="1"/>
-    <w:semiHidden/>
     <w:unhideWhenUsed/>
   </w:style>
-  <w:style w:type="table" w:default="1" w:styleId="a1">
+  <w:style w:type="table" w:default="1" w:styleId="TableNormal">
     <w:name w:val="Normal Table"/>
     <w:uiPriority w:val="99"/>
     <w:semiHidden/>
@@ -6036,15 +6564,15 @@
       </w:tblCellMar>
     </w:tblPr>
   </w:style>
-  <w:style w:type="numbering" w:default="1" w:styleId="a2">
+  <w:style w:type="numbering" w:default="1" w:styleId="NoList">
     <w:name w:val="No List"/>
     <w:uiPriority w:val="99"/>
     <w:semiHidden/>
     <w:unhideWhenUsed/>
   </w:style>
-  <w:style w:type="paragraph" w:styleId="a3">
+  <w:style w:type="paragraph" w:styleId="ListParagraph">
     <w:name w:val="List Paragraph"/>
-    <w:basedOn w:val="a"/>
+    <w:basedOn w:val="Normal"/>
     <w:uiPriority w:val="34"/>
     <w:qFormat/>
     <w:rsid w:val="008E1F0E"/>
@@ -6053,9 +6581,9 @@
       <w:contextualSpacing/>
     </w:pPr>
   </w:style>
-  <w:style w:type="character" w:styleId="a4">
+  <w:style w:type="character" w:styleId="PlaceholderText">
     <w:name w:val="Placeholder Text"/>
-    <w:basedOn w:val="a0"/>
+    <w:basedOn w:val="DefaultParagraphFont"/>
     <w:uiPriority w:val="99"/>
     <w:semiHidden/>
     <w:rsid w:val="0001644C"/>

--- a/Dry.docx
+++ b/Dry.docx
@@ -4836,6 +4836,1040 @@
         <w:bidi/>
         <w:spacing w:line="360" w:lineRule="auto"/>
         <w:rPr>
+          <w:rFonts w:ascii="David" w:hAnsi="David" w:cs="David"/>
+          <w:color w:val="4472C4" w:themeColor="accent1"/>
+          <w:sz w:val="32"/>
+          <w:szCs w:val="32"/>
+          <w:u w:val="single"/>
+          <w:rtl/>
+        </w:rPr>
+      </w:pPr>
+      <w:r>
+        <w:rPr>
+          <w:rFonts w:ascii="David" w:hAnsi="David" w:cs="David"/>
+          <w:color w:val="4472C4" w:themeColor="accent1"/>
+          <w:sz w:val="32"/>
+          <w:szCs w:val="32"/>
+          <w:u w:val="single"/>
+        </w:rPr>
+        <w:t>RB-Minimax</w:t>
+      </w:r>
+    </w:p>
+    <w:p>
+      <w:pPr>
+        <w:bidi/>
+        <w:spacing w:line="360" w:lineRule="auto"/>
+        <w:rPr>
+          <w:rFonts w:ascii="David" w:hAnsi="David" w:cs="David"/>
+          <w:sz w:val="24"/>
+          <w:szCs w:val="24"/>
+          <w:u w:val="single"/>
+          <w:rtl/>
+        </w:rPr>
+      </w:pPr>
+      <w:r>
+        <w:rPr>
+          <w:rFonts w:ascii="David" w:hAnsi="David" w:cs="David" w:hint="cs"/>
+          <w:sz w:val="24"/>
+          <w:szCs w:val="24"/>
+          <w:u w:val="single"/>
+          <w:rtl/>
+        </w:rPr>
+        <w:t xml:space="preserve">שאלה </w:t>
+      </w:r>
+      <w:r>
+        <w:rPr>
+          <w:rFonts w:ascii="David" w:hAnsi="David" w:cs="David" w:hint="cs"/>
+          <w:sz w:val="24"/>
+          <w:szCs w:val="24"/>
+          <w:u w:val="single"/>
+          <w:rtl/>
+        </w:rPr>
+        <w:t>1</w:t>
+      </w:r>
+    </w:p>
+    <w:p>
+      <w:pPr>
+        <w:bidi/>
+        <w:spacing w:line="360" w:lineRule="auto"/>
+        <w:contextualSpacing/>
+        <w:rPr>
+          <w:rFonts w:ascii="David" w:hAnsi="David" w:cs="David"/>
+          <w:sz w:val="24"/>
+          <w:szCs w:val="24"/>
+          <w:rtl/>
+        </w:rPr>
+      </w:pPr>
+      <w:r>
+        <w:rPr>
+          <w:rFonts w:ascii="David" w:hAnsi="David" w:cs="David" w:hint="cs"/>
+          <w:sz w:val="24"/>
+          <w:szCs w:val="24"/>
+          <w:rtl/>
+        </w:rPr>
+        <w:t xml:space="preserve">בהינתן מינמקס מוגבל במשאבים, שימוש ביורסטיקה קלה לחישוב ייתן עץ פעולות עמוק יותר ולכן ייצג בחירה על מרחב אפשרויות רחב יותר </w:t>
+      </w:r>
+      <w:r>
+        <w:rPr>
+          <w:rFonts w:ascii="David" w:hAnsi="David" w:cs="David"/>
+          <w:sz w:val="24"/>
+          <w:szCs w:val="24"/>
+          <w:rtl/>
+        </w:rPr>
+        <w:t>–</w:t>
+      </w:r>
+      <w:r>
+        <w:rPr>
+          <w:rFonts w:ascii="David" w:hAnsi="David" w:cs="David" w:hint="cs"/>
+          <w:sz w:val="24"/>
+          <w:szCs w:val="24"/>
+          <w:rtl/>
+        </w:rPr>
+        <w:t xml:space="preserve"> כלומר ניבוי שחוזה בצורה מדויקת יותר את "עתיד" המשחק. לעומת זאת, היורסטיקה הינה קלה ולכן מתארת פחות נאמנה את המציאות, כלומר מביאה לידי ביטוי פחות פרמטרים או מורכבויות שצעדים מסוימים עלול ליצור.</w:t>
+      </w:r>
+    </w:p>
+    <w:p>
+      <w:pPr>
+        <w:bidi/>
+        <w:spacing w:line="360" w:lineRule="auto"/>
+        <w:contextualSpacing/>
+        <w:rPr>
+          <w:rFonts w:ascii="David" w:hAnsi="David" w:cs="David"/>
+          <w:sz w:val="24"/>
+          <w:szCs w:val="24"/>
+          <w:rtl/>
+        </w:rPr>
+      </w:pPr>
+      <w:r>
+        <w:rPr>
+          <w:rFonts w:ascii="David" w:hAnsi="David" w:cs="David" w:hint="cs"/>
+          <w:sz w:val="24"/>
+          <w:szCs w:val="24"/>
+          <w:rtl/>
+        </w:rPr>
+        <w:t>מנגד, שימוש ביורסטיקה כבדה לחישוב ייתן עץ פעולות עמוק פחות ולכן ייצג בחירה על מרחב אפשרויות מוגבל יותר כלומר ינבא פחות מהשלכות הצעד במשחק ("רואה פחות רחוק"). לעומת זאת, היורסטיקה הכבדה מתארת בצורה מהימנה יותר את המציאות ולכן השערוך היורסטי טובה יותר.</w:t>
+      </w:r>
+    </w:p>
+    <w:p>
+      <w:pPr>
+        <w:bidi/>
+        <w:spacing w:line="360" w:lineRule="auto"/>
+        <w:contextualSpacing/>
+        <w:rPr>
+          <w:rFonts w:ascii="David" w:hAnsi="David" w:cs="David"/>
+          <w:sz w:val="24"/>
+          <w:szCs w:val="24"/>
+          <w:u w:val="single"/>
+          <w:rtl/>
+        </w:rPr>
+      </w:pPr>
+      <w:r>
+        <w:rPr>
+          <w:rFonts w:ascii="David" w:hAnsi="David" w:cs="David" w:hint="cs"/>
+          <w:sz w:val="24"/>
+          <w:szCs w:val="24"/>
+          <w:u w:val="single"/>
+          <w:rtl/>
+        </w:rPr>
+        <w:t>שאלה 2</w:t>
+      </w:r>
+    </w:p>
+    <w:p>
+      <w:pPr>
+        <w:bidi/>
+        <w:spacing w:line="360" w:lineRule="auto"/>
+        <w:contextualSpacing/>
+        <w:rPr>
+          <w:rFonts w:ascii="David" w:hAnsi="David" w:cs="David"/>
+          <w:sz w:val="24"/>
+          <w:szCs w:val="24"/>
+          <w:rtl/>
+        </w:rPr>
+      </w:pPr>
+      <w:r>
+        <w:rPr>
+          <w:rFonts w:ascii="David" w:hAnsi="David" w:cs="David" w:hint="cs"/>
+          <w:sz w:val="24"/>
+          <w:szCs w:val="24"/>
+          <w:rtl/>
+        </w:rPr>
+        <w:lastRenderedPageBreak/>
+        <w:t>ייתכן ולדנה אין באג באלגוריתם. כתלות במימושה לאלגוריתם מינימקס, אין התחייבות של האלגוריתם לבחירת הניצחון המהיר ביותר, לכן אם יש לסוכן של דנה אפשרות לנצח בתור הנוכחי והיא לא נבחרת ייתכן וקיימת אפשרות לניצחון בהמשך המשחק והאלגוריתם בוחר בה.</w:t>
+      </w:r>
+    </w:p>
+    <w:p>
+      <w:pPr>
+        <w:bidi/>
+        <w:spacing w:line="360" w:lineRule="auto"/>
+        <w:contextualSpacing/>
+        <w:rPr>
+          <w:rFonts w:ascii="David" w:hAnsi="David" w:cs="David"/>
+          <w:sz w:val="24"/>
+          <w:szCs w:val="24"/>
+          <w:rtl/>
+        </w:rPr>
+      </w:pPr>
+      <w:r>
+        <w:rPr>
+          <w:rFonts w:ascii="David" w:hAnsi="David" w:cs="David" w:hint="cs"/>
+          <w:sz w:val="24"/>
+          <w:szCs w:val="24"/>
+          <w:u w:val="single"/>
+          <w:rtl/>
+        </w:rPr>
+        <w:t>שאלה 3</w:t>
+      </w:r>
+    </w:p>
+    <w:p>
+      <w:pPr>
+        <w:bidi/>
+        <w:spacing w:line="360" w:lineRule="auto"/>
+        <w:contextualSpacing/>
+        <w:rPr>
+          <w:rFonts w:ascii="David" w:hAnsi="David" w:cs="David"/>
+          <w:sz w:val="24"/>
+          <w:szCs w:val="24"/>
+          <w:rtl/>
+        </w:rPr>
+      </w:pPr>
+      <w:r>
+        <w:rPr>
+          <w:rFonts w:ascii="David" w:hAnsi="David" w:cs="David" w:hint="cs"/>
+          <w:sz w:val="24"/>
+          <w:szCs w:val="24"/>
+          <w:rtl/>
+        </w:rPr>
+        <w:t xml:space="preserve">אלגוריתמי </w:t>
+      </w:r>
+      <w:r>
+        <w:rPr>
+          <w:rFonts w:ascii="David" w:hAnsi="David" w:cs="David"/>
+          <w:sz w:val="24"/>
+          <w:szCs w:val="24"/>
+        </w:rPr>
+        <w:t>any-time</w:t>
+      </w:r>
+      <w:r>
+        <w:rPr>
+          <w:rFonts w:ascii="David" w:hAnsi="David" w:cs="David" w:hint="cs"/>
+          <w:sz w:val="24"/>
+          <w:szCs w:val="24"/>
+          <w:rtl/>
+        </w:rPr>
+        <w:t xml:space="preserve"> הם אלגוריתמים שיכולים לשפר את ביצועיהם בהינתן משך ריצה ארוך יותר. במקרה הנוכחי, הגבלת זמן במקום הגבלת עומק תתבטא בהרצת מינימקס עד לעומק </w:t>
+      </w:r>
+      <w:r>
+        <w:rPr>
+          <w:rFonts w:ascii="David" w:hAnsi="David" w:cs="David"/>
+          <w:sz w:val="24"/>
+          <w:szCs w:val="24"/>
+        </w:rPr>
+        <w:t>L=1</w:t>
+      </w:r>
+      <w:r>
+        <w:rPr>
+          <w:rFonts w:ascii="David" w:hAnsi="David" w:cs="David" w:hint="cs"/>
+          <w:sz w:val="24"/>
+          <w:szCs w:val="24"/>
+          <w:rtl/>
+        </w:rPr>
+        <w:t xml:space="preserve"> ובסיום כל איטרציה של האלגוריתם נגדיל את </w:t>
+      </w:r>
+      <w:r>
+        <w:rPr>
+          <w:rFonts w:ascii="David" w:hAnsi="David" w:cs="David"/>
+          <w:sz w:val="24"/>
+          <w:szCs w:val="24"/>
+        </w:rPr>
+        <w:t>L</w:t>
+      </w:r>
+      <w:r>
+        <w:rPr>
+          <w:rFonts w:ascii="David" w:hAnsi="David" w:cs="David" w:hint="cs"/>
+          <w:sz w:val="24"/>
+          <w:szCs w:val="24"/>
+          <w:rtl/>
+        </w:rPr>
+        <w:t xml:space="preserve"> ב-1 ונריץ מחדש את </w:t>
+      </w:r>
+      <w:r>
+        <w:rPr>
+          <w:rFonts w:ascii="David" w:hAnsi="David" w:cs="David"/>
+          <w:sz w:val="24"/>
+          <w:szCs w:val="24"/>
+        </w:rPr>
+        <w:t>RB-Minimax</w:t>
+      </w:r>
+      <w:r>
+        <w:rPr>
+          <w:rFonts w:ascii="David" w:hAnsi="David" w:cs="David" w:hint="cs"/>
+          <w:sz w:val="24"/>
+          <w:szCs w:val="24"/>
+          <w:rtl/>
+        </w:rPr>
+        <w:t xml:space="preserve"> עם </w:t>
+      </w:r>
+      <w:r>
+        <w:rPr>
+          <w:rFonts w:ascii="David" w:hAnsi="David" w:cs="David"/>
+          <w:sz w:val="24"/>
+          <w:szCs w:val="24"/>
+        </w:rPr>
+        <w:t>L</w:t>
+      </w:r>
+      <w:r>
+        <w:rPr>
+          <w:rFonts w:ascii="David" w:hAnsi="David" w:cs="David" w:hint="cs"/>
+          <w:sz w:val="24"/>
+          <w:szCs w:val="24"/>
+          <w:rtl/>
+        </w:rPr>
+        <w:t xml:space="preserve"> גדול 1.</w:t>
+      </w:r>
+    </w:p>
+    <w:p>
+      <w:pPr>
+        <w:bidi/>
+        <w:spacing w:line="360" w:lineRule="auto"/>
+        <w:contextualSpacing/>
+        <w:rPr>
+          <w:rFonts w:ascii="David" w:hAnsi="David" w:cs="David"/>
+          <w:sz w:val="24"/>
+          <w:szCs w:val="24"/>
+          <w:rtl/>
+        </w:rPr>
+      </w:pPr>
+      <w:r>
+        <w:rPr>
+          <w:rFonts w:ascii="David" w:hAnsi="David" w:cs="David" w:hint="cs"/>
+          <w:sz w:val="24"/>
+          <w:szCs w:val="24"/>
+          <w:rtl/>
+        </w:rPr>
+        <w:t xml:space="preserve">אלגוריתם </w:t>
+      </w:r>
+      <w:r>
+        <w:rPr>
+          <w:rFonts w:ascii="David" w:hAnsi="David" w:cs="David"/>
+          <w:sz w:val="24"/>
+          <w:szCs w:val="24"/>
+        </w:rPr>
+        <w:t>any-time</w:t>
+      </w:r>
+      <w:r>
+        <w:rPr>
+          <w:rFonts w:ascii="David" w:hAnsi="David" w:cs="David" w:hint="cs"/>
+          <w:sz w:val="24"/>
+          <w:szCs w:val="24"/>
+          <w:rtl/>
+        </w:rPr>
+        <w:t xml:space="preserve"> נוסף שנלמד בקרוס הינו </w:t>
+      </w:r>
+      <w:r>
+        <w:rPr>
+          <w:rFonts w:ascii="David" w:hAnsi="David" w:cs="David"/>
+          <w:sz w:val="24"/>
+          <w:szCs w:val="24"/>
+        </w:rPr>
+        <w:t>ID-DFS</w:t>
+      </w:r>
+      <w:r>
+        <w:rPr>
+          <w:rFonts w:ascii="David" w:hAnsi="David" w:cs="David" w:hint="cs"/>
+          <w:sz w:val="24"/>
+          <w:szCs w:val="24"/>
+          <w:rtl/>
+        </w:rPr>
+        <w:t xml:space="preserve"> שמריץ </w:t>
+      </w:r>
+      <w:r>
+        <w:rPr>
+          <w:rFonts w:ascii="David" w:hAnsi="David" w:cs="David"/>
+          <w:sz w:val="24"/>
+          <w:szCs w:val="24"/>
+        </w:rPr>
+        <w:t>DFS</w:t>
+      </w:r>
+      <w:r>
+        <w:rPr>
+          <w:rFonts w:ascii="David" w:hAnsi="David" w:cs="David" w:hint="cs"/>
+          <w:sz w:val="24"/>
+          <w:szCs w:val="24"/>
+          <w:rtl/>
+        </w:rPr>
+        <w:t xml:space="preserve"> לעומק מוגבל לזמן ריצה מוגבל.</w:t>
+      </w:r>
+    </w:p>
+    <w:p>
+      <w:pPr>
+        <w:bidi/>
+        <w:spacing w:line="360" w:lineRule="auto"/>
+        <w:contextualSpacing/>
+        <w:rPr>
+          <w:rFonts w:ascii="David" w:hAnsi="David" w:cs="David"/>
+          <w:sz w:val="24"/>
+          <w:szCs w:val="24"/>
+          <w:u w:val="single"/>
+          <w:rtl/>
+        </w:rPr>
+      </w:pPr>
+      <w:r>
+        <w:rPr>
+          <w:rFonts w:ascii="David" w:hAnsi="David" w:cs="David" w:hint="cs"/>
+          <w:sz w:val="24"/>
+          <w:szCs w:val="24"/>
+          <w:u w:val="single"/>
+          <w:rtl/>
+        </w:rPr>
+        <w:t>שאלה 4</w:t>
+      </w:r>
+    </w:p>
+    <w:p>
+      <w:pPr>
+        <w:bidi/>
+        <w:spacing w:line="360" w:lineRule="auto"/>
+        <w:contextualSpacing/>
+        <w:rPr>
+          <w:rFonts w:ascii="David" w:hAnsi="David" w:cs="David"/>
+          <w:sz w:val="24"/>
+          <w:szCs w:val="24"/>
+          <w:rtl/>
+        </w:rPr>
+      </w:pPr>
+      <w:r>
+        <w:rPr>
+          <w:rFonts w:ascii="David" w:hAnsi="David" w:cs="David" w:hint="cs"/>
+          <w:sz w:val="24"/>
+          <w:szCs w:val="24"/>
+          <w:rtl/>
+        </w:rPr>
+        <w:t>מימוש בקוד.</w:t>
+      </w:r>
+    </w:p>
+    <w:p>
+      <w:pPr>
+        <w:bidi/>
+        <w:spacing w:line="360" w:lineRule="auto"/>
+        <w:contextualSpacing/>
+        <w:rPr>
+          <w:rFonts w:ascii="David" w:hAnsi="David" w:cs="David"/>
+          <w:sz w:val="24"/>
+          <w:szCs w:val="24"/>
+          <w:rtl/>
+        </w:rPr>
+      </w:pPr>
+      <w:r>
+        <w:rPr>
+          <w:rFonts w:ascii="David" w:hAnsi="David" w:cs="David" w:hint="cs"/>
+          <w:sz w:val="24"/>
+          <w:szCs w:val="24"/>
+          <w:u w:val="single"/>
+          <w:rtl/>
+        </w:rPr>
+        <w:t>שאלה 5</w:t>
+      </w:r>
+    </w:p>
+    <w:p>
+      <w:pPr>
+        <w:bidi/>
+        <w:spacing w:line="360" w:lineRule="auto"/>
+        <w:contextualSpacing/>
+        <w:rPr>
+          <w:rFonts w:ascii="David" w:hAnsi="David" w:cs="David" w:hint="cs"/>
+          <w:sz w:val="24"/>
+          <w:szCs w:val="24"/>
+          <w:rtl/>
+        </w:rPr>
+      </w:pPr>
+      <w:r>
+        <w:rPr>
+          <w:rFonts w:ascii="David" w:hAnsi="David" w:cs="David" w:hint="cs"/>
+          <w:sz w:val="24"/>
+          <w:szCs w:val="24"/>
+          <w:rtl/>
+        </w:rPr>
+        <w:t xml:space="preserve">במשחק מרובה משתתפים (שהוא משחק סכום אפס) יש יותר שחקנים שרוצים להרע לי, כלומר יותר צמתי </w:t>
+      </w:r>
+      <w:r>
+        <w:rPr>
+          <w:rFonts w:ascii="David" w:hAnsi="David" w:cs="David"/>
+          <w:sz w:val="24"/>
+          <w:szCs w:val="24"/>
+        </w:rPr>
+        <w:t>OR</w:t>
+      </w:r>
+      <w:r>
+        <w:rPr>
+          <w:rFonts w:ascii="David" w:hAnsi="David" w:cs="David" w:hint="cs"/>
+          <w:sz w:val="24"/>
+          <w:szCs w:val="24"/>
+          <w:rtl/>
+        </w:rPr>
+        <w:t xml:space="preserve"> בעץ, כתלות במספר השחקנים (</w:t>
+      </w:r>
+      <w:r>
+        <w:rPr>
+          <w:rFonts w:ascii="David" w:hAnsi="David" w:cs="David"/>
+          <w:sz w:val="24"/>
+          <w:szCs w:val="24"/>
+        </w:rPr>
+        <w:t>NUM_OF_PLAYERS</w:t>
+      </w:r>
+      <w:r>
+        <w:rPr>
+          <w:rFonts w:ascii="David" w:hAnsi="David" w:cs="David" w:hint="cs"/>
+          <w:sz w:val="24"/>
+          <w:szCs w:val="24"/>
+          <w:rtl/>
+        </w:rPr>
+        <w:t>) ולכן נעשה התאמה לפסודו-קוד מהתרגול:</w:t>
+      </w:r>
+    </w:p>
+    <w:p>
+      <w:pPr>
+        <w:bidi/>
+        <w:spacing w:line="360" w:lineRule="auto"/>
+        <w:contextualSpacing/>
+        <w:rPr>
+          <w:rFonts w:ascii="David" w:hAnsi="David" w:cs="David" w:hint="cs"/>
+          <w:sz w:val="24"/>
+          <w:szCs w:val="24"/>
+          <w:rtl/>
+        </w:rPr>
+      </w:pPr>
+    </w:p>
+    <w:p>
+      <w:pPr>
+        <w:spacing w:line="360" w:lineRule="auto"/>
+        <w:contextualSpacing/>
+        <w:rPr>
+          <w:rFonts w:ascii="David" w:hAnsi="David" w:cs="David"/>
+          <w:sz w:val="24"/>
+          <w:szCs w:val="24"/>
+        </w:rPr>
+      </w:pPr>
+      <w:r>
+        <w:rPr>
+          <w:rFonts w:ascii="David" w:hAnsi="David" w:cs="David"/>
+          <w:sz w:val="24"/>
+          <w:szCs w:val="24"/>
+        </w:rPr>
+        <w:t xml:space="preserve">Function RB-Minimax-Multiple-Players (State, Agent, </w:t>
+      </w:r>
+      <w:r>
+        <w:rPr>
+          <w:rFonts w:ascii="David" w:hAnsi="David" w:cs="David"/>
+          <w:sz w:val="24"/>
+          <w:szCs w:val="24"/>
+        </w:rPr>
+        <w:t>depth, turn_count = 0</w:t>
+      </w:r>
+      <w:r>
+        <w:rPr>
+          <w:rFonts w:ascii="David" w:hAnsi="David" w:cs="David"/>
+          <w:sz w:val="24"/>
+          <w:szCs w:val="24"/>
+        </w:rPr>
+        <w:t>):</w:t>
+      </w:r>
+    </w:p>
+    <w:p>
+      <w:pPr>
+        <w:spacing w:line="360" w:lineRule="auto"/>
+        <w:contextualSpacing/>
+        <w:rPr>
+          <w:rFonts w:ascii="David" w:hAnsi="David" w:cs="David"/>
+          <w:sz w:val="24"/>
+          <w:szCs w:val="24"/>
+        </w:rPr>
+      </w:pPr>
+      <w:r>
+        <w:rPr>
+          <w:rFonts w:ascii="David" w:hAnsi="David" w:cs="David"/>
+          <w:sz w:val="24"/>
+          <w:szCs w:val="24"/>
+        </w:rPr>
+        <w:tab/>
+        <w:t xml:space="preserve">If G(State) OR </w:t>
+      </w:r>
+      <w:r>
+        <w:rPr>
+          <w:rFonts w:ascii="David" w:hAnsi="David" w:cs="David"/>
+          <w:sz w:val="24"/>
+          <w:szCs w:val="24"/>
+        </w:rPr>
+        <w:t>depth</w:t>
+      </w:r>
+      <w:r>
+        <w:rPr>
+          <w:rFonts w:ascii="David" w:hAnsi="David" w:cs="David"/>
+          <w:sz w:val="24"/>
+          <w:szCs w:val="24"/>
+        </w:rPr>
+        <w:t>=0 then return h(State,Agent)</w:t>
+      </w:r>
+    </w:p>
+    <w:p>
+      <w:pPr>
+        <w:spacing w:line="360" w:lineRule="auto"/>
+        <w:contextualSpacing/>
+        <w:rPr>
+          <w:rFonts w:ascii="David" w:hAnsi="David" w:cs="David"/>
+          <w:sz w:val="24"/>
+          <w:szCs w:val="24"/>
+        </w:rPr>
+      </w:pPr>
+      <w:r>
+        <w:rPr>
+          <w:rFonts w:ascii="David" w:eastAsiaTheme="minorEastAsia" w:hAnsi="David" w:cs="David"/>
+          <w:sz w:val="24"/>
+          <w:szCs w:val="24"/>
+        </w:rPr>
+        <w:tab/>
+        <w:t>Children</w:t>
+      </w:r>
+      <m:oMath>
+        <m:r>
+          <w:rPr>
+            <w:rFonts w:ascii="Cambria Math" w:eastAsiaTheme="minorEastAsia" w:hAnsi="Cambria Math" w:cs="David"/>
+            <w:sz w:val="24"/>
+            <w:szCs w:val="24"/>
+          </w:rPr>
+          <m:t>←</m:t>
+        </m:r>
+      </m:oMath>
+      <w:r>
+        <w:rPr>
+          <w:rFonts w:ascii="David" w:eastAsiaTheme="minorEastAsia" w:hAnsi="David" w:cs="David"/>
+          <w:sz w:val="24"/>
+          <w:szCs w:val="24"/>
+        </w:rPr>
+        <w:t>Succ(State)</w:t>
+      </w:r>
+    </w:p>
+    <w:p>
+      <w:pPr>
+        <w:spacing w:line="360" w:lineRule="auto"/>
+        <w:contextualSpacing/>
+        <w:rPr>
+          <w:rFonts w:ascii="David" w:hAnsi="David" w:cs="David"/>
+          <w:sz w:val="24"/>
+          <w:szCs w:val="24"/>
+        </w:rPr>
+      </w:pPr>
+      <w:r>
+        <w:rPr>
+          <w:rFonts w:ascii="David" w:hAnsi="David" w:cs="David"/>
+          <w:sz w:val="24"/>
+          <w:szCs w:val="24"/>
+        </w:rPr>
+        <w:tab/>
+        <w:t>if turn_count % NUM_OF_PLAYERS == 0: // the turn is mine, choose max</w:t>
+      </w:r>
+    </w:p>
+    <w:p>
+      <w:pPr>
+        <w:spacing w:line="360" w:lineRule="auto"/>
+        <w:contextualSpacing/>
+        <w:rPr>
+          <w:rFonts w:ascii="David" w:eastAsiaTheme="minorEastAsia" w:hAnsi="David" w:cs="David"/>
+          <w:sz w:val="24"/>
+          <w:szCs w:val="24"/>
+        </w:rPr>
+      </w:pPr>
+      <w:r>
+        <w:rPr>
+          <w:rFonts w:ascii="David" w:hAnsi="David" w:cs="David"/>
+          <w:sz w:val="24"/>
+          <w:szCs w:val="24"/>
+        </w:rPr>
+        <w:tab/>
+      </w:r>
+      <w:r>
+        <w:rPr>
+          <w:rFonts w:ascii="David" w:hAnsi="David" w:cs="David"/>
+          <w:sz w:val="24"/>
+          <w:szCs w:val="24"/>
+        </w:rPr>
+        <w:tab/>
+        <w:t>CurMax</w:t>
+      </w:r>
+      <m:oMath>
+        <m:r>
+          <w:rPr>
+            <w:rFonts w:ascii="Cambria Math" w:hAnsi="Cambria Math" w:cs="David"/>
+            <w:sz w:val="24"/>
+            <w:szCs w:val="24"/>
+          </w:rPr>
+          <m:t>←</m:t>
+        </m:r>
+        <m:r>
+          <w:rPr>
+            <w:rFonts w:ascii="Cambria Math" w:eastAsiaTheme="minorEastAsia" w:hAnsi="Cambria Math" w:cs="David"/>
+            <w:sz w:val="24"/>
+            <w:szCs w:val="24"/>
+          </w:rPr>
+          <m:t>-\∞</m:t>
+        </m:r>
+      </m:oMath>
+    </w:p>
+    <w:p>
+      <w:pPr>
+        <w:spacing w:line="360" w:lineRule="auto"/>
+        <w:contextualSpacing/>
+        <w:rPr>
+          <w:rFonts w:ascii="David" w:eastAsiaTheme="minorEastAsia" w:hAnsi="David" w:cs="David"/>
+          <w:sz w:val="24"/>
+          <w:szCs w:val="24"/>
+        </w:rPr>
+      </w:pPr>
+      <w:r>
+        <w:rPr>
+          <w:rFonts w:ascii="David" w:eastAsiaTheme="minorEastAsia" w:hAnsi="David" w:cs="David"/>
+          <w:sz w:val="24"/>
+          <w:szCs w:val="24"/>
+        </w:rPr>
+        <w:tab/>
+      </w:r>
+      <w:r>
+        <w:rPr>
+          <w:rFonts w:ascii="David" w:eastAsiaTheme="minorEastAsia" w:hAnsi="David" w:cs="David"/>
+          <w:sz w:val="24"/>
+          <w:szCs w:val="24"/>
+        </w:rPr>
+        <w:tab/>
+        <w:t>Loop for c in Children:</w:t>
+      </w:r>
+    </w:p>
+    <w:p>
+      <w:pPr>
+        <w:spacing w:line="360" w:lineRule="auto"/>
+        <w:ind w:left="720" w:firstLine="720"/>
+        <w:contextualSpacing/>
+        <w:rPr>
+          <w:rFonts w:ascii="David" w:hAnsi="David" w:cs="David"/>
+          <w:sz w:val="24"/>
+          <w:szCs w:val="24"/>
+        </w:rPr>
+      </w:pPr>
+      <w:r>
+        <w:rPr>
+          <w:rFonts w:ascii="David" w:eastAsiaTheme="minorEastAsia" w:hAnsi="David" w:cs="David"/>
+          <w:sz w:val="24"/>
+          <w:szCs w:val="24"/>
+        </w:rPr>
+        <w:tab/>
+        <w:t>v</w:t>
+      </w:r>
+      <m:oMath>
+        <m:r>
+          <w:rPr>
+            <w:rFonts w:ascii="Cambria Math" w:eastAsiaTheme="minorEastAsia" w:hAnsi="Cambria Math" w:cs="David"/>
+            <w:sz w:val="24"/>
+            <w:szCs w:val="24"/>
+          </w:rPr>
+          <m:t>←</m:t>
+        </m:r>
+      </m:oMath>
+      <w:r>
+        <w:rPr>
+          <w:rFonts w:ascii="David" w:hAnsi="David" w:cs="David"/>
+          <w:sz w:val="24"/>
+          <w:szCs w:val="24"/>
+        </w:rPr>
+        <w:t xml:space="preserve"> </w:t>
+      </w:r>
+      <w:r>
+        <w:rPr>
+          <w:rFonts w:ascii="David" w:hAnsi="David" w:cs="David"/>
+          <w:sz w:val="24"/>
+          <w:szCs w:val="24"/>
+        </w:rPr>
+        <w:t>RB-Minimax-Multiple-Players</w:t>
+      </w:r>
+      <w:r>
+        <w:rPr>
+          <w:rFonts w:ascii="David" w:hAnsi="David" w:cs="David"/>
+          <w:sz w:val="24"/>
+          <w:szCs w:val="24"/>
+        </w:rPr>
+        <w:t>(c, Agent, depth-1, turn_count+1)</w:t>
+      </w:r>
+    </w:p>
+    <w:p>
+      <w:pPr>
+        <w:spacing w:line="360" w:lineRule="auto"/>
+        <w:ind w:left="720" w:firstLine="720"/>
+        <w:contextualSpacing/>
+        <w:rPr>
+          <w:rFonts w:ascii="David" w:eastAsiaTheme="minorEastAsia" w:hAnsi="David" w:cs="David"/>
+          <w:sz w:val="24"/>
+          <w:szCs w:val="24"/>
+        </w:rPr>
+      </w:pPr>
+      <w:r>
+        <w:rPr>
+          <w:rFonts w:ascii="David" w:hAnsi="David" w:cs="David"/>
+          <w:sz w:val="24"/>
+          <w:szCs w:val="24"/>
+        </w:rPr>
+        <w:tab/>
+        <w:t>CurMax</w:t>
+      </w:r>
+      <m:oMath>
+        <m:r>
+          <w:rPr>
+            <w:rFonts w:ascii="Cambria Math" w:hAnsi="Cambria Math" w:cs="David"/>
+            <w:sz w:val="24"/>
+            <w:szCs w:val="24"/>
+          </w:rPr>
+          <m:t>←</m:t>
+        </m:r>
+      </m:oMath>
+      <w:r>
+        <w:rPr>
+          <w:rFonts w:ascii="David" w:eastAsiaTheme="minorEastAsia" w:hAnsi="David" w:cs="David"/>
+          <w:sz w:val="24"/>
+          <w:szCs w:val="24"/>
+        </w:rPr>
+        <w:t>Max(v, CurMax)</w:t>
+      </w:r>
+    </w:p>
+    <w:p>
+      <w:pPr>
+        <w:spacing w:line="360" w:lineRule="auto"/>
+        <w:ind w:left="720" w:firstLine="720"/>
+        <w:contextualSpacing/>
+        <w:rPr>
+          <w:rFonts w:ascii="David" w:eastAsiaTheme="minorEastAsia" w:hAnsi="David" w:cs="David"/>
+          <w:sz w:val="24"/>
+          <w:szCs w:val="24"/>
+        </w:rPr>
+      </w:pPr>
+      <w:r>
+        <w:rPr>
+          <w:rFonts w:ascii="David" w:eastAsiaTheme="minorEastAsia" w:hAnsi="David" w:cs="David"/>
+          <w:sz w:val="24"/>
+          <w:szCs w:val="24"/>
+        </w:rPr>
+        <w:t>Return CurMax</w:t>
+      </w:r>
+    </w:p>
+    <w:p>
+      <w:pPr>
+        <w:spacing w:line="360" w:lineRule="auto"/>
+        <w:contextualSpacing/>
+        <w:rPr>
+          <w:rFonts w:ascii="David" w:eastAsiaTheme="minorEastAsia" w:hAnsi="David" w:cs="David"/>
+          <w:sz w:val="24"/>
+          <w:szCs w:val="24"/>
+        </w:rPr>
+      </w:pPr>
+      <w:r>
+        <w:rPr>
+          <w:rFonts w:ascii="David" w:eastAsiaTheme="minorEastAsia" w:hAnsi="David" w:cs="David"/>
+          <w:sz w:val="24"/>
+          <w:szCs w:val="24"/>
+        </w:rPr>
+        <w:tab/>
+        <w:t>else: //the turn is not mine, choose min</w:t>
+      </w:r>
+    </w:p>
+    <w:p>
+      <w:pPr>
+        <w:spacing w:line="360" w:lineRule="auto"/>
+        <w:contextualSpacing/>
+        <w:rPr>
+          <w:rFonts w:ascii="David" w:eastAsiaTheme="minorEastAsia" w:hAnsi="David" w:cs="David"/>
+          <w:sz w:val="24"/>
+          <w:szCs w:val="24"/>
+        </w:rPr>
+      </w:pPr>
+      <w:r>
+        <w:rPr>
+          <w:rFonts w:ascii="David" w:eastAsiaTheme="minorEastAsia" w:hAnsi="David" w:cs="David"/>
+          <w:sz w:val="24"/>
+          <w:szCs w:val="24"/>
+        </w:rPr>
+        <w:tab/>
+      </w:r>
+      <w:r>
+        <w:rPr>
+          <w:rFonts w:ascii="David" w:eastAsiaTheme="minorEastAsia" w:hAnsi="David" w:cs="David"/>
+          <w:sz w:val="24"/>
+          <w:szCs w:val="24"/>
+        </w:rPr>
+        <w:tab/>
+        <w:t>CurMin</w:t>
+      </w:r>
+      <m:oMath>
+        <m:r>
+          <w:rPr>
+            <w:rFonts w:ascii="Cambria Math" w:eastAsiaTheme="minorEastAsia" w:hAnsi="Cambria Math" w:cs="David"/>
+            <w:sz w:val="24"/>
+            <w:szCs w:val="24"/>
+          </w:rPr>
+          <m:t>←∞</m:t>
+        </m:r>
+      </m:oMath>
+    </w:p>
+    <w:p>
+      <w:pPr>
+        <w:spacing w:line="360" w:lineRule="auto"/>
+        <w:contextualSpacing/>
+        <w:rPr>
+          <w:rFonts w:ascii="David" w:eastAsiaTheme="minorEastAsia" w:hAnsi="David" w:cs="David"/>
+          <w:sz w:val="24"/>
+          <w:szCs w:val="24"/>
+        </w:rPr>
+      </w:pPr>
+      <w:r>
+        <w:rPr>
+          <w:rFonts w:ascii="David" w:eastAsiaTheme="minorEastAsia" w:hAnsi="David" w:cs="David"/>
+          <w:sz w:val="24"/>
+          <w:szCs w:val="24"/>
+        </w:rPr>
+        <w:tab/>
+      </w:r>
+      <w:r>
+        <w:rPr>
+          <w:rFonts w:ascii="David" w:eastAsiaTheme="minorEastAsia" w:hAnsi="David" w:cs="David"/>
+          <w:sz w:val="24"/>
+          <w:szCs w:val="24"/>
+        </w:rPr>
+        <w:tab/>
+        <w:t>Loop for c in children:</w:t>
+      </w:r>
+    </w:p>
+    <w:p>
+      <w:pPr>
+        <w:spacing w:line="360" w:lineRule="auto"/>
+        <w:ind w:left="720" w:firstLine="720"/>
+        <w:contextualSpacing/>
+        <w:rPr>
+          <w:rFonts w:ascii="David" w:hAnsi="David" w:cs="David"/>
+          <w:sz w:val="24"/>
+          <w:szCs w:val="24"/>
+        </w:rPr>
+      </w:pPr>
+      <w:r>
+        <w:rPr>
+          <w:rFonts w:ascii="David" w:eastAsiaTheme="minorEastAsia" w:hAnsi="David" w:cs="David"/>
+          <w:sz w:val="24"/>
+          <w:szCs w:val="24"/>
+        </w:rPr>
+        <w:tab/>
+      </w:r>
+      <w:r>
+        <w:rPr>
+          <w:rFonts w:ascii="David" w:eastAsiaTheme="minorEastAsia" w:hAnsi="David" w:cs="David"/>
+          <w:sz w:val="24"/>
+          <w:szCs w:val="24"/>
+        </w:rPr>
+        <w:t>v</w:t>
+      </w:r>
+      <m:oMath>
+        <m:r>
+          <w:rPr>
+            <w:rFonts w:ascii="Cambria Math" w:eastAsiaTheme="minorEastAsia" w:hAnsi="Cambria Math" w:cs="David"/>
+            <w:sz w:val="24"/>
+            <w:szCs w:val="24"/>
+          </w:rPr>
+          <m:t>←</m:t>
+        </m:r>
+      </m:oMath>
+      <w:r>
+        <w:rPr>
+          <w:rFonts w:ascii="David" w:hAnsi="David" w:cs="David"/>
+          <w:sz w:val="24"/>
+          <w:szCs w:val="24"/>
+        </w:rPr>
+        <w:t xml:space="preserve"> </w:t>
+      </w:r>
+      <w:r>
+        <w:rPr>
+          <w:rFonts w:ascii="David" w:hAnsi="David" w:cs="David"/>
+          <w:sz w:val="24"/>
+          <w:szCs w:val="24"/>
+        </w:rPr>
+        <w:t>RB-Minimax-Multiple-Players(c, Agent, depth-1, turn_count+1)</w:t>
+      </w:r>
+    </w:p>
+    <w:p>
+      <w:pPr>
+        <w:spacing w:line="360" w:lineRule="auto"/>
+        <w:ind w:left="720" w:firstLine="720"/>
+        <w:contextualSpacing/>
+        <w:rPr>
+          <w:rFonts w:ascii="David" w:eastAsiaTheme="minorEastAsia" w:hAnsi="David" w:cs="David"/>
+          <w:sz w:val="24"/>
+          <w:szCs w:val="24"/>
+        </w:rPr>
+      </w:pPr>
+      <w:r>
+        <w:rPr>
+          <w:rFonts w:ascii="David" w:hAnsi="David" w:cs="David"/>
+          <w:sz w:val="24"/>
+          <w:szCs w:val="24"/>
+        </w:rPr>
+        <w:tab/>
+        <w:t>CurMin</w:t>
+      </w:r>
+      <m:oMath>
+        <m:r>
+          <w:rPr>
+            <w:rFonts w:ascii="Cambria Math" w:hAnsi="Cambria Math" w:cs="David"/>
+            <w:sz w:val="24"/>
+            <w:szCs w:val="24"/>
+          </w:rPr>
+          <m:t>←</m:t>
+        </m:r>
+      </m:oMath>
+      <w:r>
+        <w:rPr>
+          <w:rFonts w:ascii="David" w:eastAsiaTheme="minorEastAsia" w:hAnsi="David" w:cs="David"/>
+          <w:sz w:val="24"/>
+          <w:szCs w:val="24"/>
+        </w:rPr>
+        <w:t>Min(c, CurMin)</w:t>
+      </w:r>
+    </w:p>
+    <w:p>
+      <w:pPr>
+        <w:spacing w:line="360" w:lineRule="auto"/>
+        <w:ind w:left="720" w:firstLine="720"/>
+        <w:contextualSpacing/>
+        <w:rPr>
+          <w:rFonts w:ascii="David" w:hAnsi="David" w:cs="David"/>
+          <w:sz w:val="24"/>
+          <w:szCs w:val="24"/>
+        </w:rPr>
+      </w:pPr>
+      <w:r>
+        <w:rPr>
+          <w:rFonts w:ascii="David" w:eastAsiaTheme="minorEastAsia" w:hAnsi="David" w:cs="David"/>
+          <w:sz w:val="24"/>
+          <w:szCs w:val="24"/>
+        </w:rPr>
+        <w:t>return CurMin</w:t>
+      </w:r>
+    </w:p>
+    <w:p>
+      <w:pPr>
+        <w:spacing w:line="360" w:lineRule="auto"/>
+        <w:contextualSpacing/>
+        <w:rPr>
+          <w:rFonts w:ascii="David" w:hAnsi="David" w:cs="David"/>
+          <w:sz w:val="24"/>
+          <w:szCs w:val="24"/>
+        </w:rPr>
+      </w:pPr>
+    </w:p>
+    <w:p>
+      <w:pPr>
+        <w:bidi/>
+        <w:spacing w:line="360" w:lineRule="auto"/>
+        <w:rPr>
           <w:rFonts w:ascii="David" w:hAnsi="David" w:cs="David" w:hint="cs"/>
           <w:color w:val="4472C4" w:themeColor="accent1"/>
           <w:sz w:val="32"/>
@@ -4844,405 +5878,13 @@
           <w:rtl/>
         </w:rPr>
       </w:pPr>
-      <w:r>
-        <w:rPr>
-          <w:rFonts w:ascii="David" w:hAnsi="David" w:cs="David"/>
-          <w:color w:val="4472C4" w:themeColor="accent1"/>
-          <w:sz w:val="32"/>
-          <w:szCs w:val="32"/>
-          <w:u w:val="single"/>
-        </w:rPr>
-        <w:t>RB-Minimax</w:t>
-      </w:r>
     </w:p>
     <w:p>
       <w:pPr>
         <w:bidi/>
         <w:spacing w:line="360" w:lineRule="auto"/>
         <w:rPr>
-          <w:rFonts w:ascii="David" w:hAnsi="David" w:cs="David"/>
-          <w:sz w:val="24"/>
-          <w:szCs w:val="24"/>
-          <w:u w:val="single"/>
-          <w:rtl/>
-        </w:rPr>
-      </w:pPr>
-      <w:r>
-        <w:rPr>
-          <w:rFonts w:ascii="David" w:hAnsi="David" w:cs="David" w:hint="cs"/>
-          <w:sz w:val="24"/>
-          <w:szCs w:val="24"/>
-          <w:u w:val="single"/>
-          <w:rtl/>
-        </w:rPr>
-        <w:t xml:space="preserve">שאלה </w:t>
-      </w:r>
-      <w:r>
-        <w:rPr>
-          <w:rFonts w:ascii="David" w:hAnsi="David" w:cs="David" w:hint="cs"/>
-          <w:sz w:val="24"/>
-          <w:szCs w:val="24"/>
-          <w:u w:val="single"/>
-          <w:rtl/>
-        </w:rPr>
-        <w:t>1</w:t>
-      </w:r>
-    </w:p>
-    <w:p>
-      <w:pPr>
-        <w:bidi/>
-        <w:spacing w:line="360" w:lineRule="auto"/>
-        <w:contextualSpacing/>
-        <w:rPr>
-          <w:rFonts w:ascii="David" w:hAnsi="David" w:cs="David"/>
-          <w:sz w:val="24"/>
-          <w:szCs w:val="24"/>
-          <w:rtl/>
-        </w:rPr>
-      </w:pPr>
-      <w:r>
-        <w:rPr>
-          <w:rFonts w:ascii="David" w:hAnsi="David" w:cs="David" w:hint="cs"/>
-          <w:sz w:val="24"/>
-          <w:szCs w:val="24"/>
-          <w:rtl/>
-        </w:rPr>
-        <w:t xml:space="preserve">בהינתן מינמקס מוגבל במשאבים, שימוש ביורסטיקה קלה לחישוב ייתן עץ פעולות עמוק יותר ולכן ייצג בחירה על מרחב אפשרויות רחב יותר </w:t>
-      </w:r>
-      <w:r>
-        <w:rPr>
-          <w:rFonts w:ascii="David" w:hAnsi="David" w:cs="David"/>
-          <w:sz w:val="24"/>
-          <w:szCs w:val="24"/>
-          <w:rtl/>
-        </w:rPr>
-        <w:t>–</w:t>
-      </w:r>
-      <w:r>
-        <w:rPr>
-          <w:rFonts w:ascii="David" w:hAnsi="David" w:cs="David" w:hint="cs"/>
-          <w:sz w:val="24"/>
-          <w:szCs w:val="24"/>
-          <w:rtl/>
-        </w:rPr>
-        <w:t xml:space="preserve"> כלומר ניבוי שחוזה בצורה מדויקת יותר את "עתיד" המשחק. לעומת זאת, היורסטיקה הינה קלה ולכן מתארת פחות נאמנה את המציאות, כלומר מביאה לידי ביטוי פחות פרמטרים או מורכבויות שצעדים מסוימים עלול ליצור.</w:t>
-      </w:r>
-    </w:p>
-    <w:p>
-      <w:pPr>
-        <w:bidi/>
-        <w:spacing w:line="360" w:lineRule="auto"/>
-        <w:contextualSpacing/>
-        <w:rPr>
-          <w:rFonts w:ascii="David" w:hAnsi="David" w:cs="David"/>
-          <w:sz w:val="24"/>
-          <w:szCs w:val="24"/>
-          <w:rtl/>
-        </w:rPr>
-      </w:pPr>
-      <w:r>
-        <w:rPr>
-          <w:rFonts w:ascii="David" w:hAnsi="David" w:cs="David" w:hint="cs"/>
-          <w:sz w:val="24"/>
-          <w:szCs w:val="24"/>
-          <w:rtl/>
-        </w:rPr>
-        <w:t>מנגד, שימוש ביורסטיקה כבדה לחישוב ייתן עץ פעולות עמוק פחות ולכן ייצג בחירה על מרחב אפשרויות מוגבל יותר כלומר ינבא פחות מהשלכות הצעד במשחק ("רואה פחות רחוק"). לעומת זאת, היורסטיקה הכבדה מתארת בצורה מהימנה יותר את המציאות ולכן השערוך היורסטי טובה יותר.</w:t>
-      </w:r>
-    </w:p>
-    <w:p>
-      <w:pPr>
-        <w:bidi/>
-        <w:spacing w:line="360" w:lineRule="auto"/>
-        <w:contextualSpacing/>
-        <w:rPr>
-          <w:rFonts w:ascii="David" w:hAnsi="David" w:cs="David"/>
-          <w:sz w:val="24"/>
-          <w:szCs w:val="24"/>
-          <w:u w:val="single"/>
-          <w:rtl/>
-        </w:rPr>
-      </w:pPr>
-      <w:r>
-        <w:rPr>
-          <w:rFonts w:ascii="David" w:hAnsi="David" w:cs="David" w:hint="cs"/>
-          <w:sz w:val="24"/>
-          <w:szCs w:val="24"/>
-          <w:u w:val="single"/>
-          <w:rtl/>
-        </w:rPr>
-        <w:t>שאלה 2</w:t>
-      </w:r>
-    </w:p>
-    <w:p>
-      <w:pPr>
-        <w:bidi/>
-        <w:spacing w:line="360" w:lineRule="auto"/>
-        <w:contextualSpacing/>
-        <w:rPr>
-          <w:rFonts w:ascii="David" w:hAnsi="David" w:cs="David"/>
-          <w:sz w:val="24"/>
-          <w:szCs w:val="24"/>
-          <w:rtl/>
-        </w:rPr>
-      </w:pPr>
-      <w:r>
-        <w:rPr>
-          <w:rFonts w:ascii="David" w:hAnsi="David" w:cs="David" w:hint="cs"/>
-          <w:sz w:val="24"/>
-          <w:szCs w:val="24"/>
-          <w:rtl/>
-        </w:rPr>
-        <w:lastRenderedPageBreak/>
-        <w:t>ייתכן ולדנה אין באג באלגוריתם. כתלות במימושה לאלגוריתם מינימקס, אין התחייבות של האלגוריתם לבחירת הניצחון המהיר ביותר, לכן אם יש לסוכן של דנה אפשרות לנצח בתור הנוכחי והיא לא נבחרת ייתכן וקיימת אפשרות לניצחון בהמשך המשחק והאלגוריתם בוחר בה.</w:t>
-      </w:r>
-    </w:p>
-    <w:p>
-      <w:pPr>
-        <w:bidi/>
-        <w:spacing w:line="360" w:lineRule="auto"/>
-        <w:contextualSpacing/>
-        <w:rPr>
-          <w:rFonts w:ascii="David" w:hAnsi="David" w:cs="David"/>
-          <w:sz w:val="24"/>
-          <w:szCs w:val="24"/>
-          <w:rtl/>
-        </w:rPr>
-      </w:pPr>
-      <w:r>
-        <w:rPr>
-          <w:rFonts w:ascii="David" w:hAnsi="David" w:cs="David" w:hint="cs"/>
-          <w:sz w:val="24"/>
-          <w:szCs w:val="24"/>
-          <w:u w:val="single"/>
-          <w:rtl/>
-        </w:rPr>
-        <w:t>שאלה 3</w:t>
-      </w:r>
-    </w:p>
-    <w:p>
-      <w:pPr>
-        <w:bidi/>
-        <w:spacing w:line="360" w:lineRule="auto"/>
-        <w:contextualSpacing/>
-        <w:rPr>
-          <w:rFonts w:ascii="David" w:hAnsi="David" w:cs="David"/>
-          <w:sz w:val="24"/>
-          <w:szCs w:val="24"/>
-          <w:rtl/>
-        </w:rPr>
-      </w:pPr>
-      <w:r>
-        <w:rPr>
-          <w:rFonts w:ascii="David" w:hAnsi="David" w:cs="David" w:hint="cs"/>
-          <w:sz w:val="24"/>
-          <w:szCs w:val="24"/>
-          <w:rtl/>
-        </w:rPr>
-        <w:t xml:space="preserve">אלגוריתמי </w:t>
-      </w:r>
-      <w:r>
-        <w:rPr>
-          <w:rFonts w:ascii="David" w:hAnsi="David" w:cs="David"/>
-          <w:sz w:val="24"/>
-          <w:szCs w:val="24"/>
-        </w:rPr>
-        <w:t>any-time</w:t>
-      </w:r>
-      <w:r>
-        <w:rPr>
-          <w:rFonts w:ascii="David" w:hAnsi="David" w:cs="David" w:hint="cs"/>
-          <w:sz w:val="24"/>
-          <w:szCs w:val="24"/>
-          <w:rtl/>
-        </w:rPr>
-        <w:t xml:space="preserve"> הם אלגוריתמים שיכולים לשפר את ביצועיהם בהינתן משך ריצה ארוך יותר. במקרה הנוכחי, הגבלת זמן במקום הגבלת עומק תתבטא בהרצת מינימקס עד לעומק </w:t>
-      </w:r>
-      <w:r>
-        <w:rPr>
-          <w:rFonts w:ascii="David" w:hAnsi="David" w:cs="David"/>
-          <w:sz w:val="24"/>
-          <w:szCs w:val="24"/>
-        </w:rPr>
-        <w:t>L=1</w:t>
-      </w:r>
-      <w:r>
-        <w:rPr>
-          <w:rFonts w:ascii="David" w:hAnsi="David" w:cs="David" w:hint="cs"/>
-          <w:sz w:val="24"/>
-          <w:szCs w:val="24"/>
-          <w:rtl/>
-        </w:rPr>
-        <w:t xml:space="preserve"> ובסיום כל איטרציה של האלגוריתם נגדיל את </w:t>
-      </w:r>
-      <w:r>
-        <w:rPr>
-          <w:rFonts w:ascii="David" w:hAnsi="David" w:cs="David"/>
-          <w:sz w:val="24"/>
-          <w:szCs w:val="24"/>
-        </w:rPr>
-        <w:t>L</w:t>
-      </w:r>
-      <w:r>
-        <w:rPr>
-          <w:rFonts w:ascii="David" w:hAnsi="David" w:cs="David" w:hint="cs"/>
-          <w:sz w:val="24"/>
-          <w:szCs w:val="24"/>
-          <w:rtl/>
-        </w:rPr>
-        <w:t xml:space="preserve"> ב-1 ונריץ מחדש את </w:t>
-      </w:r>
-      <w:r>
-        <w:rPr>
-          <w:rFonts w:ascii="David" w:hAnsi="David" w:cs="David"/>
-          <w:sz w:val="24"/>
-          <w:szCs w:val="24"/>
-        </w:rPr>
-        <w:t>RB-Minimax</w:t>
-      </w:r>
-      <w:r>
-        <w:rPr>
-          <w:rFonts w:ascii="David" w:hAnsi="David" w:cs="David" w:hint="cs"/>
-          <w:sz w:val="24"/>
-          <w:szCs w:val="24"/>
-          <w:rtl/>
-        </w:rPr>
-        <w:t xml:space="preserve"> עם </w:t>
-      </w:r>
-      <w:r>
-        <w:rPr>
-          <w:rFonts w:ascii="David" w:hAnsi="David" w:cs="David"/>
-          <w:sz w:val="24"/>
-          <w:szCs w:val="24"/>
-        </w:rPr>
-        <w:t>L</w:t>
-      </w:r>
-      <w:r>
-        <w:rPr>
-          <w:rFonts w:ascii="David" w:hAnsi="David" w:cs="David" w:hint="cs"/>
-          <w:sz w:val="24"/>
-          <w:szCs w:val="24"/>
-          <w:rtl/>
-        </w:rPr>
-        <w:t xml:space="preserve"> גדול 1.</w:t>
-      </w:r>
-    </w:p>
-    <w:p>
-      <w:pPr>
-        <w:bidi/>
-        <w:spacing w:line="360" w:lineRule="auto"/>
-        <w:contextualSpacing/>
-        <w:rPr>
-          <w:rFonts w:ascii="David" w:hAnsi="David" w:cs="David"/>
-          <w:sz w:val="24"/>
-          <w:szCs w:val="24"/>
-          <w:rtl/>
-        </w:rPr>
-      </w:pPr>
-      <w:r>
-        <w:rPr>
-          <w:rFonts w:ascii="David" w:hAnsi="David" w:cs="David" w:hint="cs"/>
-          <w:sz w:val="24"/>
-          <w:szCs w:val="24"/>
-          <w:rtl/>
-        </w:rPr>
-        <w:t xml:space="preserve">אלגוריתם </w:t>
-      </w:r>
-      <w:r>
-        <w:rPr>
-          <w:rFonts w:ascii="David" w:hAnsi="David" w:cs="David"/>
-          <w:sz w:val="24"/>
-          <w:szCs w:val="24"/>
-        </w:rPr>
-        <w:t>any-time</w:t>
-      </w:r>
-      <w:r>
-        <w:rPr>
-          <w:rFonts w:ascii="David" w:hAnsi="David" w:cs="David" w:hint="cs"/>
-          <w:sz w:val="24"/>
-          <w:szCs w:val="24"/>
-          <w:rtl/>
-        </w:rPr>
-        <w:t xml:space="preserve"> נוסף שנלמד בקרוס הינו </w:t>
-      </w:r>
-      <w:r>
-        <w:rPr>
-          <w:rFonts w:ascii="David" w:hAnsi="David" w:cs="David"/>
-          <w:sz w:val="24"/>
-          <w:szCs w:val="24"/>
-        </w:rPr>
-        <w:t>ID-DFS</w:t>
-      </w:r>
-      <w:r>
-        <w:rPr>
-          <w:rFonts w:ascii="David" w:hAnsi="David" w:cs="David" w:hint="cs"/>
-          <w:sz w:val="24"/>
-          <w:szCs w:val="24"/>
-          <w:rtl/>
-        </w:rPr>
-        <w:t xml:space="preserve"> שמריץ </w:t>
-      </w:r>
-      <w:r>
-        <w:rPr>
-          <w:rFonts w:ascii="David" w:hAnsi="David" w:cs="David"/>
-          <w:sz w:val="24"/>
-          <w:szCs w:val="24"/>
-        </w:rPr>
-        <w:t>DFS</w:t>
-      </w:r>
-      <w:r>
-        <w:rPr>
-          <w:rFonts w:ascii="David" w:hAnsi="David" w:cs="David" w:hint="cs"/>
-          <w:sz w:val="24"/>
-          <w:szCs w:val="24"/>
-          <w:rtl/>
-        </w:rPr>
-        <w:t xml:space="preserve"> לעומק מוגבל לזמן ריצה מוגבל.</w:t>
-      </w:r>
-    </w:p>
-    <w:p>
-      <w:pPr>
-        <w:bidi/>
-        <w:spacing w:line="360" w:lineRule="auto"/>
-        <w:contextualSpacing/>
-        <w:rPr>
-          <w:rFonts w:ascii="David" w:hAnsi="David" w:cs="David" w:hint="cs"/>
-          <w:sz w:val="24"/>
-          <w:szCs w:val="24"/>
-          <w:rtl/>
-        </w:rPr>
-      </w:pPr>
-      <w:r>
-        <w:rPr>
-          <w:rFonts w:ascii="David" w:hAnsi="David" w:cs="David" w:hint="cs"/>
-          <w:sz w:val="24"/>
-          <w:szCs w:val="24"/>
-          <w:u w:val="single"/>
-          <w:rtl/>
-        </w:rPr>
-        <w:t>שאלה 4</w:t>
-      </w:r>
-    </w:p>
-    <w:p>
-      <w:pPr>
-        <w:bidi/>
-        <w:spacing w:line="360" w:lineRule="auto"/>
-        <w:rPr>
-          <w:rFonts w:ascii="David" w:hAnsi="David" w:cs="David" w:hint="cs"/>
-          <w:color w:val="4472C4" w:themeColor="accent1"/>
-          <w:sz w:val="32"/>
-          <w:szCs w:val="32"/>
-          <w:u w:val="single"/>
-          <w:rtl/>
-        </w:rPr>
-      </w:pPr>
-    </w:p>
-    <w:p>
-      <w:pPr>
-        <w:bidi/>
-        <w:spacing w:line="360" w:lineRule="auto"/>
-        <w:rPr>
-          <w:rFonts w:ascii="David" w:eastAsiaTheme="minorEastAsia" w:hAnsi="David" w:cs="David" w:hint="cs"/>
+          <w:rFonts w:ascii="David" w:eastAsiaTheme="minorEastAsia" w:hAnsi="David" w:cs="David"/>
           <w:i/>
           <w:sz w:val="20"/>
           <w:szCs w:val="20"/>

--- a/Dry.docx
+++ b/Dry.docx
@@ -3837,7 +3837,7 @@
         <w:bidi/>
         <w:spacing w:line="360" w:lineRule="auto"/>
         <w:rPr>
-          <w:rFonts w:ascii="David" w:eastAsiaTheme="minorEastAsia" w:hAnsi="David" w:cs="David"/>
+          <w:rFonts w:ascii="David" w:eastAsiaTheme="minorEastAsia" w:hAnsi="David" w:cs="David" w:hint="cs"/>
           <w:sz w:val="24"/>
           <w:szCs w:val="24"/>
           <w:rtl/>
@@ -4154,7 +4154,7 @@
               <w:sz w:val="20"/>
               <w:szCs w:val="20"/>
             </w:rPr>
-            <m:t>P</m:t>
+            <m:t>target</m:t>
           </m:r>
           <m:d>
             <m:dPr>
@@ -4218,52 +4218,36 @@
                       <w:sz w:val="20"/>
                       <w:szCs w:val="20"/>
                     </w:rPr>
-                    <m:t>R.package,  &amp;R.package</m:t>
+                    <m:t>R.package</m:t>
+                  </m:r>
+                  <m:r>
+                    <w:rPr>
+                      <w:rFonts w:ascii="Cambria Math" w:hAnsi="Cambria Math" w:cs="David"/>
+                      <w:sz w:val="20"/>
+                      <w:szCs w:val="20"/>
+                    </w:rPr>
+                    <m:t>.destination</m:t>
+                  </m:r>
+                  <m:r>
+                    <w:rPr>
+                      <w:rFonts w:ascii="Cambria Math" w:hAnsi="Cambria Math" w:cs="David"/>
+                      <w:sz w:val="20"/>
+                      <w:szCs w:val="20"/>
+                    </w:rPr>
+                    <m:t>,  &amp;R.package</m:t>
                   </m:r>
                 </m:e>
                 <m:e>
-                  <m:func>
-                    <m:funcPr>
-                      <m:ctrlPr>
-                        <w:rPr>
-                          <w:rFonts w:ascii="Cambria Math" w:hAnsi="Cambria Math" w:cs="David"/>
-                          <w:i/>
-                          <w:sz w:val="20"/>
-                          <w:szCs w:val="20"/>
-                        </w:rPr>
-                      </m:ctrlPr>
-                    </m:funcPr>
-                    <m:fName>
-                      <m:r>
-                        <m:rPr>
-                          <m:sty m:val="p"/>
-                        </m:rPr>
-                        <w:rPr>
-                          <w:rFonts w:ascii="Cambria Math" w:hAnsi="Cambria Math" w:cs="David"/>
-                          <w:sz w:val="20"/>
-                          <w:szCs w:val="20"/>
-                        </w:rPr>
-                        <m:t>arg</m:t>
-                      </m:r>
-                    </m:fName>
-                    <m:e>
-                      <m:r>
-                        <m:rPr>
-                          <m:sty m:val="p"/>
-                        </m:rPr>
-                        <w:rPr>
-                          <w:rFonts w:ascii="Cambria Math" w:hAnsi="Cambria Math" w:cs="David"/>
-                          <w:sz w:val="20"/>
-                          <w:szCs w:val="20"/>
-                        </w:rPr>
-                        <m:t>min</m:t>
-                      </m:r>
-                    </m:e>
-                  </m:func>
+                  <m:r>
+                    <w:rPr>
+                      <w:rFonts w:ascii="Cambria Math" w:hAnsi="Cambria Math" w:cs="David"/>
+                      <w:sz w:val="20"/>
+                      <w:szCs w:val="20"/>
+                    </w:rPr>
+                    <m:t>P</m:t>
+                  </m:r>
                   <m:d>
                     <m:dPr>
-                      <m:begChr m:val="{"/>
-                      <m:endChr m:val="}"/>
                       <m:ctrlPr>
                         <w:rPr>
                           <w:rFonts w:ascii="Cambria Math" w:hAnsi="Cambria Math" w:cs="David"/>
@@ -4280,98 +4264,18 @@
                           <w:sz w:val="20"/>
                           <w:szCs w:val="20"/>
                         </w:rPr>
-                        <m:t>MD</m:t>
+                        <m:t>s</m:t>
                       </m:r>
-                      <m:d>
-                        <m:dPr>
-                          <m:ctrlPr>
-                            <w:rPr>
-                              <w:rFonts w:ascii="Cambria Math" w:hAnsi="Cambria Math" w:cs="David"/>
-                              <w:i/>
-                              <w:sz w:val="20"/>
-                              <w:szCs w:val="20"/>
-                            </w:rPr>
-                          </m:ctrlPr>
-                        </m:dPr>
-                        <m:e>
-                          <m:r>
-                            <w:rPr>
-                              <w:rFonts w:ascii="Cambria Math" w:hAnsi="Cambria Math" w:cs="David"/>
-                              <w:sz w:val="20"/>
-                              <w:szCs w:val="20"/>
-                            </w:rPr>
-                            <m:t>R.position,</m:t>
-                          </m:r>
-                          <m:sSub>
-                            <m:sSubPr>
-                              <m:ctrlPr>
-                                <w:rPr>
-                                  <w:rFonts w:ascii="Cambria Math" w:hAnsi="Cambria Math" w:cs="David"/>
-                                  <w:i/>
-                                  <w:sz w:val="20"/>
-                                  <w:szCs w:val="20"/>
-                                </w:rPr>
-                              </m:ctrlPr>
-                            </m:sSubPr>
-                            <m:e>
-                              <m:r>
-                                <w:rPr>
-                                  <w:rFonts w:ascii="Cambria Math" w:hAnsi="Cambria Math" w:cs="David"/>
-                                  <w:sz w:val="20"/>
-                                  <w:szCs w:val="20"/>
-                                </w:rPr>
-                                <m:t>p</m:t>
-                              </m:r>
-                            </m:e>
-                            <m:sub>
-                              <m:r>
-                                <w:rPr>
-                                  <w:rFonts w:ascii="Cambria Math" w:hAnsi="Cambria Math" w:cs="David"/>
-                                  <w:sz w:val="20"/>
-                                  <w:szCs w:val="20"/>
-                                </w:rPr>
-                                <m:t>i</m:t>
-                              </m:r>
-                            </m:sub>
-                          </m:sSub>
-                        </m:e>
-                      </m:d>
-                    </m:e>
-                    <m:e>
-                      <m:r>
-                        <w:rPr>
-                          <w:rFonts w:ascii="Cambria Math" w:hAnsi="Cambria Math" w:cs="David"/>
-                          <w:sz w:val="20"/>
-                          <w:szCs w:val="20"/>
-                        </w:rPr>
-                        <m:t>i∈</m:t>
-                      </m:r>
-                      <m:d>
-                        <m:dPr>
-                          <m:begChr m:val="{"/>
-                          <m:endChr m:val="}"/>
-                          <m:ctrlPr>
-                            <w:rPr>
-                              <w:rFonts w:ascii="Cambria Math" w:hAnsi="Cambria Math" w:cs="David"/>
-                              <w:i/>
-                              <w:sz w:val="20"/>
-                              <w:szCs w:val="20"/>
-                            </w:rPr>
-                          </m:ctrlPr>
-                        </m:dPr>
-                        <m:e>
-                          <m:r>
-                            <w:rPr>
-                              <w:rFonts w:ascii="Cambria Math" w:hAnsi="Cambria Math" w:cs="David"/>
-                              <w:sz w:val="20"/>
-                              <w:szCs w:val="20"/>
-                            </w:rPr>
-                            <m:t>0,1</m:t>
-                          </m:r>
-                        </m:e>
-                      </m:d>
                     </m:e>
                   </m:d>
+                  <m:r>
+                    <w:rPr>
+                      <w:rFonts w:ascii="Cambria Math" w:hAnsi="Cambria Math" w:cs="David"/>
+                      <w:sz w:val="20"/>
+                      <w:szCs w:val="20"/>
+                    </w:rPr>
+                    <m:t>.position</m:t>
+                  </m:r>
                   <m:r>
                     <w:rPr>
                       <w:rFonts w:ascii="Cambria Math" w:hAnsi="Cambria Math" w:cs="David"/>
@@ -4384,6 +4288,802 @@
               </m:eqArr>
             </m:e>
           </m:d>
+        </m:oMath>
+      </m:oMathPara>
+    </w:p>
+    <w:p>
+      <w:pPr>
+        <w:bidi/>
+        <w:spacing w:line="360" w:lineRule="auto"/>
+        <w:rPr>
+          <w:rFonts w:ascii="David" w:eastAsiaTheme="minorEastAsia" w:hAnsi="David" w:cs="David"/>
+          <w:i/>
+          <w:sz w:val="20"/>
+          <w:szCs w:val="20"/>
+          <w:rtl/>
+        </w:rPr>
+      </w:pPr>
+      <m:oMathPara>
+        <m:oMath>
+          <m:r>
+            <w:rPr>
+              <w:rFonts w:ascii="Cambria Math" w:eastAsiaTheme="minorEastAsia" w:hAnsi="Cambria Math" w:cs="David"/>
+              <w:sz w:val="20"/>
+              <w:szCs w:val="20"/>
+            </w:rPr>
+            <m:t>creditW</m:t>
+          </m:r>
+          <m:d>
+            <m:dPr>
+              <m:ctrlPr>
+                <w:rPr>
+                  <w:rFonts w:ascii="Cambria Math" w:eastAsiaTheme="minorEastAsia" w:hAnsi="Cambria Math" w:cs="David"/>
+                  <w:i/>
+                  <w:sz w:val="20"/>
+                  <w:szCs w:val="20"/>
+                </w:rPr>
+              </m:ctrlPr>
+            </m:dPr>
+            <m:e>
+              <m:r>
+                <w:rPr>
+                  <w:rFonts w:ascii="Cambria Math" w:eastAsiaTheme="minorEastAsia" w:hAnsi="Cambria Math" w:cs="David"/>
+                  <w:sz w:val="20"/>
+                  <w:szCs w:val="20"/>
+                </w:rPr>
+                <m:t>s</m:t>
+              </m:r>
+            </m:e>
+          </m:d>
+          <m:r>
+            <w:rPr>
+              <w:rFonts w:ascii="Cambria Math" w:eastAsiaTheme="minorEastAsia" w:hAnsi="Cambria Math" w:cs="David"/>
+              <w:sz w:val="20"/>
+              <w:szCs w:val="20"/>
+            </w:rPr>
+            <m:t>=</m:t>
+          </m:r>
+          <m:d>
+            <m:dPr>
+              <m:begChr m:val="{"/>
+              <m:endChr m:val=""/>
+              <m:ctrlPr>
+                <w:rPr>
+                  <w:rFonts w:ascii="Cambria Math" w:eastAsiaTheme="minorEastAsia" w:hAnsi="Cambria Math" w:cs="David"/>
+                  <w:i/>
+                  <w:sz w:val="20"/>
+                  <w:szCs w:val="20"/>
+                </w:rPr>
+              </m:ctrlPr>
+            </m:dPr>
+            <m:e>
+              <m:eqArr>
+                <m:eqArrPr>
+                  <m:ctrlPr>
+                    <w:rPr>
+                      <w:rFonts w:ascii="Cambria Math" w:eastAsiaTheme="minorEastAsia" w:hAnsi="Cambria Math" w:cs="David"/>
+                      <w:i/>
+                      <w:sz w:val="20"/>
+                      <w:szCs w:val="20"/>
+                    </w:rPr>
+                  </m:ctrlPr>
+                </m:eqArrPr>
+                <m:e>
+                  <m:r>
+                    <w:rPr>
+                      <w:rFonts w:ascii="Cambria Math" w:hAnsi="Cambria Math" w:cs="David"/>
+                      <w:sz w:val="20"/>
+                      <w:szCs w:val="20"/>
+                    </w:rPr>
+                    <m:t>1000</m:t>
+                  </m:r>
+                  <m:r>
+                    <w:rPr>
+                      <w:rFonts w:ascii="Cambria Math" w:hAnsi="Cambria Math" w:cs="David"/>
+                      <w:sz w:val="20"/>
+                      <w:szCs w:val="20"/>
+                    </w:rPr>
+                    <m:t>,  &amp;R.package</m:t>
+                  </m:r>
+                </m:e>
+                <m:e>
+                  <m:r>
+                    <w:rPr>
+                      <w:rFonts w:ascii="Cambria Math" w:hAnsi="Cambria Math" w:cs="David"/>
+                      <w:sz w:val="20"/>
+                      <w:szCs w:val="20"/>
+                    </w:rPr>
+                    <m:t>100</m:t>
+                  </m:r>
+                  <m:r>
+                    <w:rPr>
+                      <w:rFonts w:ascii="Cambria Math" w:hAnsi="Cambria Math" w:cs="David"/>
+                      <w:sz w:val="20"/>
+                      <w:szCs w:val="20"/>
+                    </w:rPr>
+                    <m:t>,  &amp;otherwise</m:t>
+                  </m:r>
+                </m:e>
+              </m:eqArr>
+            </m:e>
+          </m:d>
+        </m:oMath>
+      </m:oMathPara>
+    </w:p>
+    <w:p>
+      <w:pPr>
+        <w:bidi/>
+        <w:spacing w:line="360" w:lineRule="auto"/>
+        <w:rPr>
+          <w:rFonts w:ascii="David" w:eastAsiaTheme="minorEastAsia" w:hAnsi="David" w:cs="David"/>
+          <w:i/>
+          <w:sz w:val="20"/>
+          <w:szCs w:val="20"/>
+          <w:rtl/>
+        </w:rPr>
+      </w:pPr>
+      <m:oMathPara>
+        <m:oMath>
+          <m:r>
+            <w:rPr>
+              <w:rFonts w:ascii="Cambria Math" w:eastAsiaTheme="minorEastAsia" w:hAnsi="Cambria Math" w:cs="David"/>
+              <w:sz w:val="20"/>
+              <w:szCs w:val="20"/>
+            </w:rPr>
+            <m:t>addC</m:t>
+          </m:r>
+          <m:d>
+            <m:dPr>
+              <m:ctrlPr>
+                <w:rPr>
+                  <w:rFonts w:ascii="Cambria Math" w:eastAsiaTheme="minorEastAsia" w:hAnsi="Cambria Math" w:cs="David"/>
+                  <w:i/>
+                  <w:sz w:val="20"/>
+                  <w:szCs w:val="20"/>
+                </w:rPr>
+              </m:ctrlPr>
+            </m:dPr>
+            <m:e>
+              <m:r>
+                <w:rPr>
+                  <w:rFonts w:ascii="Cambria Math" w:eastAsiaTheme="minorEastAsia" w:hAnsi="Cambria Math" w:cs="David"/>
+                  <w:sz w:val="20"/>
+                  <w:szCs w:val="20"/>
+                </w:rPr>
+                <m:t>s</m:t>
+              </m:r>
+            </m:e>
+          </m:d>
+          <m:r>
+            <w:rPr>
+              <w:rFonts w:ascii="Cambria Math" w:eastAsiaTheme="minorEastAsia" w:hAnsi="Cambria Math" w:cs="David"/>
+              <w:sz w:val="20"/>
+              <w:szCs w:val="20"/>
+            </w:rPr>
+            <m:t>=</m:t>
+          </m:r>
+          <m:d>
+            <m:dPr>
+              <m:begChr m:val="{"/>
+              <m:endChr m:val=""/>
+              <m:ctrlPr>
+                <w:rPr>
+                  <w:rFonts w:ascii="Cambria Math" w:eastAsiaTheme="minorEastAsia" w:hAnsi="Cambria Math" w:cs="David"/>
+                  <w:i/>
+                  <w:sz w:val="20"/>
+                  <w:szCs w:val="20"/>
+                </w:rPr>
+              </m:ctrlPr>
+            </m:dPr>
+            <m:e>
+              <m:eqArr>
+                <m:eqArrPr>
+                  <m:ctrlPr>
+                    <w:rPr>
+                      <w:rFonts w:ascii="Cambria Math" w:eastAsiaTheme="minorEastAsia" w:hAnsi="Cambria Math" w:cs="David"/>
+                      <w:i/>
+                      <w:sz w:val="20"/>
+                      <w:szCs w:val="20"/>
+                    </w:rPr>
+                  </m:ctrlPr>
+                </m:eqArrPr>
+                <m:e>
+                  <m:r>
+                    <w:rPr>
+                      <w:rFonts w:ascii="Cambria Math" w:hAnsi="Cambria Math" w:cs="David"/>
+                      <w:sz w:val="20"/>
+                      <w:szCs w:val="20"/>
+                    </w:rPr>
+                    <m:t>0</m:t>
+                  </m:r>
+                  <m:r>
+                    <w:rPr>
+                      <w:rFonts w:ascii="Cambria Math" w:hAnsi="Cambria Math" w:cs="David"/>
+                      <w:sz w:val="20"/>
+                      <w:szCs w:val="20"/>
+                    </w:rPr>
+                    <m:t>,  &amp;R.package</m:t>
+                  </m:r>
+                </m:e>
+                <m:e>
+                  <m:r>
+                    <w:rPr>
+                      <w:rFonts w:ascii="Cambria Math" w:hAnsi="Cambria Math" w:cs="David"/>
+                      <w:sz w:val="20"/>
+                      <w:szCs w:val="20"/>
+                    </w:rPr>
+                    <m:t>MD(P</m:t>
+                  </m:r>
+                  <m:d>
+                    <m:dPr>
+                      <m:ctrlPr>
+                        <w:rPr>
+                          <w:rFonts w:ascii="Cambria Math" w:hAnsi="Cambria Math" w:cs="David"/>
+                          <w:i/>
+                          <w:sz w:val="20"/>
+                          <w:szCs w:val="20"/>
+                        </w:rPr>
+                      </m:ctrlPr>
+                    </m:dPr>
+                    <m:e>
+                      <m:r>
+                        <w:rPr>
+                          <w:rFonts w:ascii="Cambria Math" w:hAnsi="Cambria Math" w:cs="David"/>
+                          <w:sz w:val="20"/>
+                          <w:szCs w:val="20"/>
+                        </w:rPr>
+                        <m:t>s</m:t>
+                      </m:r>
+                    </m:e>
+                  </m:d>
+                  <m:r>
+                    <w:rPr>
+                      <w:rFonts w:ascii="Cambria Math" w:hAnsi="Cambria Math" w:cs="David"/>
+                      <w:sz w:val="20"/>
+                      <w:szCs w:val="20"/>
+                    </w:rPr>
+                    <m:t>.position,P</m:t>
+                  </m:r>
+                  <m:d>
+                    <m:dPr>
+                      <m:ctrlPr>
+                        <w:rPr>
+                          <w:rFonts w:ascii="Cambria Math" w:hAnsi="Cambria Math" w:cs="David"/>
+                          <w:i/>
+                          <w:sz w:val="20"/>
+                          <w:szCs w:val="20"/>
+                        </w:rPr>
+                      </m:ctrlPr>
+                    </m:dPr>
+                    <m:e>
+                      <m:r>
+                        <w:rPr>
+                          <w:rFonts w:ascii="Cambria Math" w:hAnsi="Cambria Math" w:cs="David"/>
+                          <w:sz w:val="20"/>
+                          <w:szCs w:val="20"/>
+                        </w:rPr>
+                        <m:t>s</m:t>
+                      </m:r>
+                    </m:e>
+                  </m:d>
+                  <m:r>
+                    <w:rPr>
+                      <w:rFonts w:ascii="Cambria Math" w:hAnsi="Cambria Math" w:cs="David"/>
+                      <w:sz w:val="20"/>
+                      <w:szCs w:val="20"/>
+                    </w:rPr>
+                    <m:t>.destination)</m:t>
+                  </m:r>
+                  <m:r>
+                    <w:rPr>
+                      <w:rFonts w:ascii="Cambria Math" w:hAnsi="Cambria Math" w:cs="David"/>
+                      <w:sz w:val="20"/>
+                      <w:szCs w:val="20"/>
+                    </w:rPr>
+                    <m:t>,  &amp;otherwise</m:t>
+                  </m:r>
+                </m:e>
+              </m:eqArr>
+            </m:e>
+          </m:d>
+        </m:oMath>
+      </m:oMathPara>
+    </w:p>
+    <w:p>
+      <w:pPr>
+        <w:bidi/>
+        <w:spacing w:line="360" w:lineRule="auto"/>
+        <w:rPr>
+          <w:rFonts w:ascii="David" w:eastAsiaTheme="minorEastAsia" w:hAnsi="David" w:cs="David"/>
+          <w:i/>
+          <w:sz w:val="20"/>
+          <w:szCs w:val="20"/>
+          <w:rtl/>
+        </w:rPr>
+      </w:pPr>
+      <m:oMathPara>
+        <m:oMath>
+          <m:r>
+            <w:rPr>
+              <w:rFonts w:ascii="Cambria Math" w:eastAsiaTheme="minorEastAsia" w:hAnsi="Cambria Math" w:cs="David"/>
+              <w:sz w:val="20"/>
+              <w:szCs w:val="20"/>
+            </w:rPr>
+            <m:t>charger</m:t>
+          </m:r>
+          <m:d>
+            <m:dPr>
+              <m:ctrlPr>
+                <w:rPr>
+                  <w:rFonts w:ascii="Cambria Math" w:eastAsiaTheme="minorEastAsia" w:hAnsi="Cambria Math" w:cs="David"/>
+                  <w:i/>
+                  <w:sz w:val="20"/>
+                  <w:szCs w:val="20"/>
+                </w:rPr>
+              </m:ctrlPr>
+            </m:dPr>
+            <m:e>
+              <m:r>
+                <w:rPr>
+                  <w:rFonts w:ascii="Cambria Math" w:eastAsiaTheme="minorEastAsia" w:hAnsi="Cambria Math" w:cs="David"/>
+                  <w:sz w:val="20"/>
+                  <w:szCs w:val="20"/>
+                </w:rPr>
+                <m:t>s</m:t>
+              </m:r>
+            </m:e>
+          </m:d>
+          <m:r>
+            <w:rPr>
+              <w:rFonts w:ascii="Cambria Math" w:eastAsiaTheme="minorEastAsia" w:hAnsi="Cambria Math" w:cs="David"/>
+              <w:sz w:val="20"/>
+              <w:szCs w:val="20"/>
+            </w:rPr>
+            <m:t>=</m:t>
+          </m:r>
+          <m:func>
+            <m:funcPr>
+              <m:ctrlPr>
+                <w:rPr>
+                  <w:rFonts w:ascii="Cambria Math" w:eastAsiaTheme="minorEastAsia" w:hAnsi="Cambria Math" w:cs="David"/>
+                  <w:i/>
+                  <w:sz w:val="20"/>
+                  <w:szCs w:val="20"/>
+                </w:rPr>
+              </m:ctrlPr>
+            </m:funcPr>
+            <m:fName>
+              <m:r>
+                <m:rPr>
+                  <m:sty m:val="p"/>
+                </m:rPr>
+                <w:rPr>
+                  <w:rFonts w:ascii="Cambria Math" w:eastAsiaTheme="minorEastAsia" w:hAnsi="Cambria Math" w:cs="David"/>
+                  <w:sz w:val="20"/>
+                  <w:szCs w:val="20"/>
+                </w:rPr>
+                <m:t>arg</m:t>
+              </m:r>
+            </m:fName>
+            <m:e>
+              <m:func>
+                <m:funcPr>
+                  <m:ctrlPr>
+                    <w:rPr>
+                      <w:rFonts w:ascii="Cambria Math" w:eastAsiaTheme="minorEastAsia" w:hAnsi="Cambria Math" w:cs="David"/>
+                      <w:i/>
+                      <w:sz w:val="20"/>
+                      <w:szCs w:val="20"/>
+                    </w:rPr>
+                  </m:ctrlPr>
+                </m:funcPr>
+                <m:fName>
+                  <m:r>
+                    <m:rPr>
+                      <m:sty m:val="p"/>
+                    </m:rPr>
+                    <w:rPr>
+                      <w:rFonts w:ascii="Cambria Math" w:eastAsiaTheme="minorEastAsia" w:hAnsi="Cambria Math" w:cs="David"/>
+                      <w:sz w:val="20"/>
+                      <w:szCs w:val="20"/>
+                    </w:rPr>
+                    <m:t>min</m:t>
+                  </m:r>
+                </m:fName>
+                <m:e>
+                  <m:r>
+                    <w:rPr>
+                      <w:rFonts w:ascii="Cambria Math" w:eastAsiaTheme="minorEastAsia" w:hAnsi="Cambria Math" w:cs="David"/>
+                      <w:sz w:val="20"/>
+                      <w:szCs w:val="20"/>
+                    </w:rPr>
+                    <m:t>{MD(R.position,</m:t>
+                  </m:r>
+                  <m:sSub>
+                    <m:sSubPr>
+                      <m:ctrlPr>
+                        <w:rPr>
+                          <w:rFonts w:ascii="Cambria Math" w:eastAsiaTheme="minorEastAsia" w:hAnsi="Cambria Math" w:cs="David"/>
+                          <w:i/>
+                          <w:sz w:val="20"/>
+                          <w:szCs w:val="20"/>
+                        </w:rPr>
+                      </m:ctrlPr>
+                    </m:sSubPr>
+                    <m:e>
+                      <m:r>
+                        <w:rPr>
+                          <w:rFonts w:ascii="Cambria Math" w:eastAsiaTheme="minorEastAsia" w:hAnsi="Cambria Math" w:cs="David"/>
+                          <w:sz w:val="20"/>
+                          <w:szCs w:val="20"/>
+                        </w:rPr>
+                        <m:t>C</m:t>
+                      </m:r>
+                    </m:e>
+                    <m:sub>
+                      <m:r>
+                        <w:rPr>
+                          <w:rFonts w:ascii="Cambria Math" w:eastAsiaTheme="minorEastAsia" w:hAnsi="Cambria Math" w:cs="David"/>
+                          <w:sz w:val="20"/>
+                          <w:szCs w:val="20"/>
+                        </w:rPr>
+                        <m:t>i</m:t>
+                      </m:r>
+                    </m:sub>
+                  </m:sSub>
+                  <m:r>
+                    <w:rPr>
+                      <w:rFonts w:ascii="Cambria Math" w:eastAsiaTheme="minorEastAsia" w:hAnsi="Cambria Math" w:cs="David"/>
+                      <w:sz w:val="20"/>
+                      <w:szCs w:val="20"/>
+                    </w:rPr>
+                    <m:t>)|i∈</m:t>
+                  </m:r>
+                  <m:d>
+                    <m:dPr>
+                      <m:begChr m:val="{"/>
+                      <m:endChr m:val="}"/>
+                      <m:ctrlPr>
+                        <w:rPr>
+                          <w:rFonts w:ascii="Cambria Math" w:eastAsiaTheme="minorEastAsia" w:hAnsi="Cambria Math" w:cs="David"/>
+                          <w:i/>
+                          <w:sz w:val="20"/>
+                          <w:szCs w:val="20"/>
+                        </w:rPr>
+                      </m:ctrlPr>
+                    </m:dPr>
+                    <m:e>
+                      <m:r>
+                        <w:rPr>
+                          <w:rFonts w:ascii="Cambria Math" w:eastAsiaTheme="minorEastAsia" w:hAnsi="Cambria Math" w:cs="David"/>
+                          <w:sz w:val="20"/>
+                          <w:szCs w:val="20"/>
+                        </w:rPr>
+                        <m:t>0,1</m:t>
+                      </m:r>
+                    </m:e>
+                  </m:d>
+                  <m:r>
+                    <w:rPr>
+                      <w:rFonts w:ascii="Cambria Math" w:eastAsiaTheme="minorEastAsia" w:hAnsi="Cambria Math" w:cs="David"/>
+                      <w:sz w:val="20"/>
+                      <w:szCs w:val="20"/>
+                    </w:rPr>
+                    <m:t>)</m:t>
+                  </m:r>
+                </m:e>
+              </m:func>
+            </m:e>
+          </m:func>
+        </m:oMath>
+      </m:oMathPara>
+    </w:p>
+    <w:p>
+      <w:pPr>
+        <w:bidi/>
+        <w:spacing w:line="360" w:lineRule="auto"/>
+        <w:rPr>
+          <w:rFonts w:ascii="David" w:eastAsiaTheme="minorEastAsia" w:hAnsi="David" w:cs="David" w:hint="cs"/>
+          <w:i/>
+          <w:sz w:val="18"/>
+          <w:szCs w:val="18"/>
+          <w:rtl/>
+        </w:rPr>
+      </w:pPr>
+      <m:oMathPara>
+        <m:oMath>
+          <m:r>
+            <w:rPr>
+              <w:rFonts w:ascii="Cambria Math" w:eastAsiaTheme="minorEastAsia" w:hAnsi="Cambria Math" w:cs="David"/>
+              <w:sz w:val="18"/>
+              <w:szCs w:val="18"/>
+            </w:rPr>
+            <m:t>needCharger</m:t>
+          </m:r>
+          <m:d>
+            <m:dPr>
+              <m:ctrlPr>
+                <w:rPr>
+                  <w:rFonts w:ascii="Cambria Math" w:eastAsiaTheme="minorEastAsia" w:hAnsi="Cambria Math" w:cs="David"/>
+                  <w:i/>
+                  <w:sz w:val="18"/>
+                  <w:szCs w:val="18"/>
+                </w:rPr>
+              </m:ctrlPr>
+            </m:dPr>
+            <m:e>
+              <m:r>
+                <w:rPr>
+                  <w:rFonts w:ascii="Cambria Math" w:eastAsiaTheme="minorEastAsia" w:hAnsi="Cambria Math" w:cs="David"/>
+                  <w:sz w:val="18"/>
+                  <w:szCs w:val="18"/>
+                </w:rPr>
+                <m:t>s</m:t>
+              </m:r>
+            </m:e>
+          </m:d>
+          <m:r>
+            <w:rPr>
+              <w:rFonts w:ascii="Cambria Math" w:eastAsiaTheme="minorEastAsia" w:hAnsi="Cambria Math" w:cs="David"/>
+              <w:sz w:val="18"/>
+              <w:szCs w:val="18"/>
+            </w:rPr>
+            <m:t>=</m:t>
+          </m:r>
+          <m:d>
+            <m:dPr>
+              <m:begChr m:val="{"/>
+              <m:endChr m:val=""/>
+              <m:ctrlPr>
+                <w:rPr>
+                  <w:rFonts w:ascii="Cambria Math" w:eastAsiaTheme="minorEastAsia" w:hAnsi="Cambria Math" w:cs="David"/>
+                  <w:i/>
+                  <w:sz w:val="18"/>
+                  <w:szCs w:val="18"/>
+                </w:rPr>
+              </m:ctrlPr>
+            </m:dPr>
+            <m:e>
+              <m:eqArr>
+                <m:eqArrPr>
+                  <m:ctrlPr>
+                    <w:rPr>
+                      <w:rFonts w:ascii="Cambria Math" w:eastAsiaTheme="minorEastAsia" w:hAnsi="Cambria Math" w:cs="David"/>
+                      <w:i/>
+                      <w:sz w:val="18"/>
+                      <w:szCs w:val="18"/>
+                    </w:rPr>
+                  </m:ctrlPr>
+                </m:eqArrPr>
+                <m:e>
+                  <m:r>
+                    <w:rPr>
+                      <w:rFonts w:ascii="Cambria Math" w:hAnsi="Cambria Math" w:cs="David"/>
+                      <w:sz w:val="18"/>
+                      <w:szCs w:val="18"/>
+                    </w:rPr>
+                    <m:t>TRUE</m:t>
+                  </m:r>
+                  <m:r>
+                    <w:rPr>
+                      <w:rFonts w:ascii="Cambria Math" w:hAnsi="Cambria Math" w:cs="David"/>
+                      <w:sz w:val="18"/>
+                      <w:szCs w:val="18"/>
+                    </w:rPr>
+                    <m:t>,  &amp;</m:t>
+                  </m:r>
+                  <m:r>
+                    <w:rPr>
+                      <w:rFonts w:ascii="Cambria Math" w:hAnsi="Cambria Math" w:cs="David"/>
+                      <w:sz w:val="16"/>
+                      <w:szCs w:val="16"/>
+                    </w:rPr>
+                    <m:t>MD</m:t>
+                  </m:r>
+                  <m:d>
+                    <m:dPr>
+                      <m:ctrlPr>
+                        <w:rPr>
+                          <w:rFonts w:ascii="Cambria Math" w:hAnsi="Cambria Math" w:cs="David"/>
+                          <w:i/>
+                          <w:sz w:val="16"/>
+                          <w:szCs w:val="16"/>
+                        </w:rPr>
+                      </m:ctrlPr>
+                    </m:dPr>
+                    <m:e>
+                      <m:r>
+                        <w:rPr>
+                          <w:rFonts w:ascii="Cambria Math" w:hAnsi="Cambria Math" w:cs="David"/>
+                          <w:sz w:val="16"/>
+                          <w:szCs w:val="16"/>
+                        </w:rPr>
+                        <m:t>R.position,</m:t>
+                      </m:r>
+                      <m:r>
+                        <w:rPr>
+                          <w:rFonts w:ascii="Cambria Math" w:eastAsiaTheme="minorEastAsia" w:hAnsi="Cambria Math" w:cs="David"/>
+                          <w:sz w:val="16"/>
+                          <w:szCs w:val="16"/>
+                        </w:rPr>
+                        <m:t>target</m:t>
+                      </m:r>
+                      <m:d>
+                        <m:dPr>
+                          <m:ctrlPr>
+                            <w:rPr>
+                              <w:rFonts w:ascii="Cambria Math" w:eastAsiaTheme="minorEastAsia" w:hAnsi="Cambria Math" w:cs="David"/>
+                              <w:i/>
+                              <w:sz w:val="16"/>
+                              <w:szCs w:val="16"/>
+                            </w:rPr>
+                          </m:ctrlPr>
+                        </m:dPr>
+                        <m:e>
+                          <m:r>
+                            <w:rPr>
+                              <w:rFonts w:ascii="Cambria Math" w:eastAsiaTheme="minorEastAsia" w:hAnsi="Cambria Math" w:cs="David"/>
+                              <w:sz w:val="16"/>
+                              <w:szCs w:val="16"/>
+                            </w:rPr>
+                            <m:t>s</m:t>
+                          </m:r>
+                        </m:e>
+                      </m:d>
+                      <m:ctrlPr>
+                        <w:rPr>
+                          <w:rFonts w:ascii="Cambria Math" w:eastAsiaTheme="minorEastAsia" w:hAnsi="Cambria Math" w:cs="David"/>
+                          <w:i/>
+                          <w:sz w:val="16"/>
+                          <w:szCs w:val="16"/>
+                        </w:rPr>
+                      </m:ctrlPr>
+                    </m:e>
+                  </m:d>
+                  <m:r>
+                    <w:rPr>
+                      <w:rFonts w:ascii="Cambria Math" w:eastAsiaTheme="minorEastAsia" w:hAnsi="Cambria Math" w:cs="David"/>
+                      <w:sz w:val="16"/>
+                      <w:szCs w:val="16"/>
+                    </w:rPr>
+                    <m:t>+MD</m:t>
+                  </m:r>
+                  <m:d>
+                    <m:dPr>
+                      <m:ctrlPr>
+                        <w:rPr>
+                          <w:rFonts w:ascii="Cambria Math" w:eastAsiaTheme="minorEastAsia" w:hAnsi="Cambria Math" w:cs="David"/>
+                          <w:i/>
+                          <w:sz w:val="16"/>
+                          <w:szCs w:val="16"/>
+                        </w:rPr>
+                      </m:ctrlPr>
+                    </m:dPr>
+                    <m:e>
+                      <m:r>
+                        <w:rPr>
+                          <w:rFonts w:ascii="Cambria Math" w:eastAsiaTheme="minorEastAsia" w:hAnsi="Cambria Math" w:cs="David"/>
+                          <w:sz w:val="16"/>
+                          <w:szCs w:val="16"/>
+                        </w:rPr>
+                        <m:t>charger</m:t>
+                      </m:r>
+                      <m:d>
+                        <m:dPr>
+                          <m:ctrlPr>
+                            <w:rPr>
+                              <w:rFonts w:ascii="Cambria Math" w:eastAsiaTheme="minorEastAsia" w:hAnsi="Cambria Math" w:cs="David"/>
+                              <w:i/>
+                              <w:sz w:val="16"/>
+                              <w:szCs w:val="16"/>
+                            </w:rPr>
+                          </m:ctrlPr>
+                        </m:dPr>
+                        <m:e>
+                          <m:r>
+                            <w:rPr>
+                              <w:rFonts w:ascii="Cambria Math" w:eastAsiaTheme="minorEastAsia" w:hAnsi="Cambria Math" w:cs="David"/>
+                              <w:sz w:val="16"/>
+                              <w:szCs w:val="16"/>
+                            </w:rPr>
+                            <m:t>s</m:t>
+                          </m:r>
+                        </m:e>
+                      </m:d>
+                      <m:r>
+                        <w:rPr>
+                          <w:rFonts w:ascii="Cambria Math" w:eastAsiaTheme="minorEastAsia" w:hAnsi="Cambria Math" w:cs="David"/>
+                          <w:sz w:val="16"/>
+                          <w:szCs w:val="16"/>
+                        </w:rPr>
+                        <m:t>,R.position</m:t>
+                      </m:r>
+                    </m:e>
+                  </m:d>
+                  <m:r>
+                    <w:rPr>
+                      <w:rFonts w:ascii="Cambria Math" w:eastAsiaTheme="minorEastAsia" w:hAnsi="Cambria Math" w:cs="David"/>
+                      <w:sz w:val="16"/>
+                      <w:szCs w:val="16"/>
+                    </w:rPr>
+                    <m:t xml:space="preserve">≥R.battery∧R.credit&gt;0 </m:t>
+                  </m:r>
+                </m:e>
+                <m:e>
+                  <m:r>
+                    <w:rPr>
+                      <w:rFonts w:ascii="Cambria Math" w:hAnsi="Cambria Math" w:cs="David"/>
+                      <w:sz w:val="18"/>
+                      <w:szCs w:val="18"/>
+                    </w:rPr>
+                    <m:t>FALSE</m:t>
+                  </m:r>
+                  <m:r>
+                    <w:rPr>
+                      <w:rFonts w:ascii="Cambria Math" w:hAnsi="Cambria Math" w:cs="David"/>
+                      <w:sz w:val="18"/>
+                      <w:szCs w:val="18"/>
+                    </w:rPr>
+                    <m:t>,  &amp;otherwise</m:t>
+                  </m:r>
+                </m:e>
+              </m:eqArr>
+            </m:e>
+          </m:d>
+        </m:oMath>
+      </m:oMathPara>
+    </w:p>
+    <w:p>
+      <w:pPr>
+        <w:bidi/>
+        <w:spacing w:line="360" w:lineRule="auto"/>
+        <w:rPr>
+          <w:rFonts w:ascii="David" w:eastAsiaTheme="minorEastAsia" w:hAnsi="David" w:cs="David"/>
+          <w:i/>
+          <w:sz w:val="20"/>
+          <w:szCs w:val="20"/>
+        </w:rPr>
+      </w:pPr>
+      <m:oMathPara>
+        <m:oMath>
+          <m:r>
+            <w:rPr>
+              <w:rFonts w:ascii="Cambria Math" w:eastAsiaTheme="minorEastAsia" w:hAnsi="Cambria Math" w:cs="David"/>
+              <w:sz w:val="20"/>
+              <w:szCs w:val="20"/>
+            </w:rPr>
+            <m:t>reward</m:t>
+          </m:r>
+          <m:d>
+            <m:dPr>
+              <m:ctrlPr>
+                <w:rPr>
+                  <w:rFonts w:ascii="Cambria Math" w:eastAsiaTheme="minorEastAsia" w:hAnsi="Cambria Math" w:cs="David"/>
+                  <w:i/>
+                  <w:sz w:val="20"/>
+                  <w:szCs w:val="20"/>
+                </w:rPr>
+              </m:ctrlPr>
+            </m:dPr>
+            <m:e>
+              <m:r>
+                <w:rPr>
+                  <w:rFonts w:ascii="Cambria Math" w:eastAsiaTheme="minorEastAsia" w:hAnsi="Cambria Math" w:cs="David"/>
+                  <w:sz w:val="20"/>
+                  <w:szCs w:val="20"/>
+                </w:rPr>
+                <m:t>p</m:t>
+              </m:r>
+            </m:e>
+          </m:d>
+          <m:r>
+            <w:rPr>
+              <w:rFonts w:ascii="Cambria Math" w:eastAsiaTheme="minorEastAsia" w:hAnsi="Cambria Math" w:cs="David"/>
+              <w:sz w:val="20"/>
+              <w:szCs w:val="20"/>
+            </w:rPr>
+            <m:t>=2∙MD(p.position, p.destination)</m:t>
+          </m:r>
         </m:oMath>
       </m:oMathPara>
     </w:p>
@@ -4446,7 +5146,7 @@
         <w:bidi/>
         <w:spacing w:line="360" w:lineRule="auto"/>
         <w:rPr>
-          <w:rFonts w:ascii="David" w:eastAsiaTheme="minorEastAsia" w:hAnsi="David" w:cs="David"/>
+          <w:rFonts w:ascii="David" w:eastAsiaTheme="minorEastAsia" w:hAnsi="David" w:cs="David" w:hint="cs"/>
           <w:i/>
           <w:sz w:val="18"/>
           <w:szCs w:val="18"/>
@@ -4487,7 +5187,39 @@
                       <w:sz w:val="18"/>
                       <w:szCs w:val="18"/>
                     </w:rPr>
-                    <m:t>R.battery∙100+R.credit-</m:t>
+                    <m:t>R.battery∙100</m:t>
+                  </m:r>
+                  <m:r>
+                    <w:rPr>
+                      <w:rFonts w:ascii="Cambria Math" w:hAnsi="Cambria Math" w:cs="David"/>
+                      <w:sz w:val="18"/>
+                      <w:szCs w:val="18"/>
+                    </w:rPr>
+                    <m:t>0</m:t>
+                  </m:r>
+                  <m:r>
+                    <w:rPr>
+                      <w:rFonts w:ascii="Cambria Math" w:hAnsi="Cambria Math" w:cs="David"/>
+                      <w:sz w:val="18"/>
+                      <w:szCs w:val="18"/>
+                    </w:rPr>
+                    <m:t>+R.credit</m:t>
+                  </m:r>
+                  <m:r>
+                    <w:rPr>
+                      <w:rFonts w:ascii="Cambria Math" w:hAnsi="Cambria Math" w:cs="David"/>
+                      <w:sz w:val="18"/>
+                      <w:szCs w:val="18"/>
+                    </w:rPr>
+                    <m:t>∙creditW</m:t>
+                  </m:r>
+                  <m:r>
+                    <w:rPr>
+                      <w:rFonts w:ascii="Cambria Math" w:hAnsi="Cambria Math" w:cs="David"/>
+                      <w:sz w:val="18"/>
+                      <w:szCs w:val="18"/>
+                    </w:rPr>
+                    <m:t>-</m:t>
                   </m:r>
                   <m:r>
                     <m:rPr>
@@ -4498,22 +5230,21 @@
                       <w:sz w:val="18"/>
                       <w:szCs w:val="18"/>
                     </w:rPr>
-                    <m:t>min⁡</m:t>
+                    <m:t>MD(</m:t>
                   </m:r>
                   <m:r>
                     <w:rPr>
-                      <w:rFonts w:ascii="Cambria Math" w:hAnsi="Cambria Math" w:cs="David"/>
+                      <w:rFonts w:ascii="Cambria Math" w:eastAsiaTheme="minorEastAsia" w:hAnsi="Cambria Math" w:cs="David"/>
                       <w:sz w:val="18"/>
                       <w:szCs w:val="18"/>
                     </w:rPr>
-                    <m:t>{MD</m:t>
+                    <m:t>charger</m:t>
                   </m:r>
                   <m:d>
                     <m:dPr>
-                      <m:endChr m:val="|"/>
                       <m:ctrlPr>
                         <w:rPr>
-                          <w:rFonts w:ascii="Cambria Math" w:hAnsi="Cambria Math" w:cs="David"/>
+                          <w:rFonts w:ascii="Cambria Math" w:eastAsiaTheme="minorEastAsia" w:hAnsi="Cambria Math" w:cs="David"/>
                           <w:i/>
                           <w:sz w:val="18"/>
                           <w:szCs w:val="18"/>
@@ -4523,93 +5254,21 @@
                     <m:e>
                       <m:r>
                         <w:rPr>
-                          <w:rFonts w:ascii="Cambria Math" w:hAnsi="Cambria Math" w:cs="David"/>
+                          <w:rFonts w:ascii="Cambria Math" w:eastAsiaTheme="minorEastAsia" w:hAnsi="Cambria Math" w:cs="David"/>
                           <w:sz w:val="18"/>
                           <w:szCs w:val="18"/>
                         </w:rPr>
-                        <m:t>R.position,</m:t>
-                      </m:r>
-                      <m:sSub>
-                        <m:sSubPr>
-                          <m:ctrlPr>
-                            <w:rPr>
-                              <w:rFonts w:ascii="Cambria Math" w:hAnsi="Cambria Math" w:cs="David"/>
-                              <w:i/>
-                              <w:sz w:val="18"/>
-                              <w:szCs w:val="18"/>
-                            </w:rPr>
-                          </m:ctrlPr>
-                        </m:sSubPr>
-                        <m:e>
-                          <m:r>
-                            <w:rPr>
-                              <w:rFonts w:ascii="Cambria Math" w:hAnsi="Cambria Math" w:cs="David"/>
-                              <w:sz w:val="18"/>
-                              <w:szCs w:val="18"/>
-                            </w:rPr>
-                            <m:t>c</m:t>
-                          </m:r>
-                        </m:e>
-                        <m:sub>
-                          <m:r>
-                            <w:rPr>
-                              <w:rFonts w:ascii="Cambria Math" w:hAnsi="Cambria Math" w:cs="David"/>
-                              <w:sz w:val="18"/>
-                              <w:szCs w:val="18"/>
-                            </w:rPr>
-                            <m:t>i</m:t>
-                          </m:r>
-                        </m:sub>
-                      </m:sSub>
-                      <m:r>
-                        <w:rPr>
-                          <w:rFonts w:ascii="Cambria Math" w:hAnsi="Cambria Math" w:cs="David"/>
-                          <w:sz w:val="18"/>
-                          <w:szCs w:val="18"/>
-                        </w:rPr>
-                        <m:t>)</m:t>
+                        <m:t>s</m:t>
                       </m:r>
                     </m:e>
                   </m:d>
                   <m:r>
                     <w:rPr>
-                      <w:rFonts w:ascii="Cambria Math" w:hAnsi="Cambria Math" w:cs="David"/>
+                      <w:rFonts w:ascii="Cambria Math" w:eastAsiaTheme="minorEastAsia" w:hAnsi="Cambria Math" w:cs="David"/>
                       <w:sz w:val="18"/>
                       <w:szCs w:val="18"/>
                     </w:rPr>
-                    <m:t>i∈</m:t>
-                  </m:r>
-                  <m:d>
-                    <m:dPr>
-                      <m:begChr m:val="{"/>
-                      <m:endChr m:val="}"/>
-                      <m:ctrlPr>
-                        <w:rPr>
-                          <w:rFonts w:ascii="Cambria Math" w:hAnsi="Cambria Math" w:cs="David"/>
-                          <w:i/>
-                          <w:sz w:val="18"/>
-                          <w:szCs w:val="18"/>
-                        </w:rPr>
-                      </m:ctrlPr>
-                    </m:dPr>
-                    <m:e>
-                      <m:r>
-                        <w:rPr>
-                          <w:rFonts w:ascii="Cambria Math" w:hAnsi="Cambria Math" w:cs="David"/>
-                          <w:sz w:val="18"/>
-                          <w:szCs w:val="18"/>
-                        </w:rPr>
-                        <m:t>0,1</m:t>
-                      </m:r>
-                    </m:e>
-                  </m:d>
-                  <m:r>
-                    <w:rPr>
-                      <w:rFonts w:ascii="Cambria Math" w:hAnsi="Cambria Math" w:cs="David"/>
-                      <w:sz w:val="18"/>
-                      <w:szCs w:val="18"/>
-                    </w:rPr>
-                    <m:t>},  &amp;MD(R.position,</m:t>
+                    <m:t>,R.position</m:t>
                   </m:r>
                   <m:r>
                     <w:rPr>
@@ -4617,7 +5276,33 @@
                       <w:sz w:val="18"/>
                       <w:szCs w:val="18"/>
                     </w:rPr>
-                    <m:t>target</m:t>
+                    <m:t>)</m:t>
+                  </m:r>
+                  <m:r>
+                    <w:rPr>
+                      <w:rFonts w:ascii="Cambria Math" w:hAnsi="Cambria Math" w:cs="David"/>
+                      <w:sz w:val="18"/>
+                      <w:szCs w:val="18"/>
+                    </w:rPr>
+                    <m:t>,  &amp;</m:t>
+                  </m:r>
+                  <m:r>
+                    <w:rPr>
+                      <w:rFonts w:ascii="Cambria Math" w:hAnsi="Cambria Math" w:cs="David"/>
+                      <w:sz w:val="18"/>
+                      <w:szCs w:val="18"/>
+                    </w:rPr>
+                    <m:t>needCharger(s)</m:t>
+                  </m:r>
+                </m:e>
+                <m:e>
+                  <m:r>
+                    <w:rPr>
+                      <w:rFonts w:ascii="Cambria Math" w:hAnsi="Cambria Math" w:cs="David"/>
+                      <w:sz w:val="18"/>
+                      <w:szCs w:val="18"/>
+                    </w:rPr>
+                    <m:t>reward</m:t>
                   </m:r>
                   <m:d>
                     <m:dPr>
@@ -4637,7 +5322,7 @@
                           <w:sz w:val="18"/>
                           <w:szCs w:val="18"/>
                         </w:rPr>
-                        <m:t>s</m:t>
+                        <m:t>p</m:t>
                       </m:r>
                     </m:e>
                   </m:d>
@@ -4647,36 +5332,7 @@
                       <w:sz w:val="18"/>
                       <w:szCs w:val="18"/>
                     </w:rPr>
-                    <m:t>)≥</m:t>
-                  </m:r>
-                  <m:r>
-                    <m:rPr>
-                      <m:lit/>
-                    </m:rPr>
-                    <w:rPr>
-                      <w:rFonts w:ascii="Cambria Math" w:hAnsi="Cambria Math" w:cs="David"/>
-                      <w:sz w:val="18"/>
-                      <w:szCs w:val="18"/>
-                    </w:rPr>
-                    <m:t xml:space="preserve"> </m:t>
-                  </m:r>
-                  <m:r>
-                    <w:rPr>
-                      <w:rFonts w:ascii="Cambria Math" w:hAnsi="Cambria Math" w:cs="David"/>
-                      <w:sz w:val="18"/>
-                      <w:szCs w:val="18"/>
-                    </w:rPr>
-                    <m:t>R.battery</m:t>
-                  </m:r>
-                </m:e>
-                <m:e>
-                  <m:r>
-                    <w:rPr>
-                      <w:rFonts w:ascii="Cambria Math" w:hAnsi="Cambria Math" w:cs="David"/>
-                      <w:sz w:val="18"/>
-                      <w:szCs w:val="18"/>
-                    </w:rPr>
-                    <m:t>2*MD(P(s).sorce,P(s).destination)-MD</m:t>
+                    <m:t>-MD</m:t>
                   </m:r>
                   <m:d>
                     <m:dPr>
@@ -4728,15 +5384,7 @@
                       <w:sz w:val="18"/>
                       <w:szCs w:val="18"/>
                     </w:rPr>
-                    <m:t>+R.credit,  &amp;MD(R.position,</m:t>
-                  </m:r>
-                  <m:r>
-                    <w:rPr>
-                      <w:rFonts w:ascii="Cambria Math" w:eastAsiaTheme="minorEastAsia" w:hAnsi="Cambria Math" w:cs="David"/>
-                      <w:sz w:val="18"/>
-                      <w:szCs w:val="18"/>
-                    </w:rPr>
-                    <m:t>target</m:t>
+                    <m:t>-addC</m:t>
                   </m:r>
                   <m:d>
                     <m:dPr>
@@ -4766,7 +5414,23 @@
                       <w:sz w:val="18"/>
                       <w:szCs w:val="18"/>
                     </w:rPr>
-                    <m:t>)&lt;R.battery</m:t>
+                    <m:t>+R.credit*creditW+R.battery.1000</m:t>
+                  </m:r>
+                  <m:r>
+                    <w:rPr>
+                      <w:rFonts w:ascii="Cambria Math" w:hAnsi="Cambria Math" w:cs="David"/>
+                      <w:sz w:val="18"/>
+                      <w:szCs w:val="18"/>
+                    </w:rPr>
+                    <m:t>,  &amp;</m:t>
+                  </m:r>
+                  <m:r>
+                    <w:rPr>
+                      <w:rFonts w:ascii="Cambria Math" w:hAnsi="Cambria Math" w:cs="David"/>
+                      <w:sz w:val="18"/>
+                      <w:szCs w:val="18"/>
+                    </w:rPr>
+                    <m:t>otherwise</m:t>
                   </m:r>
                 </m:e>
               </m:eqArr>
@@ -4813,7 +5477,7 @@
         <w:bidi/>
         <w:spacing w:line="360" w:lineRule="auto"/>
         <w:rPr>
-          <w:rFonts w:ascii="David" w:hAnsi="David" w:cs="David"/>
+          <w:rFonts w:ascii="David" w:hAnsi="David" w:cs="David" w:hint="cs"/>
           <w:color w:val="4472C4" w:themeColor="accent1"/>
           <w:sz w:val="32"/>
           <w:szCs w:val="32"/>
@@ -4875,6 +5539,7 @@
           <w:u w:val="single"/>
           <w:rtl/>
         </w:rPr>
+        <w:lastRenderedPageBreak/>
         <w:t xml:space="preserve">שאלה </w:t>
       </w:r>
       <w:r>
@@ -4993,7 +5658,6 @@
           <w:szCs w:val="24"/>
           <w:rtl/>
         </w:rPr>
-        <w:lastRenderedPageBreak/>
         <w:t>ייתכן ולדנה אין באג באלגוריתם. כתלות במימושה לאלגוריתם מינימקס, אין התחייבות של האלגוריתם לבחירת הניצחון המהיר ביותר, לכן אם יש לסוכן של דנה אפשרות לנצח בתור הנוכחי והיא לא נבחרת ייתכן וקיימת אפשרות לניצחון בהמשך המשחק והאלגוריתם בוחר בה.</w:t>
       </w:r>
     </w:p>
@@ -5278,7 +5942,6 @@
           <w:rFonts w:ascii="David" w:hAnsi="David" w:cs="David" w:hint="cs"/>
           <w:sz w:val="24"/>
           <w:szCs w:val="24"/>
-          <w:rtl/>
         </w:rPr>
       </w:pPr>
       <w:r>
@@ -5812,6 +6475,7 @@
           <w:sz w:val="24"/>
           <w:szCs w:val="24"/>
         </w:rPr>
+        <w:lastRenderedPageBreak/>
         <w:tab/>
         <w:t>CurMin</w:t>
       </w:r>

--- a/Dry.docx
+++ b/Dry.docx
@@ -3837,7 +3837,7 @@
         <w:bidi/>
         <w:spacing w:line="360" w:lineRule="auto"/>
         <w:rPr>
-          <w:rFonts w:ascii="David" w:eastAsiaTheme="minorEastAsia" w:hAnsi="David" w:cs="David"/>
+          <w:rFonts w:ascii="David" w:eastAsiaTheme="minorEastAsia" w:hAnsi="David" w:cs="David" w:hint="cs"/>
           <w:sz w:val="24"/>
           <w:szCs w:val="24"/>
           <w:rtl/>
@@ -4154,7 +4154,7 @@
               <w:sz w:val="20"/>
               <w:szCs w:val="20"/>
             </w:rPr>
-            <m:t>P</m:t>
+            <m:t>target</m:t>
           </m:r>
           <m:d>
             <m:dPr>
@@ -4218,52 +4218,36 @@
                       <w:sz w:val="20"/>
                       <w:szCs w:val="20"/>
                     </w:rPr>
-                    <m:t>R.package,  &amp;R.package</m:t>
+                    <m:t>R.package</m:t>
+                  </m:r>
+                  <m:r>
+                    <w:rPr>
+                      <w:rFonts w:ascii="Cambria Math" w:hAnsi="Cambria Math" w:cs="David"/>
+                      <w:sz w:val="20"/>
+                      <w:szCs w:val="20"/>
+                    </w:rPr>
+                    <m:t>.destination</m:t>
+                  </m:r>
+                  <m:r>
+                    <w:rPr>
+                      <w:rFonts w:ascii="Cambria Math" w:hAnsi="Cambria Math" w:cs="David"/>
+                      <w:sz w:val="20"/>
+                      <w:szCs w:val="20"/>
+                    </w:rPr>
+                    <m:t>,  &amp;R.package</m:t>
                   </m:r>
                 </m:e>
                 <m:e>
-                  <m:func>
-                    <m:funcPr>
-                      <m:ctrlPr>
-                        <w:rPr>
-                          <w:rFonts w:ascii="Cambria Math" w:hAnsi="Cambria Math" w:cs="David"/>
-                          <w:i/>
-                          <w:sz w:val="20"/>
-                          <w:szCs w:val="20"/>
-                        </w:rPr>
-                      </m:ctrlPr>
-                    </m:funcPr>
-                    <m:fName>
-                      <m:r>
-                        <m:rPr>
-                          <m:sty m:val="p"/>
-                        </m:rPr>
-                        <w:rPr>
-                          <w:rFonts w:ascii="Cambria Math" w:hAnsi="Cambria Math" w:cs="David"/>
-                          <w:sz w:val="20"/>
-                          <w:szCs w:val="20"/>
-                        </w:rPr>
-                        <m:t>arg</m:t>
-                      </m:r>
-                    </m:fName>
-                    <m:e>
-                      <m:r>
-                        <m:rPr>
-                          <m:sty m:val="p"/>
-                        </m:rPr>
-                        <w:rPr>
-                          <w:rFonts w:ascii="Cambria Math" w:hAnsi="Cambria Math" w:cs="David"/>
-                          <w:sz w:val="20"/>
-                          <w:szCs w:val="20"/>
-                        </w:rPr>
-                        <m:t>min</m:t>
-                      </m:r>
-                    </m:e>
-                  </m:func>
+                  <m:r>
+                    <w:rPr>
+                      <w:rFonts w:ascii="Cambria Math" w:hAnsi="Cambria Math" w:cs="David"/>
+                      <w:sz w:val="20"/>
+                      <w:szCs w:val="20"/>
+                    </w:rPr>
+                    <m:t>P</m:t>
+                  </m:r>
                   <m:d>
                     <m:dPr>
-                      <m:begChr m:val="{"/>
-                      <m:endChr m:val="}"/>
                       <m:ctrlPr>
                         <w:rPr>
                           <w:rFonts w:ascii="Cambria Math" w:hAnsi="Cambria Math" w:cs="David"/>
@@ -4280,98 +4264,18 @@
                           <w:sz w:val="20"/>
                           <w:szCs w:val="20"/>
                         </w:rPr>
-                        <m:t>MD</m:t>
+                        <m:t>s</m:t>
                       </m:r>
-                      <m:d>
-                        <m:dPr>
-                          <m:ctrlPr>
-                            <w:rPr>
-                              <w:rFonts w:ascii="Cambria Math" w:hAnsi="Cambria Math" w:cs="David"/>
-                              <w:i/>
-                              <w:sz w:val="20"/>
-                              <w:szCs w:val="20"/>
-                            </w:rPr>
-                          </m:ctrlPr>
-                        </m:dPr>
-                        <m:e>
-                          <m:r>
-                            <w:rPr>
-                              <w:rFonts w:ascii="Cambria Math" w:hAnsi="Cambria Math" w:cs="David"/>
-                              <w:sz w:val="20"/>
-                              <w:szCs w:val="20"/>
-                            </w:rPr>
-                            <m:t>R.position,</m:t>
-                          </m:r>
-                          <m:sSub>
-                            <m:sSubPr>
-                              <m:ctrlPr>
-                                <w:rPr>
-                                  <w:rFonts w:ascii="Cambria Math" w:hAnsi="Cambria Math" w:cs="David"/>
-                                  <w:i/>
-                                  <w:sz w:val="20"/>
-                                  <w:szCs w:val="20"/>
-                                </w:rPr>
-                              </m:ctrlPr>
-                            </m:sSubPr>
-                            <m:e>
-                              <m:r>
-                                <w:rPr>
-                                  <w:rFonts w:ascii="Cambria Math" w:hAnsi="Cambria Math" w:cs="David"/>
-                                  <w:sz w:val="20"/>
-                                  <w:szCs w:val="20"/>
-                                </w:rPr>
-                                <m:t>p</m:t>
-                              </m:r>
-                            </m:e>
-                            <m:sub>
-                              <m:r>
-                                <w:rPr>
-                                  <w:rFonts w:ascii="Cambria Math" w:hAnsi="Cambria Math" w:cs="David"/>
-                                  <w:sz w:val="20"/>
-                                  <w:szCs w:val="20"/>
-                                </w:rPr>
-                                <m:t>i</m:t>
-                              </m:r>
-                            </m:sub>
-                          </m:sSub>
-                        </m:e>
-                      </m:d>
-                    </m:e>
-                    <m:e>
-                      <m:r>
-                        <w:rPr>
-                          <w:rFonts w:ascii="Cambria Math" w:hAnsi="Cambria Math" w:cs="David"/>
-                          <w:sz w:val="20"/>
-                          <w:szCs w:val="20"/>
-                        </w:rPr>
-                        <m:t>i∈</m:t>
-                      </m:r>
-                      <m:d>
-                        <m:dPr>
-                          <m:begChr m:val="{"/>
-                          <m:endChr m:val="}"/>
-                          <m:ctrlPr>
-                            <w:rPr>
-                              <w:rFonts w:ascii="Cambria Math" w:hAnsi="Cambria Math" w:cs="David"/>
-                              <w:i/>
-                              <w:sz w:val="20"/>
-                              <w:szCs w:val="20"/>
-                            </w:rPr>
-                          </m:ctrlPr>
-                        </m:dPr>
-                        <m:e>
-                          <m:r>
-                            <w:rPr>
-                              <w:rFonts w:ascii="Cambria Math" w:hAnsi="Cambria Math" w:cs="David"/>
-                              <w:sz w:val="20"/>
-                              <w:szCs w:val="20"/>
-                            </w:rPr>
-                            <m:t>0,1</m:t>
-                          </m:r>
-                        </m:e>
-                      </m:d>
                     </m:e>
                   </m:d>
+                  <m:r>
+                    <w:rPr>
+                      <w:rFonts w:ascii="Cambria Math" w:hAnsi="Cambria Math" w:cs="David"/>
+                      <w:sz w:val="20"/>
+                      <w:szCs w:val="20"/>
+                    </w:rPr>
+                    <m:t>.position</m:t>
+                  </m:r>
                   <m:r>
                     <w:rPr>
                       <w:rFonts w:ascii="Cambria Math" w:hAnsi="Cambria Math" w:cs="David"/>
@@ -4384,6 +4288,802 @@
               </m:eqArr>
             </m:e>
           </m:d>
+        </m:oMath>
+      </m:oMathPara>
+    </w:p>
+    <w:p>
+      <w:pPr>
+        <w:bidi/>
+        <w:spacing w:line="360" w:lineRule="auto"/>
+        <w:rPr>
+          <w:rFonts w:ascii="David" w:eastAsiaTheme="minorEastAsia" w:hAnsi="David" w:cs="David"/>
+          <w:i/>
+          <w:sz w:val="20"/>
+          <w:szCs w:val="20"/>
+          <w:rtl/>
+        </w:rPr>
+      </w:pPr>
+      <m:oMathPara>
+        <m:oMath>
+          <m:r>
+            <w:rPr>
+              <w:rFonts w:ascii="Cambria Math" w:eastAsiaTheme="minorEastAsia" w:hAnsi="Cambria Math" w:cs="David"/>
+              <w:sz w:val="20"/>
+              <w:szCs w:val="20"/>
+            </w:rPr>
+            <m:t>creditW</m:t>
+          </m:r>
+          <m:d>
+            <m:dPr>
+              <m:ctrlPr>
+                <w:rPr>
+                  <w:rFonts w:ascii="Cambria Math" w:eastAsiaTheme="minorEastAsia" w:hAnsi="Cambria Math" w:cs="David"/>
+                  <w:i/>
+                  <w:sz w:val="20"/>
+                  <w:szCs w:val="20"/>
+                </w:rPr>
+              </m:ctrlPr>
+            </m:dPr>
+            <m:e>
+              <m:r>
+                <w:rPr>
+                  <w:rFonts w:ascii="Cambria Math" w:eastAsiaTheme="minorEastAsia" w:hAnsi="Cambria Math" w:cs="David"/>
+                  <w:sz w:val="20"/>
+                  <w:szCs w:val="20"/>
+                </w:rPr>
+                <m:t>s</m:t>
+              </m:r>
+            </m:e>
+          </m:d>
+          <m:r>
+            <w:rPr>
+              <w:rFonts w:ascii="Cambria Math" w:eastAsiaTheme="minorEastAsia" w:hAnsi="Cambria Math" w:cs="David"/>
+              <w:sz w:val="20"/>
+              <w:szCs w:val="20"/>
+            </w:rPr>
+            <m:t>=</m:t>
+          </m:r>
+          <m:d>
+            <m:dPr>
+              <m:begChr m:val="{"/>
+              <m:endChr m:val=""/>
+              <m:ctrlPr>
+                <w:rPr>
+                  <w:rFonts w:ascii="Cambria Math" w:eastAsiaTheme="minorEastAsia" w:hAnsi="Cambria Math" w:cs="David"/>
+                  <w:i/>
+                  <w:sz w:val="20"/>
+                  <w:szCs w:val="20"/>
+                </w:rPr>
+              </m:ctrlPr>
+            </m:dPr>
+            <m:e>
+              <m:eqArr>
+                <m:eqArrPr>
+                  <m:ctrlPr>
+                    <w:rPr>
+                      <w:rFonts w:ascii="Cambria Math" w:eastAsiaTheme="minorEastAsia" w:hAnsi="Cambria Math" w:cs="David"/>
+                      <w:i/>
+                      <w:sz w:val="20"/>
+                      <w:szCs w:val="20"/>
+                    </w:rPr>
+                  </m:ctrlPr>
+                </m:eqArrPr>
+                <m:e>
+                  <m:r>
+                    <w:rPr>
+                      <w:rFonts w:ascii="Cambria Math" w:hAnsi="Cambria Math" w:cs="David"/>
+                      <w:sz w:val="20"/>
+                      <w:szCs w:val="20"/>
+                    </w:rPr>
+                    <m:t>1000</m:t>
+                  </m:r>
+                  <m:r>
+                    <w:rPr>
+                      <w:rFonts w:ascii="Cambria Math" w:hAnsi="Cambria Math" w:cs="David"/>
+                      <w:sz w:val="20"/>
+                      <w:szCs w:val="20"/>
+                    </w:rPr>
+                    <m:t>,  &amp;R.package</m:t>
+                  </m:r>
+                </m:e>
+                <m:e>
+                  <m:r>
+                    <w:rPr>
+                      <w:rFonts w:ascii="Cambria Math" w:hAnsi="Cambria Math" w:cs="David"/>
+                      <w:sz w:val="20"/>
+                      <w:szCs w:val="20"/>
+                    </w:rPr>
+                    <m:t>100</m:t>
+                  </m:r>
+                  <m:r>
+                    <w:rPr>
+                      <w:rFonts w:ascii="Cambria Math" w:hAnsi="Cambria Math" w:cs="David"/>
+                      <w:sz w:val="20"/>
+                      <w:szCs w:val="20"/>
+                    </w:rPr>
+                    <m:t>,  &amp;otherwise</m:t>
+                  </m:r>
+                </m:e>
+              </m:eqArr>
+            </m:e>
+          </m:d>
+        </m:oMath>
+      </m:oMathPara>
+    </w:p>
+    <w:p>
+      <w:pPr>
+        <w:bidi/>
+        <w:spacing w:line="360" w:lineRule="auto"/>
+        <w:rPr>
+          <w:rFonts w:ascii="David" w:eastAsiaTheme="minorEastAsia" w:hAnsi="David" w:cs="David"/>
+          <w:i/>
+          <w:sz w:val="20"/>
+          <w:szCs w:val="20"/>
+          <w:rtl/>
+        </w:rPr>
+      </w:pPr>
+      <m:oMathPara>
+        <m:oMath>
+          <m:r>
+            <w:rPr>
+              <w:rFonts w:ascii="Cambria Math" w:eastAsiaTheme="minorEastAsia" w:hAnsi="Cambria Math" w:cs="David"/>
+              <w:sz w:val="20"/>
+              <w:szCs w:val="20"/>
+            </w:rPr>
+            <m:t>addC</m:t>
+          </m:r>
+          <m:d>
+            <m:dPr>
+              <m:ctrlPr>
+                <w:rPr>
+                  <w:rFonts w:ascii="Cambria Math" w:eastAsiaTheme="minorEastAsia" w:hAnsi="Cambria Math" w:cs="David"/>
+                  <w:i/>
+                  <w:sz w:val="20"/>
+                  <w:szCs w:val="20"/>
+                </w:rPr>
+              </m:ctrlPr>
+            </m:dPr>
+            <m:e>
+              <m:r>
+                <w:rPr>
+                  <w:rFonts w:ascii="Cambria Math" w:eastAsiaTheme="minorEastAsia" w:hAnsi="Cambria Math" w:cs="David"/>
+                  <w:sz w:val="20"/>
+                  <w:szCs w:val="20"/>
+                </w:rPr>
+                <m:t>s</m:t>
+              </m:r>
+            </m:e>
+          </m:d>
+          <m:r>
+            <w:rPr>
+              <w:rFonts w:ascii="Cambria Math" w:eastAsiaTheme="minorEastAsia" w:hAnsi="Cambria Math" w:cs="David"/>
+              <w:sz w:val="20"/>
+              <w:szCs w:val="20"/>
+            </w:rPr>
+            <m:t>=</m:t>
+          </m:r>
+          <m:d>
+            <m:dPr>
+              <m:begChr m:val="{"/>
+              <m:endChr m:val=""/>
+              <m:ctrlPr>
+                <w:rPr>
+                  <w:rFonts w:ascii="Cambria Math" w:eastAsiaTheme="minorEastAsia" w:hAnsi="Cambria Math" w:cs="David"/>
+                  <w:i/>
+                  <w:sz w:val="20"/>
+                  <w:szCs w:val="20"/>
+                </w:rPr>
+              </m:ctrlPr>
+            </m:dPr>
+            <m:e>
+              <m:eqArr>
+                <m:eqArrPr>
+                  <m:ctrlPr>
+                    <w:rPr>
+                      <w:rFonts w:ascii="Cambria Math" w:eastAsiaTheme="minorEastAsia" w:hAnsi="Cambria Math" w:cs="David"/>
+                      <w:i/>
+                      <w:sz w:val="20"/>
+                      <w:szCs w:val="20"/>
+                    </w:rPr>
+                  </m:ctrlPr>
+                </m:eqArrPr>
+                <m:e>
+                  <m:r>
+                    <w:rPr>
+                      <w:rFonts w:ascii="Cambria Math" w:hAnsi="Cambria Math" w:cs="David"/>
+                      <w:sz w:val="20"/>
+                      <w:szCs w:val="20"/>
+                    </w:rPr>
+                    <m:t>0</m:t>
+                  </m:r>
+                  <m:r>
+                    <w:rPr>
+                      <w:rFonts w:ascii="Cambria Math" w:hAnsi="Cambria Math" w:cs="David"/>
+                      <w:sz w:val="20"/>
+                      <w:szCs w:val="20"/>
+                    </w:rPr>
+                    <m:t>,  &amp;R.package</m:t>
+                  </m:r>
+                </m:e>
+                <m:e>
+                  <m:r>
+                    <w:rPr>
+                      <w:rFonts w:ascii="Cambria Math" w:hAnsi="Cambria Math" w:cs="David"/>
+                      <w:sz w:val="20"/>
+                      <w:szCs w:val="20"/>
+                    </w:rPr>
+                    <m:t>MD(P</m:t>
+                  </m:r>
+                  <m:d>
+                    <m:dPr>
+                      <m:ctrlPr>
+                        <w:rPr>
+                          <w:rFonts w:ascii="Cambria Math" w:hAnsi="Cambria Math" w:cs="David"/>
+                          <w:i/>
+                          <w:sz w:val="20"/>
+                          <w:szCs w:val="20"/>
+                        </w:rPr>
+                      </m:ctrlPr>
+                    </m:dPr>
+                    <m:e>
+                      <m:r>
+                        <w:rPr>
+                          <w:rFonts w:ascii="Cambria Math" w:hAnsi="Cambria Math" w:cs="David"/>
+                          <w:sz w:val="20"/>
+                          <w:szCs w:val="20"/>
+                        </w:rPr>
+                        <m:t>s</m:t>
+                      </m:r>
+                    </m:e>
+                  </m:d>
+                  <m:r>
+                    <w:rPr>
+                      <w:rFonts w:ascii="Cambria Math" w:hAnsi="Cambria Math" w:cs="David"/>
+                      <w:sz w:val="20"/>
+                      <w:szCs w:val="20"/>
+                    </w:rPr>
+                    <m:t>.position,P</m:t>
+                  </m:r>
+                  <m:d>
+                    <m:dPr>
+                      <m:ctrlPr>
+                        <w:rPr>
+                          <w:rFonts w:ascii="Cambria Math" w:hAnsi="Cambria Math" w:cs="David"/>
+                          <w:i/>
+                          <w:sz w:val="20"/>
+                          <w:szCs w:val="20"/>
+                        </w:rPr>
+                      </m:ctrlPr>
+                    </m:dPr>
+                    <m:e>
+                      <m:r>
+                        <w:rPr>
+                          <w:rFonts w:ascii="Cambria Math" w:hAnsi="Cambria Math" w:cs="David"/>
+                          <w:sz w:val="20"/>
+                          <w:szCs w:val="20"/>
+                        </w:rPr>
+                        <m:t>s</m:t>
+                      </m:r>
+                    </m:e>
+                  </m:d>
+                  <m:r>
+                    <w:rPr>
+                      <w:rFonts w:ascii="Cambria Math" w:hAnsi="Cambria Math" w:cs="David"/>
+                      <w:sz w:val="20"/>
+                      <w:szCs w:val="20"/>
+                    </w:rPr>
+                    <m:t>.destination)</m:t>
+                  </m:r>
+                  <m:r>
+                    <w:rPr>
+                      <w:rFonts w:ascii="Cambria Math" w:hAnsi="Cambria Math" w:cs="David"/>
+                      <w:sz w:val="20"/>
+                      <w:szCs w:val="20"/>
+                    </w:rPr>
+                    <m:t>,  &amp;otherwise</m:t>
+                  </m:r>
+                </m:e>
+              </m:eqArr>
+            </m:e>
+          </m:d>
+        </m:oMath>
+      </m:oMathPara>
+    </w:p>
+    <w:p>
+      <w:pPr>
+        <w:bidi/>
+        <w:spacing w:line="360" w:lineRule="auto"/>
+        <w:rPr>
+          <w:rFonts w:ascii="David" w:eastAsiaTheme="minorEastAsia" w:hAnsi="David" w:cs="David"/>
+          <w:i/>
+          <w:sz w:val="20"/>
+          <w:szCs w:val="20"/>
+          <w:rtl/>
+        </w:rPr>
+      </w:pPr>
+      <m:oMathPara>
+        <m:oMath>
+          <m:r>
+            <w:rPr>
+              <w:rFonts w:ascii="Cambria Math" w:eastAsiaTheme="minorEastAsia" w:hAnsi="Cambria Math" w:cs="David"/>
+              <w:sz w:val="20"/>
+              <w:szCs w:val="20"/>
+            </w:rPr>
+            <m:t>charger</m:t>
+          </m:r>
+          <m:d>
+            <m:dPr>
+              <m:ctrlPr>
+                <w:rPr>
+                  <w:rFonts w:ascii="Cambria Math" w:eastAsiaTheme="minorEastAsia" w:hAnsi="Cambria Math" w:cs="David"/>
+                  <w:i/>
+                  <w:sz w:val="20"/>
+                  <w:szCs w:val="20"/>
+                </w:rPr>
+              </m:ctrlPr>
+            </m:dPr>
+            <m:e>
+              <m:r>
+                <w:rPr>
+                  <w:rFonts w:ascii="Cambria Math" w:eastAsiaTheme="minorEastAsia" w:hAnsi="Cambria Math" w:cs="David"/>
+                  <w:sz w:val="20"/>
+                  <w:szCs w:val="20"/>
+                </w:rPr>
+                <m:t>s</m:t>
+              </m:r>
+            </m:e>
+          </m:d>
+          <m:r>
+            <w:rPr>
+              <w:rFonts w:ascii="Cambria Math" w:eastAsiaTheme="minorEastAsia" w:hAnsi="Cambria Math" w:cs="David"/>
+              <w:sz w:val="20"/>
+              <w:szCs w:val="20"/>
+            </w:rPr>
+            <m:t>=</m:t>
+          </m:r>
+          <m:func>
+            <m:funcPr>
+              <m:ctrlPr>
+                <w:rPr>
+                  <w:rFonts w:ascii="Cambria Math" w:eastAsiaTheme="minorEastAsia" w:hAnsi="Cambria Math" w:cs="David"/>
+                  <w:i/>
+                  <w:sz w:val="20"/>
+                  <w:szCs w:val="20"/>
+                </w:rPr>
+              </m:ctrlPr>
+            </m:funcPr>
+            <m:fName>
+              <m:r>
+                <m:rPr>
+                  <m:sty m:val="p"/>
+                </m:rPr>
+                <w:rPr>
+                  <w:rFonts w:ascii="Cambria Math" w:eastAsiaTheme="minorEastAsia" w:hAnsi="Cambria Math" w:cs="David"/>
+                  <w:sz w:val="20"/>
+                  <w:szCs w:val="20"/>
+                </w:rPr>
+                <m:t>arg</m:t>
+              </m:r>
+            </m:fName>
+            <m:e>
+              <m:func>
+                <m:funcPr>
+                  <m:ctrlPr>
+                    <w:rPr>
+                      <w:rFonts w:ascii="Cambria Math" w:eastAsiaTheme="minorEastAsia" w:hAnsi="Cambria Math" w:cs="David"/>
+                      <w:i/>
+                      <w:sz w:val="20"/>
+                      <w:szCs w:val="20"/>
+                    </w:rPr>
+                  </m:ctrlPr>
+                </m:funcPr>
+                <m:fName>
+                  <m:r>
+                    <m:rPr>
+                      <m:sty m:val="p"/>
+                    </m:rPr>
+                    <w:rPr>
+                      <w:rFonts w:ascii="Cambria Math" w:eastAsiaTheme="minorEastAsia" w:hAnsi="Cambria Math" w:cs="David"/>
+                      <w:sz w:val="20"/>
+                      <w:szCs w:val="20"/>
+                    </w:rPr>
+                    <m:t>min</m:t>
+                  </m:r>
+                </m:fName>
+                <m:e>
+                  <m:r>
+                    <w:rPr>
+                      <w:rFonts w:ascii="Cambria Math" w:eastAsiaTheme="minorEastAsia" w:hAnsi="Cambria Math" w:cs="David"/>
+                      <w:sz w:val="20"/>
+                      <w:szCs w:val="20"/>
+                    </w:rPr>
+                    <m:t>{MD(R.position,</m:t>
+                  </m:r>
+                  <m:sSub>
+                    <m:sSubPr>
+                      <m:ctrlPr>
+                        <w:rPr>
+                          <w:rFonts w:ascii="Cambria Math" w:eastAsiaTheme="minorEastAsia" w:hAnsi="Cambria Math" w:cs="David"/>
+                          <w:i/>
+                          <w:sz w:val="20"/>
+                          <w:szCs w:val="20"/>
+                        </w:rPr>
+                      </m:ctrlPr>
+                    </m:sSubPr>
+                    <m:e>
+                      <m:r>
+                        <w:rPr>
+                          <w:rFonts w:ascii="Cambria Math" w:eastAsiaTheme="minorEastAsia" w:hAnsi="Cambria Math" w:cs="David"/>
+                          <w:sz w:val="20"/>
+                          <w:szCs w:val="20"/>
+                        </w:rPr>
+                        <m:t>C</m:t>
+                      </m:r>
+                    </m:e>
+                    <m:sub>
+                      <m:r>
+                        <w:rPr>
+                          <w:rFonts w:ascii="Cambria Math" w:eastAsiaTheme="minorEastAsia" w:hAnsi="Cambria Math" w:cs="David"/>
+                          <w:sz w:val="20"/>
+                          <w:szCs w:val="20"/>
+                        </w:rPr>
+                        <m:t>i</m:t>
+                      </m:r>
+                    </m:sub>
+                  </m:sSub>
+                  <m:r>
+                    <w:rPr>
+                      <w:rFonts w:ascii="Cambria Math" w:eastAsiaTheme="minorEastAsia" w:hAnsi="Cambria Math" w:cs="David"/>
+                      <w:sz w:val="20"/>
+                      <w:szCs w:val="20"/>
+                    </w:rPr>
+                    <m:t>)|i∈</m:t>
+                  </m:r>
+                  <m:d>
+                    <m:dPr>
+                      <m:begChr m:val="{"/>
+                      <m:endChr m:val="}"/>
+                      <m:ctrlPr>
+                        <w:rPr>
+                          <w:rFonts w:ascii="Cambria Math" w:eastAsiaTheme="minorEastAsia" w:hAnsi="Cambria Math" w:cs="David"/>
+                          <w:i/>
+                          <w:sz w:val="20"/>
+                          <w:szCs w:val="20"/>
+                        </w:rPr>
+                      </m:ctrlPr>
+                    </m:dPr>
+                    <m:e>
+                      <m:r>
+                        <w:rPr>
+                          <w:rFonts w:ascii="Cambria Math" w:eastAsiaTheme="minorEastAsia" w:hAnsi="Cambria Math" w:cs="David"/>
+                          <w:sz w:val="20"/>
+                          <w:szCs w:val="20"/>
+                        </w:rPr>
+                        <m:t>0,1</m:t>
+                      </m:r>
+                    </m:e>
+                  </m:d>
+                  <m:r>
+                    <w:rPr>
+                      <w:rFonts w:ascii="Cambria Math" w:eastAsiaTheme="minorEastAsia" w:hAnsi="Cambria Math" w:cs="David"/>
+                      <w:sz w:val="20"/>
+                      <w:szCs w:val="20"/>
+                    </w:rPr>
+                    <m:t>)</m:t>
+                  </m:r>
+                </m:e>
+              </m:func>
+            </m:e>
+          </m:func>
+        </m:oMath>
+      </m:oMathPara>
+    </w:p>
+    <w:p>
+      <w:pPr>
+        <w:bidi/>
+        <w:spacing w:line="360" w:lineRule="auto"/>
+        <w:rPr>
+          <w:rFonts w:ascii="David" w:eastAsiaTheme="minorEastAsia" w:hAnsi="David" w:cs="David" w:hint="cs"/>
+          <w:i/>
+          <w:sz w:val="18"/>
+          <w:szCs w:val="18"/>
+          <w:rtl/>
+        </w:rPr>
+      </w:pPr>
+      <m:oMathPara>
+        <m:oMath>
+          <m:r>
+            <w:rPr>
+              <w:rFonts w:ascii="Cambria Math" w:eastAsiaTheme="minorEastAsia" w:hAnsi="Cambria Math" w:cs="David"/>
+              <w:sz w:val="18"/>
+              <w:szCs w:val="18"/>
+            </w:rPr>
+            <m:t>needCharger</m:t>
+          </m:r>
+          <m:d>
+            <m:dPr>
+              <m:ctrlPr>
+                <w:rPr>
+                  <w:rFonts w:ascii="Cambria Math" w:eastAsiaTheme="minorEastAsia" w:hAnsi="Cambria Math" w:cs="David"/>
+                  <w:i/>
+                  <w:sz w:val="18"/>
+                  <w:szCs w:val="18"/>
+                </w:rPr>
+              </m:ctrlPr>
+            </m:dPr>
+            <m:e>
+              <m:r>
+                <w:rPr>
+                  <w:rFonts w:ascii="Cambria Math" w:eastAsiaTheme="minorEastAsia" w:hAnsi="Cambria Math" w:cs="David"/>
+                  <w:sz w:val="18"/>
+                  <w:szCs w:val="18"/>
+                </w:rPr>
+                <m:t>s</m:t>
+              </m:r>
+            </m:e>
+          </m:d>
+          <m:r>
+            <w:rPr>
+              <w:rFonts w:ascii="Cambria Math" w:eastAsiaTheme="minorEastAsia" w:hAnsi="Cambria Math" w:cs="David"/>
+              <w:sz w:val="18"/>
+              <w:szCs w:val="18"/>
+            </w:rPr>
+            <m:t>=</m:t>
+          </m:r>
+          <m:d>
+            <m:dPr>
+              <m:begChr m:val="{"/>
+              <m:endChr m:val=""/>
+              <m:ctrlPr>
+                <w:rPr>
+                  <w:rFonts w:ascii="Cambria Math" w:eastAsiaTheme="minorEastAsia" w:hAnsi="Cambria Math" w:cs="David"/>
+                  <w:i/>
+                  <w:sz w:val="18"/>
+                  <w:szCs w:val="18"/>
+                </w:rPr>
+              </m:ctrlPr>
+            </m:dPr>
+            <m:e>
+              <m:eqArr>
+                <m:eqArrPr>
+                  <m:ctrlPr>
+                    <w:rPr>
+                      <w:rFonts w:ascii="Cambria Math" w:eastAsiaTheme="minorEastAsia" w:hAnsi="Cambria Math" w:cs="David"/>
+                      <w:i/>
+                      <w:sz w:val="18"/>
+                      <w:szCs w:val="18"/>
+                    </w:rPr>
+                  </m:ctrlPr>
+                </m:eqArrPr>
+                <m:e>
+                  <m:r>
+                    <w:rPr>
+                      <w:rFonts w:ascii="Cambria Math" w:hAnsi="Cambria Math" w:cs="David"/>
+                      <w:sz w:val="18"/>
+                      <w:szCs w:val="18"/>
+                    </w:rPr>
+                    <m:t>TRUE</m:t>
+                  </m:r>
+                  <m:r>
+                    <w:rPr>
+                      <w:rFonts w:ascii="Cambria Math" w:hAnsi="Cambria Math" w:cs="David"/>
+                      <w:sz w:val="18"/>
+                      <w:szCs w:val="18"/>
+                    </w:rPr>
+                    <m:t>,  &amp;</m:t>
+                  </m:r>
+                  <m:r>
+                    <w:rPr>
+                      <w:rFonts w:ascii="Cambria Math" w:hAnsi="Cambria Math" w:cs="David"/>
+                      <w:sz w:val="16"/>
+                      <w:szCs w:val="16"/>
+                    </w:rPr>
+                    <m:t>MD</m:t>
+                  </m:r>
+                  <m:d>
+                    <m:dPr>
+                      <m:ctrlPr>
+                        <w:rPr>
+                          <w:rFonts w:ascii="Cambria Math" w:hAnsi="Cambria Math" w:cs="David"/>
+                          <w:i/>
+                          <w:sz w:val="16"/>
+                          <w:szCs w:val="16"/>
+                        </w:rPr>
+                      </m:ctrlPr>
+                    </m:dPr>
+                    <m:e>
+                      <m:r>
+                        <w:rPr>
+                          <w:rFonts w:ascii="Cambria Math" w:hAnsi="Cambria Math" w:cs="David"/>
+                          <w:sz w:val="16"/>
+                          <w:szCs w:val="16"/>
+                        </w:rPr>
+                        <m:t>R.position,</m:t>
+                      </m:r>
+                      <m:r>
+                        <w:rPr>
+                          <w:rFonts w:ascii="Cambria Math" w:eastAsiaTheme="minorEastAsia" w:hAnsi="Cambria Math" w:cs="David"/>
+                          <w:sz w:val="16"/>
+                          <w:szCs w:val="16"/>
+                        </w:rPr>
+                        <m:t>target</m:t>
+                      </m:r>
+                      <m:d>
+                        <m:dPr>
+                          <m:ctrlPr>
+                            <w:rPr>
+                              <w:rFonts w:ascii="Cambria Math" w:eastAsiaTheme="minorEastAsia" w:hAnsi="Cambria Math" w:cs="David"/>
+                              <w:i/>
+                              <w:sz w:val="16"/>
+                              <w:szCs w:val="16"/>
+                            </w:rPr>
+                          </m:ctrlPr>
+                        </m:dPr>
+                        <m:e>
+                          <m:r>
+                            <w:rPr>
+                              <w:rFonts w:ascii="Cambria Math" w:eastAsiaTheme="minorEastAsia" w:hAnsi="Cambria Math" w:cs="David"/>
+                              <w:sz w:val="16"/>
+                              <w:szCs w:val="16"/>
+                            </w:rPr>
+                            <m:t>s</m:t>
+                          </m:r>
+                        </m:e>
+                      </m:d>
+                      <m:ctrlPr>
+                        <w:rPr>
+                          <w:rFonts w:ascii="Cambria Math" w:eastAsiaTheme="minorEastAsia" w:hAnsi="Cambria Math" w:cs="David"/>
+                          <w:i/>
+                          <w:sz w:val="16"/>
+                          <w:szCs w:val="16"/>
+                        </w:rPr>
+                      </m:ctrlPr>
+                    </m:e>
+                  </m:d>
+                  <m:r>
+                    <w:rPr>
+                      <w:rFonts w:ascii="Cambria Math" w:eastAsiaTheme="minorEastAsia" w:hAnsi="Cambria Math" w:cs="David"/>
+                      <w:sz w:val="16"/>
+                      <w:szCs w:val="16"/>
+                    </w:rPr>
+                    <m:t>+MD</m:t>
+                  </m:r>
+                  <m:d>
+                    <m:dPr>
+                      <m:ctrlPr>
+                        <w:rPr>
+                          <w:rFonts w:ascii="Cambria Math" w:eastAsiaTheme="minorEastAsia" w:hAnsi="Cambria Math" w:cs="David"/>
+                          <w:i/>
+                          <w:sz w:val="16"/>
+                          <w:szCs w:val="16"/>
+                        </w:rPr>
+                      </m:ctrlPr>
+                    </m:dPr>
+                    <m:e>
+                      <m:r>
+                        <w:rPr>
+                          <w:rFonts w:ascii="Cambria Math" w:eastAsiaTheme="minorEastAsia" w:hAnsi="Cambria Math" w:cs="David"/>
+                          <w:sz w:val="16"/>
+                          <w:szCs w:val="16"/>
+                        </w:rPr>
+                        <m:t>charger</m:t>
+                      </m:r>
+                      <m:d>
+                        <m:dPr>
+                          <m:ctrlPr>
+                            <w:rPr>
+                              <w:rFonts w:ascii="Cambria Math" w:eastAsiaTheme="minorEastAsia" w:hAnsi="Cambria Math" w:cs="David"/>
+                              <w:i/>
+                              <w:sz w:val="16"/>
+                              <w:szCs w:val="16"/>
+                            </w:rPr>
+                          </m:ctrlPr>
+                        </m:dPr>
+                        <m:e>
+                          <m:r>
+                            <w:rPr>
+                              <w:rFonts w:ascii="Cambria Math" w:eastAsiaTheme="minorEastAsia" w:hAnsi="Cambria Math" w:cs="David"/>
+                              <w:sz w:val="16"/>
+                              <w:szCs w:val="16"/>
+                            </w:rPr>
+                            <m:t>s</m:t>
+                          </m:r>
+                        </m:e>
+                      </m:d>
+                      <m:r>
+                        <w:rPr>
+                          <w:rFonts w:ascii="Cambria Math" w:eastAsiaTheme="minorEastAsia" w:hAnsi="Cambria Math" w:cs="David"/>
+                          <w:sz w:val="16"/>
+                          <w:szCs w:val="16"/>
+                        </w:rPr>
+                        <m:t>,R.position</m:t>
+                      </m:r>
+                    </m:e>
+                  </m:d>
+                  <m:r>
+                    <w:rPr>
+                      <w:rFonts w:ascii="Cambria Math" w:eastAsiaTheme="minorEastAsia" w:hAnsi="Cambria Math" w:cs="David"/>
+                      <w:sz w:val="16"/>
+                      <w:szCs w:val="16"/>
+                    </w:rPr>
+                    <m:t xml:space="preserve">≥R.battery∧R.credit&gt;0 </m:t>
+                  </m:r>
+                </m:e>
+                <m:e>
+                  <m:r>
+                    <w:rPr>
+                      <w:rFonts w:ascii="Cambria Math" w:hAnsi="Cambria Math" w:cs="David"/>
+                      <w:sz w:val="18"/>
+                      <w:szCs w:val="18"/>
+                    </w:rPr>
+                    <m:t>FALSE</m:t>
+                  </m:r>
+                  <m:r>
+                    <w:rPr>
+                      <w:rFonts w:ascii="Cambria Math" w:hAnsi="Cambria Math" w:cs="David"/>
+                      <w:sz w:val="18"/>
+                      <w:szCs w:val="18"/>
+                    </w:rPr>
+                    <m:t>,  &amp;otherwise</m:t>
+                  </m:r>
+                </m:e>
+              </m:eqArr>
+            </m:e>
+          </m:d>
+        </m:oMath>
+      </m:oMathPara>
+    </w:p>
+    <w:p>
+      <w:pPr>
+        <w:bidi/>
+        <w:spacing w:line="360" w:lineRule="auto"/>
+        <w:rPr>
+          <w:rFonts w:ascii="David" w:eastAsiaTheme="minorEastAsia" w:hAnsi="David" w:cs="David"/>
+          <w:i/>
+          <w:sz w:val="20"/>
+          <w:szCs w:val="20"/>
+        </w:rPr>
+      </w:pPr>
+      <m:oMathPara>
+        <m:oMath>
+          <m:r>
+            <w:rPr>
+              <w:rFonts w:ascii="Cambria Math" w:eastAsiaTheme="minorEastAsia" w:hAnsi="Cambria Math" w:cs="David"/>
+              <w:sz w:val="20"/>
+              <w:szCs w:val="20"/>
+            </w:rPr>
+            <m:t>reward</m:t>
+          </m:r>
+          <m:d>
+            <m:dPr>
+              <m:ctrlPr>
+                <w:rPr>
+                  <w:rFonts w:ascii="Cambria Math" w:eastAsiaTheme="minorEastAsia" w:hAnsi="Cambria Math" w:cs="David"/>
+                  <w:i/>
+                  <w:sz w:val="20"/>
+                  <w:szCs w:val="20"/>
+                </w:rPr>
+              </m:ctrlPr>
+            </m:dPr>
+            <m:e>
+              <m:r>
+                <w:rPr>
+                  <w:rFonts w:ascii="Cambria Math" w:eastAsiaTheme="minorEastAsia" w:hAnsi="Cambria Math" w:cs="David"/>
+                  <w:sz w:val="20"/>
+                  <w:szCs w:val="20"/>
+                </w:rPr>
+                <m:t>p</m:t>
+              </m:r>
+            </m:e>
+          </m:d>
+          <m:r>
+            <w:rPr>
+              <w:rFonts w:ascii="Cambria Math" w:eastAsiaTheme="minorEastAsia" w:hAnsi="Cambria Math" w:cs="David"/>
+              <w:sz w:val="20"/>
+              <w:szCs w:val="20"/>
+            </w:rPr>
+            <m:t>=2∙MD(p.position, p.destination)</m:t>
+          </m:r>
         </m:oMath>
       </m:oMathPara>
     </w:p>
@@ -4446,7 +5146,7 @@
         <w:bidi/>
         <w:spacing w:line="360" w:lineRule="auto"/>
         <w:rPr>
-          <w:rFonts w:ascii="David" w:eastAsiaTheme="minorEastAsia" w:hAnsi="David" w:cs="David"/>
+          <w:rFonts w:ascii="David" w:eastAsiaTheme="minorEastAsia" w:hAnsi="David" w:cs="David" w:hint="cs"/>
           <w:i/>
           <w:sz w:val="18"/>
           <w:szCs w:val="18"/>
@@ -4487,7 +5187,39 @@
                       <w:sz w:val="18"/>
                       <w:szCs w:val="18"/>
                     </w:rPr>
-                    <m:t>R.battery∙100+R.credit-</m:t>
+                    <m:t>R.battery∙100</m:t>
+                  </m:r>
+                  <m:r>
+                    <w:rPr>
+                      <w:rFonts w:ascii="Cambria Math" w:hAnsi="Cambria Math" w:cs="David"/>
+                      <w:sz w:val="18"/>
+                      <w:szCs w:val="18"/>
+                    </w:rPr>
+                    <m:t>0</m:t>
+                  </m:r>
+                  <m:r>
+                    <w:rPr>
+                      <w:rFonts w:ascii="Cambria Math" w:hAnsi="Cambria Math" w:cs="David"/>
+                      <w:sz w:val="18"/>
+                      <w:szCs w:val="18"/>
+                    </w:rPr>
+                    <m:t>+R.credit</m:t>
+                  </m:r>
+                  <m:r>
+                    <w:rPr>
+                      <w:rFonts w:ascii="Cambria Math" w:hAnsi="Cambria Math" w:cs="David"/>
+                      <w:sz w:val="18"/>
+                      <w:szCs w:val="18"/>
+                    </w:rPr>
+                    <m:t>∙creditW</m:t>
+                  </m:r>
+                  <m:r>
+                    <w:rPr>
+                      <w:rFonts w:ascii="Cambria Math" w:hAnsi="Cambria Math" w:cs="David"/>
+                      <w:sz w:val="18"/>
+                      <w:szCs w:val="18"/>
+                    </w:rPr>
+                    <m:t>-</m:t>
                   </m:r>
                   <m:r>
                     <m:rPr>
@@ -4498,22 +5230,21 @@
                       <w:sz w:val="18"/>
                       <w:szCs w:val="18"/>
                     </w:rPr>
-                    <m:t>min⁡</m:t>
+                    <m:t>MD(</m:t>
                   </m:r>
                   <m:r>
                     <w:rPr>
-                      <w:rFonts w:ascii="Cambria Math" w:hAnsi="Cambria Math" w:cs="David"/>
+                      <w:rFonts w:ascii="Cambria Math" w:eastAsiaTheme="minorEastAsia" w:hAnsi="Cambria Math" w:cs="David"/>
                       <w:sz w:val="18"/>
                       <w:szCs w:val="18"/>
                     </w:rPr>
-                    <m:t>{MD</m:t>
+                    <m:t>charger</m:t>
                   </m:r>
                   <m:d>
                     <m:dPr>
-                      <m:endChr m:val="|"/>
                       <m:ctrlPr>
                         <w:rPr>
-                          <w:rFonts w:ascii="Cambria Math" w:hAnsi="Cambria Math" w:cs="David"/>
+                          <w:rFonts w:ascii="Cambria Math" w:eastAsiaTheme="minorEastAsia" w:hAnsi="Cambria Math" w:cs="David"/>
                           <w:i/>
                           <w:sz w:val="18"/>
                           <w:szCs w:val="18"/>
@@ -4523,93 +5254,21 @@
                     <m:e>
                       <m:r>
                         <w:rPr>
-                          <w:rFonts w:ascii="Cambria Math" w:hAnsi="Cambria Math" w:cs="David"/>
+                          <w:rFonts w:ascii="Cambria Math" w:eastAsiaTheme="minorEastAsia" w:hAnsi="Cambria Math" w:cs="David"/>
                           <w:sz w:val="18"/>
                           <w:szCs w:val="18"/>
                         </w:rPr>
-                        <m:t>R.position,</m:t>
-                      </m:r>
-                      <m:sSub>
-                        <m:sSubPr>
-                          <m:ctrlPr>
-                            <w:rPr>
-                              <w:rFonts w:ascii="Cambria Math" w:hAnsi="Cambria Math" w:cs="David"/>
-                              <w:i/>
-                              <w:sz w:val="18"/>
-                              <w:szCs w:val="18"/>
-                            </w:rPr>
-                          </m:ctrlPr>
-                        </m:sSubPr>
-                        <m:e>
-                          <m:r>
-                            <w:rPr>
-                              <w:rFonts w:ascii="Cambria Math" w:hAnsi="Cambria Math" w:cs="David"/>
-                              <w:sz w:val="18"/>
-                              <w:szCs w:val="18"/>
-                            </w:rPr>
-                            <m:t>c</m:t>
-                          </m:r>
-                        </m:e>
-                        <m:sub>
-                          <m:r>
-                            <w:rPr>
-                              <w:rFonts w:ascii="Cambria Math" w:hAnsi="Cambria Math" w:cs="David"/>
-                              <w:sz w:val="18"/>
-                              <w:szCs w:val="18"/>
-                            </w:rPr>
-                            <m:t>i</m:t>
-                          </m:r>
-                        </m:sub>
-                      </m:sSub>
-                      <m:r>
-                        <w:rPr>
-                          <w:rFonts w:ascii="Cambria Math" w:hAnsi="Cambria Math" w:cs="David"/>
-                          <w:sz w:val="18"/>
-                          <w:szCs w:val="18"/>
-                        </w:rPr>
-                        <m:t>)</m:t>
+                        <m:t>s</m:t>
                       </m:r>
                     </m:e>
                   </m:d>
                   <m:r>
                     <w:rPr>
-                      <w:rFonts w:ascii="Cambria Math" w:hAnsi="Cambria Math" w:cs="David"/>
+                      <w:rFonts w:ascii="Cambria Math" w:eastAsiaTheme="minorEastAsia" w:hAnsi="Cambria Math" w:cs="David"/>
                       <w:sz w:val="18"/>
                       <w:szCs w:val="18"/>
                     </w:rPr>
-                    <m:t>i∈</m:t>
-                  </m:r>
-                  <m:d>
-                    <m:dPr>
-                      <m:begChr m:val="{"/>
-                      <m:endChr m:val="}"/>
-                      <m:ctrlPr>
-                        <w:rPr>
-                          <w:rFonts w:ascii="Cambria Math" w:hAnsi="Cambria Math" w:cs="David"/>
-                          <w:i/>
-                          <w:sz w:val="18"/>
-                          <w:szCs w:val="18"/>
-                        </w:rPr>
-                      </m:ctrlPr>
-                    </m:dPr>
-                    <m:e>
-                      <m:r>
-                        <w:rPr>
-                          <w:rFonts w:ascii="Cambria Math" w:hAnsi="Cambria Math" w:cs="David"/>
-                          <w:sz w:val="18"/>
-                          <w:szCs w:val="18"/>
-                        </w:rPr>
-                        <m:t>0,1</m:t>
-                      </m:r>
-                    </m:e>
-                  </m:d>
-                  <m:r>
-                    <w:rPr>
-                      <w:rFonts w:ascii="Cambria Math" w:hAnsi="Cambria Math" w:cs="David"/>
-                      <w:sz w:val="18"/>
-                      <w:szCs w:val="18"/>
-                    </w:rPr>
-                    <m:t>},  &amp;MD(R.position,</m:t>
+                    <m:t>,R.position</m:t>
                   </m:r>
                   <m:r>
                     <w:rPr>
@@ -4617,7 +5276,33 @@
                       <w:sz w:val="18"/>
                       <w:szCs w:val="18"/>
                     </w:rPr>
-                    <m:t>target</m:t>
+                    <m:t>)</m:t>
+                  </m:r>
+                  <m:r>
+                    <w:rPr>
+                      <w:rFonts w:ascii="Cambria Math" w:hAnsi="Cambria Math" w:cs="David"/>
+                      <w:sz w:val="18"/>
+                      <w:szCs w:val="18"/>
+                    </w:rPr>
+                    <m:t>,  &amp;</m:t>
+                  </m:r>
+                  <m:r>
+                    <w:rPr>
+                      <w:rFonts w:ascii="Cambria Math" w:hAnsi="Cambria Math" w:cs="David"/>
+                      <w:sz w:val="18"/>
+                      <w:szCs w:val="18"/>
+                    </w:rPr>
+                    <m:t>needCharger(s)</m:t>
+                  </m:r>
+                </m:e>
+                <m:e>
+                  <m:r>
+                    <w:rPr>
+                      <w:rFonts w:ascii="Cambria Math" w:hAnsi="Cambria Math" w:cs="David"/>
+                      <w:sz w:val="18"/>
+                      <w:szCs w:val="18"/>
+                    </w:rPr>
+                    <m:t>reward</m:t>
                   </m:r>
                   <m:d>
                     <m:dPr>
@@ -4637,7 +5322,7 @@
                           <w:sz w:val="18"/>
                           <w:szCs w:val="18"/>
                         </w:rPr>
-                        <m:t>s</m:t>
+                        <m:t>p</m:t>
                       </m:r>
                     </m:e>
                   </m:d>
@@ -4647,36 +5332,7 @@
                       <w:sz w:val="18"/>
                       <w:szCs w:val="18"/>
                     </w:rPr>
-                    <m:t>)≥</m:t>
-                  </m:r>
-                  <m:r>
-                    <m:rPr>
-                      <m:lit/>
-                    </m:rPr>
-                    <w:rPr>
-                      <w:rFonts w:ascii="Cambria Math" w:hAnsi="Cambria Math" w:cs="David"/>
-                      <w:sz w:val="18"/>
-                      <w:szCs w:val="18"/>
-                    </w:rPr>
-                    <m:t xml:space="preserve"> </m:t>
-                  </m:r>
-                  <m:r>
-                    <w:rPr>
-                      <w:rFonts w:ascii="Cambria Math" w:hAnsi="Cambria Math" w:cs="David"/>
-                      <w:sz w:val="18"/>
-                      <w:szCs w:val="18"/>
-                    </w:rPr>
-                    <m:t>R.battery</m:t>
-                  </m:r>
-                </m:e>
-                <m:e>
-                  <m:r>
-                    <w:rPr>
-                      <w:rFonts w:ascii="Cambria Math" w:hAnsi="Cambria Math" w:cs="David"/>
-                      <w:sz w:val="18"/>
-                      <w:szCs w:val="18"/>
-                    </w:rPr>
-                    <m:t>2*MD(P(s).sorce,P(s).destination)-MD</m:t>
+                    <m:t>-MD</m:t>
                   </m:r>
                   <m:d>
                     <m:dPr>
@@ -4728,15 +5384,7 @@
                       <w:sz w:val="18"/>
                       <w:szCs w:val="18"/>
                     </w:rPr>
-                    <m:t>+R.credit,  &amp;MD(R.position,</m:t>
-                  </m:r>
-                  <m:r>
-                    <w:rPr>
-                      <w:rFonts w:ascii="Cambria Math" w:eastAsiaTheme="minorEastAsia" w:hAnsi="Cambria Math" w:cs="David"/>
-                      <w:sz w:val="18"/>
-                      <w:szCs w:val="18"/>
-                    </w:rPr>
-                    <m:t>target</m:t>
+                    <m:t>-addC</m:t>
                   </m:r>
                   <m:d>
                     <m:dPr>
@@ -4766,7 +5414,23 @@
                       <w:sz w:val="18"/>
                       <w:szCs w:val="18"/>
                     </w:rPr>
-                    <m:t>)&lt;R.battery</m:t>
+                    <m:t>+R.credit*creditW+R.battery.1000</m:t>
+                  </m:r>
+                  <m:r>
+                    <w:rPr>
+                      <w:rFonts w:ascii="Cambria Math" w:hAnsi="Cambria Math" w:cs="David"/>
+                      <w:sz w:val="18"/>
+                      <w:szCs w:val="18"/>
+                    </w:rPr>
+                    <m:t>,  &amp;</m:t>
+                  </m:r>
+                  <m:r>
+                    <w:rPr>
+                      <w:rFonts w:ascii="Cambria Math" w:hAnsi="Cambria Math" w:cs="David"/>
+                      <w:sz w:val="18"/>
+                      <w:szCs w:val="18"/>
+                    </w:rPr>
+                    <m:t>otherwise</m:t>
                   </m:r>
                 </m:e>
               </m:eqArr>
@@ -4813,29 +5477,6 @@
         <w:bidi/>
         <w:spacing w:line="360" w:lineRule="auto"/>
         <w:rPr>
-          <w:rFonts w:ascii="David" w:hAnsi="David" w:cs="David"/>
-          <w:color w:val="4472C4" w:themeColor="accent1"/>
-          <w:sz w:val="32"/>
-          <w:szCs w:val="32"/>
-          <w:u w:val="single"/>
-          <w:rtl/>
-        </w:rPr>
-      </w:pPr>
-      <w:r>
-        <w:rPr>
-          <w:rFonts w:ascii="David" w:hAnsi="David" w:cs="David" w:hint="cs"/>
-          <w:sz w:val="24"/>
-          <w:szCs w:val="24"/>
-          <w:rtl/>
-        </w:rPr>
-        <w:t>מימוש בקוד.</w:t>
-      </w:r>
-    </w:p>
-    <w:p>
-      <w:pPr>
-        <w:bidi/>
-        <w:spacing w:line="360" w:lineRule="auto"/>
-        <w:rPr>
           <w:rFonts w:ascii="David" w:hAnsi="David" w:cs="David" w:hint="cs"/>
           <w:color w:val="4472C4" w:themeColor="accent1"/>
           <w:sz w:val="32"/>
@@ -4846,11 +5487,34 @@
       </w:pPr>
       <w:r>
         <w:rPr>
+          <w:rFonts w:ascii="David" w:hAnsi="David" w:cs="David" w:hint="cs"/>
+          <w:sz w:val="24"/>
+          <w:szCs w:val="24"/>
+          <w:rtl/>
+        </w:rPr>
+        <w:t>מימוש בקוד.</w:t>
+      </w:r>
+    </w:p>
+    <w:p>
+      <w:pPr>
+        <w:bidi/>
+        <w:spacing w:line="360" w:lineRule="auto"/>
+        <w:rPr>
           <w:rFonts w:ascii="David" w:hAnsi="David" w:cs="David"/>
           <w:color w:val="4472C4" w:themeColor="accent1"/>
           <w:sz w:val="32"/>
           <w:szCs w:val="32"/>
           <w:u w:val="single"/>
+          <w:rtl/>
+        </w:rPr>
+      </w:pPr>
+      <w:r>
+        <w:rPr>
+          <w:rFonts w:ascii="David" w:hAnsi="David" w:cs="David"/>
+          <w:color w:val="4472C4" w:themeColor="accent1"/>
+          <w:sz w:val="32"/>
+          <w:szCs w:val="32"/>
+          <w:u w:val="single"/>
         </w:rPr>
         <w:t>RB-Minimax</w:t>
       </w:r>
@@ -4875,6 +5539,7 @@
           <w:u w:val="single"/>
           <w:rtl/>
         </w:rPr>
+        <w:lastRenderedPageBreak/>
         <w:t xml:space="preserve">שאלה </w:t>
       </w:r>
       <w:r>
@@ -4993,7 +5658,6 @@
           <w:szCs w:val="24"/>
           <w:rtl/>
         </w:rPr>
-        <w:lastRenderedPageBreak/>
         <w:t>ייתכן ולדנה אין באג באלגוריתם. כתלות במימושה לאלגוריתם מינימקס, אין התחייבות של האלגוריתם לבחירת הניצחון המהיר ביותר, לכן אם יש לסוכן של דנה אפשרות לנצח בתור הנוכחי והיא לא נבחרת ייתכן וקיימת אפשרות לניצחון בהמשך המשחק והאלגוריתם בוחר בה.</w:t>
       </w:r>
     </w:p>
@@ -5206,9 +5870,33 @@
         <w:spacing w:line="360" w:lineRule="auto"/>
         <w:contextualSpacing/>
         <w:rPr>
+          <w:rFonts w:ascii="David" w:hAnsi="David" w:cs="David"/>
+          <w:sz w:val="24"/>
+          <w:szCs w:val="24"/>
+          <w:u w:val="single"/>
+          <w:rtl/>
+        </w:rPr>
+      </w:pPr>
+      <w:r>
+        <w:rPr>
           <w:rFonts w:ascii="David" w:hAnsi="David" w:cs="David" w:hint="cs"/>
           <w:sz w:val="24"/>
           <w:szCs w:val="24"/>
+          <w:u w:val="single"/>
+          <w:rtl/>
+        </w:rPr>
+        <w:t>שאלה 4</w:t>
+      </w:r>
+    </w:p>
+    <w:p>
+      <w:pPr>
+        <w:bidi/>
+        <w:spacing w:line="360" w:lineRule="auto"/>
+        <w:contextualSpacing/>
+        <w:rPr>
+          <w:rFonts w:ascii="David" w:hAnsi="David" w:cs="David"/>
+          <w:sz w:val="24"/>
+          <w:szCs w:val="24"/>
           <w:rtl/>
         </w:rPr>
       </w:pPr>
@@ -5217,11 +5905,629 @@
           <w:rFonts w:ascii="David" w:hAnsi="David" w:cs="David" w:hint="cs"/>
           <w:sz w:val="24"/>
           <w:szCs w:val="24"/>
+          <w:rtl/>
+        </w:rPr>
+        <w:t>מימוש בקוד.</w:t>
+      </w:r>
+    </w:p>
+    <w:p>
+      <w:pPr>
+        <w:bidi/>
+        <w:spacing w:line="360" w:lineRule="auto"/>
+        <w:contextualSpacing/>
+        <w:rPr>
+          <w:rFonts w:ascii="David" w:hAnsi="David" w:cs="David"/>
+          <w:sz w:val="24"/>
+          <w:szCs w:val="24"/>
+          <w:rtl/>
+        </w:rPr>
+      </w:pPr>
+      <w:r>
+        <w:rPr>
+          <w:rFonts w:ascii="David" w:hAnsi="David" w:cs="David" w:hint="cs"/>
+          <w:sz w:val="24"/>
+          <w:szCs w:val="24"/>
           <w:u w:val="single"/>
           <w:rtl/>
         </w:rPr>
-        <w:t>שאלה 4</w:t>
-      </w:r>
+        <w:t>שאלה 5</w:t>
+      </w:r>
+    </w:p>
+    <w:p>
+      <w:pPr>
+        <w:bidi/>
+        <w:spacing w:line="360" w:lineRule="auto"/>
+        <w:contextualSpacing/>
+        <w:rPr>
+          <w:rFonts w:ascii="David" w:hAnsi="David" w:cs="David" w:hint="cs"/>
+          <w:sz w:val="24"/>
+          <w:szCs w:val="24"/>
+        </w:rPr>
+      </w:pPr>
+      <w:r>
+        <w:rPr>
+          <w:rFonts w:ascii="David" w:hAnsi="David" w:cs="David" w:hint="cs"/>
+          <w:sz w:val="24"/>
+          <w:szCs w:val="24"/>
+          <w:rtl/>
+        </w:rPr>
+        <w:t xml:space="preserve">במשחק מרובה משתתפים (שהוא משחק סכום אפס) יש יותר שחקנים שרוצים להרע לי, כלומר יותר צמתי </w:t>
+      </w:r>
+      <w:r>
+        <w:rPr>
+          <w:rFonts w:ascii="David" w:hAnsi="David" w:cs="David"/>
+          <w:sz w:val="24"/>
+          <w:szCs w:val="24"/>
+        </w:rPr>
+        <w:t>OR</w:t>
+      </w:r>
+      <w:r>
+        <w:rPr>
+          <w:rFonts w:ascii="David" w:hAnsi="David" w:cs="David" w:hint="cs"/>
+          <w:sz w:val="24"/>
+          <w:szCs w:val="24"/>
+          <w:rtl/>
+        </w:rPr>
+        <w:t xml:space="preserve"> בעץ, כתלות במספר השחקנים (</w:t>
+      </w:r>
+      <w:r>
+        <w:rPr>
+          <w:rFonts w:ascii="David" w:hAnsi="David" w:cs="David"/>
+          <w:sz w:val="24"/>
+          <w:szCs w:val="24"/>
+        </w:rPr>
+        <w:t>NUM_OF_PLAYERS</w:t>
+      </w:r>
+      <w:r>
+        <w:rPr>
+          <w:rFonts w:ascii="David" w:hAnsi="David" w:cs="David" w:hint="cs"/>
+          <w:sz w:val="24"/>
+          <w:szCs w:val="24"/>
+          <w:rtl/>
+        </w:rPr>
+        <w:t>) ולכן נעשה התאמה לפסודו-קוד מהתרגול:</w:t>
+      </w:r>
+    </w:p>
+    <w:p>
+      <w:pPr>
+        <w:bidi/>
+        <w:spacing w:line="360" w:lineRule="auto"/>
+        <w:contextualSpacing/>
+        <w:rPr>
+          <w:rFonts w:ascii="David" w:hAnsi="David" w:cs="David" w:hint="cs"/>
+          <w:sz w:val="24"/>
+          <w:szCs w:val="24"/>
+          <w:rtl/>
+        </w:rPr>
+      </w:pPr>
+    </w:p>
+    <w:p>
+      <w:pPr>
+        <w:spacing w:line="360" w:lineRule="auto"/>
+        <w:contextualSpacing/>
+        <w:rPr>
+          <w:rFonts w:ascii="David" w:hAnsi="David" w:cs="David"/>
+          <w:sz w:val="24"/>
+          <w:szCs w:val="24"/>
+        </w:rPr>
+      </w:pPr>
+      <w:r>
+        <w:rPr>
+          <w:rFonts w:ascii="David" w:hAnsi="David" w:cs="David"/>
+          <w:sz w:val="24"/>
+          <w:szCs w:val="24"/>
+        </w:rPr>
+        <w:t xml:space="preserve">Function RB-Minimax-Multiple-Players (State, Agent, </w:t>
+      </w:r>
+      <w:r>
+        <w:rPr>
+          <w:rFonts w:ascii="David" w:hAnsi="David" w:cs="David"/>
+          <w:sz w:val="24"/>
+          <w:szCs w:val="24"/>
+        </w:rPr>
+        <w:t>depth, turn_count = 0</w:t>
+      </w:r>
+      <w:r>
+        <w:rPr>
+          <w:rFonts w:ascii="David" w:hAnsi="David" w:cs="David"/>
+          <w:sz w:val="24"/>
+          <w:szCs w:val="24"/>
+        </w:rPr>
+        <w:t>):</w:t>
+      </w:r>
+    </w:p>
+    <w:p>
+      <w:pPr>
+        <w:spacing w:line="360" w:lineRule="auto"/>
+        <w:contextualSpacing/>
+        <w:rPr>
+          <w:rFonts w:ascii="David" w:hAnsi="David" w:cs="David"/>
+          <w:sz w:val="24"/>
+          <w:szCs w:val="24"/>
+        </w:rPr>
+      </w:pPr>
+      <w:r>
+        <w:rPr>
+          <w:rFonts w:ascii="David" w:hAnsi="David" w:cs="David"/>
+          <w:sz w:val="24"/>
+          <w:szCs w:val="24"/>
+        </w:rPr>
+        <w:tab/>
+        <w:t xml:space="preserve">If G(State) OR </w:t>
+      </w:r>
+      <w:r>
+        <w:rPr>
+          <w:rFonts w:ascii="David" w:hAnsi="David" w:cs="David"/>
+          <w:sz w:val="24"/>
+          <w:szCs w:val="24"/>
+        </w:rPr>
+        <w:t>depth</w:t>
+      </w:r>
+      <w:r>
+        <w:rPr>
+          <w:rFonts w:ascii="David" w:hAnsi="David" w:cs="David"/>
+          <w:sz w:val="24"/>
+          <w:szCs w:val="24"/>
+        </w:rPr>
+        <w:t>=0 then return h(State,Agent)</w:t>
+      </w:r>
+    </w:p>
+    <w:p>
+      <w:pPr>
+        <w:spacing w:line="360" w:lineRule="auto"/>
+        <w:contextualSpacing/>
+        <w:rPr>
+          <w:rFonts w:ascii="David" w:hAnsi="David" w:cs="David"/>
+          <w:sz w:val="24"/>
+          <w:szCs w:val="24"/>
+        </w:rPr>
+      </w:pPr>
+      <w:r>
+        <w:rPr>
+          <w:rFonts w:ascii="David" w:eastAsiaTheme="minorEastAsia" w:hAnsi="David" w:cs="David"/>
+          <w:sz w:val="24"/>
+          <w:szCs w:val="24"/>
+        </w:rPr>
+        <w:tab/>
+        <w:t>Children</w:t>
+      </w:r>
+      <m:oMath>
+        <m:r>
+          <w:rPr>
+            <w:rFonts w:ascii="Cambria Math" w:eastAsiaTheme="minorEastAsia" w:hAnsi="Cambria Math" w:cs="David"/>
+            <w:sz w:val="24"/>
+            <w:szCs w:val="24"/>
+          </w:rPr>
+          <m:t>←</m:t>
+        </m:r>
+      </m:oMath>
+      <w:r>
+        <w:rPr>
+          <w:rFonts w:ascii="David" w:eastAsiaTheme="minorEastAsia" w:hAnsi="David" w:cs="David"/>
+          <w:sz w:val="24"/>
+          <w:szCs w:val="24"/>
+        </w:rPr>
+        <w:t>Succ(State)</w:t>
+      </w:r>
+    </w:p>
+    <w:p>
+      <w:pPr>
+        <w:spacing w:line="360" w:lineRule="auto"/>
+        <w:contextualSpacing/>
+        <w:rPr>
+          <w:rFonts w:ascii="David" w:hAnsi="David" w:cs="David"/>
+          <w:sz w:val="24"/>
+          <w:szCs w:val="24"/>
+        </w:rPr>
+      </w:pPr>
+      <w:r>
+        <w:rPr>
+          <w:rFonts w:ascii="David" w:hAnsi="David" w:cs="David"/>
+          <w:sz w:val="24"/>
+          <w:szCs w:val="24"/>
+        </w:rPr>
+        <w:tab/>
+        <w:t>if turn_count % NUM_OF_PLAYERS == 0: // the turn is mine, choose max</w:t>
+      </w:r>
+    </w:p>
+    <w:p>
+      <w:pPr>
+        <w:spacing w:line="360" w:lineRule="auto"/>
+        <w:contextualSpacing/>
+        <w:rPr>
+          <w:rFonts w:ascii="David" w:eastAsiaTheme="minorEastAsia" w:hAnsi="David" w:cs="David"/>
+          <w:sz w:val="24"/>
+          <w:szCs w:val="24"/>
+        </w:rPr>
+      </w:pPr>
+      <w:r>
+        <w:rPr>
+          <w:rFonts w:ascii="David" w:hAnsi="David" w:cs="David"/>
+          <w:sz w:val="24"/>
+          <w:szCs w:val="24"/>
+        </w:rPr>
+        <w:tab/>
+      </w:r>
+      <w:r>
+        <w:rPr>
+          <w:rFonts w:ascii="David" w:hAnsi="David" w:cs="David"/>
+          <w:sz w:val="24"/>
+          <w:szCs w:val="24"/>
+        </w:rPr>
+        <w:tab/>
+        <w:t>CurMax</w:t>
+      </w:r>
+      <m:oMath>
+        <m:r>
+          <w:rPr>
+            <w:rFonts w:ascii="Cambria Math" w:hAnsi="Cambria Math" w:cs="David"/>
+            <w:sz w:val="24"/>
+            <w:szCs w:val="24"/>
+          </w:rPr>
+          <m:t>←</m:t>
+        </m:r>
+        <m:r>
+          <w:rPr>
+            <w:rFonts w:ascii="Cambria Math" w:eastAsiaTheme="minorEastAsia" w:hAnsi="Cambria Math" w:cs="David"/>
+            <w:sz w:val="24"/>
+            <w:szCs w:val="24"/>
+          </w:rPr>
+          <m:t>-\∞</m:t>
+        </m:r>
+      </m:oMath>
+    </w:p>
+    <w:p>
+      <w:pPr>
+        <w:spacing w:line="360" w:lineRule="auto"/>
+        <w:contextualSpacing/>
+        <w:rPr>
+          <w:rFonts w:ascii="David" w:eastAsiaTheme="minorEastAsia" w:hAnsi="David" w:cs="David"/>
+          <w:sz w:val="24"/>
+          <w:szCs w:val="24"/>
+        </w:rPr>
+      </w:pPr>
+      <w:r>
+        <w:rPr>
+          <w:rFonts w:ascii="David" w:eastAsiaTheme="minorEastAsia" w:hAnsi="David" w:cs="David"/>
+          <w:sz w:val="24"/>
+          <w:szCs w:val="24"/>
+        </w:rPr>
+        <w:tab/>
+      </w:r>
+      <w:r>
+        <w:rPr>
+          <w:rFonts w:ascii="David" w:eastAsiaTheme="minorEastAsia" w:hAnsi="David" w:cs="David"/>
+          <w:sz w:val="24"/>
+          <w:szCs w:val="24"/>
+        </w:rPr>
+        <w:tab/>
+        <w:t>Loop for c in Children:</w:t>
+      </w:r>
+    </w:p>
+    <w:p>
+      <w:pPr>
+        <w:spacing w:line="360" w:lineRule="auto"/>
+        <w:ind w:left="720" w:firstLine="720"/>
+        <w:contextualSpacing/>
+        <w:rPr>
+          <w:rFonts w:ascii="David" w:hAnsi="David" w:cs="David"/>
+          <w:sz w:val="24"/>
+          <w:szCs w:val="24"/>
+        </w:rPr>
+      </w:pPr>
+      <w:r>
+        <w:rPr>
+          <w:rFonts w:ascii="David" w:eastAsiaTheme="minorEastAsia" w:hAnsi="David" w:cs="David"/>
+          <w:sz w:val="24"/>
+          <w:szCs w:val="24"/>
+        </w:rPr>
+        <w:tab/>
+        <w:t>v</w:t>
+      </w:r>
+      <m:oMath>
+        <m:r>
+          <w:rPr>
+            <w:rFonts w:ascii="Cambria Math" w:eastAsiaTheme="minorEastAsia" w:hAnsi="Cambria Math" w:cs="David"/>
+            <w:sz w:val="24"/>
+            <w:szCs w:val="24"/>
+          </w:rPr>
+          <m:t>←</m:t>
+        </m:r>
+      </m:oMath>
+      <w:r>
+        <w:rPr>
+          <w:rFonts w:ascii="David" w:hAnsi="David" w:cs="David"/>
+          <w:sz w:val="24"/>
+          <w:szCs w:val="24"/>
+        </w:rPr>
+        <w:t xml:space="preserve"> </w:t>
+      </w:r>
+      <w:r>
+        <w:rPr>
+          <w:rFonts w:ascii="David" w:hAnsi="David" w:cs="David"/>
+          <w:sz w:val="24"/>
+          <w:szCs w:val="24"/>
+        </w:rPr>
+        <w:t>RB-Minimax-Multiple-Players</w:t>
+      </w:r>
+      <w:r>
+        <w:rPr>
+          <w:rFonts w:ascii="David" w:hAnsi="David" w:cs="David"/>
+          <w:sz w:val="24"/>
+          <w:szCs w:val="24"/>
+        </w:rPr>
+        <w:t>(c, Agent, depth-1, turn_count+1)</w:t>
+      </w:r>
+    </w:p>
+    <w:p>
+      <w:pPr>
+        <w:spacing w:line="360" w:lineRule="auto"/>
+        <w:ind w:left="720" w:firstLine="720"/>
+        <w:contextualSpacing/>
+        <w:rPr>
+          <w:rFonts w:ascii="David" w:eastAsiaTheme="minorEastAsia" w:hAnsi="David" w:cs="David"/>
+          <w:sz w:val="24"/>
+          <w:szCs w:val="24"/>
+        </w:rPr>
+      </w:pPr>
+      <w:r>
+        <w:rPr>
+          <w:rFonts w:ascii="David" w:hAnsi="David" w:cs="David"/>
+          <w:sz w:val="24"/>
+          <w:szCs w:val="24"/>
+        </w:rPr>
+        <w:tab/>
+        <w:t>CurMax</w:t>
+      </w:r>
+      <m:oMath>
+        <m:r>
+          <w:rPr>
+            <w:rFonts w:ascii="Cambria Math" w:hAnsi="Cambria Math" w:cs="David"/>
+            <w:sz w:val="24"/>
+            <w:szCs w:val="24"/>
+          </w:rPr>
+          <m:t>←</m:t>
+        </m:r>
+      </m:oMath>
+      <w:r>
+        <w:rPr>
+          <w:rFonts w:ascii="David" w:eastAsiaTheme="minorEastAsia" w:hAnsi="David" w:cs="David"/>
+          <w:sz w:val="24"/>
+          <w:szCs w:val="24"/>
+        </w:rPr>
+        <w:t>Max(v, CurMax)</w:t>
+      </w:r>
+    </w:p>
+    <w:p>
+      <w:pPr>
+        <w:spacing w:line="360" w:lineRule="auto"/>
+        <w:ind w:left="720" w:firstLine="720"/>
+        <w:contextualSpacing/>
+        <w:rPr>
+          <w:rFonts w:ascii="David" w:eastAsiaTheme="minorEastAsia" w:hAnsi="David" w:cs="David"/>
+          <w:sz w:val="24"/>
+          <w:szCs w:val="24"/>
+        </w:rPr>
+      </w:pPr>
+      <w:r>
+        <w:rPr>
+          <w:rFonts w:ascii="David" w:eastAsiaTheme="minorEastAsia" w:hAnsi="David" w:cs="David"/>
+          <w:sz w:val="24"/>
+          <w:szCs w:val="24"/>
+        </w:rPr>
+        <w:t>Return CurMax</w:t>
+      </w:r>
+    </w:p>
+    <w:p>
+      <w:pPr>
+        <w:spacing w:line="360" w:lineRule="auto"/>
+        <w:contextualSpacing/>
+        <w:rPr>
+          <w:rFonts w:ascii="David" w:eastAsiaTheme="minorEastAsia" w:hAnsi="David" w:cs="David"/>
+          <w:sz w:val="24"/>
+          <w:szCs w:val="24"/>
+        </w:rPr>
+      </w:pPr>
+      <w:r>
+        <w:rPr>
+          <w:rFonts w:ascii="David" w:eastAsiaTheme="minorEastAsia" w:hAnsi="David" w:cs="David"/>
+          <w:sz w:val="24"/>
+          <w:szCs w:val="24"/>
+        </w:rPr>
+        <w:tab/>
+        <w:t>else: //the turn is not mine, choose min</w:t>
+      </w:r>
+    </w:p>
+    <w:p>
+      <w:pPr>
+        <w:spacing w:line="360" w:lineRule="auto"/>
+        <w:contextualSpacing/>
+        <w:rPr>
+          <w:rFonts w:ascii="David" w:eastAsiaTheme="minorEastAsia" w:hAnsi="David" w:cs="David"/>
+          <w:sz w:val="24"/>
+          <w:szCs w:val="24"/>
+        </w:rPr>
+      </w:pPr>
+      <w:r>
+        <w:rPr>
+          <w:rFonts w:ascii="David" w:eastAsiaTheme="minorEastAsia" w:hAnsi="David" w:cs="David"/>
+          <w:sz w:val="24"/>
+          <w:szCs w:val="24"/>
+        </w:rPr>
+        <w:tab/>
+      </w:r>
+      <w:r>
+        <w:rPr>
+          <w:rFonts w:ascii="David" w:eastAsiaTheme="minorEastAsia" w:hAnsi="David" w:cs="David"/>
+          <w:sz w:val="24"/>
+          <w:szCs w:val="24"/>
+        </w:rPr>
+        <w:tab/>
+        <w:t>CurMin</w:t>
+      </w:r>
+      <m:oMath>
+        <m:r>
+          <w:rPr>
+            <w:rFonts w:ascii="Cambria Math" w:eastAsiaTheme="minorEastAsia" w:hAnsi="Cambria Math" w:cs="David"/>
+            <w:sz w:val="24"/>
+            <w:szCs w:val="24"/>
+          </w:rPr>
+          <m:t>←∞</m:t>
+        </m:r>
+      </m:oMath>
+    </w:p>
+    <w:p>
+      <w:pPr>
+        <w:spacing w:line="360" w:lineRule="auto"/>
+        <w:contextualSpacing/>
+        <w:rPr>
+          <w:rFonts w:ascii="David" w:eastAsiaTheme="minorEastAsia" w:hAnsi="David" w:cs="David"/>
+          <w:sz w:val="24"/>
+          <w:szCs w:val="24"/>
+        </w:rPr>
+      </w:pPr>
+      <w:r>
+        <w:rPr>
+          <w:rFonts w:ascii="David" w:eastAsiaTheme="minorEastAsia" w:hAnsi="David" w:cs="David"/>
+          <w:sz w:val="24"/>
+          <w:szCs w:val="24"/>
+        </w:rPr>
+        <w:tab/>
+      </w:r>
+      <w:r>
+        <w:rPr>
+          <w:rFonts w:ascii="David" w:eastAsiaTheme="minorEastAsia" w:hAnsi="David" w:cs="David"/>
+          <w:sz w:val="24"/>
+          <w:szCs w:val="24"/>
+        </w:rPr>
+        <w:tab/>
+        <w:t>Loop for c in children:</w:t>
+      </w:r>
+    </w:p>
+    <w:p>
+      <w:pPr>
+        <w:spacing w:line="360" w:lineRule="auto"/>
+        <w:ind w:left="720" w:firstLine="720"/>
+        <w:contextualSpacing/>
+        <w:rPr>
+          <w:rFonts w:ascii="David" w:hAnsi="David" w:cs="David"/>
+          <w:sz w:val="24"/>
+          <w:szCs w:val="24"/>
+        </w:rPr>
+      </w:pPr>
+      <w:r>
+        <w:rPr>
+          <w:rFonts w:ascii="David" w:eastAsiaTheme="minorEastAsia" w:hAnsi="David" w:cs="David"/>
+          <w:sz w:val="24"/>
+          <w:szCs w:val="24"/>
+        </w:rPr>
+        <w:tab/>
+      </w:r>
+      <w:r>
+        <w:rPr>
+          <w:rFonts w:ascii="David" w:eastAsiaTheme="minorEastAsia" w:hAnsi="David" w:cs="David"/>
+          <w:sz w:val="24"/>
+          <w:szCs w:val="24"/>
+        </w:rPr>
+        <w:t>v</w:t>
+      </w:r>
+      <m:oMath>
+        <m:r>
+          <w:rPr>
+            <w:rFonts w:ascii="Cambria Math" w:eastAsiaTheme="minorEastAsia" w:hAnsi="Cambria Math" w:cs="David"/>
+            <w:sz w:val="24"/>
+            <w:szCs w:val="24"/>
+          </w:rPr>
+          <m:t>←</m:t>
+        </m:r>
+      </m:oMath>
+      <w:r>
+        <w:rPr>
+          <w:rFonts w:ascii="David" w:hAnsi="David" w:cs="David"/>
+          <w:sz w:val="24"/>
+          <w:szCs w:val="24"/>
+        </w:rPr>
+        <w:t xml:space="preserve"> </w:t>
+      </w:r>
+      <w:r>
+        <w:rPr>
+          <w:rFonts w:ascii="David" w:hAnsi="David" w:cs="David"/>
+          <w:sz w:val="24"/>
+          <w:szCs w:val="24"/>
+        </w:rPr>
+        <w:t>RB-Minimax-Multiple-Players(c, Agent, depth-1, turn_count+1)</w:t>
+      </w:r>
+    </w:p>
+    <w:p>
+      <w:pPr>
+        <w:spacing w:line="360" w:lineRule="auto"/>
+        <w:ind w:left="720" w:firstLine="720"/>
+        <w:contextualSpacing/>
+        <w:rPr>
+          <w:rFonts w:ascii="David" w:eastAsiaTheme="minorEastAsia" w:hAnsi="David" w:cs="David"/>
+          <w:sz w:val="24"/>
+          <w:szCs w:val="24"/>
+        </w:rPr>
+      </w:pPr>
+      <w:r>
+        <w:rPr>
+          <w:rFonts w:ascii="David" w:hAnsi="David" w:cs="David"/>
+          <w:sz w:val="24"/>
+          <w:szCs w:val="24"/>
+        </w:rPr>
+        <w:lastRenderedPageBreak/>
+        <w:tab/>
+        <w:t>CurMin</w:t>
+      </w:r>
+      <m:oMath>
+        <m:r>
+          <w:rPr>
+            <w:rFonts w:ascii="Cambria Math" w:hAnsi="Cambria Math" w:cs="David"/>
+            <w:sz w:val="24"/>
+            <w:szCs w:val="24"/>
+          </w:rPr>
+          <m:t>←</m:t>
+        </m:r>
+      </m:oMath>
+      <w:r>
+        <w:rPr>
+          <w:rFonts w:ascii="David" w:eastAsiaTheme="minorEastAsia" w:hAnsi="David" w:cs="David"/>
+          <w:sz w:val="24"/>
+          <w:szCs w:val="24"/>
+        </w:rPr>
+        <w:t>Min(c, CurMin)</w:t>
+      </w:r>
+    </w:p>
+    <w:p>
+      <w:pPr>
+        <w:spacing w:line="360" w:lineRule="auto"/>
+        <w:ind w:left="720" w:firstLine="720"/>
+        <w:contextualSpacing/>
+        <w:rPr>
+          <w:rFonts w:ascii="David" w:hAnsi="David" w:cs="David"/>
+          <w:sz w:val="24"/>
+          <w:szCs w:val="24"/>
+        </w:rPr>
+      </w:pPr>
+      <w:r>
+        <w:rPr>
+          <w:rFonts w:ascii="David" w:eastAsiaTheme="minorEastAsia" w:hAnsi="David" w:cs="David"/>
+          <w:sz w:val="24"/>
+          <w:szCs w:val="24"/>
+        </w:rPr>
+        <w:t>return CurMin</w:t>
+      </w:r>
+    </w:p>
+    <w:p>
+      <w:pPr>
+        <w:spacing w:line="360" w:lineRule="auto"/>
+        <w:contextualSpacing/>
+        <w:rPr>
+          <w:rFonts w:ascii="David" w:hAnsi="David" w:cs="David"/>
+          <w:sz w:val="24"/>
+          <w:szCs w:val="24"/>
+        </w:rPr>
+      </w:pPr>
     </w:p>
     <w:p>
       <w:pPr>
@@ -5242,7 +6548,7 @@
         <w:bidi/>
         <w:spacing w:line="360" w:lineRule="auto"/>
         <w:rPr>
-          <w:rFonts w:ascii="David" w:eastAsiaTheme="minorEastAsia" w:hAnsi="David" w:cs="David" w:hint="cs"/>
+          <w:rFonts w:ascii="David" w:eastAsiaTheme="minorEastAsia" w:hAnsi="David" w:cs="David"/>
           <w:i/>
           <w:sz w:val="20"/>
           <w:szCs w:val="20"/>

--- a/Dry.docx
+++ b/Dry.docx
@@ -3837,7 +3837,7 @@
         <w:bidi/>
         <w:spacing w:line="360" w:lineRule="auto"/>
         <w:rPr>
-          <w:rFonts w:ascii="David" w:eastAsiaTheme="minorEastAsia" w:hAnsi="David" w:cs="David" w:hint="cs"/>
+          <w:rFonts w:ascii="David" w:eastAsiaTheme="minorEastAsia" w:hAnsi="David" w:cs="David"/>
           <w:sz w:val="24"/>
           <w:szCs w:val="24"/>
           <w:rtl/>
@@ -4218,23 +4218,7 @@
                       <w:sz w:val="20"/>
                       <w:szCs w:val="20"/>
                     </w:rPr>
-                    <m:t>R.package</m:t>
-                  </m:r>
-                  <m:r>
-                    <w:rPr>
-                      <w:rFonts w:ascii="Cambria Math" w:hAnsi="Cambria Math" w:cs="David"/>
-                      <w:sz w:val="20"/>
-                      <w:szCs w:val="20"/>
-                    </w:rPr>
-                    <m:t>.destination</m:t>
-                  </m:r>
-                  <m:r>
-                    <w:rPr>
-                      <w:rFonts w:ascii="Cambria Math" w:hAnsi="Cambria Math" w:cs="David"/>
-                      <w:sz w:val="20"/>
-                      <w:szCs w:val="20"/>
-                    </w:rPr>
-                    <m:t>,  &amp;R.package</m:t>
+                    <m:t>R.package.destination,  &amp;R.package</m:t>
                   </m:r>
                 </m:e>
                 <m:e>
@@ -4274,15 +4258,7 @@
                       <w:sz w:val="20"/>
                       <w:szCs w:val="20"/>
                     </w:rPr>
-                    <m:t>.position</m:t>
-                  </m:r>
-                  <m:r>
-                    <w:rPr>
-                      <w:rFonts w:ascii="Cambria Math" w:hAnsi="Cambria Math" w:cs="David"/>
-                      <w:sz w:val="20"/>
-                      <w:szCs w:val="20"/>
-                    </w:rPr>
-                    <m:t>,  &amp;otherwise</m:t>
+                    <m:t>.position,  &amp;otherwise</m:t>
                   </m:r>
                 </m:e>
               </m:eqArr>
@@ -4375,15 +4351,7 @@
                       <w:sz w:val="20"/>
                       <w:szCs w:val="20"/>
                     </w:rPr>
-                    <m:t>1000</m:t>
-                  </m:r>
-                  <m:r>
-                    <w:rPr>
-                      <w:rFonts w:ascii="Cambria Math" w:hAnsi="Cambria Math" w:cs="David"/>
-                      <w:sz w:val="20"/>
-                      <w:szCs w:val="20"/>
-                    </w:rPr>
-                    <m:t>,  &amp;R.package</m:t>
+                    <m:t>1000,  &amp;R.package</m:t>
                   </m:r>
                 </m:e>
                 <m:e>
@@ -4393,15 +4361,7 @@
                       <w:sz w:val="20"/>
                       <w:szCs w:val="20"/>
                     </w:rPr>
-                    <m:t>100</m:t>
-                  </m:r>
-                  <m:r>
-                    <w:rPr>
-                      <w:rFonts w:ascii="Cambria Math" w:hAnsi="Cambria Math" w:cs="David"/>
-                      <w:sz w:val="20"/>
-                      <w:szCs w:val="20"/>
-                    </w:rPr>
-                    <m:t>,  &amp;otherwise</m:t>
+                    <m:t>100,  &amp;otherwise</m:t>
                   </m:r>
                 </m:e>
               </m:eqArr>
@@ -4494,15 +4454,7 @@
                       <w:sz w:val="20"/>
                       <w:szCs w:val="20"/>
                     </w:rPr>
-                    <m:t>0</m:t>
-                  </m:r>
-                  <m:r>
-                    <w:rPr>
-                      <w:rFonts w:ascii="Cambria Math" w:hAnsi="Cambria Math" w:cs="David"/>
-                      <w:sz w:val="20"/>
-                      <w:szCs w:val="20"/>
-                    </w:rPr>
-                    <m:t>,  &amp;R.package</m:t>
+                    <m:t>0,  &amp;R.package</m:t>
                   </m:r>
                 </m:e>
                 <m:e>
@@ -4572,15 +4524,7 @@
                       <w:sz w:val="20"/>
                       <w:szCs w:val="20"/>
                     </w:rPr>
-                    <m:t>.destination)</m:t>
-                  </m:r>
-                  <m:r>
-                    <w:rPr>
-                      <w:rFonts w:ascii="Cambria Math" w:hAnsi="Cambria Math" w:cs="David"/>
-                      <w:sz w:val="20"/>
-                      <w:szCs w:val="20"/>
-                    </w:rPr>
-                    <m:t>,  &amp;otherwise</m:t>
+                    <m:t>.destination),  &amp;otherwise</m:t>
                   </m:r>
                 </m:e>
               </m:eqArr>
@@ -4783,7 +4727,7 @@
         <w:bidi/>
         <w:spacing w:line="360" w:lineRule="auto"/>
         <w:rPr>
-          <w:rFonts w:ascii="David" w:eastAsiaTheme="minorEastAsia" w:hAnsi="David" w:cs="David" w:hint="cs"/>
+          <w:rFonts w:ascii="David" w:eastAsiaTheme="minorEastAsia" w:hAnsi="David" w:cs="David"/>
           <w:i/>
           <w:sz w:val="18"/>
           <w:szCs w:val="18"/>
@@ -4862,15 +4806,7 @@
                       <w:sz w:val="18"/>
                       <w:szCs w:val="18"/>
                     </w:rPr>
-                    <m:t>TRUE</m:t>
-                  </m:r>
-                  <m:r>
-                    <w:rPr>
-                      <w:rFonts w:ascii="Cambria Math" w:hAnsi="Cambria Math" w:cs="David"/>
-                      <w:sz w:val="18"/>
-                      <w:szCs w:val="18"/>
-                    </w:rPr>
-                    <m:t>,  &amp;</m:t>
+                    <m:t>TRUE,  &amp;</m:t>
                   </m:r>
                   <m:r>
                     <w:rPr>
@@ -5016,15 +4952,7 @@
                       <w:sz w:val="18"/>
                       <w:szCs w:val="18"/>
                     </w:rPr>
-                    <m:t>FALSE</m:t>
-                  </m:r>
-                  <m:r>
-                    <w:rPr>
-                      <w:rFonts w:ascii="Cambria Math" w:hAnsi="Cambria Math" w:cs="David"/>
-                      <w:sz w:val="18"/>
-                      <w:szCs w:val="18"/>
-                    </w:rPr>
-                    <m:t>,  &amp;otherwise</m:t>
+                    <m:t>FALSE,  &amp;otherwise</m:t>
                   </m:r>
                 </m:e>
               </m:eqArr>
@@ -5146,7 +5074,7 @@
         <w:bidi/>
         <w:spacing w:line="360" w:lineRule="auto"/>
         <w:rPr>
-          <w:rFonts w:ascii="David" w:eastAsiaTheme="minorEastAsia" w:hAnsi="David" w:cs="David" w:hint="cs"/>
+          <w:rFonts w:ascii="David" w:eastAsiaTheme="minorEastAsia" w:hAnsi="David" w:cs="David"/>
           <w:i/>
           <w:sz w:val="18"/>
           <w:szCs w:val="18"/>
@@ -5187,39 +5115,7 @@
                       <w:sz w:val="18"/>
                       <w:szCs w:val="18"/>
                     </w:rPr>
-                    <m:t>R.battery∙100</m:t>
-                  </m:r>
-                  <m:r>
-                    <w:rPr>
-                      <w:rFonts w:ascii="Cambria Math" w:hAnsi="Cambria Math" w:cs="David"/>
-                      <w:sz w:val="18"/>
-                      <w:szCs w:val="18"/>
-                    </w:rPr>
-                    <m:t>0</m:t>
-                  </m:r>
-                  <m:r>
-                    <w:rPr>
-                      <w:rFonts w:ascii="Cambria Math" w:hAnsi="Cambria Math" w:cs="David"/>
-                      <w:sz w:val="18"/>
-                      <w:szCs w:val="18"/>
-                    </w:rPr>
-                    <m:t>+R.credit</m:t>
-                  </m:r>
-                  <m:r>
-                    <w:rPr>
-                      <w:rFonts w:ascii="Cambria Math" w:hAnsi="Cambria Math" w:cs="David"/>
-                      <w:sz w:val="18"/>
-                      <w:szCs w:val="18"/>
-                    </w:rPr>
-                    <m:t>∙creditW</m:t>
-                  </m:r>
-                  <m:r>
-                    <w:rPr>
-                      <w:rFonts w:ascii="Cambria Math" w:hAnsi="Cambria Math" w:cs="David"/>
-                      <w:sz w:val="18"/>
-                      <w:szCs w:val="18"/>
-                    </w:rPr>
-                    <m:t>-</m:t>
+                    <m:t>R.battery∙1000+R.credit∙creditW-</m:t>
                   </m:r>
                   <m:r>
                     <m:rPr>
@@ -5268,15 +5164,7 @@
                       <w:sz w:val="18"/>
                       <w:szCs w:val="18"/>
                     </w:rPr>
-                    <m:t>,R.position</m:t>
-                  </m:r>
-                  <m:r>
-                    <w:rPr>
-                      <w:rFonts w:ascii="Cambria Math" w:eastAsiaTheme="minorEastAsia" w:hAnsi="Cambria Math" w:cs="David"/>
-                      <w:sz w:val="18"/>
-                      <w:szCs w:val="18"/>
-                    </w:rPr>
-                    <m:t>)</m:t>
+                    <m:t>,R.position)</m:t>
                   </m:r>
                   <m:r>
                     <w:rPr>
@@ -5284,15 +5172,7 @@
                       <w:sz w:val="18"/>
                       <w:szCs w:val="18"/>
                     </w:rPr>
-                    <m:t>,  &amp;</m:t>
-                  </m:r>
-                  <m:r>
-                    <w:rPr>
-                      <w:rFonts w:ascii="Cambria Math" w:hAnsi="Cambria Math" w:cs="David"/>
-                      <w:sz w:val="18"/>
-                      <w:szCs w:val="18"/>
-                    </w:rPr>
-                    <m:t>needCharger(s)</m:t>
+                    <m:t>,  &amp;needCharger(s)</m:t>
                   </m:r>
                 </m:e>
                 <m:e>
@@ -5414,23 +5294,7 @@
                       <w:sz w:val="18"/>
                       <w:szCs w:val="18"/>
                     </w:rPr>
-                    <m:t>+R.credit*creditW+R.battery.1000</m:t>
-                  </m:r>
-                  <m:r>
-                    <w:rPr>
-                      <w:rFonts w:ascii="Cambria Math" w:hAnsi="Cambria Math" w:cs="David"/>
-                      <w:sz w:val="18"/>
-                      <w:szCs w:val="18"/>
-                    </w:rPr>
-                    <m:t>,  &amp;</m:t>
-                  </m:r>
-                  <m:r>
-                    <w:rPr>
-                      <w:rFonts w:ascii="Cambria Math" w:hAnsi="Cambria Math" w:cs="David"/>
-                      <w:sz w:val="18"/>
-                      <w:szCs w:val="18"/>
-                    </w:rPr>
-                    <m:t>otherwise</m:t>
+                    <m:t>+R.credit*creditW+R.battery.1000,  &amp;otherwise</m:t>
                   </m:r>
                 </m:e>
               </m:eqArr>
@@ -5477,7 +5341,7 @@
         <w:bidi/>
         <w:spacing w:line="360" w:lineRule="auto"/>
         <w:rPr>
-          <w:rFonts w:ascii="David" w:hAnsi="David" w:cs="David" w:hint="cs"/>
+          <w:rFonts w:ascii="David" w:hAnsi="David" w:cs="David"/>
           <w:color w:val="4472C4" w:themeColor="accent1"/>
           <w:sz w:val="32"/>
           <w:szCs w:val="32"/>
@@ -5508,14 +5372,29 @@
           <w:rtl/>
         </w:rPr>
       </w:pPr>
-      <w:r>
+    </w:p>
+    <w:p>
+      <w:pPr>
+        <w:bidi/>
+        <w:spacing w:line="360" w:lineRule="auto"/>
         <w:rPr>
           <w:rFonts w:ascii="David" w:hAnsi="David" w:cs="David"/>
           <w:color w:val="4472C4" w:themeColor="accent1"/>
           <w:sz w:val="32"/>
           <w:szCs w:val="32"/>
           <w:u w:val="single"/>
-        </w:rPr>
+          <w:rtl/>
+        </w:rPr>
+      </w:pPr>
+      <w:r>
+        <w:rPr>
+          <w:rFonts w:ascii="David" w:hAnsi="David" w:cs="David"/>
+          <w:color w:val="4472C4" w:themeColor="accent1"/>
+          <w:sz w:val="32"/>
+          <w:szCs w:val="32"/>
+          <w:u w:val="single"/>
+        </w:rPr>
+        <w:lastRenderedPageBreak/>
         <w:t>RB-Minimax</w:t>
       </w:r>
     </w:p>
@@ -5539,7 +5418,6 @@
           <w:u w:val="single"/>
           <w:rtl/>
         </w:rPr>
-        <w:lastRenderedPageBreak/>
         <w:t xml:space="preserve">שאלה </w:t>
       </w:r>
       <w:r>
@@ -5939,7 +5817,7 @@
         <w:spacing w:line="360" w:lineRule="auto"/>
         <w:contextualSpacing/>
         <w:rPr>
-          <w:rFonts w:ascii="David" w:hAnsi="David" w:cs="David" w:hint="cs"/>
+          <w:rFonts w:ascii="David" w:hAnsi="David" w:cs="David"/>
           <w:sz w:val="24"/>
           <w:szCs w:val="24"/>
         </w:rPr>
@@ -5994,7 +5872,7 @@
         <w:spacing w:line="360" w:lineRule="auto"/>
         <w:contextualSpacing/>
         <w:rPr>
-          <w:rFonts w:ascii="David" w:hAnsi="David" w:cs="David" w:hint="cs"/>
+          <w:rFonts w:ascii="David" w:hAnsi="David" w:cs="David"/>
           <w:sz w:val="24"/>
           <w:szCs w:val="24"/>
           <w:rtl/>
@@ -6248,15 +6126,7 @@
           <w:sz w:val="24"/>
           <w:szCs w:val="24"/>
         </w:rPr>
-        <w:t>RB-Minimax-Multiple-Players</w:t>
-      </w:r>
-      <w:r>
-        <w:rPr>
-          <w:rFonts w:ascii="David" w:hAnsi="David" w:cs="David"/>
-          <w:sz w:val="24"/>
-          <w:szCs w:val="24"/>
-        </w:rPr>
-        <w:t>(c, Agent, depth-1, turn_count+1)</w:t>
+        <w:t>RB-Minimax-Multiple-Players(c, Agent, depth-1, turn_count+1)</w:t>
       </w:r>
     </w:p>
     <w:p>
@@ -6421,14 +6291,8 @@
           <w:sz w:val="24"/>
           <w:szCs w:val="24"/>
         </w:rPr>
+        <w:lastRenderedPageBreak/>
         <w:tab/>
-      </w:r>
-      <w:r>
-        <w:rPr>
-          <w:rFonts w:ascii="David" w:eastAsiaTheme="minorEastAsia" w:hAnsi="David" w:cs="David"/>
-          <w:sz w:val="24"/>
-          <w:szCs w:val="24"/>
-        </w:rPr>
         <w:t>v</w:t>
       </w:r>
       <m:oMath>
@@ -6475,7 +6339,6 @@
           <w:sz w:val="24"/>
           <w:szCs w:val="24"/>
         </w:rPr>
-        <w:lastRenderedPageBreak/>
         <w:tab/>
         <w:t>CurMin</w:t>
       </w:r>
@@ -6534,7 +6397,7 @@
         <w:bidi/>
         <w:spacing w:line="360" w:lineRule="auto"/>
         <w:rPr>
-          <w:rFonts w:ascii="David" w:hAnsi="David" w:cs="David" w:hint="cs"/>
+          <w:rFonts w:ascii="David" w:hAnsi="David" w:cs="David"/>
           <w:color w:val="4472C4" w:themeColor="accent1"/>
           <w:sz w:val="32"/>
           <w:szCs w:val="32"/>
@@ -6548,13 +6411,162 @@
         <w:bidi/>
         <w:spacing w:line="360" w:lineRule="auto"/>
         <w:rPr>
+          <w:rFonts w:ascii="David" w:hAnsi="David" w:cs="David"/>
+          <w:color w:val="4472C4" w:themeColor="accent1"/>
+          <w:sz w:val="32"/>
+          <w:szCs w:val="32"/>
+          <w:u w:val="single"/>
+        </w:rPr>
+      </w:pPr>
+      <w:r>
+        <w:rPr>
+          <w:rFonts w:ascii="David" w:hAnsi="David" w:cs="David"/>
+          <w:color w:val="4472C4" w:themeColor="accent1"/>
+          <w:sz w:val="32"/>
+          <w:szCs w:val="32"/>
+          <w:u w:val="single"/>
+        </w:rPr>
+        <w:t>Alpha-Beta</w:t>
+      </w:r>
+    </w:p>
+    <w:p>
+      <w:pPr>
+        <w:bidi/>
+        <w:spacing w:line="360" w:lineRule="auto"/>
+        <w:rPr>
           <w:rFonts w:ascii="David" w:eastAsiaTheme="minorEastAsia" w:hAnsi="David" w:cs="David"/>
           <w:i/>
           <w:sz w:val="20"/>
           <w:szCs w:val="20"/>
-          <w:rtl/>
-        </w:rPr>
-      </w:pPr>
+          <w:u w:val="single"/>
+          <w:rtl/>
+        </w:rPr>
+      </w:pPr>
+      <w:r>
+        <w:rPr>
+          <w:rFonts w:ascii="David" w:hAnsi="David" w:cs="David" w:hint="cs"/>
+          <w:sz w:val="24"/>
+          <w:szCs w:val="24"/>
+          <w:u w:val="single"/>
+          <w:rtl/>
+        </w:rPr>
+        <w:t>שאלה</w:t>
+      </w:r>
+      <w:r>
+        <w:rPr>
+          <w:rFonts w:ascii="David" w:eastAsiaTheme="minorEastAsia" w:hAnsi="David" w:cs="David" w:hint="cs"/>
+          <w:i/>
+          <w:sz w:val="20"/>
+          <w:szCs w:val="20"/>
+          <w:u w:val="single"/>
+          <w:rtl/>
+        </w:rPr>
+        <w:t xml:space="preserve"> 1</w:t>
+      </w:r>
+    </w:p>
+    <w:p>
+      <w:pPr>
+        <w:bidi/>
+        <w:spacing w:line="360" w:lineRule="auto"/>
+        <w:rPr>
+          <w:rFonts w:ascii="David" w:eastAsiaTheme="minorEastAsia" w:hAnsi="David" w:cs="David"/>
+          <w:i/>
+          <w:sz w:val="24"/>
+          <w:szCs w:val="24"/>
+          <w:rtl/>
+        </w:rPr>
+      </w:pPr>
+      <w:r>
+        <w:rPr>
+          <w:rFonts w:ascii="David" w:eastAsiaTheme="minorEastAsia" w:hAnsi="David" w:cs="David" w:hint="cs"/>
+          <w:i/>
+          <w:sz w:val="24"/>
+          <w:szCs w:val="24"/>
+          <w:rtl/>
+        </w:rPr>
+        <w:t>מימוש בקוד.</w:t>
+      </w:r>
+    </w:p>
+    <w:p>
+      <w:pPr>
+        <w:bidi/>
+        <w:spacing w:line="360" w:lineRule="auto"/>
+        <w:rPr>
+          <w:rFonts w:ascii="David" w:eastAsiaTheme="minorEastAsia" w:hAnsi="David" w:cs="David"/>
+          <w:i/>
+          <w:sz w:val="24"/>
+          <w:szCs w:val="24"/>
+          <w:u w:val="single"/>
+          <w:rtl/>
+        </w:rPr>
+      </w:pPr>
+      <w:r>
+        <w:rPr>
+          <w:rFonts w:ascii="David" w:eastAsiaTheme="minorEastAsia" w:hAnsi="David" w:cs="David" w:hint="cs"/>
+          <w:i/>
+          <w:sz w:val="24"/>
+          <w:szCs w:val="24"/>
+          <w:u w:val="single"/>
+          <w:rtl/>
+        </w:rPr>
+        <w:t>שאלה 2</w:t>
+      </w:r>
+    </w:p>
+    <w:p>
+      <w:pPr>
+        <w:bidi/>
+        <w:spacing w:line="360" w:lineRule="auto"/>
+        <w:rPr>
+          <w:rFonts w:ascii="David" w:eastAsiaTheme="minorEastAsia" w:hAnsi="David" w:cs="David"/>
+          <w:i/>
+          <w:sz w:val="24"/>
+          <w:szCs w:val="24"/>
+          <w:rtl/>
+        </w:rPr>
+      </w:pPr>
+      <w:r>
+        <w:rPr>
+          <w:rFonts w:ascii="David" w:eastAsiaTheme="minorEastAsia" w:hAnsi="David" w:cs="David" w:hint="cs"/>
+          <w:i/>
+          <w:sz w:val="24"/>
+          <w:szCs w:val="24"/>
+          <w:rtl/>
+        </w:rPr>
+        <w:t>מבחינת</w:t>
+      </w:r>
+      <w:r>
+        <w:rPr>
+          <w:rFonts w:ascii="David" w:eastAsiaTheme="minorEastAsia" w:hAnsi="David" w:cs="David" w:hint="cs"/>
+          <w:i/>
+          <w:sz w:val="24"/>
+          <w:szCs w:val="24"/>
+          <w:rtl/>
+        </w:rPr>
+        <w:t xml:space="preserve"> זמן ריצה, גם הסוכן הזה וגם הסוכן הקודם מוגבלים ע"י אותו חסם ולכן הם עתידים להתנהג בצורה דומה. נציין כי במקרה שבו סוף המשחק (מצב שבו לשני השחקנים אין בטרייה) קרוב, סוכן אלפא-בתא יכול להגיע לפיתוח המצבים האלה מהר יותר ולכן גם לסיים את הריצה מהר יותר.</w:t>
+      </w:r>
+    </w:p>
+    <w:p>
+      <w:pPr>
+        <w:bidi/>
+        <w:spacing w:line="360" w:lineRule="auto"/>
+        <w:rPr>
+          <w:rFonts w:ascii="David" w:eastAsiaTheme="minorEastAsia" w:hAnsi="David" w:cs="David" w:hint="cs"/>
+          <w:i/>
+          <w:sz w:val="24"/>
+          <w:szCs w:val="24"/>
+          <w:rtl/>
+        </w:rPr>
+      </w:pPr>
+      <w:r>
+        <w:rPr>
+          <w:rFonts w:ascii="David" w:eastAsiaTheme="minorEastAsia" w:hAnsi="David" w:cs="David" w:hint="cs"/>
+          <w:i/>
+          <w:sz w:val="24"/>
+          <w:szCs w:val="24"/>
+          <w:rtl/>
+        </w:rPr>
+        <w:t>מבחינת בחירת המהלכים, סוכן אלפא-בטא מצליח באותו זמן לפתח עץ עמוק יותר ולכן בחירת המהלכים שלו הינה מושכלת יותר. כלומר, בהחלט ייתכן כי יבחר לבצע מהלכים שונים מאשר הסוכן הקודם.</w:t>
+      </w:r>
     </w:p>
     <w:sectPr>
       <w:pgSz w:w="11906" w:h="16838"/>

--- a/Dry.docx
+++ b/Dry.docx
@@ -339,6 +339,7 @@
           <w:rtl/>
         </w:rPr>
       </w:pPr>
+      <w:proofErr w:type="spellStart"/>
       <w:r>
         <w:rPr>
           <w:rFonts w:ascii="David" w:hAnsi="David" w:cs="David"/>
@@ -350,6 +351,7 @@
         <w:lastRenderedPageBreak/>
         <w:t>ImprovedGreedy</w:t>
       </w:r>
+      <w:proofErr w:type="spellEnd"/>
     </w:p>
     <w:p>
       <w:pPr>
@@ -1757,13 +1759,23 @@
         </w:rPr>
         <w:t xml:space="preserve">, יוגדר להיות </w:t>
       </w:r>
+      <w:proofErr w:type="spellStart"/>
       <w:r>
         <w:rPr>
           <w:rFonts w:ascii="David" w:hAnsi="David" w:cs="David"/>
           <w:sz w:val="24"/>
           <w:szCs w:val="24"/>
         </w:rPr>
-        <w:t xml:space="preserve">tupple </w:t>
+        <w:t>tupple</w:t>
+      </w:r>
+      <w:proofErr w:type="spellEnd"/>
+      <w:r>
+        <w:rPr>
+          <w:rFonts w:ascii="David" w:hAnsi="David" w:cs="David"/>
+          <w:sz w:val="24"/>
+          <w:szCs w:val="24"/>
+        </w:rPr>
+        <w:t xml:space="preserve"> </w:t>
       </w:r>
       <w:r>
         <w:rPr>
@@ -5249,6 +5261,926 @@
         <w:bidi/>
         <w:spacing w:line="360" w:lineRule="auto"/>
         <w:rPr>
+          <w:rFonts w:ascii="David" w:eastAsia="Calibri" w:hAnsi="David" w:cs="David"/>
+          <w:sz w:val="24"/>
+          <w:szCs w:val="24"/>
+        </w:rPr>
+      </w:pPr>
+      <w:r>
+        <w:rPr>
+          <w:rFonts w:ascii="David" w:eastAsia="Calibri" w:hAnsi="David" w:cs="David"/>
+          <w:sz w:val="24"/>
+          <w:szCs w:val="24"/>
+          <w:rtl/>
+        </w:rPr>
+        <w:t>מימוש בקוד.</w:t>
+      </w:r>
+    </w:p>
+    <w:p>
+      <w:pPr>
+        <w:bidi/>
+        <w:spacing w:line="360" w:lineRule="auto"/>
+        <w:contextualSpacing/>
+        <w:rPr>
+          <w:rFonts w:ascii="David" w:eastAsia="Calibri" w:hAnsi="David" w:cs="David"/>
+          <w:sz w:val="24"/>
+          <w:szCs w:val="24"/>
+          <w:rtl/>
+        </w:rPr>
+      </w:pPr>
+      <w:r>
+        <w:rPr>
+          <w:rFonts w:ascii="David" w:eastAsia="Calibri" w:hAnsi="David" w:cs="David"/>
+          <w:sz w:val="24"/>
+          <w:szCs w:val="24"/>
+          <w:u w:val="single"/>
+          <w:rtl/>
+        </w:rPr>
+        <w:t>שאלה 5</w:t>
+      </w:r>
+    </w:p>
+    <w:p>
+      <w:pPr>
+        <w:bidi/>
+        <w:spacing w:line="360" w:lineRule="auto"/>
+        <w:contextualSpacing/>
+        <w:rPr>
+          <w:rFonts w:ascii="David" w:eastAsia="Calibri" w:hAnsi="David" w:cs="David"/>
+          <w:sz w:val="24"/>
+          <w:szCs w:val="24"/>
+          <w:rtl/>
+        </w:rPr>
+      </w:pPr>
+      <w:r>
+        <w:rPr>
+          <w:rFonts w:ascii="David" w:eastAsia="Calibri" w:hAnsi="David" w:cs="David"/>
+          <w:sz w:val="24"/>
+          <w:szCs w:val="24"/>
+          <w:rtl/>
+        </w:rPr>
+        <w:t xml:space="preserve">במשחק מרובה משתתפים (שהוא משחק סכום אפס) יש יותר שחקנים שרוצים להרע לי, כלומר יותר צמתי </w:t>
+      </w:r>
+      <w:r>
+        <w:rPr>
+          <w:rFonts w:ascii="David" w:eastAsia="Calibri" w:hAnsi="David" w:cs="David"/>
+          <w:sz w:val="24"/>
+          <w:szCs w:val="24"/>
+        </w:rPr>
+        <w:t>OR</w:t>
+      </w:r>
+      <w:r>
+        <w:rPr>
+          <w:rFonts w:ascii="David" w:eastAsia="Calibri" w:hAnsi="David" w:cs="David"/>
+          <w:sz w:val="24"/>
+          <w:szCs w:val="24"/>
+          <w:rtl/>
+        </w:rPr>
+        <w:t xml:space="preserve"> בעץ, כתלות במספר השחקנים (</w:t>
+      </w:r>
+      <w:r>
+        <w:rPr>
+          <w:rFonts w:ascii="David" w:eastAsia="Calibri" w:hAnsi="David" w:cs="David"/>
+          <w:sz w:val="24"/>
+          <w:szCs w:val="24"/>
+        </w:rPr>
+        <w:t>NUM_OF_PLAYERS</w:t>
+      </w:r>
+      <w:r>
+        <w:rPr>
+          <w:rFonts w:ascii="David" w:eastAsia="Calibri" w:hAnsi="David" w:cs="David"/>
+          <w:sz w:val="24"/>
+          <w:szCs w:val="24"/>
+          <w:rtl/>
+        </w:rPr>
+        <w:t>) ולכן נעשה התאמה לפסודו-קוד מהתרגול:</w:t>
+      </w:r>
+    </w:p>
+    <w:p>
+      <w:pPr>
+        <w:bidi/>
+        <w:spacing w:line="360" w:lineRule="auto"/>
+        <w:contextualSpacing/>
+        <w:rPr>
+          <w:rFonts w:ascii="David" w:eastAsia="Calibri" w:hAnsi="David" w:cs="David"/>
+          <w:sz w:val="24"/>
+          <w:szCs w:val="24"/>
+        </w:rPr>
+      </w:pPr>
+    </w:p>
+    <w:p>
+      <w:pPr>
+        <w:spacing w:line="360" w:lineRule="auto"/>
+        <w:contextualSpacing/>
+        <w:rPr>
+          <w:rFonts w:ascii="David" w:eastAsia="Calibri" w:hAnsi="David" w:cs="David"/>
+          <w:sz w:val="24"/>
+          <w:szCs w:val="24"/>
+          <w:rtl/>
+        </w:rPr>
+      </w:pPr>
+      <w:r>
+        <w:rPr>
+          <w:rFonts w:ascii="David" w:eastAsia="Calibri" w:hAnsi="David" w:cs="David"/>
+          <w:sz w:val="24"/>
+          <w:szCs w:val="24"/>
+        </w:rPr>
+        <w:t xml:space="preserve">Function RB-Minimax-Multiple-Players (State, Agent, depth, </w:t>
+      </w:r>
+      <w:proofErr w:type="spellStart"/>
+      <w:r>
+        <w:rPr>
+          <w:rFonts w:ascii="David" w:eastAsia="Calibri" w:hAnsi="David" w:cs="David"/>
+          <w:sz w:val="24"/>
+          <w:szCs w:val="24"/>
+        </w:rPr>
+        <w:t>turn_count</w:t>
+      </w:r>
+      <w:proofErr w:type="spellEnd"/>
+      <w:r>
+        <w:rPr>
+          <w:rFonts w:ascii="David" w:eastAsia="Calibri" w:hAnsi="David" w:cs="David"/>
+          <w:sz w:val="24"/>
+          <w:szCs w:val="24"/>
+        </w:rPr>
+        <w:t xml:space="preserve"> = 0):</w:t>
+      </w:r>
+    </w:p>
+    <w:p>
+      <w:pPr>
+        <w:spacing w:line="360" w:lineRule="auto"/>
+        <w:contextualSpacing/>
+        <w:rPr>
+          <w:rFonts w:ascii="David" w:eastAsia="Calibri" w:hAnsi="David" w:cs="David"/>
+          <w:sz w:val="24"/>
+          <w:szCs w:val="24"/>
+        </w:rPr>
+      </w:pPr>
+      <w:r>
+        <w:rPr>
+          <w:rFonts w:ascii="David" w:eastAsia="Calibri" w:hAnsi="David" w:cs="David"/>
+          <w:sz w:val="24"/>
+          <w:szCs w:val="24"/>
+        </w:rPr>
+        <w:tab/>
+        <w:t>If G(State) OR depth=0 then return h(</w:t>
+      </w:r>
+      <w:proofErr w:type="spellStart"/>
+      <w:proofErr w:type="gramStart"/>
+      <w:r>
+        <w:rPr>
+          <w:rFonts w:ascii="David" w:eastAsia="Calibri" w:hAnsi="David" w:cs="David"/>
+          <w:sz w:val="24"/>
+          <w:szCs w:val="24"/>
+        </w:rPr>
+        <w:t>State,Agent</w:t>
+      </w:r>
+      <w:proofErr w:type="spellEnd"/>
+      <w:proofErr w:type="gramEnd"/>
+      <w:r>
+        <w:rPr>
+          <w:rFonts w:ascii="David" w:eastAsia="Calibri" w:hAnsi="David" w:cs="David"/>
+          <w:sz w:val="24"/>
+          <w:szCs w:val="24"/>
+        </w:rPr>
+        <w:t>)</w:t>
+      </w:r>
+    </w:p>
+    <w:p>
+      <w:pPr>
+        <w:spacing w:line="360" w:lineRule="auto"/>
+        <w:contextualSpacing/>
+        <w:rPr>
+          <w:rFonts w:ascii="David" w:eastAsia="Calibri" w:hAnsi="David" w:cs="David"/>
+          <w:sz w:val="24"/>
+          <w:szCs w:val="24"/>
+        </w:rPr>
+      </w:pPr>
+      <w:r>
+        <w:rPr>
+          <w:rFonts w:ascii="David" w:eastAsia="Times New Roman" w:hAnsi="David" w:cs="David"/>
+          <w:sz w:val="24"/>
+          <w:szCs w:val="24"/>
+        </w:rPr>
+        <w:tab/>
+        <w:t>Children</w:t>
+      </w:r>
+      <m:oMath>
+        <m:r>
+          <w:rPr>
+            <w:rFonts w:ascii="Cambria Math" w:eastAsia="Times New Roman" w:hAnsi="Cambria Math" w:cs="David"/>
+            <w:sz w:val="24"/>
+            <w:szCs w:val="24"/>
+          </w:rPr>
+          <m:t>←</m:t>
+        </m:r>
+      </m:oMath>
+      <w:proofErr w:type="gramStart"/>
+      <w:r>
+        <w:rPr>
+          <w:rFonts w:ascii="David" w:eastAsia="Times New Roman" w:hAnsi="David" w:cs="David"/>
+          <w:sz w:val="24"/>
+          <w:szCs w:val="24"/>
+        </w:rPr>
+        <w:t>Succ(</w:t>
+      </w:r>
+      <w:proofErr w:type="gramEnd"/>
+      <w:r>
+        <w:rPr>
+          <w:rFonts w:ascii="David" w:eastAsia="Times New Roman" w:hAnsi="David" w:cs="David"/>
+          <w:sz w:val="24"/>
+          <w:szCs w:val="24"/>
+        </w:rPr>
+        <w:t>State)</w:t>
+      </w:r>
+    </w:p>
+    <w:p>
+      <w:pPr>
+        <w:spacing w:line="360" w:lineRule="auto"/>
+        <w:contextualSpacing/>
+        <w:rPr>
+          <w:rFonts w:ascii="David" w:eastAsia="Calibri" w:hAnsi="David" w:cs="David"/>
+          <w:sz w:val="24"/>
+          <w:szCs w:val="24"/>
+        </w:rPr>
+      </w:pPr>
+      <w:r>
+        <w:rPr>
+          <w:rFonts w:ascii="David" w:eastAsia="Calibri" w:hAnsi="David" w:cs="David"/>
+          <w:sz w:val="24"/>
+          <w:szCs w:val="24"/>
+        </w:rPr>
+        <w:tab/>
+        <w:t xml:space="preserve">if </w:t>
+      </w:r>
+      <w:proofErr w:type="spellStart"/>
+      <w:r>
+        <w:rPr>
+          <w:rFonts w:ascii="David" w:eastAsia="Calibri" w:hAnsi="David" w:cs="David"/>
+          <w:sz w:val="24"/>
+          <w:szCs w:val="24"/>
+        </w:rPr>
+        <w:t>turn_count</w:t>
+      </w:r>
+      <w:proofErr w:type="spellEnd"/>
+      <w:r>
+        <w:rPr>
+          <w:rFonts w:ascii="David" w:eastAsia="Calibri" w:hAnsi="David" w:cs="David"/>
+          <w:sz w:val="24"/>
+          <w:szCs w:val="24"/>
+        </w:rPr>
+        <w:t xml:space="preserve"> % NUM_OF_PLAYERS == 0: // the turn is mine, choose max</w:t>
+      </w:r>
+    </w:p>
+    <w:p>
+      <w:pPr>
+        <w:spacing w:line="360" w:lineRule="auto"/>
+        <w:contextualSpacing/>
+        <w:rPr>
+          <w:rFonts w:ascii="David" w:eastAsia="Times New Roman" w:hAnsi="David" w:cs="David"/>
+          <w:sz w:val="24"/>
+          <w:szCs w:val="24"/>
+        </w:rPr>
+      </w:pPr>
+      <w:r>
+        <w:rPr>
+          <w:rFonts w:ascii="David" w:eastAsia="Calibri" w:hAnsi="David" w:cs="David"/>
+          <w:sz w:val="24"/>
+          <w:szCs w:val="24"/>
+        </w:rPr>
+        <w:tab/>
+      </w:r>
+      <w:r>
+        <w:rPr>
+          <w:rFonts w:ascii="David" w:eastAsia="Calibri" w:hAnsi="David" w:cs="David"/>
+          <w:sz w:val="24"/>
+          <w:szCs w:val="24"/>
+        </w:rPr>
+        <w:tab/>
+      </w:r>
+      <w:proofErr w:type="spellStart"/>
+      <w:r>
+        <w:rPr>
+          <w:rFonts w:ascii="David" w:eastAsia="Calibri" w:hAnsi="David" w:cs="David"/>
+          <w:sz w:val="24"/>
+          <w:szCs w:val="24"/>
+        </w:rPr>
+        <w:t>CurMax</w:t>
+      </w:r>
+      <w:proofErr w:type="spellEnd"/>
+      <m:oMath>
+        <m:r>
+          <w:rPr>
+            <w:rFonts w:ascii="Cambria Math" w:eastAsia="Calibri" w:hAnsi="Cambria Math" w:cs="David"/>
+            <w:sz w:val="24"/>
+            <w:szCs w:val="24"/>
+          </w:rPr>
+          <m:t>←</m:t>
+        </m:r>
+        <m:r>
+          <w:rPr>
+            <w:rFonts w:ascii="Cambria Math" w:eastAsia="Times New Roman" w:hAnsi="Cambria Math" w:cs="David"/>
+            <w:sz w:val="24"/>
+            <w:szCs w:val="24"/>
+          </w:rPr>
+          <m:t>-\∞</m:t>
+        </m:r>
+      </m:oMath>
+    </w:p>
+    <w:p>
+      <w:pPr>
+        <w:spacing w:line="360" w:lineRule="auto"/>
+        <w:contextualSpacing/>
+        <w:rPr>
+          <w:rFonts w:ascii="David" w:eastAsia="Times New Roman" w:hAnsi="David" w:cs="David"/>
+          <w:sz w:val="24"/>
+          <w:szCs w:val="24"/>
+        </w:rPr>
+      </w:pPr>
+      <w:r>
+        <w:rPr>
+          <w:rFonts w:ascii="David" w:eastAsia="Times New Roman" w:hAnsi="David" w:cs="David"/>
+          <w:sz w:val="24"/>
+          <w:szCs w:val="24"/>
+        </w:rPr>
+        <w:tab/>
+      </w:r>
+      <w:r>
+        <w:rPr>
+          <w:rFonts w:ascii="David" w:eastAsia="Times New Roman" w:hAnsi="David" w:cs="David"/>
+          <w:sz w:val="24"/>
+          <w:szCs w:val="24"/>
+        </w:rPr>
+        <w:tab/>
+        <w:t>Loop for c in Children:</w:t>
+      </w:r>
+    </w:p>
+    <w:p>
+      <w:pPr>
+        <w:spacing w:after="0" w:line="360" w:lineRule="auto"/>
+        <w:ind w:left="720" w:firstLine="720"/>
+        <w:contextualSpacing/>
+        <w:rPr>
+          <w:rFonts w:ascii="David" w:eastAsia="Calibri" w:hAnsi="David" w:cs="David"/>
+          <w:sz w:val="24"/>
+          <w:szCs w:val="24"/>
+        </w:rPr>
+      </w:pPr>
+      <w:r>
+        <w:rPr>
+          <w:rFonts w:ascii="David" w:eastAsia="Times New Roman" w:hAnsi="David" w:cs="David"/>
+          <w:sz w:val="24"/>
+          <w:szCs w:val="24"/>
+        </w:rPr>
+        <w:tab/>
+        <w:t>v</w:t>
+      </w:r>
+      <m:oMath>
+        <m:r>
+          <w:rPr>
+            <w:rFonts w:ascii="Cambria Math" w:eastAsia="Times New Roman" w:hAnsi="Cambria Math" w:cs="David"/>
+            <w:sz w:val="24"/>
+            <w:szCs w:val="24"/>
+          </w:rPr>
+          <m:t>←</m:t>
+        </m:r>
+      </m:oMath>
+      <w:r>
+        <w:rPr>
+          <w:rFonts w:ascii="David" w:eastAsia="Calibri" w:hAnsi="David" w:cs="David"/>
+          <w:sz w:val="24"/>
+          <w:szCs w:val="24"/>
+        </w:rPr>
+        <w:t xml:space="preserve"> RB-Minimax-Multiple-</w:t>
+      </w:r>
+      <w:proofErr w:type="gramStart"/>
+      <w:r>
+        <w:rPr>
+          <w:rFonts w:ascii="David" w:eastAsia="Calibri" w:hAnsi="David" w:cs="David"/>
+          <w:sz w:val="24"/>
+          <w:szCs w:val="24"/>
+        </w:rPr>
+        <w:t>Players(</w:t>
+      </w:r>
+      <w:proofErr w:type="gramEnd"/>
+      <w:r>
+        <w:rPr>
+          <w:rFonts w:ascii="David" w:eastAsia="Calibri" w:hAnsi="David" w:cs="David"/>
+          <w:sz w:val="24"/>
+          <w:szCs w:val="24"/>
+        </w:rPr>
+        <w:t>c, Agent, depth-1, turn_count+1)</w:t>
+      </w:r>
+    </w:p>
+    <w:p>
+      <w:pPr>
+        <w:spacing w:after="0" w:line="360" w:lineRule="auto"/>
+        <w:ind w:left="720" w:firstLine="720"/>
+        <w:contextualSpacing/>
+        <w:rPr>
+          <w:rFonts w:ascii="David" w:eastAsia="Times New Roman" w:hAnsi="David" w:cs="David"/>
+          <w:sz w:val="24"/>
+          <w:szCs w:val="24"/>
+        </w:rPr>
+      </w:pPr>
+      <w:r>
+        <w:rPr>
+          <w:rFonts w:ascii="David" w:eastAsia="Calibri" w:hAnsi="David" w:cs="David"/>
+          <w:sz w:val="24"/>
+          <w:szCs w:val="24"/>
+        </w:rPr>
+        <w:tab/>
+      </w:r>
+      <w:proofErr w:type="spellStart"/>
+      <w:r>
+        <w:rPr>
+          <w:rFonts w:ascii="David" w:eastAsia="Calibri" w:hAnsi="David" w:cs="David"/>
+          <w:sz w:val="24"/>
+          <w:szCs w:val="24"/>
+        </w:rPr>
+        <w:t>CurMax</w:t>
+      </w:r>
+      <w:proofErr w:type="spellEnd"/>
+      <m:oMath>
+        <m:r>
+          <w:rPr>
+            <w:rFonts w:ascii="Cambria Math" w:eastAsia="Calibri" w:hAnsi="Cambria Math" w:cs="David"/>
+            <w:sz w:val="24"/>
+            <w:szCs w:val="24"/>
+          </w:rPr>
+          <m:t>←</m:t>
+        </m:r>
+      </m:oMath>
+      <w:proofErr w:type="gramStart"/>
+      <w:r>
+        <w:rPr>
+          <w:rFonts w:ascii="David" w:eastAsia="Times New Roman" w:hAnsi="David" w:cs="David"/>
+          <w:sz w:val="24"/>
+          <w:szCs w:val="24"/>
+        </w:rPr>
+        <w:t>Max(</w:t>
+      </w:r>
+      <w:proofErr w:type="gramEnd"/>
+      <w:r>
+        <w:rPr>
+          <w:rFonts w:ascii="David" w:eastAsia="Times New Roman" w:hAnsi="David" w:cs="David"/>
+          <w:sz w:val="24"/>
+          <w:szCs w:val="24"/>
+        </w:rPr>
+        <w:t>v, CurMax)</w:t>
+      </w:r>
+    </w:p>
+    <w:p>
+      <w:pPr>
+        <w:spacing w:after="0" w:line="360" w:lineRule="auto"/>
+        <w:ind w:left="720" w:firstLine="720"/>
+        <w:contextualSpacing/>
+        <w:rPr>
+          <w:rFonts w:ascii="David" w:eastAsia="Times New Roman" w:hAnsi="David" w:cs="David"/>
+          <w:sz w:val="24"/>
+          <w:szCs w:val="24"/>
+        </w:rPr>
+      </w:pPr>
+      <w:r>
+        <w:rPr>
+          <w:rFonts w:ascii="David" w:eastAsia="Times New Roman" w:hAnsi="David" w:cs="David"/>
+          <w:sz w:val="24"/>
+          <w:szCs w:val="24"/>
+        </w:rPr>
+        <w:t xml:space="preserve">Return </w:t>
+      </w:r>
+      <w:proofErr w:type="spellStart"/>
+      <w:r>
+        <w:rPr>
+          <w:rFonts w:ascii="David" w:eastAsia="Times New Roman" w:hAnsi="David" w:cs="David"/>
+          <w:sz w:val="24"/>
+          <w:szCs w:val="24"/>
+        </w:rPr>
+        <w:t>CurMax</w:t>
+      </w:r>
+      <w:proofErr w:type="spellEnd"/>
+    </w:p>
+    <w:p>
+      <w:pPr>
+        <w:spacing w:line="360" w:lineRule="auto"/>
+        <w:contextualSpacing/>
+        <w:rPr>
+          <w:rFonts w:ascii="David" w:eastAsia="Times New Roman" w:hAnsi="David" w:cs="David"/>
+          <w:sz w:val="24"/>
+          <w:szCs w:val="24"/>
+        </w:rPr>
+      </w:pPr>
+      <w:r>
+        <w:rPr>
+          <w:rFonts w:ascii="David" w:eastAsia="Times New Roman" w:hAnsi="David" w:cs="David"/>
+          <w:sz w:val="24"/>
+          <w:szCs w:val="24"/>
+        </w:rPr>
+        <w:tab/>
+        <w:t>else: //the turn is not mine, choose min</w:t>
+      </w:r>
+    </w:p>
+    <w:p>
+      <w:pPr>
+        <w:spacing w:line="360" w:lineRule="auto"/>
+        <w:contextualSpacing/>
+        <w:rPr>
+          <w:rFonts w:ascii="David" w:eastAsia="Times New Roman" w:hAnsi="David" w:cs="David"/>
+          <w:sz w:val="24"/>
+          <w:szCs w:val="24"/>
+        </w:rPr>
+      </w:pPr>
+      <w:r>
+        <w:rPr>
+          <w:rFonts w:ascii="David" w:eastAsia="Times New Roman" w:hAnsi="David" w:cs="David"/>
+          <w:sz w:val="24"/>
+          <w:szCs w:val="24"/>
+        </w:rPr>
+        <w:tab/>
+      </w:r>
+      <w:r>
+        <w:rPr>
+          <w:rFonts w:ascii="David" w:eastAsia="Times New Roman" w:hAnsi="David" w:cs="David"/>
+          <w:sz w:val="24"/>
+          <w:szCs w:val="24"/>
+        </w:rPr>
+        <w:tab/>
+      </w:r>
+      <w:proofErr w:type="spellStart"/>
+      <w:r>
+        <w:rPr>
+          <w:rFonts w:ascii="David" w:eastAsia="Times New Roman" w:hAnsi="David" w:cs="David"/>
+          <w:sz w:val="24"/>
+          <w:szCs w:val="24"/>
+        </w:rPr>
+        <w:t>CurMin</w:t>
+      </w:r>
+      <w:proofErr w:type="spellEnd"/>
+      <m:oMath>
+        <m:r>
+          <w:rPr>
+            <w:rFonts w:ascii="Cambria Math" w:eastAsia="Times New Roman" w:hAnsi="Cambria Math" w:cs="David"/>
+            <w:sz w:val="24"/>
+            <w:szCs w:val="24"/>
+          </w:rPr>
+          <m:t>←∞</m:t>
+        </m:r>
+      </m:oMath>
+    </w:p>
+    <w:p>
+      <w:pPr>
+        <w:spacing w:line="360" w:lineRule="auto"/>
+        <w:contextualSpacing/>
+        <w:rPr>
+          <w:rFonts w:ascii="David" w:eastAsia="Times New Roman" w:hAnsi="David" w:cs="David"/>
+          <w:sz w:val="24"/>
+          <w:szCs w:val="24"/>
+        </w:rPr>
+      </w:pPr>
+      <w:r>
+        <w:rPr>
+          <w:rFonts w:ascii="David" w:eastAsia="Times New Roman" w:hAnsi="David" w:cs="David"/>
+          <w:sz w:val="24"/>
+          <w:szCs w:val="24"/>
+        </w:rPr>
+        <w:tab/>
+      </w:r>
+      <w:r>
+        <w:rPr>
+          <w:rFonts w:ascii="David" w:eastAsia="Times New Roman" w:hAnsi="David" w:cs="David"/>
+          <w:sz w:val="24"/>
+          <w:szCs w:val="24"/>
+        </w:rPr>
+        <w:tab/>
+        <w:t>Loop for c in children:</w:t>
+      </w:r>
+    </w:p>
+    <w:p>
+      <w:pPr>
+        <w:spacing w:after="0" w:line="360" w:lineRule="auto"/>
+        <w:ind w:left="720" w:firstLine="720"/>
+        <w:contextualSpacing/>
+        <w:rPr>
+          <w:rFonts w:ascii="David" w:eastAsia="Calibri" w:hAnsi="David" w:cs="David"/>
+          <w:sz w:val="24"/>
+          <w:szCs w:val="24"/>
+        </w:rPr>
+      </w:pPr>
+      <w:r>
+        <w:rPr>
+          <w:rFonts w:ascii="David" w:eastAsia="Times New Roman" w:hAnsi="David" w:cs="David"/>
+          <w:sz w:val="24"/>
+          <w:szCs w:val="24"/>
+        </w:rPr>
+        <w:lastRenderedPageBreak/>
+        <w:tab/>
+        <w:t>v</w:t>
+      </w:r>
+      <m:oMath>
+        <m:r>
+          <w:rPr>
+            <w:rFonts w:ascii="Cambria Math" w:eastAsia="Times New Roman" w:hAnsi="Cambria Math" w:cs="David"/>
+            <w:sz w:val="24"/>
+            <w:szCs w:val="24"/>
+          </w:rPr>
+          <m:t>←</m:t>
+        </m:r>
+      </m:oMath>
+      <w:r>
+        <w:rPr>
+          <w:rFonts w:ascii="David" w:eastAsia="Calibri" w:hAnsi="David" w:cs="David"/>
+          <w:sz w:val="24"/>
+          <w:szCs w:val="24"/>
+        </w:rPr>
+        <w:t xml:space="preserve"> RB-Minimax-Multiple-</w:t>
+      </w:r>
+      <w:proofErr w:type="gramStart"/>
+      <w:r>
+        <w:rPr>
+          <w:rFonts w:ascii="David" w:eastAsia="Calibri" w:hAnsi="David" w:cs="David"/>
+          <w:sz w:val="24"/>
+          <w:szCs w:val="24"/>
+        </w:rPr>
+        <w:t>Players(</w:t>
+      </w:r>
+      <w:proofErr w:type="gramEnd"/>
+      <w:r>
+        <w:rPr>
+          <w:rFonts w:ascii="David" w:eastAsia="Calibri" w:hAnsi="David" w:cs="David"/>
+          <w:sz w:val="24"/>
+          <w:szCs w:val="24"/>
+        </w:rPr>
+        <w:t>c, Agent, depth-1, turn_count+1)</w:t>
+      </w:r>
+    </w:p>
+    <w:p>
+      <w:pPr>
+        <w:spacing w:after="0" w:line="360" w:lineRule="auto"/>
+        <w:ind w:left="720" w:firstLine="720"/>
+        <w:contextualSpacing/>
+        <w:rPr>
+          <w:rFonts w:ascii="David" w:eastAsia="Times New Roman" w:hAnsi="David" w:cs="David"/>
+          <w:sz w:val="24"/>
+          <w:szCs w:val="24"/>
+        </w:rPr>
+      </w:pPr>
+      <w:r>
+        <w:rPr>
+          <w:rFonts w:ascii="David" w:eastAsia="Calibri" w:hAnsi="David" w:cs="David"/>
+          <w:sz w:val="24"/>
+          <w:szCs w:val="24"/>
+        </w:rPr>
+        <w:tab/>
+      </w:r>
+      <w:proofErr w:type="spellStart"/>
+      <w:r>
+        <w:rPr>
+          <w:rFonts w:ascii="David" w:eastAsia="Calibri" w:hAnsi="David" w:cs="David"/>
+          <w:sz w:val="24"/>
+          <w:szCs w:val="24"/>
+        </w:rPr>
+        <w:t>CurMin</w:t>
+      </w:r>
+      <w:proofErr w:type="spellEnd"/>
+      <m:oMath>
+        <m:r>
+          <w:rPr>
+            <w:rFonts w:ascii="Cambria Math" w:eastAsia="Calibri" w:hAnsi="Cambria Math" w:cs="David"/>
+            <w:sz w:val="24"/>
+            <w:szCs w:val="24"/>
+          </w:rPr>
+          <m:t>←</m:t>
+        </m:r>
+      </m:oMath>
+      <w:proofErr w:type="gramStart"/>
+      <w:r>
+        <w:rPr>
+          <w:rFonts w:ascii="David" w:eastAsia="Times New Roman" w:hAnsi="David" w:cs="David"/>
+          <w:sz w:val="24"/>
+          <w:szCs w:val="24"/>
+        </w:rPr>
+        <w:t>Min(</w:t>
+      </w:r>
+      <w:proofErr w:type="gramEnd"/>
+      <w:r>
+        <w:rPr>
+          <w:rFonts w:ascii="David" w:eastAsia="Times New Roman" w:hAnsi="David" w:cs="David"/>
+          <w:sz w:val="24"/>
+          <w:szCs w:val="24"/>
+        </w:rPr>
+        <w:t>c, CurMin)</w:t>
+      </w:r>
+    </w:p>
+    <w:p>
+      <w:pPr>
+        <w:spacing w:after="0" w:line="360" w:lineRule="auto"/>
+        <w:ind w:left="720" w:firstLine="720"/>
+        <w:contextualSpacing/>
+        <w:rPr>
+          <w:rFonts w:ascii="David" w:eastAsia="Calibri" w:hAnsi="David" w:cs="David"/>
+          <w:sz w:val="24"/>
+          <w:szCs w:val="24"/>
+        </w:rPr>
+      </w:pPr>
+      <w:r>
+        <w:rPr>
+          <w:rFonts w:ascii="David" w:eastAsia="Times New Roman" w:hAnsi="David" w:cs="David"/>
+          <w:sz w:val="24"/>
+          <w:szCs w:val="24"/>
+        </w:rPr>
+        <w:t xml:space="preserve">return </w:t>
+      </w:r>
+      <w:proofErr w:type="spellStart"/>
+      <w:r>
+        <w:rPr>
+          <w:rFonts w:ascii="David" w:eastAsia="Times New Roman" w:hAnsi="David" w:cs="David"/>
+          <w:sz w:val="24"/>
+          <w:szCs w:val="24"/>
+        </w:rPr>
+        <w:t>CurMin</w:t>
+      </w:r>
+      <w:proofErr w:type="spellEnd"/>
+    </w:p>
+    <w:p>
+      <w:pPr>
+        <w:spacing w:line="360" w:lineRule="auto"/>
+        <w:contextualSpacing/>
+        <w:rPr>
+          <w:rFonts w:ascii="David" w:eastAsia="Calibri" w:hAnsi="David" w:cs="David"/>
+          <w:sz w:val="24"/>
+          <w:szCs w:val="24"/>
+        </w:rPr>
+      </w:pPr>
+    </w:p>
+    <w:p>
+      <w:pPr>
+        <w:bidi/>
+        <w:spacing w:line="360" w:lineRule="auto"/>
+        <w:rPr>
+          <w:rFonts w:ascii="David" w:eastAsia="Calibri" w:hAnsi="David" w:cs="David"/>
+          <w:color w:val="4472C4" w:themeColor="accent1"/>
+          <w:sz w:val="32"/>
+          <w:szCs w:val="32"/>
+          <w:u w:val="single"/>
+        </w:rPr>
+      </w:pPr>
+    </w:p>
+    <w:p>
+      <w:pPr>
+        <w:bidi/>
+        <w:spacing w:line="360" w:lineRule="auto"/>
+        <w:rPr>
+          <w:rFonts w:ascii="David" w:eastAsia="Calibri" w:hAnsi="David" w:cs="David"/>
+          <w:color w:val="4472C4" w:themeColor="accent1"/>
+          <w:sz w:val="32"/>
+          <w:szCs w:val="32"/>
+          <w:u w:val="single"/>
+          <w:rtl/>
+        </w:rPr>
+      </w:pPr>
+      <w:r>
+        <w:rPr>
+          <w:rFonts w:ascii="David" w:eastAsia="Calibri" w:hAnsi="David" w:cs="David"/>
+          <w:color w:val="4472C4" w:themeColor="accent1"/>
+          <w:sz w:val="32"/>
+          <w:szCs w:val="32"/>
+          <w:u w:val="single"/>
+        </w:rPr>
+        <w:t>Alpha-Beta</w:t>
+      </w:r>
+    </w:p>
+    <w:p>
+      <w:pPr>
+        <w:bidi/>
+        <w:spacing w:line="360" w:lineRule="auto"/>
+        <w:rPr>
+          <w:rFonts w:ascii="David" w:eastAsia="Times New Roman" w:hAnsi="David" w:cs="David"/>
+          <w:i/>
+          <w:sz w:val="20"/>
+          <w:szCs w:val="20"/>
+          <w:u w:val="single"/>
+        </w:rPr>
+      </w:pPr>
+      <w:r>
+        <w:rPr>
+          <w:rFonts w:ascii="David" w:eastAsia="Calibri" w:hAnsi="David" w:cs="David"/>
+          <w:sz w:val="24"/>
+          <w:szCs w:val="24"/>
+          <w:u w:val="single"/>
+          <w:rtl/>
+        </w:rPr>
+        <w:t>שאלה</w:t>
+      </w:r>
+      <w:r>
+        <w:rPr>
+          <w:rFonts w:ascii="David" w:eastAsia="Times New Roman" w:hAnsi="David" w:cs="David"/>
+          <w:i/>
+          <w:sz w:val="20"/>
+          <w:szCs w:val="20"/>
+          <w:u w:val="single"/>
+          <w:rtl/>
+        </w:rPr>
+        <w:t xml:space="preserve"> 1</w:t>
+      </w:r>
+    </w:p>
+    <w:p>
+      <w:pPr>
+        <w:bidi/>
+        <w:spacing w:line="360" w:lineRule="auto"/>
+        <w:rPr>
+          <w:rFonts w:ascii="David" w:eastAsia="Times New Roman" w:hAnsi="David" w:cs="David"/>
+          <w:i/>
+          <w:sz w:val="24"/>
+          <w:szCs w:val="24"/>
+          <w:rtl/>
+        </w:rPr>
+      </w:pPr>
+      <w:r>
+        <w:rPr>
+          <w:rFonts w:ascii="David" w:eastAsia="Times New Roman" w:hAnsi="David" w:cs="David"/>
+          <w:i/>
+          <w:sz w:val="24"/>
+          <w:szCs w:val="24"/>
+          <w:rtl/>
+        </w:rPr>
+        <w:t>מימוש בקוד.</w:t>
+      </w:r>
+    </w:p>
+    <w:p>
+      <w:pPr>
+        <w:bidi/>
+        <w:spacing w:line="360" w:lineRule="auto"/>
+        <w:rPr>
+          <w:rFonts w:ascii="David" w:eastAsia="Times New Roman" w:hAnsi="David" w:cs="David"/>
+          <w:i/>
+          <w:sz w:val="24"/>
+          <w:szCs w:val="24"/>
+          <w:u w:val="single"/>
+          <w:rtl/>
+        </w:rPr>
+      </w:pPr>
+      <w:r>
+        <w:rPr>
+          <w:rFonts w:ascii="David" w:eastAsia="Times New Roman" w:hAnsi="David" w:cs="David"/>
+          <w:i/>
+          <w:sz w:val="24"/>
+          <w:szCs w:val="24"/>
+          <w:u w:val="single"/>
+          <w:rtl/>
+        </w:rPr>
+        <w:t>שאלה 2</w:t>
+      </w:r>
+    </w:p>
+    <w:p>
+      <w:pPr>
+        <w:bidi/>
+        <w:spacing w:line="360" w:lineRule="auto"/>
+        <w:rPr>
+          <w:rFonts w:ascii="David" w:eastAsia="Times New Roman" w:hAnsi="David" w:cs="David"/>
+          <w:i/>
+          <w:sz w:val="24"/>
+          <w:szCs w:val="24"/>
+          <w:rtl/>
+        </w:rPr>
+      </w:pPr>
+      <w:r>
+        <w:rPr>
+          <w:rFonts w:ascii="David" w:eastAsia="Times New Roman" w:hAnsi="David" w:cs="David"/>
+          <w:i/>
+          <w:sz w:val="24"/>
+          <w:szCs w:val="24"/>
+          <w:rtl/>
+        </w:rPr>
+        <w:t>מבחינת זמן ריצה, גם הסוכן הזה וגם הסוכן הקודם מוגבלים ע"י אותו חסם ולכן הם עתידים להתנהג בצורה דומה. נציין כי במקרה שבו סוף המשחק (מצב שבו לשני השחקנים אין בטרייה) קרוב, סוכן אלפא-בתא יכול להגיע לפיתוח המצבים האלה מהר יותר ולכן גם לסיים את הריצה מהר יותר.</w:t>
+      </w:r>
+    </w:p>
+    <w:p>
+      <w:pPr>
+        <w:bidi/>
+        <w:spacing w:line="360" w:lineRule="auto"/>
+        <w:rPr>
+          <w:rFonts w:ascii="David" w:eastAsia="Times New Roman" w:hAnsi="David" w:cs="David"/>
+          <w:i/>
+          <w:sz w:val="24"/>
+          <w:szCs w:val="24"/>
+          <w:rtl/>
+        </w:rPr>
+      </w:pPr>
+      <w:r>
+        <w:rPr>
+          <w:rFonts w:ascii="David" w:eastAsia="Times New Roman" w:hAnsi="David" w:cs="David"/>
+          <w:i/>
+          <w:sz w:val="24"/>
+          <w:szCs w:val="24"/>
+          <w:rtl/>
+        </w:rPr>
+        <w:t>מבחינת בחירת המהלכים, סוכן אלפא-בטא מצליח באותו זמן לפתח עץ עמוק יותר ולכן בחירת המהלכים שלו הינה מושכלת יותר. כלומר, בהחלט ייתכן כי יבחר לבצע מהלכים שונים מאשר הסוכן הקודם.</w:t>
+      </w:r>
+    </w:p>
+    <w:p>
+      <w:pPr>
+        <w:bidi/>
+        <w:spacing w:line="360" w:lineRule="auto"/>
+        <w:rPr>
           <w:rFonts w:ascii="David" w:hAnsi="David" w:cs="David"/>
           <w:color w:val="4472C4" w:themeColor="accent1"/>
           <w:sz w:val="32"/>
@@ -5292,6 +6224,7 @@
           <w:rtl/>
         </w:rPr>
       </w:pPr>
+      <w:proofErr w:type="spellStart"/>
       <w:r>
         <w:rPr>
           <w:rFonts w:ascii="David" w:hAnsi="David" w:cs="David"/>
@@ -5301,18 +6234,9 @@
           <w:u w:val="single"/>
         </w:rPr>
         <w:lastRenderedPageBreak/>
-        <w:t>Expecti</w:t>
-      </w:r>
-      <w:r>
-        <w:rPr>
-          <w:rFonts w:ascii="David" w:hAnsi="David" w:cs="David"/>
-          <w:color w:val="4472C4" w:themeColor="accent1"/>
-          <w:sz w:val="32"/>
-          <w:szCs w:val="32"/>
-          <w:u w:val="single"/>
-        </w:rPr>
-        <w:t>max</w:t>
-      </w:r>
+        <w:t>Expectimax</w:t>
+      </w:r>
+      <w:proofErr w:type="spellEnd"/>
     </w:p>
     <w:p>
       <w:pPr>
@@ -5426,15 +6350,7 @@
             <w:sz w:val="24"/>
             <w:szCs w:val="24"/>
           </w:rPr>
-          <m:t>s</m:t>
-        </m:r>
-        <m:r>
-          <w:rPr>
-            <w:rFonts w:ascii="Cambria Math" w:hAnsi="Cambria Math" w:cs="Times New Roman"/>
-            <w:sz w:val="24"/>
-            <w:szCs w:val="24"/>
-          </w:rPr>
-          <m:t xml:space="preserve"> :</m:t>
+          <m:t>s :</m:t>
         </m:r>
         <m:r>
           <w:rPr>
@@ -5442,7 +6358,7 @@
             <w:sz w:val="24"/>
             <w:szCs w:val="24"/>
           </w:rPr>
-          <m:t>-1 ≤</m:t>
+          <m:t xml:space="preserve">-1 ≤ </m:t>
         </m:r>
         <m:r>
           <w:rPr>
@@ -5450,23 +6366,7 @@
             <w:sz w:val="24"/>
             <w:szCs w:val="24"/>
           </w:rPr>
-          <m:t xml:space="preserve"> </m:t>
-        </m:r>
-        <m:r>
-          <w:rPr>
-            <w:rFonts w:ascii="Cambria Math" w:hAnsi="Cambria Math" w:cs="David"/>
-            <w:sz w:val="24"/>
-            <w:szCs w:val="24"/>
-          </w:rPr>
-          <m:t>h(s)</m:t>
-        </m:r>
-        <m:r>
-          <w:rPr>
-            <w:rFonts w:ascii="Cambria Math" w:hAnsi="Cambria Math" w:cs="David"/>
-            <w:sz w:val="24"/>
-            <w:szCs w:val="24"/>
-          </w:rPr>
-          <m:t xml:space="preserve"> ≤ 1</m:t>
+          <m:t>h(s) ≤ 1</m:t>
         </m:r>
       </m:oMath>
       <w:r>

--- a/Dry.docx
+++ b/Dry.docx
@@ -339,7 +339,6 @@
           <w:rtl/>
         </w:rPr>
       </w:pPr>
-      <w:proofErr w:type="spellStart"/>
       <w:r>
         <w:rPr>
           <w:rFonts w:ascii="David" w:hAnsi="David" w:cs="David"/>
@@ -351,7 +350,6 @@
         <w:lastRenderedPageBreak/>
         <w:t>ImprovedGreedy</w:t>
       </w:r>
-      <w:proofErr w:type="spellEnd"/>
     </w:p>
     <w:p>
       <w:pPr>
@@ -1759,23 +1757,13 @@
         </w:rPr>
         <w:t xml:space="preserve">, יוגדר להיות </w:t>
       </w:r>
-      <w:proofErr w:type="spellStart"/>
       <w:r>
         <w:rPr>
           <w:rFonts w:ascii="David" w:hAnsi="David" w:cs="David"/>
           <w:sz w:val="24"/>
           <w:szCs w:val="24"/>
         </w:rPr>
-        <w:t>tupple</w:t>
-      </w:r>
-      <w:proofErr w:type="spellEnd"/>
-      <w:r>
-        <w:rPr>
-          <w:rFonts w:ascii="David" w:hAnsi="David" w:cs="David"/>
-          <w:sz w:val="24"/>
-          <w:szCs w:val="24"/>
-        </w:rPr>
-        <w:t xml:space="preserve"> </w:t>
+        <w:t xml:space="preserve">tupple </w:t>
       </w:r>
       <w:r>
         <w:rPr>
@@ -5384,25 +5372,7 @@
           <w:sz w:val="24"/>
           <w:szCs w:val="24"/>
         </w:rPr>
-        <w:t xml:space="preserve">Function RB-Minimax-Multiple-Players (State, Agent, depth, </w:t>
-      </w:r>
-      <w:proofErr w:type="spellStart"/>
-      <w:r>
-        <w:rPr>
-          <w:rFonts w:ascii="David" w:eastAsia="Calibri" w:hAnsi="David" w:cs="David"/>
-          <w:sz w:val="24"/>
-          <w:szCs w:val="24"/>
-        </w:rPr>
-        <w:t>turn_count</w:t>
-      </w:r>
-      <w:proofErr w:type="spellEnd"/>
-      <w:r>
-        <w:rPr>
-          <w:rFonts w:ascii="David" w:eastAsia="Calibri" w:hAnsi="David" w:cs="David"/>
-          <w:sz w:val="24"/>
-          <w:szCs w:val="24"/>
-        </w:rPr>
-        <w:t xml:space="preserve"> = 0):</w:t>
+        <w:t>Function RB-Minimax-Multiple-Players (State, Agent, depth, turn_count = 0):</w:t>
       </w:r>
     </w:p>
     <w:p>
@@ -5422,27 +5392,7 @@
           <w:szCs w:val="24"/>
         </w:rPr>
         <w:tab/>
-        <w:t>If G(State) OR depth=0 then return h(</w:t>
-      </w:r>
-      <w:proofErr w:type="spellStart"/>
-      <w:proofErr w:type="gramStart"/>
-      <w:r>
-        <w:rPr>
-          <w:rFonts w:ascii="David" w:eastAsia="Calibri" w:hAnsi="David" w:cs="David"/>
-          <w:sz w:val="24"/>
-          <w:szCs w:val="24"/>
-        </w:rPr>
-        <w:t>State,Agent</w:t>
-      </w:r>
-      <w:proofErr w:type="spellEnd"/>
-      <w:proofErr w:type="gramEnd"/>
-      <w:r>
-        <w:rPr>
-          <w:rFonts w:ascii="David" w:eastAsia="Calibri" w:hAnsi="David" w:cs="David"/>
-          <w:sz w:val="24"/>
-          <w:szCs w:val="24"/>
-        </w:rPr>
-        <w:t>)</w:t>
+        <w:t>If G(State) OR depth=0 then return h(State,Agent)</w:t>
       </w:r>
     </w:p>
     <w:p>
@@ -5474,23 +5424,13 @@
           <m:t>←</m:t>
         </m:r>
       </m:oMath>
-      <w:proofErr w:type="gramStart"/>
       <w:r>
         <w:rPr>
           <w:rFonts w:ascii="David" w:eastAsia="Times New Roman" w:hAnsi="David" w:cs="David"/>
           <w:sz w:val="24"/>
           <w:szCs w:val="24"/>
         </w:rPr>
-        <w:t>Succ(</w:t>
-      </w:r>
-      <w:proofErr w:type="gramEnd"/>
-      <w:r>
-        <w:rPr>
-          <w:rFonts w:ascii="David" w:eastAsia="Times New Roman" w:hAnsi="David" w:cs="David"/>
-          <w:sz w:val="24"/>
-          <w:szCs w:val="24"/>
-        </w:rPr>
-        <w:t>State)</w:t>
+        <w:t>Succ(State)</w:t>
       </w:r>
     </w:p>
     <w:p>
@@ -5510,25 +5450,7 @@
           <w:szCs w:val="24"/>
         </w:rPr>
         <w:tab/>
-        <w:t xml:space="preserve">if </w:t>
-      </w:r>
-      <w:proofErr w:type="spellStart"/>
-      <w:r>
-        <w:rPr>
-          <w:rFonts w:ascii="David" w:eastAsia="Calibri" w:hAnsi="David" w:cs="David"/>
-          <w:sz w:val="24"/>
-          <w:szCs w:val="24"/>
-        </w:rPr>
-        <w:t>turn_count</w:t>
-      </w:r>
-      <w:proofErr w:type="spellEnd"/>
-      <w:r>
-        <w:rPr>
-          <w:rFonts w:ascii="David" w:eastAsia="Calibri" w:hAnsi="David" w:cs="David"/>
-          <w:sz w:val="24"/>
-          <w:szCs w:val="24"/>
-        </w:rPr>
-        <w:t xml:space="preserve"> % NUM_OF_PLAYERS == 0: // the turn is mine, choose max</w:t>
+        <w:t>if turn_count % NUM_OF_PLAYERS == 0: // the turn is mine, choose max</w:t>
       </w:r>
     </w:p>
     <w:p>
@@ -5556,17 +5478,8 @@
           <w:szCs w:val="24"/>
         </w:rPr>
         <w:tab/>
-      </w:r>
-      <w:proofErr w:type="spellStart"/>
-      <w:r>
-        <w:rPr>
-          <w:rFonts w:ascii="David" w:eastAsia="Calibri" w:hAnsi="David" w:cs="David"/>
-          <w:sz w:val="24"/>
-          <w:szCs w:val="24"/>
-        </w:rPr>
         <w:t>CurMax</w:t>
       </w:r>
-      <w:proofErr w:type="spellEnd"/>
       <m:oMath>
         <m:r>
           <w:rPr>
@@ -5650,25 +5563,7 @@
           <w:sz w:val="24"/>
           <w:szCs w:val="24"/>
         </w:rPr>
-        <w:t xml:space="preserve"> RB-Minimax-Multiple-</w:t>
-      </w:r>
-      <w:proofErr w:type="gramStart"/>
-      <w:r>
-        <w:rPr>
-          <w:rFonts w:ascii="David" w:eastAsia="Calibri" w:hAnsi="David" w:cs="David"/>
-          <w:sz w:val="24"/>
-          <w:szCs w:val="24"/>
-        </w:rPr>
-        <w:t>Players(</w:t>
-      </w:r>
-      <w:proofErr w:type="gramEnd"/>
-      <w:r>
-        <w:rPr>
-          <w:rFonts w:ascii="David" w:eastAsia="Calibri" w:hAnsi="David" w:cs="David"/>
-          <w:sz w:val="24"/>
-          <w:szCs w:val="24"/>
-        </w:rPr>
-        <w:t>c, Agent, depth-1, turn_count+1)</w:t>
+        <w:t xml:space="preserve"> RB-Minimax-Multiple-Players(c, Agent, depth-1, turn_count+1)</w:t>
       </w:r>
     </w:p>
     <w:p>
@@ -5689,17 +5584,8 @@
           <w:szCs w:val="24"/>
         </w:rPr>
         <w:tab/>
-      </w:r>
-      <w:proofErr w:type="spellStart"/>
-      <w:r>
-        <w:rPr>
-          <w:rFonts w:ascii="David" w:eastAsia="Calibri" w:hAnsi="David" w:cs="David"/>
-          <w:sz w:val="24"/>
-          <w:szCs w:val="24"/>
-        </w:rPr>
         <w:t>CurMax</w:t>
       </w:r>
-      <w:proofErr w:type="spellEnd"/>
       <m:oMath>
         <m:r>
           <w:rPr>
@@ -5710,23 +5596,13 @@
           <m:t>←</m:t>
         </m:r>
       </m:oMath>
-      <w:proofErr w:type="gramStart"/>
       <w:r>
         <w:rPr>
           <w:rFonts w:ascii="David" w:eastAsia="Times New Roman" w:hAnsi="David" w:cs="David"/>
           <w:sz w:val="24"/>
           <w:szCs w:val="24"/>
         </w:rPr>
-        <w:t>Max(</w:t>
-      </w:r>
-      <w:proofErr w:type="gramEnd"/>
-      <w:r>
-        <w:rPr>
-          <w:rFonts w:ascii="David" w:eastAsia="Times New Roman" w:hAnsi="David" w:cs="David"/>
-          <w:sz w:val="24"/>
-          <w:szCs w:val="24"/>
-        </w:rPr>
-        <w:t>v, CurMax)</w:t>
+        <w:t>Max(v, CurMax)</w:t>
       </w:r>
     </w:p>
     <w:p>
@@ -5746,18 +5622,8 @@
           <w:sz w:val="24"/>
           <w:szCs w:val="24"/>
         </w:rPr>
-        <w:t xml:space="preserve">Return </w:t>
-      </w:r>
-      <w:proofErr w:type="spellStart"/>
-      <w:r>
-        <w:rPr>
-          <w:rFonts w:ascii="David" w:eastAsia="Times New Roman" w:hAnsi="David" w:cs="David"/>
-          <w:sz w:val="24"/>
-          <w:szCs w:val="24"/>
-        </w:rPr>
-        <w:t>CurMax</w:t>
-      </w:r>
-      <w:proofErr w:type="spellEnd"/>
+        <w:t>Return CurMax</w:t>
+      </w:r>
     </w:p>
     <w:p>
       <w:pPr>
@@ -5804,17 +5670,8 @@
           <w:szCs w:val="24"/>
         </w:rPr>
         <w:tab/>
-      </w:r>
-      <w:proofErr w:type="spellStart"/>
-      <w:r>
-        <w:rPr>
-          <w:rFonts w:ascii="David" w:eastAsia="Times New Roman" w:hAnsi="David" w:cs="David"/>
-          <w:sz w:val="24"/>
-          <w:szCs w:val="24"/>
-        </w:rPr>
         <w:t>CurMin</w:t>
       </w:r>
-      <w:proofErr w:type="spellEnd"/>
       <m:oMath>
         <m:r>
           <w:rPr>
@@ -5891,25 +5748,7 @@
           <w:sz w:val="24"/>
           <w:szCs w:val="24"/>
         </w:rPr>
-        <w:t xml:space="preserve"> RB-Minimax-Multiple-</w:t>
-      </w:r>
-      <w:proofErr w:type="gramStart"/>
-      <w:r>
-        <w:rPr>
-          <w:rFonts w:ascii="David" w:eastAsia="Calibri" w:hAnsi="David" w:cs="David"/>
-          <w:sz w:val="24"/>
-          <w:szCs w:val="24"/>
-        </w:rPr>
-        <w:t>Players(</w:t>
-      </w:r>
-      <w:proofErr w:type="gramEnd"/>
-      <w:r>
-        <w:rPr>
-          <w:rFonts w:ascii="David" w:eastAsia="Calibri" w:hAnsi="David" w:cs="David"/>
-          <w:sz w:val="24"/>
-          <w:szCs w:val="24"/>
-        </w:rPr>
-        <w:t>c, Agent, depth-1, turn_count+1)</w:t>
+        <w:t xml:space="preserve"> RB-Minimax-Multiple-Players(c, Agent, depth-1, turn_count+1)</w:t>
       </w:r>
     </w:p>
     <w:p>
@@ -5930,17 +5769,8 @@
           <w:szCs w:val="24"/>
         </w:rPr>
         <w:tab/>
-      </w:r>
-      <w:proofErr w:type="spellStart"/>
-      <w:r>
-        <w:rPr>
-          <w:rFonts w:ascii="David" w:eastAsia="Calibri" w:hAnsi="David" w:cs="David"/>
-          <w:sz w:val="24"/>
-          <w:szCs w:val="24"/>
-        </w:rPr>
         <w:t>CurMin</w:t>
       </w:r>
-      <w:proofErr w:type="spellEnd"/>
       <m:oMath>
         <m:r>
           <w:rPr>
@@ -5951,23 +5781,13 @@
           <m:t>←</m:t>
         </m:r>
       </m:oMath>
-      <w:proofErr w:type="gramStart"/>
       <w:r>
         <w:rPr>
           <w:rFonts w:ascii="David" w:eastAsia="Times New Roman" w:hAnsi="David" w:cs="David"/>
           <w:sz w:val="24"/>
           <w:szCs w:val="24"/>
         </w:rPr>
-        <w:t>Min(</w:t>
-      </w:r>
-      <w:proofErr w:type="gramEnd"/>
-      <w:r>
-        <w:rPr>
-          <w:rFonts w:ascii="David" w:eastAsia="Times New Roman" w:hAnsi="David" w:cs="David"/>
-          <w:sz w:val="24"/>
-          <w:szCs w:val="24"/>
-        </w:rPr>
-        <w:t>c, CurMin)</w:t>
+        <w:t>Min(c, CurMin)</w:t>
       </w:r>
     </w:p>
     <w:p>
@@ -5987,18 +5807,8 @@
           <w:sz w:val="24"/>
           <w:szCs w:val="24"/>
         </w:rPr>
-        <w:t xml:space="preserve">return </w:t>
-      </w:r>
-      <w:proofErr w:type="spellStart"/>
-      <w:r>
-        <w:rPr>
-          <w:rFonts w:ascii="David" w:eastAsia="Times New Roman" w:hAnsi="David" w:cs="David"/>
-          <w:sz w:val="24"/>
-          <w:szCs w:val="24"/>
-        </w:rPr>
-        <w:t>CurMin</w:t>
-      </w:r>
-      <w:proofErr w:type="spellEnd"/>
+        <w:t>return CurMin</w:t>
+      </w:r>
     </w:p>
     <w:p>
       <w:pPr>
@@ -6224,7 +6034,6 @@
           <w:rtl/>
         </w:rPr>
       </w:pPr>
-      <w:proofErr w:type="spellStart"/>
       <w:r>
         <w:rPr>
           <w:rFonts w:ascii="David" w:hAnsi="David" w:cs="David"/>
@@ -6236,7 +6045,6 @@
         <w:lastRenderedPageBreak/>
         <w:t>Expectimax</w:t>
       </w:r>
-      <w:proofErr w:type="spellEnd"/>
     </w:p>
     <w:p>
       <w:pPr>
@@ -6670,12 +6478,7298 @@
         <w:bidi/>
         <w:spacing w:line="360" w:lineRule="auto"/>
         <w:rPr>
+          <w:rFonts w:ascii="David" w:hAnsi="David" w:cs="David"/>
+          <w:color w:val="4472C4" w:themeColor="accent1"/>
+          <w:sz w:val="32"/>
+          <w:szCs w:val="32"/>
+          <w:u w:val="single"/>
+          <w:rtl/>
+        </w:rPr>
+      </w:pPr>
+      <w:r>
+        <w:rPr>
+          <w:rFonts w:ascii="David" w:hAnsi="David" w:cs="David" w:hint="cs"/>
+          <w:color w:val="4472C4" w:themeColor="accent1"/>
+          <w:sz w:val="32"/>
+          <w:szCs w:val="32"/>
+          <w:u w:val="single"/>
+          <w:rtl/>
+        </w:rPr>
+        <w:t>משחק עם פקטור סיעוף גדול</w:t>
+      </w:r>
+    </w:p>
+    <w:p>
+      <w:pPr>
+        <w:bidi/>
+        <w:spacing w:line="360" w:lineRule="auto"/>
+        <w:rPr>
+          <w:rFonts w:ascii="David" w:hAnsi="David" w:cs="David"/>
+          <w:sz w:val="24"/>
+          <w:szCs w:val="24"/>
+          <w:u w:val="single"/>
+        </w:rPr>
+      </w:pPr>
+      <w:r>
+        <w:rPr>
+          <w:rFonts w:ascii="David" w:hAnsi="David" w:cs="David" w:hint="cs"/>
+          <w:sz w:val="24"/>
+          <w:szCs w:val="24"/>
+          <w:u w:val="single"/>
+          <w:rtl/>
+        </w:rPr>
+        <w:t xml:space="preserve">שאלה </w:t>
+      </w:r>
+      <w:r>
+        <w:rPr>
+          <w:rFonts w:ascii="David" w:hAnsi="David" w:cs="David" w:hint="cs"/>
+          <w:sz w:val="24"/>
+          <w:szCs w:val="24"/>
+          <w:u w:val="single"/>
+          <w:rtl/>
+        </w:rPr>
+        <w:t>1</w:t>
+      </w:r>
+    </w:p>
+    <w:p>
+      <w:pPr>
+        <w:pStyle w:val="ListParagraph"/>
+        <w:numPr>
+          <w:ilvl w:val="0"/>
+          <w:numId w:val="4"/>
+        </w:numPr>
+        <w:bidi/>
+        <w:spacing w:line="360" w:lineRule="auto"/>
+        <w:rPr>
           <w:rFonts w:ascii="David" w:eastAsiaTheme="minorEastAsia" w:hAnsi="David" w:cs="David"/>
           <w:i/>
-          <w:sz w:val="20"/>
-          <w:szCs w:val="20"/>
-          <w:rtl/>
+          <w:sz w:val="24"/>
+          <w:szCs w:val="24"/>
           <w:lang w:val="en-IL"/>
+        </w:rPr>
+      </w:pPr>
+      <w:r>
+        <w:rPr>
+          <w:rFonts w:ascii="David" w:eastAsiaTheme="minorEastAsia" w:hAnsi="David" w:cs="David" w:hint="cs"/>
+          <w:i/>
+          <w:sz w:val="24"/>
+          <w:szCs w:val="24"/>
+          <w:rtl/>
+          <w:lang w:val="en-IL"/>
+        </w:rPr>
+        <w:t>פקטור הסיעוף לא ישתנה. הגדלת לוח המשחק לא משנה את מספר הפעולות האפשרי בכל צעד (צפון, דרום, מזרח, מערב, הורדת חבילה, איסוף חבילה וטעינה)</w:t>
+      </w:r>
+      <w:r>
+        <w:rPr>
+          <w:rFonts w:ascii="David" w:eastAsiaTheme="minorEastAsia" w:hAnsi="David" w:cs="David" w:hint="cs"/>
+          <w:i/>
+          <w:sz w:val="24"/>
+          <w:szCs w:val="24"/>
+          <w:rtl/>
+          <w:lang w:val="en-IL"/>
+        </w:rPr>
+        <w:t>. בנוסף, הוספת מחסומים לא משנה גם היא את פקטור הסיעוף שהוא מספר הפעולות המקסימלי (מחסום עלול לשנות את מספר הפעולות עבור צעד ספציפי בדומה לעמידה בצמוד לקיר שלא מאפשרת בתקדמות בכיוון הקיר אך לא משנה את פקטור הסיעוף).</w:t>
+      </w:r>
+    </w:p>
+    <w:p>
+      <w:pPr>
+        <w:pStyle w:val="ListParagraph"/>
+        <w:numPr>
+          <w:ilvl w:val="0"/>
+          <w:numId w:val="4"/>
+        </w:numPr>
+        <w:bidi/>
+        <w:spacing w:line="360" w:lineRule="auto"/>
+        <w:rPr>
+          <w:rFonts w:ascii="David" w:eastAsiaTheme="minorEastAsia" w:hAnsi="David" w:cs="David"/>
+          <w:i/>
+          <w:sz w:val="24"/>
+          <w:szCs w:val="24"/>
+          <w:lang w:val="en-IL"/>
+        </w:rPr>
+      </w:pPr>
+      <w:r>
+        <w:rPr>
+          <w:rFonts w:ascii="David" w:eastAsiaTheme="minorEastAsia" w:hAnsi="David" w:cs="David" w:hint="cs"/>
+          <w:i/>
+          <w:sz w:val="24"/>
+          <w:szCs w:val="24"/>
+          <w:rtl/>
+          <w:lang w:val="en-IL"/>
+        </w:rPr>
+        <w:t>פקטור הסיעוף יגדל ב-</w:t>
+      </w:r>
+      <w:r>
+        <w:rPr>
+          <w:rFonts w:ascii="David" w:eastAsiaTheme="minorEastAsia" w:hAnsi="David" w:cs="David" w:hint="cs"/>
+          <w:i/>
+          <w:sz w:val="24"/>
+          <w:szCs w:val="24"/>
+          <w:rtl/>
+          <w:lang w:val="en-IL"/>
+        </w:rPr>
+        <w:t>23</w:t>
+      </w:r>
+      <w:r>
+        <w:rPr>
+          <w:rFonts w:ascii="David" w:eastAsiaTheme="minorEastAsia" w:hAnsi="David" w:cs="David" w:hint="cs"/>
+          <w:i/>
+          <w:sz w:val="24"/>
+          <w:szCs w:val="24"/>
+          <w:rtl/>
+          <w:lang w:val="en-IL"/>
+        </w:rPr>
+        <w:t>.</w:t>
+      </w:r>
+      <w:r>
+        <w:rPr>
+          <w:rFonts w:ascii="David" w:eastAsiaTheme="minorEastAsia" w:hAnsi="David" w:cs="David" w:hint="cs"/>
+          <w:i/>
+          <w:sz w:val="24"/>
+          <w:szCs w:val="24"/>
+          <w:rtl/>
+          <w:lang w:val="en-IL"/>
+        </w:rPr>
+        <w:t xml:space="preserve"> </w:t>
+      </w:r>
+      <w:r>
+        <w:rPr>
+          <w:rFonts w:ascii="David" w:eastAsiaTheme="minorEastAsia" w:hAnsi="David" w:cs="David" w:hint="cs"/>
+          <w:i/>
+          <w:sz w:val="24"/>
+          <w:szCs w:val="24"/>
+          <w:rtl/>
+          <w:lang w:val="en-IL"/>
+        </w:rPr>
+        <w:t xml:space="preserve"> במקרה המקסימלי בו שני הרובוטים מחזיקים את החבילות ועומדים על תחנות העגינה שבמקרה זה גם תחנות הורדת החבילה, נוספו 23 פעולות אפשריות: הנחת בלוק בכל משבצת פנויה (25 משבות סה"כ מתוכן רק 2 לא ריקות)</w:t>
+      </w:r>
+      <w:r>
+        <w:rPr>
+          <w:rFonts w:ascii="David" w:eastAsiaTheme="minorEastAsia" w:hAnsi="David" w:cs="David" w:hint="cs"/>
+          <w:i/>
+          <w:sz w:val="24"/>
+          <w:szCs w:val="24"/>
+          <w:rtl/>
+          <w:lang w:val="en-IL"/>
+        </w:rPr>
+        <w:t xml:space="preserve">. </w:t>
+      </w:r>
+      <w:r>
+        <w:rPr>
+          <w:rFonts w:ascii="David" w:eastAsiaTheme="minorEastAsia" w:hAnsi="David" w:cs="David" w:hint="cs"/>
+          <w:i/>
+          <w:sz w:val="24"/>
+          <w:szCs w:val="24"/>
+          <w:rtl/>
+          <w:lang w:val="en-IL"/>
+        </w:rPr>
+        <w:t>לכן פקטור הסיעוף גדל ב</w:t>
+      </w:r>
+      <w:r>
+        <w:rPr>
+          <w:rFonts w:ascii="David" w:eastAsiaTheme="minorEastAsia" w:hAnsi="David" w:cs="David" w:hint="cs"/>
+          <w:i/>
+          <w:sz w:val="24"/>
+          <w:szCs w:val="24"/>
+          <w:rtl/>
+          <w:lang w:val="en-IL"/>
+        </w:rPr>
+        <w:t>23.</w:t>
+      </w:r>
+    </w:p>
+    <w:p>
+      <w:pPr>
+        <w:bidi/>
+        <w:spacing w:line="360" w:lineRule="auto"/>
+        <w:rPr>
+          <w:rFonts w:ascii="David" w:eastAsiaTheme="minorEastAsia" w:hAnsi="David" w:cs="David"/>
+          <w:i/>
+          <w:sz w:val="24"/>
+          <w:szCs w:val="24"/>
+          <w:u w:val="single"/>
+          <w:rtl/>
+          <w:lang w:val="en-IL"/>
+        </w:rPr>
+      </w:pPr>
+      <w:r>
+        <w:rPr>
+          <w:rFonts w:ascii="David" w:eastAsiaTheme="minorEastAsia" w:hAnsi="David" w:cs="David" w:hint="cs"/>
+          <w:i/>
+          <w:sz w:val="24"/>
+          <w:szCs w:val="24"/>
+          <w:u w:val="single"/>
+          <w:rtl/>
+          <w:lang w:val="en-IL"/>
+        </w:rPr>
+        <w:t>שאלה 2</w:t>
+      </w:r>
+    </w:p>
+    <w:p>
+      <w:pPr>
+        <w:pStyle w:val="ListParagraph"/>
+        <w:numPr>
+          <w:ilvl w:val="0"/>
+          <w:numId w:val="5"/>
+        </w:numPr>
+        <w:bidi/>
+        <w:spacing w:line="360" w:lineRule="auto"/>
+        <w:rPr>
+          <w:rFonts w:ascii="David" w:eastAsiaTheme="minorEastAsia" w:hAnsi="David" w:cs="David"/>
+          <w:iCs/>
+          <w:sz w:val="24"/>
+          <w:szCs w:val="24"/>
+          <w:lang w:val="en-IL"/>
+        </w:rPr>
+      </w:pPr>
+      <w:r>
+        <w:rPr>
+          <w:rFonts w:ascii="David" w:eastAsiaTheme="minorEastAsia" w:hAnsi="David" w:cs="David" w:hint="cs"/>
+          <w:i/>
+          <w:sz w:val="24"/>
+          <w:szCs w:val="24"/>
+          <w:rtl/>
+          <w:lang w:val="en-IL"/>
+        </w:rPr>
+        <w:t xml:space="preserve">כפי שנלמד בהרצאות, </w:t>
+      </w:r>
+      <w:r>
+        <w:rPr>
+          <w:rFonts w:ascii="David" w:eastAsiaTheme="minorEastAsia" w:hAnsi="David" w:cs="David" w:hint="cs"/>
+          <w:i/>
+          <w:sz w:val="24"/>
+          <w:szCs w:val="24"/>
+          <w:rtl/>
+          <w:lang w:val="en-IL"/>
+        </w:rPr>
+        <w:t xml:space="preserve">אלגוריצם </w:t>
+      </w:r>
+      <w:r>
+        <w:rPr>
+          <w:rFonts w:ascii="David" w:eastAsiaTheme="minorEastAsia" w:hAnsi="David" w:cs="David"/>
+          <w:iCs/>
+          <w:sz w:val="24"/>
+          <w:szCs w:val="24"/>
+          <w:lang w:val="en-IL"/>
+        </w:rPr>
+        <w:t>GREEDY</w:t>
+      </w:r>
+      <w:r>
+        <w:rPr>
+          <w:rFonts w:ascii="David" w:eastAsiaTheme="minorEastAsia" w:hAnsi="David" w:cs="David" w:hint="cs"/>
+          <w:iCs/>
+          <w:sz w:val="24"/>
+          <w:szCs w:val="24"/>
+          <w:rtl/>
+          <w:lang w:val="en-IL"/>
+        </w:rPr>
+        <w:t xml:space="preserve"> </w:t>
+      </w:r>
+      <w:r>
+        <w:rPr>
+          <w:rFonts w:ascii="David" w:eastAsiaTheme="minorEastAsia" w:hAnsi="David" w:cs="David" w:hint="cs"/>
+          <w:i/>
+          <w:sz w:val="24"/>
+          <w:szCs w:val="24"/>
+          <w:rtl/>
+          <w:lang w:val="en-IL"/>
+        </w:rPr>
+        <w:t>הוא לינ</w:t>
+      </w:r>
+      <w:r>
+        <w:rPr>
+          <w:rFonts w:ascii="David" w:eastAsiaTheme="minorEastAsia" w:hAnsi="David" w:cs="David" w:hint="cs"/>
+          <w:i/>
+          <w:sz w:val="24"/>
+          <w:szCs w:val="24"/>
+          <w:rtl/>
+          <w:lang w:val="en-IL"/>
+        </w:rPr>
+        <w:t>ארי ולכן גם עם השינוי הנ"ל זמן הריצה שלו לא ישתנה בצורה משמעותית. לעומת זאת, אלגוריתמי ה-</w:t>
+      </w:r>
+      <w:r>
+        <w:rPr>
+          <w:rFonts w:ascii="David" w:eastAsiaTheme="minorEastAsia" w:hAnsi="David" w:cs="David"/>
+          <w:iCs/>
+          <w:sz w:val="24"/>
+          <w:szCs w:val="24"/>
+        </w:rPr>
+        <w:t>minim</w:t>
+      </w:r>
+      <w:r>
+        <w:rPr>
+          <w:rFonts w:ascii="David" w:eastAsiaTheme="minorEastAsia" w:hAnsi="David" w:cs="David"/>
+          <w:iCs/>
+          <w:sz w:val="24"/>
+          <w:szCs w:val="24"/>
+        </w:rPr>
+        <w:t>ax</w:t>
+      </w:r>
+      <w:r>
+        <w:rPr>
+          <w:rFonts w:ascii="David" w:eastAsiaTheme="minorEastAsia" w:hAnsi="David" w:cs="David" w:hint="cs"/>
+          <w:iCs/>
+          <w:sz w:val="24"/>
+          <w:szCs w:val="24"/>
+          <w:rtl/>
+        </w:rPr>
+        <w:t xml:space="preserve"> </w:t>
+      </w:r>
+      <w:r>
+        <w:rPr>
+          <w:rFonts w:ascii="David" w:eastAsiaTheme="minorEastAsia" w:hAnsi="David" w:cs="David" w:hint="cs"/>
+          <w:i/>
+          <w:sz w:val="24"/>
+          <w:szCs w:val="24"/>
+          <w:rtl/>
+        </w:rPr>
+        <w:t>לסוגיהם</w:t>
+      </w:r>
+      <w:r>
+        <w:rPr>
+          <w:rFonts w:ascii="David" w:eastAsiaTheme="minorEastAsia" w:hAnsi="David" w:cs="David" w:hint="cs"/>
+          <w:i/>
+          <w:sz w:val="24"/>
+          <w:szCs w:val="24"/>
+          <w:rtl/>
+        </w:rPr>
+        <w:t xml:space="preserve"> משתמשים בעצים ולכן זמן הריצה שלהם הוא אקספוננציאלי למקדם הסיעוף, כלומר עם השינוי הנ"ל הריצה שלהם תתארך בצורה משמעותית.</w:t>
+      </w:r>
+    </w:p>
+    <w:p>
+      <w:pPr>
+        <w:pStyle w:val="ListParagraph"/>
+        <w:numPr>
+          <w:ilvl w:val="0"/>
+          <w:numId w:val="5"/>
+        </w:numPr>
+        <w:bidi/>
+        <w:spacing w:line="360" w:lineRule="auto"/>
+        <w:rPr>
+          <w:rFonts w:ascii="David" w:eastAsiaTheme="minorEastAsia" w:hAnsi="David" w:cs="David"/>
+          <w:iCs/>
+          <w:sz w:val="24"/>
+          <w:szCs w:val="24"/>
+          <w:lang w:val="en-IL"/>
+        </w:rPr>
+      </w:pPr>
+      <w:r>
+        <w:rPr>
+          <w:rFonts w:ascii="David" w:eastAsiaTheme="minorEastAsia" w:hAnsi="David" w:cs="David"/>
+          <w:iCs/>
+          <w:sz w:val="24"/>
+          <w:szCs w:val="24"/>
+          <w:lang w:val="en-IL"/>
+        </w:rPr>
+        <w:t>MCTS</w:t>
+      </w:r>
+      <w:r>
+        <w:rPr>
+          <w:rFonts w:ascii="David" w:eastAsiaTheme="minorEastAsia" w:hAnsi="David" w:cs="David" w:hint="cs"/>
+          <w:iCs/>
+          <w:sz w:val="24"/>
+          <w:szCs w:val="24"/>
+          <w:rtl/>
+          <w:lang w:val="en-IL"/>
+        </w:rPr>
+        <w:t xml:space="preserve"> </w:t>
+      </w:r>
+      <w:r>
+        <w:rPr>
+          <w:rFonts w:ascii="David" w:eastAsiaTheme="minorEastAsia" w:hAnsi="David" w:cs="David"/>
+          <w:iCs/>
+          <w:sz w:val="24"/>
+          <w:szCs w:val="24"/>
+          <w:rtl/>
+          <w:lang w:val="en-IL"/>
+        </w:rPr>
+        <w:t>–</w:t>
+      </w:r>
+      <w:r>
+        <w:rPr>
+          <w:rFonts w:ascii="David" w:eastAsiaTheme="minorEastAsia" w:hAnsi="David" w:cs="David" w:hint="cs"/>
+          <w:iCs/>
+          <w:sz w:val="24"/>
+          <w:szCs w:val="24"/>
+          <w:rtl/>
+          <w:lang w:val="en-IL"/>
+        </w:rPr>
+        <w:t xml:space="preserve"> </w:t>
+      </w:r>
+      <w:r>
+        <w:rPr>
+          <w:rFonts w:ascii="David" w:eastAsiaTheme="minorEastAsia" w:hAnsi="David" w:cs="David" w:hint="cs"/>
+          <w:i/>
+          <w:sz w:val="24"/>
+          <w:szCs w:val="24"/>
+          <w:rtl/>
+          <w:lang w:val="en-IL"/>
+        </w:rPr>
+        <w:t xml:space="preserve">כפי שלמדנו בהרצאה אלגוריתם </w:t>
+      </w:r>
+      <w:r>
+        <w:rPr>
+          <w:rFonts w:ascii="David" w:eastAsiaTheme="minorEastAsia" w:hAnsi="David" w:cs="David"/>
+          <w:iCs/>
+          <w:sz w:val="24"/>
+          <w:szCs w:val="24"/>
+          <w:lang w:val="en-IL"/>
+        </w:rPr>
+        <w:t>MCTS</w:t>
+      </w:r>
+      <w:r>
+        <w:rPr>
+          <w:rFonts w:ascii="David" w:eastAsiaTheme="minorEastAsia" w:hAnsi="David" w:cs="David" w:hint="cs"/>
+          <w:iCs/>
+          <w:sz w:val="24"/>
+          <w:szCs w:val="24"/>
+          <w:rtl/>
+          <w:lang w:val="en-IL"/>
+        </w:rPr>
+        <w:t xml:space="preserve"> </w:t>
+      </w:r>
+      <w:r>
+        <w:rPr>
+          <w:rFonts w:ascii="David" w:eastAsiaTheme="minorEastAsia" w:hAnsi="David" w:cs="David" w:hint="cs"/>
+          <w:i/>
+          <w:sz w:val="24"/>
+          <w:szCs w:val="24"/>
+          <w:rtl/>
+          <w:lang w:val="en-IL"/>
+        </w:rPr>
+        <w:t>ממקסם את היחס בין ה-</w:t>
+      </w:r>
+      <w:r>
+        <w:rPr>
+          <w:rFonts w:ascii="David" w:eastAsiaTheme="minorEastAsia" w:hAnsi="David" w:cs="David"/>
+          <w:iCs/>
+          <w:sz w:val="24"/>
+          <w:szCs w:val="24"/>
+        </w:rPr>
+        <w:t>exploration</w:t>
+      </w:r>
+      <w:r>
+        <w:rPr>
+          <w:rFonts w:ascii="David" w:eastAsiaTheme="minorEastAsia" w:hAnsi="David" w:cs="David" w:hint="cs"/>
+          <w:iCs/>
+          <w:sz w:val="24"/>
+          <w:szCs w:val="24"/>
+          <w:rtl/>
+        </w:rPr>
+        <w:t xml:space="preserve"> </w:t>
+      </w:r>
+      <w:r>
+        <w:rPr>
+          <w:rFonts w:ascii="David" w:eastAsiaTheme="minorEastAsia" w:hAnsi="David" w:cs="David" w:hint="cs"/>
+          <w:i/>
+          <w:sz w:val="24"/>
+          <w:szCs w:val="24"/>
+          <w:rtl/>
+        </w:rPr>
+        <w:t>ל-</w:t>
+      </w:r>
+      <w:r>
+        <w:rPr>
+          <w:rFonts w:ascii="David" w:eastAsiaTheme="minorEastAsia" w:hAnsi="David" w:cs="David"/>
+          <w:iCs/>
+          <w:sz w:val="24"/>
+          <w:szCs w:val="24"/>
+        </w:rPr>
+        <w:t>exploitation</w:t>
+      </w:r>
+      <w:r>
+        <w:rPr>
+          <w:rFonts w:ascii="David" w:eastAsiaTheme="minorEastAsia" w:hAnsi="David" w:cs="David" w:hint="cs"/>
+          <w:iCs/>
+          <w:sz w:val="24"/>
+          <w:szCs w:val="24"/>
+          <w:rtl/>
+        </w:rPr>
+        <w:t xml:space="preserve"> </w:t>
+      </w:r>
+      <w:r>
+        <w:rPr>
+          <w:rFonts w:ascii="David" w:eastAsiaTheme="minorEastAsia" w:hAnsi="David" w:cs="David" w:hint="cs"/>
+          <w:i/>
+          <w:sz w:val="24"/>
+          <w:szCs w:val="24"/>
+          <w:rtl/>
+        </w:rPr>
+        <w:t xml:space="preserve">ולכן ימנע חיפושים מיותרים בתוך העץ. סה"כ האלגוריתם מאפשר חיפוש יעיל בתוך עץ ההחלטות ולכן ירוץ בזמן סביר. </w:t>
+      </w:r>
+    </w:p>
+    <w:p>
+      <w:pPr>
+        <w:bidi/>
+        <w:spacing w:line="360" w:lineRule="auto"/>
+        <w:rPr>
+          <w:rFonts w:ascii="David" w:eastAsiaTheme="minorEastAsia" w:hAnsi="David" w:cs="David"/>
+          <w:iCs/>
+          <w:sz w:val="24"/>
+          <w:szCs w:val="24"/>
+          <w:rtl/>
+          <w:lang w:val="en-IL"/>
+        </w:rPr>
+      </w:pPr>
+    </w:p>
+    <w:p>
+      <w:pPr>
+        <w:bidi/>
+        <w:spacing w:line="360" w:lineRule="auto"/>
+        <w:rPr>
+          <w:rFonts w:ascii="David" w:hAnsi="David" w:cs="David"/>
+          <w:color w:val="4472C4" w:themeColor="accent1"/>
+          <w:sz w:val="32"/>
+          <w:szCs w:val="32"/>
+          <w:u w:val="single"/>
+          <w:rtl/>
+        </w:rPr>
+      </w:pPr>
+    </w:p>
+    <w:p>
+      <w:pPr>
+        <w:bidi/>
+        <w:spacing w:line="360" w:lineRule="auto"/>
+        <w:rPr>
+          <w:rFonts w:ascii="David" w:hAnsi="David" w:cs="David"/>
+          <w:color w:val="4472C4" w:themeColor="accent1"/>
+          <w:sz w:val="32"/>
+          <w:szCs w:val="32"/>
+          <w:u w:val="single"/>
+          <w:rtl/>
+        </w:rPr>
+      </w:pPr>
+    </w:p>
+    <w:p>
+      <w:pPr>
+        <w:bidi/>
+        <w:spacing w:line="360" w:lineRule="auto"/>
+        <w:rPr>
+          <w:rFonts w:ascii="David" w:hAnsi="David" w:cs="David"/>
+          <w:color w:val="4472C4" w:themeColor="accent1"/>
+          <w:sz w:val="32"/>
+          <w:szCs w:val="32"/>
+          <w:u w:val="single"/>
+          <w:rtl/>
+        </w:rPr>
+      </w:pPr>
+    </w:p>
+    <w:p>
+      <w:pPr>
+        <w:bidi/>
+        <w:spacing w:line="360" w:lineRule="auto"/>
+        <w:rPr>
+          <w:rFonts w:ascii="David" w:hAnsi="David" w:cs="David"/>
+          <w:color w:val="4472C4" w:themeColor="accent1"/>
+          <w:sz w:val="32"/>
+          <w:szCs w:val="32"/>
+          <w:u w:val="single"/>
+          <w:rtl/>
+        </w:rPr>
+      </w:pPr>
+      <w:r>
+        <w:rPr>
+          <w:rFonts w:ascii="David" w:hAnsi="David" w:cs="David" w:hint="cs"/>
+          <w:color w:val="4472C4" w:themeColor="accent1"/>
+          <w:sz w:val="32"/>
+          <w:szCs w:val="32"/>
+          <w:u w:val="single"/>
+          <w:rtl/>
+        </w:rPr>
+        <w:lastRenderedPageBreak/>
+        <w:t xml:space="preserve">שאלה פתוחה </w:t>
+      </w:r>
+      <w:r>
+        <w:rPr>
+          <w:rFonts w:ascii="David" w:hAnsi="David" w:cs="David"/>
+          <w:color w:val="4472C4" w:themeColor="accent1"/>
+          <w:sz w:val="32"/>
+          <w:szCs w:val="32"/>
+          <w:u w:val="single"/>
+          <w:rtl/>
+        </w:rPr>
+        <w:t>–</w:t>
+      </w:r>
+      <w:r>
+        <w:rPr>
+          <w:rFonts w:ascii="David" w:hAnsi="David" w:cs="David" w:hint="cs"/>
+          <w:color w:val="4472C4" w:themeColor="accent1"/>
+          <w:sz w:val="32"/>
+          <w:szCs w:val="32"/>
+          <w:u w:val="single"/>
+          <w:rtl/>
+        </w:rPr>
+        <w:t xml:space="preserve"> </w:t>
+      </w:r>
+      <w:r>
+        <w:rPr>
+          <w:rFonts w:ascii="David" w:hAnsi="David" w:cs="David"/>
+          <w:color w:val="4472C4" w:themeColor="accent1"/>
+          <w:sz w:val="32"/>
+          <w:szCs w:val="32"/>
+          <w:u w:val="single"/>
+        </w:rPr>
+        <w:t>MCTS</w:t>
+      </w:r>
+    </w:p>
+    <w:p>
+      <w:pPr>
+        <w:bidi/>
+        <w:spacing w:line="360" w:lineRule="auto"/>
+        <w:rPr>
+          <w:rFonts w:ascii="David" w:hAnsi="David" w:cs="David"/>
+          <w:sz w:val="24"/>
+          <w:szCs w:val="24"/>
+          <w:u w:val="single"/>
+        </w:rPr>
+      </w:pPr>
+      <w:r>
+        <w:rPr>
+          <w:rFonts w:ascii="David" w:hAnsi="David" w:cs="David" w:hint="cs"/>
+          <w:sz w:val="24"/>
+          <w:szCs w:val="24"/>
+          <w:u w:val="single"/>
+          <w:rtl/>
+        </w:rPr>
+        <w:t xml:space="preserve">שאלה </w:t>
+      </w:r>
+      <w:r>
+        <w:rPr>
+          <w:rFonts w:ascii="David" w:hAnsi="David" w:cs="David" w:hint="cs"/>
+          <w:sz w:val="24"/>
+          <w:szCs w:val="24"/>
+          <w:u w:val="single"/>
+          <w:rtl/>
+        </w:rPr>
+        <w:t>1</w:t>
+      </w:r>
+    </w:p>
+    <w:p>
+      <w:pPr>
+        <w:pStyle w:val="ListParagraph"/>
+        <w:numPr>
+          <w:ilvl w:val="0"/>
+          <w:numId w:val="7"/>
+        </w:numPr>
+        <w:bidi/>
+        <w:spacing w:line="360" w:lineRule="auto"/>
+        <w:rPr>
+          <w:rFonts w:ascii="David" w:eastAsiaTheme="minorEastAsia" w:hAnsi="David" w:cs="David"/>
+          <w:i/>
+          <w:sz w:val="24"/>
+          <w:szCs w:val="24"/>
+          <w:lang w:val="en-IL"/>
+        </w:rPr>
+      </w:pPr>
+      <w:r>
+        <w:rPr>
+          <w:rFonts w:ascii="David" w:eastAsiaTheme="minorEastAsia" w:hAnsi="David" w:cs="David" w:hint="cs"/>
+          <w:i/>
+          <w:sz w:val="24"/>
+          <w:szCs w:val="24"/>
+          <w:rtl/>
+          <w:lang w:val="en-IL"/>
+        </w:rPr>
+        <w:t>נחשב:</w:t>
+      </w:r>
+      <w:r>
+        <w:rPr>
+          <w:rFonts w:ascii="David" w:eastAsiaTheme="minorEastAsia" w:hAnsi="David" w:cs="David"/>
+          <w:i/>
+          <w:sz w:val="24"/>
+          <w:szCs w:val="24"/>
+          <w:rtl/>
+          <w:lang w:val="en-IL"/>
+        </w:rPr>
+        <w:br/>
+      </w:r>
+      <m:oMathPara>
+        <m:oMath>
+          <m:r>
+            <w:rPr>
+              <w:rFonts w:ascii="Cambria Math" w:eastAsiaTheme="minorEastAsia" w:hAnsi="Cambria Math" w:cs="David"/>
+              <w:sz w:val="24"/>
+              <w:szCs w:val="24"/>
+              <w:lang w:val="en-IL"/>
+            </w:rPr>
+            <m:t>UCB</m:t>
+          </m:r>
+          <m:d>
+            <m:dPr>
+              <m:ctrlPr>
+                <w:rPr>
+                  <w:rFonts w:ascii="Cambria Math" w:eastAsiaTheme="minorEastAsia" w:hAnsi="Cambria Math" w:cs="David"/>
+                  <w:i/>
+                  <w:sz w:val="24"/>
+                  <w:szCs w:val="24"/>
+                </w:rPr>
+              </m:ctrlPr>
+            </m:dPr>
+            <m:e>
+              <m:sSub>
+                <m:sSubPr>
+                  <m:ctrlPr>
+                    <w:rPr>
+                      <w:rFonts w:ascii="Cambria Math" w:eastAsiaTheme="minorEastAsia" w:hAnsi="Cambria Math" w:cs="David"/>
+                      <w:i/>
+                      <w:sz w:val="24"/>
+                      <w:szCs w:val="24"/>
+                    </w:rPr>
+                  </m:ctrlPr>
+                </m:sSubPr>
+                <m:e>
+                  <m:r>
+                    <w:rPr>
+                      <w:rFonts w:ascii="Cambria Math" w:eastAsiaTheme="minorEastAsia" w:hAnsi="Cambria Math" w:cs="David"/>
+                      <w:sz w:val="24"/>
+                      <w:szCs w:val="24"/>
+                    </w:rPr>
+                    <m:t>a</m:t>
+                  </m:r>
+                </m:e>
+                <m:sub>
+                  <m:r>
+                    <w:rPr>
+                      <w:rFonts w:ascii="Cambria Math" w:eastAsiaTheme="minorEastAsia" w:hAnsi="Cambria Math" w:cs="David"/>
+                      <w:sz w:val="24"/>
+                      <w:szCs w:val="24"/>
+                    </w:rPr>
+                    <m:t>1</m:t>
+                  </m:r>
+                </m:sub>
+              </m:sSub>
+            </m:e>
+          </m:d>
+          <m:r>
+            <w:rPr>
+              <w:rFonts w:ascii="Cambria Math" w:eastAsiaTheme="minorEastAsia" w:hAnsi="Cambria Math" w:cs="David"/>
+              <w:sz w:val="24"/>
+              <w:szCs w:val="24"/>
+            </w:rPr>
+            <m:t>=</m:t>
+          </m:r>
+          <m:f>
+            <m:fPr>
+              <m:ctrlPr>
+                <w:rPr>
+                  <w:rFonts w:ascii="Cambria Math" w:eastAsiaTheme="minorEastAsia" w:hAnsi="Cambria Math" w:cs="David"/>
+                  <w:i/>
+                  <w:sz w:val="24"/>
+                  <w:szCs w:val="24"/>
+                </w:rPr>
+              </m:ctrlPr>
+            </m:fPr>
+            <m:num>
+              <m:r>
+                <w:rPr>
+                  <w:rFonts w:ascii="Cambria Math" w:eastAsiaTheme="minorEastAsia" w:hAnsi="Cambria Math" w:cs="David"/>
+                  <w:sz w:val="24"/>
+                  <w:szCs w:val="24"/>
+                </w:rPr>
+                <m:t>U</m:t>
+              </m:r>
+              <m:d>
+                <m:dPr>
+                  <m:ctrlPr>
+                    <w:rPr>
+                      <w:rFonts w:ascii="Cambria Math" w:eastAsiaTheme="minorEastAsia" w:hAnsi="Cambria Math" w:cs="David"/>
+                      <w:i/>
+                      <w:sz w:val="24"/>
+                      <w:szCs w:val="24"/>
+                    </w:rPr>
+                  </m:ctrlPr>
+                </m:dPr>
+                <m:e>
+                  <m:sSub>
+                    <m:sSubPr>
+                      <m:ctrlPr>
+                        <w:rPr>
+                          <w:rFonts w:ascii="Cambria Math" w:eastAsiaTheme="minorEastAsia" w:hAnsi="Cambria Math" w:cs="David"/>
+                          <w:i/>
+                          <w:sz w:val="24"/>
+                          <w:szCs w:val="24"/>
+                        </w:rPr>
+                      </m:ctrlPr>
+                    </m:sSubPr>
+                    <m:e>
+                      <m:r>
+                        <w:rPr>
+                          <w:rFonts w:ascii="Cambria Math" w:eastAsiaTheme="minorEastAsia" w:hAnsi="Cambria Math" w:cs="David"/>
+                          <w:sz w:val="24"/>
+                          <w:szCs w:val="24"/>
+                        </w:rPr>
+                        <m:t>a</m:t>
+                      </m:r>
+                    </m:e>
+                    <m:sub>
+                      <m:r>
+                        <w:rPr>
+                          <w:rFonts w:ascii="Cambria Math" w:eastAsiaTheme="minorEastAsia" w:hAnsi="Cambria Math" w:cs="David"/>
+                          <w:sz w:val="24"/>
+                          <w:szCs w:val="24"/>
+                        </w:rPr>
+                        <m:t>1</m:t>
+                      </m:r>
+                    </m:sub>
+                  </m:sSub>
+                </m:e>
+              </m:d>
+            </m:num>
+            <m:den>
+              <m:r>
+                <w:rPr>
+                  <w:rFonts w:ascii="Cambria Math" w:eastAsiaTheme="minorEastAsia" w:hAnsi="Cambria Math" w:cs="David"/>
+                  <w:sz w:val="24"/>
+                  <w:szCs w:val="24"/>
+                </w:rPr>
+                <m:t>N</m:t>
+              </m:r>
+              <m:d>
+                <m:dPr>
+                  <m:ctrlPr>
+                    <w:rPr>
+                      <w:rFonts w:ascii="Cambria Math" w:eastAsiaTheme="minorEastAsia" w:hAnsi="Cambria Math" w:cs="David"/>
+                      <w:i/>
+                      <w:sz w:val="24"/>
+                      <w:szCs w:val="24"/>
+                    </w:rPr>
+                  </m:ctrlPr>
+                </m:dPr>
+                <m:e>
+                  <m:sSub>
+                    <m:sSubPr>
+                      <m:ctrlPr>
+                        <w:rPr>
+                          <w:rFonts w:ascii="Cambria Math" w:eastAsiaTheme="minorEastAsia" w:hAnsi="Cambria Math" w:cs="David"/>
+                          <w:i/>
+                          <w:sz w:val="24"/>
+                          <w:szCs w:val="24"/>
+                        </w:rPr>
+                      </m:ctrlPr>
+                    </m:sSubPr>
+                    <m:e>
+                      <m:r>
+                        <w:rPr>
+                          <w:rFonts w:ascii="Cambria Math" w:eastAsiaTheme="minorEastAsia" w:hAnsi="Cambria Math" w:cs="David"/>
+                          <w:sz w:val="24"/>
+                          <w:szCs w:val="24"/>
+                        </w:rPr>
+                        <m:t>a</m:t>
+                      </m:r>
+                    </m:e>
+                    <m:sub>
+                      <m:r>
+                        <w:rPr>
+                          <w:rFonts w:ascii="Cambria Math" w:eastAsiaTheme="minorEastAsia" w:hAnsi="Cambria Math" w:cs="David"/>
+                          <w:sz w:val="24"/>
+                          <w:szCs w:val="24"/>
+                        </w:rPr>
+                        <m:t>1</m:t>
+                      </m:r>
+                    </m:sub>
+                  </m:sSub>
+                </m:e>
+              </m:d>
+            </m:den>
+          </m:f>
+          <m:r>
+            <w:rPr>
+              <w:rFonts w:ascii="Cambria Math" w:eastAsiaTheme="minorEastAsia" w:hAnsi="Cambria Math" w:cs="David"/>
+              <w:sz w:val="24"/>
+              <w:szCs w:val="24"/>
+            </w:rPr>
+            <m:t>+C∙</m:t>
+          </m:r>
+          <m:rad>
+            <m:radPr>
+              <m:degHide m:val="1"/>
+              <m:ctrlPr>
+                <w:rPr>
+                  <w:rFonts w:ascii="Cambria Math" w:eastAsiaTheme="minorEastAsia" w:hAnsi="Cambria Math" w:cs="David"/>
+                  <w:i/>
+                  <w:sz w:val="24"/>
+                  <w:szCs w:val="24"/>
+                </w:rPr>
+              </m:ctrlPr>
+            </m:radPr>
+            <m:deg/>
+            <m:e>
+              <m:eqArr>
+                <m:eqArrPr>
+                  <m:ctrlPr>
+                    <w:rPr>
+                      <w:rFonts w:ascii="Cambria Math" w:eastAsiaTheme="minorEastAsia" w:hAnsi="Cambria Math" w:cs="David"/>
+                      <w:i/>
+                      <w:sz w:val="24"/>
+                      <w:szCs w:val="24"/>
+                    </w:rPr>
+                  </m:ctrlPr>
+                </m:eqArrPr>
+                <m:e>
+                  <m:f>
+                    <m:fPr>
+                      <m:ctrlPr>
+                        <w:rPr>
+                          <w:rFonts w:ascii="Cambria Math" w:eastAsiaTheme="minorEastAsia" w:hAnsi="Cambria Math" w:cs="David"/>
+                          <w:i/>
+                          <w:sz w:val="24"/>
+                          <w:szCs w:val="24"/>
+                        </w:rPr>
+                      </m:ctrlPr>
+                    </m:fPr>
+                    <m:num>
+                      <m:func>
+                        <m:funcPr>
+                          <m:ctrlPr>
+                            <w:rPr>
+                              <w:rFonts w:ascii="Cambria Math" w:eastAsiaTheme="minorEastAsia" w:hAnsi="Cambria Math" w:cs="David"/>
+                              <w:sz w:val="24"/>
+                              <w:szCs w:val="24"/>
+                            </w:rPr>
+                          </m:ctrlPr>
+                        </m:funcPr>
+                        <m:fName>
+                          <m:r>
+                            <m:rPr>
+                              <m:sty m:val="p"/>
+                            </m:rPr>
+                            <w:rPr>
+                              <w:rFonts w:ascii="Cambria Math" w:eastAsiaTheme="minorEastAsia" w:hAnsi="Cambria Math" w:cs="David"/>
+                              <w:sz w:val="24"/>
+                              <w:szCs w:val="24"/>
+                            </w:rPr>
+                            <m:t>ln</m:t>
+                          </m:r>
+                        </m:fName>
+                        <m:e>
+                          <m:d>
+                            <m:dPr>
+                              <m:ctrlPr>
+                                <w:rPr>
+                                  <w:rFonts w:ascii="Cambria Math" w:eastAsiaTheme="minorEastAsia" w:hAnsi="Cambria Math" w:cs="David"/>
+                                  <w:i/>
+                                  <w:sz w:val="24"/>
+                                  <w:szCs w:val="24"/>
+                                </w:rPr>
+                              </m:ctrlPr>
+                            </m:dPr>
+                            <m:e>
+                              <m:sSub>
+                                <m:sSubPr>
+                                  <m:ctrlPr>
+                                    <w:rPr>
+                                      <w:rFonts w:ascii="Cambria Math" w:eastAsiaTheme="minorEastAsia" w:hAnsi="Cambria Math" w:cs="David"/>
+                                      <w:i/>
+                                      <w:sz w:val="24"/>
+                                      <w:szCs w:val="24"/>
+                                    </w:rPr>
+                                  </m:ctrlPr>
+                                </m:sSubPr>
+                                <m:e>
+                                  <m:r>
+                                    <w:rPr>
+                                      <w:rFonts w:ascii="Cambria Math" w:eastAsiaTheme="minorEastAsia" w:hAnsi="Cambria Math" w:cs="David"/>
+                                      <w:sz w:val="24"/>
+                                      <w:szCs w:val="24"/>
+                                    </w:rPr>
+                                    <m:t>N</m:t>
+                                  </m:r>
+                                </m:e>
+                                <m:sub>
+                                  <m:r>
+                                    <w:rPr>
+                                      <w:rFonts w:ascii="Cambria Math" w:eastAsiaTheme="minorEastAsia" w:hAnsi="Cambria Math" w:cs="David"/>
+                                      <w:sz w:val="24"/>
+                                      <w:szCs w:val="24"/>
+                                    </w:rPr>
+                                    <m:t>all</m:t>
+                                  </m:r>
+                                </m:sub>
+                              </m:sSub>
+                            </m:e>
+                          </m:d>
+                        </m:e>
+                      </m:func>
+                    </m:num>
+                    <m:den>
+                      <m:r>
+                        <w:rPr>
+                          <w:rFonts w:ascii="Cambria Math" w:eastAsiaTheme="minorEastAsia" w:hAnsi="Cambria Math" w:cs="David"/>
+                          <w:sz w:val="24"/>
+                          <w:szCs w:val="24"/>
+                        </w:rPr>
+                        <m:t>N</m:t>
+                      </m:r>
+                      <m:d>
+                        <m:dPr>
+                          <m:ctrlPr>
+                            <w:rPr>
+                              <w:rFonts w:ascii="Cambria Math" w:eastAsiaTheme="minorEastAsia" w:hAnsi="Cambria Math" w:cs="David"/>
+                              <w:i/>
+                              <w:sz w:val="24"/>
+                              <w:szCs w:val="24"/>
+                            </w:rPr>
+                          </m:ctrlPr>
+                        </m:dPr>
+                        <m:e>
+                          <m:sSub>
+                            <m:sSubPr>
+                              <m:ctrlPr>
+                                <w:rPr>
+                                  <w:rFonts w:ascii="Cambria Math" w:eastAsiaTheme="minorEastAsia" w:hAnsi="Cambria Math" w:cs="David"/>
+                                  <w:i/>
+                                  <w:sz w:val="24"/>
+                                  <w:szCs w:val="24"/>
+                                </w:rPr>
+                              </m:ctrlPr>
+                            </m:sSubPr>
+                            <m:e>
+                              <m:r>
+                                <w:rPr>
+                                  <w:rFonts w:ascii="Cambria Math" w:eastAsiaTheme="minorEastAsia" w:hAnsi="Cambria Math" w:cs="David"/>
+                                  <w:sz w:val="24"/>
+                                  <w:szCs w:val="24"/>
+                                </w:rPr>
+                                <m:t>a</m:t>
+                              </m:r>
+                            </m:e>
+                            <m:sub>
+                              <m:r>
+                                <w:rPr>
+                                  <w:rFonts w:ascii="Cambria Math" w:eastAsiaTheme="minorEastAsia" w:hAnsi="Cambria Math" w:cs="David"/>
+                                  <w:sz w:val="24"/>
+                                  <w:szCs w:val="24"/>
+                                </w:rPr>
+                                <m:t>1</m:t>
+                              </m:r>
+                            </m:sub>
+                          </m:sSub>
+                        </m:e>
+                      </m:d>
+                    </m:den>
+                  </m:f>
+                </m:e>
+              </m:eqArr>
+            </m:e>
+          </m:rad>
+          <m:r>
+            <w:rPr>
+              <w:rFonts w:ascii="Cambria Math" w:eastAsiaTheme="minorEastAsia" w:hAnsi="Cambria Math" w:cs="David"/>
+              <w:sz w:val="24"/>
+              <w:szCs w:val="24"/>
+            </w:rPr>
+            <m:t>=</m:t>
+          </m:r>
+          <m:f>
+            <m:fPr>
+              <m:ctrlPr>
+                <w:rPr>
+                  <w:rFonts w:ascii="Cambria Math" w:eastAsiaTheme="minorEastAsia" w:hAnsi="Cambria Math" w:cs="David"/>
+                  <w:i/>
+                  <w:sz w:val="24"/>
+                  <w:szCs w:val="24"/>
+                </w:rPr>
+              </m:ctrlPr>
+            </m:fPr>
+            <m:num>
+              <m:r>
+                <w:rPr>
+                  <w:rFonts w:ascii="Cambria Math" w:eastAsiaTheme="minorEastAsia" w:hAnsi="Cambria Math" w:cs="David"/>
+                  <w:sz w:val="24"/>
+                  <w:szCs w:val="24"/>
+                </w:rPr>
+                <m:t>3.5</m:t>
+              </m:r>
+            </m:num>
+            <m:den>
+              <m:r>
+                <w:rPr>
+                  <w:rFonts w:ascii="Cambria Math" w:eastAsiaTheme="minorEastAsia" w:hAnsi="Cambria Math" w:cs="David"/>
+                  <w:sz w:val="24"/>
+                  <w:szCs w:val="24"/>
+                </w:rPr>
+                <m:t>5</m:t>
+              </m:r>
+            </m:den>
+          </m:f>
+          <m:r>
+            <w:rPr>
+              <w:rFonts w:ascii="Cambria Math" w:eastAsiaTheme="minorEastAsia" w:hAnsi="Cambria Math" w:cs="David"/>
+              <w:sz w:val="24"/>
+              <w:szCs w:val="24"/>
+            </w:rPr>
+            <m:t>+1∙</m:t>
+          </m:r>
+          <m:rad>
+            <m:radPr>
+              <m:degHide m:val="1"/>
+              <m:ctrlPr>
+                <w:rPr>
+                  <w:rFonts w:ascii="Cambria Math" w:eastAsiaTheme="minorEastAsia" w:hAnsi="Cambria Math" w:cs="David"/>
+                  <w:i/>
+                  <w:sz w:val="24"/>
+                  <w:szCs w:val="24"/>
+                </w:rPr>
+              </m:ctrlPr>
+            </m:radPr>
+            <m:deg/>
+            <m:e>
+              <m:f>
+                <m:fPr>
+                  <m:ctrlPr>
+                    <w:rPr>
+                      <w:rFonts w:ascii="Cambria Math" w:eastAsiaTheme="minorEastAsia" w:hAnsi="Cambria Math" w:cs="David"/>
+                      <w:i/>
+                      <w:sz w:val="24"/>
+                      <w:szCs w:val="24"/>
+                    </w:rPr>
+                  </m:ctrlPr>
+                </m:fPr>
+                <m:num>
+                  <m:func>
+                    <m:funcPr>
+                      <m:ctrlPr>
+                        <w:rPr>
+                          <w:rFonts w:ascii="Cambria Math" w:eastAsiaTheme="minorEastAsia" w:hAnsi="Cambria Math" w:cs="David"/>
+                          <w:sz w:val="24"/>
+                          <w:szCs w:val="24"/>
+                        </w:rPr>
+                      </m:ctrlPr>
+                    </m:funcPr>
+                    <m:fName>
+                      <m:r>
+                        <m:rPr>
+                          <m:sty m:val="p"/>
+                        </m:rPr>
+                        <w:rPr>
+                          <w:rFonts w:ascii="Cambria Math" w:eastAsiaTheme="minorEastAsia" w:hAnsi="Cambria Math" w:cs="David"/>
+                          <w:sz w:val="24"/>
+                          <w:szCs w:val="24"/>
+                        </w:rPr>
+                        <m:t>ln</m:t>
+                      </m:r>
+                    </m:fName>
+                    <m:e>
+                      <m:d>
+                        <m:dPr>
+                          <m:ctrlPr>
+                            <w:rPr>
+                              <w:rFonts w:ascii="Cambria Math" w:eastAsiaTheme="minorEastAsia" w:hAnsi="Cambria Math" w:cs="David"/>
+                              <w:i/>
+                              <w:sz w:val="24"/>
+                              <w:szCs w:val="24"/>
+                            </w:rPr>
+                          </m:ctrlPr>
+                        </m:dPr>
+                        <m:e>
+                          <m:r>
+                            <w:rPr>
+                              <w:rFonts w:ascii="Cambria Math" w:eastAsiaTheme="minorEastAsia" w:hAnsi="Cambria Math" w:cs="David"/>
+                              <w:sz w:val="24"/>
+                              <w:szCs w:val="24"/>
+                            </w:rPr>
+                            <m:t>7</m:t>
+                          </m:r>
+                        </m:e>
+                      </m:d>
+                    </m:e>
+                  </m:func>
+                </m:num>
+                <m:den>
+                  <m:r>
+                    <w:rPr>
+                      <w:rFonts w:ascii="Cambria Math" w:eastAsiaTheme="minorEastAsia" w:hAnsi="Cambria Math" w:cs="David"/>
+                      <w:sz w:val="24"/>
+                      <w:szCs w:val="24"/>
+                    </w:rPr>
+                    <m:t>5</m:t>
+                  </m:r>
+                </m:den>
+              </m:f>
+            </m:e>
+          </m:rad>
+          <m:r>
+            <w:rPr>
+              <w:rFonts w:ascii="Cambria Math" w:eastAsiaTheme="minorEastAsia" w:hAnsi="Cambria Math" w:cs="David"/>
+              <w:sz w:val="24"/>
+              <w:szCs w:val="24"/>
+            </w:rPr>
+            <m:t>=1.3238</m:t>
+          </m:r>
+        </m:oMath>
+      </m:oMathPara>
+    </w:p>
+    <w:p>
+      <w:pPr>
+        <w:bidi/>
+        <w:spacing w:line="360" w:lineRule="auto"/>
+        <w:rPr>
+          <w:rFonts w:ascii="David" w:eastAsiaTheme="minorEastAsia" w:hAnsi="David" w:cs="David"/>
+          <w:i/>
+          <w:sz w:val="24"/>
+          <w:szCs w:val="24"/>
+          <w:rtl/>
+          <w:lang w:val="en-IL"/>
+        </w:rPr>
+      </w:pPr>
+      <m:oMathPara>
+        <m:oMath>
+          <m:r>
+            <w:rPr>
+              <w:rFonts w:ascii="Cambria Math" w:eastAsiaTheme="minorEastAsia" w:hAnsi="Cambria Math" w:cs="David"/>
+              <w:sz w:val="24"/>
+              <w:szCs w:val="24"/>
+              <w:lang w:val="en-IL"/>
+            </w:rPr>
+            <m:t>UCB</m:t>
+          </m:r>
+          <m:d>
+            <m:dPr>
+              <m:ctrlPr>
+                <w:rPr>
+                  <w:rFonts w:ascii="Cambria Math" w:eastAsiaTheme="minorEastAsia" w:hAnsi="Cambria Math" w:cs="David"/>
+                  <w:i/>
+                  <w:sz w:val="24"/>
+                  <w:szCs w:val="24"/>
+                </w:rPr>
+              </m:ctrlPr>
+            </m:dPr>
+            <m:e>
+              <m:sSub>
+                <m:sSubPr>
+                  <m:ctrlPr>
+                    <w:rPr>
+                      <w:rFonts w:ascii="Cambria Math" w:eastAsiaTheme="minorEastAsia" w:hAnsi="Cambria Math" w:cs="David"/>
+                      <w:i/>
+                      <w:sz w:val="24"/>
+                      <w:szCs w:val="24"/>
+                    </w:rPr>
+                  </m:ctrlPr>
+                </m:sSubPr>
+                <m:e>
+                  <m:r>
+                    <w:rPr>
+                      <w:rFonts w:ascii="Cambria Math" w:eastAsiaTheme="minorEastAsia" w:hAnsi="Cambria Math" w:cs="David"/>
+                      <w:sz w:val="24"/>
+                      <w:szCs w:val="24"/>
+                    </w:rPr>
+                    <m:t>a</m:t>
+                  </m:r>
+                </m:e>
+                <m:sub>
+                  <m:r>
+                    <w:rPr>
+                      <w:rFonts w:ascii="Cambria Math" w:eastAsiaTheme="minorEastAsia" w:hAnsi="Cambria Math" w:cs="David"/>
+                      <w:sz w:val="24"/>
+                      <w:szCs w:val="24"/>
+                    </w:rPr>
+                    <m:t>2</m:t>
+                  </m:r>
+                </m:sub>
+              </m:sSub>
+            </m:e>
+          </m:d>
+          <m:r>
+            <w:rPr>
+              <w:rFonts w:ascii="Cambria Math" w:eastAsiaTheme="minorEastAsia" w:hAnsi="Cambria Math" w:cs="David"/>
+              <w:sz w:val="24"/>
+              <w:szCs w:val="24"/>
+            </w:rPr>
+            <m:t>=</m:t>
+          </m:r>
+          <m:f>
+            <m:fPr>
+              <m:ctrlPr>
+                <w:rPr>
+                  <w:rFonts w:ascii="Cambria Math" w:eastAsiaTheme="minorEastAsia" w:hAnsi="Cambria Math" w:cs="David"/>
+                  <w:i/>
+                  <w:sz w:val="24"/>
+                  <w:szCs w:val="24"/>
+                </w:rPr>
+              </m:ctrlPr>
+            </m:fPr>
+            <m:num>
+              <m:r>
+                <w:rPr>
+                  <w:rFonts w:ascii="Cambria Math" w:eastAsiaTheme="minorEastAsia" w:hAnsi="Cambria Math" w:cs="David"/>
+                  <w:sz w:val="24"/>
+                  <w:szCs w:val="24"/>
+                </w:rPr>
+                <m:t>U</m:t>
+              </m:r>
+              <m:d>
+                <m:dPr>
+                  <m:ctrlPr>
+                    <w:rPr>
+                      <w:rFonts w:ascii="Cambria Math" w:eastAsiaTheme="minorEastAsia" w:hAnsi="Cambria Math" w:cs="David"/>
+                      <w:i/>
+                      <w:sz w:val="24"/>
+                      <w:szCs w:val="24"/>
+                    </w:rPr>
+                  </m:ctrlPr>
+                </m:dPr>
+                <m:e>
+                  <m:sSub>
+                    <m:sSubPr>
+                      <m:ctrlPr>
+                        <w:rPr>
+                          <w:rFonts w:ascii="Cambria Math" w:eastAsiaTheme="minorEastAsia" w:hAnsi="Cambria Math" w:cs="David"/>
+                          <w:i/>
+                          <w:sz w:val="24"/>
+                          <w:szCs w:val="24"/>
+                        </w:rPr>
+                      </m:ctrlPr>
+                    </m:sSubPr>
+                    <m:e>
+                      <m:r>
+                        <w:rPr>
+                          <w:rFonts w:ascii="Cambria Math" w:eastAsiaTheme="minorEastAsia" w:hAnsi="Cambria Math" w:cs="David"/>
+                          <w:sz w:val="24"/>
+                          <w:szCs w:val="24"/>
+                        </w:rPr>
+                        <m:t>a</m:t>
+                      </m:r>
+                    </m:e>
+                    <m:sub>
+                      <m:r>
+                        <w:rPr>
+                          <w:rFonts w:ascii="Cambria Math" w:eastAsiaTheme="minorEastAsia" w:hAnsi="Cambria Math" w:cs="David"/>
+                          <w:sz w:val="24"/>
+                          <w:szCs w:val="24"/>
+                        </w:rPr>
+                        <m:t>2</m:t>
+                      </m:r>
+                    </m:sub>
+                  </m:sSub>
+                </m:e>
+              </m:d>
+            </m:num>
+            <m:den>
+              <m:r>
+                <w:rPr>
+                  <w:rFonts w:ascii="Cambria Math" w:eastAsiaTheme="minorEastAsia" w:hAnsi="Cambria Math" w:cs="David"/>
+                  <w:sz w:val="24"/>
+                  <w:szCs w:val="24"/>
+                </w:rPr>
+                <m:t>N</m:t>
+              </m:r>
+              <m:d>
+                <m:dPr>
+                  <m:ctrlPr>
+                    <w:rPr>
+                      <w:rFonts w:ascii="Cambria Math" w:eastAsiaTheme="minorEastAsia" w:hAnsi="Cambria Math" w:cs="David"/>
+                      <w:i/>
+                      <w:sz w:val="24"/>
+                      <w:szCs w:val="24"/>
+                    </w:rPr>
+                  </m:ctrlPr>
+                </m:dPr>
+                <m:e>
+                  <m:sSub>
+                    <m:sSubPr>
+                      <m:ctrlPr>
+                        <w:rPr>
+                          <w:rFonts w:ascii="Cambria Math" w:eastAsiaTheme="minorEastAsia" w:hAnsi="Cambria Math" w:cs="David"/>
+                          <w:i/>
+                          <w:sz w:val="24"/>
+                          <w:szCs w:val="24"/>
+                        </w:rPr>
+                      </m:ctrlPr>
+                    </m:sSubPr>
+                    <m:e>
+                      <m:r>
+                        <w:rPr>
+                          <w:rFonts w:ascii="Cambria Math" w:eastAsiaTheme="minorEastAsia" w:hAnsi="Cambria Math" w:cs="David"/>
+                          <w:sz w:val="24"/>
+                          <w:szCs w:val="24"/>
+                        </w:rPr>
+                        <m:t>a</m:t>
+                      </m:r>
+                    </m:e>
+                    <m:sub>
+                      <m:r>
+                        <w:rPr>
+                          <w:rFonts w:ascii="Cambria Math" w:eastAsiaTheme="minorEastAsia" w:hAnsi="Cambria Math" w:cs="David"/>
+                          <w:sz w:val="24"/>
+                          <w:szCs w:val="24"/>
+                        </w:rPr>
+                        <m:t>2</m:t>
+                      </m:r>
+                    </m:sub>
+                  </m:sSub>
+                </m:e>
+              </m:d>
+            </m:den>
+          </m:f>
+          <m:r>
+            <w:rPr>
+              <w:rFonts w:ascii="Cambria Math" w:eastAsiaTheme="minorEastAsia" w:hAnsi="Cambria Math" w:cs="David"/>
+              <w:sz w:val="24"/>
+              <w:szCs w:val="24"/>
+            </w:rPr>
+            <m:t>+C∙</m:t>
+          </m:r>
+          <m:rad>
+            <m:radPr>
+              <m:degHide m:val="1"/>
+              <m:ctrlPr>
+                <w:rPr>
+                  <w:rFonts w:ascii="Cambria Math" w:eastAsiaTheme="minorEastAsia" w:hAnsi="Cambria Math" w:cs="David"/>
+                  <w:i/>
+                  <w:sz w:val="24"/>
+                  <w:szCs w:val="24"/>
+                </w:rPr>
+              </m:ctrlPr>
+            </m:radPr>
+            <m:deg/>
+            <m:e>
+              <m:eqArr>
+                <m:eqArrPr>
+                  <m:ctrlPr>
+                    <w:rPr>
+                      <w:rFonts w:ascii="Cambria Math" w:eastAsiaTheme="minorEastAsia" w:hAnsi="Cambria Math" w:cs="David"/>
+                      <w:i/>
+                      <w:sz w:val="24"/>
+                      <w:szCs w:val="24"/>
+                    </w:rPr>
+                  </m:ctrlPr>
+                </m:eqArrPr>
+                <m:e>
+                  <m:f>
+                    <m:fPr>
+                      <m:ctrlPr>
+                        <w:rPr>
+                          <w:rFonts w:ascii="Cambria Math" w:eastAsiaTheme="minorEastAsia" w:hAnsi="Cambria Math" w:cs="David"/>
+                          <w:i/>
+                          <w:sz w:val="24"/>
+                          <w:szCs w:val="24"/>
+                        </w:rPr>
+                      </m:ctrlPr>
+                    </m:fPr>
+                    <m:num>
+                      <m:func>
+                        <m:funcPr>
+                          <m:ctrlPr>
+                            <w:rPr>
+                              <w:rFonts w:ascii="Cambria Math" w:eastAsiaTheme="minorEastAsia" w:hAnsi="Cambria Math" w:cs="David"/>
+                              <w:sz w:val="24"/>
+                              <w:szCs w:val="24"/>
+                            </w:rPr>
+                          </m:ctrlPr>
+                        </m:funcPr>
+                        <m:fName>
+                          <m:r>
+                            <m:rPr>
+                              <m:sty m:val="p"/>
+                            </m:rPr>
+                            <w:rPr>
+                              <w:rFonts w:ascii="Cambria Math" w:eastAsiaTheme="minorEastAsia" w:hAnsi="Cambria Math" w:cs="David"/>
+                              <w:sz w:val="24"/>
+                              <w:szCs w:val="24"/>
+                            </w:rPr>
+                            <m:t>ln</m:t>
+                          </m:r>
+                        </m:fName>
+                        <m:e>
+                          <m:d>
+                            <m:dPr>
+                              <m:ctrlPr>
+                                <w:rPr>
+                                  <w:rFonts w:ascii="Cambria Math" w:eastAsiaTheme="minorEastAsia" w:hAnsi="Cambria Math" w:cs="David"/>
+                                  <w:i/>
+                                  <w:sz w:val="24"/>
+                                  <w:szCs w:val="24"/>
+                                </w:rPr>
+                              </m:ctrlPr>
+                            </m:dPr>
+                            <m:e>
+                              <m:sSub>
+                                <m:sSubPr>
+                                  <m:ctrlPr>
+                                    <w:rPr>
+                                      <w:rFonts w:ascii="Cambria Math" w:eastAsiaTheme="minorEastAsia" w:hAnsi="Cambria Math" w:cs="David"/>
+                                      <w:i/>
+                                      <w:sz w:val="24"/>
+                                      <w:szCs w:val="24"/>
+                                    </w:rPr>
+                                  </m:ctrlPr>
+                                </m:sSubPr>
+                                <m:e>
+                                  <m:r>
+                                    <w:rPr>
+                                      <w:rFonts w:ascii="Cambria Math" w:eastAsiaTheme="minorEastAsia" w:hAnsi="Cambria Math" w:cs="David"/>
+                                      <w:sz w:val="24"/>
+                                      <w:szCs w:val="24"/>
+                                    </w:rPr>
+                                    <m:t>N</m:t>
+                                  </m:r>
+                                </m:e>
+                                <m:sub>
+                                  <m:r>
+                                    <w:rPr>
+                                      <w:rFonts w:ascii="Cambria Math" w:eastAsiaTheme="minorEastAsia" w:hAnsi="Cambria Math" w:cs="David"/>
+                                      <w:sz w:val="24"/>
+                                      <w:szCs w:val="24"/>
+                                    </w:rPr>
+                                    <m:t>all</m:t>
+                                  </m:r>
+                                </m:sub>
+                              </m:sSub>
+                            </m:e>
+                          </m:d>
+                        </m:e>
+                      </m:func>
+                    </m:num>
+                    <m:den>
+                      <m:r>
+                        <w:rPr>
+                          <w:rFonts w:ascii="Cambria Math" w:eastAsiaTheme="minorEastAsia" w:hAnsi="Cambria Math" w:cs="David"/>
+                          <w:sz w:val="24"/>
+                          <w:szCs w:val="24"/>
+                        </w:rPr>
+                        <m:t>N</m:t>
+                      </m:r>
+                      <m:d>
+                        <m:dPr>
+                          <m:ctrlPr>
+                            <w:rPr>
+                              <w:rFonts w:ascii="Cambria Math" w:eastAsiaTheme="minorEastAsia" w:hAnsi="Cambria Math" w:cs="David"/>
+                              <w:i/>
+                              <w:sz w:val="24"/>
+                              <w:szCs w:val="24"/>
+                            </w:rPr>
+                          </m:ctrlPr>
+                        </m:dPr>
+                        <m:e>
+                          <m:sSub>
+                            <m:sSubPr>
+                              <m:ctrlPr>
+                                <w:rPr>
+                                  <w:rFonts w:ascii="Cambria Math" w:eastAsiaTheme="minorEastAsia" w:hAnsi="Cambria Math" w:cs="David"/>
+                                  <w:i/>
+                                  <w:sz w:val="24"/>
+                                  <w:szCs w:val="24"/>
+                                </w:rPr>
+                              </m:ctrlPr>
+                            </m:sSubPr>
+                            <m:e>
+                              <m:r>
+                                <w:rPr>
+                                  <w:rFonts w:ascii="Cambria Math" w:eastAsiaTheme="minorEastAsia" w:hAnsi="Cambria Math" w:cs="David"/>
+                                  <w:sz w:val="24"/>
+                                  <w:szCs w:val="24"/>
+                                </w:rPr>
+                                <m:t>a</m:t>
+                              </m:r>
+                            </m:e>
+                            <m:sub>
+                              <m:r>
+                                <w:rPr>
+                                  <w:rFonts w:ascii="Cambria Math" w:eastAsiaTheme="minorEastAsia" w:hAnsi="Cambria Math" w:cs="David"/>
+                                  <w:sz w:val="24"/>
+                                  <w:szCs w:val="24"/>
+                                </w:rPr>
+                                <m:t>2</m:t>
+                              </m:r>
+                            </m:sub>
+                          </m:sSub>
+                        </m:e>
+                      </m:d>
+                    </m:den>
+                  </m:f>
+                </m:e>
+              </m:eqArr>
+            </m:e>
+          </m:rad>
+          <m:r>
+            <w:rPr>
+              <w:rFonts w:ascii="Cambria Math" w:eastAsiaTheme="minorEastAsia" w:hAnsi="Cambria Math" w:cs="David"/>
+              <w:sz w:val="24"/>
+              <w:szCs w:val="24"/>
+            </w:rPr>
+            <m:t>=</m:t>
+          </m:r>
+          <m:f>
+            <m:fPr>
+              <m:ctrlPr>
+                <w:rPr>
+                  <w:rFonts w:ascii="Cambria Math" w:eastAsiaTheme="minorEastAsia" w:hAnsi="Cambria Math" w:cs="David"/>
+                  <w:i/>
+                  <w:sz w:val="24"/>
+                  <w:szCs w:val="24"/>
+                </w:rPr>
+              </m:ctrlPr>
+            </m:fPr>
+            <m:num>
+              <m:r>
+                <w:rPr>
+                  <w:rFonts w:ascii="Cambria Math" w:eastAsiaTheme="minorEastAsia" w:hAnsi="Cambria Math" w:cs="David"/>
+                  <w:sz w:val="24"/>
+                  <w:szCs w:val="24"/>
+                </w:rPr>
+                <m:t>1.4</m:t>
+              </m:r>
+            </m:num>
+            <m:den>
+              <m:r>
+                <w:rPr>
+                  <w:rFonts w:ascii="Cambria Math" w:eastAsiaTheme="minorEastAsia" w:hAnsi="Cambria Math" w:cs="David"/>
+                  <w:sz w:val="24"/>
+                  <w:szCs w:val="24"/>
+                </w:rPr>
+                <m:t>2</m:t>
+              </m:r>
+            </m:den>
+          </m:f>
+          <m:r>
+            <w:rPr>
+              <w:rFonts w:ascii="Cambria Math" w:eastAsiaTheme="minorEastAsia" w:hAnsi="Cambria Math" w:cs="David"/>
+              <w:sz w:val="24"/>
+              <w:szCs w:val="24"/>
+            </w:rPr>
+            <m:t>+1∙</m:t>
+          </m:r>
+          <m:rad>
+            <m:radPr>
+              <m:degHide m:val="1"/>
+              <m:ctrlPr>
+                <w:rPr>
+                  <w:rFonts w:ascii="Cambria Math" w:eastAsiaTheme="minorEastAsia" w:hAnsi="Cambria Math" w:cs="David"/>
+                  <w:i/>
+                  <w:sz w:val="24"/>
+                  <w:szCs w:val="24"/>
+                </w:rPr>
+              </m:ctrlPr>
+            </m:radPr>
+            <m:deg/>
+            <m:e>
+              <m:f>
+                <m:fPr>
+                  <m:ctrlPr>
+                    <w:rPr>
+                      <w:rFonts w:ascii="Cambria Math" w:eastAsiaTheme="minorEastAsia" w:hAnsi="Cambria Math" w:cs="David"/>
+                      <w:i/>
+                      <w:sz w:val="24"/>
+                      <w:szCs w:val="24"/>
+                    </w:rPr>
+                  </m:ctrlPr>
+                </m:fPr>
+                <m:num>
+                  <m:func>
+                    <m:funcPr>
+                      <m:ctrlPr>
+                        <w:rPr>
+                          <w:rFonts w:ascii="Cambria Math" w:eastAsiaTheme="minorEastAsia" w:hAnsi="Cambria Math" w:cs="David"/>
+                          <w:sz w:val="24"/>
+                          <w:szCs w:val="24"/>
+                        </w:rPr>
+                      </m:ctrlPr>
+                    </m:funcPr>
+                    <m:fName>
+                      <m:r>
+                        <m:rPr>
+                          <m:sty m:val="p"/>
+                        </m:rPr>
+                        <w:rPr>
+                          <w:rFonts w:ascii="Cambria Math" w:eastAsiaTheme="minorEastAsia" w:hAnsi="Cambria Math" w:cs="David"/>
+                          <w:sz w:val="24"/>
+                          <w:szCs w:val="24"/>
+                        </w:rPr>
+                        <m:t>ln</m:t>
+                      </m:r>
+                    </m:fName>
+                    <m:e>
+                      <m:d>
+                        <m:dPr>
+                          <m:ctrlPr>
+                            <w:rPr>
+                              <w:rFonts w:ascii="Cambria Math" w:eastAsiaTheme="minorEastAsia" w:hAnsi="Cambria Math" w:cs="David"/>
+                              <w:i/>
+                              <w:sz w:val="24"/>
+                              <w:szCs w:val="24"/>
+                            </w:rPr>
+                          </m:ctrlPr>
+                        </m:dPr>
+                        <m:e>
+                          <m:r>
+                            <w:rPr>
+                              <w:rFonts w:ascii="Cambria Math" w:eastAsiaTheme="minorEastAsia" w:hAnsi="Cambria Math" w:cs="David"/>
+                              <w:sz w:val="24"/>
+                              <w:szCs w:val="24"/>
+                            </w:rPr>
+                            <m:t>7</m:t>
+                          </m:r>
+                        </m:e>
+                      </m:d>
+                    </m:e>
+                  </m:func>
+                </m:num>
+                <m:den>
+                  <m:r>
+                    <w:rPr>
+                      <w:rFonts w:ascii="Cambria Math" w:eastAsiaTheme="minorEastAsia" w:hAnsi="Cambria Math" w:cs="David"/>
+                      <w:sz w:val="24"/>
+                      <w:szCs w:val="24"/>
+                    </w:rPr>
+                    <m:t>2</m:t>
+                  </m:r>
+                </m:den>
+              </m:f>
+            </m:e>
+          </m:rad>
+          <m:r>
+            <w:rPr>
+              <w:rFonts w:ascii="Cambria Math" w:eastAsiaTheme="minorEastAsia" w:hAnsi="Cambria Math" w:cs="David"/>
+              <w:sz w:val="24"/>
+              <w:szCs w:val="24"/>
+            </w:rPr>
+            <m:t>=1.6863</m:t>
+          </m:r>
+        </m:oMath>
+      </m:oMathPara>
+    </w:p>
+    <w:p>
+      <w:pPr>
+        <w:pStyle w:val="ListParagraph"/>
+        <w:numPr>
+          <w:ilvl w:val="0"/>
+          <w:numId w:val="7"/>
+        </w:numPr>
+        <w:bidi/>
+        <w:spacing w:line="360" w:lineRule="auto"/>
+        <w:rPr>
+          <w:rFonts w:ascii="David" w:eastAsiaTheme="minorEastAsia" w:hAnsi="David" w:cs="David"/>
+          <w:iCs/>
+          <w:sz w:val="24"/>
+          <w:szCs w:val="24"/>
+          <w:lang w:val="en-IL"/>
+        </w:rPr>
+      </w:pPr>
+      <w:r>
+        <w:rPr>
+          <w:rFonts w:ascii="David" w:eastAsiaTheme="minorEastAsia" w:hAnsi="David" w:cs="David" w:hint="cs"/>
+          <w:i/>
+          <w:sz w:val="24"/>
+          <w:szCs w:val="24"/>
+          <w:rtl/>
+          <w:lang w:val="en-IL"/>
+        </w:rPr>
+        <w:t xml:space="preserve">לפי הגדרת האלגוריתם הוא ייבחר את הזרוע שממקסמת את </w:t>
+      </w:r>
+      <w:r>
+        <w:rPr>
+          <w:rFonts w:ascii="David" w:eastAsiaTheme="minorEastAsia" w:hAnsi="David" w:cs="David"/>
+          <w:i/>
+          <w:sz w:val="24"/>
+          <w:szCs w:val="24"/>
+          <w:lang w:val="en-IL"/>
+        </w:rPr>
+        <w:t>UCB</w:t>
+      </w:r>
+      <w:r>
+        <w:rPr>
+          <w:rFonts w:ascii="David" w:eastAsiaTheme="minorEastAsia" w:hAnsi="David" w:cs="David" w:hint="cs"/>
+          <w:i/>
+          <w:sz w:val="24"/>
+          <w:szCs w:val="24"/>
+          <w:rtl/>
+          <w:lang w:val="en-IL"/>
+        </w:rPr>
+        <w:t xml:space="preserve"> ולכן ייבחר בזרוע </w:t>
+      </w:r>
+      <w:r>
+        <w:rPr>
+          <w:rFonts w:ascii="David" w:eastAsiaTheme="minorEastAsia" w:hAnsi="David" w:cs="David"/>
+          <w:i/>
+          <w:sz w:val="24"/>
+          <w:szCs w:val="24"/>
+        </w:rPr>
+        <w:t>a2</w:t>
+      </w:r>
+    </w:p>
+    <w:p>
+      <w:pPr>
+        <w:bidi/>
+        <w:spacing w:line="360" w:lineRule="auto"/>
+        <w:rPr>
+          <w:rFonts w:ascii="David" w:eastAsiaTheme="minorEastAsia" w:hAnsi="David" w:cs="David"/>
+          <w:i/>
+          <w:sz w:val="24"/>
+          <w:szCs w:val="24"/>
+          <w:u w:val="single"/>
+          <w:rtl/>
+          <w:lang w:val="en-IL"/>
+        </w:rPr>
+      </w:pPr>
+      <w:r>
+        <w:rPr>
+          <w:rFonts w:ascii="David" w:eastAsiaTheme="minorEastAsia" w:hAnsi="David" w:cs="David" w:hint="cs"/>
+          <w:i/>
+          <w:sz w:val="24"/>
+          <w:szCs w:val="24"/>
+          <w:u w:val="single"/>
+          <w:rtl/>
+          <w:lang w:val="en-IL"/>
+        </w:rPr>
+        <w:t>שאלה 2</w:t>
+      </w:r>
+    </w:p>
+    <w:p>
+      <w:pPr>
+        <w:bidi/>
+        <w:spacing w:line="360" w:lineRule="auto"/>
+        <w:rPr>
+          <w:rFonts w:ascii="David" w:eastAsiaTheme="minorEastAsia" w:hAnsi="David" w:cs="David"/>
+          <w:i/>
+          <w:sz w:val="24"/>
+          <w:szCs w:val="24"/>
+          <w:rtl/>
+          <w:lang w:val="en-IL"/>
+        </w:rPr>
+      </w:pPr>
+      <w:r>
+        <w:rPr>
+          <w:rFonts w:ascii="David" w:eastAsiaTheme="minorEastAsia" w:hAnsi="David" w:cs="David" w:hint="cs"/>
+          <w:i/>
+          <w:sz w:val="24"/>
+          <w:szCs w:val="24"/>
+          <w:rtl/>
+          <w:lang w:val="en-IL"/>
+        </w:rPr>
+        <w:t>כעת נחשב:</w:t>
+      </w:r>
+    </w:p>
+    <w:p>
+      <w:pPr>
+        <w:bidi/>
+        <w:spacing w:line="360" w:lineRule="auto"/>
+        <w:rPr>
+          <w:rFonts w:ascii="David" w:eastAsiaTheme="minorEastAsia" w:hAnsi="David" w:cs="David"/>
+          <w:i/>
+          <w:sz w:val="24"/>
+          <w:szCs w:val="24"/>
+        </w:rPr>
+      </w:pPr>
+      <m:oMathPara>
+        <m:oMath>
+          <m:r>
+            <w:rPr>
+              <w:rFonts w:ascii="Cambria Math" w:eastAsiaTheme="minorEastAsia" w:hAnsi="Cambria Math" w:cs="David"/>
+              <w:sz w:val="24"/>
+              <w:szCs w:val="24"/>
+              <w:lang w:val="en-IL"/>
+            </w:rPr>
+            <m:t>UCB</m:t>
+          </m:r>
+          <m:d>
+            <m:dPr>
+              <m:ctrlPr>
+                <w:rPr>
+                  <w:rFonts w:ascii="Cambria Math" w:eastAsiaTheme="minorEastAsia" w:hAnsi="Cambria Math" w:cs="David"/>
+                  <w:i/>
+                  <w:sz w:val="24"/>
+                  <w:szCs w:val="24"/>
+                </w:rPr>
+              </m:ctrlPr>
+            </m:dPr>
+            <m:e>
+              <m:sSub>
+                <m:sSubPr>
+                  <m:ctrlPr>
+                    <w:rPr>
+                      <w:rFonts w:ascii="Cambria Math" w:eastAsiaTheme="minorEastAsia" w:hAnsi="Cambria Math" w:cs="David"/>
+                      <w:i/>
+                      <w:sz w:val="24"/>
+                      <w:szCs w:val="24"/>
+                    </w:rPr>
+                  </m:ctrlPr>
+                </m:sSubPr>
+                <m:e>
+                  <m:r>
+                    <w:rPr>
+                      <w:rFonts w:ascii="Cambria Math" w:eastAsiaTheme="minorEastAsia" w:hAnsi="Cambria Math" w:cs="David"/>
+                      <w:sz w:val="24"/>
+                      <w:szCs w:val="24"/>
+                    </w:rPr>
+                    <m:t>a</m:t>
+                  </m:r>
+                </m:e>
+                <m:sub>
+                  <m:r>
+                    <w:rPr>
+                      <w:rFonts w:ascii="Cambria Math" w:eastAsiaTheme="minorEastAsia" w:hAnsi="Cambria Math" w:cs="David"/>
+                      <w:sz w:val="24"/>
+                      <w:szCs w:val="24"/>
+                    </w:rPr>
+                    <m:t>1</m:t>
+                  </m:r>
+                </m:sub>
+              </m:sSub>
+            </m:e>
+          </m:d>
+          <m:r>
+            <w:rPr>
+              <w:rFonts w:ascii="Cambria Math" w:eastAsiaTheme="minorEastAsia" w:hAnsi="Cambria Math" w:cs="David"/>
+              <w:sz w:val="24"/>
+              <w:szCs w:val="24"/>
+            </w:rPr>
+            <m:t>&lt;UCB</m:t>
+          </m:r>
+          <m:d>
+            <m:dPr>
+              <m:ctrlPr>
+                <w:rPr>
+                  <w:rFonts w:ascii="Cambria Math" w:eastAsiaTheme="minorEastAsia" w:hAnsi="Cambria Math" w:cs="David"/>
+                  <w:i/>
+                  <w:sz w:val="24"/>
+                  <w:szCs w:val="24"/>
+                </w:rPr>
+              </m:ctrlPr>
+            </m:dPr>
+            <m:e>
+              <m:sSub>
+                <m:sSubPr>
+                  <m:ctrlPr>
+                    <w:rPr>
+                      <w:rFonts w:ascii="Cambria Math" w:eastAsiaTheme="minorEastAsia" w:hAnsi="Cambria Math" w:cs="David"/>
+                      <w:i/>
+                      <w:sz w:val="24"/>
+                      <w:szCs w:val="24"/>
+                    </w:rPr>
+                  </m:ctrlPr>
+                </m:sSubPr>
+                <m:e>
+                  <m:r>
+                    <w:rPr>
+                      <w:rFonts w:ascii="Cambria Math" w:eastAsiaTheme="minorEastAsia" w:hAnsi="Cambria Math" w:cs="David"/>
+                      <w:sz w:val="24"/>
+                      <w:szCs w:val="24"/>
+                    </w:rPr>
+                    <m:t>a</m:t>
+                  </m:r>
+                </m:e>
+                <m:sub>
+                  <m:r>
+                    <w:rPr>
+                      <w:rFonts w:ascii="Cambria Math" w:eastAsiaTheme="minorEastAsia" w:hAnsi="Cambria Math" w:cs="David"/>
+                      <w:sz w:val="24"/>
+                      <w:szCs w:val="24"/>
+                    </w:rPr>
+                    <m:t>2</m:t>
+                  </m:r>
+                </m:sub>
+              </m:sSub>
+            </m:e>
+          </m:d>
+          <m:r>
+            <w:rPr>
+              <w:rFonts w:ascii="Cambria Math" w:eastAsiaTheme="minorEastAsia" w:hAnsi="Cambria Math" w:cs="David"/>
+              <w:sz w:val="24"/>
+              <w:szCs w:val="24"/>
+            </w:rPr>
+            <m:t>⟹</m:t>
+          </m:r>
+          <m:f>
+            <m:fPr>
+              <m:ctrlPr>
+                <w:rPr>
+                  <w:rFonts w:ascii="Cambria Math" w:eastAsiaTheme="minorEastAsia" w:hAnsi="Cambria Math" w:cs="David"/>
+                  <w:i/>
+                  <w:sz w:val="24"/>
+                  <w:szCs w:val="24"/>
+                </w:rPr>
+              </m:ctrlPr>
+            </m:fPr>
+            <m:num>
+              <m:r>
+                <w:rPr>
+                  <w:rFonts w:ascii="Cambria Math" w:eastAsiaTheme="minorEastAsia" w:hAnsi="Cambria Math" w:cs="David"/>
+                  <w:sz w:val="24"/>
+                  <w:szCs w:val="24"/>
+                </w:rPr>
+                <m:t>U</m:t>
+              </m:r>
+              <m:d>
+                <m:dPr>
+                  <m:ctrlPr>
+                    <w:rPr>
+                      <w:rFonts w:ascii="Cambria Math" w:eastAsiaTheme="minorEastAsia" w:hAnsi="Cambria Math" w:cs="David"/>
+                      <w:i/>
+                      <w:sz w:val="24"/>
+                      <w:szCs w:val="24"/>
+                    </w:rPr>
+                  </m:ctrlPr>
+                </m:dPr>
+                <m:e>
+                  <m:sSub>
+                    <m:sSubPr>
+                      <m:ctrlPr>
+                        <w:rPr>
+                          <w:rFonts w:ascii="Cambria Math" w:eastAsiaTheme="minorEastAsia" w:hAnsi="Cambria Math" w:cs="David"/>
+                          <w:i/>
+                          <w:sz w:val="24"/>
+                          <w:szCs w:val="24"/>
+                        </w:rPr>
+                      </m:ctrlPr>
+                    </m:sSubPr>
+                    <m:e>
+                      <m:r>
+                        <w:rPr>
+                          <w:rFonts w:ascii="Cambria Math" w:eastAsiaTheme="minorEastAsia" w:hAnsi="Cambria Math" w:cs="David"/>
+                          <w:sz w:val="24"/>
+                          <w:szCs w:val="24"/>
+                        </w:rPr>
+                        <m:t>a</m:t>
+                      </m:r>
+                    </m:e>
+                    <m:sub>
+                      <m:r>
+                        <w:rPr>
+                          <w:rFonts w:ascii="Cambria Math" w:eastAsiaTheme="minorEastAsia" w:hAnsi="Cambria Math" w:cs="David"/>
+                          <w:sz w:val="24"/>
+                          <w:szCs w:val="24"/>
+                        </w:rPr>
+                        <m:t>1</m:t>
+                      </m:r>
+                    </m:sub>
+                  </m:sSub>
+                </m:e>
+              </m:d>
+            </m:num>
+            <m:den>
+              <m:r>
+                <w:rPr>
+                  <w:rFonts w:ascii="Cambria Math" w:eastAsiaTheme="minorEastAsia" w:hAnsi="Cambria Math" w:cs="David"/>
+                  <w:sz w:val="24"/>
+                  <w:szCs w:val="24"/>
+                </w:rPr>
+                <m:t>N</m:t>
+              </m:r>
+              <m:d>
+                <m:dPr>
+                  <m:ctrlPr>
+                    <w:rPr>
+                      <w:rFonts w:ascii="Cambria Math" w:eastAsiaTheme="minorEastAsia" w:hAnsi="Cambria Math" w:cs="David"/>
+                      <w:i/>
+                      <w:sz w:val="24"/>
+                      <w:szCs w:val="24"/>
+                    </w:rPr>
+                  </m:ctrlPr>
+                </m:dPr>
+                <m:e>
+                  <m:sSub>
+                    <m:sSubPr>
+                      <m:ctrlPr>
+                        <w:rPr>
+                          <w:rFonts w:ascii="Cambria Math" w:eastAsiaTheme="minorEastAsia" w:hAnsi="Cambria Math" w:cs="David"/>
+                          <w:i/>
+                          <w:sz w:val="24"/>
+                          <w:szCs w:val="24"/>
+                        </w:rPr>
+                      </m:ctrlPr>
+                    </m:sSubPr>
+                    <m:e>
+                      <m:r>
+                        <w:rPr>
+                          <w:rFonts w:ascii="Cambria Math" w:eastAsiaTheme="minorEastAsia" w:hAnsi="Cambria Math" w:cs="David"/>
+                          <w:sz w:val="24"/>
+                          <w:szCs w:val="24"/>
+                        </w:rPr>
+                        <m:t>a</m:t>
+                      </m:r>
+                    </m:e>
+                    <m:sub>
+                      <m:r>
+                        <w:rPr>
+                          <w:rFonts w:ascii="Cambria Math" w:eastAsiaTheme="minorEastAsia" w:hAnsi="Cambria Math" w:cs="David"/>
+                          <w:sz w:val="24"/>
+                          <w:szCs w:val="24"/>
+                        </w:rPr>
+                        <m:t>1</m:t>
+                      </m:r>
+                    </m:sub>
+                  </m:sSub>
+                </m:e>
+              </m:d>
+            </m:den>
+          </m:f>
+          <m:r>
+            <w:rPr>
+              <w:rFonts w:ascii="Cambria Math" w:eastAsiaTheme="minorEastAsia" w:hAnsi="Cambria Math" w:cs="David"/>
+              <w:sz w:val="24"/>
+              <w:szCs w:val="24"/>
+            </w:rPr>
+            <m:t>+C∙</m:t>
+          </m:r>
+          <m:rad>
+            <m:radPr>
+              <m:degHide m:val="1"/>
+              <m:ctrlPr>
+                <w:rPr>
+                  <w:rFonts w:ascii="Cambria Math" w:eastAsiaTheme="minorEastAsia" w:hAnsi="Cambria Math" w:cs="David"/>
+                  <w:i/>
+                  <w:sz w:val="24"/>
+                  <w:szCs w:val="24"/>
+                </w:rPr>
+              </m:ctrlPr>
+            </m:radPr>
+            <m:deg/>
+            <m:e>
+              <m:eqArr>
+                <m:eqArrPr>
+                  <m:ctrlPr>
+                    <w:rPr>
+                      <w:rFonts w:ascii="Cambria Math" w:eastAsiaTheme="minorEastAsia" w:hAnsi="Cambria Math" w:cs="David"/>
+                      <w:i/>
+                      <w:sz w:val="24"/>
+                      <w:szCs w:val="24"/>
+                    </w:rPr>
+                  </m:ctrlPr>
+                </m:eqArrPr>
+                <m:e>
+                  <m:f>
+                    <m:fPr>
+                      <m:ctrlPr>
+                        <w:rPr>
+                          <w:rFonts w:ascii="Cambria Math" w:eastAsiaTheme="minorEastAsia" w:hAnsi="Cambria Math" w:cs="David"/>
+                          <w:i/>
+                          <w:sz w:val="24"/>
+                          <w:szCs w:val="24"/>
+                        </w:rPr>
+                      </m:ctrlPr>
+                    </m:fPr>
+                    <m:num>
+                      <m:func>
+                        <m:funcPr>
+                          <m:ctrlPr>
+                            <w:rPr>
+                              <w:rFonts w:ascii="Cambria Math" w:eastAsiaTheme="minorEastAsia" w:hAnsi="Cambria Math" w:cs="David"/>
+                              <w:sz w:val="24"/>
+                              <w:szCs w:val="24"/>
+                            </w:rPr>
+                          </m:ctrlPr>
+                        </m:funcPr>
+                        <m:fName>
+                          <m:r>
+                            <m:rPr>
+                              <m:sty m:val="p"/>
+                            </m:rPr>
+                            <w:rPr>
+                              <w:rFonts w:ascii="Cambria Math" w:eastAsiaTheme="minorEastAsia" w:hAnsi="Cambria Math" w:cs="David"/>
+                              <w:sz w:val="24"/>
+                              <w:szCs w:val="24"/>
+                            </w:rPr>
+                            <m:t>ln</m:t>
+                          </m:r>
+                        </m:fName>
+                        <m:e>
+                          <m:d>
+                            <m:dPr>
+                              <m:ctrlPr>
+                                <w:rPr>
+                                  <w:rFonts w:ascii="Cambria Math" w:eastAsiaTheme="minorEastAsia" w:hAnsi="Cambria Math" w:cs="David"/>
+                                  <w:i/>
+                                  <w:sz w:val="24"/>
+                                  <w:szCs w:val="24"/>
+                                </w:rPr>
+                              </m:ctrlPr>
+                            </m:dPr>
+                            <m:e>
+                              <m:sSub>
+                                <m:sSubPr>
+                                  <m:ctrlPr>
+                                    <w:rPr>
+                                      <w:rFonts w:ascii="Cambria Math" w:eastAsiaTheme="minorEastAsia" w:hAnsi="Cambria Math" w:cs="David"/>
+                                      <w:i/>
+                                      <w:sz w:val="24"/>
+                                      <w:szCs w:val="24"/>
+                                    </w:rPr>
+                                  </m:ctrlPr>
+                                </m:sSubPr>
+                                <m:e>
+                                  <m:r>
+                                    <w:rPr>
+                                      <w:rFonts w:ascii="Cambria Math" w:eastAsiaTheme="minorEastAsia" w:hAnsi="Cambria Math" w:cs="David"/>
+                                      <w:sz w:val="24"/>
+                                      <w:szCs w:val="24"/>
+                                    </w:rPr>
+                                    <m:t>N</m:t>
+                                  </m:r>
+                                </m:e>
+                                <m:sub>
+                                  <m:r>
+                                    <w:rPr>
+                                      <w:rFonts w:ascii="Cambria Math" w:eastAsiaTheme="minorEastAsia" w:hAnsi="Cambria Math" w:cs="David"/>
+                                      <w:sz w:val="24"/>
+                                      <w:szCs w:val="24"/>
+                                    </w:rPr>
+                                    <m:t>all</m:t>
+                                  </m:r>
+                                </m:sub>
+                              </m:sSub>
+                            </m:e>
+                          </m:d>
+                        </m:e>
+                      </m:func>
+                    </m:num>
+                    <m:den>
+                      <m:r>
+                        <w:rPr>
+                          <w:rFonts w:ascii="Cambria Math" w:eastAsiaTheme="minorEastAsia" w:hAnsi="Cambria Math" w:cs="David"/>
+                          <w:sz w:val="24"/>
+                          <w:szCs w:val="24"/>
+                        </w:rPr>
+                        <m:t>N</m:t>
+                      </m:r>
+                      <m:d>
+                        <m:dPr>
+                          <m:ctrlPr>
+                            <w:rPr>
+                              <w:rFonts w:ascii="Cambria Math" w:eastAsiaTheme="minorEastAsia" w:hAnsi="Cambria Math" w:cs="David"/>
+                              <w:i/>
+                              <w:sz w:val="24"/>
+                              <w:szCs w:val="24"/>
+                            </w:rPr>
+                          </m:ctrlPr>
+                        </m:dPr>
+                        <m:e>
+                          <m:sSub>
+                            <m:sSubPr>
+                              <m:ctrlPr>
+                                <w:rPr>
+                                  <w:rFonts w:ascii="Cambria Math" w:eastAsiaTheme="minorEastAsia" w:hAnsi="Cambria Math" w:cs="David"/>
+                                  <w:i/>
+                                  <w:sz w:val="24"/>
+                                  <w:szCs w:val="24"/>
+                                </w:rPr>
+                              </m:ctrlPr>
+                            </m:sSubPr>
+                            <m:e>
+                              <m:r>
+                                <w:rPr>
+                                  <w:rFonts w:ascii="Cambria Math" w:eastAsiaTheme="minorEastAsia" w:hAnsi="Cambria Math" w:cs="David"/>
+                                  <w:sz w:val="24"/>
+                                  <w:szCs w:val="24"/>
+                                </w:rPr>
+                                <m:t>a</m:t>
+                              </m:r>
+                            </m:e>
+                            <m:sub>
+                              <m:r>
+                                <w:rPr>
+                                  <w:rFonts w:ascii="Cambria Math" w:eastAsiaTheme="minorEastAsia" w:hAnsi="Cambria Math" w:cs="David"/>
+                                  <w:sz w:val="24"/>
+                                  <w:szCs w:val="24"/>
+                                </w:rPr>
+                                <m:t>1</m:t>
+                              </m:r>
+                            </m:sub>
+                          </m:sSub>
+                        </m:e>
+                      </m:d>
+                    </m:den>
+                  </m:f>
+                </m:e>
+              </m:eqArr>
+            </m:e>
+          </m:rad>
+          <m:r>
+            <w:rPr>
+              <w:rFonts w:ascii="Cambria Math" w:eastAsiaTheme="minorEastAsia" w:hAnsi="Cambria Math" w:cs="David"/>
+              <w:sz w:val="24"/>
+              <w:szCs w:val="24"/>
+            </w:rPr>
+            <m:t>&lt;</m:t>
+          </m:r>
+          <m:f>
+            <m:fPr>
+              <m:ctrlPr>
+                <w:rPr>
+                  <w:rFonts w:ascii="Cambria Math" w:eastAsiaTheme="minorEastAsia" w:hAnsi="Cambria Math" w:cs="David"/>
+                  <w:i/>
+                  <w:sz w:val="24"/>
+                  <w:szCs w:val="24"/>
+                </w:rPr>
+              </m:ctrlPr>
+            </m:fPr>
+            <m:num>
+              <m:r>
+                <w:rPr>
+                  <w:rFonts w:ascii="Cambria Math" w:eastAsiaTheme="minorEastAsia" w:hAnsi="Cambria Math" w:cs="David"/>
+                  <w:sz w:val="24"/>
+                  <w:szCs w:val="24"/>
+                </w:rPr>
+                <m:t>U</m:t>
+              </m:r>
+              <m:d>
+                <m:dPr>
+                  <m:ctrlPr>
+                    <w:rPr>
+                      <w:rFonts w:ascii="Cambria Math" w:eastAsiaTheme="minorEastAsia" w:hAnsi="Cambria Math" w:cs="David"/>
+                      <w:i/>
+                      <w:sz w:val="24"/>
+                      <w:szCs w:val="24"/>
+                    </w:rPr>
+                  </m:ctrlPr>
+                </m:dPr>
+                <m:e>
+                  <m:sSub>
+                    <m:sSubPr>
+                      <m:ctrlPr>
+                        <w:rPr>
+                          <w:rFonts w:ascii="Cambria Math" w:eastAsiaTheme="minorEastAsia" w:hAnsi="Cambria Math" w:cs="David"/>
+                          <w:i/>
+                          <w:sz w:val="24"/>
+                          <w:szCs w:val="24"/>
+                        </w:rPr>
+                      </m:ctrlPr>
+                    </m:sSubPr>
+                    <m:e>
+                      <m:r>
+                        <w:rPr>
+                          <w:rFonts w:ascii="Cambria Math" w:eastAsiaTheme="minorEastAsia" w:hAnsi="Cambria Math" w:cs="David"/>
+                          <w:sz w:val="24"/>
+                          <w:szCs w:val="24"/>
+                        </w:rPr>
+                        <m:t>a</m:t>
+                      </m:r>
+                    </m:e>
+                    <m:sub>
+                      <m:r>
+                        <w:rPr>
+                          <w:rFonts w:ascii="Cambria Math" w:eastAsiaTheme="minorEastAsia" w:hAnsi="Cambria Math" w:cs="David"/>
+                          <w:sz w:val="24"/>
+                          <w:szCs w:val="24"/>
+                        </w:rPr>
+                        <m:t>2</m:t>
+                      </m:r>
+                    </m:sub>
+                  </m:sSub>
+                </m:e>
+              </m:d>
+            </m:num>
+            <m:den>
+              <m:r>
+                <w:rPr>
+                  <w:rFonts w:ascii="Cambria Math" w:eastAsiaTheme="minorEastAsia" w:hAnsi="Cambria Math" w:cs="David"/>
+                  <w:sz w:val="24"/>
+                  <w:szCs w:val="24"/>
+                </w:rPr>
+                <m:t>N</m:t>
+              </m:r>
+              <m:d>
+                <m:dPr>
+                  <m:ctrlPr>
+                    <w:rPr>
+                      <w:rFonts w:ascii="Cambria Math" w:eastAsiaTheme="minorEastAsia" w:hAnsi="Cambria Math" w:cs="David"/>
+                      <w:i/>
+                      <w:sz w:val="24"/>
+                      <w:szCs w:val="24"/>
+                    </w:rPr>
+                  </m:ctrlPr>
+                </m:dPr>
+                <m:e>
+                  <m:sSub>
+                    <m:sSubPr>
+                      <m:ctrlPr>
+                        <w:rPr>
+                          <w:rFonts w:ascii="Cambria Math" w:eastAsiaTheme="minorEastAsia" w:hAnsi="Cambria Math" w:cs="David"/>
+                          <w:i/>
+                          <w:sz w:val="24"/>
+                          <w:szCs w:val="24"/>
+                        </w:rPr>
+                      </m:ctrlPr>
+                    </m:sSubPr>
+                    <m:e>
+                      <m:r>
+                        <w:rPr>
+                          <w:rFonts w:ascii="Cambria Math" w:eastAsiaTheme="minorEastAsia" w:hAnsi="Cambria Math" w:cs="David"/>
+                          <w:sz w:val="24"/>
+                          <w:szCs w:val="24"/>
+                        </w:rPr>
+                        <m:t>a</m:t>
+                      </m:r>
+                    </m:e>
+                    <m:sub>
+                      <m:r>
+                        <w:rPr>
+                          <w:rFonts w:ascii="Cambria Math" w:eastAsiaTheme="minorEastAsia" w:hAnsi="Cambria Math" w:cs="David"/>
+                          <w:sz w:val="24"/>
+                          <w:szCs w:val="24"/>
+                        </w:rPr>
+                        <m:t>2</m:t>
+                      </m:r>
+                    </m:sub>
+                  </m:sSub>
+                </m:e>
+              </m:d>
+            </m:den>
+          </m:f>
+          <m:r>
+            <w:rPr>
+              <w:rFonts w:ascii="Cambria Math" w:eastAsiaTheme="minorEastAsia" w:hAnsi="Cambria Math" w:cs="David"/>
+              <w:sz w:val="24"/>
+              <w:szCs w:val="24"/>
+            </w:rPr>
+            <m:t>+C∙</m:t>
+          </m:r>
+          <m:rad>
+            <m:radPr>
+              <m:degHide m:val="1"/>
+              <m:ctrlPr>
+                <w:rPr>
+                  <w:rFonts w:ascii="Cambria Math" w:eastAsiaTheme="minorEastAsia" w:hAnsi="Cambria Math" w:cs="David"/>
+                  <w:i/>
+                  <w:sz w:val="24"/>
+                  <w:szCs w:val="24"/>
+                </w:rPr>
+              </m:ctrlPr>
+            </m:radPr>
+            <m:deg/>
+            <m:e>
+              <m:eqArr>
+                <m:eqArrPr>
+                  <m:ctrlPr>
+                    <w:rPr>
+                      <w:rFonts w:ascii="Cambria Math" w:eastAsiaTheme="minorEastAsia" w:hAnsi="Cambria Math" w:cs="David"/>
+                      <w:i/>
+                      <w:sz w:val="24"/>
+                      <w:szCs w:val="24"/>
+                    </w:rPr>
+                  </m:ctrlPr>
+                </m:eqArrPr>
+                <m:e>
+                  <m:f>
+                    <m:fPr>
+                      <m:ctrlPr>
+                        <w:rPr>
+                          <w:rFonts w:ascii="Cambria Math" w:eastAsiaTheme="minorEastAsia" w:hAnsi="Cambria Math" w:cs="David"/>
+                          <w:i/>
+                          <w:sz w:val="24"/>
+                          <w:szCs w:val="24"/>
+                        </w:rPr>
+                      </m:ctrlPr>
+                    </m:fPr>
+                    <m:num>
+                      <m:func>
+                        <m:funcPr>
+                          <m:ctrlPr>
+                            <w:rPr>
+                              <w:rFonts w:ascii="Cambria Math" w:eastAsiaTheme="minorEastAsia" w:hAnsi="Cambria Math" w:cs="David"/>
+                              <w:sz w:val="24"/>
+                              <w:szCs w:val="24"/>
+                            </w:rPr>
+                          </m:ctrlPr>
+                        </m:funcPr>
+                        <m:fName>
+                          <m:r>
+                            <m:rPr>
+                              <m:sty m:val="p"/>
+                            </m:rPr>
+                            <w:rPr>
+                              <w:rFonts w:ascii="Cambria Math" w:eastAsiaTheme="minorEastAsia" w:hAnsi="Cambria Math" w:cs="David"/>
+                              <w:sz w:val="24"/>
+                              <w:szCs w:val="24"/>
+                            </w:rPr>
+                            <m:t>ln</m:t>
+                          </m:r>
+                        </m:fName>
+                        <m:e>
+                          <m:d>
+                            <m:dPr>
+                              <m:ctrlPr>
+                                <w:rPr>
+                                  <w:rFonts w:ascii="Cambria Math" w:eastAsiaTheme="minorEastAsia" w:hAnsi="Cambria Math" w:cs="David"/>
+                                  <w:i/>
+                                  <w:sz w:val="24"/>
+                                  <w:szCs w:val="24"/>
+                                </w:rPr>
+                              </m:ctrlPr>
+                            </m:dPr>
+                            <m:e>
+                              <m:sSub>
+                                <m:sSubPr>
+                                  <m:ctrlPr>
+                                    <w:rPr>
+                                      <w:rFonts w:ascii="Cambria Math" w:eastAsiaTheme="minorEastAsia" w:hAnsi="Cambria Math" w:cs="David"/>
+                                      <w:i/>
+                                      <w:sz w:val="24"/>
+                                      <w:szCs w:val="24"/>
+                                    </w:rPr>
+                                  </m:ctrlPr>
+                                </m:sSubPr>
+                                <m:e>
+                                  <m:r>
+                                    <w:rPr>
+                                      <w:rFonts w:ascii="Cambria Math" w:eastAsiaTheme="minorEastAsia" w:hAnsi="Cambria Math" w:cs="David"/>
+                                      <w:sz w:val="24"/>
+                                      <w:szCs w:val="24"/>
+                                    </w:rPr>
+                                    <m:t>N</m:t>
+                                  </m:r>
+                                </m:e>
+                                <m:sub>
+                                  <m:r>
+                                    <w:rPr>
+                                      <w:rFonts w:ascii="Cambria Math" w:eastAsiaTheme="minorEastAsia" w:hAnsi="Cambria Math" w:cs="David"/>
+                                      <w:sz w:val="24"/>
+                                      <w:szCs w:val="24"/>
+                                    </w:rPr>
+                                    <m:t>all</m:t>
+                                  </m:r>
+                                </m:sub>
+                              </m:sSub>
+                            </m:e>
+                          </m:d>
+                        </m:e>
+                      </m:func>
+                    </m:num>
+                    <m:den>
+                      <m:r>
+                        <w:rPr>
+                          <w:rFonts w:ascii="Cambria Math" w:eastAsiaTheme="minorEastAsia" w:hAnsi="Cambria Math" w:cs="David"/>
+                          <w:sz w:val="24"/>
+                          <w:szCs w:val="24"/>
+                        </w:rPr>
+                        <m:t>N</m:t>
+                      </m:r>
+                      <m:d>
+                        <m:dPr>
+                          <m:ctrlPr>
+                            <w:rPr>
+                              <w:rFonts w:ascii="Cambria Math" w:eastAsiaTheme="minorEastAsia" w:hAnsi="Cambria Math" w:cs="David"/>
+                              <w:i/>
+                              <w:sz w:val="24"/>
+                              <w:szCs w:val="24"/>
+                            </w:rPr>
+                          </m:ctrlPr>
+                        </m:dPr>
+                        <m:e>
+                          <m:sSub>
+                            <m:sSubPr>
+                              <m:ctrlPr>
+                                <w:rPr>
+                                  <w:rFonts w:ascii="Cambria Math" w:eastAsiaTheme="minorEastAsia" w:hAnsi="Cambria Math" w:cs="David"/>
+                                  <w:i/>
+                                  <w:sz w:val="24"/>
+                                  <w:szCs w:val="24"/>
+                                </w:rPr>
+                              </m:ctrlPr>
+                            </m:sSubPr>
+                            <m:e>
+                              <m:r>
+                                <w:rPr>
+                                  <w:rFonts w:ascii="Cambria Math" w:eastAsiaTheme="minorEastAsia" w:hAnsi="Cambria Math" w:cs="David"/>
+                                  <w:sz w:val="24"/>
+                                  <w:szCs w:val="24"/>
+                                </w:rPr>
+                                <m:t>a</m:t>
+                              </m:r>
+                            </m:e>
+                            <m:sub>
+                              <m:r>
+                                <w:rPr>
+                                  <w:rFonts w:ascii="Cambria Math" w:eastAsiaTheme="minorEastAsia" w:hAnsi="Cambria Math" w:cs="David"/>
+                                  <w:sz w:val="24"/>
+                                  <w:szCs w:val="24"/>
+                                </w:rPr>
+                                <m:t>2</m:t>
+                              </m:r>
+                            </m:sub>
+                          </m:sSub>
+                        </m:e>
+                      </m:d>
+                    </m:den>
+                  </m:f>
+                </m:e>
+              </m:eqArr>
+            </m:e>
+          </m:rad>
+        </m:oMath>
+      </m:oMathPara>
+    </w:p>
+    <w:p>
+      <w:pPr>
+        <w:bidi/>
+        <w:spacing w:line="360" w:lineRule="auto"/>
+        <w:rPr>
+          <w:rFonts w:ascii="David" w:eastAsiaTheme="minorEastAsia" w:hAnsi="David" w:cs="David"/>
+          <w:i/>
+          <w:sz w:val="24"/>
+          <w:szCs w:val="24"/>
+        </w:rPr>
+      </w:pPr>
+      <m:oMathPara>
+        <m:oMath>
+          <m:r>
+            <w:rPr>
+              <w:rFonts w:ascii="Cambria Math" w:eastAsiaTheme="minorEastAsia" w:hAnsi="Cambria Math" w:cs="David"/>
+              <w:sz w:val="24"/>
+              <w:szCs w:val="24"/>
+            </w:rPr>
+            <m:t>1+C∙</m:t>
+          </m:r>
+          <m:rad>
+            <m:radPr>
+              <m:degHide m:val="1"/>
+              <m:ctrlPr>
+                <w:rPr>
+                  <w:rFonts w:ascii="Cambria Math" w:eastAsiaTheme="minorEastAsia" w:hAnsi="Cambria Math" w:cs="David"/>
+                  <w:i/>
+                  <w:sz w:val="24"/>
+                  <w:szCs w:val="24"/>
+                </w:rPr>
+              </m:ctrlPr>
+            </m:radPr>
+            <m:deg/>
+            <m:e>
+              <m:f>
+                <m:fPr>
+                  <m:ctrlPr>
+                    <w:rPr>
+                      <w:rFonts w:ascii="Cambria Math" w:eastAsiaTheme="minorEastAsia" w:hAnsi="Cambria Math" w:cs="David"/>
+                      <w:i/>
+                      <w:sz w:val="24"/>
+                      <w:szCs w:val="24"/>
+                    </w:rPr>
+                  </m:ctrlPr>
+                </m:fPr>
+                <m:num>
+                  <m:func>
+                    <m:funcPr>
+                      <m:ctrlPr>
+                        <w:rPr>
+                          <w:rFonts w:ascii="Cambria Math" w:eastAsiaTheme="minorEastAsia" w:hAnsi="Cambria Math" w:cs="David"/>
+                          <w:sz w:val="24"/>
+                          <w:szCs w:val="24"/>
+                        </w:rPr>
+                      </m:ctrlPr>
+                    </m:funcPr>
+                    <m:fName>
+                      <m:r>
+                        <m:rPr>
+                          <m:sty m:val="p"/>
+                        </m:rPr>
+                        <w:rPr>
+                          <w:rFonts w:ascii="Cambria Math" w:eastAsiaTheme="minorEastAsia" w:hAnsi="Cambria Math" w:cs="David"/>
+                          <w:sz w:val="24"/>
+                          <w:szCs w:val="24"/>
+                        </w:rPr>
+                        <m:t>ln</m:t>
+                      </m:r>
+                    </m:fName>
+                    <m:e>
+                      <m:d>
+                        <m:dPr>
+                          <m:ctrlPr>
+                            <w:rPr>
+                              <w:rFonts w:ascii="Cambria Math" w:eastAsiaTheme="minorEastAsia" w:hAnsi="Cambria Math" w:cs="David"/>
+                              <w:i/>
+                              <w:sz w:val="24"/>
+                              <w:szCs w:val="24"/>
+                            </w:rPr>
+                          </m:ctrlPr>
+                        </m:dPr>
+                        <m:e>
+                          <m:r>
+                            <w:rPr>
+                              <w:rFonts w:ascii="Cambria Math" w:eastAsiaTheme="minorEastAsia" w:hAnsi="Cambria Math" w:cs="David"/>
+                              <w:sz w:val="24"/>
+                              <w:szCs w:val="24"/>
+                            </w:rPr>
+                            <m:t>10</m:t>
+                          </m:r>
+                        </m:e>
+                      </m:d>
+                    </m:e>
+                  </m:func>
+                </m:num>
+                <m:den>
+                  <m:r>
+                    <w:rPr>
+                      <w:rFonts w:ascii="Cambria Math" w:eastAsiaTheme="minorEastAsia" w:hAnsi="Cambria Math" w:cs="David"/>
+                      <w:sz w:val="24"/>
+                      <w:szCs w:val="24"/>
+                    </w:rPr>
+                    <m:t>8</m:t>
+                  </m:r>
+                </m:den>
+              </m:f>
+            </m:e>
+          </m:rad>
+          <m:r>
+            <w:rPr>
+              <w:rFonts w:ascii="Cambria Math" w:eastAsiaTheme="minorEastAsia" w:hAnsi="Cambria Math" w:cs="David"/>
+              <w:sz w:val="24"/>
+              <w:szCs w:val="24"/>
+            </w:rPr>
+            <m:t>&lt;</m:t>
+          </m:r>
+          <m:f>
+            <m:fPr>
+              <m:ctrlPr>
+                <w:rPr>
+                  <w:rFonts w:ascii="Cambria Math" w:eastAsiaTheme="minorEastAsia" w:hAnsi="Cambria Math" w:cs="David"/>
+                  <w:i/>
+                  <w:sz w:val="24"/>
+                  <w:szCs w:val="24"/>
+                </w:rPr>
+              </m:ctrlPr>
+            </m:fPr>
+            <m:num>
+              <m:r>
+                <w:rPr>
+                  <w:rFonts w:ascii="Cambria Math" w:eastAsiaTheme="minorEastAsia" w:hAnsi="Cambria Math" w:cs="David"/>
+                  <w:sz w:val="24"/>
+                  <w:szCs w:val="24"/>
+                </w:rPr>
+                <m:t>1</m:t>
+              </m:r>
+            </m:num>
+            <m:den>
+              <m:r>
+                <w:rPr>
+                  <w:rFonts w:ascii="Cambria Math" w:eastAsiaTheme="minorEastAsia" w:hAnsi="Cambria Math" w:cs="David"/>
+                  <w:sz w:val="24"/>
+                  <w:szCs w:val="24"/>
+                </w:rPr>
+                <m:t>2</m:t>
+              </m:r>
+            </m:den>
+          </m:f>
+          <m:r>
+            <w:rPr>
+              <w:rFonts w:ascii="Cambria Math" w:eastAsiaTheme="minorEastAsia" w:hAnsi="Cambria Math" w:cs="David"/>
+              <w:sz w:val="24"/>
+              <w:szCs w:val="24"/>
+            </w:rPr>
+            <m:t>+C∙</m:t>
+          </m:r>
+          <m:rad>
+            <m:radPr>
+              <m:degHide m:val="1"/>
+              <m:ctrlPr>
+                <w:rPr>
+                  <w:rFonts w:ascii="Cambria Math" w:eastAsiaTheme="minorEastAsia" w:hAnsi="Cambria Math" w:cs="David"/>
+                  <w:i/>
+                  <w:sz w:val="24"/>
+                  <w:szCs w:val="24"/>
+                </w:rPr>
+              </m:ctrlPr>
+            </m:radPr>
+            <m:deg/>
+            <m:e>
+              <m:f>
+                <m:fPr>
+                  <m:ctrlPr>
+                    <w:rPr>
+                      <w:rFonts w:ascii="Cambria Math" w:eastAsiaTheme="minorEastAsia" w:hAnsi="Cambria Math" w:cs="David"/>
+                      <w:i/>
+                      <w:sz w:val="24"/>
+                      <w:szCs w:val="24"/>
+                    </w:rPr>
+                  </m:ctrlPr>
+                </m:fPr>
+                <m:num>
+                  <m:func>
+                    <m:funcPr>
+                      <m:ctrlPr>
+                        <w:rPr>
+                          <w:rFonts w:ascii="Cambria Math" w:eastAsiaTheme="minorEastAsia" w:hAnsi="Cambria Math" w:cs="David"/>
+                          <w:sz w:val="24"/>
+                          <w:szCs w:val="24"/>
+                        </w:rPr>
+                      </m:ctrlPr>
+                    </m:funcPr>
+                    <m:fName>
+                      <m:r>
+                        <m:rPr>
+                          <m:sty m:val="p"/>
+                        </m:rPr>
+                        <w:rPr>
+                          <w:rFonts w:ascii="Cambria Math" w:eastAsiaTheme="minorEastAsia" w:hAnsi="Cambria Math" w:cs="David"/>
+                          <w:sz w:val="24"/>
+                          <w:szCs w:val="24"/>
+                        </w:rPr>
+                        <m:t>ln</m:t>
+                      </m:r>
+                      <m:ctrlPr>
+                        <w:rPr>
+                          <w:rFonts w:ascii="Cambria Math" w:eastAsiaTheme="minorEastAsia" w:hAnsi="Cambria Math" w:cs="David"/>
+                          <w:i/>
+                          <w:sz w:val="24"/>
+                          <w:szCs w:val="24"/>
+                        </w:rPr>
+                      </m:ctrlPr>
+                    </m:fName>
+                    <m:e>
+                      <m:d>
+                        <m:dPr>
+                          <m:ctrlPr>
+                            <w:rPr>
+                              <w:rFonts w:ascii="Cambria Math" w:eastAsiaTheme="minorEastAsia" w:hAnsi="Cambria Math" w:cs="David"/>
+                              <w:i/>
+                              <w:sz w:val="24"/>
+                              <w:szCs w:val="24"/>
+                            </w:rPr>
+                          </m:ctrlPr>
+                        </m:dPr>
+                        <m:e>
+                          <m:r>
+                            <w:rPr>
+                              <w:rFonts w:ascii="Cambria Math" w:eastAsiaTheme="minorEastAsia" w:hAnsi="Cambria Math" w:cs="David"/>
+                              <w:sz w:val="24"/>
+                              <w:szCs w:val="24"/>
+                            </w:rPr>
+                            <m:t>10</m:t>
+                          </m:r>
+                        </m:e>
+                      </m:d>
+                    </m:e>
+                  </m:func>
+                </m:num>
+                <m:den>
+                  <m:r>
+                    <w:rPr>
+                      <w:rFonts w:ascii="Cambria Math" w:eastAsiaTheme="minorEastAsia" w:hAnsi="Cambria Math" w:cs="David"/>
+                      <w:sz w:val="24"/>
+                      <w:szCs w:val="24"/>
+                    </w:rPr>
+                    <m:t>2</m:t>
+                  </m:r>
+                </m:den>
+              </m:f>
+              <m:r>
+                <w:rPr>
+                  <w:rFonts w:ascii="Cambria Math" w:eastAsiaTheme="minorEastAsia" w:hAnsi="Cambria Math" w:cs="David"/>
+                  <w:sz w:val="24"/>
+                  <w:szCs w:val="24"/>
+                </w:rPr>
+                <m:t xml:space="preserve"> </m:t>
+              </m:r>
+            </m:e>
+          </m:rad>
+          <m:r>
+            <w:rPr>
+              <w:rFonts w:ascii="Cambria Math" w:eastAsiaTheme="minorEastAsia" w:hAnsi="Cambria Math" w:cs="David"/>
+              <w:sz w:val="24"/>
+              <w:szCs w:val="24"/>
+            </w:rPr>
+            <m:t>⟹</m:t>
+          </m:r>
+          <m:f>
+            <m:fPr>
+              <m:ctrlPr>
+                <w:rPr>
+                  <w:rFonts w:ascii="Cambria Math" w:eastAsiaTheme="minorEastAsia" w:hAnsi="Cambria Math" w:cs="David"/>
+                  <w:i/>
+                  <w:sz w:val="24"/>
+                  <w:szCs w:val="24"/>
+                </w:rPr>
+              </m:ctrlPr>
+            </m:fPr>
+            <m:num>
+              <m:r>
+                <w:rPr>
+                  <w:rFonts w:ascii="Cambria Math" w:eastAsiaTheme="minorEastAsia" w:hAnsi="Cambria Math" w:cs="David"/>
+                  <w:sz w:val="24"/>
+                  <w:szCs w:val="24"/>
+                </w:rPr>
+                <m:t>1</m:t>
+              </m:r>
+            </m:num>
+            <m:den>
+              <m:r>
+                <w:rPr>
+                  <w:rFonts w:ascii="Cambria Math" w:eastAsiaTheme="minorEastAsia" w:hAnsi="Cambria Math" w:cs="David"/>
+                  <w:sz w:val="24"/>
+                  <w:szCs w:val="24"/>
+                </w:rPr>
+                <m:t>2</m:t>
+              </m:r>
+            </m:den>
+          </m:f>
+          <m:r>
+            <w:rPr>
+              <w:rFonts w:ascii="Cambria Math" w:eastAsiaTheme="minorEastAsia" w:hAnsi="Cambria Math" w:cs="David"/>
+              <w:sz w:val="24"/>
+              <w:szCs w:val="24"/>
+            </w:rPr>
+            <m:t>&lt;</m:t>
+          </m:r>
+          <m:f>
+            <m:fPr>
+              <m:ctrlPr>
+                <w:rPr>
+                  <w:rFonts w:ascii="Cambria Math" w:eastAsiaTheme="minorEastAsia" w:hAnsi="Cambria Math" w:cs="David"/>
+                  <w:i/>
+                  <w:sz w:val="24"/>
+                  <w:szCs w:val="24"/>
+                </w:rPr>
+              </m:ctrlPr>
+            </m:fPr>
+            <m:num>
+              <m:r>
+                <w:rPr>
+                  <w:rFonts w:ascii="Cambria Math" w:eastAsiaTheme="minorEastAsia" w:hAnsi="Cambria Math" w:cs="David"/>
+                  <w:sz w:val="24"/>
+                  <w:szCs w:val="24"/>
+                </w:rPr>
+                <m:t>1</m:t>
+              </m:r>
+            </m:num>
+            <m:den>
+              <m:r>
+                <w:rPr>
+                  <w:rFonts w:ascii="Cambria Math" w:eastAsiaTheme="minorEastAsia" w:hAnsi="Cambria Math" w:cs="David"/>
+                  <w:sz w:val="24"/>
+                  <w:szCs w:val="24"/>
+                </w:rPr>
+                <m:t>2</m:t>
+              </m:r>
+            </m:den>
+          </m:f>
+          <m:r>
+            <w:rPr>
+              <w:rFonts w:ascii="Cambria Math" w:eastAsiaTheme="minorEastAsia" w:hAnsi="Cambria Math" w:cs="David"/>
+              <w:sz w:val="24"/>
+              <w:szCs w:val="24"/>
+            </w:rPr>
+            <m:t>∙C∙</m:t>
+          </m:r>
+          <m:rad>
+            <m:radPr>
+              <m:degHide m:val="1"/>
+              <m:ctrlPr>
+                <w:rPr>
+                  <w:rFonts w:ascii="Cambria Math" w:eastAsiaTheme="minorEastAsia" w:hAnsi="Cambria Math" w:cs="David"/>
+                  <w:i/>
+                  <w:sz w:val="24"/>
+                  <w:szCs w:val="24"/>
+                </w:rPr>
+              </m:ctrlPr>
+            </m:radPr>
+            <m:deg/>
+            <m:e>
+              <m:f>
+                <m:fPr>
+                  <m:ctrlPr>
+                    <w:rPr>
+                      <w:rFonts w:ascii="Cambria Math" w:eastAsiaTheme="minorEastAsia" w:hAnsi="Cambria Math" w:cs="David"/>
+                      <w:i/>
+                      <w:sz w:val="24"/>
+                      <w:szCs w:val="24"/>
+                    </w:rPr>
+                  </m:ctrlPr>
+                </m:fPr>
+                <m:num>
+                  <m:func>
+                    <m:funcPr>
+                      <m:ctrlPr>
+                        <w:rPr>
+                          <w:rFonts w:ascii="Cambria Math" w:eastAsiaTheme="minorEastAsia" w:hAnsi="Cambria Math" w:cs="David"/>
+                          <w:sz w:val="24"/>
+                          <w:szCs w:val="24"/>
+                        </w:rPr>
+                      </m:ctrlPr>
+                    </m:funcPr>
+                    <m:fName>
+                      <m:r>
+                        <m:rPr>
+                          <m:sty m:val="p"/>
+                        </m:rPr>
+                        <w:rPr>
+                          <w:rFonts w:ascii="Cambria Math" w:eastAsiaTheme="minorEastAsia" w:hAnsi="Cambria Math" w:cs="David"/>
+                          <w:sz w:val="24"/>
+                          <w:szCs w:val="24"/>
+                        </w:rPr>
+                        <m:t>ln</m:t>
+                      </m:r>
+                      <m:ctrlPr>
+                        <w:rPr>
+                          <w:rFonts w:ascii="Cambria Math" w:eastAsiaTheme="minorEastAsia" w:hAnsi="Cambria Math" w:cs="David"/>
+                          <w:i/>
+                          <w:sz w:val="24"/>
+                          <w:szCs w:val="24"/>
+                        </w:rPr>
+                      </m:ctrlPr>
+                    </m:fName>
+                    <m:e>
+                      <m:d>
+                        <m:dPr>
+                          <m:ctrlPr>
+                            <w:rPr>
+                              <w:rFonts w:ascii="Cambria Math" w:eastAsiaTheme="minorEastAsia" w:hAnsi="Cambria Math" w:cs="David"/>
+                              <w:i/>
+                              <w:sz w:val="24"/>
+                              <w:szCs w:val="24"/>
+                            </w:rPr>
+                          </m:ctrlPr>
+                        </m:dPr>
+                        <m:e>
+                          <m:r>
+                            <w:rPr>
+                              <w:rFonts w:ascii="Cambria Math" w:eastAsiaTheme="minorEastAsia" w:hAnsi="Cambria Math" w:cs="David"/>
+                              <w:sz w:val="24"/>
+                              <w:szCs w:val="24"/>
+                            </w:rPr>
+                            <m:t>10</m:t>
+                          </m:r>
+                        </m:e>
+                      </m:d>
+                    </m:e>
+                  </m:func>
+                </m:num>
+                <m:den>
+                  <m:r>
+                    <w:rPr>
+                      <w:rFonts w:ascii="Cambria Math" w:eastAsiaTheme="minorEastAsia" w:hAnsi="Cambria Math" w:cs="David"/>
+                      <w:sz w:val="24"/>
+                      <w:szCs w:val="24"/>
+                    </w:rPr>
+                    <m:t>2</m:t>
+                  </m:r>
+                </m:den>
+              </m:f>
+            </m:e>
+          </m:rad>
+          <m:r>
+            <w:rPr>
+              <w:rFonts w:ascii="Cambria Math" w:eastAsiaTheme="minorEastAsia" w:hAnsi="Cambria Math" w:cs="David"/>
+              <w:sz w:val="24"/>
+              <w:szCs w:val="24"/>
+            </w:rPr>
+            <m:t>⟹C&gt;</m:t>
+          </m:r>
+          <m:rad>
+            <m:radPr>
+              <m:degHide m:val="1"/>
+              <m:ctrlPr>
+                <w:rPr>
+                  <w:rFonts w:ascii="Cambria Math" w:eastAsiaTheme="minorEastAsia" w:hAnsi="Cambria Math" w:cs="David"/>
+                  <w:i/>
+                  <w:sz w:val="24"/>
+                  <w:szCs w:val="24"/>
+                </w:rPr>
+              </m:ctrlPr>
+            </m:radPr>
+            <m:deg/>
+            <m:e>
+              <m:f>
+                <m:fPr>
+                  <m:ctrlPr>
+                    <w:rPr>
+                      <w:rFonts w:ascii="Cambria Math" w:eastAsiaTheme="minorEastAsia" w:hAnsi="Cambria Math" w:cs="David"/>
+                      <w:i/>
+                      <w:sz w:val="24"/>
+                      <w:szCs w:val="24"/>
+                    </w:rPr>
+                  </m:ctrlPr>
+                </m:fPr>
+                <m:num>
+                  <m:r>
+                    <w:rPr>
+                      <w:rFonts w:ascii="Cambria Math" w:eastAsiaTheme="minorEastAsia" w:hAnsi="Cambria Math" w:cs="David"/>
+                      <w:sz w:val="24"/>
+                      <w:szCs w:val="24"/>
+                    </w:rPr>
+                    <m:t>2</m:t>
+                  </m:r>
+                </m:num>
+                <m:den>
+                  <m:func>
+                    <m:funcPr>
+                      <m:ctrlPr>
+                        <w:rPr>
+                          <w:rFonts w:ascii="Cambria Math" w:eastAsiaTheme="minorEastAsia" w:hAnsi="Cambria Math" w:cs="David"/>
+                          <w:i/>
+                          <w:sz w:val="24"/>
+                          <w:szCs w:val="24"/>
+                        </w:rPr>
+                      </m:ctrlPr>
+                    </m:funcPr>
+                    <m:fName>
+                      <m:r>
+                        <m:rPr>
+                          <m:sty m:val="p"/>
+                        </m:rPr>
+                        <w:rPr>
+                          <w:rFonts w:ascii="Cambria Math" w:eastAsiaTheme="minorEastAsia" w:hAnsi="Cambria Math" w:cs="David"/>
+                          <w:sz w:val="24"/>
+                          <w:szCs w:val="24"/>
+                        </w:rPr>
+                        <m:t>ln</m:t>
+                      </m:r>
+                    </m:fName>
+                    <m:e>
+                      <m:d>
+                        <m:dPr>
+                          <m:ctrlPr>
+                            <w:rPr>
+                              <w:rFonts w:ascii="Cambria Math" w:eastAsiaTheme="minorEastAsia" w:hAnsi="Cambria Math" w:cs="David"/>
+                              <w:i/>
+                              <w:sz w:val="24"/>
+                              <w:szCs w:val="24"/>
+                            </w:rPr>
+                          </m:ctrlPr>
+                        </m:dPr>
+                        <m:e>
+                          <m:r>
+                            <w:rPr>
+                              <w:rFonts w:ascii="Cambria Math" w:eastAsiaTheme="minorEastAsia" w:hAnsi="Cambria Math" w:cs="David"/>
+                              <w:sz w:val="24"/>
+                              <w:szCs w:val="24"/>
+                            </w:rPr>
+                            <m:t>10</m:t>
+                          </m:r>
+                        </m:e>
+                      </m:d>
+                    </m:e>
+                  </m:func>
+                </m:den>
+              </m:f>
+            </m:e>
+          </m:rad>
+          <m:r>
+            <w:rPr>
+              <w:rFonts w:ascii="Cambria Math" w:eastAsiaTheme="minorEastAsia" w:hAnsi="Cambria Math" w:cs="David"/>
+              <w:sz w:val="24"/>
+              <w:szCs w:val="24"/>
+            </w:rPr>
+            <m:t xml:space="preserve">=0.931 </m:t>
+          </m:r>
+        </m:oMath>
+      </m:oMathPara>
+    </w:p>
+    <w:p>
+      <w:pPr>
+        <w:bidi/>
+        <w:spacing w:line="360" w:lineRule="auto"/>
+        <w:rPr>
+          <w:rFonts w:ascii="David" w:eastAsiaTheme="minorEastAsia" w:hAnsi="David" w:cs="David"/>
+          <w:i/>
+          <w:sz w:val="24"/>
+          <w:szCs w:val="24"/>
+          <w:u w:val="single"/>
+          <w:rtl/>
+          <w:lang w:val="en-IL"/>
+        </w:rPr>
+      </w:pPr>
+      <w:r>
+        <w:rPr>
+          <w:rFonts w:ascii="David" w:eastAsiaTheme="minorEastAsia" w:hAnsi="David" w:cs="David" w:hint="cs"/>
+          <w:i/>
+          <w:sz w:val="24"/>
+          <w:szCs w:val="24"/>
+          <w:u w:val="single"/>
+          <w:rtl/>
+          <w:lang w:val="en-IL"/>
+        </w:rPr>
+        <w:t>שאלה</w:t>
+      </w:r>
+      <w:r>
+        <w:rPr>
+          <w:rFonts w:ascii="David" w:eastAsiaTheme="minorEastAsia" w:hAnsi="David" w:cs="David" w:hint="cs"/>
+          <w:i/>
+          <w:sz w:val="24"/>
+          <w:szCs w:val="24"/>
+          <w:u w:val="single"/>
+          <w:rtl/>
+          <w:lang w:val="en-IL"/>
+        </w:rPr>
+        <w:t xml:space="preserve"> 3</w:t>
+      </w:r>
+    </w:p>
+    <w:p>
+      <w:pPr>
+        <w:bidi/>
+        <w:spacing w:line="360" w:lineRule="auto"/>
+        <w:rPr>
+          <w:rFonts w:ascii="David" w:eastAsiaTheme="minorEastAsia" w:hAnsi="David" w:cs="David"/>
+          <w:i/>
+          <w:sz w:val="24"/>
+          <w:szCs w:val="24"/>
+          <w:rtl/>
+        </w:rPr>
+      </w:pPr>
+      <w:r>
+        <w:rPr>
+          <w:rFonts w:ascii="David" w:eastAsiaTheme="minorEastAsia" w:hAnsi="David" w:cs="David" w:hint="cs"/>
+          <w:i/>
+          <w:sz w:val="24"/>
+          <w:szCs w:val="24"/>
+          <w:rtl/>
+          <w:lang w:val="en-IL"/>
+        </w:rPr>
+        <w:t xml:space="preserve">התשובה הנכונה היא: </w:t>
+      </w:r>
+      <w:r>
+        <w:rPr>
+          <w:rFonts w:ascii="David" w:eastAsiaTheme="minorEastAsia" w:hAnsi="David" w:cs="David"/>
+          <w:i/>
+          <w:sz w:val="24"/>
+          <w:szCs w:val="24"/>
+        </w:rPr>
+        <w:t>2</w:t>
+      </w:r>
+      <w:r>
+        <w:rPr>
+          <w:rFonts w:ascii="David" w:eastAsiaTheme="minorEastAsia" w:hAnsi="David" w:cs="David" w:hint="cs"/>
+          <w:i/>
+          <w:sz w:val="24"/>
+          <w:szCs w:val="24"/>
+          <w:rtl/>
+        </w:rPr>
+        <w:t xml:space="preserve">. כן, עבור כל ערך </w:t>
+      </w:r>
+      <m:oMath>
+        <m:r>
+          <w:rPr>
+            <w:rFonts w:ascii="Cambria Math" w:eastAsiaTheme="minorEastAsia" w:hAnsi="Cambria Math" w:cs="David"/>
+            <w:sz w:val="24"/>
+            <w:szCs w:val="24"/>
+          </w:rPr>
+          <m:t>C&gt;0</m:t>
+        </m:r>
+      </m:oMath>
+      <w:r>
+        <w:rPr>
+          <w:rFonts w:ascii="David" w:eastAsiaTheme="minorEastAsia" w:hAnsi="David" w:cs="David"/>
+          <w:i/>
+          <w:sz w:val="24"/>
+          <w:szCs w:val="24"/>
+        </w:rPr>
+        <w:t xml:space="preserve"> </w:t>
+      </w:r>
+      <w:r>
+        <w:rPr>
+          <w:rFonts w:ascii="David" w:eastAsiaTheme="minorEastAsia" w:hAnsi="David" w:cs="David" w:hint="cs"/>
+          <w:i/>
+          <w:sz w:val="24"/>
+          <w:szCs w:val="24"/>
+          <w:rtl/>
+        </w:rPr>
+        <w:t xml:space="preserve">מתקיים כי מתישהו </w:t>
+      </w:r>
+      <m:oMath>
+        <m:sSub>
+          <m:sSubPr>
+            <m:ctrlPr>
+              <w:rPr>
+                <w:rFonts w:ascii="Cambria Math" w:eastAsiaTheme="minorEastAsia" w:hAnsi="Cambria Math" w:cs="David"/>
+                <w:i/>
+                <w:sz w:val="24"/>
+                <w:szCs w:val="24"/>
+              </w:rPr>
+            </m:ctrlPr>
+          </m:sSubPr>
+          <m:e>
+            <m:r>
+              <w:rPr>
+                <w:rFonts w:ascii="Cambria Math" w:eastAsiaTheme="minorEastAsia" w:hAnsi="Cambria Math" w:cs="David"/>
+                <w:sz w:val="24"/>
+                <w:szCs w:val="24"/>
+              </w:rPr>
+              <m:t>a</m:t>
+            </m:r>
+          </m:e>
+          <m:sub>
+            <m:r>
+              <w:rPr>
+                <w:rFonts w:ascii="Cambria Math" w:eastAsiaTheme="minorEastAsia" w:hAnsi="Cambria Math" w:cs="David"/>
+                <w:sz w:val="24"/>
+                <w:szCs w:val="24"/>
+              </w:rPr>
+              <m:t>2</m:t>
+            </m:r>
+          </m:sub>
+        </m:sSub>
+      </m:oMath>
+      <w:r>
+        <w:rPr>
+          <w:rFonts w:ascii="David" w:eastAsiaTheme="minorEastAsia" w:hAnsi="David" w:cs="David"/>
+          <w:i/>
+          <w:sz w:val="24"/>
+          <w:szCs w:val="24"/>
+        </w:rPr>
+        <w:t xml:space="preserve"> </w:t>
+      </w:r>
+      <w:r>
+        <w:rPr>
+          <w:rFonts w:ascii="David" w:eastAsiaTheme="minorEastAsia" w:hAnsi="David" w:cs="David" w:hint="cs"/>
+          <w:i/>
+          <w:sz w:val="24"/>
+          <w:szCs w:val="24"/>
+          <w:rtl/>
+        </w:rPr>
+        <w:t xml:space="preserve">ייבחר, אולם לא עבור </w:t>
+      </w:r>
+      <m:oMath>
+        <m:r>
+          <w:rPr>
+            <w:rFonts w:ascii="Cambria Math" w:eastAsiaTheme="minorEastAsia" w:hAnsi="Cambria Math" w:cs="David"/>
+            <w:sz w:val="24"/>
+            <w:szCs w:val="24"/>
+          </w:rPr>
+          <m:t>C</m:t>
+        </m:r>
+        <m:r>
+          <w:rPr>
+            <w:rFonts w:ascii="Cambria Math" w:eastAsiaTheme="minorEastAsia" w:hAnsi="Cambria Math" w:cs="David"/>
+            <w:sz w:val="24"/>
+            <w:szCs w:val="24"/>
+          </w:rPr>
+          <m:t>=</m:t>
+        </m:r>
+        <m:r>
+          <w:rPr>
+            <w:rFonts w:ascii="Cambria Math" w:eastAsiaTheme="minorEastAsia" w:hAnsi="Cambria Math" w:cs="David"/>
+            <w:sz w:val="24"/>
+            <w:szCs w:val="24"/>
+          </w:rPr>
+          <m:t>0</m:t>
+        </m:r>
+      </m:oMath>
+      <w:r>
+        <w:rPr>
+          <w:rFonts w:ascii="David" w:eastAsiaTheme="minorEastAsia" w:hAnsi="David" w:cs="David" w:hint="cs"/>
+          <w:i/>
+          <w:sz w:val="24"/>
+          <w:szCs w:val="24"/>
+          <w:rtl/>
+        </w:rPr>
+        <w:t>.</w:t>
+      </w:r>
+      <w:r>
+        <w:rPr>
+          <w:rFonts w:ascii="David" w:eastAsiaTheme="minorEastAsia" w:hAnsi="David" w:cs="David"/>
+          <w:i/>
+          <w:sz w:val="24"/>
+          <w:szCs w:val="24"/>
+          <w:rtl/>
+        </w:rPr>
+        <w:br/>
+      </w:r>
+      <w:r>
+        <w:rPr>
+          <w:rFonts w:ascii="David" w:eastAsiaTheme="minorEastAsia" w:hAnsi="David" w:cs="David" w:hint="cs"/>
+          <w:i/>
+          <w:sz w:val="24"/>
+          <w:szCs w:val="24"/>
+          <w:rtl/>
+        </w:rPr>
+        <w:t>זאת מכיוון ש</w:t>
+      </w:r>
+      <w:r>
+        <w:rPr>
+          <w:rFonts w:ascii="David" w:eastAsiaTheme="minorEastAsia" w:hAnsi="David" w:cs="David" w:hint="cs"/>
+          <w:i/>
+          <w:sz w:val="24"/>
+          <w:szCs w:val="24"/>
+          <w:rtl/>
+        </w:rPr>
+        <w:t>כדי</w:t>
+      </w:r>
+      <w:r>
+        <w:rPr>
+          <w:rFonts w:ascii="David" w:eastAsiaTheme="minorEastAsia" w:hAnsi="David" w:cs="David" w:hint="cs"/>
+          <w:i/>
+          <w:sz w:val="24"/>
+          <w:szCs w:val="24"/>
+          <w:rtl/>
+        </w:rPr>
+        <w:t xml:space="preserve"> ש-</w:t>
+      </w:r>
+      <m:oMath>
+        <m:sSub>
+          <m:sSubPr>
+            <m:ctrlPr>
+              <w:rPr>
+                <w:rFonts w:ascii="Cambria Math" w:eastAsiaTheme="minorEastAsia" w:hAnsi="Cambria Math" w:cs="David"/>
+                <w:i/>
+                <w:sz w:val="24"/>
+                <w:szCs w:val="24"/>
+              </w:rPr>
+            </m:ctrlPr>
+          </m:sSubPr>
+          <m:e>
+            <m:r>
+              <w:rPr>
+                <w:rFonts w:ascii="Cambria Math" w:eastAsiaTheme="minorEastAsia" w:hAnsi="Cambria Math" w:cs="David"/>
+                <w:sz w:val="24"/>
+                <w:szCs w:val="24"/>
+              </w:rPr>
+              <m:t>a</m:t>
+            </m:r>
+          </m:e>
+          <m:sub>
+            <m:r>
+              <w:rPr>
+                <w:rFonts w:ascii="Cambria Math" w:eastAsiaTheme="minorEastAsia" w:hAnsi="Cambria Math" w:cs="David"/>
+                <w:sz w:val="24"/>
+                <w:szCs w:val="24"/>
+              </w:rPr>
+              <m:t>2</m:t>
+            </m:r>
+          </m:sub>
+        </m:sSub>
+        <m:r>
+          <w:rPr>
+            <w:rFonts w:ascii="Cambria Math" w:eastAsiaTheme="minorEastAsia" w:hAnsi="Cambria Math" w:cs="David"/>
+            <w:sz w:val="24"/>
+            <w:szCs w:val="24"/>
+          </w:rPr>
+          <m:t xml:space="preserve"> </m:t>
+        </m:r>
+      </m:oMath>
+      <w:r>
+        <w:rPr>
+          <w:rFonts w:ascii="David" w:eastAsiaTheme="minorEastAsia" w:hAnsi="David" w:cs="David" w:hint="cs"/>
+          <w:i/>
+          <w:sz w:val="24"/>
+          <w:szCs w:val="24"/>
+          <w:rtl/>
+        </w:rPr>
+        <w:t xml:space="preserve"> ייבחר נדרוש שערך ה</w:t>
+      </w:r>
+      <w:r>
+        <w:rPr>
+          <w:rFonts w:ascii="David" w:eastAsiaTheme="minorEastAsia" w:hAnsi="David" w:cs="David" w:hint="cs"/>
+          <w:i/>
+          <w:sz w:val="24"/>
+          <w:szCs w:val="24"/>
+          <w:rtl/>
+        </w:rPr>
+        <w:t>-</w:t>
+      </w:r>
+      <w:r>
+        <w:rPr>
+          <w:rFonts w:ascii="David" w:eastAsiaTheme="minorEastAsia" w:hAnsi="David" w:cs="David"/>
+          <w:iCs/>
+          <w:sz w:val="24"/>
+          <w:szCs w:val="24"/>
+        </w:rPr>
+        <w:t>UCB</w:t>
+      </w:r>
+      <w:r>
+        <w:rPr>
+          <w:rFonts w:ascii="David" w:eastAsiaTheme="minorEastAsia" w:hAnsi="David" w:cs="David" w:hint="cs"/>
+          <w:i/>
+          <w:sz w:val="24"/>
+          <w:szCs w:val="24"/>
+          <w:rtl/>
+        </w:rPr>
+        <w:t xml:space="preserve"> שלו יהיה גדול יותר משל </w:t>
+      </w:r>
+      <m:oMath>
+        <m:sSub>
+          <m:sSubPr>
+            <m:ctrlPr>
+              <w:rPr>
+                <w:rFonts w:ascii="Cambria Math" w:eastAsiaTheme="minorEastAsia" w:hAnsi="Cambria Math" w:cs="David"/>
+                <w:i/>
+                <w:sz w:val="24"/>
+                <w:szCs w:val="24"/>
+              </w:rPr>
+            </m:ctrlPr>
+          </m:sSubPr>
+          <m:e>
+            <m:r>
+              <w:rPr>
+                <w:rFonts w:ascii="Cambria Math" w:eastAsiaTheme="minorEastAsia" w:hAnsi="Cambria Math" w:cs="David"/>
+                <w:sz w:val="24"/>
+                <w:szCs w:val="24"/>
+              </w:rPr>
+              <m:t>a</m:t>
+            </m:r>
+          </m:e>
+          <m:sub>
+            <m:r>
+              <w:rPr>
+                <w:rFonts w:ascii="Cambria Math" w:eastAsiaTheme="minorEastAsia" w:hAnsi="Cambria Math" w:cs="David"/>
+                <w:sz w:val="24"/>
+                <w:szCs w:val="24"/>
+              </w:rPr>
+              <m:t>1</m:t>
+            </m:r>
+          </m:sub>
+        </m:sSub>
+      </m:oMath>
+      <w:r>
+        <w:rPr>
+          <w:rFonts w:ascii="David" w:eastAsiaTheme="minorEastAsia" w:hAnsi="David" w:cs="David" w:hint="cs"/>
+          <w:i/>
+          <w:sz w:val="24"/>
+          <w:szCs w:val="24"/>
+          <w:rtl/>
+        </w:rPr>
+        <w:t xml:space="preserve">  ולכן אם נגדיל את מספר הפעמים שנבחר את </w:t>
+      </w:r>
+      <m:oMath>
+        <m:sSub>
+          <m:sSubPr>
+            <m:ctrlPr>
+              <w:rPr>
+                <w:rFonts w:ascii="Cambria Math" w:eastAsiaTheme="minorEastAsia" w:hAnsi="Cambria Math" w:cs="David"/>
+                <w:i/>
+                <w:sz w:val="24"/>
+                <w:szCs w:val="24"/>
+              </w:rPr>
+            </m:ctrlPr>
+          </m:sSubPr>
+          <m:e>
+            <m:r>
+              <w:rPr>
+                <w:rFonts w:ascii="Cambria Math" w:eastAsiaTheme="minorEastAsia" w:hAnsi="Cambria Math" w:cs="David"/>
+                <w:sz w:val="24"/>
+                <w:szCs w:val="24"/>
+              </w:rPr>
+              <m:t>a</m:t>
+            </m:r>
+          </m:e>
+          <m:sub>
+            <m:r>
+              <w:rPr>
+                <w:rFonts w:ascii="Cambria Math" w:eastAsiaTheme="minorEastAsia" w:hAnsi="Cambria Math" w:cs="David"/>
+                <w:sz w:val="24"/>
+                <w:szCs w:val="24"/>
+              </w:rPr>
+              <m:t>1</m:t>
+            </m:r>
+          </m:sub>
+        </m:sSub>
+      </m:oMath>
+      <w:r>
+        <w:rPr>
+          <w:rFonts w:ascii="David" w:eastAsiaTheme="minorEastAsia" w:hAnsi="David" w:cs="David" w:hint="cs"/>
+          <w:i/>
+          <w:sz w:val="24"/>
+          <w:szCs w:val="24"/>
+          <w:rtl/>
+        </w:rPr>
+        <w:t xml:space="preserve">  </w:t>
+      </w:r>
+      <w:r>
+        <w:rPr>
+          <w:rFonts w:ascii="David" w:eastAsiaTheme="minorEastAsia" w:hAnsi="David" w:cs="David" w:hint="cs"/>
+          <w:i/>
+          <w:sz w:val="24"/>
+          <w:szCs w:val="24"/>
+          <w:rtl/>
+        </w:rPr>
+        <w:t xml:space="preserve">מספיק נקבל שערך </w:t>
+      </w:r>
+      <w:r>
+        <w:rPr>
+          <w:rFonts w:ascii="David" w:eastAsiaTheme="minorEastAsia" w:hAnsi="David" w:cs="David" w:hint="cs"/>
+          <w:i/>
+          <w:sz w:val="24"/>
+          <w:szCs w:val="24"/>
+          <w:rtl/>
+        </w:rPr>
+        <w:t>ה-</w:t>
+      </w:r>
+      <w:r>
+        <w:rPr>
+          <w:rFonts w:ascii="David" w:eastAsiaTheme="minorEastAsia" w:hAnsi="David" w:cs="David"/>
+          <w:iCs/>
+          <w:sz w:val="24"/>
+          <w:szCs w:val="24"/>
+        </w:rPr>
+        <w:t>exploration</w:t>
+      </w:r>
+      <w:r>
+        <w:rPr>
+          <w:rFonts w:ascii="David" w:eastAsiaTheme="minorEastAsia" w:hAnsi="David" w:cs="David" w:hint="cs"/>
+          <w:i/>
+          <w:sz w:val="24"/>
+          <w:szCs w:val="24"/>
+          <w:rtl/>
+        </w:rPr>
+        <w:t xml:space="preserve"> שלו יקטן מספיק בעוד שהערך של</w:t>
+      </w:r>
+      <m:oMath>
+        <m:sSub>
+          <m:sSubPr>
+            <m:ctrlPr>
+              <w:rPr>
+                <w:rFonts w:ascii="Cambria Math" w:eastAsiaTheme="minorEastAsia" w:hAnsi="Cambria Math" w:cs="David"/>
+                <w:i/>
+                <w:sz w:val="24"/>
+                <w:szCs w:val="24"/>
+              </w:rPr>
+            </m:ctrlPr>
+          </m:sSubPr>
+          <m:e>
+            <m:r>
+              <w:rPr>
+                <w:rFonts w:ascii="Cambria Math" w:eastAsiaTheme="minorEastAsia" w:hAnsi="Cambria Math" w:cs="David"/>
+                <w:sz w:val="24"/>
+                <w:szCs w:val="24"/>
+              </w:rPr>
+              <m:t>a</m:t>
+            </m:r>
+          </m:e>
+          <m:sub>
+            <m:r>
+              <w:rPr>
+                <w:rFonts w:ascii="Cambria Math" w:eastAsiaTheme="minorEastAsia" w:hAnsi="Cambria Math" w:cs="David"/>
+                <w:sz w:val="24"/>
+                <w:szCs w:val="24"/>
+              </w:rPr>
+              <m:t>2</m:t>
+            </m:r>
+          </m:sub>
+        </m:sSub>
+      </m:oMath>
+      <w:r>
+        <w:rPr>
+          <w:rFonts w:ascii="David" w:eastAsiaTheme="minorEastAsia" w:hAnsi="David" w:cs="David" w:hint="cs"/>
+          <w:i/>
+          <w:sz w:val="24"/>
+          <w:szCs w:val="24"/>
+          <w:rtl/>
+        </w:rPr>
+        <w:t xml:space="preserve"> ייגדל מספיק ולכן נבחר בו לכל </w:t>
+      </w:r>
+      <m:oMath>
+        <m:r>
+          <w:rPr>
+            <w:rFonts w:ascii="Cambria Math" w:eastAsiaTheme="minorEastAsia" w:hAnsi="Cambria Math" w:cs="David"/>
+            <w:sz w:val="24"/>
+            <w:szCs w:val="24"/>
+          </w:rPr>
+          <m:t>C&gt;0</m:t>
+        </m:r>
+      </m:oMath>
+      <w:r>
+        <w:rPr>
+          <w:rFonts w:ascii="David" w:eastAsiaTheme="minorEastAsia" w:hAnsi="David" w:cs="David" w:hint="cs"/>
+          <w:i/>
+          <w:sz w:val="24"/>
+          <w:szCs w:val="24"/>
+          <w:rtl/>
+        </w:rPr>
+        <w:t xml:space="preserve">. אם </w:t>
+      </w:r>
+      <m:oMath>
+        <m:r>
+          <w:rPr>
+            <w:rFonts w:ascii="Cambria Math" w:eastAsiaTheme="minorEastAsia" w:hAnsi="Cambria Math" w:cs="David"/>
+            <w:sz w:val="24"/>
+            <w:szCs w:val="24"/>
+          </w:rPr>
+          <m:t>C=0</m:t>
+        </m:r>
+      </m:oMath>
+      <w:r>
+        <w:rPr>
+          <w:rFonts w:ascii="David" w:eastAsiaTheme="minorEastAsia" w:hAnsi="David" w:cs="David" w:hint="cs"/>
+          <w:i/>
+          <w:sz w:val="24"/>
+          <w:szCs w:val="24"/>
+          <w:rtl/>
+        </w:rPr>
+        <w:t xml:space="preserve"> אזי </w:t>
+      </w:r>
+      <w:r>
+        <w:rPr>
+          <w:rFonts w:ascii="David" w:eastAsiaTheme="minorEastAsia" w:hAnsi="David" w:cs="David" w:hint="cs"/>
+          <w:i/>
+          <w:sz w:val="24"/>
+          <w:szCs w:val="24"/>
+          <w:rtl/>
+        </w:rPr>
+        <w:t>שערך ה</w:t>
+      </w:r>
+      <w:r>
+        <w:rPr>
+          <w:rFonts w:ascii="David" w:eastAsiaTheme="minorEastAsia" w:hAnsi="David" w:cs="David" w:hint="cs"/>
+          <w:i/>
+          <w:sz w:val="24"/>
+          <w:szCs w:val="24"/>
+          <w:rtl/>
+        </w:rPr>
+        <w:t>-</w:t>
+      </w:r>
+      <w:r>
+        <w:rPr>
+          <w:rFonts w:ascii="David" w:eastAsiaTheme="minorEastAsia" w:hAnsi="David" w:cs="David"/>
+          <w:iCs/>
+          <w:sz w:val="24"/>
+          <w:szCs w:val="24"/>
+        </w:rPr>
+        <w:t>exploration</w:t>
+      </w:r>
+      <w:r>
+        <w:rPr>
+          <w:rFonts w:ascii="David" w:eastAsiaTheme="minorEastAsia" w:hAnsi="David" w:cs="David" w:hint="cs"/>
+          <w:i/>
+          <w:sz w:val="24"/>
+          <w:szCs w:val="24"/>
+          <w:rtl/>
+        </w:rPr>
+        <w:t xml:space="preserve"> לא משפיע כלל ולכן תמיד נעדיף את ערך ה-</w:t>
+      </w:r>
+      <w:r>
+        <w:rPr>
+          <w:rFonts w:ascii="David" w:eastAsiaTheme="minorEastAsia" w:hAnsi="David" w:cs="David"/>
+          <w:iCs/>
+          <w:sz w:val="24"/>
+          <w:szCs w:val="24"/>
+        </w:rPr>
+        <w:t xml:space="preserve"> </w:t>
+      </w:r>
+      <w:r>
+        <w:rPr>
+          <w:rFonts w:ascii="David" w:eastAsiaTheme="minorEastAsia" w:hAnsi="David" w:cs="David"/>
+          <w:iCs/>
+          <w:sz w:val="24"/>
+          <w:szCs w:val="24"/>
+        </w:rPr>
+        <w:t>exploitation</w:t>
+      </w:r>
+      <w:r>
+        <w:rPr>
+          <w:rFonts w:ascii="David" w:eastAsiaTheme="minorEastAsia" w:hAnsi="David" w:cs="David" w:hint="cs"/>
+          <w:iCs/>
+          <w:sz w:val="24"/>
+          <w:szCs w:val="24"/>
+          <w:rtl/>
+        </w:rPr>
+        <w:t xml:space="preserve"> </w:t>
+      </w:r>
+      <w:r>
+        <w:rPr>
+          <w:rFonts w:ascii="David" w:eastAsiaTheme="minorEastAsia" w:hAnsi="David" w:cs="David" w:hint="cs"/>
+          <w:i/>
+          <w:sz w:val="24"/>
+          <w:szCs w:val="24"/>
+          <w:rtl/>
+        </w:rPr>
+        <w:t>שהוא תמיד יעדיף א</w:t>
+      </w:r>
+      <w:r>
+        <w:rPr>
+          <w:rFonts w:ascii="David" w:eastAsiaTheme="minorEastAsia" w:hAnsi="David" w:cs="David" w:hint="cs"/>
+          <w:i/>
+          <w:sz w:val="24"/>
+          <w:szCs w:val="24"/>
+          <w:rtl/>
+        </w:rPr>
+        <w:t xml:space="preserve">ת </w:t>
+      </w:r>
+      <m:oMath>
+        <m:sSub>
+          <m:sSubPr>
+            <m:ctrlPr>
+              <w:rPr>
+                <w:rFonts w:ascii="Cambria Math" w:eastAsiaTheme="minorEastAsia" w:hAnsi="Cambria Math" w:cs="David"/>
+                <w:i/>
+                <w:sz w:val="24"/>
+                <w:szCs w:val="24"/>
+              </w:rPr>
+            </m:ctrlPr>
+          </m:sSubPr>
+          <m:e>
+            <m:r>
+              <w:rPr>
+                <w:rFonts w:ascii="Cambria Math" w:eastAsiaTheme="minorEastAsia" w:hAnsi="Cambria Math" w:cs="David"/>
+                <w:sz w:val="24"/>
+                <w:szCs w:val="24"/>
+              </w:rPr>
+              <m:t>a</m:t>
+            </m:r>
+          </m:e>
+          <m:sub>
+            <m:r>
+              <w:rPr>
+                <w:rFonts w:ascii="Cambria Math" w:eastAsiaTheme="minorEastAsia" w:hAnsi="Cambria Math" w:cs="David"/>
+                <w:sz w:val="24"/>
+                <w:szCs w:val="24"/>
+              </w:rPr>
+              <m:t>1</m:t>
+            </m:r>
+          </m:sub>
+        </m:sSub>
+      </m:oMath>
+      <w:r>
+        <w:rPr>
+          <w:rFonts w:ascii="David" w:eastAsiaTheme="minorEastAsia" w:hAnsi="David" w:cs="David" w:hint="cs"/>
+          <w:i/>
+          <w:sz w:val="24"/>
+          <w:szCs w:val="24"/>
+          <w:rtl/>
+        </w:rPr>
+        <w:t xml:space="preserve">  </w:t>
+      </w:r>
+      <w:r>
+        <w:rPr>
+          <w:rFonts w:ascii="David" w:eastAsiaTheme="minorEastAsia" w:hAnsi="David" w:cs="David" w:hint="cs"/>
+          <w:i/>
+          <w:sz w:val="24"/>
+          <w:szCs w:val="24"/>
+          <w:rtl/>
+        </w:rPr>
+        <w:t>(בעל ערך 1 לעומת 0 של</w:t>
+      </w:r>
+      <w:r>
+        <w:rPr>
+          <w:rFonts w:ascii="David" w:eastAsiaTheme="minorEastAsia" w:hAnsi="David" w:cs="David" w:hint="cs"/>
+          <w:i/>
+          <w:sz w:val="24"/>
+          <w:szCs w:val="24"/>
+          <w:rtl/>
+        </w:rPr>
+        <w:t xml:space="preserve"> </w:t>
+      </w:r>
+      <m:oMath>
+        <m:sSub>
+          <m:sSubPr>
+            <m:ctrlPr>
+              <w:rPr>
+                <w:rFonts w:ascii="Cambria Math" w:eastAsiaTheme="minorEastAsia" w:hAnsi="Cambria Math" w:cs="David"/>
+                <w:i/>
+                <w:sz w:val="24"/>
+                <w:szCs w:val="24"/>
+              </w:rPr>
+            </m:ctrlPr>
+          </m:sSubPr>
+          <m:e>
+            <m:r>
+              <w:rPr>
+                <w:rFonts w:ascii="Cambria Math" w:eastAsiaTheme="minorEastAsia" w:hAnsi="Cambria Math" w:cs="David"/>
+                <w:sz w:val="24"/>
+                <w:szCs w:val="24"/>
+              </w:rPr>
+              <m:t>a</m:t>
+            </m:r>
+          </m:e>
+          <m:sub>
+            <m:r>
+              <w:rPr>
+                <w:rFonts w:ascii="Cambria Math" w:eastAsiaTheme="minorEastAsia" w:hAnsi="Cambria Math" w:cs="David"/>
+                <w:sz w:val="24"/>
+                <w:szCs w:val="24"/>
+              </w:rPr>
+              <m:t>2</m:t>
+            </m:r>
+          </m:sub>
+        </m:sSub>
+      </m:oMath>
+      <w:r>
+        <w:rPr>
+          <w:rFonts w:ascii="David" w:eastAsiaTheme="minorEastAsia" w:hAnsi="David" w:cs="David" w:hint="cs"/>
+          <w:i/>
+          <w:sz w:val="24"/>
+          <w:szCs w:val="24"/>
+          <w:rtl/>
+        </w:rPr>
+        <w:t xml:space="preserve"> </w:t>
+      </w:r>
+      <w:r>
+        <w:rPr>
+          <w:rFonts w:ascii="David" w:eastAsiaTheme="minorEastAsia" w:hAnsi="David" w:cs="David" w:hint="cs"/>
+          <w:i/>
+          <w:sz w:val="24"/>
+          <w:szCs w:val="24"/>
+          <w:rtl/>
+        </w:rPr>
+        <w:t>).</w:t>
+      </w:r>
+      <w:r>
+        <w:rPr>
+          <w:rFonts w:ascii="David" w:eastAsiaTheme="minorEastAsia" w:hAnsi="David" w:cs="David" w:hint="cs"/>
+          <w:i/>
+          <w:sz w:val="24"/>
+          <w:szCs w:val="24"/>
+          <w:rtl/>
+        </w:rPr>
+        <w:t xml:space="preserve"> </w:t>
+      </w:r>
+      <w:r>
+        <w:rPr>
+          <w:rFonts w:ascii="David" w:eastAsiaTheme="minorEastAsia" w:hAnsi="David" w:cs="David" w:hint="cs"/>
+          <w:i/>
+          <w:sz w:val="24"/>
+          <w:szCs w:val="24"/>
+          <w:rtl/>
+        </w:rPr>
+        <w:t>מתמטית נדרוש:</w:t>
+      </w:r>
+    </w:p>
+    <w:p>
+      <w:pPr>
+        <w:bidi/>
+        <w:spacing w:line="360" w:lineRule="auto"/>
+        <w:rPr>
+          <w:rFonts w:ascii="David" w:eastAsiaTheme="minorEastAsia" w:hAnsi="David" w:cs="David"/>
+          <w:i/>
+          <w:sz w:val="24"/>
+          <w:szCs w:val="24"/>
+        </w:rPr>
+      </w:pPr>
+      <m:oMathPara>
+        <m:oMath>
+          <m:r>
+            <w:rPr>
+              <w:rFonts w:ascii="Cambria Math" w:eastAsiaTheme="minorEastAsia" w:hAnsi="Cambria Math" w:cs="David"/>
+              <w:sz w:val="24"/>
+              <w:szCs w:val="24"/>
+            </w:rPr>
+            <m:t>1</m:t>
+          </m:r>
+          <m:r>
+            <w:rPr>
+              <w:rFonts w:ascii="Cambria Math" w:eastAsiaTheme="minorEastAsia" w:hAnsi="Cambria Math" w:cs="David"/>
+              <w:sz w:val="24"/>
+              <w:szCs w:val="24"/>
+            </w:rPr>
+            <m:t>+C∙</m:t>
+          </m:r>
+          <m:rad>
+            <m:radPr>
+              <m:degHide m:val="1"/>
+              <m:ctrlPr>
+                <w:rPr>
+                  <w:rFonts w:ascii="Cambria Math" w:eastAsiaTheme="minorEastAsia" w:hAnsi="Cambria Math" w:cs="David"/>
+                  <w:i/>
+                  <w:sz w:val="24"/>
+                  <w:szCs w:val="24"/>
+                </w:rPr>
+              </m:ctrlPr>
+            </m:radPr>
+            <m:deg/>
+            <m:e>
+              <m:eqArr>
+                <m:eqArrPr>
+                  <m:ctrlPr>
+                    <w:rPr>
+                      <w:rFonts w:ascii="Cambria Math" w:eastAsiaTheme="minorEastAsia" w:hAnsi="Cambria Math" w:cs="David"/>
+                      <w:i/>
+                      <w:sz w:val="24"/>
+                      <w:szCs w:val="24"/>
+                    </w:rPr>
+                  </m:ctrlPr>
+                </m:eqArrPr>
+                <m:e>
+                  <m:f>
+                    <m:fPr>
+                      <m:ctrlPr>
+                        <w:rPr>
+                          <w:rFonts w:ascii="Cambria Math" w:eastAsiaTheme="minorEastAsia" w:hAnsi="Cambria Math" w:cs="David"/>
+                          <w:i/>
+                          <w:sz w:val="24"/>
+                          <w:szCs w:val="24"/>
+                        </w:rPr>
+                      </m:ctrlPr>
+                    </m:fPr>
+                    <m:num>
+                      <m:func>
+                        <m:funcPr>
+                          <m:ctrlPr>
+                            <w:rPr>
+                              <w:rFonts w:ascii="Cambria Math" w:eastAsiaTheme="minorEastAsia" w:hAnsi="Cambria Math" w:cs="David"/>
+                              <w:sz w:val="24"/>
+                              <w:szCs w:val="24"/>
+                            </w:rPr>
+                          </m:ctrlPr>
+                        </m:funcPr>
+                        <m:fName>
+                          <m:r>
+                            <m:rPr>
+                              <m:sty m:val="p"/>
+                            </m:rPr>
+                            <w:rPr>
+                              <w:rFonts w:ascii="Cambria Math" w:eastAsiaTheme="minorEastAsia" w:hAnsi="Cambria Math" w:cs="David"/>
+                              <w:sz w:val="24"/>
+                              <w:szCs w:val="24"/>
+                            </w:rPr>
+                            <m:t>ln</m:t>
+                          </m:r>
+                        </m:fName>
+                        <m:e>
+                          <m:d>
+                            <m:dPr>
+                              <m:ctrlPr>
+                                <w:rPr>
+                                  <w:rFonts w:ascii="Cambria Math" w:eastAsiaTheme="minorEastAsia" w:hAnsi="Cambria Math" w:cs="David"/>
+                                  <w:i/>
+                                  <w:sz w:val="24"/>
+                                  <w:szCs w:val="24"/>
+                                </w:rPr>
+                              </m:ctrlPr>
+                            </m:dPr>
+                            <m:e>
+                              <m:sSub>
+                                <m:sSubPr>
+                                  <m:ctrlPr>
+                                    <w:rPr>
+                                      <w:rFonts w:ascii="Cambria Math" w:eastAsiaTheme="minorEastAsia" w:hAnsi="Cambria Math" w:cs="David"/>
+                                      <w:i/>
+                                      <w:sz w:val="24"/>
+                                      <w:szCs w:val="24"/>
+                                    </w:rPr>
+                                  </m:ctrlPr>
+                                </m:sSubPr>
+                                <m:e>
+                                  <m:r>
+                                    <w:rPr>
+                                      <w:rFonts w:ascii="Cambria Math" w:eastAsiaTheme="minorEastAsia" w:hAnsi="Cambria Math" w:cs="David"/>
+                                      <w:sz w:val="24"/>
+                                      <w:szCs w:val="24"/>
+                                    </w:rPr>
+                                    <m:t>N</m:t>
+                                  </m:r>
+                                </m:e>
+                                <m:sub>
+                                  <m:r>
+                                    <w:rPr>
+                                      <w:rFonts w:ascii="Cambria Math" w:eastAsiaTheme="minorEastAsia" w:hAnsi="Cambria Math" w:cs="David"/>
+                                      <w:sz w:val="24"/>
+                                      <w:szCs w:val="24"/>
+                                    </w:rPr>
+                                    <m:t>all</m:t>
+                                  </m:r>
+                                </m:sub>
+                              </m:sSub>
+                            </m:e>
+                          </m:d>
+                        </m:e>
+                      </m:func>
+                    </m:num>
+                    <m:den>
+                      <m:r>
+                        <w:rPr>
+                          <w:rFonts w:ascii="Cambria Math" w:eastAsiaTheme="minorEastAsia" w:hAnsi="Cambria Math" w:cs="David"/>
+                          <w:sz w:val="24"/>
+                          <w:szCs w:val="24"/>
+                        </w:rPr>
+                        <m:t>N</m:t>
+                      </m:r>
+                      <m:d>
+                        <m:dPr>
+                          <m:ctrlPr>
+                            <w:rPr>
+                              <w:rFonts w:ascii="Cambria Math" w:eastAsiaTheme="minorEastAsia" w:hAnsi="Cambria Math" w:cs="David"/>
+                              <w:i/>
+                              <w:sz w:val="24"/>
+                              <w:szCs w:val="24"/>
+                            </w:rPr>
+                          </m:ctrlPr>
+                        </m:dPr>
+                        <m:e>
+                          <m:sSub>
+                            <m:sSubPr>
+                              <m:ctrlPr>
+                                <w:rPr>
+                                  <w:rFonts w:ascii="Cambria Math" w:eastAsiaTheme="minorEastAsia" w:hAnsi="Cambria Math" w:cs="David"/>
+                                  <w:i/>
+                                  <w:sz w:val="24"/>
+                                  <w:szCs w:val="24"/>
+                                </w:rPr>
+                              </m:ctrlPr>
+                            </m:sSubPr>
+                            <m:e>
+                              <m:r>
+                                <w:rPr>
+                                  <w:rFonts w:ascii="Cambria Math" w:eastAsiaTheme="minorEastAsia" w:hAnsi="Cambria Math" w:cs="David"/>
+                                  <w:sz w:val="24"/>
+                                  <w:szCs w:val="24"/>
+                                </w:rPr>
+                                <m:t>a</m:t>
+                              </m:r>
+                            </m:e>
+                            <m:sub>
+                              <m:r>
+                                <w:rPr>
+                                  <w:rFonts w:ascii="Cambria Math" w:eastAsiaTheme="minorEastAsia" w:hAnsi="Cambria Math" w:cs="David"/>
+                                  <w:sz w:val="24"/>
+                                  <w:szCs w:val="24"/>
+                                </w:rPr>
+                                <m:t>1</m:t>
+                              </m:r>
+                            </m:sub>
+                          </m:sSub>
+                        </m:e>
+                      </m:d>
+                    </m:den>
+                  </m:f>
+                </m:e>
+              </m:eqArr>
+            </m:e>
+          </m:rad>
+          <m:r>
+            <w:rPr>
+              <w:rFonts w:ascii="Cambria Math" w:eastAsiaTheme="minorEastAsia" w:hAnsi="Cambria Math" w:cs="David"/>
+              <w:sz w:val="24"/>
+              <w:szCs w:val="24"/>
+            </w:rPr>
+            <m:t>&lt;0</m:t>
+          </m:r>
+          <m:r>
+            <w:rPr>
+              <w:rFonts w:ascii="Cambria Math" w:eastAsiaTheme="minorEastAsia" w:hAnsi="Cambria Math" w:cs="David"/>
+              <w:sz w:val="24"/>
+              <w:szCs w:val="24"/>
+            </w:rPr>
+            <m:t>+C∙</m:t>
+          </m:r>
+          <m:rad>
+            <m:radPr>
+              <m:degHide m:val="1"/>
+              <m:ctrlPr>
+                <w:rPr>
+                  <w:rFonts w:ascii="Cambria Math" w:eastAsiaTheme="minorEastAsia" w:hAnsi="Cambria Math" w:cs="David"/>
+                  <w:i/>
+                  <w:sz w:val="24"/>
+                  <w:szCs w:val="24"/>
+                </w:rPr>
+              </m:ctrlPr>
+            </m:radPr>
+            <m:deg/>
+            <m:e>
+              <m:eqArr>
+                <m:eqArrPr>
+                  <m:ctrlPr>
+                    <w:rPr>
+                      <w:rFonts w:ascii="Cambria Math" w:eastAsiaTheme="minorEastAsia" w:hAnsi="Cambria Math" w:cs="David"/>
+                      <w:i/>
+                      <w:sz w:val="24"/>
+                      <w:szCs w:val="24"/>
+                    </w:rPr>
+                  </m:ctrlPr>
+                </m:eqArrPr>
+                <m:e>
+                  <m:f>
+                    <m:fPr>
+                      <m:ctrlPr>
+                        <w:rPr>
+                          <w:rFonts w:ascii="Cambria Math" w:eastAsiaTheme="minorEastAsia" w:hAnsi="Cambria Math" w:cs="David"/>
+                          <w:i/>
+                          <w:sz w:val="24"/>
+                          <w:szCs w:val="24"/>
+                        </w:rPr>
+                      </m:ctrlPr>
+                    </m:fPr>
+                    <m:num>
+                      <m:func>
+                        <m:funcPr>
+                          <m:ctrlPr>
+                            <w:rPr>
+                              <w:rFonts w:ascii="Cambria Math" w:eastAsiaTheme="minorEastAsia" w:hAnsi="Cambria Math" w:cs="David"/>
+                              <w:sz w:val="24"/>
+                              <w:szCs w:val="24"/>
+                            </w:rPr>
+                          </m:ctrlPr>
+                        </m:funcPr>
+                        <m:fName>
+                          <m:r>
+                            <m:rPr>
+                              <m:sty m:val="p"/>
+                            </m:rPr>
+                            <w:rPr>
+                              <w:rFonts w:ascii="Cambria Math" w:eastAsiaTheme="minorEastAsia" w:hAnsi="Cambria Math" w:cs="David"/>
+                              <w:sz w:val="24"/>
+                              <w:szCs w:val="24"/>
+                            </w:rPr>
+                            <m:t>ln</m:t>
+                          </m:r>
+                        </m:fName>
+                        <m:e>
+                          <m:d>
+                            <m:dPr>
+                              <m:ctrlPr>
+                                <w:rPr>
+                                  <w:rFonts w:ascii="Cambria Math" w:eastAsiaTheme="minorEastAsia" w:hAnsi="Cambria Math" w:cs="David"/>
+                                  <w:i/>
+                                  <w:sz w:val="24"/>
+                                  <w:szCs w:val="24"/>
+                                </w:rPr>
+                              </m:ctrlPr>
+                            </m:dPr>
+                            <m:e>
+                              <m:sSub>
+                                <m:sSubPr>
+                                  <m:ctrlPr>
+                                    <w:rPr>
+                                      <w:rFonts w:ascii="Cambria Math" w:eastAsiaTheme="minorEastAsia" w:hAnsi="Cambria Math" w:cs="David"/>
+                                      <w:i/>
+                                      <w:sz w:val="24"/>
+                                      <w:szCs w:val="24"/>
+                                    </w:rPr>
+                                  </m:ctrlPr>
+                                </m:sSubPr>
+                                <m:e>
+                                  <m:r>
+                                    <w:rPr>
+                                      <w:rFonts w:ascii="Cambria Math" w:eastAsiaTheme="minorEastAsia" w:hAnsi="Cambria Math" w:cs="David"/>
+                                      <w:sz w:val="24"/>
+                                      <w:szCs w:val="24"/>
+                                    </w:rPr>
+                                    <m:t>N</m:t>
+                                  </m:r>
+                                </m:e>
+                                <m:sub>
+                                  <m:r>
+                                    <w:rPr>
+                                      <w:rFonts w:ascii="Cambria Math" w:eastAsiaTheme="minorEastAsia" w:hAnsi="Cambria Math" w:cs="David"/>
+                                      <w:sz w:val="24"/>
+                                      <w:szCs w:val="24"/>
+                                    </w:rPr>
+                                    <m:t>all</m:t>
+                                  </m:r>
+                                </m:sub>
+                              </m:sSub>
+                            </m:e>
+                          </m:d>
+                        </m:e>
+                      </m:func>
+                    </m:num>
+                    <m:den>
+                      <m:r>
+                        <w:rPr>
+                          <w:rFonts w:ascii="Cambria Math" w:eastAsiaTheme="minorEastAsia" w:hAnsi="Cambria Math" w:cs="David"/>
+                          <w:sz w:val="24"/>
+                          <w:szCs w:val="24"/>
+                        </w:rPr>
+                        <m:t>N</m:t>
+                      </m:r>
+                      <m:d>
+                        <m:dPr>
+                          <m:ctrlPr>
+                            <w:rPr>
+                              <w:rFonts w:ascii="Cambria Math" w:eastAsiaTheme="minorEastAsia" w:hAnsi="Cambria Math" w:cs="David"/>
+                              <w:i/>
+                              <w:sz w:val="24"/>
+                              <w:szCs w:val="24"/>
+                            </w:rPr>
+                          </m:ctrlPr>
+                        </m:dPr>
+                        <m:e>
+                          <m:sSub>
+                            <m:sSubPr>
+                              <m:ctrlPr>
+                                <w:rPr>
+                                  <w:rFonts w:ascii="Cambria Math" w:eastAsiaTheme="minorEastAsia" w:hAnsi="Cambria Math" w:cs="David"/>
+                                  <w:i/>
+                                  <w:sz w:val="24"/>
+                                  <w:szCs w:val="24"/>
+                                </w:rPr>
+                              </m:ctrlPr>
+                            </m:sSubPr>
+                            <m:e>
+                              <m:r>
+                                <w:rPr>
+                                  <w:rFonts w:ascii="Cambria Math" w:eastAsiaTheme="minorEastAsia" w:hAnsi="Cambria Math" w:cs="David"/>
+                                  <w:sz w:val="24"/>
+                                  <w:szCs w:val="24"/>
+                                </w:rPr>
+                                <m:t>a</m:t>
+                              </m:r>
+                            </m:e>
+                            <m:sub>
+                              <m:r>
+                                <w:rPr>
+                                  <w:rFonts w:ascii="Cambria Math" w:eastAsiaTheme="minorEastAsia" w:hAnsi="Cambria Math" w:cs="David"/>
+                                  <w:sz w:val="24"/>
+                                  <w:szCs w:val="24"/>
+                                </w:rPr>
+                                <m:t>2</m:t>
+                              </m:r>
+                            </m:sub>
+                          </m:sSub>
+                        </m:e>
+                      </m:d>
+                    </m:den>
+                  </m:f>
+                </m:e>
+              </m:eqArr>
+            </m:e>
+          </m:rad>
+          <m:r>
+            <w:rPr>
+              <w:rFonts w:ascii="Cambria Math" w:eastAsiaTheme="minorEastAsia" w:hAnsi="Cambria Math" w:cs="David"/>
+              <w:sz w:val="24"/>
+              <w:szCs w:val="24"/>
+            </w:rPr>
+            <m:t>⟹</m:t>
+          </m:r>
+          <m:f>
+            <m:fPr>
+              <m:ctrlPr>
+                <w:rPr>
+                  <w:rFonts w:ascii="Cambria Math" w:eastAsiaTheme="minorEastAsia" w:hAnsi="Cambria Math" w:cs="David"/>
+                  <w:i/>
+                  <w:sz w:val="24"/>
+                  <w:szCs w:val="24"/>
+                </w:rPr>
+              </m:ctrlPr>
+            </m:fPr>
+            <m:num>
+              <m:r>
+                <w:rPr>
+                  <w:rFonts w:ascii="Cambria Math" w:eastAsiaTheme="minorEastAsia" w:hAnsi="Cambria Math" w:cs="David"/>
+                  <w:sz w:val="24"/>
+                  <w:szCs w:val="24"/>
+                </w:rPr>
+                <m:t>1</m:t>
+              </m:r>
+            </m:num>
+            <m:den>
+              <m:r>
+                <w:rPr>
+                  <w:rFonts w:ascii="Cambria Math" w:eastAsiaTheme="minorEastAsia" w:hAnsi="Cambria Math" w:cs="David"/>
+                  <w:sz w:val="24"/>
+                  <w:szCs w:val="24"/>
+                </w:rPr>
+                <m:t>C</m:t>
+              </m:r>
+            </m:den>
+          </m:f>
+          <m:r>
+            <w:rPr>
+              <w:rFonts w:ascii="Cambria Math" w:eastAsiaTheme="minorEastAsia" w:hAnsi="Cambria Math" w:cs="David"/>
+              <w:sz w:val="24"/>
+              <w:szCs w:val="24"/>
+            </w:rPr>
+            <m:t>&lt;</m:t>
+          </m:r>
+          <m:rad>
+            <m:radPr>
+              <m:degHide m:val="1"/>
+              <m:ctrlPr>
+                <w:rPr>
+                  <w:rFonts w:ascii="Cambria Math" w:eastAsiaTheme="minorEastAsia" w:hAnsi="Cambria Math" w:cs="David"/>
+                  <w:i/>
+                  <w:sz w:val="24"/>
+                  <w:szCs w:val="24"/>
+                </w:rPr>
+              </m:ctrlPr>
+            </m:radPr>
+            <m:deg/>
+            <m:e>
+              <m:eqArr>
+                <m:eqArrPr>
+                  <m:ctrlPr>
+                    <w:rPr>
+                      <w:rFonts w:ascii="Cambria Math" w:eastAsiaTheme="minorEastAsia" w:hAnsi="Cambria Math" w:cs="David"/>
+                      <w:i/>
+                      <w:sz w:val="24"/>
+                      <w:szCs w:val="24"/>
+                    </w:rPr>
+                  </m:ctrlPr>
+                </m:eqArrPr>
+                <m:e>
+                  <m:f>
+                    <m:fPr>
+                      <m:ctrlPr>
+                        <w:rPr>
+                          <w:rFonts w:ascii="Cambria Math" w:eastAsiaTheme="minorEastAsia" w:hAnsi="Cambria Math" w:cs="David"/>
+                          <w:i/>
+                          <w:sz w:val="24"/>
+                          <w:szCs w:val="24"/>
+                        </w:rPr>
+                      </m:ctrlPr>
+                    </m:fPr>
+                    <m:num>
+                      <m:func>
+                        <m:funcPr>
+                          <m:ctrlPr>
+                            <w:rPr>
+                              <w:rFonts w:ascii="Cambria Math" w:eastAsiaTheme="minorEastAsia" w:hAnsi="Cambria Math" w:cs="David"/>
+                              <w:sz w:val="24"/>
+                              <w:szCs w:val="24"/>
+                            </w:rPr>
+                          </m:ctrlPr>
+                        </m:funcPr>
+                        <m:fName>
+                          <m:r>
+                            <m:rPr>
+                              <m:sty m:val="p"/>
+                            </m:rPr>
+                            <w:rPr>
+                              <w:rFonts w:ascii="Cambria Math" w:eastAsiaTheme="minorEastAsia" w:hAnsi="Cambria Math" w:cs="David"/>
+                              <w:sz w:val="24"/>
+                              <w:szCs w:val="24"/>
+                            </w:rPr>
+                            <m:t>ln</m:t>
+                          </m:r>
+                        </m:fName>
+                        <m:e>
+                          <m:d>
+                            <m:dPr>
+                              <m:ctrlPr>
+                                <w:rPr>
+                                  <w:rFonts w:ascii="Cambria Math" w:eastAsiaTheme="minorEastAsia" w:hAnsi="Cambria Math" w:cs="David"/>
+                                  <w:i/>
+                                  <w:sz w:val="24"/>
+                                  <w:szCs w:val="24"/>
+                                </w:rPr>
+                              </m:ctrlPr>
+                            </m:dPr>
+                            <m:e>
+                              <m:sSub>
+                                <m:sSubPr>
+                                  <m:ctrlPr>
+                                    <w:rPr>
+                                      <w:rFonts w:ascii="Cambria Math" w:eastAsiaTheme="minorEastAsia" w:hAnsi="Cambria Math" w:cs="David"/>
+                                      <w:i/>
+                                      <w:sz w:val="24"/>
+                                      <w:szCs w:val="24"/>
+                                    </w:rPr>
+                                  </m:ctrlPr>
+                                </m:sSubPr>
+                                <m:e>
+                                  <m:r>
+                                    <w:rPr>
+                                      <w:rFonts w:ascii="Cambria Math" w:eastAsiaTheme="minorEastAsia" w:hAnsi="Cambria Math" w:cs="David"/>
+                                      <w:sz w:val="24"/>
+                                      <w:szCs w:val="24"/>
+                                    </w:rPr>
+                                    <m:t>N</m:t>
+                                  </m:r>
+                                </m:e>
+                                <m:sub>
+                                  <m:r>
+                                    <w:rPr>
+                                      <w:rFonts w:ascii="Cambria Math" w:eastAsiaTheme="minorEastAsia" w:hAnsi="Cambria Math" w:cs="David"/>
+                                      <w:sz w:val="24"/>
+                                      <w:szCs w:val="24"/>
+                                    </w:rPr>
+                                    <m:t>all</m:t>
+                                  </m:r>
+                                </m:sub>
+                              </m:sSub>
+                            </m:e>
+                          </m:d>
+                        </m:e>
+                      </m:func>
+                    </m:num>
+                    <m:den>
+                      <m:r>
+                        <w:rPr>
+                          <w:rFonts w:ascii="Cambria Math" w:eastAsiaTheme="minorEastAsia" w:hAnsi="Cambria Math" w:cs="David"/>
+                          <w:sz w:val="24"/>
+                          <w:szCs w:val="24"/>
+                        </w:rPr>
+                        <m:t>N</m:t>
+                      </m:r>
+                      <m:d>
+                        <m:dPr>
+                          <m:ctrlPr>
+                            <w:rPr>
+                              <w:rFonts w:ascii="Cambria Math" w:eastAsiaTheme="minorEastAsia" w:hAnsi="Cambria Math" w:cs="David"/>
+                              <w:i/>
+                              <w:sz w:val="24"/>
+                              <w:szCs w:val="24"/>
+                            </w:rPr>
+                          </m:ctrlPr>
+                        </m:dPr>
+                        <m:e>
+                          <m:sSub>
+                            <m:sSubPr>
+                              <m:ctrlPr>
+                                <w:rPr>
+                                  <w:rFonts w:ascii="Cambria Math" w:eastAsiaTheme="minorEastAsia" w:hAnsi="Cambria Math" w:cs="David"/>
+                                  <w:i/>
+                                  <w:sz w:val="24"/>
+                                  <w:szCs w:val="24"/>
+                                </w:rPr>
+                              </m:ctrlPr>
+                            </m:sSubPr>
+                            <m:e>
+                              <m:r>
+                                <w:rPr>
+                                  <w:rFonts w:ascii="Cambria Math" w:eastAsiaTheme="minorEastAsia" w:hAnsi="Cambria Math" w:cs="David"/>
+                                  <w:sz w:val="24"/>
+                                  <w:szCs w:val="24"/>
+                                </w:rPr>
+                                <m:t>a</m:t>
+                              </m:r>
+                            </m:e>
+                            <m:sub>
+                              <m:r>
+                                <w:rPr>
+                                  <w:rFonts w:ascii="Cambria Math" w:eastAsiaTheme="minorEastAsia" w:hAnsi="Cambria Math" w:cs="David"/>
+                                  <w:sz w:val="24"/>
+                                  <w:szCs w:val="24"/>
+                                </w:rPr>
+                                <m:t>2</m:t>
+                              </m:r>
+                            </m:sub>
+                          </m:sSub>
+                        </m:e>
+                      </m:d>
+                    </m:den>
+                  </m:f>
+                </m:e>
+              </m:eqArr>
+            </m:e>
+          </m:rad>
+          <m:r>
+            <w:rPr>
+              <w:rFonts w:ascii="Cambria Math" w:eastAsiaTheme="minorEastAsia" w:hAnsi="Cambria Math" w:cs="David"/>
+              <w:sz w:val="24"/>
+              <w:szCs w:val="24"/>
+            </w:rPr>
+            <m:t>-</m:t>
+          </m:r>
+          <m:rad>
+            <m:radPr>
+              <m:degHide m:val="1"/>
+              <m:ctrlPr>
+                <w:rPr>
+                  <w:rFonts w:ascii="Cambria Math" w:eastAsiaTheme="minorEastAsia" w:hAnsi="Cambria Math" w:cs="David"/>
+                  <w:i/>
+                  <w:sz w:val="24"/>
+                  <w:szCs w:val="24"/>
+                </w:rPr>
+              </m:ctrlPr>
+            </m:radPr>
+            <m:deg/>
+            <m:e>
+              <m:eqArr>
+                <m:eqArrPr>
+                  <m:ctrlPr>
+                    <w:rPr>
+                      <w:rFonts w:ascii="Cambria Math" w:eastAsiaTheme="minorEastAsia" w:hAnsi="Cambria Math" w:cs="David"/>
+                      <w:i/>
+                      <w:sz w:val="24"/>
+                      <w:szCs w:val="24"/>
+                    </w:rPr>
+                  </m:ctrlPr>
+                </m:eqArrPr>
+                <m:e>
+                  <m:f>
+                    <m:fPr>
+                      <m:ctrlPr>
+                        <w:rPr>
+                          <w:rFonts w:ascii="Cambria Math" w:eastAsiaTheme="minorEastAsia" w:hAnsi="Cambria Math" w:cs="David"/>
+                          <w:i/>
+                          <w:sz w:val="24"/>
+                          <w:szCs w:val="24"/>
+                        </w:rPr>
+                      </m:ctrlPr>
+                    </m:fPr>
+                    <m:num>
+                      <m:func>
+                        <m:funcPr>
+                          <m:ctrlPr>
+                            <w:rPr>
+                              <w:rFonts w:ascii="Cambria Math" w:eastAsiaTheme="minorEastAsia" w:hAnsi="Cambria Math" w:cs="David"/>
+                              <w:sz w:val="24"/>
+                              <w:szCs w:val="24"/>
+                            </w:rPr>
+                          </m:ctrlPr>
+                        </m:funcPr>
+                        <m:fName>
+                          <m:r>
+                            <m:rPr>
+                              <m:sty m:val="p"/>
+                            </m:rPr>
+                            <w:rPr>
+                              <w:rFonts w:ascii="Cambria Math" w:eastAsiaTheme="minorEastAsia" w:hAnsi="Cambria Math" w:cs="David"/>
+                              <w:sz w:val="24"/>
+                              <w:szCs w:val="24"/>
+                            </w:rPr>
+                            <m:t>ln</m:t>
+                          </m:r>
+                        </m:fName>
+                        <m:e>
+                          <m:d>
+                            <m:dPr>
+                              <m:ctrlPr>
+                                <w:rPr>
+                                  <w:rFonts w:ascii="Cambria Math" w:eastAsiaTheme="minorEastAsia" w:hAnsi="Cambria Math" w:cs="David"/>
+                                  <w:i/>
+                                  <w:sz w:val="24"/>
+                                  <w:szCs w:val="24"/>
+                                </w:rPr>
+                              </m:ctrlPr>
+                            </m:dPr>
+                            <m:e>
+                              <m:sSub>
+                                <m:sSubPr>
+                                  <m:ctrlPr>
+                                    <w:rPr>
+                                      <w:rFonts w:ascii="Cambria Math" w:eastAsiaTheme="minorEastAsia" w:hAnsi="Cambria Math" w:cs="David"/>
+                                      <w:i/>
+                                      <w:sz w:val="24"/>
+                                      <w:szCs w:val="24"/>
+                                    </w:rPr>
+                                  </m:ctrlPr>
+                                </m:sSubPr>
+                                <m:e>
+                                  <m:r>
+                                    <w:rPr>
+                                      <w:rFonts w:ascii="Cambria Math" w:eastAsiaTheme="minorEastAsia" w:hAnsi="Cambria Math" w:cs="David"/>
+                                      <w:sz w:val="24"/>
+                                      <w:szCs w:val="24"/>
+                                    </w:rPr>
+                                    <m:t>N</m:t>
+                                  </m:r>
+                                </m:e>
+                                <m:sub>
+                                  <m:r>
+                                    <w:rPr>
+                                      <w:rFonts w:ascii="Cambria Math" w:eastAsiaTheme="minorEastAsia" w:hAnsi="Cambria Math" w:cs="David"/>
+                                      <w:sz w:val="24"/>
+                                      <w:szCs w:val="24"/>
+                                    </w:rPr>
+                                    <m:t>all</m:t>
+                                  </m:r>
+                                </m:sub>
+                              </m:sSub>
+                            </m:e>
+                          </m:d>
+                        </m:e>
+                      </m:func>
+                    </m:num>
+                    <m:den>
+                      <m:r>
+                        <w:rPr>
+                          <w:rFonts w:ascii="Cambria Math" w:eastAsiaTheme="minorEastAsia" w:hAnsi="Cambria Math" w:cs="David"/>
+                          <w:sz w:val="24"/>
+                          <w:szCs w:val="24"/>
+                        </w:rPr>
+                        <m:t>N</m:t>
+                      </m:r>
+                      <m:d>
+                        <m:dPr>
+                          <m:ctrlPr>
+                            <w:rPr>
+                              <w:rFonts w:ascii="Cambria Math" w:eastAsiaTheme="minorEastAsia" w:hAnsi="Cambria Math" w:cs="David"/>
+                              <w:i/>
+                              <w:sz w:val="24"/>
+                              <w:szCs w:val="24"/>
+                            </w:rPr>
+                          </m:ctrlPr>
+                        </m:dPr>
+                        <m:e>
+                          <m:sSub>
+                            <m:sSubPr>
+                              <m:ctrlPr>
+                                <w:rPr>
+                                  <w:rFonts w:ascii="Cambria Math" w:eastAsiaTheme="minorEastAsia" w:hAnsi="Cambria Math" w:cs="David"/>
+                                  <w:i/>
+                                  <w:sz w:val="24"/>
+                                  <w:szCs w:val="24"/>
+                                </w:rPr>
+                              </m:ctrlPr>
+                            </m:sSubPr>
+                            <m:e>
+                              <m:r>
+                                <w:rPr>
+                                  <w:rFonts w:ascii="Cambria Math" w:eastAsiaTheme="minorEastAsia" w:hAnsi="Cambria Math" w:cs="David"/>
+                                  <w:sz w:val="24"/>
+                                  <w:szCs w:val="24"/>
+                                </w:rPr>
+                                <m:t>a</m:t>
+                              </m:r>
+                            </m:e>
+                            <m:sub>
+                              <m:r>
+                                <w:rPr>
+                                  <w:rFonts w:ascii="Cambria Math" w:eastAsiaTheme="minorEastAsia" w:hAnsi="Cambria Math" w:cs="David"/>
+                                  <w:sz w:val="24"/>
+                                  <w:szCs w:val="24"/>
+                                </w:rPr>
+                                <m:t>1</m:t>
+                              </m:r>
+                            </m:sub>
+                          </m:sSub>
+                        </m:e>
+                      </m:d>
+                    </m:den>
+                  </m:f>
+                </m:e>
+              </m:eqArr>
+            </m:e>
+          </m:rad>
+        </m:oMath>
+      </m:oMathPara>
+    </w:p>
+    <w:p>
+      <w:pPr>
+        <w:bidi/>
+        <w:spacing w:line="360" w:lineRule="auto"/>
+        <w:rPr>
+          <w:rFonts w:ascii="David" w:eastAsiaTheme="minorEastAsia" w:hAnsi="David" w:cs="David"/>
+          <w:i/>
+          <w:sz w:val="24"/>
+          <w:szCs w:val="24"/>
+          <w:rtl/>
+        </w:rPr>
+      </w:pPr>
+      <w:r>
+        <w:rPr>
+          <w:rFonts w:ascii="David" w:eastAsiaTheme="minorEastAsia" w:hAnsi="David" w:cs="David" w:hint="cs"/>
+          <w:i/>
+          <w:sz w:val="24"/>
+          <w:szCs w:val="24"/>
+          <w:rtl/>
+        </w:rPr>
+        <w:t xml:space="preserve">כאשר מגדילים רק את </w:t>
+      </w:r>
+      <m:oMath>
+        <m:r>
+          <w:rPr>
+            <w:rFonts w:ascii="Cambria Math" w:eastAsiaTheme="minorEastAsia" w:hAnsi="Cambria Math" w:cs="David"/>
+            <w:sz w:val="24"/>
+            <w:szCs w:val="24"/>
+          </w:rPr>
+          <m:t>N</m:t>
+        </m:r>
+        <m:d>
+          <m:dPr>
+            <m:ctrlPr>
+              <w:rPr>
+                <w:rFonts w:ascii="Cambria Math" w:eastAsiaTheme="minorEastAsia" w:hAnsi="Cambria Math" w:cs="David"/>
+                <w:i/>
+                <w:sz w:val="24"/>
+                <w:szCs w:val="24"/>
+              </w:rPr>
+            </m:ctrlPr>
+          </m:dPr>
+          <m:e>
+            <m:sSub>
+              <m:sSubPr>
+                <m:ctrlPr>
+                  <w:rPr>
+                    <w:rFonts w:ascii="Cambria Math" w:eastAsiaTheme="minorEastAsia" w:hAnsi="Cambria Math" w:cs="David"/>
+                    <w:i/>
+                    <w:sz w:val="24"/>
+                    <w:szCs w:val="24"/>
+                  </w:rPr>
+                </m:ctrlPr>
+              </m:sSubPr>
+              <m:e>
+                <m:r>
+                  <w:rPr>
+                    <w:rFonts w:ascii="Cambria Math" w:eastAsiaTheme="minorEastAsia" w:hAnsi="Cambria Math" w:cs="David"/>
+                    <w:sz w:val="24"/>
+                    <w:szCs w:val="24"/>
+                  </w:rPr>
+                  <m:t>a</m:t>
+                </m:r>
+              </m:e>
+              <m:sub>
+                <m:r>
+                  <w:rPr>
+                    <w:rFonts w:ascii="Cambria Math" w:eastAsiaTheme="minorEastAsia" w:hAnsi="Cambria Math" w:cs="David"/>
+                    <w:sz w:val="24"/>
+                    <w:szCs w:val="24"/>
+                  </w:rPr>
+                  <m:t>1</m:t>
+                </m:r>
+              </m:sub>
+            </m:sSub>
+          </m:e>
+        </m:d>
+      </m:oMath>
+      <w:r>
+        <w:rPr>
+          <w:rFonts w:ascii="David" w:eastAsiaTheme="minorEastAsia" w:hAnsi="David" w:cs="David" w:hint="cs"/>
+          <w:i/>
+          <w:sz w:val="24"/>
+          <w:szCs w:val="24"/>
+          <w:rtl/>
+        </w:rPr>
+        <w:t xml:space="preserve"> אזי </w:t>
+      </w:r>
+      <w:r>
+        <w:rPr>
+          <w:rFonts w:ascii="David" w:eastAsiaTheme="minorEastAsia" w:hAnsi="David" w:cs="David" w:hint="cs"/>
+          <w:i/>
+          <w:sz w:val="24"/>
+          <w:szCs w:val="24"/>
+          <w:rtl/>
+        </w:rPr>
+        <w:t>האגף הימני מתנהג כך:</w:t>
+      </w:r>
+      <w:r>
+        <w:rPr>
+          <w:rFonts w:ascii="David" w:eastAsiaTheme="minorEastAsia" w:hAnsi="David" w:cs="David" w:hint="cs"/>
+          <w:i/>
+          <w:sz w:val="24"/>
+          <w:szCs w:val="24"/>
+          <w:rtl/>
+        </w:rPr>
+        <w:t xml:space="preserve"> </w:t>
+      </w:r>
+      <m:oMath>
+        <m:f>
+          <m:fPr>
+            <m:ctrlPr>
+              <w:rPr>
+                <w:rFonts w:ascii="Cambria Math" w:eastAsiaTheme="minorEastAsia" w:hAnsi="Cambria Math" w:cs="David"/>
+                <w:i/>
+                <w:sz w:val="24"/>
+                <w:szCs w:val="24"/>
+              </w:rPr>
+            </m:ctrlPr>
+          </m:fPr>
+          <m:num>
+            <m:r>
+              <w:rPr>
+                <w:rFonts w:ascii="Cambria Math" w:eastAsiaTheme="minorEastAsia" w:hAnsi="Cambria Math" w:cs="David"/>
+                <w:sz w:val="24"/>
+                <w:szCs w:val="24"/>
+              </w:rPr>
+              <m:t>1</m:t>
+            </m:r>
+          </m:num>
+          <m:den>
+            <m:r>
+              <w:rPr>
+                <w:rFonts w:ascii="Cambria Math" w:eastAsiaTheme="minorEastAsia" w:hAnsi="Cambria Math" w:cs="David"/>
+                <w:sz w:val="24"/>
+                <w:szCs w:val="24"/>
+              </w:rPr>
+              <m:t>C</m:t>
+            </m:r>
+          </m:den>
+        </m:f>
+        <m:r>
+          <w:rPr>
+            <w:rFonts w:ascii="Cambria Math" w:eastAsiaTheme="minorEastAsia" w:hAnsi="Cambria Math" w:cs="David"/>
+            <w:sz w:val="24"/>
+            <w:szCs w:val="24"/>
+          </w:rPr>
+          <m:t>&lt;</m:t>
+        </m:r>
+        <m:rad>
+          <m:radPr>
+            <m:degHide m:val="1"/>
+            <m:ctrlPr>
+              <w:rPr>
+                <w:rFonts w:ascii="Cambria Math" w:eastAsiaTheme="minorEastAsia" w:hAnsi="Cambria Math" w:cs="David"/>
+                <w:i/>
+                <w:sz w:val="24"/>
+                <w:szCs w:val="24"/>
+              </w:rPr>
+            </m:ctrlPr>
+          </m:radPr>
+          <m:deg/>
+          <m:e>
+            <m:eqArr>
+              <m:eqArrPr>
+                <m:ctrlPr>
+                  <w:rPr>
+                    <w:rFonts w:ascii="Cambria Math" w:eastAsiaTheme="minorEastAsia" w:hAnsi="Cambria Math" w:cs="David"/>
+                    <w:i/>
+                    <w:sz w:val="24"/>
+                    <w:szCs w:val="24"/>
+                  </w:rPr>
+                </m:ctrlPr>
+              </m:eqArrPr>
+              <m:e>
+                <m:f>
+                  <m:fPr>
+                    <m:ctrlPr>
+                      <w:rPr>
+                        <w:rFonts w:ascii="Cambria Math" w:eastAsiaTheme="minorEastAsia" w:hAnsi="Cambria Math" w:cs="David"/>
+                        <w:i/>
+                        <w:sz w:val="24"/>
+                        <w:szCs w:val="24"/>
+                      </w:rPr>
+                    </m:ctrlPr>
+                  </m:fPr>
+                  <m:num>
+                    <m:func>
+                      <m:funcPr>
+                        <m:ctrlPr>
+                          <w:rPr>
+                            <w:rFonts w:ascii="Cambria Math" w:eastAsiaTheme="minorEastAsia" w:hAnsi="Cambria Math" w:cs="David"/>
+                            <w:sz w:val="24"/>
+                            <w:szCs w:val="24"/>
+                          </w:rPr>
+                        </m:ctrlPr>
+                      </m:funcPr>
+                      <m:fName>
+                        <m:r>
+                          <m:rPr>
+                            <m:sty m:val="p"/>
+                          </m:rPr>
+                          <w:rPr>
+                            <w:rFonts w:ascii="Cambria Math" w:eastAsiaTheme="minorEastAsia" w:hAnsi="Cambria Math" w:cs="David"/>
+                            <w:sz w:val="24"/>
+                            <w:szCs w:val="24"/>
+                          </w:rPr>
+                          <m:t>ln</m:t>
+                        </m:r>
+                      </m:fName>
+                      <m:e>
+                        <m:d>
+                          <m:dPr>
+                            <m:ctrlPr>
+                              <w:rPr>
+                                <w:rFonts w:ascii="Cambria Math" w:eastAsiaTheme="minorEastAsia" w:hAnsi="Cambria Math" w:cs="David"/>
+                                <w:i/>
+                                <w:sz w:val="24"/>
+                                <w:szCs w:val="24"/>
+                              </w:rPr>
+                            </m:ctrlPr>
+                          </m:dPr>
+                          <m:e>
+                            <m:sSub>
+                              <m:sSubPr>
+                                <m:ctrlPr>
+                                  <w:rPr>
+                                    <w:rFonts w:ascii="Cambria Math" w:eastAsiaTheme="minorEastAsia" w:hAnsi="Cambria Math" w:cs="David"/>
+                                    <w:i/>
+                                    <w:sz w:val="24"/>
+                                    <w:szCs w:val="24"/>
+                                  </w:rPr>
+                                </m:ctrlPr>
+                              </m:sSubPr>
+                              <m:e>
+                                <m:r>
+                                  <w:rPr>
+                                    <w:rFonts w:ascii="Cambria Math" w:eastAsiaTheme="minorEastAsia" w:hAnsi="Cambria Math" w:cs="David"/>
+                                    <w:sz w:val="24"/>
+                                    <w:szCs w:val="24"/>
+                                  </w:rPr>
+                                  <m:t>N</m:t>
+                                </m:r>
+                              </m:e>
+                              <m:sub>
+                                <m:r>
+                                  <w:rPr>
+                                    <w:rFonts w:ascii="Cambria Math" w:eastAsiaTheme="minorEastAsia" w:hAnsi="Cambria Math" w:cs="David"/>
+                                    <w:sz w:val="24"/>
+                                    <w:szCs w:val="24"/>
+                                  </w:rPr>
+                                  <m:t>all</m:t>
+                                </m:r>
+                              </m:sub>
+                            </m:sSub>
+                          </m:e>
+                        </m:d>
+                      </m:e>
+                    </m:func>
+                  </m:num>
+                  <m:den>
+                    <m:r>
+                      <w:rPr>
+                        <w:rFonts w:ascii="Cambria Math" w:eastAsiaTheme="minorEastAsia" w:hAnsi="Cambria Math" w:cs="David"/>
+                        <w:sz w:val="24"/>
+                        <w:szCs w:val="24"/>
+                      </w:rPr>
+                      <m:t>1</m:t>
+                    </m:r>
+                  </m:den>
+                </m:f>
+              </m:e>
+            </m:eqArr>
+          </m:e>
+        </m:rad>
+        <m:r>
+          <w:rPr>
+            <w:rFonts w:ascii="Cambria Math" w:eastAsiaTheme="minorEastAsia" w:hAnsi="Cambria Math" w:cs="David"/>
+            <w:sz w:val="24"/>
+            <w:szCs w:val="24"/>
+          </w:rPr>
+          <m:t>-</m:t>
+        </m:r>
+        <m:rad>
+          <m:radPr>
+            <m:degHide m:val="1"/>
+            <m:ctrlPr>
+              <w:rPr>
+                <w:rFonts w:ascii="Cambria Math" w:eastAsiaTheme="minorEastAsia" w:hAnsi="Cambria Math" w:cs="David"/>
+                <w:i/>
+                <w:sz w:val="24"/>
+                <w:szCs w:val="24"/>
+              </w:rPr>
+            </m:ctrlPr>
+          </m:radPr>
+          <m:deg/>
+          <m:e>
+            <m:eqArr>
+              <m:eqArrPr>
+                <m:ctrlPr>
+                  <w:rPr>
+                    <w:rFonts w:ascii="Cambria Math" w:eastAsiaTheme="minorEastAsia" w:hAnsi="Cambria Math" w:cs="David"/>
+                    <w:i/>
+                    <w:sz w:val="24"/>
+                    <w:szCs w:val="24"/>
+                  </w:rPr>
+                </m:ctrlPr>
+              </m:eqArrPr>
+              <m:e>
+                <m:f>
+                  <m:fPr>
+                    <m:ctrlPr>
+                      <w:rPr>
+                        <w:rFonts w:ascii="Cambria Math" w:eastAsiaTheme="minorEastAsia" w:hAnsi="Cambria Math" w:cs="David"/>
+                        <w:i/>
+                        <w:sz w:val="24"/>
+                        <w:szCs w:val="24"/>
+                      </w:rPr>
+                    </m:ctrlPr>
+                  </m:fPr>
+                  <m:num>
+                    <m:func>
+                      <m:funcPr>
+                        <m:ctrlPr>
+                          <w:rPr>
+                            <w:rFonts w:ascii="Cambria Math" w:eastAsiaTheme="minorEastAsia" w:hAnsi="Cambria Math" w:cs="David"/>
+                            <w:sz w:val="24"/>
+                            <w:szCs w:val="24"/>
+                          </w:rPr>
+                        </m:ctrlPr>
+                      </m:funcPr>
+                      <m:fName>
+                        <m:r>
+                          <m:rPr>
+                            <m:sty m:val="p"/>
+                          </m:rPr>
+                          <w:rPr>
+                            <w:rFonts w:ascii="Cambria Math" w:eastAsiaTheme="minorEastAsia" w:hAnsi="Cambria Math" w:cs="David"/>
+                            <w:sz w:val="24"/>
+                            <w:szCs w:val="24"/>
+                          </w:rPr>
+                          <m:t>ln</m:t>
+                        </m:r>
+                      </m:fName>
+                      <m:e>
+                        <m:d>
+                          <m:dPr>
+                            <m:ctrlPr>
+                              <w:rPr>
+                                <w:rFonts w:ascii="Cambria Math" w:eastAsiaTheme="minorEastAsia" w:hAnsi="Cambria Math" w:cs="David"/>
+                                <w:i/>
+                                <w:sz w:val="24"/>
+                                <w:szCs w:val="24"/>
+                              </w:rPr>
+                            </m:ctrlPr>
+                          </m:dPr>
+                          <m:e>
+                            <m:sSub>
+                              <m:sSubPr>
+                                <m:ctrlPr>
+                                  <w:rPr>
+                                    <w:rFonts w:ascii="Cambria Math" w:eastAsiaTheme="minorEastAsia" w:hAnsi="Cambria Math" w:cs="David"/>
+                                    <w:i/>
+                                    <w:sz w:val="24"/>
+                                    <w:szCs w:val="24"/>
+                                  </w:rPr>
+                                </m:ctrlPr>
+                              </m:sSubPr>
+                              <m:e>
+                                <m:r>
+                                  <w:rPr>
+                                    <w:rFonts w:ascii="Cambria Math" w:eastAsiaTheme="minorEastAsia" w:hAnsi="Cambria Math" w:cs="David"/>
+                                    <w:sz w:val="24"/>
+                                    <w:szCs w:val="24"/>
+                                  </w:rPr>
+                                  <m:t>N</m:t>
+                                </m:r>
+                              </m:e>
+                              <m:sub>
+                                <m:r>
+                                  <w:rPr>
+                                    <w:rFonts w:ascii="Cambria Math" w:eastAsiaTheme="minorEastAsia" w:hAnsi="Cambria Math" w:cs="David"/>
+                                    <w:sz w:val="24"/>
+                                    <w:szCs w:val="24"/>
+                                  </w:rPr>
+                                  <m:t>all</m:t>
+                                </m:r>
+                              </m:sub>
+                            </m:sSub>
+                          </m:e>
+                        </m:d>
+                      </m:e>
+                    </m:func>
+                  </m:num>
+                  <m:den>
+                    <m:sSub>
+                      <m:sSubPr>
+                        <m:ctrlPr>
+                          <w:rPr>
+                            <w:rFonts w:ascii="Cambria Math" w:eastAsiaTheme="minorEastAsia" w:hAnsi="Cambria Math" w:cs="David"/>
+                            <w:i/>
+                            <w:sz w:val="24"/>
+                            <w:szCs w:val="24"/>
+                          </w:rPr>
+                        </m:ctrlPr>
+                      </m:sSubPr>
+                      <m:e>
+                        <m:r>
+                          <w:rPr>
+                            <w:rFonts w:ascii="Cambria Math" w:eastAsiaTheme="minorEastAsia" w:hAnsi="Cambria Math" w:cs="David"/>
+                            <w:sz w:val="24"/>
+                            <w:szCs w:val="24"/>
+                          </w:rPr>
+                          <m:t>N</m:t>
+                        </m:r>
+                      </m:e>
+                      <m:sub>
+                        <m:r>
+                          <w:rPr>
+                            <w:rFonts w:ascii="Cambria Math" w:eastAsiaTheme="minorEastAsia" w:hAnsi="Cambria Math" w:cs="David"/>
+                            <w:sz w:val="24"/>
+                            <w:szCs w:val="24"/>
+                          </w:rPr>
+                          <m:t>all</m:t>
+                        </m:r>
+                      </m:sub>
+                    </m:sSub>
+                    <m:r>
+                      <w:rPr>
+                        <w:rFonts w:ascii="Cambria Math" w:eastAsiaTheme="minorEastAsia" w:hAnsi="Cambria Math" w:cs="David"/>
+                        <w:sz w:val="24"/>
+                        <w:szCs w:val="24"/>
+                      </w:rPr>
+                      <m:t>-1</m:t>
+                    </m:r>
+                  </m:den>
+                </m:f>
+              </m:e>
+            </m:eqArr>
+          </m:e>
+        </m:rad>
+      </m:oMath>
+    </w:p>
+    <w:p>
+      <w:pPr>
+        <w:bidi/>
+        <w:spacing w:line="360" w:lineRule="auto"/>
+        <w:rPr>
+          <w:rFonts w:ascii="David" w:eastAsiaTheme="minorEastAsia" w:hAnsi="David" w:cs="David"/>
+          <w:i/>
+          <w:sz w:val="24"/>
+          <w:szCs w:val="24"/>
+          <w:rtl/>
+        </w:rPr>
+      </w:pPr>
+      <w:r>
+        <w:rPr>
+          <w:rFonts w:ascii="David" w:eastAsiaTheme="minorEastAsia" w:hAnsi="David" w:cs="David" w:hint="cs"/>
+          <w:i/>
+          <w:sz w:val="24"/>
+          <w:szCs w:val="24"/>
+          <w:rtl/>
+        </w:rPr>
+        <w:t xml:space="preserve">לכן, כפי שאפשר לראות לכל </w:t>
+      </w:r>
+      <m:oMath>
+        <m:r>
+          <w:rPr>
+            <w:rFonts w:ascii="Cambria Math" w:eastAsiaTheme="minorEastAsia" w:hAnsi="Cambria Math" w:cs="David"/>
+            <w:sz w:val="24"/>
+            <w:szCs w:val="24"/>
+          </w:rPr>
+          <m:t>C&lt;0</m:t>
+        </m:r>
+      </m:oMath>
+      <w:r>
+        <w:rPr>
+          <w:rFonts w:ascii="David" w:eastAsiaTheme="minorEastAsia" w:hAnsi="David" w:cs="David" w:hint="cs"/>
+          <w:i/>
+          <w:sz w:val="24"/>
+          <w:szCs w:val="24"/>
+          <w:rtl/>
+        </w:rPr>
+        <w:t xml:space="preserve"> </w:t>
+      </w:r>
+      <w:r>
+        <w:rPr>
+          <w:rFonts w:ascii="David" w:eastAsiaTheme="minorEastAsia" w:hAnsi="David" w:cs="David" w:hint="cs"/>
+          <w:i/>
+          <w:sz w:val="24"/>
+          <w:szCs w:val="24"/>
+          <w:rtl/>
+        </w:rPr>
+        <w:t xml:space="preserve">מתקיים שלאחר מספר גדול מספיק של משיכות המשוואה תתקיים ובפרט </w:t>
+      </w:r>
+      <m:oMath>
+        <m:r>
+          <w:rPr>
+            <w:rFonts w:ascii="Cambria Math" w:eastAsiaTheme="minorEastAsia" w:hAnsi="Cambria Math" w:cs="David"/>
+            <w:sz w:val="24"/>
+            <w:szCs w:val="24"/>
+            <w:lang w:val="en-IL"/>
+          </w:rPr>
+          <m:t>UCB</m:t>
+        </m:r>
+        <m:d>
+          <m:dPr>
+            <m:ctrlPr>
+              <w:rPr>
+                <w:rFonts w:ascii="Cambria Math" w:eastAsiaTheme="minorEastAsia" w:hAnsi="Cambria Math" w:cs="David"/>
+                <w:i/>
+                <w:sz w:val="24"/>
+                <w:szCs w:val="24"/>
+              </w:rPr>
+            </m:ctrlPr>
+          </m:dPr>
+          <m:e>
+            <m:sSub>
+              <m:sSubPr>
+                <m:ctrlPr>
+                  <w:rPr>
+                    <w:rFonts w:ascii="Cambria Math" w:eastAsiaTheme="minorEastAsia" w:hAnsi="Cambria Math" w:cs="David"/>
+                    <w:i/>
+                    <w:sz w:val="24"/>
+                    <w:szCs w:val="24"/>
+                  </w:rPr>
+                </m:ctrlPr>
+              </m:sSubPr>
+              <m:e>
+                <m:r>
+                  <w:rPr>
+                    <w:rFonts w:ascii="Cambria Math" w:eastAsiaTheme="minorEastAsia" w:hAnsi="Cambria Math" w:cs="David"/>
+                    <w:sz w:val="24"/>
+                    <w:szCs w:val="24"/>
+                  </w:rPr>
+                  <m:t>a</m:t>
+                </m:r>
+              </m:e>
+              <m:sub>
+                <m:r>
+                  <w:rPr>
+                    <w:rFonts w:ascii="Cambria Math" w:eastAsiaTheme="minorEastAsia" w:hAnsi="Cambria Math" w:cs="David"/>
+                    <w:sz w:val="24"/>
+                    <w:szCs w:val="24"/>
+                  </w:rPr>
+                  <m:t>1</m:t>
+                </m:r>
+              </m:sub>
+            </m:sSub>
+          </m:e>
+        </m:d>
+        <m:r>
+          <w:rPr>
+            <w:rFonts w:ascii="Cambria Math" w:eastAsiaTheme="minorEastAsia" w:hAnsi="Cambria Math" w:cs="David"/>
+            <w:sz w:val="24"/>
+            <w:szCs w:val="24"/>
+          </w:rPr>
+          <m:t>&lt;UCB</m:t>
+        </m:r>
+        <m:d>
+          <m:dPr>
+            <m:ctrlPr>
+              <w:rPr>
+                <w:rFonts w:ascii="Cambria Math" w:eastAsiaTheme="minorEastAsia" w:hAnsi="Cambria Math" w:cs="David"/>
+                <w:i/>
+                <w:sz w:val="24"/>
+                <w:szCs w:val="24"/>
+              </w:rPr>
+            </m:ctrlPr>
+          </m:dPr>
+          <m:e>
+            <m:sSub>
+              <m:sSubPr>
+                <m:ctrlPr>
+                  <w:rPr>
+                    <w:rFonts w:ascii="Cambria Math" w:eastAsiaTheme="minorEastAsia" w:hAnsi="Cambria Math" w:cs="David"/>
+                    <w:i/>
+                    <w:sz w:val="24"/>
+                    <w:szCs w:val="24"/>
+                  </w:rPr>
+                </m:ctrlPr>
+              </m:sSubPr>
+              <m:e>
+                <m:r>
+                  <w:rPr>
+                    <w:rFonts w:ascii="Cambria Math" w:eastAsiaTheme="minorEastAsia" w:hAnsi="Cambria Math" w:cs="David"/>
+                    <w:sz w:val="24"/>
+                    <w:szCs w:val="24"/>
+                  </w:rPr>
+                  <m:t>a</m:t>
+                </m:r>
+              </m:e>
+              <m:sub>
+                <m:r>
+                  <w:rPr>
+                    <w:rFonts w:ascii="Cambria Math" w:eastAsiaTheme="minorEastAsia" w:hAnsi="Cambria Math" w:cs="David"/>
+                    <w:sz w:val="24"/>
+                    <w:szCs w:val="24"/>
+                  </w:rPr>
+                  <m:t>2</m:t>
+                </m:r>
+              </m:sub>
+            </m:sSub>
+          </m:e>
+        </m:d>
+      </m:oMath>
+      <w:r>
+        <w:rPr>
+          <w:rFonts w:ascii="David" w:eastAsiaTheme="minorEastAsia" w:hAnsi="David" w:cs="David" w:hint="cs"/>
+          <w:i/>
+          <w:sz w:val="24"/>
+          <w:szCs w:val="24"/>
+          <w:rtl/>
+        </w:rPr>
+        <w:t xml:space="preserve"> כלומר הזרוע של </w:t>
+      </w:r>
+      <m:oMath>
+        <m:sSub>
+          <m:sSubPr>
+            <m:ctrlPr>
+              <w:rPr>
+                <w:rFonts w:ascii="Cambria Math" w:eastAsiaTheme="minorEastAsia" w:hAnsi="Cambria Math" w:cs="David"/>
+                <w:i/>
+                <w:sz w:val="24"/>
+                <w:szCs w:val="24"/>
+              </w:rPr>
+            </m:ctrlPr>
+          </m:sSubPr>
+          <m:e>
+            <m:r>
+              <w:rPr>
+                <w:rFonts w:ascii="Cambria Math" w:eastAsiaTheme="minorEastAsia" w:hAnsi="Cambria Math" w:cs="David"/>
+                <w:sz w:val="24"/>
+                <w:szCs w:val="24"/>
+              </w:rPr>
+              <m:t>a</m:t>
+            </m:r>
+          </m:e>
+          <m:sub>
+            <m:r>
+              <w:rPr>
+                <w:rFonts w:ascii="Cambria Math" w:eastAsiaTheme="minorEastAsia" w:hAnsi="Cambria Math" w:cs="David"/>
+                <w:sz w:val="24"/>
+                <w:szCs w:val="24"/>
+              </w:rPr>
+              <m:t>2</m:t>
+            </m:r>
+          </m:sub>
+        </m:sSub>
+      </m:oMath>
+      <w:r>
+        <w:rPr>
+          <w:rFonts w:ascii="David" w:eastAsiaTheme="minorEastAsia" w:hAnsi="David" w:cs="David" w:hint="cs"/>
+          <w:i/>
+          <w:sz w:val="24"/>
+          <w:szCs w:val="24"/>
+          <w:rtl/>
+        </w:rPr>
+        <w:t xml:space="preserve"> תבחר.</w:t>
+      </w:r>
+    </w:p>
+    <w:p>
+      <w:pPr>
+        <w:bidi/>
+        <w:spacing w:line="360" w:lineRule="auto"/>
+        <w:rPr>
+          <w:rFonts w:ascii="David" w:eastAsiaTheme="minorEastAsia" w:hAnsi="David" w:cs="David"/>
+          <w:i/>
+          <w:sz w:val="24"/>
+          <w:szCs w:val="24"/>
+          <w:rtl/>
+        </w:rPr>
+      </w:pPr>
+    </w:p>
+    <w:p>
+      <w:pPr>
+        <w:bidi/>
+        <w:spacing w:line="360" w:lineRule="auto"/>
+        <w:rPr>
+          <w:rFonts w:ascii="David" w:hAnsi="David" w:cs="David"/>
+          <w:color w:val="4472C4" w:themeColor="accent1"/>
+          <w:sz w:val="32"/>
+          <w:szCs w:val="32"/>
+          <w:u w:val="single"/>
+          <w:rtl/>
+        </w:rPr>
+      </w:pPr>
+      <w:r>
+        <w:rPr>
+          <w:rFonts w:ascii="David" w:hAnsi="David" w:cs="David" w:hint="cs"/>
+          <w:color w:val="4472C4" w:themeColor="accent1"/>
+          <w:sz w:val="32"/>
+          <w:szCs w:val="32"/>
+          <w:u w:val="single"/>
+          <w:rtl/>
+        </w:rPr>
+        <w:lastRenderedPageBreak/>
+        <w:t xml:space="preserve">שאלה פתוחה </w:t>
+      </w:r>
+      <w:r>
+        <w:rPr>
+          <w:rFonts w:ascii="David" w:hAnsi="David" w:cs="David"/>
+          <w:color w:val="4472C4" w:themeColor="accent1"/>
+          <w:sz w:val="32"/>
+          <w:szCs w:val="32"/>
+          <w:u w:val="single"/>
+          <w:rtl/>
+        </w:rPr>
+        <w:t>–</w:t>
+      </w:r>
+      <w:r>
+        <w:rPr>
+          <w:rFonts w:ascii="David" w:hAnsi="David" w:cs="David" w:hint="cs"/>
+          <w:color w:val="4472C4" w:themeColor="accent1"/>
+          <w:sz w:val="32"/>
+          <w:szCs w:val="32"/>
+          <w:u w:val="single"/>
+          <w:rtl/>
+        </w:rPr>
+        <w:t xml:space="preserve"> </w:t>
+      </w:r>
+      <w:r>
+        <w:rPr>
+          <w:rFonts w:ascii="David" w:hAnsi="David" w:cs="David" w:hint="cs"/>
+          <w:color w:val="4472C4" w:themeColor="accent1"/>
+          <w:sz w:val="32"/>
+          <w:szCs w:val="32"/>
+          <w:u w:val="single"/>
+          <w:rtl/>
+        </w:rPr>
+        <w:t>אלגוריתם מונטה קרלו למשחקי אינפורמציה חלקית</w:t>
+      </w:r>
+    </w:p>
+    <w:p>
+      <w:pPr>
+        <w:bidi/>
+        <w:spacing w:line="360" w:lineRule="auto"/>
+        <w:rPr>
+          <w:rFonts w:ascii="David" w:hAnsi="David" w:cs="David"/>
+          <w:sz w:val="24"/>
+          <w:szCs w:val="24"/>
+          <w:u w:val="single"/>
+        </w:rPr>
+      </w:pPr>
+      <w:r>
+        <w:rPr>
+          <w:rFonts w:ascii="David" w:hAnsi="David" w:cs="David" w:hint="cs"/>
+          <w:sz w:val="24"/>
+          <w:szCs w:val="24"/>
+          <w:u w:val="single"/>
+          <w:rtl/>
+        </w:rPr>
+        <w:t xml:space="preserve">שאלה </w:t>
+      </w:r>
+      <w:r>
+        <w:rPr>
+          <w:rFonts w:ascii="David" w:hAnsi="David" w:cs="David" w:hint="cs"/>
+          <w:sz w:val="24"/>
+          <w:szCs w:val="24"/>
+          <w:u w:val="single"/>
+          <w:rtl/>
+        </w:rPr>
+        <w:t>1</w:t>
+      </w:r>
+    </w:p>
+    <w:p>
+      <w:pPr>
+        <w:bidi/>
+        <w:spacing w:line="360" w:lineRule="auto"/>
+        <w:rPr>
+          <w:rFonts w:ascii="David" w:eastAsiaTheme="minorEastAsia" w:hAnsi="David" w:cs="David"/>
+          <w:i/>
+          <w:sz w:val="24"/>
+          <w:szCs w:val="24"/>
+          <w:rtl/>
+        </w:rPr>
+      </w:pPr>
+      <w:r>
+        <w:rPr>
+          <w:rFonts w:ascii="David" w:eastAsiaTheme="minorEastAsia" w:hAnsi="David" w:cs="David" w:hint="cs"/>
+          <w:i/>
+          <w:sz w:val="24"/>
+          <w:szCs w:val="24"/>
+          <w:rtl/>
+        </w:rPr>
+        <w:t xml:space="preserve">הבעיה שהלאגוריתם מנסה לפתור היא חוסר מודעות למצב המשחק המלא, בדרך כלל מצב המשחק של היריב לא ידוע ולכן כדי לפתור זאת האלגוריתם ינסה לנחש את </w:t>
+      </w:r>
+      <w:r>
+        <w:rPr>
+          <w:rFonts w:ascii="David" w:eastAsiaTheme="minorEastAsia" w:hAnsi="David" w:cs="David"/>
+          <w:i/>
+          <w:sz w:val="24"/>
+          <w:szCs w:val="24"/>
+        </w:rPr>
+        <w:t>k</w:t>
+      </w:r>
+      <w:r>
+        <w:rPr>
+          <w:rFonts w:ascii="David" w:eastAsiaTheme="minorEastAsia" w:hAnsi="David" w:cs="David" w:hint="cs"/>
+          <w:i/>
+          <w:sz w:val="24"/>
+          <w:szCs w:val="24"/>
+          <w:rtl/>
+        </w:rPr>
+        <w:t xml:space="preserve"> מצבים אפשריים של היריב ובהתאם להם יחליט על דרך פעולה. (למה </w:t>
+      </w:r>
+      <w:r>
+        <w:rPr>
+          <w:rFonts w:ascii="David" w:eastAsiaTheme="minorEastAsia" w:hAnsi="David" w:cs="David"/>
+          <w:i/>
+          <w:sz w:val="24"/>
+          <w:szCs w:val="24"/>
+        </w:rPr>
+        <w:t>k</w:t>
+      </w:r>
+      <w:r>
+        <w:rPr>
+          <w:rFonts w:ascii="David" w:eastAsiaTheme="minorEastAsia" w:hAnsi="David" w:cs="David" w:hint="cs"/>
+          <w:i/>
+          <w:sz w:val="24"/>
+          <w:szCs w:val="24"/>
+          <w:rtl/>
+        </w:rPr>
+        <w:t xml:space="preserve"> ? זאת מטעמי הגבל</w:t>
+      </w:r>
+      <w:r>
+        <w:rPr>
+          <w:rFonts w:ascii="David" w:eastAsiaTheme="minorEastAsia" w:hAnsi="David" w:cs="David" w:hint="cs"/>
+          <w:i/>
+          <w:sz w:val="24"/>
+          <w:szCs w:val="24"/>
+          <w:rtl/>
+        </w:rPr>
+        <w:t xml:space="preserve">ת </w:t>
+      </w:r>
+      <w:r>
+        <w:rPr>
+          <w:rFonts w:ascii="David" w:eastAsiaTheme="minorEastAsia" w:hAnsi="David" w:cs="David" w:hint="cs"/>
+          <w:i/>
+          <w:sz w:val="24"/>
+          <w:szCs w:val="24"/>
+          <w:rtl/>
+        </w:rPr>
+        <w:t>משאבים</w:t>
+      </w:r>
+      <w:r>
+        <w:rPr>
+          <w:rFonts w:ascii="David" w:eastAsiaTheme="minorEastAsia" w:hAnsi="David" w:cs="David" w:hint="cs"/>
+          <w:i/>
+          <w:sz w:val="24"/>
+          <w:szCs w:val="24"/>
+          <w:rtl/>
+        </w:rPr>
+        <w:t xml:space="preserve"> שכן פיתוח כל המצבים האפשריים יהיה יקר וארוך מאוד).</w:t>
+      </w:r>
+    </w:p>
+    <w:p>
+      <w:pPr>
+        <w:bidi/>
+        <w:spacing w:line="360" w:lineRule="auto"/>
+        <w:rPr>
+          <w:rFonts w:ascii="David" w:hAnsi="David" w:cs="David"/>
+          <w:sz w:val="24"/>
+          <w:szCs w:val="24"/>
+          <w:u w:val="single"/>
+        </w:rPr>
+      </w:pPr>
+      <w:r>
+        <w:rPr>
+          <w:rFonts w:ascii="David" w:hAnsi="David" w:cs="David" w:hint="cs"/>
+          <w:sz w:val="24"/>
+          <w:szCs w:val="24"/>
+          <w:u w:val="single"/>
+          <w:rtl/>
+        </w:rPr>
+        <w:t xml:space="preserve">שאלה </w:t>
+      </w:r>
+      <w:r>
+        <w:rPr>
+          <w:rFonts w:ascii="David" w:hAnsi="David" w:cs="David" w:hint="cs"/>
+          <w:sz w:val="24"/>
+          <w:szCs w:val="24"/>
+          <w:u w:val="single"/>
+          <w:rtl/>
+        </w:rPr>
+        <w:t>2</w:t>
+      </w:r>
+    </w:p>
+    <w:p>
+      <w:pPr>
+        <w:bidi/>
+        <w:spacing w:line="360" w:lineRule="auto"/>
+        <w:rPr>
+          <w:rFonts w:ascii="David" w:eastAsiaTheme="minorEastAsia" w:hAnsi="David" w:cs="David"/>
+          <w:i/>
+          <w:sz w:val="24"/>
+          <w:szCs w:val="24"/>
+          <w:rtl/>
+        </w:rPr>
+      </w:pPr>
+      <w:r>
+        <w:rPr>
+          <w:rFonts w:ascii="David" w:eastAsiaTheme="minorEastAsia" w:hAnsi="David" w:cs="David" w:hint="cs"/>
+          <w:i/>
+          <w:sz w:val="24"/>
+          <w:szCs w:val="24"/>
+          <w:rtl/>
+        </w:rPr>
+        <w:t xml:space="preserve">בחירת ערך </w:t>
+      </w:r>
+      <w:r>
+        <w:rPr>
+          <w:rFonts w:ascii="David" w:eastAsiaTheme="minorEastAsia" w:hAnsi="David" w:cs="David"/>
+          <w:i/>
+          <w:sz w:val="24"/>
+          <w:szCs w:val="24"/>
+        </w:rPr>
+        <w:t>k</w:t>
+      </w:r>
+      <w:r>
+        <w:rPr>
+          <w:rFonts w:ascii="David" w:eastAsiaTheme="minorEastAsia" w:hAnsi="David" w:cs="David" w:hint="cs"/>
+          <w:i/>
+          <w:sz w:val="24"/>
+          <w:szCs w:val="24"/>
+          <w:rtl/>
+        </w:rPr>
+        <w:t xml:space="preserve"> גדול מתארת יותר מצבים אפשריים ולכן הסיכוי שלה לנחש נכון את המצב הנוכחי גדול יותר. עם זאת בחירת </w:t>
+      </w:r>
+      <w:r>
+        <w:rPr>
+          <w:rFonts w:ascii="David" w:eastAsiaTheme="minorEastAsia" w:hAnsi="David" w:cs="David"/>
+          <w:i/>
+          <w:sz w:val="24"/>
+          <w:szCs w:val="24"/>
+        </w:rPr>
+        <w:t>k</w:t>
+      </w:r>
+      <w:r>
+        <w:rPr>
+          <w:rFonts w:ascii="David" w:eastAsiaTheme="minorEastAsia" w:hAnsi="David" w:cs="David" w:hint="cs"/>
+          <w:i/>
+          <w:sz w:val="24"/>
+          <w:szCs w:val="24"/>
+          <w:rtl/>
+        </w:rPr>
+        <w:t xml:space="preserve"> גדול עולה יותר משאבי זכרון ותקח יותר זמן להרצת האלגוריתם.</w:t>
+      </w:r>
+    </w:p>
+    <w:p>
+      <w:pPr>
+        <w:bidi/>
+        <w:spacing w:line="360" w:lineRule="auto"/>
+        <w:rPr>
+          <w:rFonts w:ascii="David" w:eastAsiaTheme="minorEastAsia" w:hAnsi="David" w:cs="David"/>
+          <w:i/>
+          <w:sz w:val="24"/>
+          <w:szCs w:val="24"/>
+          <w:rtl/>
+        </w:rPr>
+      </w:pPr>
+      <w:r>
+        <w:rPr>
+          <w:rFonts w:ascii="David" w:eastAsiaTheme="minorEastAsia" w:hAnsi="David" w:cs="David" w:hint="cs"/>
+          <w:i/>
+          <w:sz w:val="24"/>
+          <w:szCs w:val="24"/>
+          <w:rtl/>
+        </w:rPr>
+        <w:t xml:space="preserve">עבור </w:t>
+      </w:r>
+      <w:r>
+        <w:rPr>
+          <w:rFonts w:ascii="David" w:eastAsiaTheme="minorEastAsia" w:hAnsi="David" w:cs="David"/>
+          <w:i/>
+          <w:sz w:val="24"/>
+          <w:szCs w:val="24"/>
+        </w:rPr>
+        <w:t>k</w:t>
+      </w:r>
+      <w:r>
+        <w:rPr>
+          <w:rFonts w:ascii="David" w:eastAsiaTheme="minorEastAsia" w:hAnsi="David" w:cs="David" w:hint="cs"/>
+          <w:i/>
+          <w:sz w:val="24"/>
+          <w:szCs w:val="24"/>
+          <w:rtl/>
+        </w:rPr>
+        <w:t xml:space="preserve"> קטן האלגוריתם מנחש פחות מצבים ולכן הסיכוי שלה לנחש נכון את המצב הנוכחי נמוך יותר, אך היא דורשת פחות משאבי זכרון וזמן ריצתה יהיה מהיר יותר.</w:t>
+      </w:r>
+    </w:p>
+    <w:p>
+      <w:pPr>
+        <w:bidi/>
+        <w:spacing w:line="360" w:lineRule="auto"/>
+        <w:rPr>
+          <w:rFonts w:ascii="David" w:hAnsi="David" w:cs="David"/>
+          <w:sz w:val="24"/>
+          <w:szCs w:val="24"/>
+          <w:u w:val="single"/>
+        </w:rPr>
+      </w:pPr>
+      <w:r>
+        <w:rPr>
+          <w:rFonts w:ascii="David" w:hAnsi="David" w:cs="David" w:hint="cs"/>
+          <w:sz w:val="24"/>
+          <w:szCs w:val="24"/>
+          <w:u w:val="single"/>
+          <w:rtl/>
+        </w:rPr>
+        <w:t xml:space="preserve">שאלה </w:t>
+      </w:r>
+      <w:r>
+        <w:rPr>
+          <w:rFonts w:ascii="David" w:hAnsi="David" w:cs="David" w:hint="cs"/>
+          <w:sz w:val="24"/>
+          <w:szCs w:val="24"/>
+          <w:u w:val="single"/>
+          <w:rtl/>
+        </w:rPr>
+        <w:t>3</w:t>
+      </w:r>
+    </w:p>
+    <w:p>
+      <w:pPr>
+        <w:bidi/>
+        <w:spacing w:line="360" w:lineRule="auto"/>
+        <w:rPr>
+          <w:rFonts w:ascii="David" w:eastAsiaTheme="minorEastAsia" w:hAnsi="David" w:cs="David"/>
+          <w:i/>
+          <w:sz w:val="24"/>
+          <w:szCs w:val="24"/>
+          <w:rtl/>
+        </w:rPr>
+      </w:pPr>
+      <w:r>
+        <w:rPr>
+          <w:rFonts w:ascii="David" w:eastAsiaTheme="minorEastAsia" w:hAnsi="David" w:cs="David"/>
+          <w:i/>
+          <w:sz w:val="24"/>
+          <w:szCs w:val="24"/>
+          <w:rtl/>
+        </w:rPr>
+        <w:drawing>
+          <wp:anchor distT="0" distB="0" distL="114300" distR="114300" simplePos="0" relativeHeight="251660288" behindDoc="1" locked="0" layoutInCell="1" allowOverlap="1" wp14:anchorId="5EE12671" wp14:editId="47822943">
+            <wp:simplePos x="0" y="0"/>
+            <wp:positionH relativeFrom="margin">
+              <wp:align>center</wp:align>
+            </wp:positionH>
+            <wp:positionV relativeFrom="paragraph">
+              <wp:posOffset>2124284</wp:posOffset>
+            </wp:positionV>
+            <wp:extent cx="5175889" cy="2545391"/>
+            <wp:effectExtent l="0" t="0" r="5715" b="7620"/>
+            <wp:wrapTight wrapText="bothSides">
+              <wp:wrapPolygon edited="0">
+                <wp:start x="0" y="0"/>
+                <wp:lineTo x="0" y="21503"/>
+                <wp:lineTo x="21544" y="21503"/>
+                <wp:lineTo x="21544" y="0"/>
+                <wp:lineTo x="0" y="0"/>
+              </wp:wrapPolygon>
+            </wp:wrapTight>
+            <wp:docPr id="179869485" name="Picture 1"/>
+            <wp:cNvGraphicFramePr>
+              <a:graphicFrameLocks xmlns:a="http://schemas.openxmlformats.org/drawingml/2006/main" noChangeAspect="1"/>
+            </wp:cNvGraphicFramePr>
+            <a:graphic xmlns:a="http://schemas.openxmlformats.org/drawingml/2006/main">
+              <a:graphicData uri="http://schemas.openxmlformats.org/drawingml/2006/picture">
+                <pic:pic xmlns:pic="http://schemas.openxmlformats.org/drawingml/2006/picture">
+                  <pic:nvPicPr>
+                    <pic:cNvPr id="179869485" name=""/>
+                    <pic:cNvPicPr/>
+                  </pic:nvPicPr>
+                  <pic:blipFill rotWithShape="1">
+                    <a:blip r:embed="rId8">
+                      <a:extLst>
+                        <a:ext uri="{28A0092B-C50C-407E-A947-70E740481C1C}">
+                          <a14:useLocalDpi xmlns:a14="http://schemas.microsoft.com/office/drawing/2010/main" val="0"/>
+                        </a:ext>
+                      </a:extLst>
+                    </a:blip>
+                    <a:srcRect b="27643"/>
+                    <a:stretch/>
+                  </pic:blipFill>
+                  <pic:spPr bwMode="auto">
+                    <a:xfrm>
+                      <a:off x="0" y="0"/>
+                      <a:ext cx="5175889" cy="2545391"/>
+                    </a:xfrm>
+                    <a:prstGeom prst="rect">
+                      <a:avLst/>
+                    </a:prstGeom>
+                    <a:ln>
+                      <a:noFill/>
+                    </a:ln>
+                    <a:extLst>
+                      <a:ext uri="{53640926-AAD7-44D8-BBD7-CCE9431645EC}">
+                        <a14:shadowObscured xmlns:a14="http://schemas.microsoft.com/office/drawing/2010/main"/>
+                      </a:ext>
+                    </a:extLst>
+                  </pic:spPr>
+                </pic:pic>
+              </a:graphicData>
+            </a:graphic>
+            <wp14:sizeRelH relativeFrom="margin">
+              <wp14:pctWidth>0</wp14:pctWidth>
+            </wp14:sizeRelH>
+            <wp14:sizeRelV relativeFrom="margin">
+              <wp14:pctHeight>0</wp14:pctHeight>
+            </wp14:sizeRelV>
+          </wp:anchor>
+        </w:drawing>
+      </w:r>
+      <w:r>
+        <w:rPr>
+          <w:rFonts w:ascii="David" w:eastAsiaTheme="minorEastAsia" w:hAnsi="David" w:cs="David" w:hint="cs"/>
+          <w:i/>
+          <w:sz w:val="24"/>
+          <w:szCs w:val="24"/>
+          <w:rtl/>
+        </w:rPr>
+        <w:t xml:space="preserve">באלגוריתם </w:t>
+      </w:r>
+      <w:r>
+        <w:rPr>
+          <w:rFonts w:ascii="David" w:eastAsiaTheme="minorEastAsia" w:hAnsi="David" w:cs="David"/>
+          <w:iCs/>
+          <w:sz w:val="24"/>
+          <w:szCs w:val="24"/>
+        </w:rPr>
+        <w:t>Expectimax</w:t>
+      </w:r>
+      <w:r>
+        <w:rPr>
+          <w:rFonts w:ascii="David" w:eastAsiaTheme="minorEastAsia" w:hAnsi="David" w:cs="David" w:hint="cs"/>
+          <w:iCs/>
+          <w:sz w:val="24"/>
+          <w:szCs w:val="24"/>
+          <w:rtl/>
+        </w:rPr>
+        <w:t xml:space="preserve">  </w:t>
+      </w:r>
+      <w:r>
+        <w:rPr>
+          <w:rFonts w:ascii="David" w:eastAsiaTheme="minorEastAsia" w:hAnsi="David" w:cs="David" w:hint="cs"/>
+          <w:i/>
+          <w:sz w:val="24"/>
+          <w:szCs w:val="24"/>
+          <w:rtl/>
+        </w:rPr>
+        <w:t xml:space="preserve">בכל צומת בחירה של השחקן שלי יש </w:t>
+      </w:r>
+      <w:r>
+        <w:rPr>
+          <w:rFonts w:ascii="David" w:eastAsiaTheme="minorEastAsia" w:hAnsi="David" w:cs="David"/>
+          <w:iCs/>
+          <w:sz w:val="24"/>
+          <w:szCs w:val="24"/>
+        </w:rPr>
+        <w:t>N</w:t>
+      </w:r>
+      <w:r>
+        <w:rPr>
+          <w:rFonts w:ascii="David" w:eastAsiaTheme="minorEastAsia" w:hAnsi="David" w:cs="David" w:hint="cs"/>
+          <w:i/>
+          <w:sz w:val="24"/>
+          <w:szCs w:val="24"/>
+          <w:rtl/>
+        </w:rPr>
+        <w:t xml:space="preserve"> אופציות ליריב לשחק ולכל אחת מהן הסתברות מסויימת עם ערך מתאים לה</w:t>
+      </w:r>
+      <w:r>
+        <w:rPr>
+          <w:rFonts w:ascii="David" w:eastAsiaTheme="minorEastAsia" w:hAnsi="David" w:cs="David" w:hint="cs"/>
+          <w:i/>
+          <w:sz w:val="24"/>
+          <w:szCs w:val="24"/>
+          <w:rtl/>
+        </w:rPr>
+        <w:t>, כאשר האלגוריתם בוחר את האופציה עם ערך התוחלת הגבוה ביותר. נציע מודל שמשתש ב-</w:t>
+      </w:r>
+      <w:r>
+        <w:rPr>
+          <w:rFonts w:ascii="David" w:eastAsiaTheme="minorEastAsia" w:hAnsi="David" w:cs="David"/>
+          <w:iCs/>
+          <w:sz w:val="24"/>
+          <w:szCs w:val="24"/>
+        </w:rPr>
+        <w:t>Expectimax</w:t>
+      </w:r>
+      <w:r>
+        <w:rPr>
+          <w:rFonts w:ascii="David" w:eastAsiaTheme="minorEastAsia" w:hAnsi="David" w:cs="David" w:hint="cs"/>
+          <w:iCs/>
+          <w:sz w:val="24"/>
+          <w:szCs w:val="24"/>
+          <w:rtl/>
+        </w:rPr>
+        <w:t xml:space="preserve"> </w:t>
+      </w:r>
+      <w:r>
+        <w:rPr>
+          <w:rFonts w:ascii="David" w:eastAsiaTheme="minorEastAsia" w:hAnsi="David" w:cs="David" w:hint="cs"/>
+          <w:i/>
+          <w:sz w:val="24"/>
+          <w:szCs w:val="24"/>
+          <w:rtl/>
+        </w:rPr>
+        <w:t xml:space="preserve">באופן הבא: </w:t>
+      </w:r>
+      <w:r>
+        <w:rPr>
+          <w:rFonts w:ascii="David" w:eastAsiaTheme="minorEastAsia" w:hAnsi="David" w:cs="David"/>
+          <w:i/>
+          <w:sz w:val="24"/>
+          <w:szCs w:val="24"/>
+          <w:rtl/>
+        </w:rPr>
+        <w:br/>
+      </w:r>
+      <w:r>
+        <w:rPr>
+          <w:rFonts w:ascii="David" w:eastAsiaTheme="minorEastAsia" w:hAnsi="David" w:cs="David" w:hint="cs"/>
+          <w:i/>
+          <w:sz w:val="24"/>
+          <w:szCs w:val="24"/>
+          <w:rtl/>
+        </w:rPr>
+        <w:t xml:space="preserve">מצומת המצב הלא ידוע נבנה </w:t>
+      </w:r>
+      <w:r>
+        <w:rPr>
+          <w:rFonts w:ascii="David" w:eastAsiaTheme="minorEastAsia" w:hAnsi="David" w:cs="David"/>
+          <w:iCs/>
+          <w:sz w:val="24"/>
+          <w:szCs w:val="24"/>
+        </w:rPr>
+        <w:t>k</w:t>
+      </w:r>
+      <w:r>
+        <w:rPr>
+          <w:rFonts w:ascii="David" w:eastAsiaTheme="minorEastAsia" w:hAnsi="David" w:cs="David" w:hint="cs"/>
+          <w:iCs/>
+          <w:sz w:val="24"/>
+          <w:szCs w:val="24"/>
+          <w:rtl/>
+        </w:rPr>
+        <w:t xml:space="preserve"> </w:t>
+      </w:r>
+      <w:r>
+        <w:rPr>
+          <w:rFonts w:ascii="David" w:eastAsiaTheme="minorEastAsia" w:hAnsi="David" w:cs="David" w:hint="cs"/>
+          <w:i/>
+          <w:sz w:val="24"/>
+          <w:szCs w:val="24"/>
+          <w:rtl/>
+        </w:rPr>
+        <w:t>בנים</w:t>
+      </w:r>
+      <w:r>
+        <w:rPr>
+          <w:rFonts w:ascii="David" w:eastAsiaTheme="minorEastAsia" w:hAnsi="David" w:cs="David" w:hint="cs"/>
+          <w:iCs/>
+          <w:sz w:val="24"/>
+          <w:szCs w:val="24"/>
+          <w:rtl/>
+        </w:rPr>
+        <w:t xml:space="preserve"> </w:t>
+      </w:r>
+      <w:r>
+        <w:rPr>
+          <w:rFonts w:ascii="David" w:eastAsiaTheme="minorEastAsia" w:hAnsi="David" w:cs="David" w:hint="cs"/>
+          <w:i/>
+          <w:sz w:val="24"/>
+          <w:szCs w:val="24"/>
+          <w:rtl/>
+        </w:rPr>
+        <w:t>עבור</w:t>
+      </w:r>
+      <w:r>
+        <w:rPr>
+          <w:rFonts w:ascii="David" w:eastAsiaTheme="minorEastAsia" w:hAnsi="David" w:cs="David" w:hint="cs"/>
+          <w:i/>
+          <w:sz w:val="24"/>
+          <w:szCs w:val="24"/>
+          <w:rtl/>
+        </w:rPr>
+        <w:t xml:space="preserve"> כל ניחוש של מצב אפשרי. לכל בן כזה נבנה בנים עבור כל פעולה אפשרית של היריב ונחשב את ההסתברות עבור כל פעולה. נחשב עבור כל הפעולות </w:t>
+      </w:r>
+      <w:r>
+        <w:rPr>
+          <w:rFonts w:ascii="David" w:eastAsiaTheme="minorEastAsia" w:hAnsi="David" w:cs="David" w:hint="cs"/>
+          <w:i/>
+          <w:sz w:val="24"/>
+          <w:szCs w:val="24"/>
+          <w:u w:val="single"/>
+          <w:rtl/>
+        </w:rPr>
+        <w:t>בענף</w:t>
+      </w:r>
+      <w:r>
+        <w:rPr>
+          <w:rFonts w:ascii="David" w:eastAsiaTheme="minorEastAsia" w:hAnsi="David" w:cs="David" w:hint="cs"/>
+          <w:i/>
+          <w:sz w:val="24"/>
+          <w:szCs w:val="24"/>
+          <w:rtl/>
+        </w:rPr>
+        <w:t xml:space="preserve"> את הפעולה עם התוחלת הגבוהה ביותר (כאשר לכל פעולה עם</w:t>
+      </w:r>
+      <w:r>
+        <w:rPr>
+          <w:rFonts w:ascii="David" w:eastAsiaTheme="minorEastAsia" w:hAnsi="David" w:cs="David" w:hint="cs"/>
+          <w:i/>
+          <w:sz w:val="24"/>
+          <w:szCs w:val="24"/>
+          <w:rtl/>
+        </w:rPr>
+        <w:t xml:space="preserve"> הסתברות</w:t>
+      </w:r>
+      <w:r>
+        <w:rPr>
+          <w:rFonts w:ascii="David" w:eastAsiaTheme="minorEastAsia" w:hAnsi="David" w:cs="David" w:hint="cs"/>
+          <w:iCs/>
+          <w:sz w:val="24"/>
+          <w:szCs w:val="24"/>
+          <w:rtl/>
+        </w:rPr>
+        <w:t xml:space="preserve"> </w:t>
+      </w:r>
+      <w:r>
+        <w:rPr>
+          <w:rFonts w:ascii="David" w:eastAsiaTheme="minorEastAsia" w:hAnsi="David" w:cs="David"/>
+          <w:iCs/>
+          <w:sz w:val="24"/>
+          <w:szCs w:val="24"/>
+        </w:rPr>
+        <w:t>p(x)</w:t>
+      </w:r>
+      <w:r>
+        <w:rPr>
+          <w:rFonts w:ascii="David" w:eastAsiaTheme="minorEastAsia" w:hAnsi="David" w:cs="David" w:hint="cs"/>
+          <w:i/>
+          <w:sz w:val="24"/>
+          <w:szCs w:val="24"/>
+          <w:rtl/>
+        </w:rPr>
+        <w:t xml:space="preserve"> תהיה הסתברות </w:t>
+      </w:r>
+      <m:oMath>
+        <m:f>
+          <m:fPr>
+            <m:ctrlPr>
+              <w:rPr>
+                <w:rFonts w:ascii="Cambria Math" w:eastAsiaTheme="minorEastAsia" w:hAnsi="Cambria Math" w:cs="David"/>
+                <w:i/>
+                <w:sz w:val="24"/>
+                <w:szCs w:val="24"/>
+              </w:rPr>
+            </m:ctrlPr>
+          </m:fPr>
+          <m:num>
+            <m:r>
+              <w:rPr>
+                <w:rFonts w:ascii="Cambria Math" w:eastAsiaTheme="minorEastAsia" w:hAnsi="Cambria Math" w:cs="David"/>
+                <w:sz w:val="24"/>
+                <w:szCs w:val="24"/>
+              </w:rPr>
+              <m:t>p</m:t>
+            </m:r>
+            <m:d>
+              <m:dPr>
+                <m:ctrlPr>
+                  <w:rPr>
+                    <w:rFonts w:ascii="Cambria Math" w:eastAsiaTheme="minorEastAsia" w:hAnsi="Cambria Math" w:cs="David"/>
+                    <w:i/>
+                    <w:sz w:val="24"/>
+                    <w:szCs w:val="24"/>
+                  </w:rPr>
+                </m:ctrlPr>
+              </m:dPr>
+              <m:e>
+                <m:r>
+                  <w:rPr>
+                    <w:rFonts w:ascii="Cambria Math" w:eastAsiaTheme="minorEastAsia" w:hAnsi="Cambria Math" w:cs="David"/>
+                    <w:sz w:val="24"/>
+                    <w:szCs w:val="24"/>
+                  </w:rPr>
+                  <m:t>x</m:t>
+                </m:r>
+              </m:e>
+            </m:d>
+          </m:num>
+          <m:den>
+            <m:r>
+              <w:rPr>
+                <w:rFonts w:ascii="Cambria Math" w:eastAsiaTheme="minorEastAsia" w:hAnsi="Cambria Math" w:cs="David"/>
+                <w:sz w:val="24"/>
+                <w:szCs w:val="24"/>
+              </w:rPr>
+              <m:t>k</m:t>
+            </m:r>
+          </m:den>
+        </m:f>
+      </m:oMath>
+      <w:r>
+        <w:rPr>
+          <w:rFonts w:ascii="David" w:eastAsiaTheme="minorEastAsia" w:hAnsi="David" w:cs="David"/>
+          <w:i/>
+          <w:sz w:val="24"/>
+          <w:szCs w:val="24"/>
+        </w:rPr>
+        <w:t xml:space="preserve"> </w:t>
+      </w:r>
+      <w:r>
+        <w:rPr>
+          <w:rFonts w:ascii="David" w:eastAsiaTheme="minorEastAsia" w:hAnsi="David" w:cs="David" w:hint="cs"/>
+          <w:i/>
+          <w:sz w:val="24"/>
+          <w:szCs w:val="24"/>
+          <w:rtl/>
+        </w:rPr>
+        <w:t xml:space="preserve">כשמסתכלים על כל </w:t>
+      </w:r>
+      <w:r>
+        <w:rPr>
+          <w:rFonts w:ascii="David" w:eastAsiaTheme="minorEastAsia" w:hAnsi="David" w:cs="David"/>
+          <w:i/>
+          <w:sz w:val="24"/>
+          <w:szCs w:val="24"/>
+        </w:rPr>
+        <w:t xml:space="preserve"> </w:t>
+      </w:r>
+      <w:r>
+        <w:rPr>
+          <w:rFonts w:ascii="David" w:eastAsiaTheme="minorEastAsia" w:hAnsi="David" w:cs="David" w:hint="cs"/>
+          <w:i/>
+          <w:sz w:val="24"/>
+          <w:szCs w:val="24"/>
+          <w:rtl/>
+        </w:rPr>
+        <w:t>הענף)</w:t>
+      </w:r>
+      <w:r>
+        <w:rPr>
+          <w:rFonts w:ascii="David" w:eastAsiaTheme="minorEastAsia" w:hAnsi="David" w:cs="David" w:hint="cs"/>
+          <w:i/>
+          <w:sz w:val="24"/>
+          <w:szCs w:val="24"/>
+          <w:rtl/>
+        </w:rPr>
+        <w:t>, נסמנה ב-</w:t>
+      </w:r>
+      <w:r>
+        <w:rPr>
+          <w:rFonts w:ascii="David" w:eastAsiaTheme="minorEastAsia" w:hAnsi="David" w:cs="David"/>
+          <w:iCs/>
+          <w:sz w:val="24"/>
+          <w:szCs w:val="24"/>
+        </w:rPr>
+        <w:t>x*</w:t>
+      </w:r>
+      <w:r>
+        <w:rPr>
+          <w:rFonts w:ascii="David" w:eastAsiaTheme="minorEastAsia" w:hAnsi="David" w:cs="David" w:hint="cs"/>
+          <w:iCs/>
+          <w:sz w:val="24"/>
+          <w:szCs w:val="24"/>
+          <w:rtl/>
+        </w:rPr>
+        <w:t>.</w:t>
+      </w:r>
+      <w:r>
+        <w:rPr>
+          <w:rFonts w:ascii="David" w:eastAsiaTheme="minorEastAsia" w:hAnsi="David" w:cs="David"/>
+          <w:i/>
+          <w:sz w:val="24"/>
+          <w:szCs w:val="24"/>
+          <w:rtl/>
+        </w:rPr>
+        <w:br/>
+      </w:r>
+      <w:r>
+        <w:rPr>
+          <w:rFonts w:ascii="David" w:eastAsiaTheme="minorEastAsia" w:hAnsi="David" w:cs="David" w:hint="cs"/>
+          <w:i/>
+          <w:sz w:val="24"/>
+          <w:szCs w:val="24"/>
+          <w:rtl/>
+        </w:rPr>
+        <w:t xml:space="preserve">כעת, </w:t>
+      </w:r>
+      <w:r>
+        <w:rPr>
+          <w:rFonts w:ascii="David" w:eastAsiaTheme="minorEastAsia" w:hAnsi="David" w:cs="David" w:hint="cs"/>
+          <w:i/>
+          <w:sz w:val="24"/>
+          <w:szCs w:val="24"/>
+          <w:rtl/>
+        </w:rPr>
+        <w:t>ל</w:t>
+      </w:r>
+      <w:r>
+        <w:rPr>
+          <w:rFonts w:ascii="David" w:eastAsiaTheme="minorEastAsia" w:hAnsi="David" w:cs="David" w:hint="cs"/>
+          <w:i/>
+          <w:sz w:val="24"/>
+          <w:szCs w:val="24"/>
+          <w:rtl/>
+        </w:rPr>
+        <w:t>כל ניחוש אפשרי</w:t>
+      </w:r>
+      <w:r>
+        <w:rPr>
+          <w:rFonts w:ascii="David" w:eastAsiaTheme="minorEastAsia" w:hAnsi="David" w:cs="David" w:hint="cs"/>
+          <w:i/>
+          <w:sz w:val="24"/>
+          <w:szCs w:val="24"/>
+          <w:rtl/>
+        </w:rPr>
+        <w:t xml:space="preserve"> </w:t>
+      </w:r>
+      <w:r>
+        <w:rPr>
+          <w:rFonts w:ascii="David" w:eastAsiaTheme="minorEastAsia" w:hAnsi="David" w:cs="David" w:hint="cs"/>
+          <w:i/>
+          <w:sz w:val="24"/>
+          <w:szCs w:val="24"/>
+          <w:rtl/>
+        </w:rPr>
+        <w:t>יש ערך</w:t>
+      </w:r>
+      <w:r>
+        <w:rPr>
+          <w:rFonts w:ascii="David" w:eastAsiaTheme="minorEastAsia" w:hAnsi="David" w:cs="David" w:hint="cs"/>
+          <w:i/>
+          <w:sz w:val="24"/>
+          <w:szCs w:val="24"/>
+          <w:rtl/>
+        </w:rPr>
+        <w:t xml:space="preserve"> </w:t>
+      </w:r>
+      <w:r>
+        <w:rPr>
+          <w:rFonts w:ascii="David" w:eastAsiaTheme="minorEastAsia" w:hAnsi="David" w:cs="David" w:hint="cs"/>
+          <w:i/>
+          <w:sz w:val="24"/>
+          <w:szCs w:val="24"/>
+          <w:rtl/>
+        </w:rPr>
+        <w:t>הסתברות</w:t>
+      </w:r>
+      <w:r>
+        <w:rPr>
+          <w:rFonts w:ascii="David" w:eastAsiaTheme="minorEastAsia" w:hAnsi="David" w:cs="David" w:hint="cs"/>
+          <w:i/>
+          <w:sz w:val="24"/>
+          <w:szCs w:val="24"/>
+          <w:rtl/>
+        </w:rPr>
+        <w:t xml:space="preserve"> </w:t>
+      </w:r>
+      <w:r>
+        <w:rPr>
+          <w:rFonts w:ascii="David" w:eastAsiaTheme="minorEastAsia" w:hAnsi="David" w:cs="David" w:hint="cs"/>
+          <w:i/>
+          <w:sz w:val="24"/>
+          <w:szCs w:val="24"/>
+          <w:rtl/>
+        </w:rPr>
+        <w:t xml:space="preserve">של </w:t>
+      </w:r>
+      <w:r>
+        <w:rPr>
+          <w:rFonts w:ascii="David" w:eastAsiaTheme="minorEastAsia" w:hAnsi="David" w:cs="David" w:hint="cs"/>
+          <w:i/>
+          <w:sz w:val="24"/>
+          <w:szCs w:val="24"/>
+          <w:rtl/>
+        </w:rPr>
+        <w:t>הפעולה הנבחרת</w:t>
+      </w:r>
+      <w:r>
+        <w:rPr>
+          <w:rFonts w:ascii="David" w:eastAsiaTheme="minorEastAsia" w:hAnsi="David" w:cs="David" w:hint="cs"/>
+          <w:i/>
+          <w:sz w:val="24"/>
+          <w:szCs w:val="24"/>
+          <w:rtl/>
+        </w:rPr>
+        <w:t xml:space="preserve">, </w:t>
+      </w:r>
+      <w:r>
+        <w:rPr>
+          <w:rFonts w:ascii="David" w:eastAsiaTheme="minorEastAsia" w:hAnsi="David" w:cs="David"/>
+          <w:i/>
+          <w:sz w:val="24"/>
+          <w:szCs w:val="24"/>
+        </w:rPr>
+        <w:t>p(x*)</w:t>
+      </w:r>
+      <w:r>
+        <w:rPr>
+          <w:rFonts w:ascii="David" w:eastAsiaTheme="minorEastAsia" w:hAnsi="David" w:cs="David" w:hint="cs"/>
+          <w:i/>
+          <w:sz w:val="24"/>
+          <w:szCs w:val="24"/>
+          <w:rtl/>
+        </w:rPr>
+        <w:t xml:space="preserve"> תחת הניחוש הנוכחי, נתייחס לכל בן עם הפעולה כצומת בעץ ה-</w:t>
+      </w:r>
+      <w:r>
+        <w:rPr>
+          <w:rFonts w:ascii="David" w:eastAsiaTheme="minorEastAsia" w:hAnsi="David" w:cs="David"/>
+          <w:iCs/>
+          <w:sz w:val="24"/>
+          <w:szCs w:val="24"/>
+        </w:rPr>
+        <w:t>Expectimax</w:t>
+      </w:r>
+      <w:r>
+        <w:rPr>
+          <w:rFonts w:ascii="David" w:eastAsiaTheme="minorEastAsia" w:hAnsi="David" w:cs="David" w:hint="cs"/>
+          <w:iCs/>
+          <w:sz w:val="24"/>
+          <w:szCs w:val="24"/>
+          <w:rtl/>
+        </w:rPr>
+        <w:t xml:space="preserve"> </w:t>
+      </w:r>
+      <w:r>
+        <w:rPr>
+          <w:rFonts w:ascii="David" w:eastAsiaTheme="minorEastAsia" w:hAnsi="David" w:cs="David" w:hint="cs"/>
+          <w:i/>
+          <w:sz w:val="24"/>
+          <w:szCs w:val="24"/>
+          <w:rtl/>
+        </w:rPr>
+        <w:t xml:space="preserve">ונבחר את הבן עם </w:t>
+      </w:r>
+      <w:r>
+        <w:rPr>
+          <w:rFonts w:ascii="David" w:eastAsiaTheme="minorEastAsia" w:hAnsi="David" w:cs="David" w:hint="cs"/>
+          <w:i/>
+          <w:sz w:val="24"/>
+          <w:szCs w:val="24"/>
+          <w:rtl/>
+        </w:rPr>
+        <w:t>ההסתברות</w:t>
+      </w:r>
+      <w:r>
+        <w:rPr>
+          <w:rFonts w:ascii="David" w:eastAsiaTheme="minorEastAsia" w:hAnsi="David" w:cs="David" w:hint="cs"/>
+          <w:i/>
+          <w:sz w:val="24"/>
+          <w:szCs w:val="24"/>
+          <w:rtl/>
+        </w:rPr>
+        <w:t xml:space="preserve"> הגבוהה ביותר</w:t>
+      </w:r>
+      <w:r>
+        <w:rPr>
+          <w:rFonts w:ascii="David" w:eastAsiaTheme="minorEastAsia" w:hAnsi="David" w:cs="David" w:hint="cs"/>
+          <w:i/>
+          <w:sz w:val="24"/>
+          <w:szCs w:val="24"/>
+          <w:rtl/>
+        </w:rPr>
+        <w:t>.</w:t>
+      </w:r>
+    </w:p>
+    <w:p>
+      <w:pPr>
+        <w:bidi/>
+        <w:spacing w:line="360" w:lineRule="auto"/>
+        <w:rPr>
+          <w:rFonts w:ascii="David" w:eastAsiaTheme="minorEastAsia" w:hAnsi="David" w:cs="David"/>
+          <w:i/>
+          <w:sz w:val="24"/>
+          <w:szCs w:val="24"/>
+          <w:rtl/>
+        </w:rPr>
+      </w:pPr>
+      <m:oMathPara>
+        <m:oMath>
+          <m:sSup>
+            <m:sSupPr>
+              <m:ctrlPr>
+                <w:rPr>
+                  <w:rFonts w:ascii="Cambria Math" w:eastAsiaTheme="minorEastAsia" w:hAnsi="Cambria Math" w:cs="David"/>
+                  <w:i/>
+                  <w:sz w:val="24"/>
+                  <w:szCs w:val="24"/>
+                </w:rPr>
+              </m:ctrlPr>
+            </m:sSupPr>
+            <m:e>
+              <m:r>
+                <w:rPr>
+                  <w:rFonts w:ascii="Cambria Math" w:eastAsiaTheme="minorEastAsia" w:hAnsi="Cambria Math" w:cs="David"/>
+                  <w:sz w:val="24"/>
+                  <w:szCs w:val="24"/>
+                </w:rPr>
+                <m:t>x</m:t>
+              </m:r>
+            </m:e>
+            <m:sup>
+              <m:r>
+                <w:rPr>
+                  <w:rFonts w:ascii="Cambria Math" w:eastAsiaTheme="minorEastAsia" w:hAnsi="Cambria Math" w:cs="David"/>
+                  <w:sz w:val="24"/>
+                  <w:szCs w:val="24"/>
+                </w:rPr>
+                <m:t>*</m:t>
+              </m:r>
+            </m:sup>
+          </m:sSup>
+          <m:r>
+            <w:rPr>
+              <w:rFonts w:ascii="Cambria Math" w:eastAsiaTheme="minorEastAsia" w:hAnsi="Cambria Math" w:cs="David"/>
+              <w:sz w:val="24"/>
+              <w:szCs w:val="24"/>
+            </w:rPr>
+            <m:t>=argmax</m:t>
+          </m:r>
+          <m:d>
+            <m:dPr>
+              <m:begChr m:val="{"/>
+              <m:endChr m:val="}"/>
+              <m:ctrlPr>
+                <w:rPr>
+                  <w:rFonts w:ascii="Cambria Math" w:eastAsiaTheme="minorEastAsia" w:hAnsi="Cambria Math" w:cs="David"/>
+                  <w:i/>
+                  <w:sz w:val="24"/>
+                  <w:szCs w:val="24"/>
+                </w:rPr>
+              </m:ctrlPr>
+            </m:dPr>
+            <m:e>
+              <m:nary>
+                <m:naryPr>
+                  <m:chr m:val="∑"/>
+                  <m:limLoc m:val="subSup"/>
+                  <m:supHide m:val="1"/>
+                  <m:ctrlPr>
+                    <w:rPr>
+                      <w:rFonts w:ascii="Cambria Math" w:eastAsiaTheme="minorEastAsia" w:hAnsi="Cambria Math" w:cs="David"/>
+                      <w:i/>
+                      <w:sz w:val="24"/>
+                      <w:szCs w:val="24"/>
+                    </w:rPr>
+                  </m:ctrlPr>
+                </m:naryPr>
+                <m:sub>
+                  <m:r>
+                    <w:rPr>
+                      <w:rFonts w:ascii="Cambria Math" w:eastAsiaTheme="minorEastAsia" w:hAnsi="Cambria Math" w:cs="David"/>
+                      <w:sz w:val="24"/>
+                      <w:szCs w:val="24"/>
+                    </w:rPr>
+                    <m:t>x=y</m:t>
+                  </m:r>
+                </m:sub>
+                <m:sup/>
+                <m:e>
+                  <m:f>
+                    <m:fPr>
+                      <m:ctrlPr>
+                        <w:rPr>
+                          <w:rFonts w:ascii="Cambria Math" w:eastAsiaTheme="minorEastAsia" w:hAnsi="Cambria Math" w:cs="David"/>
+                          <w:i/>
+                          <w:sz w:val="24"/>
+                          <w:szCs w:val="24"/>
+                        </w:rPr>
+                      </m:ctrlPr>
+                    </m:fPr>
+                    <m:num>
+                      <m:r>
+                        <w:rPr>
+                          <w:rFonts w:ascii="Cambria Math" w:eastAsiaTheme="minorEastAsia" w:hAnsi="Cambria Math" w:cs="David"/>
+                          <w:sz w:val="24"/>
+                          <w:szCs w:val="24"/>
+                        </w:rPr>
+                        <m:t>p</m:t>
+                      </m:r>
+                      <m:d>
+                        <m:dPr>
+                          <m:ctrlPr>
+                            <w:rPr>
+                              <w:rFonts w:ascii="Cambria Math" w:eastAsiaTheme="minorEastAsia" w:hAnsi="Cambria Math" w:cs="David"/>
+                              <w:i/>
+                              <w:sz w:val="24"/>
+                              <w:szCs w:val="24"/>
+                            </w:rPr>
+                          </m:ctrlPr>
+                        </m:dPr>
+                        <m:e>
+                          <m:r>
+                            <w:rPr>
+                              <w:rFonts w:ascii="Cambria Math" w:eastAsiaTheme="minorEastAsia" w:hAnsi="Cambria Math" w:cs="David"/>
+                              <w:sz w:val="24"/>
+                              <w:szCs w:val="24"/>
+                            </w:rPr>
+                            <m:t>x</m:t>
+                          </m:r>
+                        </m:e>
+                      </m:d>
+                    </m:num>
+                    <m:den>
+                      <m:r>
+                        <w:rPr>
+                          <w:rFonts w:ascii="Cambria Math" w:eastAsiaTheme="minorEastAsia" w:hAnsi="Cambria Math" w:cs="David"/>
+                          <w:sz w:val="24"/>
+                          <w:szCs w:val="24"/>
+                        </w:rPr>
+                        <m:t>k</m:t>
+                      </m:r>
+                    </m:den>
+                  </m:f>
+                  <m:r>
+                    <w:rPr>
+                      <w:rFonts w:ascii="Cambria Math" w:eastAsiaTheme="minorEastAsia" w:hAnsi="Cambria Math" w:cs="David"/>
+                      <w:sz w:val="24"/>
+                      <w:szCs w:val="24"/>
+                    </w:rPr>
+                    <m:t>∙</m:t>
+                  </m:r>
+                  <m:r>
+                    <w:rPr>
+                      <w:rFonts w:ascii="Cambria Math" w:eastAsiaTheme="minorEastAsia" w:hAnsi="Cambria Math" w:cs="David"/>
+                      <w:sz w:val="24"/>
+                      <w:szCs w:val="24"/>
+                    </w:rPr>
+                    <m:t>x</m:t>
+                  </m:r>
+                </m:e>
+              </m:nary>
+              <m:r>
+                <w:rPr>
+                  <w:rFonts w:ascii="Cambria Math" w:eastAsiaTheme="minorEastAsia" w:hAnsi="Cambria Math" w:cs="David"/>
+                  <w:sz w:val="24"/>
+                  <w:szCs w:val="24"/>
+                </w:rPr>
+                <m:t>|y∈</m:t>
+              </m:r>
+              <m:sSubSup>
+                <m:sSubSupPr>
+                  <m:ctrlPr>
+                    <w:rPr>
+                      <w:rFonts w:ascii="Cambria Math" w:eastAsiaTheme="minorEastAsia" w:hAnsi="Cambria Math" w:cs="David"/>
+                      <w:i/>
+                      <w:sz w:val="24"/>
+                      <w:szCs w:val="24"/>
+                    </w:rPr>
+                  </m:ctrlPr>
+                </m:sSubSupPr>
+                <m:e>
+                  <m:d>
+                    <m:dPr>
+                      <m:begChr m:val="{"/>
+                      <m:endChr m:val="}"/>
+                      <m:ctrlPr>
+                        <w:rPr>
+                          <w:rFonts w:ascii="Cambria Math" w:eastAsiaTheme="minorEastAsia" w:hAnsi="Cambria Math" w:cs="David"/>
+                          <w:i/>
+                          <w:sz w:val="24"/>
+                          <w:szCs w:val="24"/>
+                        </w:rPr>
+                      </m:ctrlPr>
+                    </m:dPr>
+                    <m:e>
+                      <m:r>
+                        <w:rPr>
+                          <w:rFonts w:ascii="Cambria Math" w:eastAsiaTheme="minorEastAsia" w:hAnsi="Cambria Math" w:cs="David"/>
+                          <w:sz w:val="24"/>
+                          <w:szCs w:val="24"/>
+                        </w:rPr>
+                        <m:t>x</m:t>
+                      </m:r>
+                    </m:e>
+                  </m:d>
+                </m:e>
+                <m:sub>
+                  <m:r>
+                    <w:rPr>
+                      <w:rFonts w:ascii="Cambria Math" w:eastAsiaTheme="minorEastAsia" w:hAnsi="Cambria Math" w:cs="David"/>
+                      <w:sz w:val="24"/>
+                      <w:szCs w:val="24"/>
+                    </w:rPr>
+                    <m:t>n</m:t>
+                  </m:r>
+                </m:sub>
+                <m:sup>
+                  <m:r>
+                    <w:rPr>
+                      <w:rFonts w:ascii="Cambria Math" w:eastAsiaTheme="minorEastAsia" w:hAnsi="Cambria Math" w:cs="David"/>
+                      <w:sz w:val="24"/>
+                      <w:szCs w:val="24"/>
+                    </w:rPr>
+                    <m:t>k</m:t>
+                  </m:r>
+                </m:sup>
+              </m:sSubSup>
+            </m:e>
+          </m:d>
+        </m:oMath>
+      </m:oMathPara>
+    </w:p>
+    <w:p>
+      <w:pPr>
+        <w:bidi/>
+        <w:spacing w:line="360" w:lineRule="auto"/>
+        <w:rPr>
+          <w:rFonts w:ascii="David" w:eastAsiaTheme="minorEastAsia" w:hAnsi="David" w:cs="David"/>
+          <w:i/>
+          <w:sz w:val="24"/>
+          <w:szCs w:val="24"/>
+          <w:rtl/>
+        </w:rPr>
+      </w:pPr>
+      <w:r>
+        <w:rPr>
+          <w:rFonts w:ascii="David" w:eastAsiaTheme="minorEastAsia" w:hAnsi="David" w:cs="David" w:hint="cs"/>
+          <w:i/>
+          <w:sz w:val="24"/>
+          <w:szCs w:val="24"/>
+          <w:rtl/>
+        </w:rPr>
+        <w:lastRenderedPageBreak/>
+        <w:t>אלגוריתם מונטה קרלו ייבחר את הפעולה עם ערך הגבוה ביותר</w:t>
+      </w:r>
+      <w:r>
+        <w:rPr>
+          <w:rFonts w:ascii="David" w:eastAsiaTheme="minorEastAsia" w:hAnsi="David" w:cs="David" w:hint="cs"/>
+          <w:i/>
+          <w:sz w:val="24"/>
+          <w:szCs w:val="24"/>
+          <w:rtl/>
+        </w:rPr>
+        <w:t xml:space="preserve"> בנוסחת מונטה קרלו</w:t>
+      </w:r>
+      <w:r>
+        <w:rPr>
+          <w:rFonts w:ascii="David" w:eastAsiaTheme="minorEastAsia" w:hAnsi="David" w:cs="David" w:hint="cs"/>
+          <w:i/>
+          <w:sz w:val="24"/>
+          <w:szCs w:val="24"/>
+          <w:rtl/>
+        </w:rPr>
+        <w:t>, כאשר במודל המוצע נבחרת הפעולה עם ערך התוחלת הגבוה ביותר שבסבירות גבוהה תקרה</w:t>
+      </w:r>
+      <w:r>
+        <w:rPr>
+          <w:rFonts w:ascii="David" w:eastAsiaTheme="minorEastAsia" w:hAnsi="David" w:cs="David" w:hint="cs"/>
+          <w:i/>
+          <w:sz w:val="24"/>
+          <w:szCs w:val="24"/>
+          <w:rtl/>
+        </w:rPr>
+        <w:t>. משקילות הנוסחאות (פעולה נבחרת תחת מונטה קרלו אמ"מ היא נבחרת תחת ערך תוחלת גבוה) נקבל שקילות בין האלגוריתמים.</w:t>
+      </w:r>
+    </w:p>
+    <w:p>
+      <w:pPr>
+        <w:bidi/>
+        <w:spacing w:line="360" w:lineRule="auto"/>
+        <w:rPr>
+          <w:rFonts w:ascii="David" w:hAnsi="David" w:cs="David"/>
+          <w:sz w:val="24"/>
+          <w:szCs w:val="24"/>
+          <w:u w:val="single"/>
+          <w:rtl/>
+        </w:rPr>
+      </w:pPr>
+      <w:r>
+        <w:rPr>
+          <w:rFonts w:ascii="David" w:hAnsi="David" w:cs="David" w:hint="cs"/>
+          <w:sz w:val="24"/>
+          <w:szCs w:val="24"/>
+          <w:u w:val="single"/>
+          <w:rtl/>
+        </w:rPr>
+        <w:t xml:space="preserve">שאלה </w:t>
+      </w:r>
+      <w:r>
+        <w:rPr>
+          <w:rFonts w:ascii="David" w:hAnsi="David" w:cs="David" w:hint="cs"/>
+          <w:sz w:val="24"/>
+          <w:szCs w:val="24"/>
+          <w:u w:val="single"/>
+          <w:rtl/>
+        </w:rPr>
+        <w:t>4</w:t>
+      </w:r>
+    </w:p>
+    <w:p>
+      <w:pPr>
+        <w:bidi/>
+        <w:spacing w:line="360" w:lineRule="auto"/>
+        <w:rPr>
+          <w:rFonts w:ascii="David" w:hAnsi="David" w:cs="David"/>
+          <w:sz w:val="24"/>
+          <w:szCs w:val="24"/>
+          <w:rtl/>
+        </w:rPr>
+      </w:pPr>
+      <w:r>
+        <w:rPr>
+          <w:rFonts w:ascii="David" w:hAnsi="David" w:cs="David" w:hint="cs"/>
+          <w:sz w:val="24"/>
+          <w:szCs w:val="24"/>
+          <w:rtl/>
+        </w:rPr>
+        <w:t>רעיון:</w:t>
+      </w:r>
+      <w:r>
+        <w:rPr>
+          <w:rFonts w:ascii="David" w:hAnsi="David" w:cs="David"/>
+          <w:sz w:val="24"/>
+          <w:szCs w:val="24"/>
+        </w:rPr>
+        <w:t xml:space="preserve"> </w:t>
+      </w:r>
+      <w:r>
+        <w:rPr>
+          <w:rFonts w:ascii="David" w:hAnsi="David" w:cs="David" w:hint="cs"/>
+          <w:sz w:val="24"/>
+          <w:szCs w:val="24"/>
+          <w:rtl/>
+        </w:rPr>
+        <w:t xml:space="preserve">נריץ אלגוריתם </w:t>
+      </w:r>
+      <w:r>
+        <w:rPr>
+          <w:rFonts w:ascii="David" w:hAnsi="David" w:cs="David"/>
+          <w:sz w:val="24"/>
+          <w:szCs w:val="24"/>
+        </w:rPr>
+        <w:t>MCTS</w:t>
+      </w:r>
+      <w:r>
+        <w:rPr>
+          <w:rFonts w:ascii="David" w:hAnsi="David" w:cs="David" w:hint="cs"/>
+          <w:sz w:val="24"/>
+          <w:szCs w:val="24"/>
+          <w:rtl/>
+        </w:rPr>
+        <w:t xml:space="preserve"> עם ערך </w:t>
+      </w:r>
+      <w:r>
+        <w:rPr>
+          <w:rFonts w:ascii="David" w:hAnsi="David" w:cs="David"/>
+          <w:sz w:val="24"/>
+          <w:szCs w:val="24"/>
+        </w:rPr>
+        <w:t>k=1</w:t>
+      </w:r>
+      <w:r>
+        <w:rPr>
+          <w:rFonts w:ascii="David" w:hAnsi="David" w:cs="David" w:hint="cs"/>
+          <w:sz w:val="24"/>
+          <w:szCs w:val="24"/>
+          <w:rtl/>
+        </w:rPr>
+        <w:t xml:space="preserve"> וכל עוד יש לנו זמן נריץ שוב את האלגוריתם עם </w:t>
+      </w:r>
+      <w:r>
+        <w:rPr>
+          <w:rFonts w:ascii="David" w:hAnsi="David" w:cs="David"/>
+          <w:sz w:val="24"/>
+          <w:szCs w:val="24"/>
+        </w:rPr>
+        <w:t>k</w:t>
+      </w:r>
+      <w:r>
+        <w:rPr>
+          <w:rFonts w:ascii="David" w:hAnsi="David" w:cs="David" w:hint="cs"/>
+          <w:sz w:val="24"/>
+          <w:szCs w:val="24"/>
+          <w:rtl/>
+        </w:rPr>
+        <w:t xml:space="preserve"> גדול ב1.</w:t>
+      </w:r>
+      <w:r>
+        <w:rPr>
+          <w:rFonts w:ascii="David" w:hAnsi="David" w:cs="David"/>
+          <w:sz w:val="24"/>
+          <w:szCs w:val="24"/>
+          <w:rtl/>
+        </w:rPr>
+        <w:br/>
+      </w:r>
+      <w:r>
+        <w:rPr>
+          <w:rFonts w:ascii="David" w:hAnsi="David" w:cs="David" w:hint="cs"/>
+          <w:sz w:val="24"/>
+          <w:szCs w:val="24"/>
+          <w:rtl/>
+        </w:rPr>
+        <w:t>כשיגמ</w:t>
+      </w:r>
+      <w:r>
+        <w:rPr>
+          <w:rFonts w:ascii="David" w:hAnsi="David" w:cs="David" w:hint="cs"/>
+          <w:sz w:val="24"/>
+          <w:szCs w:val="24"/>
+          <w:rtl/>
+        </w:rPr>
+        <w:t>ר</w:t>
+      </w:r>
+      <w:r>
+        <w:rPr>
+          <w:rFonts w:ascii="David" w:hAnsi="David" w:cs="David" w:hint="cs"/>
+          <w:sz w:val="24"/>
+          <w:szCs w:val="24"/>
+          <w:rtl/>
+        </w:rPr>
+        <w:t xml:space="preserve"> הזמן נחזיר את הפתרון עבור ריצת האלגוריתם ה</w:t>
+      </w:r>
+      <w:r>
+        <w:rPr>
+          <w:rFonts w:ascii="David" w:hAnsi="David" w:cs="David" w:hint="cs"/>
+          <w:sz w:val="24"/>
+          <w:szCs w:val="24"/>
+          <w:rtl/>
+        </w:rPr>
+        <w:t>-</w:t>
+      </w:r>
+      <w:r>
+        <w:rPr>
+          <w:rFonts w:ascii="David" w:hAnsi="David" w:cs="David"/>
+          <w:sz w:val="24"/>
+          <w:szCs w:val="24"/>
+        </w:rPr>
+        <w:t>k</w:t>
+      </w:r>
+      <w:r>
+        <w:rPr>
+          <w:rFonts w:ascii="David" w:hAnsi="David" w:cs="David" w:hint="cs"/>
+          <w:sz w:val="24"/>
+          <w:szCs w:val="24"/>
+          <w:rtl/>
+        </w:rPr>
+        <w:t xml:space="preserve"> האחרון שסיים את ריצתו.</w:t>
+      </w:r>
+    </w:p>
+    <w:p>
+      <w:pPr>
+        <w:bidi/>
+        <w:spacing w:line="360" w:lineRule="auto"/>
+        <w:rPr>
+          <w:rFonts w:ascii="David" w:hAnsi="David" w:cs="David"/>
+          <w:sz w:val="24"/>
+          <w:szCs w:val="24"/>
+        </w:rPr>
+      </w:pPr>
+      <w:r>
+        <w:rPr>
+          <w:rFonts w:ascii="David" w:hAnsi="David" w:cs="David" w:hint="cs"/>
+          <w:sz w:val="24"/>
+          <w:szCs w:val="24"/>
+          <w:rtl/>
+        </w:rPr>
+        <w:t>פסודו קוד:</w:t>
+      </w:r>
+    </w:p>
+    <w:p>
+      <w:pPr>
+        <w:spacing w:line="360" w:lineRule="auto"/>
+        <w:rPr>
+          <w:rFonts w:ascii="David" w:hAnsi="David" w:cs="David"/>
+          <w:sz w:val="24"/>
+          <w:szCs w:val="24"/>
+          <w:lang w:val="en-IL"/>
+        </w:rPr>
+      </w:pPr>
+      <w:r>
+        <w:rPr>
+          <w:rFonts w:ascii="David" w:hAnsi="David" w:cs="David"/>
+          <w:sz w:val="24"/>
+          <w:szCs w:val="24"/>
+          <w:lang w:val="en-IL"/>
+        </w:rPr>
+        <w:t xml:space="preserve">        </w:t>
+      </w:r>
+      <w:r>
+        <w:rPr>
+          <w:rFonts w:ascii="David" w:hAnsi="David" w:cs="David"/>
+          <w:sz w:val="24"/>
+          <w:szCs w:val="24"/>
+          <w:lang w:val="en-IL"/>
+        </w:rPr>
+        <w:t>depth</w:t>
+      </w:r>
+      <w:r>
+        <w:rPr>
+          <w:rFonts w:ascii="David" w:hAnsi="David" w:cs="David"/>
+          <w:sz w:val="24"/>
+          <w:szCs w:val="24"/>
+          <w:lang w:val="en-IL"/>
+        </w:rPr>
+        <w:t xml:space="preserve"> = 1</w:t>
+      </w:r>
+    </w:p>
+    <w:p>
+      <w:pPr>
+        <w:spacing w:line="360" w:lineRule="auto"/>
+        <w:rPr>
+          <w:rFonts w:ascii="David" w:hAnsi="David" w:cs="David"/>
+          <w:sz w:val="24"/>
+          <w:szCs w:val="24"/>
+          <w:lang w:val="en-IL"/>
+        </w:rPr>
+      </w:pPr>
+      <w:r>
+        <w:rPr>
+          <w:rFonts w:ascii="David" w:hAnsi="David" w:cs="David"/>
+          <w:sz w:val="24"/>
+          <w:szCs w:val="24"/>
+          <w:lang w:val="en-IL"/>
+        </w:rPr>
+        <w:t xml:space="preserve">        while </w:t>
+      </w:r>
+      <w:r>
+        <w:rPr>
+          <w:rFonts w:ascii="David" w:hAnsi="David" w:cs="David"/>
+          <w:sz w:val="24"/>
+          <w:szCs w:val="24"/>
+          <w:lang w:val="en-IL"/>
+        </w:rPr>
+        <w:t>current_time</w:t>
+      </w:r>
+      <w:r>
+        <w:rPr>
+          <w:rFonts w:ascii="David" w:hAnsi="David" w:cs="David"/>
+          <w:sz w:val="24"/>
+          <w:szCs w:val="24"/>
+          <w:lang w:val="en-IL"/>
+        </w:rPr>
+        <w:t xml:space="preserve"> &lt; </w:t>
+      </w:r>
+      <w:r>
+        <w:rPr>
+          <w:rFonts w:ascii="David" w:hAnsi="David" w:cs="David"/>
+          <w:sz w:val="24"/>
+          <w:szCs w:val="24"/>
+          <w:lang w:val="en-IL"/>
+        </w:rPr>
+        <w:t>TIME_LIMITATION</w:t>
+      </w:r>
+      <w:r>
+        <w:rPr>
+          <w:rFonts w:ascii="David" w:hAnsi="David" w:cs="David"/>
+          <w:sz w:val="24"/>
+          <w:szCs w:val="24"/>
+          <w:lang w:val="en-IL"/>
+        </w:rPr>
+        <w:t>:</w:t>
+      </w:r>
+    </w:p>
+    <w:p>
+      <w:pPr>
+        <w:spacing w:line="360" w:lineRule="auto"/>
+        <w:rPr>
+          <w:rFonts w:ascii="David" w:hAnsi="David" w:cs="David"/>
+          <w:sz w:val="24"/>
+          <w:szCs w:val="24"/>
+          <w:lang w:val="en-IL"/>
+        </w:rPr>
+      </w:pPr>
+      <w:r>
+        <w:rPr>
+          <w:rFonts w:ascii="David" w:hAnsi="David" w:cs="David"/>
+          <w:sz w:val="24"/>
+          <w:szCs w:val="24"/>
+          <w:lang w:val="en-IL"/>
+        </w:rPr>
+        <w:t>         </w:t>
+      </w:r>
+      <w:r>
+        <w:rPr>
+          <w:rFonts w:ascii="David" w:hAnsi="David" w:cs="David"/>
+          <w:sz w:val="24"/>
+          <w:szCs w:val="24"/>
+          <w:lang w:val="en-IL"/>
+        </w:rPr>
+        <w:tab/>
+      </w:r>
+      <w:r>
+        <w:rPr>
+          <w:rFonts w:ascii="David" w:hAnsi="David" w:cs="David"/>
+          <w:sz w:val="24"/>
+          <w:szCs w:val="24"/>
+          <w:lang w:val="en-IL"/>
+        </w:rPr>
+        <w:tab/>
+      </w:r>
+      <w:r>
+        <w:rPr>
+          <w:rFonts w:ascii="David" w:hAnsi="David" w:cs="David"/>
+          <w:sz w:val="24"/>
+          <w:szCs w:val="24"/>
+          <w:lang w:val="en-IL"/>
+        </w:rPr>
+        <w:t>op</w:t>
+      </w:r>
+      <w:r>
+        <w:rPr>
+          <w:rFonts w:ascii="David" w:hAnsi="David" w:cs="David"/>
+          <w:sz w:val="24"/>
+          <w:szCs w:val="24"/>
+          <w:lang w:val="en-IL"/>
+        </w:rPr>
+        <w:t xml:space="preserve"> = </w:t>
+      </w:r>
+      <w:r>
+        <w:rPr>
+          <w:rFonts w:ascii="David" w:hAnsi="David" w:cs="David"/>
+          <w:sz w:val="24"/>
+          <w:szCs w:val="24"/>
+          <w:lang w:val="en-IL"/>
+        </w:rPr>
+        <w:t>MCTS</w:t>
+      </w:r>
+      <w:r>
+        <w:rPr>
+          <w:rFonts w:ascii="David" w:hAnsi="David" w:cs="David"/>
+          <w:sz w:val="24"/>
+          <w:szCs w:val="24"/>
+          <w:lang w:val="en-IL"/>
+        </w:rPr>
+        <w:t>(</w:t>
+      </w:r>
+      <w:r>
+        <w:rPr>
+          <w:rFonts w:ascii="David" w:hAnsi="David" w:cs="David"/>
+          <w:sz w:val="24"/>
+          <w:szCs w:val="24"/>
+          <w:lang w:val="en-IL"/>
+        </w:rPr>
+        <w:t>partial_</w:t>
+      </w:r>
+      <w:r>
+        <w:rPr>
+          <w:rFonts w:ascii="David" w:hAnsi="David" w:cs="David"/>
+          <w:sz w:val="24"/>
+          <w:szCs w:val="24"/>
+          <w:lang w:val="en-IL"/>
+        </w:rPr>
+        <w:t>state,</w:t>
+      </w:r>
+      <w:r>
+        <w:rPr>
+          <w:rFonts w:ascii="David" w:hAnsi="David" w:cs="David"/>
+          <w:sz w:val="24"/>
+          <w:szCs w:val="24"/>
+          <w:lang w:val="en-IL"/>
+        </w:rPr>
+        <w:t xml:space="preserve"> agent, </w:t>
+      </w:r>
+      <w:r>
+        <w:rPr>
+          <w:rFonts w:ascii="David" w:hAnsi="David" w:cs="David"/>
+          <w:sz w:val="24"/>
+          <w:szCs w:val="24"/>
+          <w:lang w:val="en-IL"/>
+        </w:rPr>
+        <w:t>depth</w:t>
+      </w:r>
+      <w:r>
+        <w:rPr>
+          <w:rFonts w:ascii="David" w:hAnsi="David" w:cs="David"/>
+          <w:sz w:val="24"/>
+          <w:szCs w:val="24"/>
+          <w:lang w:val="en-IL"/>
+        </w:rPr>
+        <w:t>,</w:t>
+      </w:r>
+      <w:r>
+        <w:rPr>
+          <w:rFonts w:ascii="David" w:hAnsi="David" w:cs="David"/>
+          <w:sz w:val="24"/>
+          <w:szCs w:val="24"/>
+          <w:lang w:val="en-IL"/>
+        </w:rPr>
+        <w:t xml:space="preserve"> k,</w:t>
+      </w:r>
+      <w:r>
+        <w:rPr>
+          <w:rFonts w:ascii="David" w:hAnsi="David" w:cs="David"/>
+          <w:sz w:val="24"/>
+          <w:szCs w:val="24"/>
+          <w:lang w:val="en-IL"/>
+        </w:rPr>
+        <w:t xml:space="preserve"> TIME_</w:t>
+      </w:r>
+      <w:r>
+        <w:rPr>
+          <w:rFonts w:ascii="David" w:hAnsi="David" w:cs="David"/>
+          <w:sz w:val="24"/>
+          <w:szCs w:val="24"/>
+          <w:lang w:val="en-IL"/>
+        </w:rPr>
+        <w:t xml:space="preserve"> </w:t>
+      </w:r>
+      <w:r>
+        <w:rPr>
+          <w:rFonts w:ascii="David" w:hAnsi="David" w:cs="David"/>
+          <w:sz w:val="24"/>
+          <w:szCs w:val="24"/>
+          <w:lang w:val="en-IL"/>
+        </w:rPr>
+        <w:t>LIMITATION</w:t>
+      </w:r>
+      <w:r>
+        <w:rPr>
+          <w:rFonts w:ascii="David" w:hAnsi="David" w:cs="David"/>
+          <w:sz w:val="24"/>
+          <w:szCs w:val="24"/>
+          <w:lang w:val="en-IL"/>
+        </w:rPr>
+        <w:t>)</w:t>
+      </w:r>
+    </w:p>
+    <w:p>
+      <w:pPr>
+        <w:spacing w:line="360" w:lineRule="auto"/>
+        <w:rPr>
+          <w:rFonts w:ascii="David" w:hAnsi="David" w:cs="David"/>
+          <w:sz w:val="24"/>
+          <w:szCs w:val="24"/>
+          <w:lang w:val="en-IL"/>
+        </w:rPr>
+      </w:pPr>
+      <w:r>
+        <w:rPr>
+          <w:rFonts w:ascii="David" w:hAnsi="David" w:cs="David"/>
+          <w:sz w:val="24"/>
+          <w:szCs w:val="24"/>
+          <w:lang w:val="en-IL"/>
+        </w:rPr>
+        <w:t xml:space="preserve">            </w:t>
+      </w:r>
+      <w:r>
+        <w:rPr>
+          <w:rFonts w:ascii="David" w:hAnsi="David" w:cs="David"/>
+          <w:sz w:val="24"/>
+          <w:szCs w:val="24"/>
+          <w:lang w:val="en-IL"/>
+        </w:rPr>
+        <w:tab/>
+      </w:r>
+      <w:r>
+        <w:rPr>
+          <w:rFonts w:ascii="David" w:hAnsi="David" w:cs="David"/>
+          <w:sz w:val="24"/>
+          <w:szCs w:val="24"/>
+          <w:lang w:val="en-IL"/>
+        </w:rPr>
+        <w:tab/>
+      </w:r>
+      <w:r>
+        <w:rPr>
+          <w:rFonts w:ascii="David" w:hAnsi="David" w:cs="David"/>
+          <w:sz w:val="24"/>
+          <w:szCs w:val="24"/>
+          <w:lang w:val="en-IL"/>
+        </w:rPr>
+        <w:t>depth += 1</w:t>
+      </w:r>
+    </w:p>
+    <w:p>
+      <w:pPr>
+        <w:spacing w:line="360" w:lineRule="auto"/>
+        <w:rPr>
+          <w:rFonts w:ascii="David" w:hAnsi="David" w:cs="David"/>
+          <w:sz w:val="24"/>
+          <w:szCs w:val="24"/>
+          <w:lang w:val="en-IL"/>
+        </w:rPr>
+      </w:pPr>
+      <w:r>
+        <w:rPr>
+          <w:rFonts w:ascii="David" w:hAnsi="David" w:cs="David"/>
+          <w:sz w:val="24"/>
+          <w:szCs w:val="24"/>
+          <w:lang w:val="en-IL"/>
+        </w:rPr>
+        <w:t>        return op</w:t>
+      </w:r>
+    </w:p>
+    <w:p>
+      <w:pPr>
+        <w:pStyle w:val="ListParagraph"/>
+        <w:numPr>
+          <w:ilvl w:val="0"/>
+          <w:numId w:val="3"/>
+        </w:numPr>
+        <w:bidi/>
+        <w:spacing w:line="360" w:lineRule="auto"/>
+        <w:rPr>
+          <w:rFonts w:ascii="David" w:hAnsi="David" w:cs="David" w:hint="cs"/>
+          <w:sz w:val="24"/>
+          <w:szCs w:val="24"/>
+          <w:rtl/>
+        </w:rPr>
+      </w:pPr>
+      <w:r>
+        <w:rPr>
+          <w:rFonts w:ascii="David" w:hAnsi="David" w:cs="David" w:hint="cs"/>
+          <w:sz w:val="24"/>
+          <w:szCs w:val="24"/>
+          <w:rtl/>
+        </w:rPr>
+        <w:t>העברנו את ה-</w:t>
+      </w:r>
+      <w:r>
+        <w:rPr>
+          <w:rFonts w:ascii="David" w:hAnsi="David" w:cs="David"/>
+          <w:sz w:val="24"/>
+          <w:szCs w:val="24"/>
+          <w:lang w:val="en-IL"/>
+        </w:rPr>
+        <w:t xml:space="preserve"> </w:t>
+      </w:r>
+      <w:r>
+        <w:rPr>
+          <w:rFonts w:ascii="David" w:hAnsi="David" w:cs="David"/>
+          <w:sz w:val="24"/>
+          <w:szCs w:val="24"/>
+          <w:lang w:val="en-IL"/>
+        </w:rPr>
+        <w:t>TIME_ LIMITATION</w:t>
+      </w:r>
+      <w:r>
+        <w:rPr>
+          <w:rFonts w:ascii="David" w:hAnsi="David" w:cs="David" w:hint="cs"/>
+          <w:sz w:val="24"/>
+          <w:szCs w:val="24"/>
+          <w:rtl/>
+          <w:lang w:val="en-IL"/>
+        </w:rPr>
+        <w:t xml:space="preserve"> </w:t>
+      </w:r>
+      <w:r>
+        <w:rPr>
+          <w:rFonts w:ascii="David" w:hAnsi="David" w:cs="David" w:hint="cs"/>
+          <w:sz w:val="24"/>
+          <w:szCs w:val="24"/>
+          <w:rtl/>
+        </w:rPr>
+        <w:t>לאלגוריתם-</w:t>
+      </w:r>
+      <w:r>
+        <w:rPr>
+          <w:rFonts w:ascii="David" w:hAnsi="David" w:cs="David"/>
+          <w:sz w:val="24"/>
+          <w:szCs w:val="24"/>
+        </w:rPr>
+        <w:t>MCTS</w:t>
+      </w:r>
+      <w:r>
+        <w:rPr>
+          <w:rFonts w:ascii="David" w:hAnsi="David" w:cs="David" w:hint="cs"/>
+          <w:sz w:val="24"/>
+          <w:szCs w:val="24"/>
+          <w:rtl/>
+        </w:rPr>
+        <w:t xml:space="preserve"> כדי שנוכל לקטוע אותו באמצע הריצה במידה והזמן חרג.</w:t>
+      </w:r>
+    </w:p>
+    <w:p>
+      <w:pPr>
+        <w:bidi/>
+        <w:spacing w:line="360" w:lineRule="auto"/>
+        <w:rPr>
+          <w:rFonts w:ascii="David" w:eastAsiaTheme="minorEastAsia" w:hAnsi="David" w:cs="David" w:hint="cs"/>
+          <w:i/>
+          <w:sz w:val="24"/>
+          <w:szCs w:val="24"/>
+          <w:rtl/>
         </w:rPr>
       </w:pPr>
     </w:p>
@@ -6689,9 +13783,244 @@
 </w:document>
 </file>
 
+<file path=word/endnotes.xml><?xml version="1.0" encoding="utf-8"?>
+<w:endnotes xmlns:wpc="http://schemas.microsoft.com/office/word/2010/wordprocessingCanvas" xmlns:cx="http://schemas.microsoft.com/office/drawing/2014/chartex" xmlns:cx1="http://schemas.microsoft.com/office/drawing/2015/9/8/chartex" xmlns:cx2="http://schemas.microsoft.com/office/drawing/2015/10/21/chartex" xmlns:cx3="http://schemas.microsoft.com/office/drawing/2016/5/9/chartex" xmlns:cx4="http://schemas.microsoft.com/office/drawing/2016/5/10/chartex" xmlns:cx5="http://schemas.microsoft.com/office/drawing/2016/5/11/chartex" xmlns:cx6="http://schemas.microsoft.com/office/drawing/2016/5/12/chartex" xmlns:cx7="http://schemas.microsoft.com/office/drawing/2016/5/13/chartex" xmlns:cx8="http://schemas.microsoft.com/office/drawing/2016/5/14/chartex" xmlns:mc="http://schemas.openxmlformats.org/markup-compatibility/2006" xmlns:aink="http://schemas.microsoft.com/office/drawing/2016/ink" xmlns:am3d="http://schemas.microsoft.com/office/drawing/2017/model3d" xmlns:o="urn:schemas-microsoft-com:office:office" xmlns:oel="http://schemas.microsoft.com/office/2019/extlst" xmlns:r="http://schemas.openxmlformats.org/officeDocument/2006/relationships" xmlns:m="http://schemas.openxmlformats.org/officeDocument/2006/math" xmlns:v="urn:schemas-microsoft-com:vml" xmlns:wp14="http://schemas.microsoft.com/office/word/2010/wordprocessingDrawing" xmlns:wp="http://schemas.openxmlformats.org/drawingml/2006/wordprocessingDrawing" xmlns:w10="urn:schemas-microsoft-com:office:word" xmlns:w="http://schemas.openxmlformats.org/wordprocessingml/2006/main" xmlns:w14="http://schemas.microsoft.com/office/word/2010/wordml" xmlns:w15="http://schemas.microsoft.com/office/word/2012/wordml" xmlns:w16cex="http://schemas.microsoft.com/office/word/2018/wordml/cex" xmlns:w16cid="http://schemas.microsoft.com/office/word/2016/wordml/cid" xmlns:w16="http://schemas.microsoft.com/office/word/2018/wordml" xmlns:w16du="http://schemas.microsoft.com/office/word/2023/wordml/word16du" xmlns:w16sdtdh="http://schemas.microsoft.com/office/word/2020/wordml/sdtdatahash" xmlns:w16se="http://schemas.microsoft.com/office/word/2015/wordml/symex" xmlns:wpg="http://schemas.microsoft.com/office/word/2010/wordprocessingGroup" xmlns:wpi="http://schemas.microsoft.com/office/word/2010/wordprocessingInk" xmlns:wne="http://schemas.microsoft.com/office/word/2006/wordml" xmlns:wps="http://schemas.microsoft.com/office/word/2010/wordprocessingShape" mc:Ignorable="w14 w15 w16se w16cid w16 w16cex w16sdtdh w16du wp14">
+  <w:endnote w:type="separator" w:id="-1">
+    <w:p>
+      <w:pPr>
+        <w:spacing w:after="0" w:line="240" w:lineRule="auto"/>
+      </w:pPr>
+      <w:r>
+        <w:separator/>
+      </w:r>
+    </w:p>
+  </w:endnote>
+  <w:endnote w:type="continuationSeparator" w:id="0">
+    <w:p>
+      <w:pPr>
+        <w:spacing w:after="0" w:line="240" w:lineRule="auto"/>
+      </w:pPr>
+      <w:r>
+        <w:continuationSeparator/>
+      </w:r>
+    </w:p>
+  </w:endnote>
+</w:endnotes>
+</file>
+
+<file path=word/footnotes.xml><?xml version="1.0" encoding="utf-8"?>
+<w:footnotes xmlns:wpc="http://schemas.microsoft.com/office/word/2010/wordprocessingCanvas" xmlns:cx="http://schemas.microsoft.com/office/drawing/2014/chartex" xmlns:cx1="http://schemas.microsoft.com/office/drawing/2015/9/8/chartex" xmlns:cx2="http://schemas.microsoft.com/office/drawing/2015/10/21/chartex" xmlns:cx3="http://schemas.microsoft.com/office/drawing/2016/5/9/chartex" xmlns:cx4="http://schemas.microsoft.com/office/drawing/2016/5/10/chartex" xmlns:cx5="http://schemas.microsoft.com/office/drawing/2016/5/11/chartex" xmlns:cx6="http://schemas.microsoft.com/office/drawing/2016/5/12/chartex" xmlns:cx7="http://schemas.microsoft.com/office/drawing/2016/5/13/chartex" xmlns:cx8="http://schemas.microsoft.com/office/drawing/2016/5/14/chartex" xmlns:mc="http://schemas.openxmlformats.org/markup-compatibility/2006" xmlns:aink="http://schemas.microsoft.com/office/drawing/2016/ink" xmlns:am3d="http://schemas.microsoft.com/office/drawing/2017/model3d" xmlns:o="urn:schemas-microsoft-com:office:office" xmlns:oel="http://schemas.microsoft.com/office/2019/extlst" xmlns:r="http://schemas.openxmlformats.org/officeDocument/2006/relationships" xmlns:m="http://schemas.openxmlformats.org/officeDocument/2006/math" xmlns:v="urn:schemas-microsoft-com:vml" xmlns:wp14="http://schemas.microsoft.com/office/word/2010/wordprocessingDrawing" xmlns:wp="http://schemas.openxmlformats.org/drawingml/2006/wordprocessingDrawing" xmlns:w10="urn:schemas-microsoft-com:office:word" xmlns:w="http://schemas.openxmlformats.org/wordprocessingml/2006/main" xmlns:w14="http://schemas.microsoft.com/office/word/2010/wordml" xmlns:w15="http://schemas.microsoft.com/office/word/2012/wordml" xmlns:w16cex="http://schemas.microsoft.com/office/word/2018/wordml/cex" xmlns:w16cid="http://schemas.microsoft.com/office/word/2016/wordml/cid" xmlns:w16="http://schemas.microsoft.com/office/word/2018/wordml" xmlns:w16du="http://schemas.microsoft.com/office/word/2023/wordml/word16du" xmlns:w16sdtdh="http://schemas.microsoft.com/office/word/2020/wordml/sdtdatahash" xmlns:w16se="http://schemas.microsoft.com/office/word/2015/wordml/symex" xmlns:wpg="http://schemas.microsoft.com/office/word/2010/wordprocessingGroup" xmlns:wpi="http://schemas.microsoft.com/office/word/2010/wordprocessingInk" xmlns:wne="http://schemas.microsoft.com/office/word/2006/wordml" xmlns:wps="http://schemas.microsoft.com/office/word/2010/wordprocessingShape" mc:Ignorable="w14 w15 w16se w16cid w16 w16cex w16sdtdh w16du wp14">
+  <w:footnote w:type="separator" w:id="-1">
+    <w:p>
+      <w:pPr>
+        <w:spacing w:after="0" w:line="240" w:lineRule="auto"/>
+      </w:pPr>
+      <w:r>
+        <w:separator/>
+      </w:r>
+    </w:p>
+  </w:footnote>
+  <w:footnote w:type="continuationSeparator" w:id="0">
+    <w:p>
+      <w:pPr>
+        <w:spacing w:after="0" w:line="240" w:lineRule="auto"/>
+      </w:pPr>
+      <w:r>
+        <w:continuationSeparator/>
+      </w:r>
+    </w:p>
+  </w:footnote>
+</w:footnotes>
+</file>
+
 <file path=word/numbering.xml><?xml version="1.0" encoding="utf-8"?>
 <w:numbering xmlns:wpc="http://schemas.microsoft.com/office/word/2010/wordprocessingCanvas" xmlns:cx="http://schemas.microsoft.com/office/drawing/2014/chartex" xmlns:cx1="http://schemas.microsoft.com/office/drawing/2015/9/8/chartex" xmlns:cx2="http://schemas.microsoft.com/office/drawing/2015/10/21/chartex" xmlns:cx3="http://schemas.microsoft.com/office/drawing/2016/5/9/chartex" xmlns:cx4="http://schemas.microsoft.com/office/drawing/2016/5/10/chartex" xmlns:cx5="http://schemas.microsoft.com/office/drawing/2016/5/11/chartex" xmlns:cx6="http://schemas.microsoft.com/office/drawing/2016/5/12/chartex" xmlns:cx7="http://schemas.microsoft.com/office/drawing/2016/5/13/chartex" xmlns:cx8="http://schemas.microsoft.com/office/drawing/2016/5/14/chartex" xmlns:mc="http://schemas.openxmlformats.org/markup-compatibility/2006" xmlns:aink="http://schemas.microsoft.com/office/drawing/2016/ink" xmlns:am3d="http://schemas.microsoft.com/office/drawing/2017/model3d" xmlns:o="urn:schemas-microsoft-com:office:office" xmlns:oel="http://schemas.microsoft.com/office/2019/extlst" xmlns:r="http://schemas.openxmlformats.org/officeDocument/2006/relationships" xmlns:m="http://schemas.openxmlformats.org/officeDocument/2006/math" xmlns:v="urn:schemas-microsoft-com:vml" xmlns:wp14="http://schemas.microsoft.com/office/word/2010/wordprocessingDrawing" xmlns:wp="http://schemas.openxmlformats.org/drawingml/2006/wordprocessingDrawing" xmlns:w10="urn:schemas-microsoft-com:office:word" xmlns:w="http://schemas.openxmlformats.org/wordprocessingml/2006/main" xmlns:w14="http://schemas.microsoft.com/office/word/2010/wordml" xmlns:w15="http://schemas.microsoft.com/office/word/2012/wordml" xmlns:w16cex="http://schemas.microsoft.com/office/word/2018/wordml/cex" xmlns:w16cid="http://schemas.microsoft.com/office/word/2016/wordml/cid" xmlns:w16="http://schemas.microsoft.com/office/word/2018/wordml" xmlns:w16du="http://schemas.microsoft.com/office/word/2023/wordml/word16du" xmlns:w16sdtdh="http://schemas.microsoft.com/office/word/2020/wordml/sdtdatahash" xmlns:w16se="http://schemas.microsoft.com/office/word/2015/wordml/symex" xmlns:wpg="http://schemas.microsoft.com/office/word/2010/wordprocessingGroup" xmlns:wpi="http://schemas.microsoft.com/office/word/2010/wordprocessingInk" xmlns:wne="http://schemas.microsoft.com/office/word/2006/wordml" xmlns:wps="http://schemas.microsoft.com/office/word/2010/wordprocessingShape" mc:Ignorable="w14 w15 w16se w16cid w16 w16cex w16sdtdh w16du wp14">
   <w:abstractNum w:abstractNumId="0" w15:restartNumberingAfterBreak="0">
+    <w:nsid w:val="11065425"/>
+    <w:multiLevelType w:val="hybridMultilevel"/>
+    <w:tmpl w:val="89CCD664"/>
+    <w:lvl w:ilvl="0" w:tplc="432EC670">
+      <w:start w:val="1"/>
+      <w:numFmt w:val="lowerLetter"/>
+      <w:lvlText w:val="%1)"/>
+      <w:lvlJc w:val="left"/>
+      <w:pPr>
+        <w:ind w:left="720" w:hanging="360"/>
+      </w:pPr>
+      <w:rPr>
+        <w:rFonts w:hint="default"/>
+        <w:i/>
+        <w:iCs w:val="0"/>
+      </w:rPr>
+    </w:lvl>
+    <w:lvl w:ilvl="1" w:tplc="FFFFFFFF" w:tentative="1">
+      <w:start w:val="1"/>
+      <w:numFmt w:val="lowerLetter"/>
+      <w:lvlText w:val="%2."/>
+      <w:lvlJc w:val="left"/>
+      <w:pPr>
+        <w:ind w:left="1440" w:hanging="360"/>
+      </w:pPr>
+    </w:lvl>
+    <w:lvl w:ilvl="2" w:tplc="FFFFFFFF" w:tentative="1">
+      <w:start w:val="1"/>
+      <w:numFmt w:val="lowerRoman"/>
+      <w:lvlText w:val="%3."/>
+      <w:lvlJc w:val="right"/>
+      <w:pPr>
+        <w:ind w:left="2160" w:hanging="180"/>
+      </w:pPr>
+    </w:lvl>
+    <w:lvl w:ilvl="3" w:tplc="FFFFFFFF" w:tentative="1">
+      <w:start w:val="1"/>
+      <w:numFmt w:val="decimal"/>
+      <w:lvlText w:val="%4."/>
+      <w:lvlJc w:val="left"/>
+      <w:pPr>
+        <w:ind w:left="2880" w:hanging="360"/>
+      </w:pPr>
+    </w:lvl>
+    <w:lvl w:ilvl="4" w:tplc="FFFFFFFF" w:tentative="1">
+      <w:start w:val="1"/>
+      <w:numFmt w:val="lowerLetter"/>
+      <w:lvlText w:val="%5."/>
+      <w:lvlJc w:val="left"/>
+      <w:pPr>
+        <w:ind w:left="3600" w:hanging="360"/>
+      </w:pPr>
+    </w:lvl>
+    <w:lvl w:ilvl="5" w:tplc="FFFFFFFF" w:tentative="1">
+      <w:start w:val="1"/>
+      <w:numFmt w:val="lowerRoman"/>
+      <w:lvlText w:val="%6."/>
+      <w:lvlJc w:val="right"/>
+      <w:pPr>
+        <w:ind w:left="4320" w:hanging="180"/>
+      </w:pPr>
+    </w:lvl>
+    <w:lvl w:ilvl="6" w:tplc="FFFFFFFF" w:tentative="1">
+      <w:start w:val="1"/>
+      <w:numFmt w:val="decimal"/>
+      <w:lvlText w:val="%7."/>
+      <w:lvlJc w:val="left"/>
+      <w:pPr>
+        <w:ind w:left="5040" w:hanging="360"/>
+      </w:pPr>
+    </w:lvl>
+    <w:lvl w:ilvl="7" w:tplc="FFFFFFFF" w:tentative="1">
+      <w:start w:val="1"/>
+      <w:numFmt w:val="lowerLetter"/>
+      <w:lvlText w:val="%8."/>
+      <w:lvlJc w:val="left"/>
+      <w:pPr>
+        <w:ind w:left="5760" w:hanging="360"/>
+      </w:pPr>
+    </w:lvl>
+    <w:lvl w:ilvl="8" w:tplc="FFFFFFFF" w:tentative="1">
+      <w:start w:val="1"/>
+      <w:numFmt w:val="lowerRoman"/>
+      <w:lvlText w:val="%9."/>
+      <w:lvlJc w:val="right"/>
+      <w:pPr>
+        <w:ind w:left="6480" w:hanging="180"/>
+      </w:pPr>
+    </w:lvl>
+  </w:abstractNum>
+  <w:abstractNum w:abstractNumId="1" w15:restartNumberingAfterBreak="0">
+    <w:nsid w:val="2C6A22E2"/>
+    <w:multiLevelType w:val="hybridMultilevel"/>
+    <w:tmpl w:val="82B85DEE"/>
+    <w:lvl w:ilvl="0" w:tplc="0F3274C0">
+      <w:start w:val="1"/>
+      <w:numFmt w:val="hebrew1"/>
+      <w:lvlText w:val="%1."/>
+      <w:lvlJc w:val="left"/>
+      <w:pPr>
+        <w:ind w:left="360" w:hanging="360"/>
+      </w:pPr>
+      <w:rPr>
+        <w:rFonts w:eastAsiaTheme="minorEastAsia" w:hint="default"/>
+        <w:i w:val="0"/>
+        <w:iCs w:val="0"/>
+        <w:color w:val="auto"/>
+        <w:sz w:val="24"/>
+        <w:u w:val="none"/>
+      </w:rPr>
+    </w:lvl>
+    <w:lvl w:ilvl="1" w:tplc="20000019" w:tentative="1">
+      <w:start w:val="1"/>
+      <w:numFmt w:val="lowerLetter"/>
+      <w:lvlText w:val="%2."/>
+      <w:lvlJc w:val="left"/>
+      <w:pPr>
+        <w:ind w:left="1080" w:hanging="360"/>
+      </w:pPr>
+    </w:lvl>
+    <w:lvl w:ilvl="2" w:tplc="2000001B" w:tentative="1">
+      <w:start w:val="1"/>
+      <w:numFmt w:val="lowerRoman"/>
+      <w:lvlText w:val="%3."/>
+      <w:lvlJc w:val="right"/>
+      <w:pPr>
+        <w:ind w:left="1800" w:hanging="180"/>
+      </w:pPr>
+    </w:lvl>
+    <w:lvl w:ilvl="3" w:tplc="2000000F" w:tentative="1">
+      <w:start w:val="1"/>
+      <w:numFmt w:val="decimal"/>
+      <w:lvlText w:val="%4."/>
+      <w:lvlJc w:val="left"/>
+      <w:pPr>
+        <w:ind w:left="2520" w:hanging="360"/>
+      </w:pPr>
+    </w:lvl>
+    <w:lvl w:ilvl="4" w:tplc="20000019" w:tentative="1">
+      <w:start w:val="1"/>
+      <w:numFmt w:val="lowerLetter"/>
+      <w:lvlText w:val="%5."/>
+      <w:lvlJc w:val="left"/>
+      <w:pPr>
+        <w:ind w:left="3240" w:hanging="360"/>
+      </w:pPr>
+    </w:lvl>
+    <w:lvl w:ilvl="5" w:tplc="2000001B" w:tentative="1">
+      <w:start w:val="1"/>
+      <w:numFmt w:val="lowerRoman"/>
+      <w:lvlText w:val="%6."/>
+      <w:lvlJc w:val="right"/>
+      <w:pPr>
+        <w:ind w:left="3960" w:hanging="180"/>
+      </w:pPr>
+    </w:lvl>
+    <w:lvl w:ilvl="6" w:tplc="2000000F" w:tentative="1">
+      <w:start w:val="1"/>
+      <w:numFmt w:val="decimal"/>
+      <w:lvlText w:val="%7."/>
+      <w:lvlJc w:val="left"/>
+      <w:pPr>
+        <w:ind w:left="4680" w:hanging="360"/>
+      </w:pPr>
+    </w:lvl>
+    <w:lvl w:ilvl="7" w:tplc="20000019" w:tentative="1">
+      <w:start w:val="1"/>
+      <w:numFmt w:val="lowerLetter"/>
+      <w:lvlText w:val="%8."/>
+      <w:lvlJc w:val="left"/>
+      <w:pPr>
+        <w:ind w:left="5400" w:hanging="360"/>
+      </w:pPr>
+    </w:lvl>
+    <w:lvl w:ilvl="8" w:tplc="2000001B" w:tentative="1">
+      <w:start w:val="1"/>
+      <w:numFmt w:val="lowerRoman"/>
+      <w:lvlText w:val="%9."/>
+      <w:lvlJc w:val="right"/>
+      <w:pPr>
+        <w:ind w:left="6120" w:hanging="180"/>
+      </w:pPr>
+    </w:lvl>
+  </w:abstractNum>
+  <w:abstractNum w:abstractNumId="2" w15:restartNumberingAfterBreak="0">
     <w:nsid w:val="2CDB03BE"/>
     <w:multiLevelType w:val="hybridMultilevel"/>
     <w:tmpl w:val="90BE6B00"/>
@@ -6804,7 +14133,96 @@
       </w:rPr>
     </w:lvl>
   </w:abstractNum>
-  <w:abstractNum w:abstractNumId="1" w15:restartNumberingAfterBreak="0">
+  <w:abstractNum w:abstractNumId="3" w15:restartNumberingAfterBreak="0">
+    <w:nsid w:val="52FA05BE"/>
+    <w:multiLevelType w:val="hybridMultilevel"/>
+    <w:tmpl w:val="E7DCA27C"/>
+    <w:lvl w:ilvl="0" w:tplc="20000017">
+      <w:start w:val="1"/>
+      <w:numFmt w:val="lowerLetter"/>
+      <w:lvlText w:val="%1)"/>
+      <w:lvlJc w:val="left"/>
+      <w:pPr>
+        <w:ind w:left="720" w:hanging="360"/>
+      </w:pPr>
+      <w:rPr>
+        <w:rFonts w:hint="default"/>
+      </w:rPr>
+    </w:lvl>
+    <w:lvl w:ilvl="1" w:tplc="20000019" w:tentative="1">
+      <w:start w:val="1"/>
+      <w:numFmt w:val="lowerLetter"/>
+      <w:lvlText w:val="%2."/>
+      <w:lvlJc w:val="left"/>
+      <w:pPr>
+        <w:ind w:left="1440" w:hanging="360"/>
+      </w:pPr>
+    </w:lvl>
+    <w:lvl w:ilvl="2" w:tplc="2000001B" w:tentative="1">
+      <w:start w:val="1"/>
+      <w:numFmt w:val="lowerRoman"/>
+      <w:lvlText w:val="%3."/>
+      <w:lvlJc w:val="right"/>
+      <w:pPr>
+        <w:ind w:left="2160" w:hanging="180"/>
+      </w:pPr>
+    </w:lvl>
+    <w:lvl w:ilvl="3" w:tplc="2000000F" w:tentative="1">
+      <w:start w:val="1"/>
+      <w:numFmt w:val="decimal"/>
+      <w:lvlText w:val="%4."/>
+      <w:lvlJc w:val="left"/>
+      <w:pPr>
+        <w:ind w:left="2880" w:hanging="360"/>
+      </w:pPr>
+    </w:lvl>
+    <w:lvl w:ilvl="4" w:tplc="20000019" w:tentative="1">
+      <w:start w:val="1"/>
+      <w:numFmt w:val="lowerLetter"/>
+      <w:lvlText w:val="%5."/>
+      <w:lvlJc w:val="left"/>
+      <w:pPr>
+        <w:ind w:left="3600" w:hanging="360"/>
+      </w:pPr>
+    </w:lvl>
+    <w:lvl w:ilvl="5" w:tplc="2000001B" w:tentative="1">
+      <w:start w:val="1"/>
+      <w:numFmt w:val="lowerRoman"/>
+      <w:lvlText w:val="%6."/>
+      <w:lvlJc w:val="right"/>
+      <w:pPr>
+        <w:ind w:left="4320" w:hanging="180"/>
+      </w:pPr>
+    </w:lvl>
+    <w:lvl w:ilvl="6" w:tplc="2000000F" w:tentative="1">
+      <w:start w:val="1"/>
+      <w:numFmt w:val="decimal"/>
+      <w:lvlText w:val="%7."/>
+      <w:lvlJc w:val="left"/>
+      <w:pPr>
+        <w:ind w:left="5040" w:hanging="360"/>
+      </w:pPr>
+    </w:lvl>
+    <w:lvl w:ilvl="7" w:tplc="20000019" w:tentative="1">
+      <w:start w:val="1"/>
+      <w:numFmt w:val="lowerLetter"/>
+      <w:lvlText w:val="%8."/>
+      <w:lvlJc w:val="left"/>
+      <w:pPr>
+        <w:ind w:left="5760" w:hanging="360"/>
+      </w:pPr>
+    </w:lvl>
+    <w:lvl w:ilvl="8" w:tplc="2000001B" w:tentative="1">
+      <w:start w:val="1"/>
+      <w:numFmt w:val="lowerRoman"/>
+      <w:lvlText w:val="%9."/>
+      <w:lvlJc w:val="right"/>
+      <w:pPr>
+        <w:ind w:left="6480" w:hanging="180"/>
+      </w:pPr>
+    </w:lvl>
+  </w:abstractNum>
+  <w:abstractNum w:abstractNumId="4" w15:restartNumberingAfterBreak="0">
     <w:nsid w:val="66481AD7"/>
     <w:multiLevelType w:val="multilevel"/>
     <w:tmpl w:val="DADE147C"/>
@@ -6917,7 +14335,7 @@
       </w:rPr>
     </w:lvl>
   </w:abstractNum>
-  <w:abstractNum w:abstractNumId="2" w15:restartNumberingAfterBreak="0">
+  <w:abstractNum w:abstractNumId="5" w15:restartNumberingAfterBreak="0">
     <w:nsid w:val="668959EC"/>
     <w:multiLevelType w:val="hybridMultilevel"/>
     <w:tmpl w:val="E256C11E"/>
@@ -7030,14 +14448,112 @@
       </w:rPr>
     </w:lvl>
   </w:abstractNum>
+  <w:abstractNum w:abstractNumId="6" w15:restartNumberingAfterBreak="0">
+    <w:nsid w:val="696B6B29"/>
+    <w:multiLevelType w:val="hybridMultilevel"/>
+    <w:tmpl w:val="C4B4CB86"/>
+    <w:lvl w:ilvl="0" w:tplc="20000017">
+      <w:start w:val="1"/>
+      <w:numFmt w:val="lowerLetter"/>
+      <w:lvlText w:val="%1)"/>
+      <w:lvlJc w:val="left"/>
+      <w:pPr>
+        <w:ind w:left="720" w:hanging="360"/>
+      </w:pPr>
+    </w:lvl>
+    <w:lvl w:ilvl="1" w:tplc="20000019" w:tentative="1">
+      <w:start w:val="1"/>
+      <w:numFmt w:val="lowerLetter"/>
+      <w:lvlText w:val="%2."/>
+      <w:lvlJc w:val="left"/>
+      <w:pPr>
+        <w:ind w:left="1440" w:hanging="360"/>
+      </w:pPr>
+    </w:lvl>
+    <w:lvl w:ilvl="2" w:tplc="2000001B" w:tentative="1">
+      <w:start w:val="1"/>
+      <w:numFmt w:val="lowerRoman"/>
+      <w:lvlText w:val="%3."/>
+      <w:lvlJc w:val="right"/>
+      <w:pPr>
+        <w:ind w:left="2160" w:hanging="180"/>
+      </w:pPr>
+    </w:lvl>
+    <w:lvl w:ilvl="3" w:tplc="2000000F" w:tentative="1">
+      <w:start w:val="1"/>
+      <w:numFmt w:val="decimal"/>
+      <w:lvlText w:val="%4."/>
+      <w:lvlJc w:val="left"/>
+      <w:pPr>
+        <w:ind w:left="2880" w:hanging="360"/>
+      </w:pPr>
+    </w:lvl>
+    <w:lvl w:ilvl="4" w:tplc="20000019" w:tentative="1">
+      <w:start w:val="1"/>
+      <w:numFmt w:val="lowerLetter"/>
+      <w:lvlText w:val="%5."/>
+      <w:lvlJc w:val="left"/>
+      <w:pPr>
+        <w:ind w:left="3600" w:hanging="360"/>
+      </w:pPr>
+    </w:lvl>
+    <w:lvl w:ilvl="5" w:tplc="2000001B" w:tentative="1">
+      <w:start w:val="1"/>
+      <w:numFmt w:val="lowerRoman"/>
+      <w:lvlText w:val="%6."/>
+      <w:lvlJc w:val="right"/>
+      <w:pPr>
+        <w:ind w:left="4320" w:hanging="180"/>
+      </w:pPr>
+    </w:lvl>
+    <w:lvl w:ilvl="6" w:tplc="2000000F" w:tentative="1">
+      <w:start w:val="1"/>
+      <w:numFmt w:val="decimal"/>
+      <w:lvlText w:val="%7."/>
+      <w:lvlJc w:val="left"/>
+      <w:pPr>
+        <w:ind w:left="5040" w:hanging="360"/>
+      </w:pPr>
+    </w:lvl>
+    <w:lvl w:ilvl="7" w:tplc="20000019" w:tentative="1">
+      <w:start w:val="1"/>
+      <w:numFmt w:val="lowerLetter"/>
+      <w:lvlText w:val="%8."/>
+      <w:lvlJc w:val="left"/>
+      <w:pPr>
+        <w:ind w:left="5760" w:hanging="360"/>
+      </w:pPr>
+    </w:lvl>
+    <w:lvl w:ilvl="8" w:tplc="2000001B" w:tentative="1">
+      <w:start w:val="1"/>
+      <w:numFmt w:val="lowerRoman"/>
+      <w:lvlText w:val="%9."/>
+      <w:lvlJc w:val="right"/>
+      <w:pPr>
+        <w:ind w:left="6480" w:hanging="180"/>
+      </w:pPr>
+    </w:lvl>
+  </w:abstractNum>
   <w:num w:numId="1" w16cid:durableId="556015988">
-    <w:abstractNumId w:val="1"/>
+    <w:abstractNumId w:val="4"/>
   </w:num>
   <w:num w:numId="2" w16cid:durableId="815148427">
+    <w:abstractNumId w:val="5"/>
+  </w:num>
+  <w:num w:numId="3" w16cid:durableId="806093901">
     <w:abstractNumId w:val="2"/>
   </w:num>
-  <w:num w:numId="3" w16cid:durableId="806093901">
+  <w:num w:numId="4" w16cid:durableId="1273904156">
+    <w:abstractNumId w:val="3"/>
+  </w:num>
+  <w:num w:numId="5" w16cid:durableId="1591966224">
     <w:abstractNumId w:val="0"/>
+  </w:num>
+  <w:num w:numId="6" w16cid:durableId="553085534">
+    <w:abstractNumId w:val="6"/>
+  </w:num>
+  <w:num w:numId="7" w16cid:durableId="1957441723">
+    <w:abstractNumId w:val="1"/>
   </w:num>
 </w:numbering>
 </file>
@@ -7442,7 +14958,7 @@
   <w:style w:type="paragraph" w:default="1" w:styleId="Normal">
     <w:name w:val="Normal"/>
     <w:qFormat/>
-    <w:rsid w:val="00E87F96"/>
+    <w:rsid w:val="00343642"/>
   </w:style>
   <w:style w:type="character" w:default="1" w:styleId="DefaultParagraphFont">
     <w:name w:val="Default Paragraph Font"/>
@@ -7490,6 +15006,50 @@
     <w:rPr>
       <w:color w:val="666666"/>
     </w:rPr>
+  </w:style>
+  <w:style w:type="paragraph" w:styleId="Header">
+    <w:name w:val="header"/>
+    <w:basedOn w:val="Normal"/>
+    <w:link w:val="HeaderChar"/>
+    <w:uiPriority w:val="99"/>
+    <w:unhideWhenUsed/>
+    <w:rsid w:val="002F1869"/>
+    <w:pPr>
+      <w:tabs>
+        <w:tab w:val="center" w:pos="4513"/>
+        <w:tab w:val="right" w:pos="9026"/>
+      </w:tabs>
+      <w:spacing w:after="0" w:line="240" w:lineRule="auto"/>
+    </w:pPr>
+  </w:style>
+  <w:style w:type="character" w:customStyle="1" w:styleId="HeaderChar">
+    <w:name w:val="Header Char"/>
+    <w:basedOn w:val="DefaultParagraphFont"/>
+    <w:link w:val="Header"/>
+    <w:uiPriority w:val="99"/>
+    <w:rsid w:val="002F1869"/>
+  </w:style>
+  <w:style w:type="paragraph" w:styleId="Footer">
+    <w:name w:val="footer"/>
+    <w:basedOn w:val="Normal"/>
+    <w:link w:val="FooterChar"/>
+    <w:uiPriority w:val="99"/>
+    <w:unhideWhenUsed/>
+    <w:rsid w:val="002F1869"/>
+    <w:pPr>
+      <w:tabs>
+        <w:tab w:val="center" w:pos="4513"/>
+        <w:tab w:val="right" w:pos="9026"/>
+      </w:tabs>
+      <w:spacing w:after="0" w:line="240" w:lineRule="auto"/>
+    </w:pPr>
+  </w:style>
+  <w:style w:type="character" w:customStyle="1" w:styleId="FooterChar">
+    <w:name w:val="Footer Char"/>
+    <w:basedOn w:val="DefaultParagraphFont"/>
+    <w:link w:val="Footer"/>
+    <w:uiPriority w:val="99"/>
+    <w:rsid w:val="002F1869"/>
   </w:style>
 </w:styles>
 </file>

--- a/Dry.docx
+++ b/Dry.docx
@@ -7,7 +7,7 @@
         <w:spacing w:line="360" w:lineRule="auto"/>
         <w:jc w:val="center"/>
         <w:rPr>
-          <w:rFonts w:ascii="David" w:hAnsi="David" w:cs="David"/>
+          <w:rFonts w:ascii="David" w:hAnsi="David" w:cs="David" w:hint="cs"/>
           <w:b/>
           <w:bCs/>
           <w:sz w:val="44"/>
@@ -9809,23 +9809,7 @@
             <w:sz w:val="24"/>
             <w:szCs w:val="24"/>
           </w:rPr>
-          <m:t>C</m:t>
-        </m:r>
-        <m:r>
-          <w:rPr>
-            <w:rFonts w:ascii="Cambria Math" w:eastAsiaTheme="minorEastAsia" w:hAnsi="Cambria Math" w:cs="David"/>
-            <w:sz w:val="24"/>
-            <w:szCs w:val="24"/>
-          </w:rPr>
-          <m:t>=</m:t>
-        </m:r>
-        <m:r>
-          <w:rPr>
-            <w:rFonts w:ascii="Cambria Math" w:eastAsiaTheme="minorEastAsia" w:hAnsi="Cambria Math" w:cs="David"/>
-            <w:sz w:val="24"/>
-            <w:szCs w:val="24"/>
-          </w:rPr>
-          <m:t>0</m:t>
+          <m:t>C=0</m:t>
         </m:r>
       </m:oMath>
       <w:r>
@@ -10045,27 +10029,7 @@
           <w:szCs w:val="24"/>
           <w:rtl/>
         </w:rPr>
-        <w:t xml:space="preserve">  </w:t>
-      </w:r>
-      <w:r>
-        <w:rPr>
-          <w:rFonts w:ascii="David" w:eastAsiaTheme="minorEastAsia" w:hAnsi="David" w:cs="David" w:hint="cs"/>
-          <w:i/>
-          <w:sz w:val="24"/>
-          <w:szCs w:val="24"/>
-          <w:rtl/>
-        </w:rPr>
-        <w:t xml:space="preserve">מספיק נקבל שערך </w:t>
-      </w:r>
-      <w:r>
-        <w:rPr>
-          <w:rFonts w:ascii="David" w:eastAsiaTheme="minorEastAsia" w:hAnsi="David" w:cs="David" w:hint="cs"/>
-          <w:i/>
-          <w:sz w:val="24"/>
-          <w:szCs w:val="24"/>
-          <w:rtl/>
-        </w:rPr>
-        <w:t>ה-</w:t>
+        <w:t xml:space="preserve">  מספיק נקבל שערך ה-</w:t>
       </w:r>
       <w:r>
         <w:rPr>
@@ -10168,27 +10132,7 @@
           <w:szCs w:val="24"/>
           <w:rtl/>
         </w:rPr>
-        <w:t xml:space="preserve"> אזי </w:t>
-      </w:r>
-      <w:r>
-        <w:rPr>
-          <w:rFonts w:ascii="David" w:eastAsiaTheme="minorEastAsia" w:hAnsi="David" w:cs="David" w:hint="cs"/>
-          <w:i/>
-          <w:sz w:val="24"/>
-          <w:szCs w:val="24"/>
-          <w:rtl/>
-        </w:rPr>
-        <w:t>שערך ה</w:t>
-      </w:r>
-      <w:r>
-        <w:rPr>
-          <w:rFonts w:ascii="David" w:eastAsiaTheme="minorEastAsia" w:hAnsi="David" w:cs="David" w:hint="cs"/>
-          <w:i/>
-          <w:sz w:val="24"/>
-          <w:szCs w:val="24"/>
-          <w:rtl/>
-        </w:rPr>
-        <w:t>-</w:t>
+        <w:t xml:space="preserve"> אזי שערך ה-</w:t>
       </w:r>
       <w:r>
         <w:rPr>
@@ -10245,17 +10189,7 @@
           <w:szCs w:val="24"/>
           <w:rtl/>
         </w:rPr>
-        <w:t>שהוא תמיד יעדיף א</w:t>
-      </w:r>
-      <w:r>
-        <w:rPr>
-          <w:rFonts w:ascii="David" w:eastAsiaTheme="minorEastAsia" w:hAnsi="David" w:cs="David" w:hint="cs"/>
-          <w:i/>
-          <w:sz w:val="24"/>
-          <w:szCs w:val="24"/>
-          <w:rtl/>
-        </w:rPr>
-        <w:t xml:space="preserve">ת </w:t>
+        <w:t xml:space="preserve">שהוא תמיד יעדיף את </w:t>
       </w:r>
       <m:oMath>
         <m:sSub>
@@ -10299,27 +10233,7 @@
           <w:szCs w:val="24"/>
           <w:rtl/>
         </w:rPr>
-        <w:t xml:space="preserve">  </w:t>
-      </w:r>
-      <w:r>
-        <w:rPr>
-          <w:rFonts w:ascii="David" w:eastAsiaTheme="minorEastAsia" w:hAnsi="David" w:cs="David" w:hint="cs"/>
-          <w:i/>
-          <w:sz w:val="24"/>
-          <w:szCs w:val="24"/>
-          <w:rtl/>
-        </w:rPr>
-        <w:t>(בעל ערך 1 לעומת 0 של</w:t>
-      </w:r>
-      <w:r>
-        <w:rPr>
-          <w:rFonts w:ascii="David" w:eastAsiaTheme="minorEastAsia" w:hAnsi="David" w:cs="David" w:hint="cs"/>
-          <w:i/>
-          <w:sz w:val="24"/>
-          <w:szCs w:val="24"/>
-          <w:rtl/>
-        </w:rPr>
-        <w:t xml:space="preserve"> </w:t>
+        <w:t xml:space="preserve">  (בעל ערך 1 לעומת 0 של </w:t>
       </w:r>
       <m:oMath>
         <m:sSub>
@@ -10363,17 +10277,7 @@
           <w:szCs w:val="24"/>
           <w:rtl/>
         </w:rPr>
-        <w:t xml:space="preserve"> </w:t>
-      </w:r>
-      <w:r>
-        <w:rPr>
-          <w:rFonts w:ascii="David" w:eastAsiaTheme="minorEastAsia" w:hAnsi="David" w:cs="David" w:hint="cs"/>
-          <w:i/>
-          <w:sz w:val="24"/>
-          <w:szCs w:val="24"/>
-          <w:rtl/>
-        </w:rPr>
-        <w:t>).</w:t>
+        <w:t xml:space="preserve"> ).</w:t>
       </w:r>
       <w:r>
         <w:rPr>
@@ -10415,15 +10319,7 @@
               <w:sz w:val="24"/>
               <w:szCs w:val="24"/>
             </w:rPr>
-            <m:t>1</m:t>
-          </m:r>
-          <m:r>
-            <w:rPr>
-              <w:rFonts w:ascii="Cambria Math" w:eastAsiaTheme="minorEastAsia" w:hAnsi="Cambria Math" w:cs="David"/>
-              <w:sz w:val="24"/>
-              <w:szCs w:val="24"/>
-            </w:rPr>
-            <m:t>+C∙</m:t>
+            <m:t>1+C∙</m:t>
           </m:r>
           <m:rad>
             <m:radPr>
@@ -10603,15 +10499,7 @@
               <w:sz w:val="24"/>
               <w:szCs w:val="24"/>
             </w:rPr>
-            <m:t>&lt;0</m:t>
-          </m:r>
-          <m:r>
-            <w:rPr>
-              <w:rFonts w:ascii="Cambria Math" w:eastAsiaTheme="minorEastAsia" w:hAnsi="Cambria Math" w:cs="David"/>
-              <w:sz w:val="24"/>
-              <w:szCs w:val="24"/>
-            </w:rPr>
-            <m:t>+C∙</m:t>
+            <m:t>&lt;0+C∙</m:t>
           </m:r>
           <m:rad>
             <m:radPr>
@@ -11907,18 +11795,7 @@
           <w:u w:val="single"/>
           <w:rtl/>
         </w:rPr>
-        <w:t xml:space="preserve"> </w:t>
-      </w:r>
-      <w:r>
-        <w:rPr>
-          <w:rFonts w:ascii="David" w:hAnsi="David" w:cs="David" w:hint="cs"/>
-          <w:color w:val="4472C4" w:themeColor="accent1"/>
-          <w:sz w:val="32"/>
-          <w:szCs w:val="32"/>
-          <w:u w:val="single"/>
-          <w:rtl/>
-        </w:rPr>
-        <w:t>אלגוריתם מונטה קרלו למשחקי אינפורמציה חלקית</w:t>
+        <w:t xml:space="preserve"> אלגוריתם מונטה קרלו למשחקי אינפורמציה חלקית</w:t>
       </w:r>
     </w:p>
     <w:p>
@@ -12210,98 +12087,27 @@
         </w:rPr>
         <w:t>3</w:t>
       </w:r>
+      <w:r>
+        <w:rPr>
+          <w:rFonts w:ascii="David" w:hAnsi="David" w:cs="David" w:hint="cs"/>
+          <w:sz w:val="24"/>
+          <w:szCs w:val="24"/>
+          <w:u w:val="single"/>
+          <w:rtl/>
+        </w:rPr>
+        <w:t xml:space="preserve"> </w:t>
+      </w:r>
     </w:p>
     <w:p>
       <w:pPr>
         <w:bidi/>
         <w:spacing w:line="360" w:lineRule="auto"/>
         <w:rPr>
-          <w:rFonts w:ascii="David" w:eastAsiaTheme="minorEastAsia" w:hAnsi="David" w:cs="David"/>
-          <w:i/>
-          <w:sz w:val="24"/>
-          <w:szCs w:val="24"/>
-          <w:rtl/>
-        </w:rPr>
-      </w:pPr>
-      <w:r>
-        <w:rPr>
-          <w:rFonts w:ascii="David" w:eastAsiaTheme="minorEastAsia" w:hAnsi="David" w:cs="David"/>
-          <w:i/>
-          <w:sz w:val="24"/>
-          <w:szCs w:val="24"/>
-          <w:rtl/>
-        </w:rPr>
-        <w:drawing>
-          <wp:anchor distT="0" distB="0" distL="114300" distR="114300" simplePos="0" relativeHeight="251660288" behindDoc="1" locked="0" layoutInCell="1" allowOverlap="1" wp14:anchorId="5EE12671" wp14:editId="47822943">
-            <wp:simplePos x="0" y="0"/>
-            <wp:positionH relativeFrom="margin">
-              <wp:align>center</wp:align>
-            </wp:positionH>
-            <wp:positionV relativeFrom="paragraph">
-              <wp:posOffset>2124284</wp:posOffset>
-            </wp:positionV>
-            <wp:extent cx="5175889" cy="2545391"/>
-            <wp:effectExtent l="0" t="0" r="5715" b="7620"/>
-            <wp:wrapTight wrapText="bothSides">
-              <wp:wrapPolygon edited="0">
-                <wp:start x="0" y="0"/>
-                <wp:lineTo x="0" y="21503"/>
-                <wp:lineTo x="21544" y="21503"/>
-                <wp:lineTo x="21544" y="0"/>
-                <wp:lineTo x="0" y="0"/>
-              </wp:wrapPolygon>
-            </wp:wrapTight>
-            <wp:docPr id="179869485" name="Picture 1"/>
-            <wp:cNvGraphicFramePr>
-              <a:graphicFrameLocks xmlns:a="http://schemas.openxmlformats.org/drawingml/2006/main" noChangeAspect="1"/>
-            </wp:cNvGraphicFramePr>
-            <a:graphic xmlns:a="http://schemas.openxmlformats.org/drawingml/2006/main">
-              <a:graphicData uri="http://schemas.openxmlformats.org/drawingml/2006/picture">
-                <pic:pic xmlns:pic="http://schemas.openxmlformats.org/drawingml/2006/picture">
-                  <pic:nvPicPr>
-                    <pic:cNvPr id="179869485" name=""/>
-                    <pic:cNvPicPr/>
-                  </pic:nvPicPr>
-                  <pic:blipFill rotWithShape="1">
-                    <a:blip r:embed="rId8">
-                      <a:extLst>
-                        <a:ext uri="{28A0092B-C50C-407E-A947-70E740481C1C}">
-                          <a14:useLocalDpi xmlns:a14="http://schemas.microsoft.com/office/drawing/2010/main" val="0"/>
-                        </a:ext>
-                      </a:extLst>
-                    </a:blip>
-                    <a:srcRect b="27643"/>
-                    <a:stretch/>
-                  </pic:blipFill>
-                  <pic:spPr bwMode="auto">
-                    <a:xfrm>
-                      <a:off x="0" y="0"/>
-                      <a:ext cx="5175889" cy="2545391"/>
-                    </a:xfrm>
-                    <a:prstGeom prst="rect">
-                      <a:avLst/>
-                    </a:prstGeom>
-                    <a:ln>
-                      <a:noFill/>
-                    </a:ln>
-                    <a:extLst>
-                      <a:ext uri="{53640926-AAD7-44D8-BBD7-CCE9431645EC}">
-                        <a14:shadowObscured xmlns:a14="http://schemas.microsoft.com/office/drawing/2010/main"/>
-                      </a:ext>
-                    </a:extLst>
-                  </pic:spPr>
-                </pic:pic>
-              </a:graphicData>
-            </a:graphic>
-            <wp14:sizeRelH relativeFrom="margin">
-              <wp14:pctWidth>0</wp14:pctWidth>
-            </wp14:sizeRelH>
-            <wp14:sizeRelV relativeFrom="margin">
-              <wp14:pctHeight>0</wp14:pctHeight>
-            </wp14:sizeRelV>
-          </wp:anchor>
-        </w:drawing>
-      </w:r>
+          <w:rFonts w:hint="cs"/>
+          <w:i/>
+          <w:rtl/>
+        </w:rPr>
+      </w:pPr>
       <w:r>
         <w:rPr>
           <w:rFonts w:ascii="David" w:eastAsiaTheme="minorEastAsia" w:hAnsi="David" w:cs="David" w:hint="cs"/>
@@ -12329,7 +12135,7 @@
           <w:szCs w:val="24"/>
           <w:rtl/>
         </w:rPr>
-        <w:t xml:space="preserve">  </w:t>
+        <w:t xml:space="preserve"> </w:t>
       </w:r>
       <w:r>
         <w:rPr>
@@ -12339,7 +12145,7 @@
           <w:szCs w:val="24"/>
           <w:rtl/>
         </w:rPr>
-        <w:t xml:space="preserve">בכל צומת בחירה של השחקן שלי יש </w:t>
+        <w:t xml:space="preserve">יש מרחב אי וודאות שמבוטא בצמתים עם הסתברות </w:t>
       </w:r>
       <w:r>
         <w:rPr>
@@ -12348,7 +12154,7 @@
           <w:sz w:val="24"/>
           <w:szCs w:val="24"/>
         </w:rPr>
-        <w:t>N</w:t>
+        <w:t>P</w:t>
       </w:r>
       <w:r>
         <w:rPr>
@@ -12358,17 +12164,7 @@
           <w:szCs w:val="24"/>
           <w:rtl/>
         </w:rPr>
-        <w:t xml:space="preserve"> אופציות ליריב לשחק ולכל אחת מהן הסתברות מסויימת עם ערך מתאים לה</w:t>
-      </w:r>
-      <w:r>
-        <w:rPr>
-          <w:rFonts w:ascii="David" w:eastAsiaTheme="minorEastAsia" w:hAnsi="David" w:cs="David" w:hint="cs"/>
-          <w:i/>
-          <w:sz w:val="24"/>
-          <w:szCs w:val="24"/>
-          <w:rtl/>
-        </w:rPr>
-        <w:t>, כאשר האלגוריתם בוחר את האופציה עם ערך התוחלת הגבוה ביותר. נציע מודל שמשתש ב-</w:t>
+        <w:t xml:space="preserve">. נבנה את עץ ההחלטה כך שתחת שורש העץ (המצב) יהיו </w:t>
       </w:r>
       <w:r>
         <w:rPr>
@@ -12377,166 +12173,17 @@
           <w:sz w:val="24"/>
           <w:szCs w:val="24"/>
         </w:rPr>
-        <w:t>Expectimax</w:t>
+        <w:t>K</w:t>
       </w:r>
       <w:r>
         <w:rPr>
           <w:rFonts w:ascii="David" w:eastAsiaTheme="minorEastAsia" w:hAnsi="David" w:cs="David" w:hint="cs"/>
-          <w:iCs/>
-          <w:sz w:val="24"/>
-          <w:szCs w:val="24"/>
-          <w:rtl/>
-        </w:rPr>
-        <w:t xml:space="preserve"> </w:t>
-      </w:r>
-      <w:r>
-        <w:rPr>
-          <w:rFonts w:ascii="David" w:eastAsiaTheme="minorEastAsia" w:hAnsi="David" w:cs="David" w:hint="cs"/>
-          <w:i/>
-          <w:sz w:val="24"/>
-          <w:szCs w:val="24"/>
-          <w:rtl/>
-        </w:rPr>
-        <w:t xml:space="preserve">באופן הבא: </w:t>
-      </w:r>
-      <w:r>
-        <w:rPr>
-          <w:rFonts w:ascii="David" w:eastAsiaTheme="minorEastAsia" w:hAnsi="David" w:cs="David"/>
-          <w:i/>
-          <w:sz w:val="24"/>
-          <w:szCs w:val="24"/>
-          <w:rtl/>
-        </w:rPr>
-        <w:br/>
-      </w:r>
-      <w:r>
-        <w:rPr>
-          <w:rFonts w:ascii="David" w:eastAsiaTheme="minorEastAsia" w:hAnsi="David" w:cs="David" w:hint="cs"/>
-          <w:i/>
-          <w:sz w:val="24"/>
-          <w:szCs w:val="24"/>
-          <w:rtl/>
-        </w:rPr>
-        <w:t xml:space="preserve">מצומת המצב הלא ידוע נבנה </w:t>
-      </w:r>
-      <w:r>
-        <w:rPr>
-          <w:rFonts w:ascii="David" w:eastAsiaTheme="minorEastAsia" w:hAnsi="David" w:cs="David"/>
-          <w:iCs/>
-          <w:sz w:val="24"/>
-          <w:szCs w:val="24"/>
-        </w:rPr>
-        <w:t>k</w:t>
-      </w:r>
-      <w:r>
-        <w:rPr>
-          <w:rFonts w:ascii="David" w:eastAsiaTheme="minorEastAsia" w:hAnsi="David" w:cs="David" w:hint="cs"/>
-          <w:iCs/>
-          <w:sz w:val="24"/>
-          <w:szCs w:val="24"/>
-          <w:rtl/>
-        </w:rPr>
-        <w:t xml:space="preserve"> </w:t>
-      </w:r>
-      <w:r>
-        <w:rPr>
-          <w:rFonts w:ascii="David" w:eastAsiaTheme="minorEastAsia" w:hAnsi="David" w:cs="David" w:hint="cs"/>
-          <w:i/>
-          <w:sz w:val="24"/>
-          <w:szCs w:val="24"/>
-          <w:rtl/>
-        </w:rPr>
-        <w:t>בנים</w:t>
-      </w:r>
-      <w:r>
-        <w:rPr>
-          <w:rFonts w:ascii="David" w:eastAsiaTheme="minorEastAsia" w:hAnsi="David" w:cs="David" w:hint="cs"/>
-          <w:iCs/>
-          <w:sz w:val="24"/>
-          <w:szCs w:val="24"/>
-          <w:rtl/>
-        </w:rPr>
-        <w:t xml:space="preserve"> </w:t>
-      </w:r>
-      <w:r>
-        <w:rPr>
-          <w:rFonts w:ascii="David" w:eastAsiaTheme="minorEastAsia" w:hAnsi="David" w:cs="David" w:hint="cs"/>
-          <w:i/>
-          <w:sz w:val="24"/>
-          <w:szCs w:val="24"/>
-          <w:rtl/>
-        </w:rPr>
-        <w:t>עבור</w:t>
-      </w:r>
-      <w:r>
-        <w:rPr>
-          <w:rFonts w:ascii="David" w:eastAsiaTheme="minorEastAsia" w:hAnsi="David" w:cs="David" w:hint="cs"/>
-          <w:i/>
-          <w:sz w:val="24"/>
-          <w:szCs w:val="24"/>
-          <w:rtl/>
-        </w:rPr>
-        <w:t xml:space="preserve"> כל ניחוש של מצב אפשרי. לכל בן כזה נבנה בנים עבור כל פעולה אפשרית של היריב ונחשב את ההסתברות עבור כל פעולה. נחשב עבור כל הפעולות </w:t>
-      </w:r>
-      <w:r>
-        <w:rPr>
-          <w:rFonts w:ascii="David" w:eastAsiaTheme="minorEastAsia" w:hAnsi="David" w:cs="David" w:hint="cs"/>
-          <w:i/>
-          <w:sz w:val="24"/>
-          <w:szCs w:val="24"/>
-          <w:u w:val="single"/>
-          <w:rtl/>
-        </w:rPr>
-        <w:t>בענף</w:t>
-      </w:r>
-      <w:r>
-        <w:rPr>
-          <w:rFonts w:ascii="David" w:eastAsiaTheme="minorEastAsia" w:hAnsi="David" w:cs="David" w:hint="cs"/>
-          <w:i/>
-          <w:sz w:val="24"/>
-          <w:szCs w:val="24"/>
-          <w:rtl/>
-        </w:rPr>
-        <w:t xml:space="preserve"> את הפעולה עם התוחלת הגבוהה ביותר (כאשר לכל פעולה עם</w:t>
-      </w:r>
-      <w:r>
-        <w:rPr>
-          <w:rFonts w:ascii="David" w:eastAsiaTheme="minorEastAsia" w:hAnsi="David" w:cs="David" w:hint="cs"/>
-          <w:i/>
-          <w:sz w:val="24"/>
-          <w:szCs w:val="24"/>
-          <w:rtl/>
-        </w:rPr>
-        <w:t xml:space="preserve"> הסתברות</w:t>
-      </w:r>
-      <w:r>
-        <w:rPr>
-          <w:rFonts w:ascii="David" w:eastAsiaTheme="minorEastAsia" w:hAnsi="David" w:cs="David" w:hint="cs"/>
-          <w:iCs/>
-          <w:sz w:val="24"/>
-          <w:szCs w:val="24"/>
-          <w:rtl/>
-        </w:rPr>
-        <w:t xml:space="preserve"> </w:t>
-      </w:r>
-      <w:r>
-        <w:rPr>
-          <w:rFonts w:ascii="David" w:eastAsiaTheme="minorEastAsia" w:hAnsi="David" w:cs="David"/>
-          <w:iCs/>
-          <w:sz w:val="24"/>
-          <w:szCs w:val="24"/>
-        </w:rPr>
-        <w:t>p(x)</w:t>
-      </w:r>
-      <w:r>
-        <w:rPr>
-          <w:rFonts w:ascii="David" w:eastAsiaTheme="minorEastAsia" w:hAnsi="David" w:cs="David" w:hint="cs"/>
-          <w:i/>
-          <w:sz w:val="24"/>
-          <w:szCs w:val="24"/>
-          <w:rtl/>
-        </w:rPr>
-        <w:t xml:space="preserve"> תהיה הסתברות </w:t>
+          <w:i/>
+          <w:sz w:val="24"/>
+          <w:szCs w:val="24"/>
+          <w:rtl/>
+        </w:rPr>
+        <w:t xml:space="preserve"> צמתים עם ניחוש למצב משחק כאשר ההסתברות שלהם יוניפורמית: </w:t>
       </w:r>
       <m:oMath>
         <m:f>
@@ -12557,30 +12204,8 @@
                 <w:sz w:val="24"/>
                 <w:szCs w:val="24"/>
               </w:rPr>
-              <m:t>p</m:t>
+              <m:t>1</m:t>
             </m:r>
-            <m:d>
-              <m:dPr>
-                <m:ctrlPr>
-                  <w:rPr>
-                    <w:rFonts w:ascii="Cambria Math" w:eastAsiaTheme="minorEastAsia" w:hAnsi="Cambria Math" w:cs="David"/>
-                    <w:i/>
-                    <w:sz w:val="24"/>
-                    <w:szCs w:val="24"/>
-                  </w:rPr>
-                </m:ctrlPr>
-              </m:dPr>
-              <m:e>
-                <m:r>
-                  <w:rPr>
-                    <w:rFonts w:ascii="Cambria Math" w:eastAsiaTheme="minorEastAsia" w:hAnsi="Cambria Math" w:cs="David"/>
-                    <w:sz w:val="24"/>
-                    <w:szCs w:val="24"/>
-                  </w:rPr>
-                  <m:t>x</m:t>
-                </m:r>
-              </m:e>
-            </m:d>
           </m:num>
           <m:den>
             <m:r>
@@ -12596,31 +12221,13 @@
       </m:oMath>
       <w:r>
         <w:rPr>
-          <w:rFonts w:ascii="David" w:eastAsiaTheme="minorEastAsia" w:hAnsi="David" w:cs="David"/>
-          <w:i/>
-          <w:sz w:val="24"/>
-          <w:szCs w:val="24"/>
-        </w:rPr>
-        <w:t xml:space="preserve"> </w:t>
-      </w:r>
-      <w:r>
-        <w:rPr>
           <w:rFonts w:ascii="David" w:eastAsiaTheme="minorEastAsia" w:hAnsi="David" w:cs="David" w:hint="cs"/>
-          <w:i/>
-          <w:sz w:val="24"/>
-          <w:szCs w:val="24"/>
-          <w:rtl/>
-        </w:rPr>
-        <w:t xml:space="preserve">כשמסתכלים על כל </w:t>
-      </w:r>
-      <w:r>
-        <w:rPr>
-          <w:rFonts w:ascii="David" w:eastAsiaTheme="minorEastAsia" w:hAnsi="David" w:cs="David"/>
-          <w:i/>
-          <w:sz w:val="24"/>
-          <w:szCs w:val="24"/>
-        </w:rPr>
-        <w:t xml:space="preserve"> </w:t>
+          <w:iCs/>
+          <w:sz w:val="24"/>
+          <w:szCs w:val="24"/>
+          <w:rtl/>
+        </w:rPr>
+        <w:t xml:space="preserve">. </w:t>
       </w:r>
       <w:r>
         <w:rPr>
@@ -12630,17 +12237,7 @@
           <w:szCs w:val="24"/>
           <w:rtl/>
         </w:rPr>
-        <w:t>הענף)</w:t>
-      </w:r>
-      <w:r>
-        <w:rPr>
-          <w:rFonts w:ascii="David" w:eastAsiaTheme="minorEastAsia" w:hAnsi="David" w:cs="David" w:hint="cs"/>
-          <w:i/>
-          <w:sz w:val="24"/>
-          <w:szCs w:val="24"/>
-          <w:rtl/>
-        </w:rPr>
-        <w:t>, נסמנה ב-</w:t>
+        <w:t xml:space="preserve">תחת כל ניחוש כזה, המשחק הוא דטרמינסטי ואין אינפורמציה חלקית לכן נוכל לשחק עם אלגוריתם </w:t>
       </w:r>
       <w:r>
         <w:rPr>
@@ -12649,7 +12246,7 @@
           <w:sz w:val="24"/>
           <w:szCs w:val="24"/>
         </w:rPr>
-        <w:t>x*</w:t>
+        <w:t>minimax</w:t>
       </w:r>
       <w:r>
         <w:rPr>
@@ -12659,7 +12256,37 @@
           <w:szCs w:val="24"/>
           <w:rtl/>
         </w:rPr>
-        <w:t>.</w:t>
+        <w:t xml:space="preserve"> </w:t>
+      </w:r>
+      <w:r>
+        <w:rPr>
+          <w:rFonts w:ascii="David" w:eastAsiaTheme="minorEastAsia" w:hAnsi="David" w:cs="David" w:hint="cs"/>
+          <w:i/>
+          <w:sz w:val="24"/>
+          <w:szCs w:val="24"/>
+          <w:rtl/>
+        </w:rPr>
+        <w:t xml:space="preserve">(אנחנו מניחים שהיריב רוצה למקסם על ניצחון). בסיום ריצות כל עצי המינימקס (סיום המשחק או עד עומק מוגבל) נוכל לסכום את הערך שניתן ע"י הפעולה (בכל הניחושים) ולחלק בכמות הניחושים </w:t>
+      </w:r>
+      <w:r>
+        <w:rPr>
+          <w:rFonts w:ascii="David" w:eastAsiaTheme="minorEastAsia" w:hAnsi="David" w:cs="David" w:hint="cs"/>
+          <w:i/>
+          <w:sz w:val="24"/>
+          <w:szCs w:val="24"/>
+          <w:rtl/>
+        </w:rPr>
+        <w:t>(</w:t>
+      </w:r>
+      <w:r>
+        <w:rPr>
+          <w:rFonts w:ascii="David" w:eastAsiaTheme="minorEastAsia" w:hAnsi="David" w:cs="David" w:hint="cs"/>
+          <w:i/>
+          <w:sz w:val="24"/>
+          <w:szCs w:val="24"/>
+          <w:rtl/>
+        </w:rPr>
+        <w:t xml:space="preserve"> </w:t>
       </w:r>
       <w:r>
         <w:rPr>
@@ -12667,6 +12294,45 @@
           <w:i/>
           <w:sz w:val="24"/>
           <w:szCs w:val="24"/>
+        </w:rPr>
+        <w:t>k</w:t>
+      </w:r>
+      <w:r>
+        <w:rPr>
+          <w:rFonts w:ascii="David" w:eastAsiaTheme="minorEastAsia" w:hAnsi="David" w:cs="David" w:hint="cs"/>
+          <w:i/>
+          <w:sz w:val="24"/>
+          <w:szCs w:val="24"/>
+          <w:rtl/>
+        </w:rPr>
+        <w:t>)</w:t>
+      </w:r>
+      <w:r>
+        <w:rPr>
+          <w:rFonts w:ascii="David" w:eastAsiaTheme="minorEastAsia" w:hAnsi="David" w:cs="David" w:hint="cs"/>
+          <w:i/>
+          <w:sz w:val="24"/>
+          <w:szCs w:val="24"/>
+          <w:rtl/>
+        </w:rPr>
+        <w:t xml:space="preserve">. </w:t>
+      </w:r>
+      <w:r>
+        <w:rPr>
+          <w:rFonts w:ascii="David" w:eastAsiaTheme="minorEastAsia" w:hAnsi="David" w:cs="David" w:hint="cs"/>
+          <w:i/>
+          <w:sz w:val="24"/>
+          <w:szCs w:val="24"/>
+          <w:rtl/>
+        </w:rPr>
+        <w:t>נדגיש כי אם פעולה לא אפשרית בניחוש מסוים הערך שהיא תקבל יהיה 0.</w:t>
+      </w:r>
+      <w:r>
+        <w:rPr>
+          <w:rFonts w:ascii="David" w:eastAsiaTheme="minorEastAsia" w:hAnsi="David" w:cs="David"/>
+          <w:i/>
+          <w:sz w:val="24"/>
+          <w:szCs w:val="24"/>
           <w:rtl/>
         </w:rPr>
         <w:br/>
@@ -12679,7 +12345,17 @@
           <w:szCs w:val="24"/>
           <w:rtl/>
         </w:rPr>
-        <w:t xml:space="preserve">כעת, </w:t>
+        <w:t xml:space="preserve">כלומר, נחשב את התוחלת של כל פעולה ונבחר את הפעולה עם התוחלת הגבוהה ביותר </w:t>
+      </w:r>
+      <w:r>
+        <w:rPr>
+          <w:rFonts w:ascii="David" w:eastAsiaTheme="minorEastAsia" w:hAnsi="David" w:cs="David"/>
+          <w:i/>
+          <w:sz w:val="24"/>
+          <w:szCs w:val="24"/>
+          <w:rtl/>
+        </w:rPr>
+        <w:t>–</w:t>
       </w:r>
       <w:r>
         <w:rPr>
@@ -12689,116 +12365,7 @@
           <w:szCs w:val="24"/>
           <w:rtl/>
         </w:rPr>
-        <w:t>ל</w:t>
-      </w:r>
-      <w:r>
-        <w:rPr>
-          <w:rFonts w:ascii="David" w:eastAsiaTheme="minorEastAsia" w:hAnsi="David" w:cs="David" w:hint="cs"/>
-          <w:i/>
-          <w:sz w:val="24"/>
-          <w:szCs w:val="24"/>
-          <w:rtl/>
-        </w:rPr>
-        <w:t>כל ניחוש אפשרי</w:t>
-      </w:r>
-      <w:r>
-        <w:rPr>
-          <w:rFonts w:ascii="David" w:eastAsiaTheme="minorEastAsia" w:hAnsi="David" w:cs="David" w:hint="cs"/>
-          <w:i/>
-          <w:sz w:val="24"/>
-          <w:szCs w:val="24"/>
-          <w:rtl/>
-        </w:rPr>
-        <w:t xml:space="preserve"> </w:t>
-      </w:r>
-      <w:r>
-        <w:rPr>
-          <w:rFonts w:ascii="David" w:eastAsiaTheme="minorEastAsia" w:hAnsi="David" w:cs="David" w:hint="cs"/>
-          <w:i/>
-          <w:sz w:val="24"/>
-          <w:szCs w:val="24"/>
-          <w:rtl/>
-        </w:rPr>
-        <w:t>יש ערך</w:t>
-      </w:r>
-      <w:r>
-        <w:rPr>
-          <w:rFonts w:ascii="David" w:eastAsiaTheme="minorEastAsia" w:hAnsi="David" w:cs="David" w:hint="cs"/>
-          <w:i/>
-          <w:sz w:val="24"/>
-          <w:szCs w:val="24"/>
-          <w:rtl/>
-        </w:rPr>
-        <w:t xml:space="preserve"> </w:t>
-      </w:r>
-      <w:r>
-        <w:rPr>
-          <w:rFonts w:ascii="David" w:eastAsiaTheme="minorEastAsia" w:hAnsi="David" w:cs="David" w:hint="cs"/>
-          <w:i/>
-          <w:sz w:val="24"/>
-          <w:szCs w:val="24"/>
-          <w:rtl/>
-        </w:rPr>
-        <w:t>הסתברות</w:t>
-      </w:r>
-      <w:r>
-        <w:rPr>
-          <w:rFonts w:ascii="David" w:eastAsiaTheme="minorEastAsia" w:hAnsi="David" w:cs="David" w:hint="cs"/>
-          <w:i/>
-          <w:sz w:val="24"/>
-          <w:szCs w:val="24"/>
-          <w:rtl/>
-        </w:rPr>
-        <w:t xml:space="preserve"> </w:t>
-      </w:r>
-      <w:r>
-        <w:rPr>
-          <w:rFonts w:ascii="David" w:eastAsiaTheme="minorEastAsia" w:hAnsi="David" w:cs="David" w:hint="cs"/>
-          <w:i/>
-          <w:sz w:val="24"/>
-          <w:szCs w:val="24"/>
-          <w:rtl/>
-        </w:rPr>
-        <w:t xml:space="preserve">של </w:t>
-      </w:r>
-      <w:r>
-        <w:rPr>
-          <w:rFonts w:ascii="David" w:eastAsiaTheme="minorEastAsia" w:hAnsi="David" w:cs="David" w:hint="cs"/>
-          <w:i/>
-          <w:sz w:val="24"/>
-          <w:szCs w:val="24"/>
-          <w:rtl/>
-        </w:rPr>
-        <w:t>הפעולה הנבחרת</w:t>
-      </w:r>
-      <w:r>
-        <w:rPr>
-          <w:rFonts w:ascii="David" w:eastAsiaTheme="minorEastAsia" w:hAnsi="David" w:cs="David" w:hint="cs"/>
-          <w:i/>
-          <w:sz w:val="24"/>
-          <w:szCs w:val="24"/>
-          <w:rtl/>
-        </w:rPr>
-        <w:t xml:space="preserve">, </w:t>
-      </w:r>
-      <w:r>
-        <w:rPr>
-          <w:rFonts w:ascii="David" w:eastAsiaTheme="minorEastAsia" w:hAnsi="David" w:cs="David"/>
-          <w:i/>
-          <w:sz w:val="24"/>
-          <w:szCs w:val="24"/>
-        </w:rPr>
-        <w:t>p(x*)</w:t>
-      </w:r>
-      <w:r>
-        <w:rPr>
-          <w:rFonts w:ascii="David" w:eastAsiaTheme="minorEastAsia" w:hAnsi="David" w:cs="David" w:hint="cs"/>
-          <w:i/>
-          <w:sz w:val="24"/>
-          <w:szCs w:val="24"/>
-          <w:rtl/>
-        </w:rPr>
-        <w:t xml:space="preserve"> תחת הניחוש הנוכחי, נתייחס לכל בן עם הפעולה כצומת בעץ ה-</w:t>
+        <w:t xml:space="preserve"> כמו בהרצת </w:t>
       </w:r>
       <w:r>
         <w:rPr>
@@ -12827,7 +12394,7 @@
           <w:szCs w:val="24"/>
           <w:rtl/>
         </w:rPr>
-        <w:t xml:space="preserve">ונבחר את הבן עם </w:t>
+        <w:t>רגילה.</w:t>
       </w:r>
       <w:r>
         <w:rPr>
@@ -12837,7 +12404,7 @@
           <w:szCs w:val="24"/>
           <w:rtl/>
         </w:rPr>
-        <w:t>ההסתברות</w:t>
+        <w:t xml:space="preserve"> </w:t>
       </w:r>
       <w:r>
         <w:rPr>
@@ -12847,17 +12414,149 @@
           <w:szCs w:val="24"/>
           <w:rtl/>
         </w:rPr>
-        <w:t xml:space="preserve"> הגבוהה ביותר</w:t>
+        <w:t xml:space="preserve">בצורה זו, שבה כל צומת </w:t>
+      </w:r>
+      <w:r>
+        <w:rPr>
+          <w:rFonts w:ascii="David" w:eastAsiaTheme="minorEastAsia" w:hAnsi="David" w:cs="David"/>
+          <w:iCs/>
+          <w:sz w:val="24"/>
+          <w:szCs w:val="24"/>
+        </w:rPr>
+        <w:t>Expectimax</w:t>
       </w:r>
       <w:r>
         <w:rPr>
           <w:rFonts w:ascii="David" w:eastAsiaTheme="minorEastAsia" w:hAnsi="David" w:cs="David" w:hint="cs"/>
-          <w:i/>
-          <w:sz w:val="24"/>
-          <w:szCs w:val="24"/>
-          <w:rtl/>
-        </w:rPr>
-        <w:t>.</w:t>
+          <w:iCs/>
+          <w:sz w:val="24"/>
+          <w:szCs w:val="24"/>
+          <w:rtl/>
+        </w:rPr>
+        <w:t xml:space="preserve"> </w:t>
+      </w:r>
+      <w:r>
+        <w:rPr>
+          <w:rFonts w:ascii="David" w:eastAsiaTheme="minorEastAsia" w:hAnsi="David" w:cs="David" w:hint="cs"/>
+          <w:i/>
+          <w:sz w:val="24"/>
+          <w:szCs w:val="24"/>
+          <w:rtl/>
+        </w:rPr>
+        <w:t xml:space="preserve">מכיל </w:t>
+      </w:r>
+      <w:r>
+        <w:rPr>
+          <w:rFonts w:ascii="David" w:eastAsiaTheme="minorEastAsia" w:hAnsi="David" w:cs="David"/>
+          <w:iCs/>
+          <w:sz w:val="24"/>
+          <w:szCs w:val="24"/>
+        </w:rPr>
+        <w:t>K</w:t>
+      </w:r>
+      <w:r>
+        <w:rPr>
+          <w:rFonts w:ascii="David" w:eastAsiaTheme="minorEastAsia" w:hAnsi="David" w:cs="David" w:hint="cs"/>
+          <w:i/>
+          <w:sz w:val="24"/>
+          <w:szCs w:val="24"/>
+          <w:rtl/>
+        </w:rPr>
+        <w:t xml:space="preserve"> עצי </w:t>
+      </w:r>
+      <w:r>
+        <w:rPr>
+          <w:rFonts w:ascii="David" w:eastAsiaTheme="minorEastAsia" w:hAnsi="David" w:cs="David"/>
+          <w:i/>
+          <w:sz w:val="24"/>
+          <w:szCs w:val="24"/>
+        </w:rPr>
+        <w:t xml:space="preserve"> </w:t>
+      </w:r>
+      <w:r>
+        <w:rPr>
+          <w:rFonts w:ascii="David" w:eastAsiaTheme="minorEastAsia" w:hAnsi="David" w:cs="David"/>
+          <w:iCs/>
+          <w:sz w:val="24"/>
+          <w:szCs w:val="24"/>
+        </w:rPr>
+        <w:t>minimax</w:t>
+      </w:r>
+      <w:r>
+        <w:rPr>
+          <w:rFonts w:ascii="David" w:eastAsiaTheme="minorEastAsia" w:hAnsi="David" w:cs="David" w:hint="cs"/>
+          <w:i/>
+          <w:sz w:val="24"/>
+          <w:szCs w:val="24"/>
+          <w:rtl/>
+        </w:rPr>
+        <w:t xml:space="preserve"> עבור </w:t>
+      </w:r>
+      <w:r>
+        <w:rPr>
+          <w:rFonts w:ascii="David" w:eastAsiaTheme="minorEastAsia" w:hAnsi="David" w:cs="David"/>
+          <w:iCs/>
+          <w:sz w:val="24"/>
+          <w:szCs w:val="24"/>
+        </w:rPr>
+        <w:t>K</w:t>
+      </w:r>
+      <w:r>
+        <w:rPr>
+          <w:rFonts w:ascii="David" w:eastAsiaTheme="minorEastAsia" w:hAnsi="David" w:cs="David" w:hint="cs"/>
+          <w:i/>
+          <w:sz w:val="24"/>
+          <w:szCs w:val="24"/>
+          <w:rtl/>
+        </w:rPr>
+        <w:t xml:space="preserve"> ניחושים נקבל למעשה ריצת שקולה לריצת </w:t>
+      </w:r>
+      <w:r>
+        <w:rPr>
+          <w:rFonts w:ascii="David" w:eastAsiaTheme="minorEastAsia" w:hAnsi="David" w:cs="David"/>
+          <w:iCs/>
+          <w:sz w:val="24"/>
+          <w:szCs w:val="24"/>
+        </w:rPr>
+        <w:t>M</w:t>
+      </w:r>
+      <w:r>
+        <w:rPr>
+          <w:rFonts w:ascii="David" w:eastAsiaTheme="minorEastAsia" w:hAnsi="David" w:cs="David"/>
+          <w:iCs/>
+          <w:sz w:val="24"/>
+          <w:szCs w:val="24"/>
+        </w:rPr>
+        <w:t>C</w:t>
+      </w:r>
+      <w:r>
+        <w:rPr>
+          <w:rFonts w:ascii="David" w:eastAsiaTheme="minorEastAsia" w:hAnsi="David" w:cs="David"/>
+          <w:iCs/>
+          <w:sz w:val="24"/>
+          <w:szCs w:val="24"/>
+        </w:rPr>
+        <w:t>TS</w:t>
+      </w:r>
+      <w:r>
+        <w:rPr>
+          <w:rFonts w:ascii="David" w:eastAsiaTheme="minorEastAsia" w:hAnsi="David" w:cs="David" w:hint="cs"/>
+          <w:iCs/>
+          <w:sz w:val="24"/>
+          <w:szCs w:val="24"/>
+          <w:rtl/>
+        </w:rPr>
+        <w:t xml:space="preserve"> </w:t>
+      </w:r>
+      <w:r>
+        <w:rPr>
+          <w:rFonts w:ascii="David" w:eastAsiaTheme="minorEastAsia" w:hAnsi="David" w:cs="David" w:hint="cs"/>
+          <w:i/>
+          <w:sz w:val="24"/>
+          <w:szCs w:val="24"/>
+          <w:rtl/>
+        </w:rPr>
+        <w:t>על משחק אינפורמציה חלקית.</w:t>
       </w:r>
     </w:p>
     <w:p>
@@ -12869,50 +12568,194 @@
           <w:i/>
           <w:sz w:val="24"/>
           <w:szCs w:val="24"/>
-          <w:rtl/>
+        </w:rPr>
+      </w:pPr>
+      <w:r>
+        <w:rPr>
+          <w:rFonts w:ascii="David" w:eastAsiaTheme="minorEastAsia" w:hAnsi="David" w:cs="David"/>
+          <w:i/>
+          <w:sz w:val="24"/>
+          <w:szCs w:val="24"/>
+          <w:rtl/>
+        </w:rPr>
+        <w:drawing>
+          <wp:anchor distT="0" distB="0" distL="114300" distR="114300" simplePos="0" relativeHeight="251660288" behindDoc="0" locked="0" layoutInCell="1" allowOverlap="1" wp14:anchorId="0ED148A3" wp14:editId="2B0F6060">
+            <wp:simplePos x="0" y="0"/>
+            <wp:positionH relativeFrom="margin">
+              <wp:align>center</wp:align>
+            </wp:positionH>
+            <wp:positionV relativeFrom="paragraph">
+              <wp:posOffset>5080</wp:posOffset>
+            </wp:positionV>
+            <wp:extent cx="4994031" cy="2428561"/>
+            <wp:effectExtent l="0" t="0" r="0" b="0"/>
+            <wp:wrapNone/>
+            <wp:docPr id="1726206267" name="Picture 1"/>
+            <wp:cNvGraphicFramePr>
+              <a:graphicFrameLocks xmlns:a="http://schemas.openxmlformats.org/drawingml/2006/main" noChangeAspect="1"/>
+            </wp:cNvGraphicFramePr>
+            <a:graphic xmlns:a="http://schemas.openxmlformats.org/drawingml/2006/main">
+              <a:graphicData uri="http://schemas.openxmlformats.org/drawingml/2006/picture">
+                <pic:pic xmlns:pic="http://schemas.openxmlformats.org/drawingml/2006/picture">
+                  <pic:nvPicPr>
+                    <pic:cNvPr id="1726206267" name=""/>
+                    <pic:cNvPicPr/>
+                  </pic:nvPicPr>
+                  <pic:blipFill>
+                    <a:blip r:embed="rId8">
+                      <a:extLst>
+                        <a:ext uri="{28A0092B-C50C-407E-A947-70E740481C1C}">
+                          <a14:useLocalDpi xmlns:a14="http://schemas.microsoft.com/office/drawing/2010/main" val="0"/>
+                        </a:ext>
+                      </a:extLst>
+                    </a:blip>
+                    <a:stretch>
+                      <a:fillRect/>
+                    </a:stretch>
+                  </pic:blipFill>
+                  <pic:spPr>
+                    <a:xfrm>
+                      <a:off x="0" y="0"/>
+                      <a:ext cx="4994031" cy="2428561"/>
+                    </a:xfrm>
+                    <a:prstGeom prst="rect">
+                      <a:avLst/>
+                    </a:prstGeom>
+                  </pic:spPr>
+                </pic:pic>
+              </a:graphicData>
+            </a:graphic>
+            <wp14:sizeRelH relativeFrom="margin">
+              <wp14:pctWidth>0</wp14:pctWidth>
+            </wp14:sizeRelH>
+            <wp14:sizeRelV relativeFrom="margin">
+              <wp14:pctHeight>0</wp14:pctHeight>
+            </wp14:sizeRelV>
+          </wp:anchor>
+        </w:drawing>
+      </w:r>
+    </w:p>
+    <w:p>
+      <w:pPr>
+        <w:bidi/>
+        <w:spacing w:line="360" w:lineRule="auto"/>
+        <w:rPr>
+          <w:rFonts w:ascii="David" w:eastAsiaTheme="minorEastAsia" w:hAnsi="David" w:cs="David"/>
+          <w:i/>
+          <w:sz w:val="24"/>
+          <w:szCs w:val="24"/>
+        </w:rPr>
+      </w:pPr>
+    </w:p>
+    <w:p>
+      <w:pPr>
+        <w:bidi/>
+        <w:spacing w:line="360" w:lineRule="auto"/>
+        <w:rPr>
+          <w:rFonts w:ascii="David" w:eastAsiaTheme="minorEastAsia" w:hAnsi="David" w:cs="David"/>
+          <w:i/>
+          <w:sz w:val="24"/>
+          <w:szCs w:val="24"/>
+        </w:rPr>
+      </w:pPr>
+    </w:p>
+    <w:p>
+      <w:pPr>
+        <w:bidi/>
+        <w:spacing w:line="360" w:lineRule="auto"/>
+        <w:rPr>
+          <w:rFonts w:ascii="David" w:eastAsiaTheme="minorEastAsia" w:hAnsi="David" w:cs="David"/>
+          <w:i/>
+          <w:sz w:val="24"/>
+          <w:szCs w:val="24"/>
+        </w:rPr>
+      </w:pPr>
+    </w:p>
+    <w:p>
+      <w:pPr>
+        <w:bidi/>
+        <w:spacing w:line="360" w:lineRule="auto"/>
+        <w:rPr>
+          <w:rFonts w:ascii="David" w:eastAsiaTheme="minorEastAsia" w:hAnsi="David" w:cs="David"/>
+          <w:i/>
+          <w:sz w:val="24"/>
+          <w:szCs w:val="24"/>
+        </w:rPr>
+      </w:pPr>
+    </w:p>
+    <w:p>
+      <w:pPr>
+        <w:bidi/>
+        <w:spacing w:line="360" w:lineRule="auto"/>
+        <w:rPr>
+          <w:rFonts w:ascii="David" w:eastAsiaTheme="minorEastAsia" w:hAnsi="David" w:cs="David"/>
+          <w:i/>
+          <w:sz w:val="24"/>
+          <w:szCs w:val="24"/>
+        </w:rPr>
+      </w:pPr>
+    </w:p>
+    <w:p>
+      <w:pPr>
+        <w:bidi/>
+        <w:spacing w:line="360" w:lineRule="auto"/>
+        <w:rPr>
+          <w:rFonts w:ascii="David" w:eastAsiaTheme="minorEastAsia" w:hAnsi="David" w:cs="David"/>
+          <w:i/>
+          <w:sz w:val="24"/>
+          <w:szCs w:val="24"/>
+        </w:rPr>
+      </w:pPr>
+    </w:p>
+    <w:p>
+      <w:pPr>
+        <w:bidi/>
+        <w:spacing w:line="360" w:lineRule="auto"/>
+        <w:rPr>
+          <w:rFonts w:ascii="David" w:eastAsiaTheme="minorEastAsia" w:hAnsi="David" w:cs="David"/>
+          <w:i/>
+          <w:sz w:val="24"/>
+          <w:szCs w:val="24"/>
+          <w:rtl/>
+        </w:rPr>
+      </w:pPr>
+    </w:p>
+    <w:p>
+      <w:pPr>
+        <w:bidi/>
+        <w:spacing w:line="360" w:lineRule="auto"/>
+        <w:rPr>
+          <w:rFonts w:ascii="David" w:eastAsiaTheme="minorEastAsia" w:hAnsi="David" w:cs="David"/>
+          <w:i/>
+          <w:sz w:val="24"/>
+          <w:szCs w:val="24"/>
         </w:rPr>
       </w:pPr>
       <m:oMathPara>
         <m:oMath>
-          <m:sSup>
-            <m:sSupPr>
-              <m:ctrlPr>
-                <w:rPr>
-                  <w:rFonts w:ascii="Cambria Math" w:eastAsiaTheme="minorEastAsia" w:hAnsi="Cambria Math" w:cs="David"/>
-                  <w:i/>
-                  <w:sz w:val="24"/>
-                  <w:szCs w:val="24"/>
-                </w:rPr>
-              </m:ctrlPr>
-            </m:sSupPr>
-            <m:e>
-              <m:r>
-                <w:rPr>
-                  <w:rFonts w:ascii="Cambria Math" w:eastAsiaTheme="minorEastAsia" w:hAnsi="Cambria Math" w:cs="David"/>
-                  <w:sz w:val="24"/>
-                  <w:szCs w:val="24"/>
-                </w:rPr>
-                <m:t>x</m:t>
-              </m:r>
-            </m:e>
-            <m:sup>
-              <m:r>
-                <w:rPr>
-                  <w:rFonts w:ascii="Cambria Math" w:eastAsiaTheme="minorEastAsia" w:hAnsi="Cambria Math" w:cs="David"/>
-                  <w:sz w:val="24"/>
-                  <w:szCs w:val="24"/>
-                </w:rPr>
-                <m:t>*</m:t>
-              </m:r>
-            </m:sup>
-          </m:sSup>
           <m:r>
             <w:rPr>
               <w:rFonts w:ascii="Cambria Math" w:eastAsiaTheme="minorEastAsia" w:hAnsi="Cambria Math" w:cs="David"/>
               <w:sz w:val="24"/>
               <w:szCs w:val="24"/>
             </w:rPr>
-            <m:t>=argmax</m:t>
+            <m:t>op</m:t>
+          </m:r>
+          <m:r>
+            <w:rPr>
+              <w:rFonts w:ascii="Cambria Math" w:eastAsiaTheme="minorEastAsia" w:hAnsi="Cambria Math" w:cs="David"/>
+              <w:sz w:val="24"/>
+              <w:szCs w:val="24"/>
+            </w:rPr>
+            <m:t>=</m:t>
+          </m:r>
+          <m:r>
+            <w:rPr>
+              <w:rFonts w:ascii="Cambria Math" w:eastAsiaTheme="minorEastAsia" w:hAnsi="Cambria Math" w:cs="David"/>
+              <w:sz w:val="24"/>
+              <w:szCs w:val="24"/>
+            </w:rPr>
+            <m:t>maxarg</m:t>
           </m:r>
           <m:d>
             <m:dPr>
@@ -12928,11 +12771,8 @@
               </m:ctrlPr>
             </m:dPr>
             <m:e>
-              <m:nary>
-                <m:naryPr>
-                  <m:chr m:val="∑"/>
-                  <m:limLoc m:val="subSup"/>
-                  <m:supHide m:val="1"/>
+              <m:f>
+                <m:fPr>
                   <m:ctrlPr>
                     <w:rPr>
                       <w:rFonts w:ascii="Cambria Math" w:eastAsiaTheme="minorEastAsia" w:hAnsi="Cambria Math" w:cs="David"/>
@@ -12941,21 +12781,12 @@
                       <w:szCs w:val="24"/>
                     </w:rPr>
                   </m:ctrlPr>
-                </m:naryPr>
-                <m:sub>
-                  <m:r>
-                    <w:rPr>
-                      <w:rFonts w:ascii="Cambria Math" w:eastAsiaTheme="minorEastAsia" w:hAnsi="Cambria Math" w:cs="David"/>
-                      <w:sz w:val="24"/>
-                      <w:szCs w:val="24"/>
-                    </w:rPr>
-                    <m:t>x=y</m:t>
-                  </m:r>
-                </m:sub>
-                <m:sup/>
-                <m:e>
-                  <m:f>
-                    <m:fPr>
+                </m:fPr>
+                <m:num>
+                  <m:nary>
+                    <m:naryPr>
+                      <m:chr m:val="∑"/>
+                      <m:limLoc m:val="undOvr"/>
                       <m:ctrlPr>
                         <w:rPr>
                           <w:rFonts w:ascii="Cambria Math" w:eastAsiaTheme="minorEastAsia" w:hAnsi="Cambria Math" w:cs="David"/>
@@ -12964,15 +12795,75 @@
                           <w:szCs w:val="24"/>
                         </w:rPr>
                       </m:ctrlPr>
-                    </m:fPr>
-                    <m:num>
+                    </m:naryPr>
+                    <m:sub>
                       <m:r>
                         <w:rPr>
                           <w:rFonts w:ascii="Cambria Math" w:eastAsiaTheme="minorEastAsia" w:hAnsi="Cambria Math" w:cs="David"/>
                           <w:sz w:val="24"/>
                           <w:szCs w:val="24"/>
                         </w:rPr>
-                        <m:t>p</m:t>
+                        <m:t>i=1</m:t>
+                      </m:r>
+                    </m:sub>
+                    <m:sup>
+                      <m:r>
+                        <w:rPr>
+                          <w:rFonts w:ascii="Cambria Math" w:eastAsiaTheme="minorEastAsia" w:hAnsi="Cambria Math" w:cs="David"/>
+                          <w:sz w:val="24"/>
+                          <w:szCs w:val="24"/>
+                        </w:rPr>
+                        <m:t>k</m:t>
+                      </m:r>
+                    </m:sup>
+                    <m:e>
+                      <m:r>
+                        <w:rPr>
+                          <w:rFonts w:ascii="Cambria Math" w:eastAsiaTheme="minorEastAsia" w:hAnsi="Cambria Math" w:cs="David"/>
+                          <w:sz w:val="24"/>
+                          <w:szCs w:val="24"/>
+                        </w:rPr>
+                        <m:t>gues</m:t>
+                      </m:r>
+                      <m:sSub>
+                        <m:sSubPr>
+                          <m:ctrlPr>
+                            <w:rPr>
+                              <w:rFonts w:ascii="Cambria Math" w:eastAsiaTheme="minorEastAsia" w:hAnsi="Cambria Math" w:cs="David"/>
+                              <w:i/>
+                              <w:sz w:val="24"/>
+                              <w:szCs w:val="24"/>
+                            </w:rPr>
+                          </m:ctrlPr>
+                        </m:sSubPr>
+                        <m:e>
+                          <m:r>
+                            <w:rPr>
+                              <w:rFonts w:ascii="Cambria Math" w:eastAsiaTheme="minorEastAsia" w:hAnsi="Cambria Math" w:cs="David"/>
+                              <w:sz w:val="24"/>
+                              <w:szCs w:val="24"/>
+                            </w:rPr>
+                            <m:t>s</m:t>
+                          </m:r>
+                        </m:e>
+                        <m:sub>
+                          <m:r>
+                            <w:rPr>
+                              <w:rFonts w:ascii="Cambria Math" w:eastAsiaTheme="minorEastAsia" w:hAnsi="Cambria Math" w:cs="David"/>
+                              <w:sz w:val="24"/>
+                              <w:szCs w:val="24"/>
+                            </w:rPr>
+                            <m:t>i</m:t>
+                          </m:r>
+                        </m:sub>
+                      </m:sSub>
+                      <m:r>
+                        <w:rPr>
+                          <w:rFonts w:ascii="Cambria Math" w:eastAsiaTheme="minorEastAsia" w:hAnsi="Cambria Math" w:cs="David"/>
+                          <w:sz w:val="24"/>
+                          <w:szCs w:val="24"/>
+                        </w:rPr>
+                        <m:t>(val</m:t>
                       </m:r>
                       <m:d>
                         <m:dPr>
@@ -12992,96 +12883,22 @@
                               <w:sz w:val="24"/>
                               <w:szCs w:val="24"/>
                             </w:rPr>
-                            <m:t>x</m:t>
+                            <m:t>op</m:t>
                           </m:r>
                         </m:e>
                       </m:d>
-                    </m:num>
-                    <m:den>
                       <m:r>
                         <w:rPr>
                           <w:rFonts w:ascii="Cambria Math" w:eastAsiaTheme="minorEastAsia" w:hAnsi="Cambria Math" w:cs="David"/>
                           <w:sz w:val="24"/>
                           <w:szCs w:val="24"/>
                         </w:rPr>
-                        <m:t>k</m:t>
-                      </m:r>
-                    </m:den>
-                  </m:f>
-                  <m:r>
-                    <w:rPr>
-                      <w:rFonts w:ascii="Cambria Math" w:eastAsiaTheme="minorEastAsia" w:hAnsi="Cambria Math" w:cs="David"/>
-                      <w:sz w:val="24"/>
-                      <w:szCs w:val="24"/>
-                    </w:rPr>
-                    <m:t>∙</m:t>
-                  </m:r>
-                  <m:r>
-                    <w:rPr>
-                      <w:rFonts w:ascii="Cambria Math" w:eastAsiaTheme="minorEastAsia" w:hAnsi="Cambria Math" w:cs="David"/>
-                      <w:sz w:val="24"/>
-                      <w:szCs w:val="24"/>
-                    </w:rPr>
-                    <m:t>x</m:t>
-                  </m:r>
-                </m:e>
-              </m:nary>
-              <m:r>
-                <w:rPr>
-                  <w:rFonts w:ascii="Cambria Math" w:eastAsiaTheme="minorEastAsia" w:hAnsi="Cambria Math" w:cs="David"/>
-                  <w:sz w:val="24"/>
-                  <w:szCs w:val="24"/>
-                </w:rPr>
-                <m:t>|y∈</m:t>
-              </m:r>
-              <m:sSubSup>
-                <m:sSubSupPr>
-                  <m:ctrlPr>
-                    <w:rPr>
-                      <w:rFonts w:ascii="Cambria Math" w:eastAsiaTheme="minorEastAsia" w:hAnsi="Cambria Math" w:cs="David"/>
-                      <w:i/>
-                      <w:sz w:val="24"/>
-                      <w:szCs w:val="24"/>
-                    </w:rPr>
-                  </m:ctrlPr>
-                </m:sSubSupPr>
-                <m:e>
-                  <m:d>
-                    <m:dPr>
-                      <m:begChr m:val="{"/>
-                      <m:endChr m:val="}"/>
-                      <m:ctrlPr>
-                        <w:rPr>
-                          <w:rFonts w:ascii="Cambria Math" w:eastAsiaTheme="minorEastAsia" w:hAnsi="Cambria Math" w:cs="David"/>
-                          <w:i/>
-                          <w:sz w:val="24"/>
-                          <w:szCs w:val="24"/>
-                        </w:rPr>
-                      </m:ctrlPr>
-                    </m:dPr>
-                    <m:e>
-                      <m:r>
-                        <w:rPr>
-                          <w:rFonts w:ascii="Cambria Math" w:eastAsiaTheme="minorEastAsia" w:hAnsi="Cambria Math" w:cs="David"/>
-                          <w:sz w:val="24"/>
-                          <w:szCs w:val="24"/>
-                        </w:rPr>
-                        <m:t>x</m:t>
+                        <m:t>)</m:t>
                       </m:r>
                     </m:e>
-                  </m:d>
-                </m:e>
-                <m:sub>
-                  <m:r>
-                    <w:rPr>
-                      <w:rFonts w:ascii="Cambria Math" w:eastAsiaTheme="minorEastAsia" w:hAnsi="Cambria Math" w:cs="David"/>
-                      <w:sz w:val="24"/>
-                      <w:szCs w:val="24"/>
-                    </w:rPr>
-                    <m:t>n</m:t>
-                  </m:r>
-                </m:sub>
-                <m:sup>
+                  </m:nary>
+                </m:num>
+                <m:den>
                   <m:r>
                     <w:rPr>
                       <w:rFonts w:ascii="Cambria Math" w:eastAsiaTheme="minorEastAsia" w:hAnsi="Cambria Math" w:cs="David"/>
@@ -13090,8 +12907,16 @@
                     </w:rPr>
                     <m:t>k</m:t>
                   </m:r>
-                </m:sup>
-              </m:sSubSup>
+                </m:den>
+              </m:f>
+              <m:r>
+                <w:rPr>
+                  <w:rFonts w:ascii="Cambria Math" w:eastAsiaTheme="minorEastAsia" w:hAnsi="Cambria Math" w:cs="David"/>
+                  <w:sz w:val="24"/>
+                  <w:szCs w:val="24"/>
+                </w:rPr>
+                <m:t>| op∈operations</m:t>
+              </m:r>
             </m:e>
           </m:d>
         </m:oMath>
@@ -13102,75 +12927,22 @@
         <w:bidi/>
         <w:spacing w:line="360" w:lineRule="auto"/>
         <w:rPr>
-          <w:rFonts w:ascii="David" w:eastAsiaTheme="minorEastAsia" w:hAnsi="David" w:cs="David"/>
-          <w:i/>
-          <w:sz w:val="24"/>
-          <w:szCs w:val="24"/>
-          <w:rtl/>
-        </w:rPr>
-      </w:pPr>
-      <w:r>
-        <w:rPr>
-          <w:rFonts w:ascii="David" w:eastAsiaTheme="minorEastAsia" w:hAnsi="David" w:cs="David" w:hint="cs"/>
-          <w:i/>
-          <w:sz w:val="24"/>
-          <w:szCs w:val="24"/>
+          <w:rFonts w:ascii="David" w:hAnsi="David" w:cs="David"/>
+          <w:sz w:val="24"/>
+          <w:szCs w:val="24"/>
+          <w:u w:val="single"/>
+          <w:rtl/>
+        </w:rPr>
+      </w:pPr>
+      <w:r>
+        <w:rPr>
+          <w:rFonts w:ascii="David" w:hAnsi="David" w:cs="David" w:hint="cs"/>
+          <w:sz w:val="24"/>
+          <w:szCs w:val="24"/>
+          <w:u w:val="single"/>
           <w:rtl/>
         </w:rPr>
         <w:lastRenderedPageBreak/>
-        <w:t>אלגוריתם מונטה קרלו ייבחר את הפעולה עם ערך הגבוה ביותר</w:t>
-      </w:r>
-      <w:r>
-        <w:rPr>
-          <w:rFonts w:ascii="David" w:eastAsiaTheme="minorEastAsia" w:hAnsi="David" w:cs="David" w:hint="cs"/>
-          <w:i/>
-          <w:sz w:val="24"/>
-          <w:szCs w:val="24"/>
-          <w:rtl/>
-        </w:rPr>
-        <w:t xml:space="preserve"> בנוסחת מונטה קרלו</w:t>
-      </w:r>
-      <w:r>
-        <w:rPr>
-          <w:rFonts w:ascii="David" w:eastAsiaTheme="minorEastAsia" w:hAnsi="David" w:cs="David" w:hint="cs"/>
-          <w:i/>
-          <w:sz w:val="24"/>
-          <w:szCs w:val="24"/>
-          <w:rtl/>
-        </w:rPr>
-        <w:t>, כאשר במודל המוצע נבחרת הפעולה עם ערך התוחלת הגבוה ביותר שבסבירות גבוהה תקרה</w:t>
-      </w:r>
-      <w:r>
-        <w:rPr>
-          <w:rFonts w:ascii="David" w:eastAsiaTheme="minorEastAsia" w:hAnsi="David" w:cs="David" w:hint="cs"/>
-          <w:i/>
-          <w:sz w:val="24"/>
-          <w:szCs w:val="24"/>
-          <w:rtl/>
-        </w:rPr>
-        <w:t>. משקילות הנוסחאות (פעולה נבחרת תחת מונטה קרלו אמ"מ היא נבחרת תחת ערך תוחלת גבוה) נקבל שקילות בין האלגוריתמים.</w:t>
-      </w:r>
-    </w:p>
-    <w:p>
-      <w:pPr>
-        <w:bidi/>
-        <w:spacing w:line="360" w:lineRule="auto"/>
-        <w:rPr>
-          <w:rFonts w:ascii="David" w:hAnsi="David" w:cs="David"/>
-          <w:sz w:val="24"/>
-          <w:szCs w:val="24"/>
-          <w:u w:val="single"/>
-          <w:rtl/>
-        </w:rPr>
-      </w:pPr>
-      <w:r>
-        <w:rPr>
-          <w:rFonts w:ascii="David" w:hAnsi="David" w:cs="David" w:hint="cs"/>
-          <w:sz w:val="24"/>
-          <w:szCs w:val="24"/>
-          <w:u w:val="single"/>
-          <w:rtl/>
-        </w:rPr>
         <w:t xml:space="preserve">שאלה </w:t>
       </w:r>
       <w:r>
@@ -13690,19 +13462,19 @@
         <w:bidi/>
         <w:spacing w:line="360" w:lineRule="auto"/>
         <w:rPr>
+          <w:rFonts w:ascii="David" w:hAnsi="David" w:cs="David"/>
+          <w:sz w:val="24"/>
+          <w:szCs w:val="24"/>
+          <w:rtl/>
+        </w:rPr>
+      </w:pPr>
+      <w:r>
+        <w:rPr>
           <w:rFonts w:ascii="David" w:hAnsi="David" w:cs="David" w:hint="cs"/>
           <w:sz w:val="24"/>
           <w:szCs w:val="24"/>
           <w:rtl/>
         </w:rPr>
-      </w:pPr>
-      <w:r>
-        <w:rPr>
-          <w:rFonts w:ascii="David" w:hAnsi="David" w:cs="David" w:hint="cs"/>
-          <w:sz w:val="24"/>
-          <w:szCs w:val="24"/>
-          <w:rtl/>
-        </w:rPr>
         <w:t>העברנו את ה-</w:t>
       </w:r>
       <w:r>
@@ -13712,16 +13484,7 @@
           <w:szCs w:val="24"/>
           <w:lang w:val="en-IL"/>
         </w:rPr>
-        <w:t xml:space="preserve"> </w:t>
-      </w:r>
-      <w:r>
-        <w:rPr>
-          <w:rFonts w:ascii="David" w:hAnsi="David" w:cs="David"/>
-          <w:sz w:val="24"/>
-          <w:szCs w:val="24"/>
-          <w:lang w:val="en-IL"/>
-        </w:rPr>
-        <w:t>TIME_ LIMITATION</w:t>
+        <w:t xml:space="preserve"> TIME_ LIMITATION</w:t>
       </w:r>
       <w:r>
         <w:rPr>
@@ -13765,7 +13528,7 @@
         <w:bidi/>
         <w:spacing w:line="360" w:lineRule="auto"/>
         <w:rPr>
-          <w:rFonts w:ascii="David" w:eastAsiaTheme="minorEastAsia" w:hAnsi="David" w:cs="David" w:hint="cs"/>
+          <w:rFonts w:ascii="David" w:eastAsiaTheme="minorEastAsia" w:hAnsi="David" w:cs="David"/>
           <w:i/>
           <w:sz w:val="24"/>
           <w:szCs w:val="24"/>

--- a/Dry.docx
+++ b/Dry.docx
@@ -7,7 +7,7 @@
         <w:spacing w:line="360" w:lineRule="auto"/>
         <w:jc w:val="center"/>
         <w:rPr>
-          <w:rFonts w:ascii="David" w:hAnsi="David" w:cs="David" w:hint="cs"/>
+          <w:rFonts w:ascii="David" w:hAnsi="David" w:cs="David"/>
           <w:b/>
           <w:bCs/>
           <w:sz w:val="44"/>
@@ -5289,6 +5289,94 @@
     </w:p>
     <w:p>
       <w:pPr>
+        <w:pStyle w:val="ListParagraph"/>
+        <w:numPr>
+          <w:ilvl w:val="0"/>
+          <w:numId w:val="8"/>
+        </w:numPr>
+        <w:bidi/>
+        <w:spacing w:line="360" w:lineRule="auto"/>
+        <w:rPr>
+          <w:rFonts w:ascii="David" w:eastAsia="Calibri" w:hAnsi="David" w:cs="David"/>
+          <w:sz w:val="24"/>
+          <w:szCs w:val="24"/>
+          <w:rtl/>
+        </w:rPr>
+      </w:pPr>
+      <w:r>
+        <w:rPr>
+          <w:rFonts w:ascii="David" w:eastAsia="Calibri" w:hAnsi="David" w:cs="David"/>
+          <w:sz w:val="24"/>
+          <w:szCs w:val="24"/>
+          <w:rtl/>
+        </w:rPr>
+        <w:t xml:space="preserve">במשחק מרובה משתתפים יש יותר שחקנים שרוצים </w:t>
+      </w:r>
+      <w:r>
+        <w:rPr>
+          <w:rFonts w:ascii="David" w:eastAsia="Calibri" w:hAnsi="David" w:cs="David" w:hint="cs"/>
+          <w:sz w:val="24"/>
+          <w:szCs w:val="24"/>
+          <w:rtl/>
+        </w:rPr>
+        <w:t>לנצח (למקסם את ערך הניצחון שלהם ללא התייחסות להרעת שחקנים אחרים)</w:t>
+      </w:r>
+      <w:r>
+        <w:rPr>
+          <w:rFonts w:ascii="David" w:eastAsia="Calibri" w:hAnsi="David" w:cs="David" w:hint="cs"/>
+          <w:sz w:val="24"/>
+          <w:szCs w:val="24"/>
+          <w:rtl/>
+        </w:rPr>
+        <w:t>.</w:t>
+      </w:r>
+      <w:r>
+        <w:rPr>
+          <w:rFonts w:ascii="David" w:eastAsia="Calibri" w:hAnsi="David" w:cs="David"/>
+          <w:sz w:val="24"/>
+          <w:szCs w:val="24"/>
+          <w:rtl/>
+        </w:rPr>
+        <w:t xml:space="preserve"> כלומר </w:t>
+      </w:r>
+      <w:r>
+        <w:rPr>
+          <w:rFonts w:ascii="David" w:eastAsia="Calibri" w:hAnsi="David" w:cs="David" w:hint="cs"/>
+          <w:sz w:val="24"/>
+          <w:szCs w:val="24"/>
+          <w:rtl/>
+        </w:rPr>
+        <w:t xml:space="preserve">בחירה בצומת עם הערך המקסימלי עבורי תמיד. </w:t>
+      </w:r>
+      <w:r>
+        <w:rPr>
+          <w:rFonts w:ascii="David" w:eastAsia="Calibri" w:hAnsi="David" w:cs="David"/>
+          <w:sz w:val="24"/>
+          <w:szCs w:val="24"/>
+          <w:rtl/>
+        </w:rPr>
+        <w:t>כתלות במספר השחקנים (</w:t>
+      </w:r>
+      <w:r>
+        <w:rPr>
+          <w:rFonts w:ascii="David" w:eastAsia="Calibri" w:hAnsi="David" w:cs="David"/>
+          <w:sz w:val="24"/>
+          <w:szCs w:val="24"/>
+        </w:rPr>
+        <w:t>NUM_OF_PLAYERS</w:t>
+      </w:r>
+      <w:r>
+        <w:rPr>
+          <w:rFonts w:ascii="David" w:eastAsia="Calibri" w:hAnsi="David" w:cs="David"/>
+          <w:sz w:val="24"/>
+          <w:szCs w:val="24"/>
+          <w:rtl/>
+        </w:rPr>
+        <w:t>) ולכן נעשה התאמה לפסודו-קוד מהתרגול:</w:t>
+      </w:r>
+    </w:p>
+    <w:p>
+      <w:pPr>
         <w:bidi/>
         <w:spacing w:line="360" w:lineRule="auto"/>
         <w:contextualSpacing/>
@@ -5296,64 +5384,44 @@
           <w:rFonts w:ascii="David" w:eastAsia="Calibri" w:hAnsi="David" w:cs="David"/>
           <w:sz w:val="24"/>
           <w:szCs w:val="24"/>
-          <w:rtl/>
-        </w:rPr>
-      </w:pPr>
-      <w:r>
-        <w:rPr>
-          <w:rFonts w:ascii="David" w:eastAsia="Calibri" w:hAnsi="David" w:cs="David"/>
-          <w:sz w:val="24"/>
-          <w:szCs w:val="24"/>
-          <w:rtl/>
-        </w:rPr>
-        <w:t xml:space="preserve">במשחק מרובה משתתפים (שהוא משחק סכום אפס) יש יותר שחקנים שרוצים להרע לי, כלומר יותר צמתי </w:t>
-      </w:r>
-      <w:r>
-        <w:rPr>
-          <w:rFonts w:ascii="David" w:eastAsia="Calibri" w:hAnsi="David" w:cs="David"/>
-          <w:sz w:val="24"/>
-          <w:szCs w:val="24"/>
-        </w:rPr>
-        <w:t>OR</w:t>
-      </w:r>
-      <w:r>
-        <w:rPr>
-          <w:rFonts w:ascii="David" w:eastAsia="Calibri" w:hAnsi="David" w:cs="David"/>
-          <w:sz w:val="24"/>
-          <w:szCs w:val="24"/>
-          <w:rtl/>
-        </w:rPr>
-        <w:t xml:space="preserve"> בעץ, כתלות במספר השחקנים (</w:t>
-      </w:r>
-      <w:r>
-        <w:rPr>
-          <w:rFonts w:ascii="David" w:eastAsia="Calibri" w:hAnsi="David" w:cs="David"/>
-          <w:sz w:val="24"/>
-          <w:szCs w:val="24"/>
-        </w:rPr>
-        <w:t>NUM_OF_PLAYERS</w:t>
-      </w:r>
-      <w:r>
-        <w:rPr>
-          <w:rFonts w:ascii="David" w:eastAsia="Calibri" w:hAnsi="David" w:cs="David"/>
-          <w:sz w:val="24"/>
-          <w:szCs w:val="24"/>
-          <w:rtl/>
-        </w:rPr>
-        <w:t>) ולכן נעשה התאמה לפסודו-קוד מהתרגול:</w:t>
-      </w:r>
+        </w:rPr>
+      </w:pPr>
     </w:p>
     <w:p>
       <w:pPr>
-        <w:bidi/>
         <w:spacing w:line="360" w:lineRule="auto"/>
         <w:contextualSpacing/>
         <w:rPr>
           <w:rFonts w:ascii="David" w:eastAsia="Calibri" w:hAnsi="David" w:cs="David"/>
           <w:sz w:val="24"/>
           <w:szCs w:val="24"/>
-        </w:rPr>
-      </w:pPr>
+          <w:rtl/>
+        </w:rPr>
+      </w:pPr>
+      <w:r>
+        <w:rPr>
+          <w:rFonts w:ascii="David" w:eastAsia="Calibri" w:hAnsi="David" w:cs="David"/>
+          <w:sz w:val="24"/>
+          <w:szCs w:val="24"/>
+        </w:rPr>
+        <w:t xml:space="preserve">Function RB-Minimax-Multiple-Players (State, </w:t>
+      </w:r>
+      <w:r>
+        <w:rPr>
+          <w:rFonts w:ascii="David" w:eastAsia="Times New Roman" w:hAnsi="David" w:cs="David"/>
+          <w:sz w:val="24"/>
+          <w:szCs w:val="24"/>
+        </w:rPr>
+        <w:t>Turn</w:t>
+      </w:r>
+      <w:r>
+        <w:rPr>
+          <w:rFonts w:ascii="David" w:eastAsia="Calibri" w:hAnsi="David" w:cs="David"/>
+          <w:sz w:val="24"/>
+          <w:szCs w:val="24"/>
+        </w:rPr>
+        <w:t>, depth):</w:t>
+      </w:r>
     </w:p>
     <w:p>
       <w:pPr>
@@ -5363,7 +5431,6 @@
           <w:rFonts w:ascii="David" w:eastAsia="Calibri" w:hAnsi="David" w:cs="David"/>
           <w:sz w:val="24"/>
           <w:szCs w:val="24"/>
-          <w:rtl/>
         </w:rPr>
       </w:pPr>
       <w:r>
@@ -5372,7 +5439,32 @@
           <w:sz w:val="24"/>
           <w:szCs w:val="24"/>
         </w:rPr>
-        <w:t>Function RB-Minimax-Multiple-Players (State, Agent, depth, turn_count = 0):</w:t>
+        <w:tab/>
+        <w:t>If G(State) OR depth=0 then return h(State,</w:t>
+      </w:r>
+      <w:r>
+        <w:rPr>
+          <w:rFonts w:ascii="David" w:eastAsia="Times New Roman" w:hAnsi="David" w:cs="David"/>
+          <w:sz w:val="24"/>
+          <w:szCs w:val="24"/>
+        </w:rPr>
+        <w:t xml:space="preserve"> </w:t>
+      </w:r>
+      <w:r>
+        <w:rPr>
+          <w:rFonts w:ascii="David" w:eastAsia="Times New Roman" w:hAnsi="David" w:cs="David"/>
+          <w:sz w:val="24"/>
+          <w:szCs w:val="24"/>
+        </w:rPr>
+        <w:t>Turn</w:t>
+      </w:r>
+      <w:r>
+        <w:rPr>
+          <w:rFonts w:ascii="David" w:eastAsia="Calibri" w:hAnsi="David" w:cs="David"/>
+          <w:sz w:val="24"/>
+          <w:szCs w:val="24"/>
+        </w:rPr>
+        <w:t>)</w:t>
       </w:r>
     </w:p>
     <w:p>
@@ -5380,29 +5472,10 @@
         <w:spacing w:line="360" w:lineRule="auto"/>
         <w:contextualSpacing/>
         <w:rPr>
-          <w:rFonts w:ascii="David" w:eastAsia="Calibri" w:hAnsi="David" w:cs="David"/>
-          <w:sz w:val="24"/>
-          <w:szCs w:val="24"/>
-        </w:rPr>
-      </w:pPr>
-      <w:r>
-        <w:rPr>
-          <w:rFonts w:ascii="David" w:eastAsia="Calibri" w:hAnsi="David" w:cs="David"/>
-          <w:sz w:val="24"/>
-          <w:szCs w:val="24"/>
-        </w:rPr>
-        <w:tab/>
-        <w:t>If G(State) OR depth=0 then return h(State,Agent)</w:t>
-      </w:r>
-    </w:p>
-    <w:p>
-      <w:pPr>
-        <w:spacing w:line="360" w:lineRule="auto"/>
-        <w:contextualSpacing/>
-        <w:rPr>
-          <w:rFonts w:ascii="David" w:eastAsia="Calibri" w:hAnsi="David" w:cs="David"/>
-          <w:sz w:val="24"/>
-          <w:szCs w:val="24"/>
+          <w:rFonts w:ascii="David" w:eastAsia="Times New Roman" w:hAnsi="David" w:cs="David"/>
+          <w:sz w:val="24"/>
+          <w:szCs w:val="24"/>
+          <w:rtl/>
         </w:rPr>
       </w:pPr>
       <w:r>
@@ -5445,12 +5518,38 @@
       </w:pPr>
       <w:r>
         <w:rPr>
-          <w:rFonts w:ascii="David" w:eastAsia="Calibri" w:hAnsi="David" w:cs="David"/>
-          <w:sz w:val="24"/>
-          <w:szCs w:val="24"/>
+          <w:rFonts w:ascii="David" w:eastAsia="Times New Roman" w:hAnsi="David" w:cs="David"/>
+          <w:sz w:val="24"/>
+          <w:szCs w:val="24"/>
+          <w:rtl/>
         </w:rPr>
         <w:tab/>
-        <w:t>if turn_count % NUM_OF_PLAYERS == 0: // the turn is mine, choose max</w:t>
+      </w:r>
+      <w:r>
+        <w:rPr>
+          <w:rFonts w:ascii="David" w:eastAsia="Times New Roman" w:hAnsi="David" w:cs="David"/>
+          <w:sz w:val="24"/>
+          <w:szCs w:val="24"/>
+        </w:rPr>
+        <w:t xml:space="preserve">Turn </w:t>
+      </w:r>
+      <m:oMath>
+        <m:r>
+          <w:rPr>
+            <w:rFonts w:ascii="Cambria Math" w:eastAsia="Times New Roman" w:hAnsi="Cambria Math" w:cs="David"/>
+            <w:sz w:val="24"/>
+            <w:szCs w:val="24"/>
+          </w:rPr>
+          <m:t>←</m:t>
+        </m:r>
+      </m:oMath>
+      <w:r>
+        <w:rPr>
+          <w:rFonts w:ascii="David" w:eastAsia="Times New Roman" w:hAnsi="David" w:cs="David"/>
+          <w:sz w:val="24"/>
+          <w:szCs w:val="24"/>
+        </w:rPr>
+        <w:t xml:space="preserve"> Turn(state)</w:t>
       </w:r>
     </w:p>
     <w:p>
@@ -5463,14 +5562,6 @@
           <w:szCs w:val="24"/>
         </w:rPr>
       </w:pPr>
-      <w:r>
-        <w:rPr>
-          <w:rFonts w:ascii="David" w:eastAsia="Calibri" w:hAnsi="David" w:cs="David"/>
-          <w:sz w:val="24"/>
-          <w:szCs w:val="24"/>
-        </w:rPr>
-        <w:tab/>
-      </w:r>
       <w:r>
         <w:rPr>
           <w:rFonts w:ascii="David" w:eastAsia="Calibri" w:hAnsi="David" w:cs="David"/>
@@ -5495,7 +5586,7 @@
             <w:sz w:val="24"/>
             <w:szCs w:val="24"/>
           </w:rPr>
-          <m:t>-\∞</m:t>
+          <m:t>-∞</m:t>
         </m:r>
       </m:oMath>
     </w:p>
@@ -5516,14 +5607,6 @@
           <w:szCs w:val="24"/>
         </w:rPr>
         <w:tab/>
-      </w:r>
-      <w:r>
-        <w:rPr>
-          <w:rFonts w:ascii="David" w:eastAsia="Times New Roman" w:hAnsi="David" w:cs="David"/>
-          <w:sz w:val="24"/>
-          <w:szCs w:val="24"/>
-        </w:rPr>
-        <w:tab/>
         <w:t>Loop for c in Children:</w:t>
       </w:r>
     </w:p>
@@ -5544,7 +5627,6 @@
           <w:sz w:val="24"/>
           <w:szCs w:val="24"/>
         </w:rPr>
-        <w:tab/>
         <w:t>v</w:t>
       </w:r>
       <m:oMath>
@@ -5563,7 +5645,23 @@
           <w:sz w:val="24"/>
           <w:szCs w:val="24"/>
         </w:rPr>
-        <w:t xml:space="preserve"> RB-Minimax-Multiple-Players(c, Agent, depth-1, turn_count+1)</w:t>
+        <w:t xml:space="preserve"> RB-Minimax-Multiple-Players(c, </w:t>
+      </w:r>
+      <w:r>
+        <w:rPr>
+          <w:rFonts w:ascii="David" w:eastAsia="Times New Roman" w:hAnsi="David" w:cs="David"/>
+          <w:sz w:val="24"/>
+          <w:szCs w:val="24"/>
+        </w:rPr>
+        <w:t>Turn</w:t>
+      </w:r>
+      <w:r>
+        <w:rPr>
+          <w:rFonts w:ascii="David" w:eastAsia="Calibri" w:hAnsi="David" w:cs="David"/>
+          <w:sz w:val="24"/>
+          <w:szCs w:val="24"/>
+        </w:rPr>
+        <w:t>, depth-1)</w:t>
       </w:r>
     </w:p>
     <w:p>
@@ -5583,7 +5681,6 @@
           <w:sz w:val="24"/>
           <w:szCs w:val="24"/>
         </w:rPr>
-        <w:tab/>
         <w:t>CurMax</w:t>
       </w:r>
       <m:oMath>
@@ -5608,7 +5705,7 @@
     <w:p>
       <w:pPr>
         <w:spacing w:after="0" w:line="360" w:lineRule="auto"/>
-        <w:ind w:left="720" w:firstLine="720"/>
+        <w:ind w:firstLine="720"/>
         <w:contextualSpacing/>
         <w:rPr>
           <w:rFonts w:ascii="David" w:eastAsia="Times New Roman" w:hAnsi="David" w:cs="David"/>
@@ -5635,87 +5732,96 @@
           <w:szCs w:val="24"/>
         </w:rPr>
       </w:pPr>
-      <w:r>
-        <w:rPr>
-          <w:rFonts w:ascii="David" w:eastAsia="Times New Roman" w:hAnsi="David" w:cs="David"/>
-          <w:sz w:val="24"/>
-          <w:szCs w:val="24"/>
-        </w:rPr>
-        <w:tab/>
-        <w:t>else: //the turn is not mine, choose min</w:t>
-      </w:r>
     </w:p>
     <w:p>
       <w:pPr>
+        <w:pStyle w:val="ListParagraph"/>
+        <w:numPr>
+          <w:ilvl w:val="0"/>
+          <w:numId w:val="8"/>
+        </w:numPr>
+        <w:bidi/>
         <w:spacing w:line="360" w:lineRule="auto"/>
-        <w:contextualSpacing/>
-        <w:rPr>
-          <w:rFonts w:ascii="David" w:eastAsia="Times New Roman" w:hAnsi="David" w:cs="David"/>
-          <w:sz w:val="24"/>
-          <w:szCs w:val="24"/>
-        </w:rPr>
-      </w:pPr>
-      <w:r>
-        <w:rPr>
-          <w:rFonts w:ascii="David" w:eastAsia="Times New Roman" w:hAnsi="David" w:cs="David"/>
-          <w:sz w:val="24"/>
-          <w:szCs w:val="24"/>
-        </w:rPr>
-        <w:tab/>
-      </w:r>
-      <w:r>
-        <w:rPr>
-          <w:rFonts w:ascii="David" w:eastAsia="Times New Roman" w:hAnsi="David" w:cs="David"/>
-          <w:sz w:val="24"/>
-          <w:szCs w:val="24"/>
-        </w:rPr>
-        <w:tab/>
-        <w:t>CurMin</w:t>
-      </w:r>
-      <m:oMath>
-        <m:r>
-          <w:rPr>
-            <w:rFonts w:ascii="Cambria Math" w:eastAsia="Times New Roman" w:hAnsi="Cambria Math" w:cs="David"/>
-            <w:sz w:val="24"/>
-            <w:szCs w:val="24"/>
-          </w:rPr>
-          <m:t>←∞</m:t>
-        </m:r>
-      </m:oMath>
+        <w:rPr>
+          <w:rFonts w:ascii="David" w:eastAsia="Calibri" w:hAnsi="David" w:cs="David"/>
+          <w:sz w:val="24"/>
+          <w:szCs w:val="24"/>
+        </w:rPr>
+      </w:pPr>
+      <w:r>
+        <w:rPr>
+          <w:rFonts w:ascii="David" w:eastAsia="Calibri" w:hAnsi="David" w:cs="David" w:hint="cs"/>
+          <w:sz w:val="24"/>
+          <w:szCs w:val="24"/>
+          <w:rtl/>
+        </w:rPr>
+        <w:lastRenderedPageBreak/>
+        <w:t xml:space="preserve">במידה וכל שאר השחקנים רוצים להרע לאחרים, כל סוכן יבחר עבורו את הערך המקסימלי ועבור שאר הסוכנים יבחר את הערך המינימלי. </w:t>
+      </w:r>
+      <w:r>
+        <w:rPr>
+          <w:rFonts w:ascii="David" w:eastAsia="Calibri" w:hAnsi="David" w:cs="David"/>
+          <w:sz w:val="24"/>
+          <w:szCs w:val="24"/>
+          <w:rtl/>
+        </w:rPr>
+        <w:t>לכן נעשה התאמה לפסודו-קוד מהתרגול:</w:t>
+      </w:r>
     </w:p>
     <w:p>
       <w:pPr>
         <w:spacing w:line="360" w:lineRule="auto"/>
-        <w:contextualSpacing/>
+        <w:rPr>
+          <w:rFonts w:ascii="David" w:eastAsia="Calibri" w:hAnsi="David" w:cs="David"/>
+          <w:sz w:val="24"/>
+          <w:szCs w:val="24"/>
+          <w:rtl/>
+        </w:rPr>
+      </w:pPr>
+      <w:r>
+        <w:rPr>
+          <w:rFonts w:ascii="David" w:eastAsia="Calibri" w:hAnsi="David" w:cs="David"/>
+          <w:sz w:val="24"/>
+          <w:szCs w:val="24"/>
+        </w:rPr>
+        <w:t>Function RB-Minimax-Multiple-Players (State,</w:t>
+      </w:r>
+      <w:r>
+        <w:rPr>
+          <w:rFonts w:ascii="David" w:eastAsia="Calibri" w:hAnsi="David" w:cs="David"/>
+          <w:sz w:val="24"/>
+          <w:szCs w:val="24"/>
+        </w:rPr>
+        <w:t>Agent,</w:t>
+      </w:r>
+      <w:r>
+        <w:rPr>
+          <w:rFonts w:ascii="David" w:eastAsia="Calibri" w:hAnsi="David" w:cs="David"/>
+          <w:sz w:val="24"/>
+          <w:szCs w:val="24"/>
+        </w:rPr>
+        <w:t xml:space="preserve"> </w:t>
+      </w:r>
+      <w:r>
         <w:rPr>
           <w:rFonts w:ascii="David" w:eastAsia="Times New Roman" w:hAnsi="David" w:cs="David"/>
           <w:sz w:val="24"/>
           <w:szCs w:val="24"/>
         </w:rPr>
-      </w:pPr>
-      <w:r>
-        <w:rPr>
-          <w:rFonts w:ascii="David" w:eastAsia="Times New Roman" w:hAnsi="David" w:cs="David"/>
-          <w:sz w:val="24"/>
-          <w:szCs w:val="24"/>
-        </w:rPr>
-        <w:tab/>
-      </w:r>
-      <w:r>
-        <w:rPr>
-          <w:rFonts w:ascii="David" w:eastAsia="Times New Roman" w:hAnsi="David" w:cs="David"/>
-          <w:sz w:val="24"/>
-          <w:szCs w:val="24"/>
-        </w:rPr>
-        <w:tab/>
-        <w:t>Loop for c in children:</w:t>
+        <w:t>Turn</w:t>
+      </w:r>
+      <w:r>
+        <w:rPr>
+          <w:rFonts w:ascii="David" w:eastAsia="Calibri" w:hAnsi="David" w:cs="David"/>
+          <w:sz w:val="24"/>
+          <w:szCs w:val="24"/>
+        </w:rPr>
+        <w:t>, depth):</w:t>
       </w:r>
     </w:p>
     <w:p>
       <w:pPr>
-        <w:spacing w:after="0" w:line="360" w:lineRule="auto"/>
-        <w:ind w:left="720" w:firstLine="720"/>
-        <w:contextualSpacing/>
+        <w:spacing w:line="360" w:lineRule="auto"/>
         <w:rPr>
           <w:rFonts w:ascii="David" w:eastAsia="Calibri" w:hAnsi="David" w:cs="David"/>
           <w:sz w:val="24"/>
@@ -5724,13 +5830,48 @@
       </w:pPr>
       <w:r>
         <w:rPr>
+          <w:rFonts w:ascii="David" w:eastAsia="Calibri" w:hAnsi="David" w:cs="David"/>
+          <w:sz w:val="24"/>
+          <w:szCs w:val="24"/>
+        </w:rPr>
+        <w:tab/>
+        <w:t>If G(State) OR depth=0 then return h(State,</w:t>
+      </w:r>
+      <w:r>
+        <w:rPr>
           <w:rFonts w:ascii="David" w:eastAsia="Times New Roman" w:hAnsi="David" w:cs="David"/>
           <w:sz w:val="24"/>
           <w:szCs w:val="24"/>
         </w:rPr>
-        <w:lastRenderedPageBreak/>
+        <w:t xml:space="preserve"> Turn</w:t>
+      </w:r>
+      <w:r>
+        <w:rPr>
+          <w:rFonts w:ascii="David" w:eastAsia="Calibri" w:hAnsi="David" w:cs="David"/>
+          <w:sz w:val="24"/>
+          <w:szCs w:val="24"/>
+        </w:rPr>
+        <w:t>)</w:t>
+      </w:r>
+    </w:p>
+    <w:p>
+      <w:pPr>
+        <w:spacing w:line="360" w:lineRule="auto"/>
+        <w:rPr>
+          <w:rFonts w:ascii="David" w:eastAsia="Times New Roman" w:hAnsi="David" w:cs="David"/>
+          <w:sz w:val="24"/>
+          <w:szCs w:val="24"/>
+          <w:rtl/>
+        </w:rPr>
+      </w:pPr>
+      <w:r>
+        <w:rPr>
+          <w:rFonts w:ascii="David" w:eastAsia="Times New Roman" w:hAnsi="David" w:cs="David"/>
+          <w:sz w:val="24"/>
+          <w:szCs w:val="24"/>
+        </w:rPr>
         <w:tab/>
-        <w:t>v</w:t>
+        <w:t>Children</w:t>
       </w:r>
       <m:oMath>
         <m:r>
@@ -5744,32 +5885,222 @@
       </m:oMath>
       <w:r>
         <w:rPr>
-          <w:rFonts w:ascii="David" w:eastAsia="Calibri" w:hAnsi="David" w:cs="David"/>
-          <w:sz w:val="24"/>
-          <w:szCs w:val="24"/>
-        </w:rPr>
-        <w:t xml:space="preserve"> RB-Minimax-Multiple-Players(c, Agent, depth-1, turn_count+1)</w:t>
+          <w:rFonts w:ascii="David" w:eastAsia="Times New Roman" w:hAnsi="David" w:cs="David"/>
+          <w:sz w:val="24"/>
+          <w:szCs w:val="24"/>
+        </w:rPr>
+        <w:t>Succ(State)</w:t>
       </w:r>
     </w:p>
     <w:p>
       <w:pPr>
+        <w:spacing w:line="360" w:lineRule="auto"/>
+        <w:rPr>
+          <w:rFonts w:ascii="David" w:eastAsia="Times New Roman" w:hAnsi="David" w:cs="David"/>
+          <w:sz w:val="24"/>
+          <w:szCs w:val="24"/>
+        </w:rPr>
+      </w:pPr>
+      <w:r>
+        <w:rPr>
+          <w:rFonts w:ascii="David" w:eastAsia="Times New Roman" w:hAnsi="David" w:cs="David"/>
+          <w:sz w:val="24"/>
+          <w:szCs w:val="24"/>
+          <w:rtl/>
+        </w:rPr>
+        <w:tab/>
+      </w:r>
+      <w:r>
+        <w:rPr>
+          <w:rFonts w:ascii="David" w:eastAsia="Times New Roman" w:hAnsi="David" w:cs="David"/>
+          <w:sz w:val="24"/>
+          <w:szCs w:val="24"/>
+        </w:rPr>
+        <w:t xml:space="preserve">Turn </w:t>
+      </w:r>
+      <m:oMath>
+        <m:r>
+          <w:rPr>
+            <w:rFonts w:ascii="Cambria Math" w:eastAsia="Times New Roman" w:hAnsi="Cambria Math" w:cs="David"/>
+            <w:sz w:val="24"/>
+            <w:szCs w:val="24"/>
+          </w:rPr>
+          <m:t>←</m:t>
+        </m:r>
+      </m:oMath>
+      <w:r>
+        <w:rPr>
+          <w:rFonts w:ascii="David" w:eastAsia="Times New Roman" w:hAnsi="David" w:cs="David"/>
+          <w:sz w:val="24"/>
+          <w:szCs w:val="24"/>
+        </w:rPr>
+        <w:t xml:space="preserve"> Turn(state)</w:t>
+      </w:r>
+    </w:p>
+    <w:p>
+      <w:pPr>
+        <w:spacing w:line="360" w:lineRule="auto"/>
+        <w:rPr>
+          <w:rFonts w:ascii="David" w:eastAsia="Times New Roman" w:hAnsi="David" w:cs="David"/>
+          <w:sz w:val="24"/>
+          <w:szCs w:val="24"/>
+        </w:rPr>
+      </w:pPr>
+      <w:r>
+        <w:rPr>
+          <w:rFonts w:ascii="David" w:eastAsia="Times New Roman" w:hAnsi="David" w:cs="David"/>
+          <w:sz w:val="24"/>
+          <w:szCs w:val="24"/>
+        </w:rPr>
+        <w:tab/>
+        <w:t xml:space="preserve">If turn.getAgent == Agent: </w:t>
+      </w:r>
+      <w:r>
+        <w:rPr>
+          <w:rFonts w:ascii="David" w:eastAsia="Times New Roman" w:hAnsi="David" w:cs="David"/>
+          <w:sz w:val="24"/>
+          <w:szCs w:val="24"/>
+        </w:rPr>
+        <w:tab/>
+        <w:t xml:space="preserve">#My Turn </w:t>
+      </w:r>
+    </w:p>
+    <w:p>
+      <w:pPr>
+        <w:spacing w:line="360" w:lineRule="auto"/>
+        <w:ind w:left="720"/>
+        <w:rPr>
+          <w:rFonts w:ascii="David" w:eastAsia="Times New Roman" w:hAnsi="David" w:cs="David"/>
+          <w:sz w:val="24"/>
+          <w:szCs w:val="24"/>
+        </w:rPr>
+      </w:pPr>
+      <w:r>
+        <w:rPr>
+          <w:rFonts w:ascii="David" w:eastAsia="Calibri" w:hAnsi="David" w:cs="David"/>
+          <w:sz w:val="24"/>
+          <w:szCs w:val="24"/>
+        </w:rPr>
+        <w:tab/>
+        <w:t>CurMax</w:t>
+      </w:r>
+      <m:oMath>
+        <m:r>
+          <w:rPr>
+            <w:rFonts w:ascii="Cambria Math" w:eastAsia="Calibri" w:hAnsi="Cambria Math" w:cs="David"/>
+            <w:sz w:val="24"/>
+            <w:szCs w:val="24"/>
+          </w:rPr>
+          <m:t>←</m:t>
+        </m:r>
+        <m:r>
+          <w:rPr>
+            <w:rFonts w:ascii="Cambria Math" w:eastAsia="Times New Roman" w:hAnsi="Cambria Math" w:cs="David"/>
+            <w:sz w:val="24"/>
+            <w:szCs w:val="24"/>
+          </w:rPr>
+          <m:t>-∞</m:t>
+        </m:r>
+      </m:oMath>
+    </w:p>
+    <w:p>
+      <w:pPr>
+        <w:spacing w:line="360" w:lineRule="auto"/>
+        <w:ind w:left="720"/>
+        <w:rPr>
+          <w:rFonts w:ascii="David" w:eastAsia="Times New Roman" w:hAnsi="David" w:cs="David"/>
+          <w:sz w:val="24"/>
+          <w:szCs w:val="24"/>
+        </w:rPr>
+      </w:pPr>
+      <w:r>
+        <w:rPr>
+          <w:rFonts w:ascii="David" w:eastAsia="Times New Roman" w:hAnsi="David" w:cs="David"/>
+          <w:sz w:val="24"/>
+          <w:szCs w:val="24"/>
+        </w:rPr>
+        <w:tab/>
+        <w:t>Loop for c in Children:</w:t>
+      </w:r>
+    </w:p>
+    <w:p>
+      <w:pPr>
         <w:spacing w:after="0" w:line="360" w:lineRule="auto"/>
-        <w:ind w:left="720" w:firstLine="720"/>
-        <w:contextualSpacing/>
+        <w:ind w:left="2160"/>
+        <w:rPr>
+          <w:rFonts w:ascii="David" w:eastAsia="Calibri" w:hAnsi="David" w:cs="David"/>
+          <w:sz w:val="24"/>
+          <w:szCs w:val="24"/>
+        </w:rPr>
+      </w:pPr>
+      <w:r>
         <w:rPr>
           <w:rFonts w:ascii="David" w:eastAsia="Times New Roman" w:hAnsi="David" w:cs="David"/>
           <w:sz w:val="24"/>
           <w:szCs w:val="24"/>
         </w:rPr>
-      </w:pPr>
+        <w:t>v</w:t>
+      </w:r>
+      <m:oMath>
+        <m:r>
+          <w:rPr>
+            <w:rFonts w:ascii="Cambria Math" w:eastAsia="Times New Roman" w:hAnsi="Cambria Math" w:cs="David"/>
+            <w:sz w:val="24"/>
+            <w:szCs w:val="24"/>
+          </w:rPr>
+          <m:t>←</m:t>
+        </m:r>
+      </m:oMath>
       <w:r>
         <w:rPr>
           <w:rFonts w:ascii="David" w:eastAsia="Calibri" w:hAnsi="David" w:cs="David"/>
           <w:sz w:val="24"/>
           <w:szCs w:val="24"/>
         </w:rPr>
-        <w:tab/>
-        <w:t>CurMin</w:t>
+        <w:t xml:space="preserve"> RB-Minimax-Multiple-Players(c, </w:t>
+      </w:r>
+      <w:r>
+        <w:rPr>
+          <w:rFonts w:ascii="David" w:eastAsia="Calibri" w:hAnsi="David" w:cs="David"/>
+          <w:sz w:val="24"/>
+          <w:szCs w:val="24"/>
+        </w:rPr>
+        <w:t xml:space="preserve">Agent, </w:t>
+      </w:r>
+      <w:r>
+        <w:rPr>
+          <w:rFonts w:ascii="David" w:eastAsia="Times New Roman" w:hAnsi="David" w:cs="David"/>
+          <w:sz w:val="24"/>
+          <w:szCs w:val="24"/>
+        </w:rPr>
+        <w:t>Turn</w:t>
+      </w:r>
+      <w:r>
+        <w:rPr>
+          <w:rFonts w:ascii="David" w:eastAsia="Calibri" w:hAnsi="David" w:cs="David"/>
+          <w:sz w:val="24"/>
+          <w:szCs w:val="24"/>
+        </w:rPr>
+        <w:t>, depth-1)</w:t>
+      </w:r>
+    </w:p>
+    <w:p>
+      <w:pPr>
+        <w:spacing w:after="0" w:line="360" w:lineRule="auto"/>
+        <w:ind w:left="2160"/>
+        <w:rPr>
+          <w:rFonts w:ascii="David" w:eastAsia="Times New Roman" w:hAnsi="David" w:cs="David"/>
+          <w:sz w:val="24"/>
+          <w:szCs w:val="24"/>
+        </w:rPr>
+      </w:pPr>
+      <w:r>
+        <w:rPr>
+          <w:rFonts w:ascii="David" w:eastAsia="Calibri" w:hAnsi="David" w:cs="David"/>
+          <w:sz w:val="24"/>
+          <w:szCs w:val="24"/>
+        </w:rPr>
+        <w:t>CurMax</w:t>
       </w:r>
       <m:oMath>
         <m:r>
@@ -5787,7 +6118,574 @@
           <w:sz w:val="24"/>
           <w:szCs w:val="24"/>
         </w:rPr>
-        <w:t>Min(c, CurMin)</w:t>
+        <w:t>Max(v, CurMax)</w:t>
+      </w:r>
+    </w:p>
+    <w:p>
+      <w:pPr>
+        <w:spacing w:after="0" w:line="360" w:lineRule="auto"/>
+        <w:ind w:left="720" w:firstLine="720"/>
+        <w:rPr>
+          <w:rFonts w:ascii="David" w:eastAsia="Times New Roman" w:hAnsi="David" w:cs="David"/>
+          <w:sz w:val="24"/>
+          <w:szCs w:val="24"/>
+        </w:rPr>
+      </w:pPr>
+      <w:r>
+        <w:rPr>
+          <w:rFonts w:ascii="David" w:eastAsia="Times New Roman" w:hAnsi="David" w:cs="David"/>
+          <w:sz w:val="24"/>
+          <w:szCs w:val="24"/>
+        </w:rPr>
+        <w:t>Return CurMax</w:t>
+      </w:r>
+    </w:p>
+    <w:p>
+      <w:pPr>
+        <w:spacing w:after="0" w:line="360" w:lineRule="auto"/>
+        <w:rPr>
+          <w:rFonts w:ascii="David" w:eastAsia="Times New Roman" w:hAnsi="David" w:cs="David"/>
+          <w:sz w:val="24"/>
+          <w:szCs w:val="24"/>
+        </w:rPr>
+      </w:pPr>
+      <w:r>
+        <w:rPr>
+          <w:rFonts w:ascii="David" w:eastAsia="Times New Roman" w:hAnsi="David" w:cs="David"/>
+          <w:sz w:val="24"/>
+          <w:szCs w:val="24"/>
+        </w:rPr>
+        <w:tab/>
+        <w:t>Else:</w:t>
+      </w:r>
+    </w:p>
+    <w:p>
+      <w:pPr>
+        <w:spacing w:line="360" w:lineRule="auto"/>
+        <w:ind w:left="720"/>
+        <w:rPr>
+          <w:rFonts w:ascii="David" w:eastAsia="Times New Roman" w:hAnsi="David" w:cs="David"/>
+          <w:sz w:val="24"/>
+          <w:szCs w:val="24"/>
+        </w:rPr>
+      </w:pPr>
+      <w:r>
+        <w:rPr>
+          <w:rFonts w:ascii="David" w:eastAsia="Times New Roman" w:hAnsi="David" w:cs="David"/>
+          <w:sz w:val="24"/>
+          <w:szCs w:val="24"/>
+        </w:rPr>
+        <w:tab/>
+      </w:r>
+      <w:r>
+        <w:rPr>
+          <w:rFonts w:ascii="David" w:eastAsia="Calibri" w:hAnsi="David" w:cs="David"/>
+          <w:sz w:val="24"/>
+          <w:szCs w:val="24"/>
+        </w:rPr>
+        <w:t>CurM</w:t>
+      </w:r>
+      <w:r>
+        <w:rPr>
+          <w:rFonts w:ascii="David" w:eastAsia="Calibri" w:hAnsi="David" w:cs="David"/>
+          <w:sz w:val="24"/>
+          <w:szCs w:val="24"/>
+        </w:rPr>
+        <w:t>in</w:t>
+      </w:r>
+      <m:oMath>
+        <m:r>
+          <w:rPr>
+            <w:rFonts w:ascii="Cambria Math" w:eastAsia="Calibri" w:hAnsi="Cambria Math" w:cs="David"/>
+            <w:sz w:val="24"/>
+            <w:szCs w:val="24"/>
+          </w:rPr>
+          <m:t>←</m:t>
+        </m:r>
+        <m:r>
+          <w:rPr>
+            <w:rFonts w:ascii="Cambria Math" w:eastAsia="Times New Roman" w:hAnsi="Cambria Math" w:cs="David"/>
+            <w:sz w:val="24"/>
+            <w:szCs w:val="24"/>
+          </w:rPr>
+          <m:t>∞</m:t>
+        </m:r>
+      </m:oMath>
+    </w:p>
+    <w:p>
+      <w:pPr>
+        <w:spacing w:line="360" w:lineRule="auto"/>
+        <w:ind w:left="720"/>
+        <w:rPr>
+          <w:rFonts w:ascii="David" w:eastAsia="Times New Roman" w:hAnsi="David" w:cs="David"/>
+          <w:sz w:val="24"/>
+          <w:szCs w:val="24"/>
+        </w:rPr>
+      </w:pPr>
+      <w:r>
+        <w:rPr>
+          <w:rFonts w:ascii="David" w:eastAsia="Times New Roman" w:hAnsi="David" w:cs="David"/>
+          <w:sz w:val="24"/>
+          <w:szCs w:val="24"/>
+        </w:rPr>
+        <w:tab/>
+        <w:t>Loop for c in Children:</w:t>
+      </w:r>
+    </w:p>
+    <w:p>
+      <w:pPr>
+        <w:spacing w:after="0" w:line="360" w:lineRule="auto"/>
+        <w:ind w:left="2160"/>
+        <w:rPr>
+          <w:rFonts w:ascii="David" w:eastAsia="Calibri" w:hAnsi="David" w:cs="David"/>
+          <w:sz w:val="24"/>
+          <w:szCs w:val="24"/>
+        </w:rPr>
+      </w:pPr>
+      <w:r>
+        <w:rPr>
+          <w:rFonts w:ascii="David" w:eastAsia="Times New Roman" w:hAnsi="David" w:cs="David"/>
+          <w:sz w:val="24"/>
+          <w:szCs w:val="24"/>
+        </w:rPr>
+        <w:t>v</w:t>
+      </w:r>
+      <m:oMath>
+        <m:r>
+          <w:rPr>
+            <w:rFonts w:ascii="Cambria Math" w:eastAsia="Times New Roman" w:hAnsi="Cambria Math" w:cs="David"/>
+            <w:sz w:val="24"/>
+            <w:szCs w:val="24"/>
+          </w:rPr>
+          <m:t>←</m:t>
+        </m:r>
+      </m:oMath>
+      <w:r>
+        <w:rPr>
+          <w:rFonts w:ascii="David" w:eastAsia="Calibri" w:hAnsi="David" w:cs="David"/>
+          <w:sz w:val="24"/>
+          <w:szCs w:val="24"/>
+        </w:rPr>
+        <w:t xml:space="preserve"> RB-Minimax-Multiple-Players(c, </w:t>
+      </w:r>
+      <w:r>
+        <w:rPr>
+          <w:rFonts w:ascii="David" w:eastAsia="Calibri" w:hAnsi="David" w:cs="David"/>
+          <w:sz w:val="24"/>
+          <w:szCs w:val="24"/>
+        </w:rPr>
+        <w:t xml:space="preserve">Agent, </w:t>
+      </w:r>
+      <w:r>
+        <w:rPr>
+          <w:rFonts w:ascii="David" w:eastAsia="Times New Roman" w:hAnsi="David" w:cs="David"/>
+          <w:sz w:val="24"/>
+          <w:szCs w:val="24"/>
+        </w:rPr>
+        <w:t>Turn</w:t>
+      </w:r>
+      <w:r>
+        <w:rPr>
+          <w:rFonts w:ascii="David" w:eastAsia="Calibri" w:hAnsi="David" w:cs="David"/>
+          <w:sz w:val="24"/>
+          <w:szCs w:val="24"/>
+        </w:rPr>
+        <w:t>, depth-1)</w:t>
+      </w:r>
+    </w:p>
+    <w:p>
+      <w:pPr>
+        <w:spacing w:after="0" w:line="360" w:lineRule="auto"/>
+        <w:ind w:left="2160"/>
+        <w:rPr>
+          <w:rFonts w:ascii="David" w:eastAsia="Times New Roman" w:hAnsi="David" w:cs="David"/>
+          <w:sz w:val="24"/>
+          <w:szCs w:val="24"/>
+        </w:rPr>
+      </w:pPr>
+      <w:r>
+        <w:rPr>
+          <w:rFonts w:ascii="David" w:eastAsia="Calibri" w:hAnsi="David" w:cs="David"/>
+          <w:sz w:val="24"/>
+          <w:szCs w:val="24"/>
+        </w:rPr>
+        <w:t>CurM</w:t>
+      </w:r>
+      <w:r>
+        <w:rPr>
+          <w:rFonts w:ascii="David" w:eastAsia="Calibri" w:hAnsi="David" w:cs="David"/>
+          <w:sz w:val="24"/>
+          <w:szCs w:val="24"/>
+        </w:rPr>
+        <w:t>in</w:t>
+      </w:r>
+      <m:oMath>
+        <m:r>
+          <w:rPr>
+            <w:rFonts w:ascii="Cambria Math" w:eastAsia="Calibri" w:hAnsi="Cambria Math" w:cs="David"/>
+            <w:sz w:val="24"/>
+            <w:szCs w:val="24"/>
+          </w:rPr>
+          <m:t>←</m:t>
+        </m:r>
+      </m:oMath>
+      <w:r>
+        <w:rPr>
+          <w:rFonts w:ascii="David" w:eastAsia="Times New Roman" w:hAnsi="David" w:cs="David"/>
+          <w:sz w:val="24"/>
+          <w:szCs w:val="24"/>
+        </w:rPr>
+        <w:t>M</w:t>
+      </w:r>
+      <w:r>
+        <w:rPr>
+          <w:rFonts w:ascii="David" w:eastAsia="Times New Roman" w:hAnsi="David" w:cs="David"/>
+          <w:sz w:val="24"/>
+          <w:szCs w:val="24"/>
+        </w:rPr>
+        <w:t>in</w:t>
+      </w:r>
+      <w:r>
+        <w:rPr>
+          <w:rFonts w:ascii="David" w:eastAsia="Times New Roman" w:hAnsi="David" w:cs="David"/>
+          <w:sz w:val="24"/>
+          <w:szCs w:val="24"/>
+        </w:rPr>
+        <w:t xml:space="preserve">(v, </w:t>
+      </w:r>
+      <w:r>
+        <w:rPr>
+          <w:rFonts w:ascii="David" w:eastAsia="Calibri" w:hAnsi="David" w:cs="David"/>
+          <w:sz w:val="24"/>
+          <w:szCs w:val="24"/>
+        </w:rPr>
+        <w:t>CurM</w:t>
+      </w:r>
+      <w:r>
+        <w:rPr>
+          <w:rFonts w:ascii="David" w:eastAsia="Calibri" w:hAnsi="David" w:cs="David"/>
+          <w:sz w:val="24"/>
+          <w:szCs w:val="24"/>
+        </w:rPr>
+        <w:t>in</w:t>
+      </w:r>
+      <w:r>
+        <w:rPr>
+          <w:rFonts w:ascii="David" w:eastAsia="Times New Roman" w:hAnsi="David" w:cs="David"/>
+          <w:sz w:val="24"/>
+          <w:szCs w:val="24"/>
+        </w:rPr>
+        <w:t>)</w:t>
+      </w:r>
+    </w:p>
+    <w:p>
+      <w:pPr>
+        <w:spacing w:after="0" w:line="360" w:lineRule="auto"/>
+        <w:ind w:left="720" w:firstLine="720"/>
+        <w:rPr>
+          <w:rFonts w:ascii="David" w:eastAsia="Times New Roman" w:hAnsi="David" w:cs="David"/>
+          <w:sz w:val="24"/>
+          <w:szCs w:val="24"/>
+        </w:rPr>
+      </w:pPr>
+      <w:r>
+        <w:rPr>
+          <w:rFonts w:ascii="David" w:eastAsia="Times New Roman" w:hAnsi="David" w:cs="David"/>
+          <w:sz w:val="24"/>
+          <w:szCs w:val="24"/>
+        </w:rPr>
+        <w:t xml:space="preserve">Return </w:t>
+      </w:r>
+      <w:r>
+        <w:rPr>
+          <w:rFonts w:ascii="David" w:eastAsia="Calibri" w:hAnsi="David" w:cs="David"/>
+          <w:sz w:val="24"/>
+          <w:szCs w:val="24"/>
+        </w:rPr>
+        <w:t>CurM</w:t>
+      </w:r>
+      <w:r>
+        <w:rPr>
+          <w:rFonts w:ascii="David" w:eastAsia="Calibri" w:hAnsi="David" w:cs="David"/>
+          <w:sz w:val="24"/>
+          <w:szCs w:val="24"/>
+        </w:rPr>
+        <w:t>in</w:t>
+      </w:r>
+    </w:p>
+    <w:p>
+      <w:pPr>
+        <w:spacing w:after="0" w:line="360" w:lineRule="auto"/>
+        <w:rPr>
+          <w:rFonts w:ascii="David" w:eastAsia="Times New Roman" w:hAnsi="David" w:cs="David"/>
+          <w:sz w:val="24"/>
+          <w:szCs w:val="24"/>
+        </w:rPr>
+      </w:pPr>
+      <w:r>
+        <w:rPr>
+          <w:rFonts w:ascii="David" w:eastAsia="Times New Roman" w:hAnsi="David" w:cs="David"/>
+          <w:sz w:val="24"/>
+          <w:szCs w:val="24"/>
+        </w:rPr>
+        <w:tab/>
+      </w:r>
+    </w:p>
+    <w:p>
+      <w:pPr>
+        <w:pStyle w:val="ListParagraph"/>
+        <w:numPr>
+          <w:ilvl w:val="0"/>
+          <w:numId w:val="8"/>
+        </w:numPr>
+        <w:bidi/>
+        <w:spacing w:line="360" w:lineRule="auto"/>
+        <w:rPr>
+          <w:rFonts w:ascii="David" w:eastAsia="Calibri" w:hAnsi="David" w:cs="David"/>
+          <w:sz w:val="24"/>
+          <w:szCs w:val="24"/>
+        </w:rPr>
+      </w:pPr>
+      <w:r>
+        <w:rPr>
+          <w:rFonts w:ascii="David" w:eastAsia="Calibri" w:hAnsi="David" w:cs="David" w:hint="cs"/>
+          <w:sz w:val="24"/>
+          <w:szCs w:val="24"/>
+          <w:rtl/>
+        </w:rPr>
+        <w:t xml:space="preserve">כעת כל שחקן רוצה להטיב את השחקן </w:t>
+      </w:r>
+      <w:r>
+        <w:rPr>
+          <w:rFonts w:ascii="David" w:eastAsia="Calibri" w:hAnsi="David" w:cs="David" w:hint="cs"/>
+          <w:sz w:val="24"/>
+          <w:szCs w:val="24"/>
+          <w:rtl/>
+        </w:rPr>
+        <w:t>שבא אחריו ולכן נחשב את היוריסטיקה עבור השחקן הבא ונבחר את הפעולה המקסימלית עבורו</w:t>
+      </w:r>
+      <w:r>
+        <w:rPr>
+          <w:rFonts w:ascii="David" w:eastAsia="Calibri" w:hAnsi="David" w:cs="David"/>
+          <w:sz w:val="24"/>
+          <w:szCs w:val="24"/>
+          <w:rtl/>
+        </w:rPr>
+        <w:t>:</w:t>
+      </w:r>
+    </w:p>
+    <w:p>
+      <w:pPr>
+        <w:spacing w:line="360" w:lineRule="auto"/>
+        <w:rPr>
+          <w:rFonts w:ascii="David" w:eastAsia="Calibri" w:hAnsi="David" w:cs="David"/>
+          <w:sz w:val="24"/>
+          <w:szCs w:val="24"/>
+        </w:rPr>
+      </w:pPr>
+      <w:r>
+        <w:rPr>
+          <w:rFonts w:ascii="David" w:eastAsia="Calibri" w:hAnsi="David" w:cs="David"/>
+          <w:sz w:val="24"/>
+          <w:szCs w:val="24"/>
+        </w:rPr>
+        <w:t xml:space="preserve">Function RB-Minimax-Multiple-Players (State, </w:t>
+      </w:r>
+      <w:r>
+        <w:rPr>
+          <w:rFonts w:ascii="David" w:eastAsia="Times New Roman" w:hAnsi="David" w:cs="David"/>
+          <w:sz w:val="24"/>
+          <w:szCs w:val="24"/>
+        </w:rPr>
+        <w:t>Turn</w:t>
+      </w:r>
+      <w:r>
+        <w:rPr>
+          <w:rFonts w:ascii="David" w:eastAsia="Calibri" w:hAnsi="David" w:cs="David"/>
+          <w:sz w:val="24"/>
+          <w:szCs w:val="24"/>
+        </w:rPr>
+        <w:t>, depth):</w:t>
+      </w:r>
+    </w:p>
+    <w:p>
+      <w:pPr>
+        <w:spacing w:line="360" w:lineRule="auto"/>
+        <w:ind w:firstLine="720"/>
+        <w:contextualSpacing/>
+        <w:rPr>
+          <w:rFonts w:ascii="David" w:eastAsia="Calibri" w:hAnsi="David" w:cs="David"/>
+          <w:sz w:val="24"/>
+          <w:szCs w:val="24"/>
+          <w:rtl/>
+        </w:rPr>
+      </w:pPr>
+      <w:r>
+        <w:rPr>
+          <w:rFonts w:ascii="David" w:eastAsia="Times New Roman" w:hAnsi="David" w:cs="David"/>
+          <w:sz w:val="24"/>
+          <w:szCs w:val="24"/>
+        </w:rPr>
+        <w:t xml:space="preserve">Turn </w:t>
+      </w:r>
+      <m:oMath>
+        <m:r>
+          <w:rPr>
+            <w:rFonts w:ascii="Cambria Math" w:eastAsia="Times New Roman" w:hAnsi="Cambria Math" w:cs="David"/>
+            <w:sz w:val="24"/>
+            <w:szCs w:val="24"/>
+          </w:rPr>
+          <m:t>←</m:t>
+        </m:r>
+      </m:oMath>
+      <w:r>
+        <w:rPr>
+          <w:rFonts w:ascii="David" w:eastAsia="Times New Roman" w:hAnsi="David" w:cs="David"/>
+          <w:sz w:val="24"/>
+          <w:szCs w:val="24"/>
+        </w:rPr>
+        <w:t xml:space="preserve"> Turn(state)</w:t>
+      </w:r>
+    </w:p>
+    <w:p>
+      <w:pPr>
+        <w:spacing w:line="360" w:lineRule="auto"/>
+        <w:contextualSpacing/>
+        <w:rPr>
+          <w:rFonts w:ascii="David" w:eastAsia="Calibri" w:hAnsi="David" w:cs="David"/>
+          <w:sz w:val="24"/>
+          <w:szCs w:val="24"/>
+        </w:rPr>
+      </w:pPr>
+      <w:r>
+        <w:rPr>
+          <w:rFonts w:ascii="David" w:eastAsia="Calibri" w:hAnsi="David" w:cs="David"/>
+          <w:sz w:val="24"/>
+          <w:szCs w:val="24"/>
+        </w:rPr>
+        <w:tab/>
+        <w:t>If G(State) OR depth=0 then return h(State,</w:t>
+      </w:r>
+      <w:r>
+        <w:rPr>
+          <w:rFonts w:ascii="David" w:eastAsia="Times New Roman" w:hAnsi="David" w:cs="David"/>
+          <w:sz w:val="24"/>
+          <w:szCs w:val="24"/>
+        </w:rPr>
+        <w:t xml:space="preserve"> </w:t>
+      </w:r>
+      <w:r>
+        <w:rPr>
+          <w:rFonts w:ascii="David" w:eastAsia="Times New Roman" w:hAnsi="David" w:cs="David"/>
+          <w:sz w:val="24"/>
+          <w:szCs w:val="24"/>
+        </w:rPr>
+        <w:t>Turn</w:t>
+      </w:r>
+      <w:r>
+        <w:rPr>
+          <w:rFonts w:ascii="David" w:eastAsia="Calibri" w:hAnsi="David" w:cs="David"/>
+          <w:sz w:val="24"/>
+          <w:szCs w:val="24"/>
+        </w:rPr>
+        <w:t>)</w:t>
+      </w:r>
+    </w:p>
+    <w:p>
+      <w:pPr>
+        <w:spacing w:line="360" w:lineRule="auto"/>
+        <w:contextualSpacing/>
+        <w:rPr>
+          <w:rFonts w:ascii="David" w:eastAsia="Times New Roman" w:hAnsi="David" w:cs="David"/>
+          <w:sz w:val="24"/>
+          <w:szCs w:val="24"/>
+        </w:rPr>
+      </w:pPr>
+      <w:r>
+        <w:rPr>
+          <w:rFonts w:ascii="David" w:eastAsia="Times New Roman" w:hAnsi="David" w:cs="David"/>
+          <w:sz w:val="24"/>
+          <w:szCs w:val="24"/>
+        </w:rPr>
+        <w:tab/>
+        <w:t>Children</w:t>
+      </w:r>
+      <m:oMath>
+        <m:r>
+          <w:rPr>
+            <w:rFonts w:ascii="Cambria Math" w:eastAsia="Times New Roman" w:hAnsi="Cambria Math" w:cs="David"/>
+            <w:sz w:val="24"/>
+            <w:szCs w:val="24"/>
+          </w:rPr>
+          <m:t>←</m:t>
+        </m:r>
+      </m:oMath>
+      <w:r>
+        <w:rPr>
+          <w:rFonts w:ascii="David" w:eastAsia="Times New Roman" w:hAnsi="David" w:cs="David"/>
+          <w:sz w:val="24"/>
+          <w:szCs w:val="24"/>
+        </w:rPr>
+        <w:t>Succ(State)</w:t>
+      </w:r>
+    </w:p>
+    <w:p>
+      <w:pPr>
+        <w:spacing w:line="360" w:lineRule="auto"/>
+        <w:contextualSpacing/>
+        <w:rPr>
+          <w:rFonts w:ascii="David" w:eastAsia="Times New Roman" w:hAnsi="David" w:cs="David"/>
+          <w:sz w:val="24"/>
+          <w:szCs w:val="24"/>
+        </w:rPr>
+      </w:pPr>
+      <w:r>
+        <w:rPr>
+          <w:rFonts w:ascii="David" w:eastAsia="Calibri" w:hAnsi="David" w:cs="David"/>
+          <w:sz w:val="24"/>
+          <w:szCs w:val="24"/>
+        </w:rPr>
+        <w:tab/>
+        <w:t>CurMax</w:t>
+      </w:r>
+      <m:oMath>
+        <m:r>
+          <w:rPr>
+            <w:rFonts w:ascii="Cambria Math" w:eastAsia="Calibri" w:hAnsi="Cambria Math" w:cs="David"/>
+            <w:sz w:val="24"/>
+            <w:szCs w:val="24"/>
+          </w:rPr>
+          <m:t>←</m:t>
+        </m:r>
+        <m:r>
+          <w:rPr>
+            <w:rFonts w:ascii="Cambria Math" w:eastAsia="Times New Roman" w:hAnsi="Cambria Math" w:cs="David"/>
+            <w:sz w:val="24"/>
+            <w:szCs w:val="24"/>
+          </w:rPr>
+          <m:t>-∞</m:t>
+        </m:r>
+      </m:oMath>
+    </w:p>
+    <w:p>
+      <w:pPr>
+        <w:spacing w:line="360" w:lineRule="auto"/>
+        <w:contextualSpacing/>
+        <w:rPr>
+          <w:rFonts w:ascii="David" w:eastAsia="Times New Roman" w:hAnsi="David" w:cs="David"/>
+          <w:sz w:val="24"/>
+          <w:szCs w:val="24"/>
+          <w:rtl/>
+        </w:rPr>
+      </w:pPr>
+      <w:r>
+        <w:rPr>
+          <w:rFonts w:ascii="David" w:eastAsia="Times New Roman" w:hAnsi="David" w:cs="David"/>
+          <w:sz w:val="24"/>
+          <w:szCs w:val="24"/>
+        </w:rPr>
+        <w:tab/>
+        <w:t>Loop for c in Children:</w:t>
       </w:r>
     </w:p>
     <w:p>
@@ -5807,17 +6705,134 @@
           <w:sz w:val="24"/>
           <w:szCs w:val="24"/>
         </w:rPr>
-        <w:t>return CurMin</w:t>
+        <w:t>v</w:t>
+      </w:r>
+      <m:oMath>
+        <m:r>
+          <w:rPr>
+            <w:rFonts w:ascii="Cambria Math" w:eastAsia="Times New Roman" w:hAnsi="Cambria Math" w:cs="David"/>
+            <w:sz w:val="24"/>
+            <w:szCs w:val="24"/>
+          </w:rPr>
+          <m:t>←</m:t>
+        </m:r>
+      </m:oMath>
+      <w:r>
+        <w:rPr>
+          <w:rFonts w:ascii="David" w:eastAsia="Calibri" w:hAnsi="David" w:cs="David"/>
+          <w:sz w:val="24"/>
+          <w:szCs w:val="24"/>
+        </w:rPr>
+        <w:t xml:space="preserve"> RB-Minimax-Multiple-Players(</w:t>
+      </w:r>
+      <w:r>
+        <w:rPr>
+          <w:rFonts w:ascii="David" w:eastAsia="Calibri" w:hAnsi="David" w:cs="David"/>
+          <w:sz w:val="24"/>
+          <w:szCs w:val="24"/>
+        </w:rPr>
+        <w:t>grandC</w:t>
+      </w:r>
+      <w:r>
+        <w:rPr>
+          <w:rFonts w:ascii="David" w:eastAsia="Calibri" w:hAnsi="David" w:cs="David"/>
+          <w:sz w:val="24"/>
+          <w:szCs w:val="24"/>
+        </w:rPr>
+        <w:t xml:space="preserve">, </w:t>
+      </w:r>
+      <w:r>
+        <w:rPr>
+          <w:rFonts w:ascii="David" w:eastAsia="Calibri" w:hAnsi="David" w:cs="David"/>
+          <w:sz w:val="24"/>
+          <w:szCs w:val="24"/>
+        </w:rPr>
+        <w:t>next</w:t>
+      </w:r>
+      <w:r>
+        <w:rPr>
+          <w:rFonts w:ascii="David" w:eastAsia="Times New Roman" w:hAnsi="David" w:cs="David"/>
+          <w:sz w:val="24"/>
+          <w:szCs w:val="24"/>
+        </w:rPr>
+        <w:t>Turn</w:t>
+      </w:r>
+      <w:r>
+        <w:rPr>
+          <w:rFonts w:ascii="David" w:eastAsia="Calibri" w:hAnsi="David" w:cs="David"/>
+          <w:sz w:val="24"/>
+          <w:szCs w:val="24"/>
+        </w:rPr>
+        <w:t>, depth-1)</w:t>
       </w:r>
     </w:p>
     <w:p>
       <w:pPr>
+        <w:spacing w:after="0" w:line="360" w:lineRule="auto"/>
+        <w:ind w:left="720" w:firstLine="720"/>
+        <w:contextualSpacing/>
+        <w:rPr>
+          <w:rFonts w:ascii="David" w:eastAsia="Times New Roman" w:hAnsi="David" w:cs="David"/>
+          <w:sz w:val="24"/>
+          <w:szCs w:val="24"/>
+        </w:rPr>
+      </w:pPr>
+      <w:r>
+        <w:rPr>
+          <w:rFonts w:ascii="David" w:eastAsia="Calibri" w:hAnsi="David" w:cs="David"/>
+          <w:sz w:val="24"/>
+          <w:szCs w:val="24"/>
+        </w:rPr>
+        <w:t>CurMax</w:t>
+      </w:r>
+      <m:oMath>
+        <m:r>
+          <w:rPr>
+            <w:rFonts w:ascii="Cambria Math" w:eastAsia="Calibri" w:hAnsi="Cambria Math" w:cs="David"/>
+            <w:sz w:val="24"/>
+            <w:szCs w:val="24"/>
+          </w:rPr>
+          <m:t>←</m:t>
+        </m:r>
+      </m:oMath>
+      <w:r>
+        <w:rPr>
+          <w:rFonts w:ascii="David" w:eastAsia="Times New Roman" w:hAnsi="David" w:cs="David"/>
+          <w:sz w:val="24"/>
+          <w:szCs w:val="24"/>
+        </w:rPr>
+        <w:t>Max(v, CurMax)</w:t>
+      </w:r>
+    </w:p>
+    <w:p>
+      <w:pPr>
+        <w:spacing w:after="0" w:line="360" w:lineRule="auto"/>
+        <w:ind w:firstLine="720"/>
+        <w:contextualSpacing/>
+        <w:rPr>
+          <w:rFonts w:ascii="David" w:eastAsia="Times New Roman" w:hAnsi="David" w:cs="David"/>
+          <w:sz w:val="24"/>
+          <w:szCs w:val="24"/>
+        </w:rPr>
+      </w:pPr>
+      <w:r>
+        <w:rPr>
+          <w:rFonts w:ascii="David" w:eastAsia="Times New Roman" w:hAnsi="David" w:cs="David"/>
+          <w:sz w:val="24"/>
+          <w:szCs w:val="24"/>
+        </w:rPr>
+        <w:t>Return CurMax</w:t>
+      </w:r>
+    </w:p>
+    <w:p>
+      <w:pPr>
+        <w:bidi/>
         <w:spacing w:line="360" w:lineRule="auto"/>
-        <w:contextualSpacing/>
         <w:rPr>
           <w:rFonts w:ascii="David" w:eastAsia="Calibri" w:hAnsi="David" w:cs="David"/>
-          <w:sz w:val="24"/>
-          <w:szCs w:val="24"/>
+          <w:color w:val="4472C4" w:themeColor="accent1"/>
+          <w:sz w:val="32"/>
+          <w:szCs w:val="32"/>
         </w:rPr>
       </w:pPr>
     </w:p>
@@ -5831,30 +6846,18 @@
           <w:sz w:val="32"/>
           <w:szCs w:val="32"/>
           <w:u w:val="single"/>
-        </w:rPr>
-      </w:pPr>
-    </w:p>
-    <w:p>
-      <w:pPr>
-        <w:bidi/>
-        <w:spacing w:line="360" w:lineRule="auto"/>
+          <w:rtl/>
+        </w:rPr>
+      </w:pPr>
+      <w:r>
         <w:rPr>
           <w:rFonts w:ascii="David" w:eastAsia="Calibri" w:hAnsi="David" w:cs="David"/>
           <w:color w:val="4472C4" w:themeColor="accent1"/>
           <w:sz w:val="32"/>
           <w:szCs w:val="32"/>
           <w:u w:val="single"/>
-          <w:rtl/>
-        </w:rPr>
-      </w:pPr>
-      <w:r>
-        <w:rPr>
-          <w:rFonts w:ascii="David" w:eastAsia="Calibri" w:hAnsi="David" w:cs="David"/>
-          <w:color w:val="4472C4" w:themeColor="accent1"/>
-          <w:sz w:val="32"/>
-          <w:szCs w:val="32"/>
-          <w:u w:val="single"/>
-        </w:rPr>
+        </w:rPr>
+        <w:lastRenderedPageBreak/>
         <w:t>Alpha-Beta</w:t>
       </w:r>
     </w:p>
@@ -12103,7 +13106,6 @@
         <w:bidi/>
         <w:spacing w:line="360" w:lineRule="auto"/>
         <w:rPr>
-          <w:rFonts w:hint="cs"/>
           <w:i/>
           <w:rtl/>
         </w:rPr>
@@ -12574,6 +13576,7 @@
         <w:rPr>
           <w:rFonts w:ascii="David" w:eastAsiaTheme="minorEastAsia" w:hAnsi="David" w:cs="David"/>
           <w:i/>
+          <w:noProof/>
           <w:sz w:val="24"/>
           <w:szCs w:val="24"/>
           <w:rtl/>
@@ -12739,23 +13742,7 @@
               <w:sz w:val="24"/>
               <w:szCs w:val="24"/>
             </w:rPr>
-            <m:t>op</m:t>
-          </m:r>
-          <m:r>
-            <w:rPr>
-              <w:rFonts w:ascii="Cambria Math" w:eastAsiaTheme="minorEastAsia" w:hAnsi="Cambria Math" w:cs="David"/>
-              <w:sz w:val="24"/>
-              <w:szCs w:val="24"/>
-            </w:rPr>
-            <m:t>=</m:t>
-          </m:r>
-          <m:r>
-            <w:rPr>
-              <w:rFonts w:ascii="Cambria Math" w:eastAsiaTheme="minorEastAsia" w:hAnsi="Cambria Math" w:cs="David"/>
-              <w:sz w:val="24"/>
-              <w:szCs w:val="24"/>
-            </w:rPr>
-            <m:t>maxarg</m:t>
+            <m:t>op=maxarg</m:t>
           </m:r>
           <m:d>
             <m:dPr>
@@ -13897,16 +14884,16 @@
     </w:lvl>
   </w:abstractNum>
   <w:abstractNum w:abstractNumId="3" w15:restartNumberingAfterBreak="0">
-    <w:nsid w:val="52FA05BE"/>
+    <w:nsid w:val="36BB6AC5"/>
     <w:multiLevelType w:val="hybridMultilevel"/>
-    <w:tmpl w:val="E7DCA27C"/>
-    <w:lvl w:ilvl="0" w:tplc="20000017">
+    <w:tmpl w:val="2676E432"/>
+    <w:lvl w:ilvl="0" w:tplc="20000019">
       <w:start w:val="1"/>
       <w:numFmt w:val="lowerLetter"/>
-      <w:lvlText w:val="%1)"/>
+      <w:lvlText w:val="%1."/>
       <w:lvlJc w:val="left"/>
       <w:pPr>
-        <w:ind w:left="720" w:hanging="360"/>
+        <w:ind w:left="360" w:hanging="360"/>
       </w:pPr>
       <w:rPr>
         <w:rFonts w:hint="default"/>
@@ -13918,7 +14905,7 @@
       <w:lvlText w:val="%2."/>
       <w:lvlJc w:val="left"/>
       <w:pPr>
-        <w:ind w:left="1440" w:hanging="360"/>
+        <w:ind w:left="1080" w:hanging="360"/>
       </w:pPr>
     </w:lvl>
     <w:lvl w:ilvl="2" w:tplc="2000001B" w:tentative="1">
@@ -13927,7 +14914,7 @@
       <w:lvlText w:val="%3."/>
       <w:lvlJc w:val="right"/>
       <w:pPr>
-        <w:ind w:left="2160" w:hanging="180"/>
+        <w:ind w:left="1800" w:hanging="180"/>
       </w:pPr>
     </w:lvl>
     <w:lvl w:ilvl="3" w:tplc="2000000F" w:tentative="1">
@@ -13936,7 +14923,7 @@
       <w:lvlText w:val="%4."/>
       <w:lvlJc w:val="left"/>
       <w:pPr>
-        <w:ind w:left="2880" w:hanging="360"/>
+        <w:ind w:left="2520" w:hanging="360"/>
       </w:pPr>
     </w:lvl>
     <w:lvl w:ilvl="4" w:tplc="20000019" w:tentative="1">
@@ -13945,7 +14932,7 @@
       <w:lvlText w:val="%5."/>
       <w:lvlJc w:val="left"/>
       <w:pPr>
-        <w:ind w:left="3600" w:hanging="360"/>
+        <w:ind w:left="3240" w:hanging="360"/>
       </w:pPr>
     </w:lvl>
     <w:lvl w:ilvl="5" w:tplc="2000001B" w:tentative="1">
@@ -13954,7 +14941,7 @@
       <w:lvlText w:val="%6."/>
       <w:lvlJc w:val="right"/>
       <w:pPr>
-        <w:ind w:left="4320" w:hanging="180"/>
+        <w:ind w:left="3960" w:hanging="180"/>
       </w:pPr>
     </w:lvl>
     <w:lvl w:ilvl="6" w:tplc="2000000F" w:tentative="1">
@@ -13963,7 +14950,7 @@
       <w:lvlText w:val="%7."/>
       <w:lvlJc w:val="left"/>
       <w:pPr>
-        <w:ind w:left="5040" w:hanging="360"/>
+        <w:ind w:left="4680" w:hanging="360"/>
       </w:pPr>
     </w:lvl>
     <w:lvl w:ilvl="7" w:tplc="20000019" w:tentative="1">
@@ -13972,7 +14959,7 @@
       <w:lvlText w:val="%8."/>
       <w:lvlJc w:val="left"/>
       <w:pPr>
-        <w:ind w:left="5760" w:hanging="360"/>
+        <w:ind w:left="5400" w:hanging="360"/>
       </w:pPr>
     </w:lvl>
     <w:lvl w:ilvl="8" w:tplc="2000001B" w:tentative="1">
@@ -13981,11 +14968,100 @@
       <w:lvlText w:val="%9."/>
       <w:lvlJc w:val="right"/>
       <w:pPr>
-        <w:ind w:left="6480" w:hanging="180"/>
+        <w:ind w:left="6120" w:hanging="180"/>
       </w:pPr>
     </w:lvl>
   </w:abstractNum>
   <w:abstractNum w:abstractNumId="4" w15:restartNumberingAfterBreak="0">
+    <w:nsid w:val="52FA05BE"/>
+    <w:multiLevelType w:val="hybridMultilevel"/>
+    <w:tmpl w:val="E7DCA27C"/>
+    <w:lvl w:ilvl="0" w:tplc="20000017">
+      <w:start w:val="1"/>
+      <w:numFmt w:val="lowerLetter"/>
+      <w:lvlText w:val="%1)"/>
+      <w:lvlJc w:val="left"/>
+      <w:pPr>
+        <w:ind w:left="720" w:hanging="360"/>
+      </w:pPr>
+      <w:rPr>
+        <w:rFonts w:hint="default"/>
+      </w:rPr>
+    </w:lvl>
+    <w:lvl w:ilvl="1" w:tplc="20000019" w:tentative="1">
+      <w:start w:val="1"/>
+      <w:numFmt w:val="lowerLetter"/>
+      <w:lvlText w:val="%2."/>
+      <w:lvlJc w:val="left"/>
+      <w:pPr>
+        <w:ind w:left="1440" w:hanging="360"/>
+      </w:pPr>
+    </w:lvl>
+    <w:lvl w:ilvl="2" w:tplc="2000001B" w:tentative="1">
+      <w:start w:val="1"/>
+      <w:numFmt w:val="lowerRoman"/>
+      <w:lvlText w:val="%3."/>
+      <w:lvlJc w:val="right"/>
+      <w:pPr>
+        <w:ind w:left="2160" w:hanging="180"/>
+      </w:pPr>
+    </w:lvl>
+    <w:lvl w:ilvl="3" w:tplc="2000000F" w:tentative="1">
+      <w:start w:val="1"/>
+      <w:numFmt w:val="decimal"/>
+      <w:lvlText w:val="%4."/>
+      <w:lvlJc w:val="left"/>
+      <w:pPr>
+        <w:ind w:left="2880" w:hanging="360"/>
+      </w:pPr>
+    </w:lvl>
+    <w:lvl w:ilvl="4" w:tplc="20000019" w:tentative="1">
+      <w:start w:val="1"/>
+      <w:numFmt w:val="lowerLetter"/>
+      <w:lvlText w:val="%5."/>
+      <w:lvlJc w:val="left"/>
+      <w:pPr>
+        <w:ind w:left="3600" w:hanging="360"/>
+      </w:pPr>
+    </w:lvl>
+    <w:lvl w:ilvl="5" w:tplc="2000001B" w:tentative="1">
+      <w:start w:val="1"/>
+      <w:numFmt w:val="lowerRoman"/>
+      <w:lvlText w:val="%6."/>
+      <w:lvlJc w:val="right"/>
+      <w:pPr>
+        <w:ind w:left="4320" w:hanging="180"/>
+      </w:pPr>
+    </w:lvl>
+    <w:lvl w:ilvl="6" w:tplc="2000000F" w:tentative="1">
+      <w:start w:val="1"/>
+      <w:numFmt w:val="decimal"/>
+      <w:lvlText w:val="%7."/>
+      <w:lvlJc w:val="left"/>
+      <w:pPr>
+        <w:ind w:left="5040" w:hanging="360"/>
+      </w:pPr>
+    </w:lvl>
+    <w:lvl w:ilvl="7" w:tplc="20000019" w:tentative="1">
+      <w:start w:val="1"/>
+      <w:numFmt w:val="lowerLetter"/>
+      <w:lvlText w:val="%8."/>
+      <w:lvlJc w:val="left"/>
+      <w:pPr>
+        <w:ind w:left="5760" w:hanging="360"/>
+      </w:pPr>
+    </w:lvl>
+    <w:lvl w:ilvl="8" w:tplc="2000001B" w:tentative="1">
+      <w:start w:val="1"/>
+      <w:numFmt w:val="lowerRoman"/>
+      <w:lvlText w:val="%9."/>
+      <w:lvlJc w:val="right"/>
+      <w:pPr>
+        <w:ind w:left="6480" w:hanging="180"/>
+      </w:pPr>
+    </w:lvl>
+  </w:abstractNum>
+  <w:abstractNum w:abstractNumId="5" w15:restartNumberingAfterBreak="0">
     <w:nsid w:val="66481AD7"/>
     <w:multiLevelType w:val="multilevel"/>
     <w:tmpl w:val="DADE147C"/>
@@ -14098,7 +15174,7 @@
       </w:rPr>
     </w:lvl>
   </w:abstractNum>
-  <w:abstractNum w:abstractNumId="5" w15:restartNumberingAfterBreak="0">
+  <w:abstractNum w:abstractNumId="6" w15:restartNumberingAfterBreak="0">
     <w:nsid w:val="668959EC"/>
     <w:multiLevelType w:val="hybridMultilevel"/>
     <w:tmpl w:val="E256C11E"/>
@@ -14211,7 +15287,7 @@
       </w:rPr>
     </w:lvl>
   </w:abstractNum>
-  <w:abstractNum w:abstractNumId="6" w15:restartNumberingAfterBreak="0">
+  <w:abstractNum w:abstractNumId="7" w15:restartNumberingAfterBreak="0">
     <w:nsid w:val="696B6B29"/>
     <w:multiLevelType w:val="hybridMultilevel"/>
     <w:tmpl w:val="C4B4CB86"/>
@@ -14298,25 +15374,28 @@
     </w:lvl>
   </w:abstractNum>
   <w:num w:numId="1" w16cid:durableId="556015988">
-    <w:abstractNumId w:val="4"/>
+    <w:abstractNumId w:val="5"/>
   </w:num>
   <w:num w:numId="2" w16cid:durableId="815148427">
-    <w:abstractNumId w:val="5"/>
+    <w:abstractNumId w:val="6"/>
   </w:num>
   <w:num w:numId="3" w16cid:durableId="806093901">
     <w:abstractNumId w:val="2"/>
   </w:num>
   <w:num w:numId="4" w16cid:durableId="1273904156">
-    <w:abstractNumId w:val="3"/>
+    <w:abstractNumId w:val="4"/>
   </w:num>
   <w:num w:numId="5" w16cid:durableId="1591966224">
     <w:abstractNumId w:val="0"/>
   </w:num>
   <w:num w:numId="6" w16cid:durableId="553085534">
-    <w:abstractNumId w:val="6"/>
+    <w:abstractNumId w:val="7"/>
   </w:num>
   <w:num w:numId="7" w16cid:durableId="1957441723">
     <w:abstractNumId w:val="1"/>
+  </w:num>
+  <w:num w:numId="8" w16cid:durableId="346634821">
+    <w:abstractNumId w:val="3"/>
   </w:num>
 </w:numbering>
 </file>
@@ -14721,11 +15800,12 @@
   <w:style w:type="paragraph" w:default="1" w:styleId="Normal">
     <w:name w:val="Normal"/>
     <w:qFormat/>
-    <w:rsid w:val="00343642"/>
+    <w:rsid w:val="00BB1433"/>
   </w:style>
   <w:style w:type="character" w:default="1" w:styleId="DefaultParagraphFont">
     <w:name w:val="Default Paragraph Font"/>
     <w:uiPriority w:val="1"/>
+    <w:semiHidden/>
     <w:unhideWhenUsed/>
   </w:style>
   <w:style w:type="table" w:default="1" w:styleId="TableNormal">

--- a/Dry.docx
+++ b/Dry.docx
@@ -1,6 +1,6 @@
 
 <file path=word/document.xml><?xml version="1.0" encoding="utf-8"?>
-<w:document xmlns:wpc="http://schemas.microsoft.com/office/word/2010/wordprocessingCanvas" xmlns:cx="http://schemas.microsoft.com/office/drawing/2014/chartex" xmlns:cx1="http://schemas.microsoft.com/office/drawing/2015/9/8/chartex" xmlns:cx2="http://schemas.microsoft.com/office/drawing/2015/10/21/chartex" xmlns:cx3="http://schemas.microsoft.com/office/drawing/2016/5/9/chartex" xmlns:cx4="http://schemas.microsoft.com/office/drawing/2016/5/10/chartex" xmlns:cx5="http://schemas.microsoft.com/office/drawing/2016/5/11/chartex" xmlns:cx6="http://schemas.microsoft.com/office/drawing/2016/5/12/chartex" xmlns:cx7="http://schemas.microsoft.com/office/drawing/2016/5/13/chartex" xmlns:cx8="http://schemas.microsoft.com/office/drawing/2016/5/14/chartex" xmlns:mc="http://schemas.openxmlformats.org/markup-compatibility/2006" xmlns:aink="http://schemas.microsoft.com/office/drawing/2016/ink" xmlns:am3d="http://schemas.microsoft.com/office/drawing/2017/model3d" xmlns:o="urn:schemas-microsoft-com:office:office" xmlns:oel="http://schemas.microsoft.com/office/2019/extlst" xmlns:r="http://schemas.openxmlformats.org/officeDocument/2006/relationships" xmlns:m="http://schemas.openxmlformats.org/officeDocument/2006/math" xmlns:v="urn:schemas-microsoft-com:vml" xmlns:wp14="http://schemas.microsoft.com/office/word/2010/wordprocessingDrawing" xmlns:wp="http://schemas.openxmlformats.org/drawingml/2006/wordprocessingDrawing" xmlns:w10="urn:schemas-microsoft-com:office:word" xmlns:w="http://schemas.openxmlformats.org/wordprocessingml/2006/main" xmlns:w14="http://schemas.microsoft.com/office/word/2010/wordml" xmlns:w15="http://schemas.microsoft.com/office/word/2012/wordml" xmlns:w16cex="http://schemas.microsoft.com/office/word/2018/wordml/cex" xmlns:w16cid="http://schemas.microsoft.com/office/word/2016/wordml/cid" xmlns:w16="http://schemas.microsoft.com/office/word/2018/wordml" xmlns:w16du="http://schemas.microsoft.com/office/word/2023/wordml/word16du" xmlns:w16sdtdh="http://schemas.microsoft.com/office/word/2020/wordml/sdtdatahash" xmlns:w16se="http://schemas.microsoft.com/office/word/2015/wordml/symex" xmlns:wpg="http://schemas.microsoft.com/office/word/2010/wordprocessingGroup" xmlns:wpi="http://schemas.microsoft.com/office/word/2010/wordprocessingInk" xmlns:wne="http://schemas.microsoft.com/office/word/2006/wordml" xmlns:wps="http://schemas.microsoft.com/office/word/2010/wordprocessingShape" mc:Ignorable="w14 w15 w16se w16cid w16 w16cex w16sdtdh w16du wp14">
+<w:document xmlns:wpc="http://schemas.microsoft.com/office/word/2010/wordprocessingCanvas" xmlns:cx="http://schemas.microsoft.com/office/drawing/2014/chartex" xmlns:cx1="http://schemas.microsoft.com/office/drawing/2015/9/8/chartex" xmlns:cx2="http://schemas.microsoft.com/office/drawing/2015/10/21/chartex" xmlns:cx3="http://schemas.microsoft.com/office/drawing/2016/5/9/chartex" xmlns:cx4="http://schemas.microsoft.com/office/drawing/2016/5/10/chartex" xmlns:cx5="http://schemas.microsoft.com/office/drawing/2016/5/11/chartex" xmlns:cx6="http://schemas.microsoft.com/office/drawing/2016/5/12/chartex" xmlns:cx7="http://schemas.microsoft.com/office/drawing/2016/5/13/chartex" xmlns:cx8="http://schemas.microsoft.com/office/drawing/2016/5/14/chartex" xmlns:mc="http://schemas.openxmlformats.org/markup-compatibility/2006" xmlns:aink="http://schemas.microsoft.com/office/drawing/2016/ink" xmlns:am3d="http://schemas.microsoft.com/office/drawing/2017/model3d" xmlns:o="urn:schemas-microsoft-com:office:office" xmlns:oel="http://schemas.microsoft.com/office/2019/extlst" xmlns:r="http://schemas.openxmlformats.org/officeDocument/2006/relationships" xmlns:m="http://schemas.openxmlformats.org/officeDocument/2006/math" xmlns:v="urn:schemas-microsoft-com:vml" xmlns:wp14="http://schemas.microsoft.com/office/word/2010/wordprocessingDrawing" xmlns:wp="http://schemas.openxmlformats.org/drawingml/2006/wordprocessingDrawing" xmlns:w10="urn:schemas-microsoft-com:office:word" xmlns:w="http://schemas.openxmlformats.org/wordprocessingml/2006/main" xmlns:w14="http://schemas.microsoft.com/office/word/2010/wordml" xmlns:w15="http://schemas.microsoft.com/office/word/2012/wordml" xmlns:w16cex="http://schemas.microsoft.com/office/word/2018/wordml/cex" xmlns:w16cid="http://schemas.microsoft.com/office/word/2016/wordml/cid" xmlns:w16="http://schemas.microsoft.com/office/word/2018/wordml" xmlns:w16du="http://schemas.microsoft.com/office/word/2023/wordml/word16du" xmlns:w16sdtdh="http://schemas.microsoft.com/office/word/2020/wordml/sdtdatahash" xmlns:w16sdtfl="http://schemas.microsoft.com/office/word/2024/wordml/sdtformatlock" xmlns:w16se="http://schemas.microsoft.com/office/word/2015/wordml/symex" xmlns:wpg="http://schemas.microsoft.com/office/word/2010/wordprocessingGroup" xmlns:wpi="http://schemas.microsoft.com/office/word/2010/wordprocessingInk" xmlns:wne="http://schemas.microsoft.com/office/word/2006/wordml" xmlns:wps="http://schemas.microsoft.com/office/word/2010/wordprocessingShape" mc:Ignorable="w14 w15 w16se w16cid w16 w16cex w16sdtdh w16sdtfl w16du wp14">
   <w:body>
     <w:p>
       <w:pPr>
@@ -339,6 +339,7 @@
           <w:rtl/>
         </w:rPr>
       </w:pPr>
+      <w:proofErr w:type="spellStart"/>
       <w:r>
         <w:rPr>
           <w:rFonts w:ascii="David" w:hAnsi="David" w:cs="David"/>
@@ -350,6 +351,7 @@
         <w:lastRenderedPageBreak/>
         <w:t>ImprovedGreedy</w:t>
       </w:r>
+      <w:proofErr w:type="spellEnd"/>
     </w:p>
     <w:p>
       <w:pPr>
@@ -392,7 +394,7 @@
           <w:szCs w:val="24"/>
           <w:rtl/>
         </w:rPr>
-        <w:t>נ</w:t>
+        <w:t>נגדיר</w:t>
       </w:r>
       <w:r>
         <w:rPr>
@@ -401,16 +403,7 @@
           <w:szCs w:val="24"/>
           <w:rtl/>
         </w:rPr>
-        <w:t>פרמל את הבעיה</w:t>
-      </w:r>
-      <w:r>
-        <w:rPr>
-          <w:rFonts w:ascii="David" w:hAnsi="David" w:cs="David" w:hint="cs"/>
-          <w:sz w:val="24"/>
-          <w:szCs w:val="24"/>
-          <w:rtl/>
-        </w:rPr>
-        <w:t>:</w:t>
+        <w:t xml:space="preserve"> את המשחק כמו שנלמד בהרצאות ובתרגול:</w:t>
       </w:r>
     </w:p>
     <w:p>
@@ -418,592 +411,89 @@
         <w:pStyle w:val="ListParagraph"/>
         <w:numPr>
           <w:ilvl w:val="0"/>
-          <w:numId w:val="3"/>
+          <w:numId w:val="9"/>
         </w:numPr>
         <w:bidi/>
         <w:spacing w:line="360" w:lineRule="auto"/>
         <w:rPr>
+          <w:rFonts w:ascii="David" w:hAnsi="David" w:cs="David"/>
+          <w:sz w:val="24"/>
+          <w:szCs w:val="24"/>
+        </w:rPr>
+      </w:pPr>
+      <m:oMath>
+        <m:r>
+          <w:rPr>
+            <w:rFonts w:ascii="Cambria Math" w:hAnsi="Cambria Math" w:cs="David"/>
+            <w:sz w:val="24"/>
+            <w:szCs w:val="24"/>
+          </w:rPr>
+          <m:t>S</m:t>
+        </m:r>
+      </m:oMath>
+      <w:r>
+        <w:rPr>
+          <w:rFonts w:ascii="David" w:hAnsi="David" w:cs="David" w:hint="cs"/>
+          <w:sz w:val="24"/>
+          <w:szCs w:val="24"/>
+          <w:rtl/>
+        </w:rPr>
+        <w:t xml:space="preserve"> </w:t>
+      </w:r>
+      <w:r>
+        <w:rPr>
+          <w:rFonts w:ascii="David" w:hAnsi="David" w:cs="David"/>
+          <w:sz w:val="24"/>
+          <w:szCs w:val="24"/>
+          <w:rtl/>
+        </w:rPr>
+        <w:t>–</w:t>
+      </w:r>
+      <w:r>
+        <w:rPr>
+          <w:rFonts w:ascii="David" w:hAnsi="David" w:cs="David" w:hint="cs"/>
+          <w:sz w:val="24"/>
+          <w:szCs w:val="24"/>
+          <w:rtl/>
+        </w:rPr>
+        <w:t xml:space="preserve"> מרחב המצבים. מצב כולל את </w:t>
+      </w:r>
+      <w:r>
+        <w:rPr>
+          <w:rFonts w:ascii="David" w:hAnsi="David" w:cs="David" w:hint="cs"/>
+          <w:sz w:val="24"/>
+          <w:szCs w:val="24"/>
+          <w:rtl/>
+        </w:rPr>
+        <w:t xml:space="preserve">הרובוטים: מיקום, בטרייה, קרדיט ואיזה חבילה מחזיקים (או </w:t>
+      </w:r>
+      <m:oMath>
+        <m:r>
+          <w:rPr>
+            <w:rFonts w:ascii="Cambria Math" w:hAnsi="Cambria Math" w:cs="David"/>
+            <w:sz w:val="24"/>
+            <w:szCs w:val="24"/>
+          </w:rPr>
+          <m:t>None</m:t>
+        </m:r>
+      </m:oMath>
+      <w:r>
+        <w:rPr>
+          <w:rFonts w:ascii="David" w:eastAsiaTheme="minorEastAsia" w:hAnsi="David" w:cs="David" w:hint="cs"/>
+          <w:sz w:val="24"/>
+          <w:szCs w:val="24"/>
+          <w:rtl/>
+        </w:rPr>
+        <w:t xml:space="preserve"> אם לא מחזיקים</w:t>
+      </w:r>
+      <w:r>
+        <w:rPr>
           <w:rFonts w:ascii="David" w:eastAsiaTheme="minorEastAsia" w:hAnsi="David" w:cs="David"/>
           <w:sz w:val="24"/>
           <w:szCs w:val="24"/>
         </w:rPr>
-      </w:pPr>
-      <w:r>
-        <w:rPr>
-          <w:rFonts w:ascii="David" w:hAnsi="David" w:cs="David"/>
-          <w:sz w:val="24"/>
-          <w:szCs w:val="24"/>
-        </w:rPr>
-        <w:t>S</w:t>
-      </w:r>
-      <w:r>
-        <w:rPr>
-          <w:rFonts w:ascii="David" w:hAnsi="David" w:cs="David" w:hint="cs"/>
-          <w:sz w:val="24"/>
-          <w:szCs w:val="24"/>
-          <w:rtl/>
-        </w:rPr>
-        <w:t xml:space="preserve"> </w:t>
-      </w:r>
-      <w:r>
-        <w:rPr>
-          <w:rFonts w:ascii="David" w:hAnsi="David" w:cs="David"/>
-          <w:sz w:val="24"/>
-          <w:szCs w:val="24"/>
-          <w:rtl/>
-        </w:rPr>
-        <w:t>–</w:t>
-      </w:r>
-      <w:r>
-        <w:rPr>
-          <w:rFonts w:ascii="David" w:hAnsi="David" w:cs="David" w:hint="cs"/>
-          <w:sz w:val="24"/>
-          <w:szCs w:val="24"/>
-          <w:rtl/>
-        </w:rPr>
-        <w:t xml:space="preserve"> מרחב המצבים</w:t>
-      </w:r>
-      <w:r>
-        <w:rPr>
-          <w:rFonts w:ascii="David" w:hAnsi="David" w:cs="David" w:hint="cs"/>
-          <w:sz w:val="24"/>
-          <w:szCs w:val="24"/>
-          <w:rtl/>
-        </w:rPr>
-        <w:t>,</w:t>
-      </w:r>
-      <w:r>
-        <w:rPr>
-          <w:rFonts w:ascii="David" w:hAnsi="David" w:cs="David" w:hint="cs"/>
-          <w:sz w:val="24"/>
-          <w:szCs w:val="24"/>
-          <w:rtl/>
-        </w:rPr>
-        <w:t xml:space="preserve"> </w:t>
-      </w:r>
-      <w:r>
-        <w:rPr>
-          <w:rFonts w:ascii="David" w:hAnsi="David" w:cs="David" w:hint="cs"/>
-          <w:sz w:val="24"/>
-          <w:szCs w:val="24"/>
-          <w:rtl/>
-        </w:rPr>
-        <w:t>כ</w:t>
-      </w:r>
-      <w:r>
-        <w:rPr>
-          <w:rFonts w:ascii="David" w:hAnsi="David" w:cs="David" w:hint="cs"/>
-          <w:sz w:val="24"/>
-          <w:szCs w:val="24"/>
-          <w:rtl/>
-        </w:rPr>
-        <w:t>אשר נגדיר כך:</w:t>
-      </w:r>
-      <w:r>
-        <w:rPr>
-          <w:rFonts w:ascii="David" w:hAnsi="David" w:cs="David"/>
-          <w:sz w:val="24"/>
-          <w:szCs w:val="24"/>
-          <w:rtl/>
-        </w:rPr>
-        <w:br/>
-      </w:r>
-      <m:oMathPara>
-        <m:oMath>
-          <m:r>
-            <w:rPr>
-              <w:rFonts w:ascii="Cambria Math" w:hAnsi="Cambria Math" w:cs="David"/>
-              <w:sz w:val="24"/>
-              <w:szCs w:val="24"/>
-            </w:rPr>
-            <m:t>S=</m:t>
-          </m:r>
-          <m:d>
-            <m:dPr>
-              <m:begChr m:val="{"/>
-              <m:endChr m:val=""/>
-              <m:ctrlPr>
-                <w:rPr>
-                  <w:rFonts w:ascii="Cambria Math" w:hAnsi="Cambria Math" w:cs="David"/>
-                  <w:i/>
-                  <w:sz w:val="24"/>
-                  <w:szCs w:val="24"/>
-                </w:rPr>
-              </m:ctrlPr>
-            </m:dPr>
-            <m:e>
-              <m:m>
-                <m:mPr>
-                  <m:mcs>
-                    <m:mc>
-                      <m:mcPr>
-                        <m:count m:val="1"/>
-                        <m:mcJc m:val="center"/>
-                      </m:mcPr>
-                    </m:mc>
-                  </m:mcs>
-                  <m:ctrlPr>
-                    <w:rPr>
-                      <w:rFonts w:ascii="Cambria Math" w:hAnsi="Cambria Math" w:cs="David"/>
-                      <w:i/>
-                      <w:sz w:val="24"/>
-                      <w:szCs w:val="24"/>
-                    </w:rPr>
-                  </m:ctrlPr>
-                </m:mPr>
-                <m:mr>
-                  <m:e>
-                    <m:sSub>
-                      <m:sSubPr>
-                        <m:ctrlPr>
-                          <w:rPr>
-                            <w:rFonts w:ascii="Cambria Math" w:hAnsi="Cambria Math" w:cs="David"/>
-                            <w:i/>
-                            <w:sz w:val="24"/>
-                            <w:szCs w:val="24"/>
-                          </w:rPr>
-                        </m:ctrlPr>
-                      </m:sSubPr>
-                      <m:e>
-                        <m:r>
-                          <w:rPr>
-                            <w:rFonts w:ascii="Cambria Math" w:hAnsi="Cambria Math" w:cs="David"/>
-                            <w:sz w:val="24"/>
-                            <w:szCs w:val="24"/>
-                          </w:rPr>
-                          <m:t>R</m:t>
-                        </m:r>
-                      </m:e>
-                      <m:sub>
-                        <m:r>
-                          <w:rPr>
-                            <w:rFonts w:ascii="Cambria Math" w:hAnsi="Cambria Math" w:cs="David"/>
-                            <w:sz w:val="24"/>
-                            <w:szCs w:val="24"/>
-                          </w:rPr>
-                          <m:t>0</m:t>
-                        </m:r>
-                      </m:sub>
-                    </m:sSub>
-                    <m:r>
-                      <w:rPr>
-                        <w:rFonts w:ascii="Cambria Math" w:hAnsi="Cambria Math" w:cs="David"/>
-                        <w:sz w:val="24"/>
-                        <w:szCs w:val="24"/>
-                      </w:rPr>
-                      <m:t>,</m:t>
-                    </m:r>
-                    <m:sSub>
-                      <m:sSubPr>
-                        <m:ctrlPr>
-                          <w:rPr>
-                            <w:rFonts w:ascii="Cambria Math" w:hAnsi="Cambria Math" w:cs="David"/>
-                            <w:i/>
-                            <w:sz w:val="24"/>
-                            <w:szCs w:val="24"/>
-                          </w:rPr>
-                        </m:ctrlPr>
-                      </m:sSubPr>
-                      <m:e>
-                        <m:r>
-                          <w:rPr>
-                            <w:rFonts w:ascii="Cambria Math" w:hAnsi="Cambria Math" w:cs="David"/>
-                            <w:sz w:val="24"/>
-                            <w:szCs w:val="24"/>
-                          </w:rPr>
-                          <m:t>R</m:t>
-                        </m:r>
-                      </m:e>
-                      <m:sub>
-                        <m:r>
-                          <w:rPr>
-                            <w:rFonts w:ascii="Cambria Math" w:hAnsi="Cambria Math" w:cs="David"/>
-                            <w:sz w:val="24"/>
-                            <w:szCs w:val="24"/>
-                          </w:rPr>
-                          <m:t>1</m:t>
-                        </m:r>
-                      </m:sub>
-                    </m:sSub>
-                  </m:e>
-                </m:mr>
-                <m:mr>
-                  <m:e>
-                    <m:sSub>
-                      <m:sSubPr>
-                        <m:ctrlPr>
-                          <w:rPr>
-                            <w:rFonts w:ascii="Cambria Math" w:hAnsi="Cambria Math" w:cs="David"/>
-                            <w:i/>
-                            <w:sz w:val="24"/>
-                            <w:szCs w:val="24"/>
-                          </w:rPr>
-                        </m:ctrlPr>
-                      </m:sSubPr>
-                      <m:e>
-                        <m:r>
-                          <w:rPr>
-                            <w:rFonts w:ascii="Cambria Math" w:hAnsi="Cambria Math" w:cs="David"/>
-                            <w:sz w:val="24"/>
-                            <w:szCs w:val="24"/>
-                          </w:rPr>
-                          <m:t>P</m:t>
-                        </m:r>
-                      </m:e>
-                      <m:sub>
-                        <m:r>
-                          <w:rPr>
-                            <w:rFonts w:ascii="Cambria Math" w:hAnsi="Cambria Math" w:cs="David"/>
-                            <w:sz w:val="24"/>
-                            <w:szCs w:val="24"/>
-                          </w:rPr>
-                          <m:t>0</m:t>
-                        </m:r>
-                      </m:sub>
-                    </m:sSub>
-                    <m:r>
-                      <w:rPr>
-                        <w:rFonts w:ascii="Cambria Math" w:hAnsi="Cambria Math" w:cs="David"/>
-                        <w:sz w:val="24"/>
-                        <w:szCs w:val="24"/>
-                      </w:rPr>
-                      <m:t>,</m:t>
-                    </m:r>
-                    <m:sSub>
-                      <m:sSubPr>
-                        <m:ctrlPr>
-                          <w:rPr>
-                            <w:rFonts w:ascii="Cambria Math" w:hAnsi="Cambria Math" w:cs="David"/>
-                            <w:i/>
-                            <w:sz w:val="24"/>
-                            <w:szCs w:val="24"/>
-                          </w:rPr>
-                        </m:ctrlPr>
-                      </m:sSubPr>
-                      <m:e>
-                        <m:r>
-                          <w:rPr>
-                            <w:rFonts w:ascii="Cambria Math" w:hAnsi="Cambria Math" w:cs="David"/>
-                            <w:sz w:val="24"/>
-                            <w:szCs w:val="24"/>
-                          </w:rPr>
-                          <m:t>P</m:t>
-                        </m:r>
-                      </m:e>
-                      <m:sub>
-                        <m:r>
-                          <w:rPr>
-                            <w:rFonts w:ascii="Cambria Math" w:hAnsi="Cambria Math" w:cs="David"/>
-                            <w:sz w:val="24"/>
-                            <w:szCs w:val="24"/>
-                          </w:rPr>
-                          <m:t>1</m:t>
-                        </m:r>
-                      </m:sub>
-                    </m:sSub>
-                  </m:e>
-                </m:mr>
-                <m:mr>
-                  <m:e>
-                    <m:sSub>
-                      <m:sSubPr>
-                        <m:ctrlPr>
-                          <w:rPr>
-                            <w:rFonts w:ascii="Cambria Math" w:hAnsi="Cambria Math" w:cs="David"/>
-                            <w:i/>
-                            <w:sz w:val="24"/>
-                            <w:szCs w:val="24"/>
-                          </w:rPr>
-                        </m:ctrlPr>
-                      </m:sSubPr>
-                      <m:e>
-                        <m:r>
-                          <w:rPr>
-                            <w:rFonts w:ascii="Cambria Math" w:hAnsi="Cambria Math" w:cs="David"/>
-                            <w:sz w:val="24"/>
-                            <w:szCs w:val="24"/>
-                          </w:rPr>
-                          <m:t>C</m:t>
-                        </m:r>
-                      </m:e>
-                      <m:sub>
-                        <m:r>
-                          <w:rPr>
-                            <w:rFonts w:ascii="Cambria Math" w:hAnsi="Cambria Math" w:cs="David"/>
-                            <w:sz w:val="24"/>
-                            <w:szCs w:val="24"/>
-                          </w:rPr>
-                          <m:t>0</m:t>
-                        </m:r>
-                      </m:sub>
-                    </m:sSub>
-                    <m:r>
-                      <w:rPr>
-                        <w:rFonts w:ascii="Cambria Math" w:hAnsi="Cambria Math" w:cs="David"/>
-                        <w:sz w:val="24"/>
-                        <w:szCs w:val="24"/>
-                      </w:rPr>
-                      <m:t>,</m:t>
-                    </m:r>
-                    <m:sSub>
-                      <m:sSubPr>
-                        <m:ctrlPr>
-                          <w:rPr>
-                            <w:rFonts w:ascii="Cambria Math" w:hAnsi="Cambria Math" w:cs="David"/>
-                            <w:i/>
-                            <w:sz w:val="24"/>
-                            <w:szCs w:val="24"/>
-                          </w:rPr>
-                        </m:ctrlPr>
-                      </m:sSubPr>
-                      <m:e>
-                        <m:r>
-                          <w:rPr>
-                            <w:rFonts w:ascii="Cambria Math" w:hAnsi="Cambria Math" w:cs="David"/>
-                            <w:sz w:val="24"/>
-                            <w:szCs w:val="24"/>
-                          </w:rPr>
-                          <m:t>C</m:t>
-                        </m:r>
-                      </m:e>
-                      <m:sub>
-                        <m:r>
-                          <w:rPr>
-                            <w:rFonts w:ascii="Cambria Math" w:hAnsi="Cambria Math" w:cs="David"/>
-                            <w:sz w:val="24"/>
-                            <w:szCs w:val="24"/>
-                          </w:rPr>
-                          <m:t>1</m:t>
-                        </m:r>
-                      </m:sub>
-                    </m:sSub>
-                    <m:ctrlPr>
-                      <w:rPr>
-                        <w:rFonts w:ascii="Cambria Math" w:eastAsia="Cambria Math" w:hAnsi="Cambria Math" w:cs="Cambria Math"/>
-                        <w:i/>
-                        <w:sz w:val="24"/>
-                        <w:szCs w:val="24"/>
-                      </w:rPr>
-                    </m:ctrlPr>
-                  </m:e>
-                </m:mr>
-                <m:mr>
-                  <m:e>
-                    <m:sSub>
-                      <m:sSubPr>
-                        <m:ctrlPr>
-                          <w:rPr>
-                            <w:rFonts w:ascii="Cambria Math" w:hAnsi="Cambria Math" w:cs="David"/>
-                            <w:i/>
-                            <w:sz w:val="24"/>
-                            <w:szCs w:val="24"/>
-                          </w:rPr>
-                        </m:ctrlPr>
-                      </m:sSubPr>
-                      <m:e>
-                        <m:r>
-                          <w:rPr>
-                            <w:rFonts w:ascii="Cambria Math" w:hAnsi="Cambria Math" w:cs="David"/>
-                            <w:sz w:val="24"/>
-                            <w:szCs w:val="24"/>
-                          </w:rPr>
-                          <m:t>D</m:t>
-                        </m:r>
-                      </m:e>
-                      <m:sub>
-                        <m:r>
-                          <w:rPr>
-                            <w:rFonts w:ascii="Cambria Math" w:hAnsi="Cambria Math" w:cs="David"/>
-                            <w:sz w:val="24"/>
-                            <w:szCs w:val="24"/>
-                          </w:rPr>
-                          <m:t>0</m:t>
-                        </m:r>
-                      </m:sub>
-                    </m:sSub>
-                    <m:r>
-                      <w:rPr>
-                        <w:rFonts w:ascii="Cambria Math" w:hAnsi="Cambria Math" w:cs="David"/>
-                        <w:sz w:val="24"/>
-                        <w:szCs w:val="24"/>
-                      </w:rPr>
-                      <m:t>,</m:t>
-                    </m:r>
-                    <m:sSub>
-                      <m:sSubPr>
-                        <m:ctrlPr>
-                          <w:rPr>
-                            <w:rFonts w:ascii="Cambria Math" w:hAnsi="Cambria Math" w:cs="David"/>
-                            <w:i/>
-                            <w:sz w:val="24"/>
-                            <w:szCs w:val="24"/>
-                          </w:rPr>
-                        </m:ctrlPr>
-                      </m:sSubPr>
-                      <m:e>
-                        <m:r>
-                          <w:rPr>
-                            <w:rFonts w:ascii="Cambria Math" w:hAnsi="Cambria Math" w:cs="David"/>
-                            <w:sz w:val="24"/>
-                            <w:szCs w:val="24"/>
-                          </w:rPr>
-                          <m:t>D</m:t>
-                        </m:r>
-                      </m:e>
-                      <m:sub>
-                        <m:r>
-                          <w:rPr>
-                            <w:rFonts w:ascii="Cambria Math" w:hAnsi="Cambria Math" w:cs="David"/>
-                            <w:sz w:val="24"/>
-                            <w:szCs w:val="24"/>
-                          </w:rPr>
-                          <m:t>1</m:t>
-                        </m:r>
-                      </m:sub>
-                    </m:sSub>
-                    <m:ctrlPr>
-                      <w:rPr>
-                        <w:rFonts w:ascii="Cambria Math" w:eastAsia="Cambria Math" w:hAnsi="Cambria Math" w:cs="Cambria Math"/>
-                        <w:i/>
-                        <w:sz w:val="24"/>
-                        <w:szCs w:val="24"/>
-                      </w:rPr>
-                    </m:ctrlPr>
-                  </m:e>
-                </m:mr>
-                <m:mr>
-                  <m:e>
-                    <m:sSub>
-                      <m:sSubPr>
-                        <m:ctrlPr>
-                          <w:rPr>
-                            <w:rFonts w:ascii="Cambria Math" w:hAnsi="Cambria Math" w:cs="David"/>
-                            <w:i/>
-                            <w:sz w:val="24"/>
-                            <w:szCs w:val="24"/>
-                          </w:rPr>
-                        </m:ctrlPr>
-                      </m:sSubPr>
-                      <m:e>
-                        <m:r>
-                          <w:rPr>
-                            <w:rFonts w:ascii="Cambria Math" w:hAnsi="Cambria Math" w:cs="David"/>
-                            <w:sz w:val="24"/>
-                            <w:szCs w:val="24"/>
-                          </w:rPr>
-                          <m:t>X</m:t>
-                        </m:r>
-                      </m:e>
-                      <m:sub>
-                        <m:r>
-                          <w:rPr>
-                            <w:rFonts w:ascii="Cambria Math" w:hAnsi="Cambria Math" w:cs="David"/>
-                            <w:sz w:val="24"/>
-                            <w:szCs w:val="24"/>
-                          </w:rPr>
-                          <m:t>0</m:t>
-                        </m:r>
-                      </m:sub>
-                    </m:sSub>
-                    <m:r>
-                      <w:rPr>
-                        <w:rFonts w:ascii="Cambria Math" w:hAnsi="Cambria Math" w:cs="David"/>
-                        <w:sz w:val="24"/>
-                        <w:szCs w:val="24"/>
-                      </w:rPr>
-                      <m:t>,</m:t>
-                    </m:r>
-                    <m:sSub>
-                      <m:sSubPr>
-                        <m:ctrlPr>
-                          <w:rPr>
-                            <w:rFonts w:ascii="Cambria Math" w:hAnsi="Cambria Math" w:cs="David"/>
-                            <w:i/>
-                            <w:sz w:val="24"/>
-                            <w:szCs w:val="24"/>
-                          </w:rPr>
-                        </m:ctrlPr>
-                      </m:sSubPr>
-                      <m:e>
-                        <m:r>
-                          <w:rPr>
-                            <w:rFonts w:ascii="Cambria Math" w:hAnsi="Cambria Math" w:cs="David"/>
-                            <w:sz w:val="24"/>
-                            <w:szCs w:val="24"/>
-                          </w:rPr>
-                          <m:t>X</m:t>
-                        </m:r>
-                      </m:e>
-                      <m:sub>
-                        <m:r>
-                          <w:rPr>
-                            <w:rFonts w:ascii="Cambria Math" w:hAnsi="Cambria Math" w:cs="David"/>
-                            <w:sz w:val="24"/>
-                            <w:szCs w:val="24"/>
-                          </w:rPr>
-                          <m:t>1</m:t>
-                        </m:r>
-                      </m:sub>
-                    </m:sSub>
-                    <m:ctrlPr>
-                      <w:rPr>
-                        <w:rFonts w:ascii="Cambria Math" w:eastAsia="Cambria Math" w:hAnsi="Cambria Math" w:cs="Cambria Math"/>
-                        <w:i/>
-                        <w:sz w:val="24"/>
-                        <w:szCs w:val="24"/>
-                      </w:rPr>
-                    </m:ctrlPr>
-                  </m:e>
-                </m:mr>
-                <m:mr>
-                  <m:e>
-                    <m:r>
-                      <w:rPr>
-                        <w:rFonts w:ascii="Cambria Math" w:eastAsia="Cambria Math" w:hAnsi="Cambria Math" w:cs="Cambria Math"/>
-                        <w:sz w:val="24"/>
-                        <w:szCs w:val="24"/>
-                      </w:rPr>
-                      <m:t>Turn</m:t>
-                    </m:r>
-                    <m:ctrlPr>
-                      <w:rPr>
-                        <w:rFonts w:ascii="Cambria Math" w:eastAsia="Cambria Math" w:hAnsi="Cambria Math" w:cs="Cambria Math"/>
-                        <w:i/>
-                        <w:sz w:val="24"/>
-                        <w:szCs w:val="24"/>
-                      </w:rPr>
-                    </m:ctrlPr>
-                  </m:e>
-                </m:mr>
-                <m:mr>
-                  <m:e>
-                    <m:r>
-                      <w:rPr>
-                        <w:rFonts w:ascii="Cambria Math" w:eastAsia="Cambria Math" w:hAnsi="Cambria Math" w:cs="Cambria Math"/>
-                        <w:sz w:val="24"/>
-                        <w:szCs w:val="24"/>
-                      </w:rPr>
-                      <m:t>Max Steps</m:t>
-                    </m:r>
-                  </m:e>
-                </m:mr>
-              </m:m>
-            </m:e>
-          </m:d>
-          <m:r>
-            <m:rPr>
-              <m:sty m:val="p"/>
-            </m:rPr>
-            <w:rPr>
-              <w:rFonts w:ascii="David" w:eastAsiaTheme="minorEastAsia" w:hAnsi="David" w:cs="David"/>
-              <w:sz w:val="24"/>
-              <w:szCs w:val="24"/>
-              <w:rtl/>
-            </w:rPr>
-            <w:br/>
-          </m:r>
-        </m:oMath>
-      </m:oMathPara>
+        <w:t>;</w:t>
+      </w:r>
       <w:r>
         <w:rPr>
           <w:rFonts w:ascii="David" w:eastAsiaTheme="minorEastAsia" w:hAnsi="David" w:cs="David" w:hint="cs"/>
@@ -1011,7 +501,15 @@
           <w:szCs w:val="24"/>
           <w:rtl/>
         </w:rPr>
-        <w:t>כאשר</w:t>
+        <w:t xml:space="preserve"> של מי התור הנוכחי </w:t>
+      </w:r>
+      <w:r>
+        <w:rPr>
+          <w:rFonts w:ascii="David" w:eastAsiaTheme="minorEastAsia" w:hAnsi="David" w:cs="David"/>
+          <w:sz w:val="24"/>
+          <w:szCs w:val="24"/>
+        </w:rPr>
+        <w:t>;</w:t>
       </w:r>
       <w:r>
         <w:rPr>
@@ -1020,7 +518,15 @@
           <w:szCs w:val="24"/>
           <w:rtl/>
         </w:rPr>
-        <w:t xml:space="preserve"> נגדיר מושגי עזר</w:t>
+        <w:t xml:space="preserve"> החבילות: מיקום התחלתי ומיקום היעד</w:t>
+      </w:r>
+      <w:r>
+        <w:rPr>
+          <w:rFonts w:ascii="David" w:eastAsiaTheme="minorEastAsia" w:hAnsi="David" w:cs="David"/>
+          <w:sz w:val="24"/>
+          <w:szCs w:val="24"/>
+        </w:rPr>
+        <w:t>;</w:t>
       </w:r>
       <w:r>
         <w:rPr>
@@ -1029,17 +535,55 @@
           <w:szCs w:val="24"/>
           <w:rtl/>
         </w:rPr>
-        <w:t>:</w:t>
+        <w:t xml:space="preserve"> מיקום תחנות הטעינה</w:t>
       </w:r>
       <w:r>
         <w:rPr>
           <w:rFonts w:ascii="David" w:eastAsiaTheme="minorEastAsia" w:hAnsi="David" w:cs="David"/>
           <w:sz w:val="24"/>
           <w:szCs w:val="24"/>
-          <w:rtl/>
-        </w:rPr>
-        <w:br/>
-      </w:r>
+        </w:rPr>
+        <w:t>;</w:t>
+      </w:r>
+      <w:r>
+        <w:rPr>
+          <w:rFonts w:ascii="David" w:eastAsiaTheme="minorEastAsia" w:hAnsi="David" w:cs="David" w:hint="cs"/>
+          <w:sz w:val="24"/>
+          <w:szCs w:val="24"/>
+          <w:rtl/>
+        </w:rPr>
+        <w:t xml:space="preserve"> ומספר תורות (נסמן ב-</w:t>
+      </w:r>
+      <w:r>
+        <w:rPr>
+          <w:rFonts w:ascii="David" w:eastAsiaTheme="minorEastAsia" w:hAnsi="David" w:cs="David"/>
+          <w:sz w:val="24"/>
+          <w:szCs w:val="24"/>
+        </w:rPr>
+        <w:t>N</w:t>
+      </w:r>
+      <w:r>
+        <w:rPr>
+          <w:rFonts w:ascii="David" w:eastAsiaTheme="minorEastAsia" w:hAnsi="David" w:cs="David" w:hint="cs"/>
+          <w:sz w:val="24"/>
+          <w:szCs w:val="24"/>
+          <w:rtl/>
+        </w:rPr>
+        <w:t xml:space="preserve"> את מס' התורות המקסימלי) שנותר לשחק. בצורה פורמלית:</w:t>
+      </w:r>
+    </w:p>
+    <w:p>
+      <w:pPr>
+        <w:pStyle w:val="ListParagraph"/>
+        <w:bidi/>
+        <w:spacing w:line="360" w:lineRule="auto"/>
+        <w:rPr>
+          <w:rFonts w:ascii="David" w:eastAsiaTheme="minorEastAsia" w:hAnsi="David" w:cs="David"/>
+          <w:sz w:val="24"/>
+          <w:szCs w:val="24"/>
+          <w:rtl/>
+        </w:rPr>
+      </w:pPr>
       <m:oMathPara>
         <m:oMath>
           <m:sSub>
@@ -1084,6 +628,8 @@
           </m:r>
           <m:d>
             <m:dPr>
+              <m:begChr m:val="{"/>
+              <m:endChr m:val="}"/>
               <m:ctrlPr>
                 <w:rPr>
                   <w:rFonts w:ascii="Cambria Math" w:hAnsi="Cambria Math" w:cs="David"/>
@@ -1094,31 +640,222 @@
               </m:ctrlPr>
             </m:dPr>
             <m:e>
+              <m:d>
+                <m:dPr>
+                  <m:ctrlPr>
+                    <w:rPr>
+                      <w:rFonts w:ascii="Cambria Math" w:hAnsi="Cambria Math" w:cs="David"/>
+                      <w:i/>
+                      <w:sz w:val="24"/>
+                      <w:szCs w:val="24"/>
+                    </w:rPr>
+                  </m:ctrlPr>
+                </m:dPr>
+                <m:e>
+                  <m:r>
+                    <w:rPr>
+                      <w:rFonts w:ascii="Cambria Math" w:hAnsi="Cambria Math" w:cs="David"/>
+                      <w:sz w:val="24"/>
+                      <w:szCs w:val="24"/>
+                    </w:rPr>
+                    <m:t>po</m:t>
+                  </m:r>
+                  <m:sSub>
+                    <m:sSubPr>
+                      <m:ctrlPr>
+                        <w:rPr>
+                          <w:rFonts w:ascii="Cambria Math" w:hAnsi="Cambria Math" w:cs="David"/>
+                          <w:i/>
+                          <w:sz w:val="24"/>
+                          <w:szCs w:val="24"/>
+                        </w:rPr>
+                      </m:ctrlPr>
+                    </m:sSubPr>
+                    <m:e>
+                      <m:r>
+                        <w:rPr>
+                          <w:rFonts w:ascii="Cambria Math" w:hAnsi="Cambria Math" w:cs="David"/>
+                          <w:sz w:val="24"/>
+                          <w:szCs w:val="24"/>
+                        </w:rPr>
+                        <m:t>s</m:t>
+                      </m:r>
+                    </m:e>
+                    <m:sub>
+                      <m:r>
+                        <w:rPr>
+                          <w:rFonts w:ascii="Cambria Math" w:hAnsi="Cambria Math" w:cs="David"/>
+                          <w:sz w:val="24"/>
+                          <w:szCs w:val="24"/>
+                        </w:rPr>
+                        <m:t>i</m:t>
+                      </m:r>
+                    </m:sub>
+                  </m:sSub>
+                  <m:r>
+                    <w:rPr>
+                      <w:rFonts w:ascii="Cambria Math" w:hAnsi="Cambria Math" w:cs="David"/>
+                      <w:sz w:val="24"/>
+                      <w:szCs w:val="24"/>
+                    </w:rPr>
+                    <m:t>, batter</m:t>
+                  </m:r>
+                  <m:sSub>
+                    <m:sSubPr>
+                      <m:ctrlPr>
+                        <w:rPr>
+                          <w:rFonts w:ascii="Cambria Math" w:hAnsi="Cambria Math" w:cs="David"/>
+                          <w:i/>
+                          <w:sz w:val="24"/>
+                          <w:szCs w:val="24"/>
+                        </w:rPr>
+                      </m:ctrlPr>
+                    </m:sSubPr>
+                    <m:e>
+                      <m:r>
+                        <w:rPr>
+                          <w:rFonts w:ascii="Cambria Math" w:hAnsi="Cambria Math" w:cs="David"/>
+                          <w:sz w:val="24"/>
+                          <w:szCs w:val="24"/>
+                        </w:rPr>
+                        <m:t>y</m:t>
+                      </m:r>
+                    </m:e>
+                    <m:sub>
+                      <m:r>
+                        <w:rPr>
+                          <w:rFonts w:ascii="Cambria Math" w:hAnsi="Cambria Math" w:cs="David"/>
+                          <w:sz w:val="24"/>
+                          <w:szCs w:val="24"/>
+                        </w:rPr>
+                        <m:t>i</m:t>
+                      </m:r>
+                    </m:sub>
+                  </m:sSub>
+                  <m:r>
+                    <w:rPr>
+                      <w:rFonts w:ascii="Cambria Math" w:hAnsi="Cambria Math" w:cs="David"/>
+                      <w:sz w:val="24"/>
+                      <w:szCs w:val="24"/>
+                    </w:rPr>
+                    <m:t>, credi</m:t>
+                  </m:r>
+                  <m:sSub>
+                    <m:sSubPr>
+                      <m:ctrlPr>
+                        <w:rPr>
+                          <w:rFonts w:ascii="Cambria Math" w:hAnsi="Cambria Math" w:cs="David"/>
+                          <w:i/>
+                          <w:sz w:val="24"/>
+                          <w:szCs w:val="24"/>
+                        </w:rPr>
+                      </m:ctrlPr>
+                    </m:sSubPr>
+                    <m:e>
+                      <m:r>
+                        <w:rPr>
+                          <w:rFonts w:ascii="Cambria Math" w:hAnsi="Cambria Math" w:cs="David"/>
+                          <w:sz w:val="24"/>
+                          <w:szCs w:val="24"/>
+                        </w:rPr>
+                        <m:t>t</m:t>
+                      </m:r>
+                    </m:e>
+                    <m:sub>
+                      <m:r>
+                        <w:rPr>
+                          <w:rFonts w:ascii="Cambria Math" w:hAnsi="Cambria Math" w:cs="David"/>
+                          <w:sz w:val="24"/>
+                          <w:szCs w:val="24"/>
+                        </w:rPr>
+                        <m:t>i</m:t>
+                      </m:r>
+                    </m:sub>
+                  </m:sSub>
+                  <m:r>
+                    <w:rPr>
+                      <w:rFonts w:ascii="Cambria Math" w:hAnsi="Cambria Math" w:cs="David"/>
+                      <w:sz w:val="24"/>
+                      <w:szCs w:val="24"/>
+                    </w:rPr>
+                    <m:t>,packag</m:t>
+                  </m:r>
+                  <m:sSub>
+                    <m:sSubPr>
+                      <m:ctrlPr>
+                        <w:rPr>
+                          <w:rFonts w:ascii="Cambria Math" w:hAnsi="Cambria Math" w:cs="David"/>
+                          <w:i/>
+                          <w:sz w:val="24"/>
+                          <w:szCs w:val="24"/>
+                        </w:rPr>
+                      </m:ctrlPr>
+                    </m:sSubPr>
+                    <m:e>
+                      <m:r>
+                        <w:rPr>
+                          <w:rFonts w:ascii="Cambria Math" w:hAnsi="Cambria Math" w:cs="David"/>
+                          <w:sz w:val="24"/>
+                          <w:szCs w:val="24"/>
+                        </w:rPr>
+                        <m:t>e</m:t>
+                      </m:r>
+                    </m:e>
+                    <m:sub>
+                      <m:r>
+                        <w:rPr>
+                          <w:rFonts w:ascii="Cambria Math" w:hAnsi="Cambria Math" w:cs="David"/>
+                          <w:sz w:val="24"/>
+                          <w:szCs w:val="24"/>
+                        </w:rPr>
+                        <m:t>i</m:t>
+                      </m:r>
+                    </m:sub>
+                  </m:sSub>
+                </m:e>
+              </m:d>
               <m:r>
                 <w:rPr>
                   <w:rFonts w:ascii="Cambria Math" w:hAnsi="Cambria Math" w:cs="David"/>
                   <w:sz w:val="24"/>
                   <w:szCs w:val="24"/>
                 </w:rPr>
-                <m:t>position, battery, credit, package</m:t>
+                <m:t>|according to instuctions</m:t>
               </m:r>
             </m:e>
           </m:d>
+        </m:oMath>
+      </m:oMathPara>
+    </w:p>
+    <w:p>
+      <w:pPr>
+        <w:pStyle w:val="ListParagraph"/>
+        <w:bidi/>
+        <w:spacing w:line="360" w:lineRule="auto"/>
+        <w:rPr>
+          <w:rFonts w:ascii="David" w:eastAsiaTheme="minorEastAsia" w:hAnsi="David" w:cs="David"/>
+          <w:sz w:val="24"/>
+          <w:szCs w:val="24"/>
+          <w:rtl/>
+        </w:rPr>
+      </w:pPr>
+      <m:oMathPara>
+        <m:oMath>
           <m:r>
             <w:rPr>
               <w:rFonts w:ascii="Cambria Math" w:eastAsiaTheme="minorEastAsia" w:hAnsi="Cambria Math" w:cs="David"/>
               <w:sz w:val="24"/>
               <w:szCs w:val="24"/>
             </w:rPr>
-            <m:t>,∀i∈</m:t>
+            <m:t>Turn=</m:t>
           </m:r>
           <m:d>
             <m:dPr>
-              <m:begChr m:val="["/>
-              <m:endChr m:val="]"/>
+              <m:begChr m:val="{"/>
+              <m:endChr m:val="}"/>
               <m:ctrlPr>
                 <w:rPr>
-                  <w:rFonts w:ascii="Cambria Math" w:eastAsiaTheme="minorEastAsia" w:hAnsi="Cambria Math" w:cs="David"/>
+                  <w:rFonts w:ascii="Cambria Math" w:hAnsi="Cambria Math" w:cs="David"/>
                   <w:i/>
                   <w:sz w:val="24"/>
                   <w:szCs w:val="24"/>
@@ -1126,29 +863,88 @@
               </m:ctrlPr>
             </m:dPr>
             <m:e>
+              <m:sSub>
+                <m:sSubPr>
+                  <m:ctrlPr>
+                    <w:rPr>
+                      <w:rFonts w:ascii="Cambria Math" w:hAnsi="Cambria Math" w:cs="David"/>
+                      <w:i/>
+                      <w:sz w:val="24"/>
+                      <w:szCs w:val="24"/>
+                    </w:rPr>
+                  </m:ctrlPr>
+                </m:sSubPr>
+                <m:e>
+                  <m:r>
+                    <w:rPr>
+                      <w:rFonts w:ascii="Cambria Math" w:hAnsi="Cambria Math" w:cs="David"/>
+                      <w:sz w:val="24"/>
+                      <w:szCs w:val="24"/>
+                    </w:rPr>
+                    <m:t>r</m:t>
+                  </m:r>
+                </m:e>
+                <m:sub>
+                  <m:r>
+                    <w:rPr>
+                      <w:rFonts w:ascii="Cambria Math" w:hAnsi="Cambria Math" w:cs="David"/>
+                      <w:sz w:val="24"/>
+                      <w:szCs w:val="24"/>
+                    </w:rPr>
+                    <m:t>0</m:t>
+                  </m:r>
+                </m:sub>
+              </m:sSub>
               <m:r>
                 <w:rPr>
-                  <w:rFonts w:ascii="Cambria Math" w:eastAsiaTheme="minorEastAsia" w:hAnsi="Cambria Math" w:cs="David"/>
+                  <w:rFonts w:ascii="Cambria Math" w:hAnsi="Cambria Math" w:cs="David"/>
                   <w:sz w:val="24"/>
                   <w:szCs w:val="24"/>
                 </w:rPr>
-                <m:t>0,1</m:t>
+                <m:t xml:space="preserve">, </m:t>
               </m:r>
+              <m:sSub>
+                <m:sSubPr>
+                  <m:ctrlPr>
+                    <w:rPr>
+                      <w:rFonts w:ascii="Cambria Math" w:hAnsi="Cambria Math" w:cs="David"/>
+                      <w:i/>
+                      <w:sz w:val="24"/>
+                      <w:szCs w:val="24"/>
+                    </w:rPr>
+                  </m:ctrlPr>
+                </m:sSubPr>
+                <m:e>
+                  <m:r>
+                    <w:rPr>
+                      <w:rFonts w:ascii="Cambria Math" w:hAnsi="Cambria Math" w:cs="David"/>
+                      <w:sz w:val="24"/>
+                      <w:szCs w:val="24"/>
+                    </w:rPr>
+                    <m:t>r</m:t>
+                  </m:r>
+                </m:e>
+                <m:sub>
+                  <m:r>
+                    <w:rPr>
+                      <w:rFonts w:ascii="Cambria Math" w:hAnsi="Cambria Math" w:cs="David"/>
+                      <w:sz w:val="24"/>
+                      <w:szCs w:val="24"/>
+                    </w:rPr>
+                    <m:t>1</m:t>
+                  </m:r>
+                </m:sub>
+              </m:sSub>
             </m:e>
           </m:d>
           <m:r>
-            <m:rPr>
-              <m:sty m:val="p"/>
-            </m:rPr>
             <w:rPr>
-              <w:rFonts w:ascii="David" w:eastAsiaTheme="minorEastAsia" w:hAnsi="David" w:cs="David"/>
+              <w:rFonts w:ascii="Cambria Math" w:hAnsi="Cambria Math" w:cs="David"/>
               <w:sz w:val="24"/>
               <w:szCs w:val="24"/>
             </w:rPr>
-            <w:br/>
+            <m:t xml:space="preserve">, </m:t>
           </m:r>
-        </m:oMath>
-        <m:oMath>
           <m:sSub>
             <m:sSubPr>
               <m:ctrlPr>
@@ -1191,6 +987,8 @@
           </m:r>
           <m:d>
             <m:dPr>
+              <m:begChr m:val="{"/>
+              <m:endChr m:val="}"/>
               <m:ctrlPr>
                 <w:rPr>
                   <w:rFonts w:ascii="Cambria Math" w:hAnsi="Cambria Math" w:cs="David"/>
@@ -1201,347 +999,8 @@
               </m:ctrlPr>
             </m:dPr>
             <m:e>
-              <m:r>
-                <w:rPr>
-                  <w:rFonts w:ascii="Cambria Math" w:hAnsi="Cambria Math" w:cs="David"/>
-                  <w:sz w:val="24"/>
-                  <w:szCs w:val="24"/>
-                </w:rPr>
-                <m:t>position(source),position(destination</m:t>
-              </m:r>
-            </m:e>
-          </m:d>
-          <m:r>
-            <w:rPr>
-              <w:rFonts w:ascii="Cambria Math" w:hAnsi="Cambria Math" w:cs="David"/>
-              <w:sz w:val="24"/>
-              <w:szCs w:val="24"/>
-            </w:rPr>
-            <m:t>)</m:t>
-          </m:r>
-          <m:r>
-            <w:rPr>
-              <w:rFonts w:ascii="Cambria Math" w:eastAsiaTheme="minorEastAsia" w:hAnsi="Cambria Math" w:cs="David"/>
-              <w:sz w:val="24"/>
-              <w:szCs w:val="24"/>
-            </w:rPr>
-            <m:t>,∀i∈</m:t>
-          </m:r>
-          <m:d>
-            <m:dPr>
-              <m:begChr m:val="["/>
-              <m:endChr m:val="]"/>
-              <m:ctrlPr>
-                <w:rPr>
-                  <w:rFonts w:ascii="Cambria Math" w:eastAsiaTheme="minorEastAsia" w:hAnsi="Cambria Math" w:cs="David"/>
-                  <w:i/>
-                  <w:sz w:val="24"/>
-                  <w:szCs w:val="24"/>
-                </w:rPr>
-              </m:ctrlPr>
-            </m:dPr>
-            <m:e>
-              <m:r>
-                <w:rPr>
-                  <w:rFonts w:ascii="Cambria Math" w:eastAsiaTheme="minorEastAsia" w:hAnsi="Cambria Math" w:cs="David"/>
-                  <w:sz w:val="24"/>
-                  <w:szCs w:val="24"/>
-                </w:rPr>
-                <m:t>0,1</m:t>
-              </m:r>
-            </m:e>
-          </m:d>
-          <m:r>
-            <m:rPr>
-              <m:sty m:val="p"/>
-            </m:rPr>
-            <w:rPr>
-              <w:rFonts w:ascii="David" w:eastAsiaTheme="minorEastAsia" w:hAnsi="David" w:cs="David"/>
-              <w:sz w:val="24"/>
-              <w:szCs w:val="24"/>
-            </w:rPr>
-            <w:br/>
-          </m:r>
-        </m:oMath>
-        <m:oMath>
-          <m:sSub>
-            <m:sSubPr>
-              <m:ctrlPr>
-                <w:rPr>
-                  <w:rFonts w:ascii="Cambria Math" w:hAnsi="Cambria Math" w:cs="David"/>
-                  <w:i/>
-                  <w:sz w:val="24"/>
-                  <w:szCs w:val="24"/>
-                </w:rPr>
-              </m:ctrlPr>
-            </m:sSubPr>
-            <m:e>
-              <m:r>
-                <w:rPr>
-                  <w:rFonts w:ascii="Cambria Math" w:hAnsi="Cambria Math" w:cs="David"/>
-                  <w:sz w:val="24"/>
-                  <w:szCs w:val="24"/>
-                </w:rPr>
-                <m:t>C</m:t>
-              </m:r>
-            </m:e>
-            <m:sub>
-              <m:r>
-                <w:rPr>
-                  <w:rFonts w:ascii="Cambria Math" w:hAnsi="Cambria Math" w:cs="David"/>
-                  <w:sz w:val="24"/>
-                  <w:szCs w:val="24"/>
-                </w:rPr>
-                <m:t>i</m:t>
-              </m:r>
-            </m:sub>
-          </m:sSub>
-          <m:r>
-            <w:rPr>
-              <w:rFonts w:ascii="Cambria Math" w:hAnsi="Cambria Math" w:cs="David"/>
-              <w:sz w:val="24"/>
-              <w:szCs w:val="24"/>
-            </w:rPr>
-            <m:t>=</m:t>
-          </m:r>
-          <m:d>
-            <m:dPr>
-              <m:ctrlPr>
-                <w:rPr>
-                  <w:rFonts w:ascii="Cambria Math" w:hAnsi="Cambria Math" w:cs="David"/>
-                  <w:i/>
-                  <w:sz w:val="24"/>
-                  <w:szCs w:val="24"/>
-                </w:rPr>
-              </m:ctrlPr>
-            </m:dPr>
-            <m:e>
-              <m:r>
-                <w:rPr>
-                  <w:rFonts w:ascii="Cambria Math" w:hAnsi="Cambria Math" w:cs="David"/>
-                  <w:sz w:val="24"/>
-                  <w:szCs w:val="24"/>
-                </w:rPr>
-                <m:t>position</m:t>
-              </m:r>
-            </m:e>
-          </m:d>
-          <m:r>
-            <w:rPr>
-              <w:rFonts w:ascii="Cambria Math" w:eastAsiaTheme="minorEastAsia" w:hAnsi="Cambria Math" w:cs="David"/>
-              <w:sz w:val="24"/>
-              <w:szCs w:val="24"/>
-            </w:rPr>
-            <m:t>,∀i∈</m:t>
-          </m:r>
-          <m:d>
-            <m:dPr>
-              <m:begChr m:val="["/>
-              <m:endChr m:val="]"/>
-              <m:ctrlPr>
-                <w:rPr>
-                  <w:rFonts w:ascii="Cambria Math" w:eastAsiaTheme="minorEastAsia" w:hAnsi="Cambria Math" w:cs="David"/>
-                  <w:i/>
-                  <w:sz w:val="24"/>
-                  <w:szCs w:val="24"/>
-                </w:rPr>
-              </m:ctrlPr>
-            </m:dPr>
-            <m:e>
-              <m:r>
-                <w:rPr>
-                  <w:rFonts w:ascii="Cambria Math" w:eastAsiaTheme="minorEastAsia" w:hAnsi="Cambria Math" w:cs="David"/>
-                  <w:sz w:val="24"/>
-                  <w:szCs w:val="24"/>
-                </w:rPr>
-                <m:t>0,1</m:t>
-              </m:r>
-            </m:e>
-          </m:d>
-          <m:r>
-            <m:rPr>
-              <m:sty m:val="p"/>
-            </m:rPr>
-            <w:rPr>
-              <w:rFonts w:ascii="David" w:eastAsiaTheme="minorEastAsia" w:hAnsi="David" w:cs="David"/>
-              <w:sz w:val="24"/>
-              <w:szCs w:val="24"/>
-            </w:rPr>
-            <w:br/>
-          </m:r>
-        </m:oMath>
-        <m:oMath>
-          <m:sSub>
-            <m:sSubPr>
-              <m:ctrlPr>
-                <w:rPr>
-                  <w:rFonts w:ascii="Cambria Math" w:hAnsi="Cambria Math" w:cs="David"/>
-                  <w:i/>
-                  <w:sz w:val="24"/>
-                  <w:szCs w:val="24"/>
-                </w:rPr>
-              </m:ctrlPr>
-            </m:sSubPr>
-            <m:e>
-              <m:r>
-                <w:rPr>
-                  <w:rFonts w:ascii="Cambria Math" w:hAnsi="Cambria Math" w:cs="David"/>
-                  <w:sz w:val="24"/>
-                  <w:szCs w:val="24"/>
-                </w:rPr>
-                <m:t>D</m:t>
-              </m:r>
-            </m:e>
-            <m:sub>
-              <m:r>
-                <w:rPr>
-                  <w:rFonts w:ascii="Cambria Math" w:hAnsi="Cambria Math" w:cs="David"/>
-                  <w:sz w:val="24"/>
-                  <w:szCs w:val="24"/>
-                </w:rPr>
-                <m:t>i</m:t>
-              </m:r>
-            </m:sub>
-          </m:sSub>
-          <m:r>
-            <w:rPr>
-              <w:rFonts w:ascii="Cambria Math" w:hAnsi="Cambria Math" w:cs="David"/>
-              <w:sz w:val="24"/>
-              <w:szCs w:val="24"/>
-            </w:rPr>
-            <m:t>=</m:t>
-          </m:r>
-          <m:d>
-            <m:dPr>
-              <m:ctrlPr>
-                <w:rPr>
-                  <w:rFonts w:ascii="Cambria Math" w:hAnsi="Cambria Math" w:cs="David"/>
-                  <w:i/>
-                  <w:sz w:val="24"/>
-                  <w:szCs w:val="24"/>
-                </w:rPr>
-              </m:ctrlPr>
-            </m:dPr>
-            <m:e>
-              <m:r>
-                <w:rPr>
-                  <w:rFonts w:ascii="Cambria Math" w:hAnsi="Cambria Math" w:cs="David"/>
-                  <w:sz w:val="24"/>
-                  <w:szCs w:val="24"/>
-                </w:rPr>
-                <m:t>position</m:t>
-              </m:r>
-            </m:e>
-          </m:d>
-          <m:r>
-            <w:rPr>
-              <w:rFonts w:ascii="Cambria Math" w:eastAsiaTheme="minorEastAsia" w:hAnsi="Cambria Math" w:cs="David"/>
-              <w:sz w:val="24"/>
-              <w:szCs w:val="24"/>
-            </w:rPr>
-            <m:t>,∀i∈</m:t>
-          </m:r>
-          <m:d>
-            <m:dPr>
-              <m:begChr m:val="["/>
-              <m:endChr m:val="]"/>
-              <m:ctrlPr>
-                <w:rPr>
-                  <w:rFonts w:ascii="Cambria Math" w:eastAsiaTheme="minorEastAsia" w:hAnsi="Cambria Math" w:cs="David"/>
-                  <w:i/>
-                  <w:sz w:val="24"/>
-                  <w:szCs w:val="24"/>
-                </w:rPr>
-              </m:ctrlPr>
-            </m:dPr>
-            <m:e>
-              <m:r>
-                <w:rPr>
-                  <w:rFonts w:ascii="Cambria Math" w:eastAsiaTheme="minorEastAsia" w:hAnsi="Cambria Math" w:cs="David"/>
-                  <w:sz w:val="24"/>
-                  <w:szCs w:val="24"/>
-                </w:rPr>
-                <m:t>0,1</m:t>
-              </m:r>
-            </m:e>
-          </m:d>
-          <m:r>
-            <m:rPr>
-              <m:sty m:val="p"/>
-            </m:rPr>
-            <w:rPr>
-              <w:rFonts w:ascii="David" w:eastAsiaTheme="minorEastAsia" w:hAnsi="David" w:cs="David"/>
-              <w:sz w:val="24"/>
-              <w:szCs w:val="24"/>
-            </w:rPr>
-            <w:br/>
-          </m:r>
-        </m:oMath>
-        <m:oMath>
-          <m:sSub>
-            <m:sSubPr>
-              <m:ctrlPr>
-                <w:rPr>
-                  <w:rFonts w:ascii="Cambria Math" w:hAnsi="Cambria Math" w:cs="David"/>
-                  <w:i/>
-                  <w:sz w:val="24"/>
-                  <w:szCs w:val="24"/>
-                </w:rPr>
-              </m:ctrlPr>
-            </m:sSubPr>
-            <m:e>
-              <m:r>
-                <w:rPr>
-                  <w:rFonts w:ascii="Cambria Math" w:hAnsi="Cambria Math" w:cs="David"/>
-                  <w:sz w:val="24"/>
-                  <w:szCs w:val="24"/>
-                </w:rPr>
-                <m:t>X</m:t>
-              </m:r>
-            </m:e>
-            <m:sub>
-              <m:r>
-                <w:rPr>
-                  <w:rFonts w:ascii="Cambria Math" w:hAnsi="Cambria Math" w:cs="David"/>
-                  <w:sz w:val="24"/>
-                  <w:szCs w:val="24"/>
-                </w:rPr>
-                <m:t>i</m:t>
-              </m:r>
-            </m:sub>
-          </m:sSub>
-          <m:r>
-            <w:rPr>
-              <w:rFonts w:ascii="Cambria Math" w:hAnsi="Cambria Math" w:cs="David"/>
-              <w:sz w:val="24"/>
-              <w:szCs w:val="24"/>
-            </w:rPr>
-            <m:t>=</m:t>
-          </m:r>
-          <m:d>
-            <m:dPr>
-              <m:ctrlPr>
-                <w:rPr>
-                  <w:rFonts w:ascii="Cambria Math" w:hAnsi="Cambria Math" w:cs="David"/>
-                  <w:i/>
-                  <w:sz w:val="24"/>
-                  <w:szCs w:val="24"/>
-                </w:rPr>
-              </m:ctrlPr>
-            </m:dPr>
-            <m:e>
-              <m:r>
-                <w:rPr>
-                  <w:rFonts w:ascii="Cambria Math" w:hAnsi="Cambria Math" w:cs="David"/>
-                  <w:sz w:val="24"/>
-                  <w:szCs w:val="24"/>
-                </w:rPr>
-                <m:t>position∪</m:t>
-              </m:r>
               <m:d>
                 <m:dPr>
-                  <m:begChr m:val="{"/>
-                  <m:endChr m:val="}"/>
                   <m:ctrlPr>
                     <w:rPr>
                       <w:rFonts w:ascii="Cambria Math" w:hAnsi="Cambria Math" w:cs="David"/>
@@ -1558,739 +1017,13 @@
                       <w:sz w:val="24"/>
                       <w:szCs w:val="24"/>
                     </w:rPr>
-                    <m:t>None</m:t>
+                    <m:t>po</m:t>
                   </m:r>
-                </m:e>
-              </m:d>
-            </m:e>
-          </m:d>
-          <m:r>
-            <w:rPr>
-              <w:rFonts w:ascii="Cambria Math" w:eastAsiaTheme="minorEastAsia" w:hAnsi="Cambria Math" w:cs="David"/>
-              <w:sz w:val="24"/>
-              <w:szCs w:val="24"/>
-            </w:rPr>
-            <m:t>,∀i∈</m:t>
-          </m:r>
-          <m:d>
-            <m:dPr>
-              <m:begChr m:val="["/>
-              <m:endChr m:val="]"/>
-              <m:ctrlPr>
-                <w:rPr>
-                  <w:rFonts w:ascii="Cambria Math" w:eastAsiaTheme="minorEastAsia" w:hAnsi="Cambria Math" w:cs="David"/>
-                  <w:i/>
-                  <w:sz w:val="24"/>
-                  <w:szCs w:val="24"/>
-                </w:rPr>
-              </m:ctrlPr>
-            </m:dPr>
-            <m:e>
-              <m:r>
-                <w:rPr>
-                  <w:rFonts w:ascii="Cambria Math" w:eastAsiaTheme="minorEastAsia" w:hAnsi="Cambria Math" w:cs="David"/>
-                  <w:sz w:val="24"/>
-                  <w:szCs w:val="24"/>
-                </w:rPr>
-                <m:t>0,1</m:t>
-              </m:r>
-            </m:e>
-          </m:d>
-          <m:r>
-            <m:rPr>
-              <m:sty m:val="p"/>
-            </m:rPr>
-            <w:rPr>
-              <w:rFonts w:ascii="David" w:eastAsiaTheme="minorEastAsia" w:hAnsi="David" w:cs="David"/>
-              <w:sz w:val="24"/>
-              <w:szCs w:val="24"/>
-            </w:rPr>
-            <w:br/>
-          </m:r>
-        </m:oMath>
-        <m:oMath>
-          <m:r>
-            <w:rPr>
-              <w:rFonts w:ascii="Cambria Math" w:hAnsi="Cambria Math" w:cs="David"/>
-              <w:sz w:val="24"/>
-              <w:szCs w:val="24"/>
-            </w:rPr>
-            <m:t>Turn=</m:t>
-          </m:r>
-          <m:d>
-            <m:dPr>
-              <m:begChr m:val="{"/>
-              <m:endChr m:val="}"/>
-              <m:ctrlPr>
-                <w:rPr>
-                  <w:rFonts w:ascii="Cambria Math" w:eastAsiaTheme="minorEastAsia" w:hAnsi="Cambria Math" w:cs="David"/>
-                  <w:i/>
-                  <w:sz w:val="24"/>
-                  <w:szCs w:val="24"/>
-                </w:rPr>
-              </m:ctrlPr>
-            </m:dPr>
-            <m:e>
-              <m:r>
-                <w:rPr>
-                  <w:rFonts w:ascii="Cambria Math" w:eastAsiaTheme="minorEastAsia" w:hAnsi="Cambria Math" w:cs="David"/>
-                  <w:sz w:val="24"/>
-                  <w:szCs w:val="24"/>
-                </w:rPr>
-                <m:t>0,1</m:t>
-              </m:r>
-            </m:e>
-          </m:d>
-          <m:r>
-            <m:rPr>
-              <m:sty m:val="p"/>
-            </m:rPr>
-            <w:rPr>
-              <w:rFonts w:ascii="Cambria Math" w:eastAsiaTheme="minorEastAsia" w:hAnsi="Cambria Math" w:cs="David"/>
-              <w:sz w:val="24"/>
-              <w:szCs w:val="24"/>
-            </w:rPr>
-            <w:br/>
-          </m:r>
-        </m:oMath>
-        <m:oMath>
-          <m:r>
-            <w:rPr>
-              <w:rFonts w:ascii="Cambria Math" w:eastAsia="Cambria Math" w:hAnsi="Cambria Math" w:cs="Cambria Math"/>
-              <w:sz w:val="24"/>
-              <w:szCs w:val="24"/>
-            </w:rPr>
-            <m:t>Max Steps</m:t>
-          </m:r>
-          <m:r>
-            <m:rPr>
-              <m:scr m:val="double-struck"/>
-            </m:rPr>
-            <w:rPr>
-              <w:rFonts w:ascii="Cambria Math" w:hAnsi="Cambria Math" w:cs="David"/>
-              <w:sz w:val="24"/>
-              <w:szCs w:val="24"/>
-            </w:rPr>
-            <m:t>=N</m:t>
-          </m:r>
-          <m:r>
-            <m:rPr>
-              <m:sty m:val="p"/>
-            </m:rPr>
-            <w:rPr>
-              <w:rFonts w:ascii="David" w:eastAsiaTheme="minorEastAsia" w:hAnsi="David" w:cs="David"/>
-              <w:sz w:val="24"/>
-              <w:szCs w:val="24"/>
-            </w:rPr>
-            <w:br/>
-          </m:r>
-        </m:oMath>
-      </m:oMathPara>
-      <w:r>
-        <w:rPr>
-          <w:rFonts w:ascii="David" w:eastAsiaTheme="minorEastAsia" w:hAnsi="David" w:cs="David" w:hint="cs"/>
-          <w:sz w:val="24"/>
-          <w:szCs w:val="24"/>
-          <w:rtl/>
-        </w:rPr>
-        <w:t>ונגדיר:</w:t>
-      </w:r>
-    </w:p>
-    <w:p>
-      <w:pPr>
-        <w:pStyle w:val="ListParagraph"/>
-        <w:numPr>
-          <w:ilvl w:val="1"/>
-          <w:numId w:val="3"/>
-        </w:numPr>
-        <w:bidi/>
-        <w:spacing w:line="360" w:lineRule="auto"/>
-        <w:rPr>
-          <w:rFonts w:ascii="David" w:eastAsiaTheme="minorEastAsia" w:hAnsi="David" w:cs="David"/>
-          <w:sz w:val="24"/>
-          <w:szCs w:val="24"/>
-        </w:rPr>
-      </w:pPr>
-      <m:oMath>
-        <m:r>
-          <w:rPr>
-            <w:rFonts w:ascii="Cambria Math" w:hAnsi="Cambria Math" w:cs="David"/>
-            <w:sz w:val="24"/>
-            <w:szCs w:val="24"/>
-          </w:rPr>
-          <m:t>position</m:t>
-        </m:r>
-      </m:oMath>
-      <w:r>
-        <w:rPr>
-          <w:rFonts w:ascii="David" w:hAnsi="David" w:cs="David" w:hint="cs"/>
-          <w:sz w:val="24"/>
-          <w:szCs w:val="24"/>
-          <w:rtl/>
-        </w:rPr>
-        <w:t xml:space="preserve"> </w:t>
-      </w:r>
-      <w:r>
-        <w:rPr>
-          <w:rFonts w:ascii="David" w:hAnsi="David" w:cs="David"/>
-          <w:sz w:val="24"/>
-          <w:szCs w:val="24"/>
-          <w:rtl/>
-        </w:rPr>
-        <w:t>–</w:t>
-      </w:r>
-      <w:r>
-        <w:rPr>
-          <w:rFonts w:ascii="David" w:hAnsi="David" w:cs="David" w:hint="cs"/>
-          <w:sz w:val="24"/>
-          <w:szCs w:val="24"/>
-          <w:rtl/>
-        </w:rPr>
-        <w:t xml:space="preserve"> המיקום הנוכחי שלי בלוח</w:t>
-      </w:r>
-      <w:r>
-        <w:rPr>
-          <w:rFonts w:ascii="David" w:hAnsi="David" w:cs="David" w:hint="cs"/>
-          <w:sz w:val="24"/>
-          <w:szCs w:val="24"/>
-          <w:rtl/>
-        </w:rPr>
-        <w:t xml:space="preserve">, יוגדר להיות </w:t>
-      </w:r>
-      <w:r>
-        <w:rPr>
-          <w:rFonts w:ascii="David" w:hAnsi="David" w:cs="David"/>
-          <w:sz w:val="24"/>
-          <w:szCs w:val="24"/>
-        </w:rPr>
-        <w:t xml:space="preserve">tupple </w:t>
-      </w:r>
-      <w:r>
-        <w:rPr>
-          <w:rFonts w:ascii="David" w:hAnsi="David" w:cs="David" w:hint="cs"/>
-          <w:sz w:val="24"/>
-          <w:szCs w:val="24"/>
-          <w:rtl/>
-        </w:rPr>
-        <w:t xml:space="preserve"> באופן הבא:</w:t>
-      </w:r>
-      <w:r>
-        <w:rPr>
-          <w:rFonts w:ascii="David" w:hAnsi="David" w:cs="David"/>
-          <w:sz w:val="24"/>
-          <w:szCs w:val="24"/>
-          <w:rtl/>
-        </w:rPr>
-        <w:br/>
-      </w:r>
-      <m:oMathPara>
-        <m:oMath>
-          <m:r>
-            <w:rPr>
-              <w:rFonts w:ascii="Cambria Math" w:eastAsiaTheme="minorEastAsia" w:hAnsi="Cambria Math" w:cs="David"/>
-              <w:sz w:val="24"/>
-              <w:szCs w:val="24"/>
-            </w:rPr>
-            <m:t>position=(x,y)|x,y∈</m:t>
-          </m:r>
-          <m:d>
-            <m:dPr>
-              <m:begChr m:val="{"/>
-              <m:endChr m:val="}"/>
-              <m:ctrlPr>
-                <w:rPr>
-                  <w:rFonts w:ascii="Cambria Math" w:eastAsiaTheme="minorEastAsia" w:hAnsi="Cambria Math" w:cs="David"/>
-                  <w:i/>
-                  <w:sz w:val="24"/>
-                  <w:szCs w:val="24"/>
-                </w:rPr>
-              </m:ctrlPr>
-            </m:dPr>
-            <m:e>
-              <m:r>
-                <w:rPr>
-                  <w:rFonts w:ascii="Cambria Math" w:eastAsiaTheme="minorEastAsia" w:hAnsi="Cambria Math" w:cs="David"/>
-                  <w:sz w:val="24"/>
-                  <w:szCs w:val="24"/>
-                </w:rPr>
-                <m:t>1,2,3,4,5</m:t>
-              </m:r>
-            </m:e>
-          </m:d>
-        </m:oMath>
-      </m:oMathPara>
-    </w:p>
-    <w:p>
-      <w:pPr>
-        <w:pStyle w:val="ListParagraph"/>
-        <w:numPr>
-          <w:ilvl w:val="1"/>
-          <w:numId w:val="3"/>
-        </w:numPr>
-        <w:bidi/>
-        <w:spacing w:line="360" w:lineRule="auto"/>
-        <w:rPr>
-          <w:rFonts w:ascii="David" w:eastAsiaTheme="minorEastAsia" w:hAnsi="David" w:cs="David"/>
-          <w:sz w:val="24"/>
-          <w:szCs w:val="24"/>
-        </w:rPr>
-      </w:pPr>
-      <w:r>
-        <w:rPr>
-          <w:rFonts w:ascii="David" w:eastAsiaTheme="minorEastAsia" w:hAnsi="David" w:cs="David"/>
-          <w:sz w:val="24"/>
-          <w:szCs w:val="24"/>
-        </w:rPr>
-        <w:t>battery</w:t>
-      </w:r>
-      <w:r>
-        <w:rPr>
-          <w:rFonts w:ascii="David" w:eastAsiaTheme="minorEastAsia" w:hAnsi="David" w:cs="David" w:hint="cs"/>
-          <w:sz w:val="24"/>
-          <w:szCs w:val="24"/>
-          <w:rtl/>
-        </w:rPr>
-        <w:t xml:space="preserve"> </w:t>
-      </w:r>
-      <w:r>
-        <w:rPr>
-          <w:rFonts w:ascii="David" w:eastAsiaTheme="minorEastAsia" w:hAnsi="David" w:cs="David"/>
-          <w:sz w:val="24"/>
-          <w:szCs w:val="24"/>
-          <w:rtl/>
-        </w:rPr>
-        <w:t>–</w:t>
-      </w:r>
-      <w:r>
-        <w:rPr>
-          <w:rFonts w:ascii="David" w:eastAsiaTheme="minorEastAsia" w:hAnsi="David" w:cs="David" w:hint="cs"/>
-          <w:sz w:val="24"/>
-          <w:szCs w:val="24"/>
-          <w:rtl/>
-        </w:rPr>
-        <w:t xml:space="preserve"> כמה סוללה נשארה לרובוט, ערך גדול</w:t>
-      </w:r>
-      <w:r>
-        <w:rPr>
-          <w:rFonts w:ascii="David" w:eastAsiaTheme="minorEastAsia" w:hAnsi="David" w:cs="David"/>
-          <w:sz w:val="24"/>
-          <w:szCs w:val="24"/>
-        </w:rPr>
-        <w:t>/</w:t>
-      </w:r>
-      <w:r>
-        <w:rPr>
-          <w:rFonts w:ascii="David" w:eastAsiaTheme="minorEastAsia" w:hAnsi="David" w:cs="David" w:hint="cs"/>
-          <w:sz w:val="24"/>
-          <w:szCs w:val="24"/>
-          <w:rtl/>
-        </w:rPr>
-        <w:t>שווה 0.</w:t>
-      </w:r>
-    </w:p>
-    <w:p>
-      <w:pPr>
-        <w:pStyle w:val="ListParagraph"/>
-        <w:numPr>
-          <w:ilvl w:val="1"/>
-          <w:numId w:val="3"/>
-        </w:numPr>
-        <w:bidi/>
-        <w:spacing w:line="360" w:lineRule="auto"/>
-        <w:rPr>
-          <w:rFonts w:ascii="David" w:eastAsiaTheme="minorEastAsia" w:hAnsi="David" w:cs="David"/>
-          <w:sz w:val="24"/>
-          <w:szCs w:val="24"/>
-        </w:rPr>
-      </w:pPr>
-      <w:r>
-        <w:rPr>
-          <w:rFonts w:ascii="David" w:eastAsiaTheme="minorEastAsia" w:hAnsi="David" w:cs="David"/>
-          <w:sz w:val="24"/>
-          <w:szCs w:val="24"/>
-        </w:rPr>
-        <w:t>credit</w:t>
-      </w:r>
-      <w:r>
-        <w:rPr>
-          <w:rFonts w:ascii="David" w:eastAsiaTheme="minorEastAsia" w:hAnsi="David" w:cs="David" w:hint="cs"/>
-          <w:sz w:val="24"/>
-          <w:szCs w:val="24"/>
-          <w:rtl/>
-        </w:rPr>
-        <w:t xml:space="preserve"> </w:t>
-      </w:r>
-      <w:r>
-        <w:rPr>
-          <w:rFonts w:ascii="David" w:eastAsiaTheme="minorEastAsia" w:hAnsi="David" w:cs="David"/>
-          <w:sz w:val="24"/>
-          <w:szCs w:val="24"/>
-          <w:rtl/>
-        </w:rPr>
-        <w:t>–</w:t>
-      </w:r>
-      <w:r>
-        <w:rPr>
-          <w:rFonts w:ascii="David" w:eastAsiaTheme="minorEastAsia" w:hAnsi="David" w:cs="David" w:hint="cs"/>
-          <w:sz w:val="24"/>
-          <w:szCs w:val="24"/>
-          <w:rtl/>
-        </w:rPr>
-        <w:t xml:space="preserve"> כמה </w:t>
-      </w:r>
-      <w:r>
-        <w:rPr>
-          <w:rFonts w:ascii="David" w:eastAsiaTheme="minorEastAsia" w:hAnsi="David" w:cs="David" w:hint="cs"/>
-          <w:sz w:val="24"/>
-          <w:szCs w:val="24"/>
-          <w:rtl/>
-        </w:rPr>
-        <w:t>נקודות צבר הרובוט</w:t>
-      </w:r>
-      <w:r>
-        <w:rPr>
-          <w:rFonts w:ascii="David" w:eastAsiaTheme="minorEastAsia" w:hAnsi="David" w:cs="David" w:hint="cs"/>
-          <w:sz w:val="24"/>
-          <w:szCs w:val="24"/>
-          <w:rtl/>
-        </w:rPr>
-        <w:t>, ערך גדול</w:t>
-      </w:r>
-      <w:r>
-        <w:rPr>
-          <w:rFonts w:ascii="David" w:eastAsiaTheme="minorEastAsia" w:hAnsi="David" w:cs="David"/>
-          <w:sz w:val="24"/>
-          <w:szCs w:val="24"/>
-        </w:rPr>
-        <w:t>/</w:t>
-      </w:r>
-      <w:r>
-        <w:rPr>
-          <w:rFonts w:ascii="David" w:eastAsiaTheme="minorEastAsia" w:hAnsi="David" w:cs="David" w:hint="cs"/>
-          <w:sz w:val="24"/>
-          <w:szCs w:val="24"/>
-          <w:rtl/>
-        </w:rPr>
-        <w:t>שווה 0.</w:t>
-      </w:r>
-    </w:p>
-    <w:p>
-      <w:pPr>
-        <w:pStyle w:val="ListParagraph"/>
-        <w:numPr>
-          <w:ilvl w:val="1"/>
-          <w:numId w:val="3"/>
-        </w:numPr>
-        <w:bidi/>
-        <w:spacing w:line="360" w:lineRule="auto"/>
-        <w:rPr>
-          <w:rFonts w:ascii="David" w:eastAsiaTheme="minorEastAsia" w:hAnsi="David" w:cs="David"/>
-          <w:sz w:val="24"/>
-          <w:szCs w:val="24"/>
-        </w:rPr>
-      </w:pPr>
-      <w:r>
-        <w:rPr>
-          <w:rFonts w:ascii="David" w:eastAsiaTheme="minorEastAsia" w:hAnsi="David" w:cs="David"/>
-          <w:sz w:val="24"/>
-          <w:szCs w:val="24"/>
-        </w:rPr>
-        <w:t>package</w:t>
-      </w:r>
-      <w:r>
-        <w:rPr>
-          <w:rFonts w:ascii="David" w:eastAsiaTheme="minorEastAsia" w:hAnsi="David" w:cs="David" w:hint="cs"/>
-          <w:sz w:val="24"/>
-          <w:szCs w:val="24"/>
-          <w:rtl/>
-        </w:rPr>
-        <w:t xml:space="preserve"> </w:t>
-      </w:r>
-      <w:r>
-        <w:rPr>
-          <w:rFonts w:ascii="David" w:eastAsiaTheme="minorEastAsia" w:hAnsi="David" w:cs="David"/>
-          <w:sz w:val="24"/>
-          <w:szCs w:val="24"/>
-          <w:rtl/>
-        </w:rPr>
-        <w:t>–</w:t>
-      </w:r>
-      <w:r>
-        <w:rPr>
-          <w:rFonts w:ascii="David" w:eastAsiaTheme="minorEastAsia" w:hAnsi="David" w:cs="David" w:hint="cs"/>
-          <w:sz w:val="24"/>
-          <w:szCs w:val="24"/>
-          <w:rtl/>
-        </w:rPr>
-        <w:t xml:space="preserve"> </w:t>
-      </w:r>
-      <w:r>
-        <w:rPr>
-          <w:rFonts w:ascii="David" w:eastAsiaTheme="minorEastAsia" w:hAnsi="David" w:cs="David" w:hint="cs"/>
-          <w:sz w:val="24"/>
-          <w:szCs w:val="24"/>
-          <w:rtl/>
-        </w:rPr>
-        <w:t>חבילה שיש ברשות הרובוט</w:t>
-      </w:r>
-      <w:r>
-        <w:rPr>
-          <w:rFonts w:ascii="David" w:eastAsiaTheme="minorEastAsia" w:hAnsi="David" w:cs="David" w:hint="cs"/>
-          <w:sz w:val="24"/>
-          <w:szCs w:val="24"/>
-          <w:rtl/>
-        </w:rPr>
-        <w:t xml:space="preserve">, </w:t>
-      </w:r>
-      <w:r>
-        <w:rPr>
-          <w:rFonts w:ascii="David" w:eastAsiaTheme="minorEastAsia" w:hAnsi="David" w:cs="David" w:hint="cs"/>
-          <w:sz w:val="24"/>
-          <w:szCs w:val="24"/>
-          <w:rtl/>
-        </w:rPr>
-        <w:t xml:space="preserve">יכול לקבל כערך: </w:t>
-      </w:r>
-      <m:oMath>
-        <m:d>
-          <m:dPr>
-            <m:begChr m:val="{"/>
-            <m:endChr m:val="}"/>
-            <m:ctrlPr>
-              <w:rPr>
-                <w:rFonts w:ascii="Cambria Math" w:hAnsi="Cambria Math" w:cs="David"/>
-                <w:i/>
-                <w:sz w:val="24"/>
-                <w:szCs w:val="24"/>
-              </w:rPr>
-            </m:ctrlPr>
-          </m:dPr>
-          <m:e>
-            <m:sSub>
-              <m:sSubPr>
-                <m:ctrlPr>
-                  <w:rPr>
-                    <w:rFonts w:ascii="Cambria Math" w:hAnsi="Cambria Math" w:cs="David"/>
-                    <w:i/>
-                    <w:sz w:val="24"/>
-                    <w:szCs w:val="24"/>
-                  </w:rPr>
-                </m:ctrlPr>
-              </m:sSubPr>
-              <m:e>
-                <m:r>
-                  <w:rPr>
-                    <w:rFonts w:ascii="Cambria Math" w:hAnsi="Cambria Math" w:cs="David"/>
-                    <w:sz w:val="24"/>
-                    <w:szCs w:val="24"/>
-                  </w:rPr>
-                  <m:t>P</m:t>
-                </m:r>
-              </m:e>
-              <m:sub>
-                <m:r>
-                  <w:rPr>
-                    <w:rFonts w:ascii="Cambria Math" w:hAnsi="Cambria Math" w:cs="David"/>
-                    <w:sz w:val="24"/>
-                    <w:szCs w:val="24"/>
-                  </w:rPr>
-                  <m:t>0,</m:t>
-                </m:r>
-              </m:sub>
-            </m:sSub>
-            <m:sSub>
-              <m:sSubPr>
-                <m:ctrlPr>
-                  <w:rPr>
-                    <w:rFonts w:ascii="Cambria Math" w:hAnsi="Cambria Math" w:cs="David"/>
-                    <w:i/>
-                    <w:sz w:val="24"/>
-                    <w:szCs w:val="24"/>
-                  </w:rPr>
-                </m:ctrlPr>
-              </m:sSubPr>
-              <m:e>
-                <m:r>
-                  <w:rPr>
-                    <w:rFonts w:ascii="Cambria Math" w:hAnsi="Cambria Math" w:cs="David"/>
-                    <w:sz w:val="24"/>
-                    <w:szCs w:val="24"/>
-                  </w:rPr>
-                  <m:t>P</m:t>
-                </m:r>
-              </m:e>
-              <m:sub>
-                <m:r>
-                  <w:rPr>
-                    <w:rFonts w:ascii="Cambria Math" w:hAnsi="Cambria Math" w:cs="David"/>
-                    <w:sz w:val="24"/>
-                    <w:szCs w:val="24"/>
-                  </w:rPr>
-                  <m:t>1</m:t>
-                </m:r>
-              </m:sub>
-            </m:sSub>
-            <m:r>
-              <w:rPr>
-                <w:rFonts w:ascii="Cambria Math" w:hAnsi="Cambria Math" w:cs="David"/>
-                <w:sz w:val="24"/>
-                <w:szCs w:val="24"/>
-              </w:rPr>
-              <m:t>,None</m:t>
-            </m:r>
-          </m:e>
-        </m:d>
-      </m:oMath>
-    </w:p>
-    <w:p>
-      <w:pPr>
-        <w:pStyle w:val="ListParagraph"/>
-        <w:bidi/>
-        <w:spacing w:line="360" w:lineRule="auto"/>
-        <w:ind w:left="1080"/>
-        <w:rPr>
-          <w:rFonts w:ascii="David" w:eastAsiaTheme="minorEastAsia" w:hAnsi="David" w:cs="David"/>
-          <w:sz w:val="24"/>
-          <w:szCs w:val="24"/>
-        </w:rPr>
-      </w:pPr>
-    </w:p>
-    <w:p>
-      <w:pPr>
-        <w:pStyle w:val="ListParagraph"/>
-        <w:numPr>
-          <w:ilvl w:val="0"/>
-          <w:numId w:val="3"/>
-        </w:numPr>
-        <w:bidi/>
-        <w:spacing w:line="360" w:lineRule="auto"/>
-        <w:rPr>
-          <w:rFonts w:ascii="David" w:eastAsiaTheme="minorEastAsia" w:hAnsi="David" w:cs="David"/>
-          <w:sz w:val="24"/>
-          <w:szCs w:val="24"/>
-        </w:rPr>
-      </w:pPr>
-      <w:r>
-        <w:rPr>
-          <w:rFonts w:ascii="David" w:hAnsi="David" w:cs="David"/>
-          <w:sz w:val="24"/>
-          <w:szCs w:val="24"/>
-        </w:rPr>
-        <w:t>O</w:t>
-      </w:r>
-      <w:r>
-        <w:rPr>
-          <w:rFonts w:ascii="David" w:hAnsi="David" w:cs="David" w:hint="cs"/>
-          <w:sz w:val="24"/>
-          <w:szCs w:val="24"/>
-          <w:rtl/>
-        </w:rPr>
-        <w:t xml:space="preserve"> </w:t>
-      </w:r>
-      <w:r>
-        <w:rPr>
-          <w:rFonts w:ascii="David" w:hAnsi="David" w:cs="David"/>
-          <w:sz w:val="24"/>
-          <w:szCs w:val="24"/>
-          <w:rtl/>
-        </w:rPr>
-        <w:t>–</w:t>
-      </w:r>
-      <w:r>
-        <w:rPr>
-          <w:rFonts w:ascii="David" w:hAnsi="David" w:cs="David" w:hint="cs"/>
-          <w:sz w:val="24"/>
-          <w:szCs w:val="24"/>
-          <w:rtl/>
-        </w:rPr>
-        <w:t xml:space="preserve"> פונקציית מעברים</w:t>
-      </w:r>
-      <w:r>
-        <w:rPr>
-          <w:rFonts w:ascii="David" w:hAnsi="David" w:cs="David" w:hint="cs"/>
-          <w:sz w:val="24"/>
-          <w:szCs w:val="24"/>
-          <w:rtl/>
-        </w:rPr>
-        <w:t xml:space="preserve">, </w:t>
-      </w:r>
-      <w:r>
-        <w:rPr>
-          <w:rFonts w:ascii="David" w:hAnsi="David" w:cs="David" w:hint="cs"/>
-          <w:sz w:val="24"/>
-          <w:szCs w:val="24"/>
-          <w:rtl/>
-        </w:rPr>
-        <w:t xml:space="preserve">כאשר </w:t>
-      </w:r>
-      <w:r>
-        <w:rPr>
-          <w:rFonts w:ascii="David" w:hAnsi="David" w:cs="David" w:hint="cs"/>
-          <w:sz w:val="24"/>
-          <w:szCs w:val="24"/>
-          <w:rtl/>
-        </w:rPr>
-        <w:t>נגדיר</w:t>
-      </w:r>
-      <w:r>
-        <w:rPr>
-          <w:rFonts w:ascii="David" w:hAnsi="David" w:cs="David" w:hint="cs"/>
-          <w:sz w:val="24"/>
-          <w:szCs w:val="24"/>
-          <w:rtl/>
-        </w:rPr>
-        <w:t>:</w:t>
-      </w:r>
-      <w:r>
-        <w:rPr>
-          <w:rFonts w:ascii="David" w:hAnsi="David" w:cs="David"/>
-          <w:sz w:val="24"/>
-          <w:szCs w:val="24"/>
-          <w:rtl/>
-        </w:rPr>
-        <w:br/>
-      </w:r>
-      <m:oMathPara>
-        <m:oMath>
-          <m:r>
-            <w:rPr>
-              <w:rFonts w:ascii="Cambria Math" w:eastAsiaTheme="minorEastAsia" w:hAnsi="Cambria Math" w:cs="David"/>
-              <w:sz w:val="24"/>
-              <w:szCs w:val="24"/>
-            </w:rPr>
-            <m:t>O=</m:t>
-          </m:r>
-          <m:d>
-            <m:dPr>
-              <m:begChr m:val="{"/>
-              <m:endChr m:val="}"/>
-              <m:ctrlPr>
-                <w:rPr>
-                  <w:rFonts w:ascii="Cambria Math" w:eastAsiaTheme="minorEastAsia" w:hAnsi="Cambria Math" w:cs="David"/>
-                  <w:i/>
-                  <w:sz w:val="24"/>
-                  <w:szCs w:val="24"/>
-                </w:rPr>
-              </m:ctrlPr>
-            </m:dPr>
-            <m:e>
-              <m:d>
-                <m:dPr>
-                  <m:ctrlPr>
-                    <w:rPr>
-                      <w:rFonts w:ascii="Cambria Math" w:eastAsiaTheme="minorEastAsia" w:hAnsi="Cambria Math" w:cs="David"/>
-                      <w:i/>
-                      <w:sz w:val="24"/>
-                      <w:szCs w:val="24"/>
-                    </w:rPr>
-                  </m:ctrlPr>
-                </m:dPr>
-                <m:e>
                   <m:sSub>
                     <m:sSubPr>
                       <m:ctrlPr>
                         <w:rPr>
-                          <w:rFonts w:ascii="Cambria Math" w:eastAsiaTheme="minorEastAsia" w:hAnsi="Cambria Math" w:cs="David"/>
+                          <w:rFonts w:ascii="Cambria Math" w:hAnsi="Cambria Math" w:cs="David"/>
                           <w:i/>
                           <w:sz w:val="24"/>
                           <w:szCs w:val="24"/>
@@ -2300,59 +1033,37 @@
                     <m:e>
                       <m:r>
                         <w:rPr>
-                          <w:rFonts w:ascii="Cambria Math" w:eastAsiaTheme="minorEastAsia" w:hAnsi="Cambria Math" w:cs="David"/>
+                          <w:rFonts w:ascii="Cambria Math" w:hAnsi="Cambria Math" w:cs="David"/>
                           <w:sz w:val="24"/>
                           <w:szCs w:val="24"/>
                         </w:rPr>
-                        <m:t>operator</m:t>
+                        <m:t>s</m:t>
                       </m:r>
                     </m:e>
                     <m:sub>
                       <m:r>
                         <w:rPr>
-                          <w:rFonts w:ascii="Cambria Math" w:eastAsiaTheme="minorEastAsia" w:hAnsi="Cambria Math" w:cs="David"/>
+                          <w:rFonts w:ascii="Cambria Math" w:hAnsi="Cambria Math" w:cs="David"/>
                           <w:sz w:val="24"/>
                           <w:szCs w:val="24"/>
                         </w:rPr>
-                        <m:t>0</m:t>
+                        <m:t>i</m:t>
                       </m:r>
                     </m:sub>
                   </m:sSub>
                   <m:r>
                     <w:rPr>
-                      <w:rFonts w:ascii="Cambria Math" w:eastAsiaTheme="minorEastAsia" w:hAnsi="Cambria Math" w:cs="David"/>
+                      <w:rFonts w:ascii="Cambria Math" w:hAnsi="Cambria Math" w:cs="David"/>
                       <w:sz w:val="24"/>
                       <w:szCs w:val="24"/>
                     </w:rPr>
-                    <m:t>, None</m:t>
+                    <m:t>, des</m:t>
                   </m:r>
-                </m:e>
-              </m:d>
-              <m:r>
-                <w:rPr>
-                  <w:rFonts w:ascii="Cambria Math" w:eastAsiaTheme="minorEastAsia" w:hAnsi="Cambria Math" w:cs="David"/>
-                  <w:sz w:val="24"/>
-                  <w:szCs w:val="24"/>
-                </w:rPr>
-                <m:t>,</m:t>
-              </m:r>
-              <m:d>
-                <m:dPr>
-                  <m:ctrlPr>
-                    <w:rPr>
-                      <w:rFonts w:ascii="Cambria Math" w:eastAsiaTheme="minorEastAsia" w:hAnsi="Cambria Math" w:cs="David"/>
-                      <w:i/>
-                      <w:sz w:val="24"/>
-                      <w:szCs w:val="24"/>
-                    </w:rPr>
-                  </m:ctrlPr>
-                </m:dPr>
-                <m:e>
                   <m:sSub>
                     <m:sSubPr>
                       <m:ctrlPr>
                         <w:rPr>
-                          <w:rFonts w:ascii="Cambria Math" w:eastAsiaTheme="minorEastAsia" w:hAnsi="Cambria Math" w:cs="David"/>
+                          <w:rFonts w:ascii="Cambria Math" w:hAnsi="Cambria Math" w:cs="David"/>
                           <w:i/>
                           <w:sz w:val="24"/>
                           <w:szCs w:val="24"/>
@@ -2362,67 +1073,50 @@
                     <m:e>
                       <m:r>
                         <w:rPr>
-                          <w:rFonts w:ascii="Cambria Math" w:eastAsiaTheme="minorEastAsia" w:hAnsi="Cambria Math" w:cs="David"/>
+                          <w:rFonts w:ascii="Cambria Math" w:hAnsi="Cambria Math" w:cs="David"/>
                           <w:sz w:val="24"/>
                           <w:szCs w:val="24"/>
                         </w:rPr>
-                        <m:t>None,operator</m:t>
+                        <m:t>t</m:t>
                       </m:r>
                     </m:e>
                     <m:sub>
                       <m:r>
                         <w:rPr>
-                          <w:rFonts w:ascii="Cambria Math" w:eastAsiaTheme="minorEastAsia" w:hAnsi="Cambria Math" w:cs="David"/>
+                          <w:rFonts w:ascii="Cambria Math" w:hAnsi="Cambria Math" w:cs="David"/>
                           <w:sz w:val="24"/>
                           <w:szCs w:val="24"/>
                         </w:rPr>
-                        <m:t>1</m:t>
+                        <m:t>i</m:t>
                       </m:r>
                     </m:sub>
                   </m:sSub>
-                  <m:r>
-                    <w:rPr>
-                      <w:rFonts w:ascii="Cambria Math" w:eastAsiaTheme="minorEastAsia" w:hAnsi="Cambria Math" w:cs="David"/>
-                      <w:sz w:val="24"/>
-                      <w:szCs w:val="24"/>
-                    </w:rPr>
-                    <m:t xml:space="preserve"> </m:t>
-                  </m:r>
                 </m:e>
               </m:d>
+              <m:r>
+                <w:rPr>
+                  <w:rFonts w:ascii="Cambria Math" w:hAnsi="Cambria Math" w:cs="David"/>
+                  <w:sz w:val="24"/>
+                  <w:szCs w:val="24"/>
+                </w:rPr>
+                <m:t>|according to instructions</m:t>
+              </m:r>
             </m:e>
           </m:d>
-          <m:r>
-            <m:rPr>
-              <m:sty m:val="p"/>
-            </m:rPr>
-            <w:rPr>
-              <w:rFonts w:ascii="David" w:eastAsiaTheme="minorEastAsia" w:hAnsi="David" w:cs="David"/>
-              <w:sz w:val="24"/>
-              <w:szCs w:val="24"/>
-            </w:rPr>
-            <w:br/>
-          </m:r>
         </m:oMath>
       </m:oMathPara>
-      <w:r>
-        <w:rPr>
-          <w:rFonts w:ascii="David" w:eastAsiaTheme="minorEastAsia" w:hAnsi="David" w:cs="David" w:hint="cs"/>
-          <w:sz w:val="24"/>
-          <w:szCs w:val="24"/>
-          <w:rtl/>
-        </w:rPr>
-        <w:t>כאשר:</w:t>
-      </w:r>
-      <w:r>
+    </w:p>
+    <w:p>
+      <w:pPr>
+        <w:bidi/>
+        <w:spacing w:line="360" w:lineRule="auto"/>
         <w:rPr>
           <w:rFonts w:ascii="David" w:eastAsiaTheme="minorEastAsia" w:hAnsi="David" w:cs="David"/>
           <w:sz w:val="24"/>
           <w:szCs w:val="24"/>
           <w:rtl/>
         </w:rPr>
-        <w:br/>
-      </w:r>
+      </w:pPr>
       <m:oMathPara>
         <m:oMath>
           <m:sSub>
@@ -2443,7 +1137,7 @@
                   <w:sz w:val="24"/>
                   <w:szCs w:val="24"/>
                 </w:rPr>
-                <m:t>operator</m:t>
+                <m:t>C</m:t>
               </m:r>
             </m:e>
             <m:sub>
@@ -2459,7 +1153,7 @@
           </m:sSub>
           <m:r>
             <w:rPr>
-              <w:rFonts w:ascii="Cambria Math" w:eastAsiaTheme="minorEastAsia" w:hAnsi="Cambria Math" w:cs="David"/>
+              <w:rFonts w:ascii="Cambria Math" w:hAnsi="Cambria Math" w:cs="David"/>
               <w:sz w:val="24"/>
               <w:szCs w:val="24"/>
             </w:rPr>
@@ -2471,7 +1165,616 @@
               <m:endChr m:val="}"/>
               <m:ctrlPr>
                 <w:rPr>
+                  <w:rFonts w:ascii="Cambria Math" w:hAnsi="Cambria Math" w:cs="David"/>
+                  <w:i/>
+                  <w:sz w:val="24"/>
+                  <w:szCs w:val="24"/>
+                </w:rPr>
+              </m:ctrlPr>
+            </m:dPr>
+            <m:e>
+              <m:d>
+                <m:dPr>
+                  <m:ctrlPr>
+                    <w:rPr>
+                      <w:rFonts w:ascii="Cambria Math" w:hAnsi="Cambria Math" w:cs="David"/>
+                      <w:i/>
+                      <w:sz w:val="24"/>
+                      <w:szCs w:val="24"/>
+                    </w:rPr>
+                  </m:ctrlPr>
+                </m:dPr>
+                <m:e>
+                  <m:r>
+                    <w:rPr>
+                      <w:rFonts w:ascii="Cambria Math" w:hAnsi="Cambria Math" w:cs="David"/>
+                      <w:sz w:val="24"/>
+                      <w:szCs w:val="24"/>
+                    </w:rPr>
+                    <m:t>po</m:t>
+                  </m:r>
+                  <m:sSub>
+                    <m:sSubPr>
+                      <m:ctrlPr>
+                        <w:rPr>
+                          <w:rFonts w:ascii="Cambria Math" w:hAnsi="Cambria Math" w:cs="David"/>
+                          <w:i/>
+                          <w:sz w:val="24"/>
+                          <w:szCs w:val="24"/>
+                        </w:rPr>
+                      </m:ctrlPr>
+                    </m:sSubPr>
+                    <m:e>
+                      <m:r>
+                        <w:rPr>
+                          <w:rFonts w:ascii="Cambria Math" w:hAnsi="Cambria Math" w:cs="David"/>
+                          <w:sz w:val="24"/>
+                          <w:szCs w:val="24"/>
+                        </w:rPr>
+                        <m:t>s</m:t>
+                      </m:r>
+                    </m:e>
+                    <m:sub>
+                      <m:r>
+                        <w:rPr>
+                          <w:rFonts w:ascii="Cambria Math" w:hAnsi="Cambria Math" w:cs="David"/>
+                          <w:sz w:val="24"/>
+                          <w:szCs w:val="24"/>
+                        </w:rPr>
+                        <m:t>i</m:t>
+                      </m:r>
+                    </m:sub>
+                  </m:sSub>
+                </m:e>
+              </m:d>
+              <m:r>
+                <w:rPr>
+                  <w:rFonts w:ascii="Cambria Math" w:hAnsi="Cambria Math" w:cs="David"/>
+                  <w:sz w:val="24"/>
+                  <w:szCs w:val="24"/>
+                </w:rPr>
+                <m:t>|according to instructions</m:t>
+              </m:r>
+            </m:e>
+          </m:d>
+          <m:r>
+            <w:rPr>
+              <w:rFonts w:ascii="Cambria Math" w:hAnsi="Cambria Math" w:cs="David"/>
+              <w:sz w:val="24"/>
+              <w:szCs w:val="24"/>
+            </w:rPr>
+            <m:t>, numOfSteps=</m:t>
+          </m:r>
+          <m:r>
+            <w:rPr>
+              <w:rFonts w:ascii="Cambria Math" w:eastAsiaTheme="minorEastAsia" w:hAnsi="Cambria Math" w:cs="David"/>
+              <w:sz w:val="24"/>
+              <w:szCs w:val="24"/>
+            </w:rPr>
+            <m:t>[N]</m:t>
+          </m:r>
+        </m:oMath>
+      </m:oMathPara>
+    </w:p>
+    <w:p>
+      <w:pPr>
+        <w:bidi/>
+        <w:spacing w:line="360" w:lineRule="auto"/>
+        <w:rPr>
+          <w:rFonts w:ascii="David" w:eastAsiaTheme="minorEastAsia" w:hAnsi="David" w:cs="David"/>
+          <w:i/>
+          <w:sz w:val="24"/>
+          <w:szCs w:val="24"/>
+          <w:rtl/>
+        </w:rPr>
+      </w:pPr>
+      <m:oMathPara>
+        <m:oMath>
+          <m:r>
+            <w:rPr>
+              <w:rFonts w:ascii="Cambria Math" w:eastAsiaTheme="minorEastAsia" w:hAnsi="Cambria Math" w:cs="David"/>
+              <w:sz w:val="24"/>
+              <w:szCs w:val="24"/>
+            </w:rPr>
+            <m:t>S=</m:t>
+          </m:r>
+          <m:sSub>
+            <m:sSubPr>
+              <m:ctrlPr>
+                <w:rPr>
                   <w:rFonts w:ascii="Cambria Math" w:eastAsiaTheme="minorEastAsia" w:hAnsi="Cambria Math" w:cs="David"/>
+                  <w:i/>
+                  <w:sz w:val="24"/>
+                  <w:szCs w:val="24"/>
+                </w:rPr>
+              </m:ctrlPr>
+            </m:sSubPr>
+            <m:e>
+              <m:r>
+                <w:rPr>
+                  <w:rFonts w:ascii="Cambria Math" w:eastAsiaTheme="minorEastAsia" w:hAnsi="Cambria Math" w:cs="David"/>
+                  <w:sz w:val="24"/>
+                  <w:szCs w:val="24"/>
+                </w:rPr>
+                <m:t>R</m:t>
+              </m:r>
+            </m:e>
+            <m:sub>
+              <m:r>
+                <w:rPr>
+                  <w:rFonts w:ascii="Cambria Math" w:eastAsiaTheme="minorEastAsia" w:hAnsi="Cambria Math" w:cs="David"/>
+                  <w:sz w:val="24"/>
+                  <w:szCs w:val="24"/>
+                </w:rPr>
+                <m:t>0</m:t>
+              </m:r>
+            </m:sub>
+          </m:sSub>
+          <m:r>
+            <w:rPr>
+              <w:rFonts w:ascii="Cambria Math" w:eastAsiaTheme="minorEastAsia" w:hAnsi="Cambria Math" w:cs="David"/>
+              <w:sz w:val="24"/>
+              <w:szCs w:val="24"/>
+            </w:rPr>
+            <m:t>×</m:t>
+          </m:r>
+          <m:sSub>
+            <m:sSubPr>
+              <m:ctrlPr>
+                <w:rPr>
+                  <w:rFonts w:ascii="Cambria Math" w:eastAsiaTheme="minorEastAsia" w:hAnsi="Cambria Math" w:cs="David"/>
+                  <w:i/>
+                  <w:sz w:val="24"/>
+                  <w:szCs w:val="24"/>
+                </w:rPr>
+              </m:ctrlPr>
+            </m:sSubPr>
+            <m:e>
+              <m:r>
+                <w:rPr>
+                  <w:rFonts w:ascii="Cambria Math" w:eastAsiaTheme="minorEastAsia" w:hAnsi="Cambria Math" w:cs="David"/>
+                  <w:sz w:val="24"/>
+                  <w:szCs w:val="24"/>
+                </w:rPr>
+                <m:t>R</m:t>
+              </m:r>
+            </m:e>
+            <m:sub>
+              <m:r>
+                <w:rPr>
+                  <w:rFonts w:ascii="Cambria Math" w:eastAsiaTheme="minorEastAsia" w:hAnsi="Cambria Math" w:cs="David"/>
+                  <w:sz w:val="24"/>
+                  <w:szCs w:val="24"/>
+                </w:rPr>
+                <m:t>1</m:t>
+              </m:r>
+            </m:sub>
+          </m:sSub>
+          <m:r>
+            <w:rPr>
+              <w:rFonts w:ascii="Cambria Math" w:eastAsiaTheme="minorEastAsia" w:hAnsi="Cambria Math" w:cs="David"/>
+              <w:sz w:val="24"/>
+              <w:szCs w:val="24"/>
+            </w:rPr>
+            <m:t>×Trun×</m:t>
+          </m:r>
+          <m:sSub>
+            <m:sSubPr>
+              <m:ctrlPr>
+                <w:rPr>
+                  <w:rFonts w:ascii="Cambria Math" w:eastAsiaTheme="minorEastAsia" w:hAnsi="Cambria Math" w:cs="David"/>
+                  <w:i/>
+                  <w:sz w:val="24"/>
+                  <w:szCs w:val="24"/>
+                </w:rPr>
+              </m:ctrlPr>
+            </m:sSubPr>
+            <m:e>
+              <m:r>
+                <w:rPr>
+                  <w:rFonts w:ascii="Cambria Math" w:eastAsiaTheme="minorEastAsia" w:hAnsi="Cambria Math" w:cs="David"/>
+                  <w:sz w:val="24"/>
+                  <w:szCs w:val="24"/>
+                </w:rPr>
+                <m:t>P</m:t>
+              </m:r>
+            </m:e>
+            <m:sub>
+              <m:r>
+                <w:rPr>
+                  <w:rFonts w:ascii="Cambria Math" w:eastAsiaTheme="minorEastAsia" w:hAnsi="Cambria Math" w:cs="David"/>
+                  <w:sz w:val="24"/>
+                  <w:szCs w:val="24"/>
+                </w:rPr>
+                <m:t>0</m:t>
+              </m:r>
+            </m:sub>
+          </m:sSub>
+          <m:r>
+            <w:rPr>
+              <w:rFonts w:ascii="Cambria Math" w:eastAsiaTheme="minorEastAsia" w:hAnsi="Cambria Math" w:cs="David"/>
+              <w:sz w:val="24"/>
+              <w:szCs w:val="24"/>
+            </w:rPr>
+            <m:t>×</m:t>
+          </m:r>
+          <m:sSub>
+            <m:sSubPr>
+              <m:ctrlPr>
+                <w:rPr>
+                  <w:rFonts w:ascii="Cambria Math" w:eastAsiaTheme="minorEastAsia" w:hAnsi="Cambria Math" w:cs="David"/>
+                  <w:i/>
+                  <w:sz w:val="24"/>
+                  <w:szCs w:val="24"/>
+                </w:rPr>
+              </m:ctrlPr>
+            </m:sSubPr>
+            <m:e>
+              <m:r>
+                <w:rPr>
+                  <w:rFonts w:ascii="Cambria Math" w:eastAsiaTheme="minorEastAsia" w:hAnsi="Cambria Math" w:cs="David"/>
+                  <w:sz w:val="24"/>
+                  <w:szCs w:val="24"/>
+                </w:rPr>
+                <m:t>P</m:t>
+              </m:r>
+            </m:e>
+            <m:sub>
+              <m:r>
+                <w:rPr>
+                  <w:rFonts w:ascii="Cambria Math" w:eastAsiaTheme="minorEastAsia" w:hAnsi="Cambria Math" w:cs="David"/>
+                  <w:sz w:val="24"/>
+                  <w:szCs w:val="24"/>
+                </w:rPr>
+                <m:t>1</m:t>
+              </m:r>
+            </m:sub>
+          </m:sSub>
+          <m:r>
+            <w:rPr>
+              <w:rFonts w:ascii="Cambria Math" w:eastAsiaTheme="minorEastAsia" w:hAnsi="Cambria Math" w:cs="David"/>
+              <w:sz w:val="24"/>
+              <w:szCs w:val="24"/>
+            </w:rPr>
+            <m:t>×</m:t>
+          </m:r>
+          <m:sSub>
+            <m:sSubPr>
+              <m:ctrlPr>
+                <w:rPr>
+                  <w:rFonts w:ascii="Cambria Math" w:eastAsiaTheme="minorEastAsia" w:hAnsi="Cambria Math" w:cs="David"/>
+                  <w:i/>
+                  <w:sz w:val="24"/>
+                  <w:szCs w:val="24"/>
+                </w:rPr>
+              </m:ctrlPr>
+            </m:sSubPr>
+            <m:e>
+              <m:r>
+                <w:rPr>
+                  <w:rFonts w:ascii="Cambria Math" w:eastAsiaTheme="minorEastAsia" w:hAnsi="Cambria Math" w:cs="David"/>
+                  <w:sz w:val="24"/>
+                  <w:szCs w:val="24"/>
+                </w:rPr>
+                <m:t>C</m:t>
+              </m:r>
+            </m:e>
+            <m:sub>
+              <m:r>
+                <w:rPr>
+                  <w:rFonts w:ascii="Cambria Math" w:eastAsiaTheme="minorEastAsia" w:hAnsi="Cambria Math" w:cs="David"/>
+                  <w:sz w:val="24"/>
+                  <w:szCs w:val="24"/>
+                </w:rPr>
+                <m:t>0</m:t>
+              </m:r>
+            </m:sub>
+          </m:sSub>
+          <m:r>
+            <w:rPr>
+              <w:rFonts w:ascii="Cambria Math" w:eastAsiaTheme="minorEastAsia" w:hAnsi="Cambria Math" w:cs="David"/>
+              <w:sz w:val="24"/>
+              <w:szCs w:val="24"/>
+            </w:rPr>
+            <m:t>×</m:t>
+          </m:r>
+          <m:sSub>
+            <m:sSubPr>
+              <m:ctrlPr>
+                <w:rPr>
+                  <w:rFonts w:ascii="Cambria Math" w:eastAsiaTheme="minorEastAsia" w:hAnsi="Cambria Math" w:cs="David"/>
+                  <w:i/>
+                  <w:sz w:val="24"/>
+                  <w:szCs w:val="24"/>
+                </w:rPr>
+              </m:ctrlPr>
+            </m:sSubPr>
+            <m:e>
+              <m:r>
+                <w:rPr>
+                  <w:rFonts w:ascii="Cambria Math" w:eastAsiaTheme="minorEastAsia" w:hAnsi="Cambria Math" w:cs="David"/>
+                  <w:sz w:val="24"/>
+                  <w:szCs w:val="24"/>
+                </w:rPr>
+                <m:t>C</m:t>
+              </m:r>
+            </m:e>
+            <m:sub>
+              <m:r>
+                <w:rPr>
+                  <w:rFonts w:ascii="Cambria Math" w:eastAsiaTheme="minorEastAsia" w:hAnsi="Cambria Math" w:cs="David"/>
+                  <w:sz w:val="24"/>
+                  <w:szCs w:val="24"/>
+                </w:rPr>
+                <m:t>1</m:t>
+              </m:r>
+            </m:sub>
+          </m:sSub>
+          <m:r>
+            <w:rPr>
+              <w:rFonts w:ascii="Cambria Math" w:eastAsiaTheme="minorEastAsia" w:hAnsi="Cambria Math" w:cs="David"/>
+              <w:sz w:val="24"/>
+              <w:szCs w:val="24"/>
+            </w:rPr>
+            <m:t>×numOfSteps</m:t>
+          </m:r>
+        </m:oMath>
+      </m:oMathPara>
+    </w:p>
+    <w:p>
+      <w:pPr>
+        <w:pStyle w:val="ListParagraph"/>
+        <w:numPr>
+          <w:ilvl w:val="0"/>
+          <w:numId w:val="9"/>
+        </w:numPr>
+        <w:bidi/>
+        <w:spacing w:line="360" w:lineRule="auto"/>
+        <w:rPr>
+          <w:rFonts w:ascii="David" w:hAnsi="David" w:cs="David"/>
+          <w:sz w:val="24"/>
+          <w:szCs w:val="24"/>
+        </w:rPr>
+      </w:pPr>
+      <m:oMath>
+        <m:r>
+          <m:rPr>
+            <m:sty m:val="p"/>
+          </m:rPr>
+          <w:rPr>
+            <w:rFonts w:ascii="Cambria Math" w:hAnsi="Cambria Math" w:cs="David"/>
+            <w:sz w:val="24"/>
+            <w:szCs w:val="24"/>
+          </w:rPr>
+          <m:t>A</m:t>
+        </m:r>
+      </m:oMath>
+      <w:r>
+        <w:rPr>
+          <w:rFonts w:ascii="David" w:hAnsi="David" w:cs="David" w:hint="cs"/>
+          <w:iCs/>
+          <w:sz w:val="24"/>
+          <w:szCs w:val="24"/>
+          <w:rtl/>
+        </w:rPr>
+        <w:t xml:space="preserve"> </w:t>
+      </w:r>
+      <w:r>
+        <w:rPr>
+          <w:rFonts w:ascii="David" w:hAnsi="David" w:cs="David"/>
+          <w:sz w:val="24"/>
+          <w:szCs w:val="24"/>
+          <w:rtl/>
+        </w:rPr>
+        <w:t>–</w:t>
+      </w:r>
+      <w:r>
+        <w:rPr>
+          <w:rFonts w:ascii="David" w:hAnsi="David" w:cs="David" w:hint="cs"/>
+          <w:sz w:val="24"/>
+          <w:szCs w:val="24"/>
+          <w:rtl/>
+        </w:rPr>
+        <w:t xml:space="preserve"> קבוצת הפעולות שכל רובוט יכול לבצע: להתקדם צפונה, להתקדם דרומה, להתקדם מזרחה, להתקדם מערבה, לאסוף חבילה, להוריד חבילה, להטעין.</w:t>
+      </w:r>
+    </w:p>
+    <w:p>
+      <w:pPr>
+        <w:pStyle w:val="ListParagraph"/>
+        <w:bidi/>
+        <w:spacing w:line="360" w:lineRule="auto"/>
+        <w:rPr>
+          <w:rFonts w:ascii="David" w:hAnsi="David" w:cs="David"/>
+          <w:i/>
+          <w:sz w:val="24"/>
+          <w:szCs w:val="24"/>
+        </w:rPr>
+      </w:pPr>
+      <m:oMathPara>
+        <m:oMath>
+          <m:r>
+            <w:rPr>
+              <w:rFonts w:ascii="Cambria Math" w:hAnsi="Cambria Math" w:cs="David"/>
+              <w:sz w:val="24"/>
+              <w:szCs w:val="24"/>
+            </w:rPr>
+            <m:t>A={north, south, east, west, drop off, pick up, charge}</m:t>
+          </m:r>
+        </m:oMath>
+      </m:oMathPara>
+    </w:p>
+    <w:p>
+      <w:pPr>
+        <w:pStyle w:val="ListParagraph"/>
+        <w:numPr>
+          <w:ilvl w:val="0"/>
+          <w:numId w:val="9"/>
+        </w:numPr>
+        <w:bidi/>
+        <w:spacing w:line="360" w:lineRule="auto"/>
+        <w:rPr>
+          <w:rFonts w:ascii="David" w:hAnsi="David" w:cs="David"/>
+          <w:sz w:val="24"/>
+          <w:szCs w:val="24"/>
+        </w:rPr>
+      </w:pPr>
+      <m:oMath>
+        <m:r>
+          <w:rPr>
+            <w:rFonts w:ascii="Cambria Math" w:hAnsi="Cambria Math" w:cs="David"/>
+            <w:sz w:val="24"/>
+            <w:szCs w:val="24"/>
+          </w:rPr>
+          <m:t>f</m:t>
+        </m:r>
+      </m:oMath>
+      <w:r>
+        <w:rPr>
+          <w:rFonts w:ascii="David" w:hAnsi="David" w:cs="David" w:hint="cs"/>
+          <w:sz w:val="24"/>
+          <w:szCs w:val="24"/>
+          <w:rtl/>
+        </w:rPr>
+        <w:t xml:space="preserve"> </w:t>
+      </w:r>
+      <w:r>
+        <w:rPr>
+          <w:rFonts w:ascii="David" w:hAnsi="David" w:cs="David"/>
+          <w:sz w:val="24"/>
+          <w:szCs w:val="24"/>
+          <w:rtl/>
+        </w:rPr>
+        <w:t>–</w:t>
+      </w:r>
+      <w:r>
+        <w:rPr>
+          <w:rFonts w:ascii="David" w:hAnsi="David" w:cs="David" w:hint="cs"/>
+          <w:sz w:val="24"/>
+          <w:szCs w:val="24"/>
+          <w:rtl/>
+        </w:rPr>
+        <w:t xml:space="preserve"> פונקציית המעברים: מוגדת </w:t>
+      </w:r>
+      <m:oMath>
+        <m:r>
+          <w:rPr>
+            <w:rFonts w:ascii="Cambria Math" w:hAnsi="Cambria Math" w:cs="David"/>
+            <w:sz w:val="24"/>
+            <w:szCs w:val="24"/>
+          </w:rPr>
+          <m:t>f:S×A→S</m:t>
+        </m:r>
+      </m:oMath>
+      <w:r>
+        <w:rPr>
+          <w:rFonts w:ascii="David" w:eastAsiaTheme="minorEastAsia" w:hAnsi="David" w:cs="David" w:hint="cs"/>
+          <w:sz w:val="24"/>
+          <w:szCs w:val="24"/>
+          <w:rtl/>
+        </w:rPr>
+        <w:t xml:space="preserve"> כלומר מקבלת מצב ופעולה ומחזירה את המצב המתקבל ע"י הפעלת הפעולה על המצב הנתון.</w:t>
+      </w:r>
+    </w:p>
+    <w:p>
+      <w:pPr>
+        <w:pStyle w:val="ListParagraph"/>
+        <w:numPr>
+          <w:ilvl w:val="0"/>
+          <w:numId w:val="9"/>
+        </w:numPr>
+        <w:bidi/>
+        <w:spacing w:line="360" w:lineRule="auto"/>
+        <w:rPr>
+          <w:rFonts w:ascii="David" w:hAnsi="David" w:cs="David"/>
+          <w:sz w:val="24"/>
+          <w:szCs w:val="24"/>
+        </w:rPr>
+      </w:pPr>
+      <m:oMath>
+        <m:r>
+          <w:rPr>
+            <w:rFonts w:ascii="Cambria Math" w:eastAsiaTheme="minorEastAsia" w:hAnsi="Cambria Math" w:cs="David"/>
+            <w:sz w:val="24"/>
+            <w:szCs w:val="24"/>
+          </w:rPr>
+          <m:t>c</m:t>
+        </m:r>
+      </m:oMath>
+      <w:r>
+        <w:rPr>
+          <w:rFonts w:ascii="David" w:eastAsiaTheme="minorEastAsia" w:hAnsi="David" w:cs="David" w:hint="cs"/>
+          <w:sz w:val="24"/>
+          <w:szCs w:val="24"/>
+          <w:rtl/>
+        </w:rPr>
+        <w:t xml:space="preserve"> </w:t>
+      </w:r>
+      <w:r>
+        <w:rPr>
+          <w:rFonts w:ascii="David" w:eastAsiaTheme="minorEastAsia" w:hAnsi="David" w:cs="David"/>
+          <w:sz w:val="24"/>
+          <w:szCs w:val="24"/>
+          <w:rtl/>
+        </w:rPr>
+        <w:t>–</w:t>
+      </w:r>
+      <w:r>
+        <w:rPr>
+          <w:rFonts w:ascii="David" w:eastAsiaTheme="minorEastAsia" w:hAnsi="David" w:cs="David" w:hint="cs"/>
+          <w:sz w:val="24"/>
+          <w:szCs w:val="24"/>
+          <w:rtl/>
+        </w:rPr>
+        <w:t xml:space="preserve"> פונקציית העלות, מחזירה את עלות השימוש בכל פעולה</w:t>
+      </w:r>
+      <w:r>
+        <w:rPr>
+          <w:rFonts w:ascii="David" w:eastAsiaTheme="minorEastAsia" w:hAnsi="David" w:cs="David" w:hint="cs"/>
+          <w:sz w:val="24"/>
+          <w:szCs w:val="24"/>
+          <w:rtl/>
+        </w:rPr>
+        <w:t xml:space="preserve"> (חוקית)</w:t>
+      </w:r>
+      <w:r>
+        <w:rPr>
+          <w:rFonts w:ascii="David" w:eastAsiaTheme="minorEastAsia" w:hAnsi="David" w:cs="David" w:hint="cs"/>
+          <w:sz w:val="24"/>
+          <w:szCs w:val="24"/>
+          <w:rtl/>
+        </w:rPr>
+        <w:t>. עבור משחק זה, השימוש הוא 1 יחידות-בטרייה לכל תנועה במרחב ו-0 לכל הפעולות הסטטיות.</w:t>
+      </w:r>
+    </w:p>
+    <w:p>
+      <w:pPr>
+        <w:pStyle w:val="ListParagraph"/>
+        <w:bidi/>
+        <w:spacing w:line="360" w:lineRule="auto"/>
+        <w:rPr>
+          <w:rFonts w:ascii="David" w:hAnsi="David" w:cs="David"/>
+          <w:sz w:val="24"/>
+          <w:szCs w:val="24"/>
+          <w:rtl/>
+        </w:rPr>
+      </w:pPr>
+      <m:oMathPara>
+        <m:oMath>
+          <m:r>
+            <w:rPr>
+              <w:rFonts w:ascii="Cambria Math" w:hAnsi="Cambria Math" w:cs="David"/>
+              <w:sz w:val="24"/>
+              <w:szCs w:val="24"/>
+            </w:rPr>
+            <m:t>c:S×A→</m:t>
+          </m:r>
+          <m:d>
+            <m:dPr>
+              <m:begChr m:val="{"/>
+              <m:endChr m:val="}"/>
+              <m:ctrlPr>
+                <w:rPr>
+                  <w:rFonts w:ascii="Cambria Math" w:hAnsi="Cambria Math" w:cs="David"/>
                   <w:i/>
                   <w:sz w:val="24"/>
                   <w:szCs w:val="24"/>
@@ -2481,133 +1784,63 @@
             <m:e>
               <m:r>
                 <w:rPr>
-                  <w:rFonts w:ascii="Cambria Math" w:eastAsiaTheme="minorEastAsia" w:hAnsi="Cambria Math" w:cs="David"/>
+                  <w:rFonts w:ascii="Cambria Math" w:hAnsi="Cambria Math" w:cs="David"/>
                   <w:sz w:val="24"/>
                   <w:szCs w:val="24"/>
                 </w:rPr>
-                <m:t>north,south,east,west, pick up, drop off, charge</m:t>
+                <m:t>0,1</m:t>
               </m:r>
             </m:e>
           </m:d>
-          <m:r>
-            <m:rPr>
-              <m:sty m:val="p"/>
-            </m:rPr>
-            <w:rPr>
-              <w:rFonts w:ascii="David" w:eastAsiaTheme="minorEastAsia" w:hAnsi="David" w:cs="David"/>
-              <w:sz w:val="24"/>
-              <w:szCs w:val="24"/>
-            </w:rPr>
-            <w:br/>
-          </m:r>
-        </m:oMath>
-      </m:oMathPara>
-      <w:r>
-        <w:rPr>
-          <w:rFonts w:ascii="David" w:eastAsiaTheme="minorEastAsia" w:hAnsi="David" w:cs="David" w:hint="cs"/>
-          <w:sz w:val="24"/>
-          <w:szCs w:val="24"/>
-          <w:rtl/>
-        </w:rPr>
-        <w:t>כלומר בכל תור משחק בדיוק סוכן אחד.</w:t>
-      </w:r>
-      <w:r>
-        <w:rPr>
-          <w:rFonts w:ascii="David" w:eastAsiaTheme="minorEastAsia" w:hAnsi="David" w:cs="David"/>
-          <w:sz w:val="24"/>
-          <w:szCs w:val="24"/>
-          <w:rtl/>
-        </w:rPr>
-        <w:br/>
-      </w:r>
-    </w:p>
-    <w:p>
-      <w:pPr>
-        <w:pStyle w:val="ListParagraph"/>
-        <w:numPr>
-          <w:ilvl w:val="0"/>
-          <w:numId w:val="3"/>
-        </w:numPr>
-        <w:bidi/>
-        <w:spacing w:line="360" w:lineRule="auto"/>
-        <w:rPr>
-          <w:rFonts w:ascii="David" w:eastAsiaTheme="minorEastAsia" w:hAnsi="David" w:cs="David"/>
-          <w:sz w:val="24"/>
-          <w:szCs w:val="24"/>
-        </w:rPr>
-      </w:pPr>
-      <w:r>
-        <w:rPr>
-          <w:rFonts w:ascii="David" w:hAnsi="David" w:cs="David"/>
-          <w:sz w:val="24"/>
-          <w:szCs w:val="24"/>
-        </w:rPr>
-        <w:lastRenderedPageBreak/>
-        <w:t>I</w:t>
-      </w:r>
-      <w:r>
-        <w:rPr>
-          <w:rFonts w:ascii="David" w:hAnsi="David" w:cs="David" w:hint="cs"/>
-          <w:sz w:val="24"/>
-          <w:szCs w:val="24"/>
-          <w:rtl/>
-        </w:rPr>
-        <w:t xml:space="preserve"> </w:t>
-      </w:r>
-      <w:r>
-        <w:rPr>
-          <w:rFonts w:ascii="David" w:hAnsi="David" w:cs="David"/>
-          <w:sz w:val="24"/>
-          <w:szCs w:val="24"/>
-          <w:rtl/>
-        </w:rPr>
-        <w:t>–</w:t>
-      </w:r>
-      <w:r>
-        <w:rPr>
-          <w:rFonts w:ascii="David" w:hAnsi="David" w:cs="David" w:hint="cs"/>
-          <w:sz w:val="24"/>
-          <w:szCs w:val="24"/>
-          <w:rtl/>
-        </w:rPr>
-        <w:t xml:space="preserve"> קבוצת המצבים ההתחלתיי</w:t>
-      </w:r>
-      <w:r>
-        <w:rPr>
-          <w:rFonts w:ascii="David" w:hAnsi="David" w:cs="David" w:hint="cs"/>
-          <w:sz w:val="24"/>
-          <w:szCs w:val="24"/>
-          <w:rtl/>
-        </w:rPr>
-        <w:t>ם</w:t>
-      </w:r>
-      <w:r>
-        <w:rPr>
-          <w:rFonts w:ascii="David" w:hAnsi="David" w:cs="David" w:hint="cs"/>
-          <w:sz w:val="24"/>
-          <w:szCs w:val="24"/>
-          <w:rtl/>
-        </w:rPr>
-        <w:t>, כאשר נגדיר:</w:t>
-      </w:r>
-      <w:r>
-        <w:rPr>
-          <w:rFonts w:ascii="David" w:hAnsi="David" w:cs="David"/>
-          <w:sz w:val="24"/>
-          <w:szCs w:val="24"/>
-          <w:rtl/>
-        </w:rPr>
-        <w:br/>
-      </w:r>
-      <m:oMathPara>
-        <m:oMath>
           <m:r>
             <w:rPr>
               <w:rFonts w:ascii="Cambria Math" w:hAnsi="Cambria Math" w:cs="David"/>
               <w:sz w:val="24"/>
               <w:szCs w:val="24"/>
             </w:rPr>
-            <m:t>I=</m:t>
+            <m:t>,    c</m:t>
+          </m:r>
+          <m:d>
+            <m:dPr>
+              <m:ctrlPr>
+                <w:rPr>
+                  <w:rFonts w:ascii="Cambria Math" w:hAnsi="Cambria Math" w:cs="David"/>
+                  <w:i/>
+                  <w:sz w:val="24"/>
+                  <w:szCs w:val="24"/>
+                </w:rPr>
+              </m:ctrlPr>
+            </m:dPr>
+            <m:e>
+              <m:d>
+                <m:dPr>
+                  <m:ctrlPr>
+                    <w:rPr>
+                      <w:rFonts w:ascii="Cambria Math" w:hAnsi="Cambria Math" w:cs="David"/>
+                      <w:i/>
+                      <w:sz w:val="24"/>
+                      <w:szCs w:val="24"/>
+                    </w:rPr>
+                  </m:ctrlPr>
+                </m:dPr>
+                <m:e>
+                  <m:r>
+                    <w:rPr>
+                      <w:rFonts w:ascii="Cambria Math" w:hAnsi="Cambria Math" w:cs="David"/>
+                      <w:sz w:val="24"/>
+                      <w:szCs w:val="24"/>
+                    </w:rPr>
+                    <m:t>s,a</m:t>
+                  </m:r>
+                </m:e>
+              </m:d>
+            </m:e>
+          </m:d>
+          <m:r>
+            <w:rPr>
+              <w:rFonts w:ascii="Cambria Math" w:hAnsi="Cambria Math" w:cs="David"/>
+            </w:rPr>
+            <m:t>=</m:t>
           </m:r>
           <m:d>
             <m:dPr>
@@ -2623,16 +1856,8 @@
               </m:ctrlPr>
             </m:dPr>
             <m:e>
-              <m:m>
-                <m:mPr>
-                  <m:mcs>
-                    <m:mc>
-                      <m:mcPr>
-                        <m:count m:val="1"/>
-                        <m:mcJc m:val="center"/>
-                      </m:mcPr>
-                    </m:mc>
-                  </m:mcs>
+              <m:eqArr>
+                <m:eqArrPr>
                   <m:ctrlPr>
                     <w:rPr>
                       <w:rFonts w:ascii="Cambria Math" w:hAnsi="Cambria Math" w:cs="David"/>
@@ -2641,969 +1866,44 @@
                       <w:szCs w:val="24"/>
                     </w:rPr>
                   </m:ctrlPr>
-                </m:mPr>
-                <m:mr>
-                  <m:e>
-                    <m:sSup>
-                      <m:sSupPr>
-                        <m:ctrlPr>
-                          <w:rPr>
-                            <w:rFonts w:ascii="Cambria Math" w:hAnsi="Cambria Math" w:cs="David"/>
-                            <w:i/>
-                            <w:sz w:val="24"/>
-                            <w:szCs w:val="24"/>
-                          </w:rPr>
-                        </m:ctrlPr>
-                      </m:sSupPr>
-                      <m:e>
-                        <m:sSub>
-                          <m:sSubPr>
-                            <m:ctrlPr>
-                              <w:rPr>
-                                <w:rFonts w:ascii="Cambria Math" w:hAnsi="Cambria Math" w:cs="David"/>
-                                <w:i/>
-                                <w:sz w:val="24"/>
-                                <w:szCs w:val="24"/>
-                              </w:rPr>
-                            </m:ctrlPr>
-                          </m:sSubPr>
-                          <m:e>
-                            <m:r>
-                              <w:rPr>
-                                <w:rFonts w:ascii="Cambria Math" w:hAnsi="Cambria Math" w:cs="David"/>
-                                <w:sz w:val="24"/>
-                                <w:szCs w:val="24"/>
-                              </w:rPr>
-                              <m:t>R</m:t>
-                            </m:r>
-                          </m:e>
-                          <m:sub>
-                            <m:r>
-                              <w:rPr>
-                                <w:rFonts w:ascii="Cambria Math" w:hAnsi="Cambria Math" w:cs="David"/>
-                                <w:sz w:val="24"/>
-                                <w:szCs w:val="24"/>
-                              </w:rPr>
-                              <m:t>0</m:t>
-                            </m:r>
-                          </m:sub>
-                        </m:sSub>
-                      </m:e>
-                      <m:sup>
-                        <m:r>
-                          <w:rPr>
-                            <w:rFonts w:ascii="Cambria Math" w:hAnsi="Cambria Math" w:cs="David"/>
-                            <w:sz w:val="24"/>
-                            <w:szCs w:val="24"/>
-                          </w:rPr>
-                          <m:t>init</m:t>
-                        </m:r>
-                      </m:sup>
-                    </m:sSup>
-                    <m:r>
-                      <w:rPr>
-                        <w:rFonts w:ascii="Cambria Math" w:hAnsi="Cambria Math" w:cs="David"/>
-                        <w:sz w:val="24"/>
-                        <w:szCs w:val="24"/>
-                      </w:rPr>
-                      <m:t>,</m:t>
-                    </m:r>
-                    <m:sSup>
-                      <m:sSupPr>
-                        <m:ctrlPr>
-                          <w:rPr>
-                            <w:rFonts w:ascii="Cambria Math" w:hAnsi="Cambria Math" w:cs="David"/>
-                            <w:i/>
-                            <w:sz w:val="24"/>
-                            <w:szCs w:val="24"/>
-                          </w:rPr>
-                        </m:ctrlPr>
-                      </m:sSupPr>
-                      <m:e>
-                        <m:sSub>
-                          <m:sSubPr>
-                            <m:ctrlPr>
-                              <w:rPr>
-                                <w:rFonts w:ascii="Cambria Math" w:hAnsi="Cambria Math" w:cs="David"/>
-                                <w:i/>
-                                <w:sz w:val="24"/>
-                                <w:szCs w:val="24"/>
-                              </w:rPr>
-                            </m:ctrlPr>
-                          </m:sSubPr>
-                          <m:e>
-                            <m:r>
-                              <w:rPr>
-                                <w:rFonts w:ascii="Cambria Math" w:hAnsi="Cambria Math" w:cs="David"/>
-                                <w:sz w:val="24"/>
-                                <w:szCs w:val="24"/>
-                              </w:rPr>
-                              <m:t>R</m:t>
-                            </m:r>
-                          </m:e>
-                          <m:sub>
-                            <m:r>
-                              <w:rPr>
-                                <w:rFonts w:ascii="Cambria Math" w:hAnsi="Cambria Math" w:cs="David"/>
-                                <w:sz w:val="24"/>
-                                <w:szCs w:val="24"/>
-                              </w:rPr>
-                              <m:t>1</m:t>
-                            </m:r>
-                          </m:sub>
-                        </m:sSub>
-                      </m:e>
-                      <m:sup>
-                        <m:r>
-                          <w:rPr>
-                            <w:rFonts w:ascii="Cambria Math" w:hAnsi="Cambria Math" w:cs="David"/>
-                            <w:sz w:val="24"/>
-                            <w:szCs w:val="24"/>
-                          </w:rPr>
-                          <m:t>init</m:t>
-                        </m:r>
-                      </m:sup>
-                    </m:sSup>
-                  </m:e>
-                </m:mr>
-                <m:mr>
-                  <m:e>
-                    <m:sSup>
-                      <m:sSupPr>
-                        <m:ctrlPr>
-                          <w:rPr>
-                            <w:rFonts w:ascii="Cambria Math" w:hAnsi="Cambria Math" w:cs="David"/>
-                            <w:i/>
-                            <w:sz w:val="24"/>
-                            <w:szCs w:val="24"/>
-                          </w:rPr>
-                        </m:ctrlPr>
-                      </m:sSupPr>
-                      <m:e>
-                        <m:sSub>
-                          <m:sSubPr>
-                            <m:ctrlPr>
-                              <w:rPr>
-                                <w:rFonts w:ascii="Cambria Math" w:hAnsi="Cambria Math" w:cs="David"/>
-                                <w:i/>
-                                <w:sz w:val="24"/>
-                                <w:szCs w:val="24"/>
-                              </w:rPr>
-                            </m:ctrlPr>
-                          </m:sSubPr>
-                          <m:e>
-                            <m:r>
-                              <w:rPr>
-                                <w:rFonts w:ascii="Cambria Math" w:hAnsi="Cambria Math" w:cs="David"/>
-                                <w:sz w:val="24"/>
-                                <w:szCs w:val="24"/>
-                              </w:rPr>
-                              <m:t>P</m:t>
-                            </m:r>
-                          </m:e>
-                          <m:sub>
-                            <m:r>
-                              <w:rPr>
-                                <w:rFonts w:ascii="Cambria Math" w:hAnsi="Cambria Math" w:cs="David"/>
-                                <w:sz w:val="24"/>
-                                <w:szCs w:val="24"/>
-                              </w:rPr>
-                              <m:t>0</m:t>
-                            </m:r>
-                          </m:sub>
-                        </m:sSub>
-                      </m:e>
-                      <m:sup>
-                        <m:r>
-                          <w:rPr>
-                            <w:rFonts w:ascii="Cambria Math" w:hAnsi="Cambria Math" w:cs="David"/>
-                            <w:sz w:val="24"/>
-                            <w:szCs w:val="24"/>
-                          </w:rPr>
-                          <m:t>init</m:t>
-                        </m:r>
-                      </m:sup>
-                    </m:sSup>
-                    <m:r>
-                      <w:rPr>
-                        <w:rFonts w:ascii="Cambria Math" w:hAnsi="Cambria Math" w:cs="David"/>
-                        <w:sz w:val="24"/>
-                        <w:szCs w:val="24"/>
-                      </w:rPr>
-                      <m:t>,</m:t>
-                    </m:r>
-                    <m:sSup>
-                      <m:sSupPr>
-                        <m:ctrlPr>
-                          <w:rPr>
-                            <w:rFonts w:ascii="Cambria Math" w:hAnsi="Cambria Math" w:cs="David"/>
-                            <w:i/>
-                            <w:sz w:val="24"/>
-                            <w:szCs w:val="24"/>
-                          </w:rPr>
-                        </m:ctrlPr>
-                      </m:sSupPr>
-                      <m:e>
-                        <m:sSub>
-                          <m:sSubPr>
-                            <m:ctrlPr>
-                              <w:rPr>
-                                <w:rFonts w:ascii="Cambria Math" w:hAnsi="Cambria Math" w:cs="David"/>
-                                <w:i/>
-                                <w:sz w:val="24"/>
-                                <w:szCs w:val="24"/>
-                              </w:rPr>
-                            </m:ctrlPr>
-                          </m:sSubPr>
-                          <m:e>
-                            <m:r>
-                              <w:rPr>
-                                <w:rFonts w:ascii="Cambria Math" w:hAnsi="Cambria Math" w:cs="David"/>
-                                <w:sz w:val="24"/>
-                                <w:szCs w:val="24"/>
-                              </w:rPr>
-                              <m:t>P</m:t>
-                            </m:r>
-                          </m:e>
-                          <m:sub>
-                            <m:r>
-                              <w:rPr>
-                                <w:rFonts w:ascii="Cambria Math" w:hAnsi="Cambria Math" w:cs="David"/>
-                                <w:sz w:val="24"/>
-                                <w:szCs w:val="24"/>
-                              </w:rPr>
-                              <m:t>1</m:t>
-                            </m:r>
-                          </m:sub>
-                        </m:sSub>
-                      </m:e>
-                      <m:sup>
-                        <m:r>
-                          <w:rPr>
-                            <w:rFonts w:ascii="Cambria Math" w:hAnsi="Cambria Math" w:cs="David"/>
-                            <w:sz w:val="24"/>
-                            <w:szCs w:val="24"/>
-                          </w:rPr>
-                          <m:t>init</m:t>
-                        </m:r>
-                      </m:sup>
-                    </m:sSup>
-                    <m:r>
-                      <w:rPr>
-                        <w:rFonts w:ascii="Cambria Math" w:hAnsi="Cambria Math" w:cs="David"/>
-                        <w:sz w:val="24"/>
-                        <w:szCs w:val="24"/>
-                      </w:rPr>
-                      <m:t>=</m:t>
-                    </m:r>
-                    <m:sSub>
-                      <m:sSubPr>
-                        <m:ctrlPr>
-                          <w:rPr>
-                            <w:rFonts w:ascii="Cambria Math" w:hAnsi="Cambria Math" w:cs="David"/>
-                            <w:i/>
-                            <w:sz w:val="24"/>
-                            <w:szCs w:val="24"/>
-                          </w:rPr>
-                        </m:ctrlPr>
-                      </m:sSubPr>
-                      <m:e>
-                        <m:r>
-                          <w:rPr>
-                            <w:rFonts w:ascii="Cambria Math" w:hAnsi="Cambria Math" w:cs="David"/>
-                            <w:sz w:val="24"/>
-                            <w:szCs w:val="24"/>
-                          </w:rPr>
-                          <m:t>P</m:t>
-                        </m:r>
-                      </m:e>
-                      <m:sub>
-                        <m:r>
-                          <w:rPr>
-                            <w:rFonts w:ascii="Cambria Math" w:hAnsi="Cambria Math" w:cs="David"/>
-                            <w:sz w:val="24"/>
-                            <w:szCs w:val="24"/>
-                          </w:rPr>
-                          <m:t>0</m:t>
-                        </m:r>
-                      </m:sub>
-                    </m:sSub>
-                    <m:r>
-                      <w:rPr>
-                        <w:rFonts w:ascii="Cambria Math" w:hAnsi="Cambria Math" w:cs="David"/>
-                        <w:sz w:val="24"/>
-                        <w:szCs w:val="24"/>
-                      </w:rPr>
-                      <m:t>,</m:t>
-                    </m:r>
-                    <m:sSub>
-                      <m:sSubPr>
-                        <m:ctrlPr>
-                          <w:rPr>
-                            <w:rFonts w:ascii="Cambria Math" w:hAnsi="Cambria Math" w:cs="David"/>
-                            <w:i/>
-                            <w:sz w:val="24"/>
-                            <w:szCs w:val="24"/>
-                          </w:rPr>
-                        </m:ctrlPr>
-                      </m:sSubPr>
-                      <m:e>
-                        <m:r>
-                          <w:rPr>
-                            <w:rFonts w:ascii="Cambria Math" w:hAnsi="Cambria Math" w:cs="David"/>
-                            <w:sz w:val="24"/>
-                            <w:szCs w:val="24"/>
-                          </w:rPr>
-                          <m:t>P</m:t>
-                        </m:r>
-                      </m:e>
-                      <m:sub>
-                        <m:r>
-                          <w:rPr>
-                            <w:rFonts w:ascii="Cambria Math" w:hAnsi="Cambria Math" w:cs="David"/>
-                            <w:sz w:val="24"/>
-                            <w:szCs w:val="24"/>
-                          </w:rPr>
-                          <m:t>1</m:t>
-                        </m:r>
-                      </m:sub>
-                    </m:sSub>
-                  </m:e>
-                </m:mr>
-                <m:mr>
-                  <m:e>
-                    <m:sSup>
-                      <m:sSupPr>
-                        <m:ctrlPr>
-                          <w:rPr>
-                            <w:rFonts w:ascii="Cambria Math" w:hAnsi="Cambria Math" w:cs="David"/>
-                            <w:i/>
-                            <w:sz w:val="24"/>
-                            <w:szCs w:val="24"/>
-                          </w:rPr>
-                        </m:ctrlPr>
-                      </m:sSupPr>
-                      <m:e>
-                        <m:sSub>
-                          <m:sSubPr>
-                            <m:ctrlPr>
-                              <w:rPr>
-                                <w:rFonts w:ascii="Cambria Math" w:hAnsi="Cambria Math" w:cs="David"/>
-                                <w:i/>
-                                <w:sz w:val="24"/>
-                                <w:szCs w:val="24"/>
-                              </w:rPr>
-                            </m:ctrlPr>
-                          </m:sSubPr>
-                          <m:e>
-                            <m:r>
-                              <w:rPr>
-                                <w:rFonts w:ascii="Cambria Math" w:hAnsi="Cambria Math" w:cs="David"/>
-                                <w:sz w:val="24"/>
-                                <w:szCs w:val="24"/>
-                              </w:rPr>
-                              <m:t>C</m:t>
-                            </m:r>
-                          </m:e>
-                          <m:sub>
-                            <m:r>
-                              <w:rPr>
-                                <w:rFonts w:ascii="Cambria Math" w:hAnsi="Cambria Math" w:cs="David"/>
-                                <w:sz w:val="24"/>
-                                <w:szCs w:val="24"/>
-                              </w:rPr>
-                              <m:t>0</m:t>
-                            </m:r>
-                          </m:sub>
-                        </m:sSub>
-                      </m:e>
-                      <m:sup>
-                        <m:r>
-                          <w:rPr>
-                            <w:rFonts w:ascii="Cambria Math" w:hAnsi="Cambria Math" w:cs="David"/>
-                            <w:sz w:val="24"/>
-                            <w:szCs w:val="24"/>
-                          </w:rPr>
-                          <m:t>init</m:t>
-                        </m:r>
-                      </m:sup>
-                    </m:sSup>
-                    <m:r>
-                      <w:rPr>
-                        <w:rFonts w:ascii="Cambria Math" w:hAnsi="Cambria Math" w:cs="David"/>
-                        <w:sz w:val="24"/>
-                        <w:szCs w:val="24"/>
-                      </w:rPr>
-                      <m:t>,</m:t>
-                    </m:r>
-                    <m:sSup>
-                      <m:sSupPr>
-                        <m:ctrlPr>
-                          <w:rPr>
-                            <w:rFonts w:ascii="Cambria Math" w:hAnsi="Cambria Math" w:cs="David"/>
-                            <w:i/>
-                            <w:sz w:val="24"/>
-                            <w:szCs w:val="24"/>
-                          </w:rPr>
-                        </m:ctrlPr>
-                      </m:sSupPr>
-                      <m:e>
-                        <m:sSub>
-                          <m:sSubPr>
-                            <m:ctrlPr>
-                              <w:rPr>
-                                <w:rFonts w:ascii="Cambria Math" w:hAnsi="Cambria Math" w:cs="David"/>
-                                <w:i/>
-                                <w:sz w:val="24"/>
-                                <w:szCs w:val="24"/>
-                              </w:rPr>
-                            </m:ctrlPr>
-                          </m:sSubPr>
-                          <m:e>
-                            <m:r>
-                              <w:rPr>
-                                <w:rFonts w:ascii="Cambria Math" w:hAnsi="Cambria Math" w:cs="David"/>
-                                <w:sz w:val="24"/>
-                                <w:szCs w:val="24"/>
-                              </w:rPr>
-                              <m:t>C</m:t>
-                            </m:r>
-                          </m:e>
-                          <m:sub>
-                            <m:r>
-                              <w:rPr>
-                                <w:rFonts w:ascii="Cambria Math" w:hAnsi="Cambria Math" w:cs="David"/>
-                                <w:sz w:val="24"/>
-                                <w:szCs w:val="24"/>
-                              </w:rPr>
-                              <m:t>1</m:t>
-                            </m:r>
-                          </m:sub>
-                        </m:sSub>
-                      </m:e>
-                      <m:sup>
-                        <m:r>
-                          <w:rPr>
-                            <w:rFonts w:ascii="Cambria Math" w:hAnsi="Cambria Math" w:cs="David"/>
-                            <w:sz w:val="24"/>
-                            <w:szCs w:val="24"/>
-                          </w:rPr>
-                          <m:t>init</m:t>
-                        </m:r>
-                      </m:sup>
-                    </m:sSup>
-                    <m:r>
-                      <w:rPr>
-                        <w:rFonts w:ascii="Cambria Math" w:hAnsi="Cambria Math" w:cs="David"/>
-                        <w:sz w:val="24"/>
-                        <w:szCs w:val="24"/>
-                      </w:rPr>
-                      <m:t>=</m:t>
-                    </m:r>
-                    <m:sSub>
-                      <m:sSubPr>
-                        <m:ctrlPr>
-                          <w:rPr>
-                            <w:rFonts w:ascii="Cambria Math" w:hAnsi="Cambria Math" w:cs="David"/>
-                            <w:i/>
-                            <w:sz w:val="24"/>
-                            <w:szCs w:val="24"/>
-                          </w:rPr>
-                        </m:ctrlPr>
-                      </m:sSubPr>
-                      <m:e>
-                        <m:r>
-                          <w:rPr>
-                            <w:rFonts w:ascii="Cambria Math" w:hAnsi="Cambria Math" w:cs="David"/>
-                            <w:sz w:val="24"/>
-                            <w:szCs w:val="24"/>
-                          </w:rPr>
-                          <m:t>C</m:t>
-                        </m:r>
-                      </m:e>
-                      <m:sub>
-                        <m:r>
-                          <w:rPr>
-                            <w:rFonts w:ascii="Cambria Math" w:hAnsi="Cambria Math" w:cs="David"/>
-                            <w:sz w:val="24"/>
-                            <w:szCs w:val="24"/>
-                          </w:rPr>
-                          <m:t>0</m:t>
-                        </m:r>
-                      </m:sub>
-                    </m:sSub>
-                    <m:r>
-                      <w:rPr>
-                        <w:rFonts w:ascii="Cambria Math" w:hAnsi="Cambria Math" w:cs="David"/>
-                        <w:sz w:val="24"/>
-                        <w:szCs w:val="24"/>
-                      </w:rPr>
-                      <m:t>,</m:t>
-                    </m:r>
-                    <m:sSub>
-                      <m:sSubPr>
-                        <m:ctrlPr>
-                          <w:rPr>
-                            <w:rFonts w:ascii="Cambria Math" w:hAnsi="Cambria Math" w:cs="David"/>
-                            <w:i/>
-                            <w:sz w:val="24"/>
-                            <w:szCs w:val="24"/>
-                          </w:rPr>
-                        </m:ctrlPr>
-                      </m:sSubPr>
-                      <m:e>
-                        <m:r>
-                          <w:rPr>
-                            <w:rFonts w:ascii="Cambria Math" w:hAnsi="Cambria Math" w:cs="David"/>
-                            <w:sz w:val="24"/>
-                            <w:szCs w:val="24"/>
-                          </w:rPr>
-                          <m:t>C</m:t>
-                        </m:r>
-                      </m:e>
-                      <m:sub>
-                        <m:r>
-                          <w:rPr>
-                            <w:rFonts w:ascii="Cambria Math" w:hAnsi="Cambria Math" w:cs="David"/>
-                            <w:sz w:val="24"/>
-                            <w:szCs w:val="24"/>
-                          </w:rPr>
-                          <m:t>1</m:t>
-                        </m:r>
-                      </m:sub>
-                    </m:sSub>
-                    <m:ctrlPr>
-                      <w:rPr>
-                        <w:rFonts w:ascii="Cambria Math" w:eastAsia="Cambria Math" w:hAnsi="Cambria Math" w:cs="Cambria Math"/>
-                        <w:i/>
-                        <w:sz w:val="24"/>
-                        <w:szCs w:val="24"/>
-                      </w:rPr>
-                    </m:ctrlPr>
-                  </m:e>
-                </m:mr>
-                <m:mr>
-                  <m:e>
-                    <m:sSup>
-                      <m:sSupPr>
-                        <m:ctrlPr>
-                          <w:rPr>
-                            <w:rFonts w:ascii="Cambria Math" w:hAnsi="Cambria Math" w:cs="David"/>
-                            <w:i/>
-                            <w:sz w:val="24"/>
-                            <w:szCs w:val="24"/>
-                          </w:rPr>
-                        </m:ctrlPr>
-                      </m:sSupPr>
-                      <m:e>
-                        <m:sSub>
-                          <m:sSubPr>
-                            <m:ctrlPr>
-                              <w:rPr>
-                                <w:rFonts w:ascii="Cambria Math" w:hAnsi="Cambria Math" w:cs="David"/>
-                                <w:i/>
-                                <w:sz w:val="24"/>
-                                <w:szCs w:val="24"/>
-                              </w:rPr>
-                            </m:ctrlPr>
-                          </m:sSubPr>
-                          <m:e>
-                            <m:r>
-                              <w:rPr>
-                                <w:rFonts w:ascii="Cambria Math" w:hAnsi="Cambria Math" w:cs="David"/>
-                                <w:sz w:val="24"/>
-                                <w:szCs w:val="24"/>
-                              </w:rPr>
-                              <m:t>D</m:t>
-                            </m:r>
-                          </m:e>
-                          <m:sub>
-                            <m:r>
-                              <w:rPr>
-                                <w:rFonts w:ascii="Cambria Math" w:hAnsi="Cambria Math" w:cs="David"/>
-                                <w:sz w:val="24"/>
-                                <w:szCs w:val="24"/>
-                              </w:rPr>
-                              <m:t>0</m:t>
-                            </m:r>
-                          </m:sub>
-                        </m:sSub>
-                      </m:e>
-                      <m:sup>
-                        <m:r>
-                          <w:rPr>
-                            <w:rFonts w:ascii="Cambria Math" w:hAnsi="Cambria Math" w:cs="David"/>
-                            <w:sz w:val="24"/>
-                            <w:szCs w:val="24"/>
-                          </w:rPr>
-                          <m:t>init</m:t>
-                        </m:r>
-                      </m:sup>
-                    </m:sSup>
-                    <m:r>
-                      <w:rPr>
-                        <w:rFonts w:ascii="Cambria Math" w:hAnsi="Cambria Math" w:cs="David"/>
-                        <w:sz w:val="24"/>
-                        <w:szCs w:val="24"/>
-                      </w:rPr>
-                      <m:t>,</m:t>
-                    </m:r>
-                    <m:sSup>
-                      <m:sSupPr>
-                        <m:ctrlPr>
-                          <w:rPr>
-                            <w:rFonts w:ascii="Cambria Math" w:hAnsi="Cambria Math" w:cs="David"/>
-                            <w:i/>
-                            <w:sz w:val="24"/>
-                            <w:szCs w:val="24"/>
-                          </w:rPr>
-                        </m:ctrlPr>
-                      </m:sSupPr>
-                      <m:e>
-                        <m:sSub>
-                          <m:sSubPr>
-                            <m:ctrlPr>
-                              <w:rPr>
-                                <w:rFonts w:ascii="Cambria Math" w:hAnsi="Cambria Math" w:cs="David"/>
-                                <w:i/>
-                                <w:sz w:val="24"/>
-                                <w:szCs w:val="24"/>
-                              </w:rPr>
-                            </m:ctrlPr>
-                          </m:sSubPr>
-                          <m:e>
-                            <m:r>
-                              <w:rPr>
-                                <w:rFonts w:ascii="Cambria Math" w:hAnsi="Cambria Math" w:cs="David"/>
-                                <w:sz w:val="24"/>
-                                <w:szCs w:val="24"/>
-                              </w:rPr>
-                              <m:t>D</m:t>
-                            </m:r>
-                          </m:e>
-                          <m:sub>
-                            <m:r>
-                              <w:rPr>
-                                <w:rFonts w:ascii="Cambria Math" w:hAnsi="Cambria Math" w:cs="David"/>
-                                <w:sz w:val="24"/>
-                                <w:szCs w:val="24"/>
-                              </w:rPr>
-                              <m:t>1</m:t>
-                            </m:r>
-                          </m:sub>
-                        </m:sSub>
-                      </m:e>
-                      <m:sup>
-                        <m:r>
-                          <w:rPr>
-                            <w:rFonts w:ascii="Cambria Math" w:hAnsi="Cambria Math" w:cs="David"/>
-                            <w:sz w:val="24"/>
-                            <w:szCs w:val="24"/>
-                          </w:rPr>
-                          <m:t>init</m:t>
-                        </m:r>
-                      </m:sup>
-                    </m:sSup>
-                    <m:r>
-                      <w:rPr>
-                        <w:rFonts w:ascii="Cambria Math" w:hAnsi="Cambria Math" w:cs="David"/>
-                        <w:sz w:val="24"/>
-                        <w:szCs w:val="24"/>
-                      </w:rPr>
-                      <m:t>=</m:t>
-                    </m:r>
-                    <m:sSub>
-                      <m:sSubPr>
-                        <m:ctrlPr>
-                          <w:rPr>
-                            <w:rFonts w:ascii="Cambria Math" w:hAnsi="Cambria Math" w:cs="David"/>
-                            <w:i/>
-                            <w:sz w:val="24"/>
-                            <w:szCs w:val="24"/>
-                          </w:rPr>
-                        </m:ctrlPr>
-                      </m:sSubPr>
-                      <m:e>
-                        <m:r>
-                          <w:rPr>
-                            <w:rFonts w:ascii="Cambria Math" w:hAnsi="Cambria Math" w:cs="David"/>
-                            <w:sz w:val="24"/>
-                            <w:szCs w:val="24"/>
-                          </w:rPr>
-                          <m:t>D</m:t>
-                        </m:r>
-                      </m:e>
-                      <m:sub>
-                        <m:r>
-                          <w:rPr>
-                            <w:rFonts w:ascii="Cambria Math" w:hAnsi="Cambria Math" w:cs="David"/>
-                            <w:sz w:val="24"/>
-                            <w:szCs w:val="24"/>
-                          </w:rPr>
-                          <m:t>0</m:t>
-                        </m:r>
-                      </m:sub>
-                    </m:sSub>
-                    <m:r>
-                      <w:rPr>
-                        <w:rFonts w:ascii="Cambria Math" w:hAnsi="Cambria Math" w:cs="David"/>
-                        <w:sz w:val="24"/>
-                        <w:szCs w:val="24"/>
-                      </w:rPr>
-                      <m:t>,</m:t>
-                    </m:r>
-                    <m:sSub>
-                      <m:sSubPr>
-                        <m:ctrlPr>
-                          <w:rPr>
-                            <w:rFonts w:ascii="Cambria Math" w:hAnsi="Cambria Math" w:cs="David"/>
-                            <w:i/>
-                            <w:sz w:val="24"/>
-                            <w:szCs w:val="24"/>
-                          </w:rPr>
-                        </m:ctrlPr>
-                      </m:sSubPr>
-                      <m:e>
-                        <m:r>
-                          <w:rPr>
-                            <w:rFonts w:ascii="Cambria Math" w:hAnsi="Cambria Math" w:cs="David"/>
-                            <w:sz w:val="24"/>
-                            <w:szCs w:val="24"/>
-                          </w:rPr>
-                          <m:t>D</m:t>
-                        </m:r>
-                      </m:e>
-                      <m:sub>
-                        <m:r>
-                          <w:rPr>
-                            <w:rFonts w:ascii="Cambria Math" w:hAnsi="Cambria Math" w:cs="David"/>
-                            <w:sz w:val="24"/>
-                            <w:szCs w:val="24"/>
-                          </w:rPr>
-                          <m:t>1</m:t>
-                        </m:r>
-                      </m:sub>
-                    </m:sSub>
-                    <m:ctrlPr>
-                      <w:rPr>
-                        <w:rFonts w:ascii="Cambria Math" w:eastAsia="Cambria Math" w:hAnsi="Cambria Math" w:cs="Cambria Math"/>
-                        <w:i/>
-                        <w:sz w:val="24"/>
-                        <w:szCs w:val="24"/>
-                      </w:rPr>
-                    </m:ctrlPr>
-                  </m:e>
-                </m:mr>
-                <m:mr>
-                  <m:e>
-                    <m:sSup>
-                      <m:sSupPr>
-                        <m:ctrlPr>
-                          <w:rPr>
-                            <w:rFonts w:ascii="Cambria Math" w:hAnsi="Cambria Math" w:cs="David"/>
-                            <w:i/>
-                            <w:sz w:val="24"/>
-                            <w:szCs w:val="24"/>
-                          </w:rPr>
-                        </m:ctrlPr>
-                      </m:sSupPr>
-                      <m:e>
-                        <m:sSub>
-                          <m:sSubPr>
-                            <m:ctrlPr>
-                              <w:rPr>
-                                <w:rFonts w:ascii="Cambria Math" w:hAnsi="Cambria Math" w:cs="David"/>
-                                <w:i/>
-                                <w:sz w:val="24"/>
-                                <w:szCs w:val="24"/>
-                              </w:rPr>
-                            </m:ctrlPr>
-                          </m:sSubPr>
-                          <m:e>
-                            <m:r>
-                              <w:rPr>
-                                <w:rFonts w:ascii="Cambria Math" w:hAnsi="Cambria Math" w:cs="David"/>
-                                <w:sz w:val="24"/>
-                                <w:szCs w:val="24"/>
-                              </w:rPr>
-                              <m:t>X</m:t>
-                            </m:r>
-                          </m:e>
-                          <m:sub>
-                            <m:r>
-                              <w:rPr>
-                                <w:rFonts w:ascii="Cambria Math" w:hAnsi="Cambria Math" w:cs="David"/>
-                                <w:sz w:val="24"/>
-                                <w:szCs w:val="24"/>
-                              </w:rPr>
-                              <m:t>0</m:t>
-                            </m:r>
-                          </m:sub>
-                        </m:sSub>
-                      </m:e>
-                      <m:sup>
-                        <m:r>
-                          <w:rPr>
-                            <w:rFonts w:ascii="Cambria Math" w:hAnsi="Cambria Math" w:cs="David"/>
-                            <w:sz w:val="24"/>
-                            <w:szCs w:val="24"/>
-                          </w:rPr>
-                          <m:t>init</m:t>
-                        </m:r>
-                      </m:sup>
-                    </m:sSup>
-                    <m:r>
-                      <w:rPr>
-                        <w:rFonts w:ascii="Cambria Math" w:hAnsi="Cambria Math" w:cs="David"/>
-                        <w:sz w:val="24"/>
-                        <w:szCs w:val="24"/>
-                      </w:rPr>
-                      <m:t>=</m:t>
-                    </m:r>
-                    <m:sSup>
-                      <m:sSupPr>
-                        <m:ctrlPr>
-                          <w:rPr>
-                            <w:rFonts w:ascii="Cambria Math" w:hAnsi="Cambria Math" w:cs="David"/>
-                            <w:i/>
-                            <w:sz w:val="24"/>
-                            <w:szCs w:val="24"/>
-                          </w:rPr>
-                        </m:ctrlPr>
-                      </m:sSupPr>
-                      <m:e>
-                        <m:sSub>
-                          <m:sSubPr>
-                            <m:ctrlPr>
-                              <w:rPr>
-                                <w:rFonts w:ascii="Cambria Math" w:hAnsi="Cambria Math" w:cs="David"/>
-                                <w:i/>
-                                <w:sz w:val="24"/>
-                                <w:szCs w:val="24"/>
-                              </w:rPr>
-                            </m:ctrlPr>
-                          </m:sSubPr>
-                          <m:e>
-                            <m:r>
-                              <w:rPr>
-                                <w:rFonts w:ascii="Cambria Math" w:hAnsi="Cambria Math" w:cs="David"/>
-                                <w:sz w:val="24"/>
-                                <w:szCs w:val="24"/>
-                              </w:rPr>
-                              <m:t>X</m:t>
-                            </m:r>
-                          </m:e>
-                          <m:sub>
-                            <m:r>
-                              <w:rPr>
-                                <w:rFonts w:ascii="Cambria Math" w:hAnsi="Cambria Math" w:cs="David"/>
-                                <w:sz w:val="24"/>
-                                <w:szCs w:val="24"/>
-                              </w:rPr>
-                              <m:t>1</m:t>
-                            </m:r>
-                          </m:sub>
-                        </m:sSub>
-                      </m:e>
-                      <m:sup>
-                        <m:r>
-                          <w:rPr>
-                            <w:rFonts w:ascii="Cambria Math" w:hAnsi="Cambria Math" w:cs="David"/>
-                            <w:sz w:val="24"/>
-                            <w:szCs w:val="24"/>
-                          </w:rPr>
-                          <m:t>init</m:t>
-                        </m:r>
-                      </m:sup>
-                    </m:sSup>
-                    <m:r>
-                      <w:rPr>
-                        <w:rFonts w:ascii="Cambria Math" w:hAnsi="Cambria Math" w:cs="David"/>
-                        <w:sz w:val="24"/>
-                        <w:szCs w:val="24"/>
-                      </w:rPr>
-                      <m:t>=None</m:t>
-                    </m:r>
-                    <m:ctrlPr>
-                      <w:rPr>
-                        <w:rFonts w:ascii="Cambria Math" w:eastAsia="Cambria Math" w:hAnsi="Cambria Math" w:cs="Cambria Math"/>
-                        <w:i/>
-                        <w:sz w:val="24"/>
-                        <w:szCs w:val="24"/>
-                      </w:rPr>
-                    </m:ctrlPr>
-                  </m:e>
-                </m:mr>
-                <m:mr>
-                  <m:e>
-                    <m:r>
-                      <w:rPr>
-                        <w:rFonts w:ascii="Cambria Math" w:eastAsia="Cambria Math" w:hAnsi="Cambria Math" w:cs="Cambria Math"/>
-                        <w:sz w:val="24"/>
-                        <w:szCs w:val="24"/>
-                      </w:rPr>
-                      <m:t>Turn=random</m:t>
-                    </m:r>
-                    <m:ctrlPr>
-                      <w:rPr>
-                        <w:rFonts w:ascii="Cambria Math" w:eastAsia="Cambria Math" w:hAnsi="Cambria Math" w:cs="Cambria Math"/>
-                        <w:i/>
-                        <w:sz w:val="24"/>
-                        <w:szCs w:val="24"/>
-                      </w:rPr>
-                    </m:ctrlPr>
-                  </m:e>
-                </m:mr>
-                <m:mr>
-                  <m:e>
-                    <m:r>
-                      <w:rPr>
-                        <w:rFonts w:ascii="Cambria Math" w:eastAsia="Cambria Math" w:hAnsi="Cambria Math" w:cs="Cambria Math"/>
-                        <w:sz w:val="24"/>
-                        <w:szCs w:val="24"/>
-                      </w:rPr>
-                      <m:t>Max Steps=given max steps</m:t>
-                    </m:r>
-                  </m:e>
-                </m:mr>
-              </m:m>
+                </m:eqArrPr>
+                <m:e>
+                  <m:r>
+                    <w:rPr>
+                      <w:rFonts w:ascii="Cambria Math" w:hAnsi="Cambria Math" w:cs="David"/>
+                    </w:rPr>
+                    <m:t>1,  &amp;a∈{north, south, east, west}</m:t>
+                  </m:r>
+                </m:e>
+                <m:e>
+                  <m:r>
+                    <w:rPr>
+                      <w:rFonts w:ascii="Cambria Math" w:hAnsi="Cambria Math" w:cs="David"/>
+                    </w:rPr>
+                    <m:t>0,  &amp;otherwise</m:t>
+                  </m:r>
+                </m:e>
+              </m:eqArr>
             </m:e>
           </m:d>
-          <m:r>
-            <m:rPr>
-              <m:sty m:val="p"/>
-            </m:rPr>
-            <w:rPr>
-              <w:rFonts w:ascii="David" w:eastAsiaTheme="minorEastAsia" w:hAnsi="David" w:cs="David"/>
-              <w:sz w:val="24"/>
-              <w:szCs w:val="24"/>
-            </w:rPr>
-            <w:br/>
-          </m:r>
-        </m:oMath>
-        <m:oMath>
-          <m:r>
-            <m:rPr>
-              <m:sty m:val="p"/>
-            </m:rPr>
-            <w:rPr>
-              <w:rFonts w:ascii="David" w:eastAsiaTheme="minorEastAsia" w:hAnsi="David" w:cs="David"/>
-              <w:sz w:val="24"/>
-              <w:szCs w:val="24"/>
-            </w:rPr>
-            <w:br/>
-          </m:r>
         </m:oMath>
       </m:oMathPara>
-      <w:r>
-        <w:rPr>
-          <w:rFonts w:ascii="David" w:eastAsiaTheme="minorEastAsia" w:hAnsi="David" w:cs="David" w:hint="cs"/>
-          <w:sz w:val="24"/>
-          <w:szCs w:val="24"/>
-          <w:rtl/>
-        </w:rPr>
-        <w:t xml:space="preserve">כאשר, </w:t>
-      </w:r>
+    </w:p>
+    <w:p>
+      <w:pPr>
+        <w:pStyle w:val="ListParagraph"/>
+        <w:numPr>
+          <w:ilvl w:val="0"/>
+          <w:numId w:val="9"/>
+        </w:numPr>
+        <w:bidi/>
+        <w:spacing w:line="360" w:lineRule="auto"/>
+        <w:rPr>
+          <w:rFonts w:ascii="David" w:hAnsi="David" w:cs="David"/>
+          <w:sz w:val="24"/>
+          <w:szCs w:val="24"/>
+        </w:rPr>
+      </w:pPr>
       <m:oMath>
         <m:sSub>
           <m:sSubPr>
@@ -3623,7 +1923,7 @@
                 <w:sz w:val="24"/>
                 <w:szCs w:val="24"/>
               </w:rPr>
-              <m:t>R</m:t>
+              <m:t>s</m:t>
             </m:r>
           </m:e>
           <m:sub>
@@ -3633,202 +1933,181 @@
                 <w:sz w:val="24"/>
                 <w:szCs w:val="24"/>
               </w:rPr>
-              <m:t>i</m:t>
+              <m:t>0</m:t>
             </m:r>
           </m:sub>
         </m:sSub>
+      </m:oMath>
+      <w:r>
+        <w:rPr>
+          <w:rFonts w:ascii="David" w:eastAsiaTheme="minorEastAsia" w:hAnsi="David" w:cs="David" w:hint="cs"/>
+          <w:sz w:val="24"/>
+          <w:szCs w:val="24"/>
+          <w:rtl/>
+        </w:rPr>
+        <w:t xml:space="preserve"> </w:t>
+      </w:r>
+      <w:r>
+        <w:rPr>
+          <w:rFonts w:ascii="David" w:eastAsiaTheme="minorEastAsia" w:hAnsi="David" w:cs="David"/>
+          <w:sz w:val="24"/>
+          <w:szCs w:val="24"/>
+          <w:rtl/>
+        </w:rPr>
+        <w:t>–</w:t>
+      </w:r>
+      <w:r>
+        <w:rPr>
+          <w:rFonts w:ascii="David" w:eastAsiaTheme="minorEastAsia" w:hAnsi="David" w:cs="David" w:hint="cs"/>
+          <w:sz w:val="24"/>
+          <w:szCs w:val="24"/>
+          <w:rtl/>
+        </w:rPr>
+        <w:t xml:space="preserve"> המצב ההתחלתי של המשחק. נקבע באופן רנדומאלי (בקבלת הפרמטרים</w:t>
+      </w:r>
+      <w:r>
+        <w:rPr>
+          <w:rFonts w:ascii="David" w:hAnsi="David" w:cs="David" w:hint="cs"/>
+          <w:sz w:val="24"/>
+          <w:szCs w:val="24"/>
+          <w:rtl/>
+        </w:rPr>
+        <w:t xml:space="preserve"> כמות בטרייה התחלתית וכמות הקרדיט ההתחלתי)</w:t>
+      </w:r>
+      <w:r>
+        <w:rPr>
+          <w:rFonts w:ascii="David" w:hAnsi="David" w:cs="David" w:hint="cs"/>
+          <w:sz w:val="24"/>
+          <w:szCs w:val="24"/>
+          <w:rtl/>
+        </w:rPr>
+        <w:t>.</w:t>
+      </w:r>
+    </w:p>
+    <w:p>
+      <w:pPr>
+        <w:pStyle w:val="ListParagraph"/>
+        <w:numPr>
+          <w:ilvl w:val="0"/>
+          <w:numId w:val="9"/>
+        </w:numPr>
+        <w:bidi/>
+        <w:spacing w:line="360" w:lineRule="auto"/>
+        <w:rPr>
+          <w:rFonts w:ascii="David" w:hAnsi="David" w:cs="David"/>
+          <w:sz w:val="24"/>
+          <w:szCs w:val="24"/>
+          <w:rtl/>
+        </w:rPr>
+      </w:pPr>
+      <m:oMath>
         <m:r>
           <w:rPr>
             <w:rFonts w:ascii="Cambria Math" w:hAnsi="Cambria Math" w:cs="David"/>
             <w:sz w:val="24"/>
             <w:szCs w:val="24"/>
           </w:rPr>
-          <m:t>=</m:t>
+          <m:t>R</m:t>
         </m:r>
-        <m:d>
-          <m:dPr>
-            <m:ctrlPr>
-              <w:rPr>
-                <w:rFonts w:ascii="Cambria Math" w:hAnsi="Cambria Math" w:cs="David"/>
-                <w:i/>
-                <w:sz w:val="24"/>
-                <w:szCs w:val="24"/>
-              </w:rPr>
-            </m:ctrlPr>
-          </m:dPr>
-          <m:e>
-            <m:r>
-              <w:rPr>
-                <w:rFonts w:ascii="Cambria Math" w:hAnsi="Cambria Math" w:cs="David"/>
-                <w:sz w:val="24"/>
-                <w:szCs w:val="24"/>
-              </w:rPr>
-              <m:t>random, 20, 0, None</m:t>
-            </m:r>
-          </m:e>
-        </m:d>
+      </m:oMath>
+      <w:r>
+        <w:rPr>
+          <w:rFonts w:ascii="David" w:eastAsiaTheme="minorEastAsia" w:hAnsi="David" w:cs="David" w:hint="cs"/>
+          <w:sz w:val="24"/>
+          <w:szCs w:val="24"/>
+          <w:rtl/>
+        </w:rPr>
+        <w:t xml:space="preserve"> </w:t>
+      </w:r>
+      <w:r>
+        <w:rPr>
+          <w:rFonts w:ascii="David" w:eastAsiaTheme="minorEastAsia" w:hAnsi="David" w:cs="David"/>
+          <w:sz w:val="24"/>
+          <w:szCs w:val="24"/>
+          <w:rtl/>
+        </w:rPr>
+        <w:t>–</w:t>
+      </w:r>
+      <w:r>
+        <w:rPr>
+          <w:rFonts w:ascii="David" w:eastAsiaTheme="minorEastAsia" w:hAnsi="David" w:cs="David" w:hint="cs"/>
+          <w:sz w:val="24"/>
+          <w:szCs w:val="24"/>
+          <w:rtl/>
+        </w:rPr>
+        <w:t xml:space="preserve"> פונקצית התועלת, מוגדרת </w:t>
+      </w:r>
+      <m:oMath>
         <m:r>
           <w:rPr>
             <w:rFonts w:ascii="Cambria Math" w:eastAsiaTheme="minorEastAsia" w:hAnsi="Cambria Math" w:cs="David"/>
             <w:sz w:val="24"/>
             <w:szCs w:val="24"/>
           </w:rPr>
-          <m:t>,∀i∈</m:t>
+          <m:t>R:S×A</m:t>
         </m:r>
-        <m:d>
-          <m:dPr>
-            <m:begChr m:val="["/>
-            <m:endChr m:val="]"/>
-            <m:ctrlPr>
-              <w:rPr>
-                <w:rFonts w:ascii="Cambria Math" w:eastAsiaTheme="minorEastAsia" w:hAnsi="Cambria Math" w:cs="David"/>
-                <w:i/>
-                <w:sz w:val="24"/>
-                <w:szCs w:val="24"/>
-              </w:rPr>
-            </m:ctrlPr>
-          </m:dPr>
-          <m:e>
-            <m:r>
-              <w:rPr>
-                <w:rFonts w:ascii="Cambria Math" w:eastAsiaTheme="minorEastAsia" w:hAnsi="Cambria Math" w:cs="David"/>
-                <w:sz w:val="24"/>
-                <w:szCs w:val="24"/>
-              </w:rPr>
-              <m:t>0,1</m:t>
-            </m:r>
-          </m:e>
-        </m:d>
+        <m:r>
+          <m:rPr>
+            <m:scr m:val="double-struck"/>
+          </m:rPr>
+          <w:rPr>
+            <w:rFonts w:ascii="Cambria Math" w:eastAsiaTheme="minorEastAsia" w:hAnsi="Cambria Math" w:cs="David"/>
+            <w:sz w:val="24"/>
+            <w:szCs w:val="24"/>
+          </w:rPr>
+          <m:t>→R</m:t>
+        </m:r>
       </m:oMath>
-    </w:p>
-    <w:p>
-      <w:pPr>
-        <w:pStyle w:val="ListParagraph"/>
-        <w:numPr>
-          <w:ilvl w:val="0"/>
-          <w:numId w:val="3"/>
-        </w:numPr>
+      <w:r>
+        <w:rPr>
+          <w:rFonts w:ascii="David" w:eastAsiaTheme="minorEastAsia" w:hAnsi="David" w:cs="David" w:hint="cs"/>
+          <w:sz w:val="24"/>
+          <w:szCs w:val="24"/>
+          <w:rtl/>
+        </w:rPr>
+        <w:t xml:space="preserve"> ומחזירה עבור מצב ופעולה את התועלת שתתקבל מהפעלת הפעולה על המצב. מוגדרת עבור כל סוכן לפי היורסטיקה והאסטרטגיה שלו.</w:t>
+      </w:r>
+    </w:p>
+    <w:p>
+      <w:pPr>
+        <w:rPr>
+          <w:rFonts w:ascii="David" w:hAnsi="David" w:cs="David"/>
+          <w:sz w:val="24"/>
+          <w:szCs w:val="24"/>
+          <w:rtl/>
+        </w:rPr>
+      </w:pPr>
+      <w:r>
+        <w:rPr>
+          <w:rFonts w:ascii="David" w:hAnsi="David" w:cs="David"/>
+          <w:sz w:val="24"/>
+          <w:szCs w:val="24"/>
+          <w:rtl/>
+        </w:rPr>
+        <w:br w:type="page"/>
+      </w:r>
+    </w:p>
+    <w:p>
+      <w:pPr>
         <w:bidi/>
         <w:spacing w:line="360" w:lineRule="auto"/>
         <w:rPr>
-          <w:rFonts w:ascii="David" w:eastAsiaTheme="minorEastAsia" w:hAnsi="David" w:cs="David"/>
-          <w:sz w:val="24"/>
-          <w:szCs w:val="24"/>
-        </w:rPr>
-      </w:pPr>
-      <w:r>
-        <w:rPr>
-          <w:rFonts w:ascii="David" w:hAnsi="David" w:cs="David"/>
-          <w:sz w:val="24"/>
-          <w:szCs w:val="24"/>
-        </w:rPr>
-        <w:t>G</w:t>
-      </w:r>
+          <w:rFonts w:ascii="David" w:hAnsi="David" w:cs="David"/>
+          <w:sz w:val="24"/>
+          <w:szCs w:val="24"/>
+          <w:u w:val="single"/>
+          <w:rtl/>
+        </w:rPr>
+      </w:pPr>
       <w:r>
         <w:rPr>
           <w:rFonts w:ascii="David" w:hAnsi="David" w:cs="David" w:hint="cs"/>
           <w:sz w:val="24"/>
           <w:szCs w:val="24"/>
-          <w:rtl/>
-        </w:rPr>
-        <w:t xml:space="preserve"> </w:t>
-      </w:r>
-      <w:r>
-        <w:rPr>
-          <w:rFonts w:ascii="David" w:hAnsi="David" w:cs="David"/>
-          <w:sz w:val="24"/>
-          <w:szCs w:val="24"/>
-          <w:rtl/>
-        </w:rPr>
-        <w:t>–</w:t>
-      </w:r>
-      <w:r>
-        <w:rPr>
-          <w:rFonts w:ascii="David" w:hAnsi="David" w:cs="David" w:hint="cs"/>
-          <w:sz w:val="24"/>
-          <w:szCs w:val="24"/>
-          <w:rtl/>
-        </w:rPr>
-        <w:t xml:space="preserve"> קבוצת מצבים הסופיים:</w:t>
-      </w:r>
-      <w:r>
-        <w:rPr>
-          <w:rFonts w:ascii="David" w:hAnsi="David" w:cs="David"/>
-          <w:sz w:val="24"/>
-          <w:szCs w:val="24"/>
-          <w:rtl/>
-        </w:rPr>
-        <w:br/>
-      </w:r>
-      <m:oMathPara>
-        <m:oMath>
-          <m:r>
-            <w:rPr>
-              <w:rFonts w:ascii="Cambria Math" w:eastAsiaTheme="minorEastAsia" w:hAnsi="Cambria Math" w:cs="David"/>
-              <w:sz w:val="24"/>
-              <w:szCs w:val="24"/>
-            </w:rPr>
-            <m:t xml:space="preserve">G = {s ∈ S | </m:t>
-          </m:r>
-          <m:r>
-            <w:rPr>
-              <w:rFonts w:ascii="Cambria Math" w:eastAsia="Cambria Math" w:hAnsi="Cambria Math" w:cs="Cambria Math"/>
-              <w:sz w:val="24"/>
-              <w:szCs w:val="24"/>
-            </w:rPr>
-            <m:t>Max Steps</m:t>
-          </m:r>
-          <m:r>
-            <w:rPr>
-              <w:rFonts w:ascii="Cambria Math" w:eastAsiaTheme="minorEastAsia" w:hAnsi="Cambria Math" w:cs="David"/>
-              <w:sz w:val="24"/>
-              <w:szCs w:val="24"/>
-            </w:rPr>
-            <m:t>= 0 ∨ R0. battery = 0 ∨ R1. battary = 0}</m:t>
-          </m:r>
-          <m:r>
-            <m:rPr>
-              <m:sty m:val="p"/>
-            </m:rPr>
-            <w:rPr>
-              <w:rFonts w:ascii="David" w:eastAsiaTheme="minorEastAsia" w:hAnsi="David" w:cs="David"/>
-              <w:sz w:val="24"/>
-              <w:szCs w:val="24"/>
-            </w:rPr>
-            <w:br/>
-          </m:r>
-        </m:oMath>
-      </m:oMathPara>
-      <w:r>
-        <w:rPr>
-          <w:rFonts w:ascii="David" w:eastAsiaTheme="minorEastAsia" w:hAnsi="David" w:cs="David" w:hint="cs"/>
-          <w:sz w:val="24"/>
-          <w:szCs w:val="24"/>
-          <w:rtl/>
-        </w:rPr>
-        <w:t>כלומר או שלאחד הרובוטים נגמרה הסוללה או שקצבת הצעדים הכוללת למשחק נגמרה.</w:t>
-      </w:r>
-    </w:p>
-    <w:p>
-      <w:pPr>
-        <w:bidi/>
-        <w:spacing w:line="360" w:lineRule="auto"/>
-        <w:rPr>
-          <w:rFonts w:ascii="David" w:hAnsi="David" w:cs="David"/>
-          <w:sz w:val="24"/>
-          <w:szCs w:val="24"/>
           <w:u w:val="single"/>
           <w:rtl/>
         </w:rPr>
-      </w:pPr>
-      <w:r>
-        <w:rPr>
-          <w:rFonts w:ascii="David" w:hAnsi="David" w:cs="David" w:hint="cs"/>
-          <w:sz w:val="24"/>
-          <w:szCs w:val="24"/>
-          <w:u w:val="single"/>
-          <w:rtl/>
-        </w:rPr>
+        <w:lastRenderedPageBreak/>
         <w:t>שאלה 2</w:t>
       </w:r>
     </w:p>
@@ -5440,7 +3719,25 @@
           <w:szCs w:val="24"/>
         </w:rPr>
         <w:tab/>
-        <w:t>If G(State) OR depth=0 then return h(State,</w:t>
+        <w:t xml:space="preserve">If G(State) OR depth=0 then return </w:t>
+      </w:r>
+      <w:proofErr w:type="gramStart"/>
+      <w:r>
+        <w:rPr>
+          <w:rFonts w:ascii="David" w:eastAsia="Calibri" w:hAnsi="David" w:cs="David"/>
+          <w:sz w:val="24"/>
+          <w:szCs w:val="24"/>
+        </w:rPr>
+        <w:t>h(</w:t>
+      </w:r>
+      <w:proofErr w:type="gramEnd"/>
+      <w:r>
+        <w:rPr>
+          <w:rFonts w:ascii="David" w:eastAsia="Calibri" w:hAnsi="David" w:cs="David"/>
+          <w:sz w:val="24"/>
+          <w:szCs w:val="24"/>
+        </w:rPr>
+        <w:t>State,</w:t>
       </w:r>
       <w:r>
         <w:rPr>
@@ -5497,13 +3794,23 @@
           <m:t>←</m:t>
         </m:r>
       </m:oMath>
+      <w:proofErr w:type="gramStart"/>
       <w:r>
         <w:rPr>
           <w:rFonts w:ascii="David" w:eastAsia="Times New Roman" w:hAnsi="David" w:cs="David"/>
           <w:sz w:val="24"/>
           <w:szCs w:val="24"/>
         </w:rPr>
-        <w:t>Succ(State)</w:t>
+        <w:t>Succ(</w:t>
+      </w:r>
+      <w:proofErr w:type="gramEnd"/>
+      <w:r>
+        <w:rPr>
+          <w:rFonts w:ascii="David" w:eastAsia="Times New Roman" w:hAnsi="David" w:cs="David"/>
+          <w:sz w:val="24"/>
+          <w:szCs w:val="24"/>
+        </w:rPr>
+        <w:t>State)</w:t>
       </w:r>
     </w:p>
     <w:p>
@@ -5569,8 +3876,17 @@
           <w:szCs w:val="24"/>
         </w:rPr>
         <w:tab/>
+      </w:r>
+      <w:proofErr w:type="spellStart"/>
+      <w:r>
+        <w:rPr>
+          <w:rFonts w:ascii="David" w:eastAsia="Calibri" w:hAnsi="David" w:cs="David"/>
+          <w:sz w:val="24"/>
+          <w:szCs w:val="24"/>
+        </w:rPr>
         <w:t>CurMax</w:t>
       </w:r>
+      <w:proofErr w:type="spellEnd"/>
       <m:oMath>
         <m:r>
           <w:rPr>
@@ -5645,7 +3961,25 @@
           <w:sz w:val="24"/>
           <w:szCs w:val="24"/>
         </w:rPr>
-        <w:t xml:space="preserve"> RB-Minimax-Multiple-Players(c, </w:t>
+        <w:t xml:space="preserve"> RB-Minimax-Multiple-</w:t>
+      </w:r>
+      <w:proofErr w:type="gramStart"/>
+      <w:r>
+        <w:rPr>
+          <w:rFonts w:ascii="David" w:eastAsia="Calibri" w:hAnsi="David" w:cs="David"/>
+          <w:sz w:val="24"/>
+          <w:szCs w:val="24"/>
+        </w:rPr>
+        <w:t>Players(</w:t>
+      </w:r>
+      <w:proofErr w:type="gramEnd"/>
+      <w:r>
+        <w:rPr>
+          <w:rFonts w:ascii="David" w:eastAsia="Calibri" w:hAnsi="David" w:cs="David"/>
+          <w:sz w:val="24"/>
+          <w:szCs w:val="24"/>
+        </w:rPr>
+        <w:t xml:space="preserve">c, </w:t>
       </w:r>
       <w:r>
         <w:rPr>
@@ -5675,6 +4009,7 @@
           <w:szCs w:val="24"/>
         </w:rPr>
       </w:pPr>
+      <w:proofErr w:type="spellStart"/>
       <w:r>
         <w:rPr>
           <w:rFonts w:ascii="David" w:eastAsia="Calibri" w:hAnsi="David" w:cs="David"/>
@@ -5683,6 +4018,7 @@
         </w:rPr>
         <w:t>CurMax</w:t>
       </w:r>
+      <w:proofErr w:type="spellEnd"/>
       <m:oMath>
         <m:r>
           <w:rPr>
@@ -5693,13 +4029,23 @@
           <m:t>←</m:t>
         </m:r>
       </m:oMath>
+      <w:proofErr w:type="gramStart"/>
       <w:r>
         <w:rPr>
           <w:rFonts w:ascii="David" w:eastAsia="Times New Roman" w:hAnsi="David" w:cs="David"/>
           <w:sz w:val="24"/>
           <w:szCs w:val="24"/>
         </w:rPr>
-        <w:t>Max(v, CurMax)</w:t>
+        <w:t>Max(</w:t>
+      </w:r>
+      <w:proofErr w:type="gramEnd"/>
+      <w:r>
+        <w:rPr>
+          <w:rFonts w:ascii="David" w:eastAsia="Times New Roman" w:hAnsi="David" w:cs="David"/>
+          <w:sz w:val="24"/>
+          <w:szCs w:val="24"/>
+        </w:rPr>
+        <w:t>v, CurMax)</w:t>
       </w:r>
     </w:p>
     <w:p>
@@ -5719,8 +4065,18 @@
           <w:sz w:val="24"/>
           <w:szCs w:val="24"/>
         </w:rPr>
-        <w:t>Return CurMax</w:t>
-      </w:r>
+        <w:t xml:space="preserve">Return </w:t>
+      </w:r>
+      <w:proofErr w:type="spellStart"/>
+      <w:r>
+        <w:rPr>
+          <w:rFonts w:ascii="David" w:eastAsia="Times New Roman" w:hAnsi="David" w:cs="David"/>
+          <w:sz w:val="24"/>
+          <w:szCs w:val="24"/>
+        </w:rPr>
+        <w:t>CurMax</w:t>
+      </w:r>
+      <w:proofErr w:type="spellEnd"/>
     </w:p>
     <w:p>
       <w:pPr>
@@ -5784,15 +4140,17 @@
           <w:sz w:val="24"/>
           <w:szCs w:val="24"/>
         </w:rPr>
-        <w:t>Function RB-Minimax-Multiple-Players (State,</w:t>
-      </w:r>
+        <w:t>Function RB-Minimax-Multiple-Players (</w:t>
+      </w:r>
+      <w:proofErr w:type="spellStart"/>
+      <w:proofErr w:type="gramStart"/>
       <w:r>
         <w:rPr>
           <w:rFonts w:ascii="David" w:eastAsia="Calibri" w:hAnsi="David" w:cs="David"/>
           <w:sz w:val="24"/>
           <w:szCs w:val="24"/>
         </w:rPr>
-        <w:t>Agent,</w:t>
+        <w:t>State,</w:t>
       </w:r>
       <w:r>
         <w:rPr>
@@ -5800,6 +4158,24 @@
           <w:sz w:val="24"/>
           <w:szCs w:val="24"/>
         </w:rPr>
+        <w:t>Agent</w:t>
+      </w:r>
+      <w:proofErr w:type="spellEnd"/>
+      <w:proofErr w:type="gramEnd"/>
+      <w:r>
+        <w:rPr>
+          <w:rFonts w:ascii="David" w:eastAsia="Calibri" w:hAnsi="David" w:cs="David"/>
+          <w:sz w:val="24"/>
+          <w:szCs w:val="24"/>
+        </w:rPr>
+        <w:t>,</w:t>
+      </w:r>
+      <w:r>
+        <w:rPr>
+          <w:rFonts w:ascii="David" w:eastAsia="Calibri" w:hAnsi="David" w:cs="David"/>
+          <w:sz w:val="24"/>
+          <w:szCs w:val="24"/>
+        </w:rPr>
         <w:t xml:space="preserve"> </w:t>
       </w:r>
       <w:r>
@@ -5835,7 +4211,25 @@
           <w:szCs w:val="24"/>
         </w:rPr>
         <w:tab/>
-        <w:t>If G(State) OR depth=0 then return h(State,</w:t>
+        <w:t xml:space="preserve">If G(State) OR depth=0 then return </w:t>
+      </w:r>
+      <w:proofErr w:type="gramStart"/>
+      <w:r>
+        <w:rPr>
+          <w:rFonts w:ascii="David" w:eastAsia="Calibri" w:hAnsi="David" w:cs="David"/>
+          <w:sz w:val="24"/>
+          <w:szCs w:val="24"/>
+        </w:rPr>
+        <w:t>h(</w:t>
+      </w:r>
+      <w:proofErr w:type="gramEnd"/>
+      <w:r>
+        <w:rPr>
+          <w:rFonts w:ascii="David" w:eastAsia="Calibri" w:hAnsi="David" w:cs="David"/>
+          <w:sz w:val="24"/>
+          <w:szCs w:val="24"/>
+        </w:rPr>
+        <w:t>State,</w:t>
       </w:r>
       <w:r>
         <w:rPr>
@@ -5883,13 +4277,23 @@
           <m:t>←</m:t>
         </m:r>
       </m:oMath>
+      <w:proofErr w:type="gramStart"/>
       <w:r>
         <w:rPr>
           <w:rFonts w:ascii="David" w:eastAsia="Times New Roman" w:hAnsi="David" w:cs="David"/>
           <w:sz w:val="24"/>
           <w:szCs w:val="24"/>
         </w:rPr>
-        <w:t>Succ(State)</w:t>
+        <w:t>Succ(</w:t>
+      </w:r>
+      <w:proofErr w:type="gramEnd"/>
+      <w:r>
+        <w:rPr>
+          <w:rFonts w:ascii="David" w:eastAsia="Times New Roman" w:hAnsi="David" w:cs="David"/>
+          <w:sz w:val="24"/>
+          <w:szCs w:val="24"/>
+        </w:rPr>
+        <w:t>State)</w:t>
       </w:r>
     </w:p>
     <w:p>
@@ -5953,7 +4357,27 @@
           <w:szCs w:val="24"/>
         </w:rPr>
         <w:tab/>
-        <w:t xml:space="preserve">If turn.getAgent == Agent: </w:t>
+        <w:t xml:space="preserve">If </w:t>
+      </w:r>
+      <w:proofErr w:type="spellStart"/>
+      <w:proofErr w:type="gramStart"/>
+      <w:r>
+        <w:rPr>
+          <w:rFonts w:ascii="David" w:eastAsia="Times New Roman" w:hAnsi="David" w:cs="David"/>
+          <w:sz w:val="24"/>
+          <w:szCs w:val="24"/>
+        </w:rPr>
+        <w:t>turn.getAgent</w:t>
+      </w:r>
+      <w:proofErr w:type="spellEnd"/>
+      <w:proofErr w:type="gramEnd"/>
+      <w:r>
+        <w:rPr>
+          <w:rFonts w:ascii="David" w:eastAsia="Times New Roman" w:hAnsi="David" w:cs="David"/>
+          <w:sz w:val="24"/>
+          <w:szCs w:val="24"/>
+        </w:rPr>
+        <w:t xml:space="preserve"> == Agent: </w:t>
       </w:r>
       <w:r>
         <w:rPr>
@@ -5982,8 +4406,17 @@
           <w:szCs w:val="24"/>
         </w:rPr>
         <w:tab/>
+      </w:r>
+      <w:proofErr w:type="spellStart"/>
+      <w:r>
+        <w:rPr>
+          <w:rFonts w:ascii="David" w:eastAsia="Calibri" w:hAnsi="David" w:cs="David"/>
+          <w:sz w:val="24"/>
+          <w:szCs w:val="24"/>
+        </w:rPr>
         <w:t>CurMax</w:t>
       </w:r>
+      <w:proofErr w:type="spellEnd"/>
       <m:oMath>
         <m:r>
           <w:rPr>
@@ -6057,7 +4490,25 @@
           <w:sz w:val="24"/>
           <w:szCs w:val="24"/>
         </w:rPr>
-        <w:t xml:space="preserve"> RB-Minimax-Multiple-Players(c, </w:t>
+        <w:t xml:space="preserve"> RB-Minimax-Multiple-</w:t>
+      </w:r>
+      <w:proofErr w:type="gramStart"/>
+      <w:r>
+        <w:rPr>
+          <w:rFonts w:ascii="David" w:eastAsia="Calibri" w:hAnsi="David" w:cs="David"/>
+          <w:sz w:val="24"/>
+          <w:szCs w:val="24"/>
+        </w:rPr>
+        <w:t>Players(</w:t>
+      </w:r>
+      <w:proofErr w:type="gramEnd"/>
+      <w:r>
+        <w:rPr>
+          <w:rFonts w:ascii="David" w:eastAsia="Calibri" w:hAnsi="David" w:cs="David"/>
+          <w:sz w:val="24"/>
+          <w:szCs w:val="24"/>
+        </w:rPr>
+        <w:t xml:space="preserve">c, </w:t>
       </w:r>
       <w:r>
         <w:rPr>
@@ -6094,6 +4545,7 @@
           <w:szCs w:val="24"/>
         </w:rPr>
       </w:pPr>
+      <w:proofErr w:type="spellStart"/>
       <w:r>
         <w:rPr>
           <w:rFonts w:ascii="David" w:eastAsia="Calibri" w:hAnsi="David" w:cs="David"/>
@@ -6102,6 +4554,7 @@
         </w:rPr>
         <w:t>CurMax</w:t>
       </w:r>
+      <w:proofErr w:type="spellEnd"/>
       <m:oMath>
         <m:r>
           <w:rPr>
@@ -6112,13 +4565,23 @@
           <m:t>←</m:t>
         </m:r>
       </m:oMath>
+      <w:proofErr w:type="gramStart"/>
       <w:r>
         <w:rPr>
           <w:rFonts w:ascii="David" w:eastAsia="Times New Roman" w:hAnsi="David" w:cs="David"/>
           <w:sz w:val="24"/>
           <w:szCs w:val="24"/>
         </w:rPr>
-        <w:t>Max(v, CurMax)</w:t>
+        <w:t>Max(</w:t>
+      </w:r>
+      <w:proofErr w:type="gramEnd"/>
+      <w:r>
+        <w:rPr>
+          <w:rFonts w:ascii="David" w:eastAsia="Times New Roman" w:hAnsi="David" w:cs="David"/>
+          <w:sz w:val="24"/>
+          <w:szCs w:val="24"/>
+        </w:rPr>
+        <w:t>v, CurMax)</w:t>
       </w:r>
     </w:p>
     <w:p>
@@ -6137,8 +4600,18 @@
           <w:sz w:val="24"/>
           <w:szCs w:val="24"/>
         </w:rPr>
-        <w:t>Return CurMax</w:t>
-      </w:r>
+        <w:t xml:space="preserve">Return </w:t>
+      </w:r>
+      <w:proofErr w:type="spellStart"/>
+      <w:r>
+        <w:rPr>
+          <w:rFonts w:ascii="David" w:eastAsia="Times New Roman" w:hAnsi="David" w:cs="David"/>
+          <w:sz w:val="24"/>
+          <w:szCs w:val="24"/>
+        </w:rPr>
+        <w:t>CurMax</w:t>
+      </w:r>
+      <w:proofErr w:type="spellEnd"/>
     </w:p>
     <w:p>
       <w:pPr>
@@ -6177,6 +4650,7 @@
         </w:rPr>
         <w:tab/>
       </w:r>
+      <w:proofErr w:type="spellStart"/>
       <w:r>
         <w:rPr>
           <w:rFonts w:ascii="David" w:eastAsia="Calibri" w:hAnsi="David" w:cs="David"/>
@@ -6193,6 +4667,7 @@
         </w:rPr>
         <w:t>in</w:t>
       </w:r>
+      <w:proofErr w:type="spellEnd"/>
       <m:oMath>
         <m:r>
           <w:rPr>
@@ -6266,7 +4741,25 @@
           <w:sz w:val="24"/>
           <w:szCs w:val="24"/>
         </w:rPr>
-        <w:t xml:space="preserve"> RB-Minimax-Multiple-Players(c, </w:t>
+        <w:t xml:space="preserve"> RB-Minimax-Multiple-</w:t>
+      </w:r>
+      <w:proofErr w:type="gramStart"/>
+      <w:r>
+        <w:rPr>
+          <w:rFonts w:ascii="David" w:eastAsia="Calibri" w:hAnsi="David" w:cs="David"/>
+          <w:sz w:val="24"/>
+          <w:szCs w:val="24"/>
+        </w:rPr>
+        <w:t>Players(</w:t>
+      </w:r>
+      <w:proofErr w:type="gramEnd"/>
+      <w:r>
+        <w:rPr>
+          <w:rFonts w:ascii="David" w:eastAsia="Calibri" w:hAnsi="David" w:cs="David"/>
+          <w:sz w:val="24"/>
+          <w:szCs w:val="24"/>
+        </w:rPr>
+        <w:t xml:space="preserve">c, </w:t>
       </w:r>
       <w:r>
         <w:rPr>
@@ -6303,6 +4796,7 @@
           <w:szCs w:val="24"/>
         </w:rPr>
       </w:pPr>
+      <w:proofErr w:type="spellStart"/>
       <w:r>
         <w:rPr>
           <w:rFonts w:ascii="David" w:eastAsia="Calibri" w:hAnsi="David" w:cs="David"/>
@@ -6319,6 +4813,7 @@
         </w:rPr>
         <w:t>in</w:t>
       </w:r>
+      <w:proofErr w:type="spellEnd"/>
       <m:oMath>
         <m:r>
           <w:rPr>
@@ -6329,6 +4824,7 @@
           <m:t>←</m:t>
         </m:r>
       </m:oMath>
+      <w:proofErr w:type="gramStart"/>
       <w:r>
         <w:rPr>
           <w:rFonts w:ascii="David" w:eastAsia="Times New Roman" w:hAnsi="David" w:cs="David"/>
@@ -6351,8 +4847,18 @@
           <w:sz w:val="24"/>
           <w:szCs w:val="24"/>
         </w:rPr>
-        <w:t xml:space="preserve">(v, </w:t>
-      </w:r>
+        <w:t>(</w:t>
+      </w:r>
+      <w:proofErr w:type="gramEnd"/>
+      <w:r>
+        <w:rPr>
+          <w:rFonts w:ascii="David" w:eastAsia="Times New Roman" w:hAnsi="David" w:cs="David"/>
+          <w:sz w:val="24"/>
+          <w:szCs w:val="24"/>
+        </w:rPr>
+        <w:t xml:space="preserve">v, </w:t>
+      </w:r>
+      <w:proofErr w:type="spellStart"/>
       <w:r>
         <w:rPr>
           <w:rFonts w:ascii="David" w:eastAsia="Calibri" w:hAnsi="David" w:cs="David"/>
@@ -6369,6 +4875,7 @@
         </w:rPr>
         <w:t>in</w:t>
       </w:r>
+      <w:proofErr w:type="spellEnd"/>
       <w:r>
         <w:rPr>
           <w:rFonts w:ascii="David" w:eastAsia="Times New Roman" w:hAnsi="David" w:cs="David"/>
@@ -6396,6 +4903,7 @@
         </w:rPr>
         <w:t xml:space="preserve">Return </w:t>
       </w:r>
+      <w:proofErr w:type="spellStart"/>
       <w:r>
         <w:rPr>
           <w:rFonts w:ascii="David" w:eastAsia="Calibri" w:hAnsi="David" w:cs="David"/>
@@ -6412,6 +4920,7 @@
         </w:rPr>
         <w:t>in</w:t>
       </w:r>
+      <w:proofErr w:type="spellEnd"/>
     </w:p>
     <w:p>
       <w:pPr>
@@ -6564,7 +5073,25 @@
           <w:szCs w:val="24"/>
         </w:rPr>
         <w:tab/>
-        <w:t>If G(State) OR depth=0 then return h(State,</w:t>
+        <w:t xml:space="preserve">If G(State) OR depth=0 then return </w:t>
+      </w:r>
+      <w:proofErr w:type="gramStart"/>
+      <w:r>
+        <w:rPr>
+          <w:rFonts w:ascii="David" w:eastAsia="Calibri" w:hAnsi="David" w:cs="David"/>
+          <w:sz w:val="24"/>
+          <w:szCs w:val="24"/>
+        </w:rPr>
+        <w:t>h(</w:t>
+      </w:r>
+      <w:proofErr w:type="gramEnd"/>
+      <w:r>
+        <w:rPr>
+          <w:rFonts w:ascii="David" w:eastAsia="Calibri" w:hAnsi="David" w:cs="David"/>
+          <w:sz w:val="24"/>
+          <w:szCs w:val="24"/>
+        </w:rPr>
+        <w:t>State,</w:t>
       </w:r>
       <w:r>
         <w:rPr>
@@ -6620,13 +5147,23 @@
           <m:t>←</m:t>
         </m:r>
       </m:oMath>
+      <w:proofErr w:type="gramStart"/>
       <w:r>
         <w:rPr>
           <w:rFonts w:ascii="David" w:eastAsia="Times New Roman" w:hAnsi="David" w:cs="David"/>
           <w:sz w:val="24"/>
           <w:szCs w:val="24"/>
         </w:rPr>
-        <w:t>Succ(State)</w:t>
+        <w:t>Succ(</w:t>
+      </w:r>
+      <w:proofErr w:type="gramEnd"/>
+      <w:r>
+        <w:rPr>
+          <w:rFonts w:ascii="David" w:eastAsia="Times New Roman" w:hAnsi="David" w:cs="David"/>
+          <w:sz w:val="24"/>
+          <w:szCs w:val="24"/>
+        </w:rPr>
+        <w:t>State)</w:t>
       </w:r>
     </w:p>
     <w:p>
@@ -6646,8 +5183,17 @@
           <w:szCs w:val="24"/>
         </w:rPr>
         <w:tab/>
+      </w:r>
+      <w:proofErr w:type="spellStart"/>
+      <w:r>
+        <w:rPr>
+          <w:rFonts w:ascii="David" w:eastAsia="Calibri" w:hAnsi="David" w:cs="David"/>
+          <w:sz w:val="24"/>
+          <w:szCs w:val="24"/>
+        </w:rPr>
         <w:t>CurMax</w:t>
       </w:r>
+      <w:proofErr w:type="spellEnd"/>
       <m:oMath>
         <m:r>
           <w:rPr>
@@ -6723,16 +5269,28 @@
           <w:sz w:val="24"/>
           <w:szCs w:val="24"/>
         </w:rPr>
-        <w:t xml:space="preserve"> RB-Minimax-Multiple-Players(</w:t>
-      </w:r>
+        <w:t xml:space="preserve"> RB-Minimax-Multiple-</w:t>
+      </w:r>
+      <w:proofErr w:type="gramStart"/>
       <w:r>
         <w:rPr>
           <w:rFonts w:ascii="David" w:eastAsia="Calibri" w:hAnsi="David" w:cs="David"/>
           <w:sz w:val="24"/>
           <w:szCs w:val="24"/>
         </w:rPr>
+        <w:t>Players(</w:t>
+      </w:r>
+      <w:proofErr w:type="spellStart"/>
+      <w:proofErr w:type="gramEnd"/>
+      <w:r>
+        <w:rPr>
+          <w:rFonts w:ascii="David" w:eastAsia="Calibri" w:hAnsi="David" w:cs="David"/>
+          <w:sz w:val="24"/>
+          <w:szCs w:val="24"/>
+        </w:rPr>
         <w:t>grandC</w:t>
       </w:r>
+      <w:proofErr w:type="spellEnd"/>
       <w:r>
         <w:rPr>
           <w:rFonts w:ascii="David" w:eastAsia="Calibri" w:hAnsi="David" w:cs="David"/>
@@ -6741,6 +5299,7 @@
         </w:rPr>
         <w:t xml:space="preserve">, </w:t>
       </w:r>
+      <w:proofErr w:type="spellStart"/>
       <w:r>
         <w:rPr>
           <w:rFonts w:ascii="David" w:eastAsia="Calibri" w:hAnsi="David" w:cs="David"/>
@@ -6757,6 +5316,7 @@
         </w:rPr>
         <w:t>Turn</w:t>
       </w:r>
+      <w:proofErr w:type="spellEnd"/>
       <w:r>
         <w:rPr>
           <w:rFonts w:ascii="David" w:eastAsia="Calibri" w:hAnsi="David" w:cs="David"/>
@@ -6777,6 +5337,7 @@
           <w:szCs w:val="24"/>
         </w:rPr>
       </w:pPr>
+      <w:proofErr w:type="spellStart"/>
       <w:r>
         <w:rPr>
           <w:rFonts w:ascii="David" w:eastAsia="Calibri" w:hAnsi="David" w:cs="David"/>
@@ -6785,6 +5346,7 @@
         </w:rPr>
         <w:t>CurMax</w:t>
       </w:r>
+      <w:proofErr w:type="spellEnd"/>
       <m:oMath>
         <m:r>
           <w:rPr>
@@ -6795,13 +5357,23 @@
           <m:t>←</m:t>
         </m:r>
       </m:oMath>
+      <w:proofErr w:type="gramStart"/>
       <w:r>
         <w:rPr>
           <w:rFonts w:ascii="David" w:eastAsia="Times New Roman" w:hAnsi="David" w:cs="David"/>
           <w:sz w:val="24"/>
           <w:szCs w:val="24"/>
         </w:rPr>
-        <w:t>Max(v, CurMax)</w:t>
+        <w:t>Max(</w:t>
+      </w:r>
+      <w:proofErr w:type="gramEnd"/>
+      <w:r>
+        <w:rPr>
+          <w:rFonts w:ascii="David" w:eastAsia="Times New Roman" w:hAnsi="David" w:cs="David"/>
+          <w:sz w:val="24"/>
+          <w:szCs w:val="24"/>
+        </w:rPr>
+        <w:t>v, CurMax)</w:t>
       </w:r>
     </w:p>
     <w:p>
@@ -6821,8 +5393,18 @@
           <w:sz w:val="24"/>
           <w:szCs w:val="24"/>
         </w:rPr>
-        <w:t>Return CurMax</w:t>
-      </w:r>
+        <w:t xml:space="preserve">Return </w:t>
+      </w:r>
+      <w:proofErr w:type="spellStart"/>
+      <w:r>
+        <w:rPr>
+          <w:rFonts w:ascii="David" w:eastAsia="Times New Roman" w:hAnsi="David" w:cs="David"/>
+          <w:sz w:val="24"/>
+          <w:szCs w:val="24"/>
+        </w:rPr>
+        <w:t>CurMax</w:t>
+      </w:r>
+      <w:proofErr w:type="spellEnd"/>
     </w:p>
     <w:p>
       <w:pPr>
@@ -7037,6 +5619,7 @@
           <w:rtl/>
         </w:rPr>
       </w:pPr>
+      <w:proofErr w:type="spellStart"/>
       <w:r>
         <w:rPr>
           <w:rFonts w:ascii="David" w:hAnsi="David" w:cs="David"/>
@@ -7048,6 +5631,7 @@
         <w:lastRenderedPageBreak/>
         <w:t>Expectimax</w:t>
       </w:r>
+      <w:proofErr w:type="spellEnd"/>
     </w:p>
     <w:p>
       <w:pPr>
@@ -7547,7 +6131,6 @@
           <w:i/>
           <w:sz w:val="24"/>
           <w:szCs w:val="24"/>
-          <w:lang w:val="en-IL"/>
         </w:rPr>
       </w:pPr>
       <w:r>
@@ -7557,7 +6140,6 @@
           <w:sz w:val="24"/>
           <w:szCs w:val="24"/>
           <w:rtl/>
-          <w:lang w:val="en-IL"/>
         </w:rPr>
         <w:t>פקטור הסיעוף לא ישתנה. הגדלת לוח המשחק לא משנה את מספר הפעולות האפשרי בכל צעד (צפון, דרום, מזרח, מערב, הורדת חבילה, איסוף חבילה וטעינה)</w:t>
       </w:r>
@@ -7568,7 +6150,6 @@
           <w:sz w:val="24"/>
           <w:szCs w:val="24"/>
           <w:rtl/>
-          <w:lang w:val="en-IL"/>
         </w:rPr>
         <w:t>. בנוסף, הוספת מחסומים לא משנה גם היא את פקטור הסיעוף שהוא מספר הפעולות המקסימלי (מחסום עלול לשנות את מספר הפעולות עבור צעד ספציפי בדומה לעמידה בצמוד לקיר שלא מאפשרת בתקדמות בכיוון הקיר אך לא משנה את פקטור הסיעוף).</w:t>
       </w:r>
@@ -7587,7 +6168,6 @@
           <w:i/>
           <w:sz w:val="24"/>
           <w:szCs w:val="24"/>
-          <w:lang w:val="en-IL"/>
         </w:rPr>
       </w:pPr>
       <w:r>
@@ -7597,7 +6177,6 @@
           <w:sz w:val="24"/>
           <w:szCs w:val="24"/>
           <w:rtl/>
-          <w:lang w:val="en-IL"/>
         </w:rPr>
         <w:t>פקטור הסיעוף יגדל ב-</w:t>
       </w:r>
@@ -7608,7 +6187,6 @@
           <w:sz w:val="24"/>
           <w:szCs w:val="24"/>
           <w:rtl/>
-          <w:lang w:val="en-IL"/>
         </w:rPr>
         <w:t>23</w:t>
       </w:r>
@@ -7619,7 +6197,6 @@
           <w:sz w:val="24"/>
           <w:szCs w:val="24"/>
           <w:rtl/>
-          <w:lang w:val="en-IL"/>
         </w:rPr>
         <w:t>.</w:t>
       </w:r>
@@ -7630,7 +6207,6 @@
           <w:sz w:val="24"/>
           <w:szCs w:val="24"/>
           <w:rtl/>
-          <w:lang w:val="en-IL"/>
         </w:rPr>
         <w:t xml:space="preserve"> </w:t>
       </w:r>
@@ -7641,7 +6217,6 @@
           <w:sz w:val="24"/>
           <w:szCs w:val="24"/>
           <w:rtl/>
-          <w:lang w:val="en-IL"/>
         </w:rPr>
         <w:t xml:space="preserve"> במקרה המקסימלי בו שני הרובוטים מחזיקים את החבילות ועומדים על תחנות העגינה שבמקרה זה גם תחנות הורדת החבילה, נוספו 23 פעולות אפשריות: הנחת בלוק בכל משבצת פנויה (25 משבות סה"כ מתוכן רק 2 לא ריקות)</w:t>
       </w:r>
@@ -7652,7 +6227,6 @@
           <w:sz w:val="24"/>
           <w:szCs w:val="24"/>
           <w:rtl/>
-          <w:lang w:val="en-IL"/>
         </w:rPr>
         <w:t xml:space="preserve">. </w:t>
       </w:r>
@@ -7663,7 +6237,6 @@
           <w:sz w:val="24"/>
           <w:szCs w:val="24"/>
           <w:rtl/>
-          <w:lang w:val="en-IL"/>
         </w:rPr>
         <w:t>לכן פקטור הסיעוף גדל ב</w:t>
       </w:r>
@@ -7674,7 +6247,6 @@
           <w:sz w:val="24"/>
           <w:szCs w:val="24"/>
           <w:rtl/>
-          <w:lang w:val="en-IL"/>
         </w:rPr>
         <w:t>23.</w:t>
       </w:r>
@@ -7690,7 +6262,6 @@
           <w:szCs w:val="24"/>
           <w:u w:val="single"/>
           <w:rtl/>
-          <w:lang w:val="en-IL"/>
         </w:rPr>
       </w:pPr>
       <w:r>
@@ -7701,7 +6272,6 @@
           <w:szCs w:val="24"/>
           <w:u w:val="single"/>
           <w:rtl/>
-          <w:lang w:val="en-IL"/>
         </w:rPr>
         <w:t>שאלה 2</w:t>
       </w:r>
@@ -7720,7 +6290,6 @@
           <w:iCs/>
           <w:sz w:val="24"/>
           <w:szCs w:val="24"/>
-          <w:lang w:val="en-IL"/>
         </w:rPr>
       </w:pPr>
       <w:r>
@@ -7730,7 +6299,6 @@
           <w:sz w:val="24"/>
           <w:szCs w:val="24"/>
           <w:rtl/>
-          <w:lang w:val="en-IL"/>
         </w:rPr>
         <w:t xml:space="preserve">כפי שנלמד בהרצאות, </w:t>
       </w:r>
@@ -7741,7 +6309,6 @@
           <w:sz w:val="24"/>
           <w:szCs w:val="24"/>
           <w:rtl/>
-          <w:lang w:val="en-IL"/>
         </w:rPr>
         <w:t xml:space="preserve">אלגוריצם </w:t>
       </w:r>
@@ -7751,7 +6318,6 @@
           <w:iCs/>
           <w:sz w:val="24"/>
           <w:szCs w:val="24"/>
-          <w:lang w:val="en-IL"/>
         </w:rPr>
         <w:t>GREEDY</w:t>
       </w:r>
@@ -7762,7 +6328,6 @@
           <w:sz w:val="24"/>
           <w:szCs w:val="24"/>
           <w:rtl/>
-          <w:lang w:val="en-IL"/>
         </w:rPr>
         <w:t xml:space="preserve"> </w:t>
       </w:r>
@@ -7773,7 +6338,6 @@
           <w:sz w:val="24"/>
           <w:szCs w:val="24"/>
           <w:rtl/>
-          <w:lang w:val="en-IL"/>
         </w:rPr>
         <w:t>הוא לינ</w:t>
       </w:r>
@@ -7784,7 +6348,6 @@
           <w:sz w:val="24"/>
           <w:szCs w:val="24"/>
           <w:rtl/>
-          <w:lang w:val="en-IL"/>
         </w:rPr>
         <w:t>ארי ולכן גם עם השינוי הנ"ל זמן הריצה שלו לא ישתנה בצורה משמעותית. לעומת זאת, אלגוריתמי ה-</w:t>
       </w:r>
@@ -7851,7 +6414,6 @@
           <w:iCs/>
           <w:sz w:val="24"/>
           <w:szCs w:val="24"/>
-          <w:lang w:val="en-IL"/>
         </w:rPr>
       </w:pPr>
       <w:r>
@@ -7860,7 +6422,6 @@
           <w:iCs/>
           <w:sz w:val="24"/>
           <w:szCs w:val="24"/>
-          <w:lang w:val="en-IL"/>
         </w:rPr>
         <w:t>MCTS</w:t>
       </w:r>
@@ -7871,7 +6432,6 @@
           <w:sz w:val="24"/>
           <w:szCs w:val="24"/>
           <w:rtl/>
-          <w:lang w:val="en-IL"/>
         </w:rPr>
         <w:t xml:space="preserve"> </w:t>
       </w:r>
@@ -7882,7 +6442,6 @@
           <w:sz w:val="24"/>
           <w:szCs w:val="24"/>
           <w:rtl/>
-          <w:lang w:val="en-IL"/>
         </w:rPr>
         <w:t>–</w:t>
       </w:r>
@@ -7893,7 +6452,6 @@
           <w:sz w:val="24"/>
           <w:szCs w:val="24"/>
           <w:rtl/>
-          <w:lang w:val="en-IL"/>
         </w:rPr>
         <w:t xml:space="preserve"> </w:t>
       </w:r>
@@ -7904,7 +6462,6 @@
           <w:sz w:val="24"/>
           <w:szCs w:val="24"/>
           <w:rtl/>
-          <w:lang w:val="en-IL"/>
         </w:rPr>
         <w:t xml:space="preserve">כפי שלמדנו בהרצאה אלגוריתם </w:t>
       </w:r>
@@ -7914,7 +6471,6 @@
           <w:iCs/>
           <w:sz w:val="24"/>
           <w:szCs w:val="24"/>
-          <w:lang w:val="en-IL"/>
         </w:rPr>
         <w:t>MCTS</w:t>
       </w:r>
@@ -7925,7 +6481,6 @@
           <w:sz w:val="24"/>
           <w:szCs w:val="24"/>
           <w:rtl/>
-          <w:lang w:val="en-IL"/>
         </w:rPr>
         <w:t xml:space="preserve"> </w:t>
       </w:r>
@@ -7936,7 +6491,6 @@
           <w:sz w:val="24"/>
           <w:szCs w:val="24"/>
           <w:rtl/>
-          <w:lang w:val="en-IL"/>
         </w:rPr>
         <w:t>ממקסם את היחס בין ה-</w:t>
       </w:r>
@@ -8009,7 +6563,6 @@
           <w:sz w:val="24"/>
           <w:szCs w:val="24"/>
           <w:rtl/>
-          <w:lang w:val="en-IL"/>
         </w:rPr>
       </w:pPr>
     </w:p>
@@ -8159,7 +6712,6 @@
           <w:i/>
           <w:sz w:val="24"/>
           <w:szCs w:val="24"/>
-          <w:lang w:val="en-IL"/>
         </w:rPr>
       </w:pPr>
       <w:r>
@@ -8169,7 +6721,6 @@
           <w:sz w:val="24"/>
           <w:szCs w:val="24"/>
           <w:rtl/>
-          <w:lang w:val="en-IL"/>
         </w:rPr>
         <w:t>נחשב:</w:t>
       </w:r>
@@ -8180,7 +6731,6 @@
           <w:sz w:val="24"/>
           <w:szCs w:val="24"/>
           <w:rtl/>
-          <w:lang w:val="en-IL"/>
         </w:rPr>
         <w:br/>
       </w:r>
@@ -8191,7 +6741,6 @@
               <w:rFonts w:ascii="Cambria Math" w:eastAsiaTheme="minorEastAsia" w:hAnsi="Cambria Math" w:cs="David"/>
               <w:sz w:val="24"/>
               <w:szCs w:val="24"/>
-              <w:lang w:val="en-IL"/>
             </w:rPr>
             <m:t>UCB</m:t>
           </m:r>
@@ -8710,7 +7259,6 @@
           <w:sz w:val="24"/>
           <w:szCs w:val="24"/>
           <w:rtl/>
-          <w:lang w:val="en-IL"/>
         </w:rPr>
       </w:pPr>
       <m:oMathPara>
@@ -8720,7 +7268,6 @@
               <w:rFonts w:ascii="Cambria Math" w:eastAsiaTheme="minorEastAsia" w:hAnsi="Cambria Math" w:cs="David"/>
               <w:sz w:val="24"/>
               <w:szCs w:val="24"/>
-              <w:lang w:val="en-IL"/>
             </w:rPr>
             <m:t>UCB</m:t>
           </m:r>
@@ -9243,7 +7790,6 @@
           <w:iCs/>
           <w:sz w:val="24"/>
           <w:szCs w:val="24"/>
-          <w:lang w:val="en-IL"/>
         </w:rPr>
       </w:pPr>
       <w:r>
@@ -9253,7 +7799,6 @@
           <w:sz w:val="24"/>
           <w:szCs w:val="24"/>
           <w:rtl/>
-          <w:lang w:val="en-IL"/>
         </w:rPr>
         <w:t xml:space="preserve">לפי הגדרת האלגוריתם הוא ייבחר את הזרוע שממקסמת את </w:t>
       </w:r>
@@ -9263,7 +7808,6 @@
           <w:i/>
           <w:sz w:val="24"/>
           <w:szCs w:val="24"/>
-          <w:lang w:val="en-IL"/>
         </w:rPr>
         <w:t>UCB</w:t>
       </w:r>
@@ -9274,7 +7818,6 @@
           <w:sz w:val="24"/>
           <w:szCs w:val="24"/>
           <w:rtl/>
-          <w:lang w:val="en-IL"/>
         </w:rPr>
         <w:t xml:space="preserve"> ולכן ייבחר בזרוע </w:t>
       </w:r>
@@ -9299,7 +7842,6 @@
           <w:szCs w:val="24"/>
           <w:u w:val="single"/>
           <w:rtl/>
-          <w:lang w:val="en-IL"/>
         </w:rPr>
       </w:pPr>
       <w:r>
@@ -9310,7 +7852,6 @@
           <w:szCs w:val="24"/>
           <w:u w:val="single"/>
           <w:rtl/>
-          <w:lang w:val="en-IL"/>
         </w:rPr>
         <w:t>שאלה 2</w:t>
       </w:r>
@@ -9325,7 +7866,6 @@
           <w:sz w:val="24"/>
           <w:szCs w:val="24"/>
           <w:rtl/>
-          <w:lang w:val="en-IL"/>
         </w:rPr>
       </w:pPr>
       <w:r>
@@ -9335,7 +7875,6 @@
           <w:sz w:val="24"/>
           <w:szCs w:val="24"/>
           <w:rtl/>
-          <w:lang w:val="en-IL"/>
         </w:rPr>
         <w:t>כעת נחשב:</w:t>
       </w:r>
@@ -9358,7 +7897,6 @@
               <w:rFonts w:ascii="Cambria Math" w:eastAsiaTheme="minorEastAsia" w:hAnsi="Cambria Math" w:cs="David"/>
               <w:sz w:val="24"/>
               <w:szCs w:val="24"/>
-              <w:lang w:val="en-IL"/>
             </w:rPr>
             <m:t>UCB</m:t>
           </m:r>
@@ -10653,7 +9191,6 @@
           <w:szCs w:val="24"/>
           <w:u w:val="single"/>
           <w:rtl/>
-          <w:lang w:val="en-IL"/>
         </w:rPr>
       </w:pPr>
       <w:r>
@@ -10664,7 +9201,6 @@
           <w:szCs w:val="24"/>
           <w:u w:val="single"/>
           <w:rtl/>
-          <w:lang w:val="en-IL"/>
         </w:rPr>
         <w:t>שאלה</w:t>
       </w:r>
@@ -10676,7 +9212,6 @@
           <w:szCs w:val="24"/>
           <w:u w:val="single"/>
           <w:rtl/>
-          <w:lang w:val="en-IL"/>
         </w:rPr>
         <w:t xml:space="preserve"> 3</w:t>
       </w:r>
@@ -10700,7 +9235,6 @@
           <w:sz w:val="24"/>
           <w:szCs w:val="24"/>
           <w:rtl/>
-          <w:lang w:val="en-IL"/>
         </w:rPr>
         <w:t xml:space="preserve">התשובה הנכונה היא: </w:t>
       </w:r>
@@ -12580,7 +11114,6 @@
             <w:rFonts w:ascii="Cambria Math" w:eastAsiaTheme="minorEastAsia" w:hAnsi="Cambria Math" w:cs="David"/>
             <w:sz w:val="24"/>
             <w:szCs w:val="24"/>
-            <w:lang w:val="en-IL"/>
           </w:rPr>
           <m:t>UCB</m:t>
         </m:r>
@@ -13120,6 +11653,7 @@
         </w:rPr>
         <w:t xml:space="preserve">באלגוריתם </w:t>
       </w:r>
+      <w:proofErr w:type="spellStart"/>
       <w:r>
         <w:rPr>
           <w:rFonts w:ascii="David" w:eastAsiaTheme="minorEastAsia" w:hAnsi="David" w:cs="David"/>
@@ -13129,6 +11663,7 @@
         </w:rPr>
         <w:t>Expectimax</w:t>
       </w:r>
+      <w:proofErr w:type="spellEnd"/>
       <w:r>
         <w:rPr>
           <w:rFonts w:ascii="David" w:eastAsiaTheme="minorEastAsia" w:hAnsi="David" w:cs="David" w:hint="cs"/>
@@ -13369,6 +11904,7 @@
         </w:rPr>
         <w:t xml:space="preserve"> כמו בהרצת </w:t>
       </w:r>
+      <w:proofErr w:type="spellStart"/>
       <w:r>
         <w:rPr>
           <w:rFonts w:ascii="David" w:eastAsiaTheme="minorEastAsia" w:hAnsi="David" w:cs="David"/>
@@ -13378,6 +11914,7 @@
         </w:rPr>
         <w:t>Expectimax</w:t>
       </w:r>
+      <w:proofErr w:type="spellEnd"/>
       <w:r>
         <w:rPr>
           <w:rFonts w:ascii="David" w:eastAsiaTheme="minorEastAsia" w:hAnsi="David" w:cs="David" w:hint="cs"/>
@@ -13418,6 +11955,7 @@
         </w:rPr>
         <w:t xml:space="preserve">בצורה זו, שבה כל צומת </w:t>
       </w:r>
+      <w:proofErr w:type="spellStart"/>
       <w:r>
         <w:rPr>
           <w:rFonts w:ascii="David" w:eastAsiaTheme="minorEastAsia" w:hAnsi="David" w:cs="David"/>
@@ -13427,6 +11965,7 @@
         </w:rPr>
         <w:t>Expectimax</w:t>
       </w:r>
+      <w:proofErr w:type="spellEnd"/>
       <w:r>
         <w:rPr>
           <w:rFonts w:ascii="David" w:eastAsiaTheme="minorEastAsia" w:hAnsi="David" w:cs="David" w:hint="cs"/>
@@ -14121,24 +12660,275 @@
           <w:rFonts w:ascii="David" w:hAnsi="David" w:cs="David"/>
           <w:sz w:val="24"/>
           <w:szCs w:val="24"/>
-          <w:lang w:val="en-IL"/>
-        </w:rPr>
-      </w:pPr>
-      <w:r>
-        <w:rPr>
-          <w:rFonts w:ascii="David" w:hAnsi="David" w:cs="David"/>
-          <w:sz w:val="24"/>
-          <w:szCs w:val="24"/>
-          <w:lang w:val="en-IL"/>
-        </w:rPr>
-        <w:t xml:space="preserve">        </w:t>
-      </w:r>
-      <w:r>
-        <w:rPr>
-          <w:rFonts w:ascii="David" w:hAnsi="David" w:cs="David"/>
-          <w:sz w:val="24"/>
-          <w:szCs w:val="24"/>
-          <w:lang w:val="en-IL"/>
+        </w:rPr>
+      </w:pPr>
+      <w:r>
+        <w:rPr>
+          <w:rFonts w:ascii="David" w:hAnsi="David" w:cs="David"/>
+          <w:sz w:val="24"/>
+          <w:szCs w:val="24"/>
+        </w:rPr>
+        <w:t xml:space="preserve">       </w:t>
+      </w:r>
+      <w:r>
+        <w:rPr>
+          <w:rFonts w:ascii="David" w:hAnsi="David" w:cs="David"/>
+          <w:sz w:val="24"/>
+          <w:szCs w:val="24"/>
+        </w:rPr>
+        <w:tab/>
+      </w:r>
+      <w:proofErr w:type="spellStart"/>
+      <w:r>
+        <w:rPr>
+          <w:rFonts w:ascii="David" w:hAnsi="David" w:cs="David"/>
+          <w:sz w:val="24"/>
+          <w:szCs w:val="24"/>
+        </w:rPr>
+        <w:t>best_op</w:t>
+      </w:r>
+      <w:proofErr w:type="spellEnd"/>
+      <w:r>
+        <w:rPr>
+          <w:rFonts w:ascii="David" w:hAnsi="David" w:cs="David"/>
+          <w:sz w:val="24"/>
+          <w:szCs w:val="24"/>
+        </w:rPr>
+        <w:t xml:space="preserve"> = Null</w:t>
+      </w:r>
+    </w:p>
+    <w:p>
+      <w:pPr>
+        <w:spacing w:line="360" w:lineRule="auto"/>
+        <w:rPr>
+          <w:rFonts w:ascii="David" w:hAnsi="David" w:cs="David"/>
+          <w:sz w:val="24"/>
+          <w:szCs w:val="24"/>
+        </w:rPr>
+      </w:pPr>
+      <w:r>
+        <w:rPr>
+          <w:rFonts w:ascii="David" w:hAnsi="David" w:cs="David"/>
+          <w:sz w:val="24"/>
+          <w:szCs w:val="24"/>
+        </w:rPr>
+        <w:tab/>
+      </w:r>
+      <w:proofErr w:type="spellStart"/>
+      <w:r>
+        <w:rPr>
+          <w:rFonts w:ascii="David" w:hAnsi="David" w:cs="David"/>
+          <w:sz w:val="24"/>
+          <w:szCs w:val="24"/>
+        </w:rPr>
+        <w:t>best_val</w:t>
+      </w:r>
+      <w:proofErr w:type="spellEnd"/>
+      <w:r>
+        <w:rPr>
+          <w:rFonts w:ascii="David" w:hAnsi="David" w:cs="David"/>
+          <w:sz w:val="24"/>
+          <w:szCs w:val="24"/>
+        </w:rPr>
+        <w:t xml:space="preserve"> = -inf</w:t>
+      </w:r>
+    </w:p>
+    <w:p>
+      <w:pPr>
+        <w:spacing w:line="360" w:lineRule="auto"/>
+        <w:ind w:firstLine="720"/>
+        <w:rPr>
+          <w:rFonts w:ascii="David" w:hAnsi="David" w:cs="David"/>
+          <w:sz w:val="24"/>
+          <w:szCs w:val="24"/>
+        </w:rPr>
+      </w:pPr>
+      <w:r>
+        <w:rPr>
+          <w:rFonts w:ascii="David" w:hAnsi="David" w:cs="David"/>
+          <w:sz w:val="24"/>
+          <w:szCs w:val="24"/>
+        </w:rPr>
+        <w:t>k = 1</w:t>
+      </w:r>
+    </w:p>
+    <w:p>
+      <w:pPr>
+        <w:spacing w:line="360" w:lineRule="auto"/>
+        <w:ind w:firstLine="720"/>
+        <w:rPr>
+          <w:rFonts w:ascii="David" w:hAnsi="David" w:cs="David"/>
+          <w:sz w:val="24"/>
+          <w:szCs w:val="24"/>
+        </w:rPr>
+      </w:pPr>
+      <w:r>
+        <w:rPr>
+          <w:rFonts w:ascii="David" w:hAnsi="David" w:cs="David"/>
+          <w:sz w:val="24"/>
+          <w:szCs w:val="24"/>
+        </w:rPr>
+        <w:t xml:space="preserve">while </w:t>
+      </w:r>
+      <w:proofErr w:type="spellStart"/>
+      <w:r>
+        <w:rPr>
+          <w:rFonts w:ascii="David" w:hAnsi="David" w:cs="David"/>
+          <w:sz w:val="24"/>
+          <w:szCs w:val="24"/>
+        </w:rPr>
+        <w:t>current_time</w:t>
+      </w:r>
+      <w:proofErr w:type="spellEnd"/>
+      <w:r>
+        <w:rPr>
+          <w:rFonts w:ascii="David" w:hAnsi="David" w:cs="David"/>
+          <w:sz w:val="24"/>
+          <w:szCs w:val="24"/>
+        </w:rPr>
+        <w:t xml:space="preserve"> &lt; </w:t>
+      </w:r>
+      <w:r>
+        <w:rPr>
+          <w:rFonts w:ascii="David" w:hAnsi="David" w:cs="David"/>
+          <w:sz w:val="24"/>
+          <w:szCs w:val="24"/>
+        </w:rPr>
+        <w:t>TIME_LIMITATION</w:t>
+      </w:r>
+      <w:r>
+        <w:rPr>
+          <w:rFonts w:ascii="David" w:hAnsi="David" w:cs="David"/>
+          <w:sz w:val="24"/>
+          <w:szCs w:val="24"/>
+        </w:rPr>
+        <w:t>:</w:t>
+      </w:r>
+    </w:p>
+    <w:p>
+      <w:pPr>
+        <w:spacing w:line="360" w:lineRule="auto"/>
+        <w:rPr>
+          <w:rFonts w:ascii="David" w:hAnsi="David" w:cs="David"/>
+          <w:sz w:val="24"/>
+          <w:szCs w:val="24"/>
+        </w:rPr>
+      </w:pPr>
+      <w:r>
+        <w:rPr>
+          <w:rFonts w:ascii="David" w:hAnsi="David" w:cs="David"/>
+          <w:sz w:val="24"/>
+          <w:szCs w:val="24"/>
+        </w:rPr>
+        <w:t>         </w:t>
+      </w:r>
+      <w:r>
+        <w:rPr>
+          <w:rFonts w:ascii="David" w:hAnsi="David" w:cs="David"/>
+          <w:sz w:val="24"/>
+          <w:szCs w:val="24"/>
+        </w:rPr>
+        <w:tab/>
+      </w:r>
+      <w:r>
+        <w:rPr>
+          <w:rFonts w:ascii="David" w:hAnsi="David" w:cs="David"/>
+          <w:sz w:val="24"/>
+          <w:szCs w:val="24"/>
+        </w:rPr>
+        <w:tab/>
+      </w:r>
+      <w:proofErr w:type="spellStart"/>
+      <w:r>
+        <w:rPr>
+          <w:rFonts w:ascii="David" w:hAnsi="David" w:cs="David"/>
+          <w:sz w:val="24"/>
+          <w:szCs w:val="24"/>
+        </w:rPr>
+        <w:t>val</w:t>
+      </w:r>
+      <w:proofErr w:type="spellEnd"/>
+      <w:r>
+        <w:rPr>
+          <w:rFonts w:ascii="David" w:hAnsi="David" w:cs="David"/>
+          <w:sz w:val="24"/>
+          <w:szCs w:val="24"/>
+        </w:rPr>
+        <w:t xml:space="preserve">, </w:t>
+      </w:r>
+      <w:r>
+        <w:rPr>
+          <w:rFonts w:ascii="David" w:hAnsi="David" w:cs="David"/>
+          <w:sz w:val="24"/>
+          <w:szCs w:val="24"/>
+        </w:rPr>
+        <w:t>op</w:t>
+      </w:r>
+      <w:r>
+        <w:rPr>
+          <w:rFonts w:ascii="David" w:hAnsi="David" w:cs="David"/>
+          <w:sz w:val="24"/>
+          <w:szCs w:val="24"/>
+        </w:rPr>
+        <w:t xml:space="preserve"> = </w:t>
+      </w:r>
+      <w:proofErr w:type="gramStart"/>
+      <w:r>
+        <w:rPr>
+          <w:rFonts w:ascii="David" w:hAnsi="David" w:cs="David"/>
+          <w:sz w:val="24"/>
+          <w:szCs w:val="24"/>
+        </w:rPr>
+        <w:t>MCTS</w:t>
+      </w:r>
+      <w:r>
+        <w:rPr>
+          <w:rFonts w:ascii="David" w:hAnsi="David" w:cs="David"/>
+          <w:sz w:val="24"/>
+          <w:szCs w:val="24"/>
+        </w:rPr>
+        <w:t>(</w:t>
+      </w:r>
+      <w:proofErr w:type="spellStart"/>
+      <w:proofErr w:type="gramEnd"/>
+      <w:r>
+        <w:rPr>
+          <w:rFonts w:ascii="David" w:hAnsi="David" w:cs="David"/>
+          <w:sz w:val="24"/>
+          <w:szCs w:val="24"/>
+        </w:rPr>
+        <w:t>partial_</w:t>
+      </w:r>
+      <w:r>
+        <w:rPr>
+          <w:rFonts w:ascii="David" w:hAnsi="David" w:cs="David"/>
+          <w:sz w:val="24"/>
+          <w:szCs w:val="24"/>
+        </w:rPr>
+        <w:t>state</w:t>
+      </w:r>
+      <w:proofErr w:type="spellEnd"/>
+      <w:r>
+        <w:rPr>
+          <w:rFonts w:ascii="David" w:hAnsi="David" w:cs="David"/>
+          <w:sz w:val="24"/>
+          <w:szCs w:val="24"/>
+        </w:rPr>
+        <w:t>,</w:t>
+      </w:r>
+      <w:r>
+        <w:rPr>
+          <w:rFonts w:ascii="David" w:hAnsi="David" w:cs="David"/>
+          <w:sz w:val="24"/>
+          <w:szCs w:val="24"/>
+        </w:rPr>
+        <w:t xml:space="preserve"> agent, </w:t>
+      </w:r>
+      <w:r>
+        <w:rPr>
+          <w:rFonts w:ascii="David" w:hAnsi="David" w:cs="David"/>
+          <w:sz w:val="24"/>
+          <w:szCs w:val="24"/>
         </w:rPr>
         <w:t>depth</w:t>
       </w:r>
@@ -14147,9 +12937,48 @@
           <w:rFonts w:ascii="David" w:hAnsi="David" w:cs="David"/>
           <w:sz w:val="24"/>
           <w:szCs w:val="24"/>
-          <w:lang w:val="en-IL"/>
-        </w:rPr>
-        <w:t xml:space="preserve"> = 1</w:t>
+        </w:rPr>
+        <w:t>,</w:t>
+      </w:r>
+      <w:r>
+        <w:rPr>
+          <w:rFonts w:ascii="David" w:hAnsi="David" w:cs="David"/>
+          <w:sz w:val="24"/>
+          <w:szCs w:val="24"/>
+        </w:rPr>
+        <w:t xml:space="preserve"> k,</w:t>
+      </w:r>
+      <w:r>
+        <w:rPr>
+          <w:rFonts w:ascii="David" w:hAnsi="David" w:cs="David"/>
+          <w:sz w:val="24"/>
+          <w:szCs w:val="24"/>
+        </w:rPr>
+        <w:t xml:space="preserve"> TIME_</w:t>
+      </w:r>
+      <w:r>
+        <w:rPr>
+          <w:rFonts w:ascii="David" w:hAnsi="David" w:cs="David"/>
+          <w:sz w:val="24"/>
+          <w:szCs w:val="24"/>
+        </w:rPr>
+        <w:t xml:space="preserve"> </w:t>
+      </w:r>
+      <w:r>
+        <w:rPr>
+          <w:rFonts w:ascii="David" w:hAnsi="David" w:cs="David"/>
+          <w:sz w:val="24"/>
+          <w:szCs w:val="24"/>
+        </w:rPr>
+        <w:t>LIMITATION</w:t>
+      </w:r>
+      <w:r>
+        <w:rPr>
+          <w:rFonts w:ascii="David" w:hAnsi="David" w:cs="David"/>
+          <w:sz w:val="24"/>
+          <w:szCs w:val="24"/>
+        </w:rPr>
+        <w:t>)</w:t>
       </w:r>
     </w:p>
     <w:p>
@@ -14159,53 +12988,60 @@
           <w:rFonts w:ascii="David" w:hAnsi="David" w:cs="David"/>
           <w:sz w:val="24"/>
           <w:szCs w:val="24"/>
-          <w:lang w:val="en-IL"/>
-        </w:rPr>
-      </w:pPr>
-      <w:r>
-        <w:rPr>
-          <w:rFonts w:ascii="David" w:hAnsi="David" w:cs="David"/>
-          <w:sz w:val="24"/>
-          <w:szCs w:val="24"/>
-          <w:lang w:val="en-IL"/>
-        </w:rPr>
-        <w:t xml:space="preserve">        while </w:t>
-      </w:r>
-      <w:r>
-        <w:rPr>
-          <w:rFonts w:ascii="David" w:hAnsi="David" w:cs="David"/>
-          <w:sz w:val="24"/>
-          <w:szCs w:val="24"/>
-          <w:lang w:val="en-IL"/>
-        </w:rPr>
-        <w:t>current_time</w:t>
-      </w:r>
-      <w:r>
-        <w:rPr>
-          <w:rFonts w:ascii="David" w:hAnsi="David" w:cs="David"/>
-          <w:sz w:val="24"/>
-          <w:szCs w:val="24"/>
-          <w:lang w:val="en-IL"/>
-        </w:rPr>
-        <w:t xml:space="preserve"> &lt; </w:t>
-      </w:r>
-      <w:r>
-        <w:rPr>
-          <w:rFonts w:ascii="David" w:hAnsi="David" w:cs="David"/>
-          <w:sz w:val="24"/>
-          <w:szCs w:val="24"/>
-          <w:lang w:val="en-IL"/>
-        </w:rPr>
-        <w:t>TIME_LIMITATION</w:t>
-      </w:r>
-      <w:r>
-        <w:rPr>
-          <w:rFonts w:ascii="David" w:hAnsi="David" w:cs="David"/>
-          <w:sz w:val="24"/>
-          <w:szCs w:val="24"/>
-          <w:lang w:val="en-IL"/>
-        </w:rPr>
-        <w:t>:</w:t>
+        </w:rPr>
+      </w:pPr>
+      <w:r>
+        <w:rPr>
+          <w:rFonts w:ascii="David" w:hAnsi="David" w:cs="David"/>
+          <w:sz w:val="24"/>
+          <w:szCs w:val="24"/>
+        </w:rPr>
+        <w:tab/>
+      </w:r>
+      <w:r>
+        <w:rPr>
+          <w:rFonts w:ascii="David" w:hAnsi="David" w:cs="David"/>
+          <w:sz w:val="24"/>
+          <w:szCs w:val="24"/>
+        </w:rPr>
+        <w:tab/>
+        <w:t>if (</w:t>
+      </w:r>
+      <w:proofErr w:type="spellStart"/>
+      <w:r>
+        <w:rPr>
+          <w:rFonts w:ascii="David" w:hAnsi="David" w:cs="David"/>
+          <w:sz w:val="24"/>
+          <w:szCs w:val="24"/>
+        </w:rPr>
+        <w:t>val</w:t>
+      </w:r>
+      <w:proofErr w:type="spellEnd"/>
+      <w:r>
+        <w:rPr>
+          <w:rFonts w:ascii="David" w:hAnsi="David" w:cs="David"/>
+          <w:sz w:val="24"/>
+          <w:szCs w:val="24"/>
+        </w:rPr>
+        <w:t xml:space="preserve"> &gt; </w:t>
+      </w:r>
+      <w:proofErr w:type="spellStart"/>
+      <w:r>
+        <w:rPr>
+          <w:rFonts w:ascii="David" w:hAnsi="David" w:cs="David"/>
+          <w:sz w:val="24"/>
+          <w:szCs w:val="24"/>
+        </w:rPr>
+        <w:t>best_val</w:t>
+      </w:r>
+      <w:proofErr w:type="spellEnd"/>
+      <w:r>
+        <w:rPr>
+          <w:rFonts w:ascii="David" w:hAnsi="David" w:cs="David"/>
+          <w:sz w:val="24"/>
+          <w:szCs w:val="24"/>
+        </w:rPr>
+        <w:t>):</w:t>
       </w:r>
     </w:p>
     <w:p>
@@ -14215,24 +13051,13 @@
           <w:rFonts w:ascii="David" w:hAnsi="David" w:cs="David"/>
           <w:sz w:val="24"/>
           <w:szCs w:val="24"/>
-          <w:lang w:val="en-IL"/>
-        </w:rPr>
-      </w:pPr>
-      <w:r>
-        <w:rPr>
-          <w:rFonts w:ascii="David" w:hAnsi="David" w:cs="David"/>
-          <w:sz w:val="24"/>
-          <w:szCs w:val="24"/>
-          <w:lang w:val="en-IL"/>
-        </w:rPr>
-        <w:t>         </w:t>
-      </w:r>
-      <w:r>
-        <w:rPr>
-          <w:rFonts w:ascii="David" w:hAnsi="David" w:cs="David"/>
-          <w:sz w:val="24"/>
-          <w:szCs w:val="24"/>
-          <w:lang w:val="en-IL"/>
+        </w:rPr>
+      </w:pPr>
+      <w:r>
+        <w:rPr>
+          <w:rFonts w:ascii="David" w:hAnsi="David" w:cs="David"/>
+          <w:sz w:val="24"/>
+          <w:szCs w:val="24"/>
         </w:rPr>
         <w:tab/>
       </w:r>
@@ -14241,7 +13066,6 @@
           <w:rFonts w:ascii="David" w:hAnsi="David" w:cs="David"/>
           <w:sz w:val="24"/>
           <w:szCs w:val="24"/>
-          <w:lang w:val="en-IL"/>
         </w:rPr>
         <w:tab/>
       </w:r>
@@ -14250,194 +13074,153 @@
           <w:rFonts w:ascii="David" w:hAnsi="David" w:cs="David"/>
           <w:sz w:val="24"/>
           <w:szCs w:val="24"/>
-          <w:lang w:val="en-IL"/>
+        </w:rPr>
+        <w:tab/>
+      </w:r>
+      <w:proofErr w:type="spellStart"/>
+      <w:r>
+        <w:rPr>
+          <w:rFonts w:ascii="David" w:hAnsi="David" w:cs="David"/>
+          <w:sz w:val="24"/>
+          <w:szCs w:val="24"/>
+        </w:rPr>
+        <w:t>best_val</w:t>
+      </w:r>
+      <w:proofErr w:type="spellEnd"/>
+      <w:r>
+        <w:rPr>
+          <w:rFonts w:ascii="David" w:hAnsi="David" w:cs="David"/>
+          <w:sz w:val="24"/>
+          <w:szCs w:val="24"/>
+        </w:rPr>
+        <w:t xml:space="preserve"> = </w:t>
+      </w:r>
+      <w:proofErr w:type="spellStart"/>
+      <w:r>
+        <w:rPr>
+          <w:rFonts w:ascii="David" w:hAnsi="David" w:cs="David"/>
+          <w:sz w:val="24"/>
+          <w:szCs w:val="24"/>
+        </w:rPr>
+        <w:t>val</w:t>
+      </w:r>
+      <w:proofErr w:type="spellEnd"/>
+    </w:p>
+    <w:p>
+      <w:pPr>
+        <w:spacing w:line="360" w:lineRule="auto"/>
+        <w:rPr>
+          <w:rFonts w:ascii="David" w:hAnsi="David" w:cs="David"/>
+          <w:sz w:val="24"/>
+          <w:szCs w:val="24"/>
+        </w:rPr>
+      </w:pPr>
+      <w:r>
+        <w:rPr>
+          <w:rFonts w:ascii="David" w:hAnsi="David" w:cs="David"/>
+          <w:sz w:val="24"/>
+          <w:szCs w:val="24"/>
+        </w:rPr>
+        <w:tab/>
+      </w:r>
+      <w:r>
+        <w:rPr>
+          <w:rFonts w:ascii="David" w:hAnsi="David" w:cs="David"/>
+          <w:sz w:val="24"/>
+          <w:szCs w:val="24"/>
+        </w:rPr>
+        <w:tab/>
+      </w:r>
+      <w:r>
+        <w:rPr>
+          <w:rFonts w:ascii="David" w:hAnsi="David" w:cs="David"/>
+          <w:sz w:val="24"/>
+          <w:szCs w:val="24"/>
+        </w:rPr>
+        <w:tab/>
+      </w:r>
+      <w:proofErr w:type="spellStart"/>
+      <w:r>
+        <w:rPr>
+          <w:rFonts w:ascii="David" w:hAnsi="David" w:cs="David"/>
+          <w:sz w:val="24"/>
+          <w:szCs w:val="24"/>
+        </w:rPr>
+        <w:t>best_op</w:t>
+      </w:r>
+      <w:proofErr w:type="spellEnd"/>
+      <w:r>
+        <w:rPr>
+          <w:rFonts w:ascii="David" w:hAnsi="David" w:cs="David"/>
+          <w:sz w:val="24"/>
+          <w:szCs w:val="24"/>
+        </w:rPr>
+        <w:t xml:space="preserve"> = op</w:t>
+      </w:r>
+    </w:p>
+    <w:p>
+      <w:pPr>
+        <w:spacing w:line="360" w:lineRule="auto"/>
+        <w:ind w:left="720" w:firstLine="720"/>
+        <w:rPr>
+          <w:rFonts w:ascii="David" w:hAnsi="David" w:cs="David"/>
+          <w:sz w:val="24"/>
+          <w:szCs w:val="24"/>
+        </w:rPr>
+      </w:pPr>
+      <w:r>
+        <w:rPr>
+          <w:rFonts w:ascii="David" w:hAnsi="David" w:cs="David"/>
+          <w:sz w:val="24"/>
+          <w:szCs w:val="24"/>
+        </w:rPr>
+        <w:t>k</w:t>
+      </w:r>
+      <w:r>
+        <w:rPr>
+          <w:rFonts w:ascii="David" w:hAnsi="David" w:cs="David"/>
+          <w:sz w:val="24"/>
+          <w:szCs w:val="24"/>
+        </w:rPr>
+        <w:t xml:space="preserve"> += 1</w:t>
+      </w:r>
+    </w:p>
+    <w:p>
+      <w:pPr>
+        <w:spacing w:line="360" w:lineRule="auto"/>
+        <w:ind w:firstLine="360"/>
+        <w:rPr>
+          <w:rFonts w:ascii="David" w:hAnsi="David" w:cs="David"/>
+          <w:sz w:val="24"/>
+          <w:szCs w:val="24"/>
+        </w:rPr>
+      </w:pPr>
+      <w:r>
+        <w:rPr>
+          <w:rFonts w:ascii="David" w:hAnsi="David" w:cs="David"/>
+          <w:sz w:val="24"/>
+          <w:szCs w:val="24"/>
+        </w:rPr>
+        <w:t xml:space="preserve">        return </w:t>
+      </w:r>
+      <w:proofErr w:type="spellStart"/>
+      <w:r>
+        <w:rPr>
+          <w:rFonts w:ascii="David" w:hAnsi="David" w:cs="David"/>
+          <w:sz w:val="24"/>
+          <w:szCs w:val="24"/>
+        </w:rPr>
+        <w:t>best_</w:t>
+      </w:r>
+      <w:r>
+        <w:rPr>
+          <w:rFonts w:ascii="David" w:hAnsi="David" w:cs="David"/>
+          <w:sz w:val="24"/>
+          <w:szCs w:val="24"/>
         </w:rPr>
         <w:t>op</w:t>
       </w:r>
-      <w:r>
-        <w:rPr>
-          <w:rFonts w:ascii="David" w:hAnsi="David" w:cs="David"/>
-          <w:sz w:val="24"/>
-          <w:szCs w:val="24"/>
-          <w:lang w:val="en-IL"/>
-        </w:rPr>
-        <w:t xml:space="preserve"> = </w:t>
-      </w:r>
-      <w:r>
-        <w:rPr>
-          <w:rFonts w:ascii="David" w:hAnsi="David" w:cs="David"/>
-          <w:sz w:val="24"/>
-          <w:szCs w:val="24"/>
-          <w:lang w:val="en-IL"/>
-        </w:rPr>
-        <w:t>MCTS</w:t>
-      </w:r>
-      <w:r>
-        <w:rPr>
-          <w:rFonts w:ascii="David" w:hAnsi="David" w:cs="David"/>
-          <w:sz w:val="24"/>
-          <w:szCs w:val="24"/>
-          <w:lang w:val="en-IL"/>
-        </w:rPr>
-        <w:t>(</w:t>
-      </w:r>
-      <w:r>
-        <w:rPr>
-          <w:rFonts w:ascii="David" w:hAnsi="David" w:cs="David"/>
-          <w:sz w:val="24"/>
-          <w:szCs w:val="24"/>
-          <w:lang w:val="en-IL"/>
-        </w:rPr>
-        <w:t>partial_</w:t>
-      </w:r>
-      <w:r>
-        <w:rPr>
-          <w:rFonts w:ascii="David" w:hAnsi="David" w:cs="David"/>
-          <w:sz w:val="24"/>
-          <w:szCs w:val="24"/>
-          <w:lang w:val="en-IL"/>
-        </w:rPr>
-        <w:t>state,</w:t>
-      </w:r>
-      <w:r>
-        <w:rPr>
-          <w:rFonts w:ascii="David" w:hAnsi="David" w:cs="David"/>
-          <w:sz w:val="24"/>
-          <w:szCs w:val="24"/>
-          <w:lang w:val="en-IL"/>
-        </w:rPr>
-        <w:t xml:space="preserve"> agent, </w:t>
-      </w:r>
-      <w:r>
-        <w:rPr>
-          <w:rFonts w:ascii="David" w:hAnsi="David" w:cs="David"/>
-          <w:sz w:val="24"/>
-          <w:szCs w:val="24"/>
-          <w:lang w:val="en-IL"/>
-        </w:rPr>
-        <w:t>depth</w:t>
-      </w:r>
-      <w:r>
-        <w:rPr>
-          <w:rFonts w:ascii="David" w:hAnsi="David" w:cs="David"/>
-          <w:sz w:val="24"/>
-          <w:szCs w:val="24"/>
-          <w:lang w:val="en-IL"/>
-        </w:rPr>
-        <w:t>,</w:t>
-      </w:r>
-      <w:r>
-        <w:rPr>
-          <w:rFonts w:ascii="David" w:hAnsi="David" w:cs="David"/>
-          <w:sz w:val="24"/>
-          <w:szCs w:val="24"/>
-          <w:lang w:val="en-IL"/>
-        </w:rPr>
-        <w:t xml:space="preserve"> k,</w:t>
-      </w:r>
-      <w:r>
-        <w:rPr>
-          <w:rFonts w:ascii="David" w:hAnsi="David" w:cs="David"/>
-          <w:sz w:val="24"/>
-          <w:szCs w:val="24"/>
-          <w:lang w:val="en-IL"/>
-        </w:rPr>
-        <w:t xml:space="preserve"> TIME_</w:t>
-      </w:r>
-      <w:r>
-        <w:rPr>
-          <w:rFonts w:ascii="David" w:hAnsi="David" w:cs="David"/>
-          <w:sz w:val="24"/>
-          <w:szCs w:val="24"/>
-          <w:lang w:val="en-IL"/>
-        </w:rPr>
-        <w:t xml:space="preserve"> </w:t>
-      </w:r>
-      <w:r>
-        <w:rPr>
-          <w:rFonts w:ascii="David" w:hAnsi="David" w:cs="David"/>
-          <w:sz w:val="24"/>
-          <w:szCs w:val="24"/>
-          <w:lang w:val="en-IL"/>
-        </w:rPr>
-        <w:t>LIMITATION</w:t>
-      </w:r>
-      <w:r>
-        <w:rPr>
-          <w:rFonts w:ascii="David" w:hAnsi="David" w:cs="David"/>
-          <w:sz w:val="24"/>
-          <w:szCs w:val="24"/>
-          <w:lang w:val="en-IL"/>
-        </w:rPr>
-        <w:t>)</w:t>
-      </w:r>
-    </w:p>
-    <w:p>
-      <w:pPr>
-        <w:spacing w:line="360" w:lineRule="auto"/>
-        <w:rPr>
-          <w:rFonts w:ascii="David" w:hAnsi="David" w:cs="David"/>
-          <w:sz w:val="24"/>
-          <w:szCs w:val="24"/>
-          <w:lang w:val="en-IL"/>
-        </w:rPr>
-      </w:pPr>
-      <w:r>
-        <w:rPr>
-          <w:rFonts w:ascii="David" w:hAnsi="David" w:cs="David"/>
-          <w:sz w:val="24"/>
-          <w:szCs w:val="24"/>
-          <w:lang w:val="en-IL"/>
-        </w:rPr>
-        <w:t xml:space="preserve">            </w:t>
-      </w:r>
-      <w:r>
-        <w:rPr>
-          <w:rFonts w:ascii="David" w:hAnsi="David" w:cs="David"/>
-          <w:sz w:val="24"/>
-          <w:szCs w:val="24"/>
-          <w:lang w:val="en-IL"/>
-        </w:rPr>
-        <w:tab/>
-      </w:r>
-      <w:r>
-        <w:rPr>
-          <w:rFonts w:ascii="David" w:hAnsi="David" w:cs="David"/>
-          <w:sz w:val="24"/>
-          <w:szCs w:val="24"/>
-          <w:lang w:val="en-IL"/>
-        </w:rPr>
-        <w:tab/>
-      </w:r>
-      <w:r>
-        <w:rPr>
-          <w:rFonts w:ascii="David" w:hAnsi="David" w:cs="David"/>
-          <w:sz w:val="24"/>
-          <w:szCs w:val="24"/>
-          <w:lang w:val="en-IL"/>
-        </w:rPr>
-        <w:t>depth += 1</w:t>
-      </w:r>
-    </w:p>
-    <w:p>
-      <w:pPr>
-        <w:spacing w:line="360" w:lineRule="auto"/>
-        <w:rPr>
-          <w:rFonts w:ascii="David" w:hAnsi="David" w:cs="David"/>
-          <w:sz w:val="24"/>
-          <w:szCs w:val="24"/>
-          <w:lang w:val="en-IL"/>
-        </w:rPr>
-      </w:pPr>
-      <w:r>
-        <w:rPr>
-          <w:rFonts w:ascii="David" w:hAnsi="David" w:cs="David"/>
-          <w:sz w:val="24"/>
-          <w:szCs w:val="24"/>
-          <w:lang w:val="en-IL"/>
-        </w:rPr>
-        <w:t>        return op</w:t>
-      </w:r>
+      <w:proofErr w:type="spellEnd"/>
     </w:p>
     <w:p>
       <w:pPr>
@@ -14469,7 +13252,6 @@
           <w:rFonts w:ascii="David" w:hAnsi="David" w:cs="David"/>
           <w:sz w:val="24"/>
           <w:szCs w:val="24"/>
-          <w:lang w:val="en-IL"/>
         </w:rPr>
         <w:t xml:space="preserve"> TIME_ LIMITATION</w:t>
       </w:r>
@@ -14479,18 +13261,8 @@
           <w:sz w:val="24"/>
           <w:szCs w:val="24"/>
           <w:rtl/>
-          <w:lang w:val="en-IL"/>
-        </w:rPr>
-        <w:t xml:space="preserve"> </w:t>
-      </w:r>
-      <w:r>
-        <w:rPr>
-          <w:rFonts w:ascii="David" w:hAnsi="David" w:cs="David" w:hint="cs"/>
-          <w:sz w:val="24"/>
-          <w:szCs w:val="24"/>
-          <w:rtl/>
-        </w:rPr>
-        <w:t>לאלגוריתם-</w:t>
+        </w:rPr>
+        <w:t xml:space="preserve"> לאלגוריתם-</w:t>
       </w:r>
       <w:r>
         <w:rPr>
@@ -14534,7 +13306,7 @@
 </file>
 
 <file path=word/endnotes.xml><?xml version="1.0" encoding="utf-8"?>
-<w:endnotes xmlns:wpc="http://schemas.microsoft.com/office/word/2010/wordprocessingCanvas" xmlns:cx="http://schemas.microsoft.com/office/drawing/2014/chartex" xmlns:cx1="http://schemas.microsoft.com/office/drawing/2015/9/8/chartex" xmlns:cx2="http://schemas.microsoft.com/office/drawing/2015/10/21/chartex" xmlns:cx3="http://schemas.microsoft.com/office/drawing/2016/5/9/chartex" xmlns:cx4="http://schemas.microsoft.com/office/drawing/2016/5/10/chartex" xmlns:cx5="http://schemas.microsoft.com/office/drawing/2016/5/11/chartex" xmlns:cx6="http://schemas.microsoft.com/office/drawing/2016/5/12/chartex" xmlns:cx7="http://schemas.microsoft.com/office/drawing/2016/5/13/chartex" xmlns:cx8="http://schemas.microsoft.com/office/drawing/2016/5/14/chartex" xmlns:mc="http://schemas.openxmlformats.org/markup-compatibility/2006" xmlns:aink="http://schemas.microsoft.com/office/drawing/2016/ink" xmlns:am3d="http://schemas.microsoft.com/office/drawing/2017/model3d" xmlns:o="urn:schemas-microsoft-com:office:office" xmlns:oel="http://schemas.microsoft.com/office/2019/extlst" xmlns:r="http://schemas.openxmlformats.org/officeDocument/2006/relationships" xmlns:m="http://schemas.openxmlformats.org/officeDocument/2006/math" xmlns:v="urn:schemas-microsoft-com:vml" xmlns:wp14="http://schemas.microsoft.com/office/word/2010/wordprocessingDrawing" xmlns:wp="http://schemas.openxmlformats.org/drawingml/2006/wordprocessingDrawing" xmlns:w10="urn:schemas-microsoft-com:office:word" xmlns:w="http://schemas.openxmlformats.org/wordprocessingml/2006/main" xmlns:w14="http://schemas.microsoft.com/office/word/2010/wordml" xmlns:w15="http://schemas.microsoft.com/office/word/2012/wordml" xmlns:w16cex="http://schemas.microsoft.com/office/word/2018/wordml/cex" xmlns:w16cid="http://schemas.microsoft.com/office/word/2016/wordml/cid" xmlns:w16="http://schemas.microsoft.com/office/word/2018/wordml" xmlns:w16du="http://schemas.microsoft.com/office/word/2023/wordml/word16du" xmlns:w16sdtdh="http://schemas.microsoft.com/office/word/2020/wordml/sdtdatahash" xmlns:w16se="http://schemas.microsoft.com/office/word/2015/wordml/symex" xmlns:wpg="http://schemas.microsoft.com/office/word/2010/wordprocessingGroup" xmlns:wpi="http://schemas.microsoft.com/office/word/2010/wordprocessingInk" xmlns:wne="http://schemas.microsoft.com/office/word/2006/wordml" xmlns:wps="http://schemas.microsoft.com/office/word/2010/wordprocessingShape" mc:Ignorable="w14 w15 w16se w16cid w16 w16cex w16sdtdh w16du wp14">
+<w:endnotes xmlns:wpc="http://schemas.microsoft.com/office/word/2010/wordprocessingCanvas" xmlns:cx="http://schemas.microsoft.com/office/drawing/2014/chartex" xmlns:cx1="http://schemas.microsoft.com/office/drawing/2015/9/8/chartex" xmlns:cx2="http://schemas.microsoft.com/office/drawing/2015/10/21/chartex" xmlns:cx3="http://schemas.microsoft.com/office/drawing/2016/5/9/chartex" xmlns:cx4="http://schemas.microsoft.com/office/drawing/2016/5/10/chartex" xmlns:cx5="http://schemas.microsoft.com/office/drawing/2016/5/11/chartex" xmlns:cx6="http://schemas.microsoft.com/office/drawing/2016/5/12/chartex" xmlns:cx7="http://schemas.microsoft.com/office/drawing/2016/5/13/chartex" xmlns:cx8="http://schemas.microsoft.com/office/drawing/2016/5/14/chartex" xmlns:mc="http://schemas.openxmlformats.org/markup-compatibility/2006" xmlns:aink="http://schemas.microsoft.com/office/drawing/2016/ink" xmlns:am3d="http://schemas.microsoft.com/office/drawing/2017/model3d" xmlns:o="urn:schemas-microsoft-com:office:office" xmlns:oel="http://schemas.microsoft.com/office/2019/extlst" xmlns:r="http://schemas.openxmlformats.org/officeDocument/2006/relationships" xmlns:m="http://schemas.openxmlformats.org/officeDocument/2006/math" xmlns:v="urn:schemas-microsoft-com:vml" xmlns:wp14="http://schemas.microsoft.com/office/word/2010/wordprocessingDrawing" xmlns:wp="http://schemas.openxmlformats.org/drawingml/2006/wordprocessingDrawing" xmlns:w10="urn:schemas-microsoft-com:office:word" xmlns:w="http://schemas.openxmlformats.org/wordprocessingml/2006/main" xmlns:w14="http://schemas.microsoft.com/office/word/2010/wordml" xmlns:w15="http://schemas.microsoft.com/office/word/2012/wordml" xmlns:w16cex="http://schemas.microsoft.com/office/word/2018/wordml/cex" xmlns:w16cid="http://schemas.microsoft.com/office/word/2016/wordml/cid" xmlns:w16="http://schemas.microsoft.com/office/word/2018/wordml" xmlns:w16du="http://schemas.microsoft.com/office/word/2023/wordml/word16du" xmlns:w16sdtdh="http://schemas.microsoft.com/office/word/2020/wordml/sdtdatahash" xmlns:w16sdtfl="http://schemas.microsoft.com/office/word/2024/wordml/sdtformatlock" xmlns:w16se="http://schemas.microsoft.com/office/word/2015/wordml/symex" xmlns:wpg="http://schemas.microsoft.com/office/word/2010/wordprocessingGroup" xmlns:wpi="http://schemas.microsoft.com/office/word/2010/wordprocessingInk" xmlns:wne="http://schemas.microsoft.com/office/word/2006/wordml" xmlns:wps="http://schemas.microsoft.com/office/word/2010/wordprocessingShape" mc:Ignorable="w14 w15 w16se w16cid w16 w16cex w16sdtdh w16sdtfl w16du wp14">
   <w:endnote w:type="separator" w:id="-1">
     <w:p>
       <w:pPr>
@@ -14559,7 +13331,7 @@
 </file>
 
 <file path=word/footnotes.xml><?xml version="1.0" encoding="utf-8"?>
-<w:footnotes xmlns:wpc="http://schemas.microsoft.com/office/word/2010/wordprocessingCanvas" xmlns:cx="http://schemas.microsoft.com/office/drawing/2014/chartex" xmlns:cx1="http://schemas.microsoft.com/office/drawing/2015/9/8/chartex" xmlns:cx2="http://schemas.microsoft.com/office/drawing/2015/10/21/chartex" xmlns:cx3="http://schemas.microsoft.com/office/drawing/2016/5/9/chartex" xmlns:cx4="http://schemas.microsoft.com/office/drawing/2016/5/10/chartex" xmlns:cx5="http://schemas.microsoft.com/office/drawing/2016/5/11/chartex" xmlns:cx6="http://schemas.microsoft.com/office/drawing/2016/5/12/chartex" xmlns:cx7="http://schemas.microsoft.com/office/drawing/2016/5/13/chartex" xmlns:cx8="http://schemas.microsoft.com/office/drawing/2016/5/14/chartex" xmlns:mc="http://schemas.openxmlformats.org/markup-compatibility/2006" xmlns:aink="http://schemas.microsoft.com/office/drawing/2016/ink" xmlns:am3d="http://schemas.microsoft.com/office/drawing/2017/model3d" xmlns:o="urn:schemas-microsoft-com:office:office" xmlns:oel="http://schemas.microsoft.com/office/2019/extlst" xmlns:r="http://schemas.openxmlformats.org/officeDocument/2006/relationships" xmlns:m="http://schemas.openxmlformats.org/officeDocument/2006/math" xmlns:v="urn:schemas-microsoft-com:vml" xmlns:wp14="http://schemas.microsoft.com/office/word/2010/wordprocessingDrawing" xmlns:wp="http://schemas.openxmlformats.org/drawingml/2006/wordprocessingDrawing" xmlns:w10="urn:schemas-microsoft-com:office:word" xmlns:w="http://schemas.openxmlformats.org/wordprocessingml/2006/main" xmlns:w14="http://schemas.microsoft.com/office/word/2010/wordml" xmlns:w15="http://schemas.microsoft.com/office/word/2012/wordml" xmlns:w16cex="http://schemas.microsoft.com/office/word/2018/wordml/cex" xmlns:w16cid="http://schemas.microsoft.com/office/word/2016/wordml/cid" xmlns:w16="http://schemas.microsoft.com/office/word/2018/wordml" xmlns:w16du="http://schemas.microsoft.com/office/word/2023/wordml/word16du" xmlns:w16sdtdh="http://schemas.microsoft.com/office/word/2020/wordml/sdtdatahash" xmlns:w16se="http://schemas.microsoft.com/office/word/2015/wordml/symex" xmlns:wpg="http://schemas.microsoft.com/office/word/2010/wordprocessingGroup" xmlns:wpi="http://schemas.microsoft.com/office/word/2010/wordprocessingInk" xmlns:wne="http://schemas.microsoft.com/office/word/2006/wordml" xmlns:wps="http://schemas.microsoft.com/office/word/2010/wordprocessingShape" mc:Ignorable="w14 w15 w16se w16cid w16 w16cex w16sdtdh w16du wp14">
+<w:footnotes xmlns:wpc="http://schemas.microsoft.com/office/word/2010/wordprocessingCanvas" xmlns:cx="http://schemas.microsoft.com/office/drawing/2014/chartex" xmlns:cx1="http://schemas.microsoft.com/office/drawing/2015/9/8/chartex" xmlns:cx2="http://schemas.microsoft.com/office/drawing/2015/10/21/chartex" xmlns:cx3="http://schemas.microsoft.com/office/drawing/2016/5/9/chartex" xmlns:cx4="http://schemas.microsoft.com/office/drawing/2016/5/10/chartex" xmlns:cx5="http://schemas.microsoft.com/office/drawing/2016/5/11/chartex" xmlns:cx6="http://schemas.microsoft.com/office/drawing/2016/5/12/chartex" xmlns:cx7="http://schemas.microsoft.com/office/drawing/2016/5/13/chartex" xmlns:cx8="http://schemas.microsoft.com/office/drawing/2016/5/14/chartex" xmlns:mc="http://schemas.openxmlformats.org/markup-compatibility/2006" xmlns:aink="http://schemas.microsoft.com/office/drawing/2016/ink" xmlns:am3d="http://schemas.microsoft.com/office/drawing/2017/model3d" xmlns:o="urn:schemas-microsoft-com:office:office" xmlns:oel="http://schemas.microsoft.com/office/2019/extlst" xmlns:r="http://schemas.openxmlformats.org/officeDocument/2006/relationships" xmlns:m="http://schemas.openxmlformats.org/officeDocument/2006/math" xmlns:v="urn:schemas-microsoft-com:vml" xmlns:wp14="http://schemas.microsoft.com/office/word/2010/wordprocessingDrawing" xmlns:wp="http://schemas.openxmlformats.org/drawingml/2006/wordprocessingDrawing" xmlns:w10="urn:schemas-microsoft-com:office:word" xmlns:w="http://schemas.openxmlformats.org/wordprocessingml/2006/main" xmlns:w14="http://schemas.microsoft.com/office/word/2010/wordml" xmlns:w15="http://schemas.microsoft.com/office/word/2012/wordml" xmlns:w16cex="http://schemas.microsoft.com/office/word/2018/wordml/cex" xmlns:w16cid="http://schemas.microsoft.com/office/word/2016/wordml/cid" xmlns:w16="http://schemas.microsoft.com/office/word/2018/wordml" xmlns:w16du="http://schemas.microsoft.com/office/word/2023/wordml/word16du" xmlns:w16sdtdh="http://schemas.microsoft.com/office/word/2020/wordml/sdtdatahash" xmlns:w16sdtfl="http://schemas.microsoft.com/office/word/2024/wordml/sdtformatlock" xmlns:w16se="http://schemas.microsoft.com/office/word/2015/wordml/symex" xmlns:wpg="http://schemas.microsoft.com/office/word/2010/wordprocessingGroup" xmlns:wpi="http://schemas.microsoft.com/office/word/2010/wordprocessingInk" xmlns:wne="http://schemas.microsoft.com/office/word/2006/wordml" xmlns:wps="http://schemas.microsoft.com/office/word/2010/wordprocessingShape" mc:Ignorable="w14 w15 w16se w16cid w16 w16cex w16sdtdh w16sdtfl w16du wp14">
   <w:footnote w:type="separator" w:id="-1">
     <w:p>
       <w:pPr>
@@ -14584,7 +13356,7 @@
 </file>
 
 <file path=word/numbering.xml><?xml version="1.0" encoding="utf-8"?>
-<w:numbering xmlns:wpc="http://schemas.microsoft.com/office/word/2010/wordprocessingCanvas" xmlns:cx="http://schemas.microsoft.com/office/drawing/2014/chartex" xmlns:cx1="http://schemas.microsoft.com/office/drawing/2015/9/8/chartex" xmlns:cx2="http://schemas.microsoft.com/office/drawing/2015/10/21/chartex" xmlns:cx3="http://schemas.microsoft.com/office/drawing/2016/5/9/chartex" xmlns:cx4="http://schemas.microsoft.com/office/drawing/2016/5/10/chartex" xmlns:cx5="http://schemas.microsoft.com/office/drawing/2016/5/11/chartex" xmlns:cx6="http://schemas.microsoft.com/office/drawing/2016/5/12/chartex" xmlns:cx7="http://schemas.microsoft.com/office/drawing/2016/5/13/chartex" xmlns:cx8="http://schemas.microsoft.com/office/drawing/2016/5/14/chartex" xmlns:mc="http://schemas.openxmlformats.org/markup-compatibility/2006" xmlns:aink="http://schemas.microsoft.com/office/drawing/2016/ink" xmlns:am3d="http://schemas.microsoft.com/office/drawing/2017/model3d" xmlns:o="urn:schemas-microsoft-com:office:office" xmlns:oel="http://schemas.microsoft.com/office/2019/extlst" xmlns:r="http://schemas.openxmlformats.org/officeDocument/2006/relationships" xmlns:m="http://schemas.openxmlformats.org/officeDocument/2006/math" xmlns:v="urn:schemas-microsoft-com:vml" xmlns:wp14="http://schemas.microsoft.com/office/word/2010/wordprocessingDrawing" xmlns:wp="http://schemas.openxmlformats.org/drawingml/2006/wordprocessingDrawing" xmlns:w10="urn:schemas-microsoft-com:office:word" xmlns:w="http://schemas.openxmlformats.org/wordprocessingml/2006/main" xmlns:w14="http://schemas.microsoft.com/office/word/2010/wordml" xmlns:w15="http://schemas.microsoft.com/office/word/2012/wordml" xmlns:w16cex="http://schemas.microsoft.com/office/word/2018/wordml/cex" xmlns:w16cid="http://schemas.microsoft.com/office/word/2016/wordml/cid" xmlns:w16="http://schemas.microsoft.com/office/word/2018/wordml" xmlns:w16du="http://schemas.microsoft.com/office/word/2023/wordml/word16du" xmlns:w16sdtdh="http://schemas.microsoft.com/office/word/2020/wordml/sdtdatahash" xmlns:w16se="http://schemas.microsoft.com/office/word/2015/wordml/symex" xmlns:wpg="http://schemas.microsoft.com/office/word/2010/wordprocessingGroup" xmlns:wpi="http://schemas.microsoft.com/office/word/2010/wordprocessingInk" xmlns:wne="http://schemas.microsoft.com/office/word/2006/wordml" xmlns:wps="http://schemas.microsoft.com/office/word/2010/wordprocessingShape" mc:Ignorable="w14 w15 w16se w16cid w16 w16cex w16sdtdh w16du wp14">
+<w:numbering xmlns:wpc="http://schemas.microsoft.com/office/word/2010/wordprocessingCanvas" xmlns:cx="http://schemas.microsoft.com/office/drawing/2014/chartex" xmlns:cx1="http://schemas.microsoft.com/office/drawing/2015/9/8/chartex" xmlns:cx2="http://schemas.microsoft.com/office/drawing/2015/10/21/chartex" xmlns:cx3="http://schemas.microsoft.com/office/drawing/2016/5/9/chartex" xmlns:cx4="http://schemas.microsoft.com/office/drawing/2016/5/10/chartex" xmlns:cx5="http://schemas.microsoft.com/office/drawing/2016/5/11/chartex" xmlns:cx6="http://schemas.microsoft.com/office/drawing/2016/5/12/chartex" xmlns:cx7="http://schemas.microsoft.com/office/drawing/2016/5/13/chartex" xmlns:cx8="http://schemas.microsoft.com/office/drawing/2016/5/14/chartex" xmlns:mc="http://schemas.openxmlformats.org/markup-compatibility/2006" xmlns:aink="http://schemas.microsoft.com/office/drawing/2016/ink" xmlns:am3d="http://schemas.microsoft.com/office/drawing/2017/model3d" xmlns:o="urn:schemas-microsoft-com:office:office" xmlns:oel="http://schemas.microsoft.com/office/2019/extlst" xmlns:r="http://schemas.openxmlformats.org/officeDocument/2006/relationships" xmlns:m="http://schemas.openxmlformats.org/officeDocument/2006/math" xmlns:v="urn:schemas-microsoft-com:vml" xmlns:wp14="http://schemas.microsoft.com/office/word/2010/wordprocessingDrawing" xmlns:wp="http://schemas.openxmlformats.org/drawingml/2006/wordprocessingDrawing" xmlns:w10="urn:schemas-microsoft-com:office:word" xmlns:w="http://schemas.openxmlformats.org/wordprocessingml/2006/main" xmlns:w14="http://schemas.microsoft.com/office/word/2010/wordml" xmlns:w15="http://schemas.microsoft.com/office/word/2012/wordml" xmlns:w16cex="http://schemas.microsoft.com/office/word/2018/wordml/cex" xmlns:w16cid="http://schemas.microsoft.com/office/word/2016/wordml/cid" xmlns:w16="http://schemas.microsoft.com/office/word/2018/wordml" xmlns:w16du="http://schemas.microsoft.com/office/word/2023/wordml/word16du" xmlns:w16sdtdh="http://schemas.microsoft.com/office/word/2020/wordml/sdtdatahash" xmlns:w16sdtfl="http://schemas.microsoft.com/office/word/2024/wordml/sdtformatlock" xmlns:w16se="http://schemas.microsoft.com/office/word/2015/wordml/symex" xmlns:wpg="http://schemas.microsoft.com/office/word/2010/wordprocessingGroup" xmlns:wpi="http://schemas.microsoft.com/office/word/2010/wordprocessingInk" xmlns:wne="http://schemas.microsoft.com/office/word/2006/wordml" xmlns:wps="http://schemas.microsoft.com/office/word/2010/wordprocessingShape" mc:Ignorable="w14 w15 w16se w16cid w16 w16cex w16sdtdh w16sdtfl w16du wp14">
   <w:abstractNum w:abstractNumId="0" w15:restartNumberingAfterBreak="0">
     <w:nsid w:val="11065425"/>
     <w:multiLevelType w:val="hybridMultilevel"/>
@@ -15062,6 +13834,118 @@
     </w:lvl>
   </w:abstractNum>
   <w:abstractNum w:abstractNumId="5" w15:restartNumberingAfterBreak="0">
+    <w:nsid w:val="658E4C3C"/>
+    <w:multiLevelType w:val="hybridMultilevel"/>
+    <w:tmpl w:val="FCB66EE8"/>
+    <w:lvl w:ilvl="0" w:tplc="8BD4CB5C">
+      <w:numFmt w:val="bullet"/>
+      <w:lvlText w:val=""/>
+      <w:lvlJc w:val="left"/>
+      <w:pPr>
+        <w:ind w:left="720" w:hanging="360"/>
+      </w:pPr>
+      <w:rPr>
+        <w:rFonts w:ascii="Symbol" w:eastAsiaTheme="minorHAnsi" w:hAnsi="Symbol" w:cs="David" w:hint="default"/>
+      </w:rPr>
+    </w:lvl>
+    <w:lvl w:ilvl="1" w:tplc="04090003" w:tentative="1">
+      <w:start w:val="1"/>
+      <w:numFmt w:val="bullet"/>
+      <w:lvlText w:val="o"/>
+      <w:lvlJc w:val="left"/>
+      <w:pPr>
+        <w:ind w:left="1440" w:hanging="360"/>
+      </w:pPr>
+      <w:rPr>
+        <w:rFonts w:ascii="Courier New" w:hAnsi="Courier New" w:cs="Courier New" w:hint="default"/>
+      </w:rPr>
+    </w:lvl>
+    <w:lvl w:ilvl="2" w:tplc="04090005" w:tentative="1">
+      <w:start w:val="1"/>
+      <w:numFmt w:val="bullet"/>
+      <w:lvlText w:val=""/>
+      <w:lvlJc w:val="left"/>
+      <w:pPr>
+        <w:ind w:left="2160" w:hanging="360"/>
+      </w:pPr>
+      <w:rPr>
+        <w:rFonts w:ascii="Wingdings" w:hAnsi="Wingdings" w:hint="default"/>
+      </w:rPr>
+    </w:lvl>
+    <w:lvl w:ilvl="3" w:tplc="04090001" w:tentative="1">
+      <w:start w:val="1"/>
+      <w:numFmt w:val="bullet"/>
+      <w:lvlText w:val=""/>
+      <w:lvlJc w:val="left"/>
+      <w:pPr>
+        <w:ind w:left="2880" w:hanging="360"/>
+      </w:pPr>
+      <w:rPr>
+        <w:rFonts w:ascii="Symbol" w:hAnsi="Symbol" w:hint="default"/>
+      </w:rPr>
+    </w:lvl>
+    <w:lvl w:ilvl="4" w:tplc="04090003" w:tentative="1">
+      <w:start w:val="1"/>
+      <w:numFmt w:val="bullet"/>
+      <w:lvlText w:val="o"/>
+      <w:lvlJc w:val="left"/>
+      <w:pPr>
+        <w:ind w:left="3600" w:hanging="360"/>
+      </w:pPr>
+      <w:rPr>
+        <w:rFonts w:ascii="Courier New" w:hAnsi="Courier New" w:cs="Courier New" w:hint="default"/>
+      </w:rPr>
+    </w:lvl>
+    <w:lvl w:ilvl="5" w:tplc="04090005" w:tentative="1">
+      <w:start w:val="1"/>
+      <w:numFmt w:val="bullet"/>
+      <w:lvlText w:val=""/>
+      <w:lvlJc w:val="left"/>
+      <w:pPr>
+        <w:ind w:left="4320" w:hanging="360"/>
+      </w:pPr>
+      <w:rPr>
+        <w:rFonts w:ascii="Wingdings" w:hAnsi="Wingdings" w:hint="default"/>
+      </w:rPr>
+    </w:lvl>
+    <w:lvl w:ilvl="6" w:tplc="04090001" w:tentative="1">
+      <w:start w:val="1"/>
+      <w:numFmt w:val="bullet"/>
+      <w:lvlText w:val=""/>
+      <w:lvlJc w:val="left"/>
+      <w:pPr>
+        <w:ind w:left="5040" w:hanging="360"/>
+      </w:pPr>
+      <w:rPr>
+        <w:rFonts w:ascii="Symbol" w:hAnsi="Symbol" w:hint="default"/>
+      </w:rPr>
+    </w:lvl>
+    <w:lvl w:ilvl="7" w:tplc="04090003" w:tentative="1">
+      <w:start w:val="1"/>
+      <w:numFmt w:val="bullet"/>
+      <w:lvlText w:val="o"/>
+      <w:lvlJc w:val="left"/>
+      <w:pPr>
+        <w:ind w:left="5760" w:hanging="360"/>
+      </w:pPr>
+      <w:rPr>
+        <w:rFonts w:ascii="Courier New" w:hAnsi="Courier New" w:cs="Courier New" w:hint="default"/>
+      </w:rPr>
+    </w:lvl>
+    <w:lvl w:ilvl="8" w:tplc="04090005" w:tentative="1">
+      <w:start w:val="1"/>
+      <w:numFmt w:val="bullet"/>
+      <w:lvlText w:val=""/>
+      <w:lvlJc w:val="left"/>
+      <w:pPr>
+        <w:ind w:left="6480" w:hanging="360"/>
+      </w:pPr>
+      <w:rPr>
+        <w:rFonts w:ascii="Wingdings" w:hAnsi="Wingdings" w:hint="default"/>
+      </w:rPr>
+    </w:lvl>
+  </w:abstractNum>
+  <w:abstractNum w:abstractNumId="6" w15:restartNumberingAfterBreak="0">
     <w:nsid w:val="66481AD7"/>
     <w:multiLevelType w:val="multilevel"/>
     <w:tmpl w:val="DADE147C"/>
@@ -15174,7 +14058,7 @@
       </w:rPr>
     </w:lvl>
   </w:abstractNum>
-  <w:abstractNum w:abstractNumId="6" w15:restartNumberingAfterBreak="0">
+  <w:abstractNum w:abstractNumId="7" w15:restartNumberingAfterBreak="0">
     <w:nsid w:val="668959EC"/>
     <w:multiLevelType w:val="hybridMultilevel"/>
     <w:tmpl w:val="E256C11E"/>
@@ -15287,7 +14171,7 @@
       </w:rPr>
     </w:lvl>
   </w:abstractNum>
-  <w:abstractNum w:abstractNumId="7" w15:restartNumberingAfterBreak="0">
+  <w:abstractNum w:abstractNumId="8" w15:restartNumberingAfterBreak="0">
     <w:nsid w:val="696B6B29"/>
     <w:multiLevelType w:val="hybridMultilevel"/>
     <w:tmpl w:val="C4B4CB86"/>
@@ -15374,10 +14258,10 @@
     </w:lvl>
   </w:abstractNum>
   <w:num w:numId="1" w16cid:durableId="556015988">
-    <w:abstractNumId w:val="5"/>
+    <w:abstractNumId w:val="6"/>
   </w:num>
   <w:num w:numId="2" w16cid:durableId="815148427">
-    <w:abstractNumId w:val="6"/>
+    <w:abstractNumId w:val="7"/>
   </w:num>
   <w:num w:numId="3" w16cid:durableId="806093901">
     <w:abstractNumId w:val="2"/>
@@ -15389,7 +14273,7 @@
     <w:abstractNumId w:val="0"/>
   </w:num>
   <w:num w:numId="6" w16cid:durableId="553085534">
-    <w:abstractNumId w:val="7"/>
+    <w:abstractNumId w:val="8"/>
   </w:num>
   <w:num w:numId="7" w16cid:durableId="1957441723">
     <w:abstractNumId w:val="1"/>
@@ -15397,11 +14281,14 @@
   <w:num w:numId="8" w16cid:durableId="346634821">
     <w:abstractNumId w:val="3"/>
   </w:num>
+  <w:num w:numId="9" w16cid:durableId="1045451379">
+    <w:abstractNumId w:val="5"/>
+  </w:num>
 </w:numbering>
 </file>
 
 <file path=word/styles.xml><?xml version="1.0" encoding="utf-8"?>
-<w:styles xmlns:mc="http://schemas.openxmlformats.org/markup-compatibility/2006" xmlns:r="http://schemas.openxmlformats.org/officeDocument/2006/relationships" xmlns:w="http://schemas.openxmlformats.org/wordprocessingml/2006/main" xmlns:w14="http://schemas.microsoft.com/office/word/2010/wordml" xmlns:w15="http://schemas.microsoft.com/office/word/2012/wordml" xmlns:w16cex="http://schemas.microsoft.com/office/word/2018/wordml/cex" xmlns:w16cid="http://schemas.microsoft.com/office/word/2016/wordml/cid" xmlns:w16="http://schemas.microsoft.com/office/word/2018/wordml" xmlns:w16du="http://schemas.microsoft.com/office/word/2023/wordml/word16du" xmlns:w16sdtdh="http://schemas.microsoft.com/office/word/2020/wordml/sdtdatahash" xmlns:w16se="http://schemas.microsoft.com/office/word/2015/wordml/symex" mc:Ignorable="w14 w15 w16se w16cid w16 w16cex w16sdtdh w16du">
+<w:styles xmlns:mc="http://schemas.openxmlformats.org/markup-compatibility/2006" xmlns:r="http://schemas.openxmlformats.org/officeDocument/2006/relationships" xmlns:w="http://schemas.openxmlformats.org/wordprocessingml/2006/main" xmlns:w14="http://schemas.microsoft.com/office/word/2010/wordml" xmlns:w15="http://schemas.microsoft.com/office/word/2012/wordml" xmlns:w16cex="http://schemas.microsoft.com/office/word/2018/wordml/cex" xmlns:w16cid="http://schemas.microsoft.com/office/word/2016/wordml/cid" xmlns:w16="http://schemas.microsoft.com/office/word/2018/wordml" xmlns:w16du="http://schemas.microsoft.com/office/word/2023/wordml/word16du" xmlns:w16sdtdh="http://schemas.microsoft.com/office/word/2020/wordml/sdtdatahash" xmlns:w16sdtfl="http://schemas.microsoft.com/office/word/2024/wordml/sdtformatlock" xmlns:w16se="http://schemas.microsoft.com/office/word/2015/wordml/symex" mc:Ignorable="w14 w15 w16se w16cid w16 w16cex w16sdtdh w16sdtfl w16du">
   <w:docDefaults>
     <w:rPrDefault>
       <w:rPr>

--- a/Dry.docx
+++ b/Dry.docx
@@ -7,7 +7,7 @@
         <w:spacing w:line="360" w:lineRule="auto"/>
         <w:jc w:val="center"/>
         <w:rPr>
-          <w:rFonts w:ascii="David" w:hAnsi="David" w:cs="David"/>
+          <w:rFonts w:ascii="David" w:hAnsi="David" w:cs="David" w:hint="cs"/>
           <w:b/>
           <w:bCs/>
           <w:sz w:val="44"/>
@@ -277,8 +277,39 @@
           <w:szCs w:val="44"/>
           <w:rtl/>
         </w:rPr>
-        <w:t>מגישים: אייל אמדור, בארי זיטלני</w:t>
-      </w:r>
+        <w:t xml:space="preserve">מגישים: אייל </w:t>
+      </w:r>
+      <w:proofErr w:type="spellStart"/>
+      <w:r>
+        <w:rPr>
+          <w:rFonts w:ascii="David" w:hAnsi="David" w:cs="David" w:hint="cs"/>
+          <w:sz w:val="44"/>
+          <w:szCs w:val="44"/>
+          <w:rtl/>
+        </w:rPr>
+        <w:t>אמדור</w:t>
+      </w:r>
+      <w:proofErr w:type="spellEnd"/>
+      <w:r>
+        <w:rPr>
+          <w:rFonts w:ascii="David" w:hAnsi="David" w:cs="David" w:hint="cs"/>
+          <w:sz w:val="44"/>
+          <w:szCs w:val="44"/>
+          <w:rtl/>
+        </w:rPr>
+        <w:t xml:space="preserve">, בארי </w:t>
+      </w:r>
+      <w:proofErr w:type="spellStart"/>
+      <w:r>
+        <w:rPr>
+          <w:rFonts w:ascii="David" w:hAnsi="David" w:cs="David" w:hint="cs"/>
+          <w:sz w:val="44"/>
+          <w:szCs w:val="44"/>
+          <w:rtl/>
+        </w:rPr>
+        <w:t>זיטלני</w:t>
+      </w:r>
+      <w:proofErr w:type="spellEnd"/>
     </w:p>
     <w:p>
       <w:pPr>
@@ -408,7 +439,7 @@
     </w:p>
     <w:p>
       <w:pPr>
-        <w:pStyle w:val="ListParagraph"/>
+        <w:pStyle w:val="a3"/>
         <w:numPr>
           <w:ilvl w:val="0"/>
           <w:numId w:val="9"/>
@@ -574,7 +605,7 @@
     </w:p>
     <w:p>
       <w:pPr>
-        <w:pStyle w:val="ListParagraph"/>
+        <w:pStyle w:val="a3"/>
         <w:bidi/>
         <w:spacing w:line="360" w:lineRule="auto"/>
         <w:rPr>
@@ -829,7 +860,7 @@
     </w:p>
     <w:p>
       <w:pPr>
-        <w:pStyle w:val="ListParagraph"/>
+        <w:pStyle w:val="a3"/>
         <w:bidi/>
         <w:spacing w:line="360" w:lineRule="auto"/>
         <w:rPr>
@@ -1523,7 +1554,7 @@
     </w:p>
     <w:p>
       <w:pPr>
-        <w:pStyle w:val="ListParagraph"/>
+        <w:pStyle w:val="a3"/>
         <w:numPr>
           <w:ilvl w:val="0"/>
           <w:numId w:val="9"/>
@@ -1580,7 +1611,7 @@
     </w:p>
     <w:p>
       <w:pPr>
-        <w:pStyle w:val="ListParagraph"/>
+        <w:pStyle w:val="a3"/>
         <w:bidi/>
         <w:spacing w:line="360" w:lineRule="auto"/>
         <w:rPr>
@@ -1605,7 +1636,7 @@
     </w:p>
     <w:p>
       <w:pPr>
-        <w:pStyle w:val="ListParagraph"/>
+        <w:pStyle w:val="a3"/>
         <w:numPr>
           <w:ilvl w:val="0"/>
           <w:numId w:val="9"/>
@@ -1677,7 +1708,7 @@
     </w:p>
     <w:p>
       <w:pPr>
-        <w:pStyle w:val="ListParagraph"/>
+        <w:pStyle w:val="a3"/>
         <w:numPr>
           <w:ilvl w:val="0"/>
           <w:numId w:val="9"/>
@@ -1748,7 +1779,7 @@
     </w:p>
     <w:p>
       <w:pPr>
-        <w:pStyle w:val="ListParagraph"/>
+        <w:pStyle w:val="a3"/>
         <w:bidi/>
         <w:spacing w:line="360" w:lineRule="auto"/>
         <w:rPr>
@@ -1891,7 +1922,7 @@
     </w:p>
     <w:p>
       <w:pPr>
-        <w:pStyle w:val="ListParagraph"/>
+        <w:pStyle w:val="a3"/>
         <w:numPr>
           <w:ilvl w:val="0"/>
           <w:numId w:val="9"/>
@@ -1986,7 +2017,7 @@
     </w:p>
     <w:p>
       <w:pPr>
-        <w:pStyle w:val="ListParagraph"/>
+        <w:pStyle w:val="a3"/>
         <w:numPr>
           <w:ilvl w:val="0"/>
           <w:numId w:val="9"/>
@@ -2035,7 +2066,27 @@
           <w:szCs w:val="24"/>
           <w:rtl/>
         </w:rPr>
-        <w:t xml:space="preserve"> פונקצית התועלת, מוגדרת </w:t>
+        <w:t xml:space="preserve"> </w:t>
+      </w:r>
+      <w:proofErr w:type="spellStart"/>
+      <w:r>
+        <w:rPr>
+          <w:rFonts w:ascii="David" w:eastAsiaTheme="minorEastAsia" w:hAnsi="David" w:cs="David" w:hint="cs"/>
+          <w:sz w:val="24"/>
+          <w:szCs w:val="24"/>
+          <w:rtl/>
+        </w:rPr>
+        <w:t>פונקצית</w:t>
+      </w:r>
+      <w:proofErr w:type="spellEnd"/>
+      <w:r>
+        <w:rPr>
+          <w:rFonts w:ascii="David" w:eastAsiaTheme="minorEastAsia" w:hAnsi="David" w:cs="David" w:hint="cs"/>
+          <w:sz w:val="24"/>
+          <w:szCs w:val="24"/>
+          <w:rtl/>
+        </w:rPr>
+        <w:t xml:space="preserve"> התועלת, מוגדרת </w:t>
       </w:r>
       <m:oMath>
         <m:r>
@@ -2092,7 +2143,7 @@
         <w:bidi/>
         <w:spacing w:line="360" w:lineRule="auto"/>
         <w:rPr>
-          <w:rFonts w:ascii="David" w:hAnsi="David" w:cs="David"/>
+          <w:rFonts w:ascii="David" w:hAnsi="David" w:cs="David" w:hint="cs"/>
           <w:sz w:val="24"/>
           <w:szCs w:val="24"/>
           <w:u w:val="single"/>
@@ -2158,6 +2209,55 @@
           <w:rtl/>
         </w:rPr>
         <w:t>:</w:t>
+      </w:r>
+      <w:r>
+        <w:rPr>
+          <w:rFonts w:ascii="David" w:eastAsiaTheme="minorEastAsia" w:hAnsi="David" w:cs="David" w:hint="cs"/>
+          <w:sz w:val="24"/>
+          <w:szCs w:val="24"/>
+          <w:rtl/>
+        </w:rPr>
+        <w:t xml:space="preserve"> לטובת הסדר נשתמש בהגדרות הבאות </w:t>
+      </w:r>
+      <w:r>
+        <w:rPr>
+          <w:rFonts w:ascii="David" w:eastAsiaTheme="minorEastAsia" w:hAnsi="David" w:cs="David"/>
+          <w:sz w:val="24"/>
+          <w:szCs w:val="24"/>
+          <w:rtl/>
+        </w:rPr>
+        <w:t>–</w:t>
+      </w:r>
+      <w:r>
+        <w:rPr>
+          <w:rFonts w:ascii="David" w:eastAsiaTheme="minorEastAsia" w:hAnsi="David" w:cs="David" w:hint="cs"/>
+          <w:sz w:val="24"/>
+          <w:szCs w:val="24"/>
+          <w:rtl/>
+        </w:rPr>
+        <w:t xml:space="preserve"> </w:t>
+      </w:r>
+    </w:p>
+    <w:p>
+      <w:pPr>
+        <w:bidi/>
+        <w:spacing w:line="360" w:lineRule="auto"/>
+        <w:jc w:val="center"/>
+        <w:rPr>
+          <w:rFonts w:ascii="David" w:eastAsiaTheme="minorEastAsia" w:hAnsi="David" w:cs="David" w:hint="cs"/>
+          <w:sz w:val="20"/>
+          <w:szCs w:val="20"/>
+          <w:rtl/>
+        </w:rPr>
+      </w:pPr>
+      <w:r>
+        <w:rPr>
+          <w:rFonts w:ascii="David" w:eastAsiaTheme="minorEastAsia" w:hAnsi="David" w:cs="David" w:hint="cs"/>
+          <w:sz w:val="20"/>
+          <w:szCs w:val="20"/>
+          <w:rtl/>
+        </w:rPr>
+        <w:t>החבילה הכי קרובה, או זאת שאצל הרובוט המשחק</w:t>
       </w:r>
     </w:p>
     <w:p>
@@ -2396,6 +2496,46 @@
                           </m:r>
                         </m:e>
                       </m:d>
+                      <m:r>
+                        <w:rPr>
+                          <w:rFonts w:ascii="Cambria Math" w:hAnsi="Cambria Math" w:cs="David"/>
+                          <w:sz w:val="20"/>
+                          <w:szCs w:val="20"/>
+                        </w:rPr>
+                        <m:t xml:space="preserve"> , NOT</m:t>
+                      </m:r>
+                      <m:sSup>
+                        <m:sSupPr>
+                          <m:ctrlPr>
+                            <w:rPr>
+                              <w:rFonts w:ascii="Cambria Math" w:hAnsi="Cambria Math" w:cs="David"/>
+                              <w:i/>
+                              <w:sz w:val="20"/>
+                              <w:szCs w:val="20"/>
+                            </w:rPr>
+                          </m:ctrlPr>
+                        </m:sSupPr>
+                        <m:e>
+                          <m:r>
+                            <w:rPr>
+                              <w:rFonts w:ascii="Cambria Math" w:hAnsi="Cambria Math" w:cs="David"/>
+                              <w:sz w:val="20"/>
+                              <w:szCs w:val="20"/>
+                            </w:rPr>
+                            <m:t>E</m:t>
+                          </m:r>
+                        </m:e>
+                        <m:sup>
+                          <m:r>
+                            <w:rPr>
+                              <w:rFonts w:ascii="Cambria Math" w:hAnsi="Cambria Math" w:cs="David"/>
+                              <w:sz w:val="20"/>
+                              <w:szCs w:val="20"/>
+                            </w:rPr>
+                            <m:t>*</m:t>
+                          </m:r>
+                        </m:sup>
+                      </m:sSup>
                     </m:e>
                   </m:d>
                   <m:r>
@@ -2417,6 +2557,30 @@
       <w:pPr>
         <w:bidi/>
         <w:spacing w:line="360" w:lineRule="auto"/>
+        <w:jc w:val="center"/>
+        <w:rPr>
+          <w:rFonts w:ascii="David" w:eastAsiaTheme="minorEastAsia" w:hAnsi="David" w:cs="David"/>
+          <w:i/>
+          <w:sz w:val="20"/>
+          <w:szCs w:val="20"/>
+          <w:rtl/>
+        </w:rPr>
+      </w:pPr>
+      <w:r>
+        <w:rPr>
+          <w:rFonts w:ascii="David" w:eastAsiaTheme="minorEastAsia" w:hAnsi="David" w:cs="David" w:hint="cs"/>
+          <w:i/>
+          <w:sz w:val="20"/>
+          <w:szCs w:val="20"/>
+          <w:rtl/>
+        </w:rPr>
+        <w:t>תחנת הטעינה הפנויה הקרובה ביותר</w:t>
+      </w:r>
+    </w:p>
+    <w:p>
+      <w:pPr>
+        <w:bidi/>
+        <w:spacing w:line="360" w:lineRule="auto"/>
         <w:rPr>
           <w:rFonts w:ascii="David" w:eastAsiaTheme="minorEastAsia" w:hAnsi="David" w:cs="David"/>
           <w:i/>
@@ -2433,7 +2597,214 @@
               <w:sz w:val="20"/>
               <w:szCs w:val="20"/>
             </w:rPr>
-            <m:t>P</m:t>
+            <m:t>C</m:t>
+          </m:r>
+          <m:d>
+            <m:dPr>
+              <m:ctrlPr>
+                <w:rPr>
+                  <w:rFonts w:ascii="Cambria Math" w:eastAsiaTheme="minorEastAsia" w:hAnsi="Cambria Math" w:cs="David"/>
+                  <w:i/>
+                  <w:sz w:val="20"/>
+                  <w:szCs w:val="20"/>
+                </w:rPr>
+              </m:ctrlPr>
+            </m:dPr>
+            <m:e>
+              <m:r>
+                <w:rPr>
+                  <w:rFonts w:ascii="Cambria Math" w:eastAsiaTheme="minorEastAsia" w:hAnsi="Cambria Math" w:cs="David"/>
+                  <w:sz w:val="20"/>
+                  <w:szCs w:val="20"/>
+                </w:rPr>
+                <m:t>s</m:t>
+              </m:r>
+            </m:e>
+          </m:d>
+          <m:r>
+            <w:rPr>
+              <w:rFonts w:ascii="Cambria Math" w:eastAsiaTheme="minorEastAsia" w:hAnsi="Cambria Math" w:cs="David"/>
+              <w:sz w:val="20"/>
+              <w:szCs w:val="20"/>
+            </w:rPr>
+            <m:t xml:space="preserve">=argmin{MD(R.position, </m:t>
+          </m:r>
+          <m:sSub>
+            <m:sSubPr>
+              <m:ctrlPr>
+                <w:rPr>
+                  <w:rFonts w:ascii="Cambria Math" w:eastAsiaTheme="minorEastAsia" w:hAnsi="Cambria Math" w:cs="David"/>
+                  <w:i/>
+                  <w:sz w:val="20"/>
+                  <w:szCs w:val="20"/>
+                </w:rPr>
+              </m:ctrlPr>
+            </m:sSubPr>
+            <m:e>
+              <m:r>
+                <w:rPr>
+                  <w:rFonts w:ascii="Cambria Math" w:eastAsiaTheme="minorEastAsia" w:hAnsi="Cambria Math" w:cs="David"/>
+                  <w:sz w:val="20"/>
+                  <w:szCs w:val="20"/>
+                </w:rPr>
+                <m:t>c</m:t>
+              </m:r>
+            </m:e>
+            <m:sub>
+              <m:r>
+                <w:rPr>
+                  <w:rFonts w:ascii="Cambria Math" w:eastAsiaTheme="minorEastAsia" w:hAnsi="Cambria Math" w:cs="David"/>
+                  <w:sz w:val="20"/>
+                  <w:szCs w:val="20"/>
+                </w:rPr>
+                <m:t>i</m:t>
+              </m:r>
+            </m:sub>
+          </m:sSub>
+          <m:r>
+            <w:rPr>
+              <w:rFonts w:ascii="Cambria Math" w:eastAsiaTheme="minorEastAsia" w:hAnsi="Cambria Math" w:cs="David"/>
+              <w:sz w:val="20"/>
+              <w:szCs w:val="20"/>
+            </w:rPr>
+            <m:t>)|</m:t>
+          </m:r>
+          <m:sSub>
+            <m:sSubPr>
+              <m:ctrlPr>
+                <w:rPr>
+                  <w:rFonts w:ascii="Cambria Math" w:eastAsiaTheme="minorEastAsia" w:hAnsi="Cambria Math" w:cs="David"/>
+                  <w:i/>
+                  <w:sz w:val="20"/>
+                  <w:szCs w:val="20"/>
+                </w:rPr>
+              </m:ctrlPr>
+            </m:sSubPr>
+            <m:e>
+              <m:r>
+                <w:rPr>
+                  <w:rFonts w:ascii="Cambria Math" w:eastAsiaTheme="minorEastAsia" w:hAnsi="Cambria Math" w:cs="David"/>
+                  <w:sz w:val="20"/>
+                  <w:szCs w:val="20"/>
+                </w:rPr>
+                <m:t>c</m:t>
+              </m:r>
+            </m:e>
+            <m:sub>
+              <m:r>
+                <w:rPr>
+                  <w:rFonts w:ascii="Cambria Math" w:eastAsiaTheme="minorEastAsia" w:hAnsi="Cambria Math" w:cs="David"/>
+                  <w:sz w:val="20"/>
+                  <w:szCs w:val="20"/>
+                </w:rPr>
+                <m:t>i</m:t>
+              </m:r>
+            </m:sub>
+          </m:sSub>
+          <m:r>
+            <w:rPr>
+              <w:rFonts w:ascii="Cambria Math" w:eastAsiaTheme="minorEastAsia" w:hAnsi="Cambria Math" w:cs="David"/>
+              <w:sz w:val="20"/>
+              <w:szCs w:val="20"/>
+            </w:rPr>
+            <m:t>∈Chargers</m:t>
+          </m:r>
+          <m:r>
+            <w:rPr>
+              <w:rFonts w:ascii="Cambria Math" w:eastAsiaTheme="minorEastAsia" w:hAnsi="Cambria Math" w:cs="David"/>
+              <w:sz w:val="20"/>
+              <w:szCs w:val="20"/>
+            </w:rPr>
+            <m:t>. NOT</m:t>
+          </m:r>
+          <m:sSup>
+            <m:sSupPr>
+              <m:ctrlPr>
+                <w:rPr>
+                  <w:rFonts w:ascii="Cambria Math" w:eastAsiaTheme="minorEastAsia" w:hAnsi="Cambria Math" w:cs="David"/>
+                  <w:i/>
+                  <w:sz w:val="20"/>
+                  <w:szCs w:val="20"/>
+                </w:rPr>
+              </m:ctrlPr>
+            </m:sSupPr>
+            <m:e>
+              <m:r>
+                <w:rPr>
+                  <w:rFonts w:ascii="Cambria Math" w:eastAsiaTheme="minorEastAsia" w:hAnsi="Cambria Math" w:cs="David"/>
+                  <w:sz w:val="20"/>
+                  <w:szCs w:val="20"/>
+                </w:rPr>
+                <m:t>E</m:t>
+              </m:r>
+            </m:e>
+            <m:sup>
+              <m:r>
+                <w:rPr>
+                  <w:rFonts w:ascii="Cambria Math" w:eastAsiaTheme="minorEastAsia" w:hAnsi="Cambria Math" w:cs="David"/>
+                  <w:sz w:val="20"/>
+                  <w:szCs w:val="20"/>
+                </w:rPr>
+                <m:t>*</m:t>
+              </m:r>
+            </m:sup>
+          </m:sSup>
+          <m:r>
+            <w:rPr>
+              <w:rFonts w:ascii="Cambria Math" w:eastAsiaTheme="minorEastAsia" w:hAnsi="Cambria Math" w:cs="David"/>
+              <w:sz w:val="20"/>
+              <w:szCs w:val="20"/>
+            </w:rPr>
+            <m:t>}</m:t>
+          </m:r>
+        </m:oMath>
+      </m:oMathPara>
+    </w:p>
+    <w:p>
+      <w:pPr>
+        <w:bidi/>
+        <w:spacing w:line="360" w:lineRule="auto"/>
+        <w:jc w:val="center"/>
+        <w:rPr>
+          <w:rFonts w:ascii="David" w:eastAsiaTheme="minorEastAsia" w:hAnsi="David" w:cs="David"/>
+          <w:i/>
+          <w:sz w:val="20"/>
+          <w:szCs w:val="20"/>
+          <w:rtl/>
+        </w:rPr>
+      </w:pPr>
+      <w:r>
+        <w:rPr>
+          <w:rFonts w:ascii="David" w:eastAsiaTheme="minorEastAsia" w:hAnsi="David" w:cs="David" w:hint="cs"/>
+          <w:i/>
+          <w:sz w:val="20"/>
+          <w:szCs w:val="20"/>
+          <w:rtl/>
+        </w:rPr>
+        <w:t>היעד של הרובוט המשחק: לאסוף חבילה אם אין ביד, או יעד החבילה אחרת</w:t>
+      </w:r>
+    </w:p>
+    <w:p>
+      <w:pPr>
+        <w:bidi/>
+        <w:spacing w:line="360" w:lineRule="auto"/>
+        <w:rPr>
+          <w:rFonts w:ascii="David" w:eastAsiaTheme="minorEastAsia" w:hAnsi="David" w:cs="David"/>
+          <w:i/>
+          <w:sz w:val="20"/>
+          <w:szCs w:val="20"/>
+          <w:rtl/>
+        </w:rPr>
+      </w:pPr>
+      <m:oMathPara>
+        <m:oMath>
+          <m:r>
+            <w:rPr>
+              <w:rFonts w:ascii="Cambria Math" w:eastAsiaTheme="minorEastAsia" w:hAnsi="Cambria Math" w:cs="David"/>
+              <w:sz w:val="20"/>
+              <w:szCs w:val="20"/>
+            </w:rPr>
+            <m:t>T</m:t>
           </m:r>
           <m:d>
             <m:dPr>
@@ -2497,52 +2868,10 @@
                       <w:sz w:val="20"/>
                       <w:szCs w:val="20"/>
                     </w:rPr>
-                    <m:t>R.package,  &amp;R.package</m:t>
+                    <m:t>P</m:t>
                   </m:r>
-                </m:e>
-                <m:e>
-                  <m:func>
-                    <m:funcPr>
-                      <m:ctrlPr>
-                        <w:rPr>
-                          <w:rFonts w:ascii="Cambria Math" w:hAnsi="Cambria Math" w:cs="David"/>
-                          <w:i/>
-                          <w:sz w:val="20"/>
-                          <w:szCs w:val="20"/>
-                        </w:rPr>
-                      </m:ctrlPr>
-                    </m:funcPr>
-                    <m:fName>
-                      <m:r>
-                        <m:rPr>
-                          <m:sty m:val="p"/>
-                        </m:rPr>
-                        <w:rPr>
-                          <w:rFonts w:ascii="Cambria Math" w:hAnsi="Cambria Math" w:cs="David"/>
-                          <w:sz w:val="20"/>
-                          <w:szCs w:val="20"/>
-                        </w:rPr>
-                        <m:t>arg</m:t>
-                      </m:r>
-                    </m:fName>
-                    <m:e>
-                      <m:r>
-                        <m:rPr>
-                          <m:sty m:val="p"/>
-                        </m:rPr>
-                        <w:rPr>
-                          <w:rFonts w:ascii="Cambria Math" w:hAnsi="Cambria Math" w:cs="David"/>
-                          <w:sz w:val="20"/>
-                          <w:szCs w:val="20"/>
-                        </w:rPr>
-                        <m:t>min</m:t>
-                      </m:r>
-                    </m:e>
-                  </m:func>
                   <m:d>
                     <m:dPr>
-                      <m:begChr m:val="{"/>
-                      <m:endChr m:val="}"/>
                       <m:ctrlPr>
                         <w:rPr>
                           <w:rFonts w:ascii="Cambria Math" w:hAnsi="Cambria Math" w:cs="David"/>
@@ -2559,7 +2888,1170 @@
                           <w:sz w:val="20"/>
                           <w:szCs w:val="20"/>
                         </w:rPr>
-                        <m:t>MD</m:t>
+                        <m:t>s</m:t>
+                      </m:r>
+                    </m:e>
+                  </m:d>
+                  <m:r>
+                    <w:rPr>
+                      <w:rFonts w:ascii="Cambria Math" w:hAnsi="Cambria Math" w:cs="David"/>
+                      <w:sz w:val="20"/>
+                      <w:szCs w:val="20"/>
+                    </w:rPr>
+                    <m:t>.</m:t>
+                  </m:r>
+                  <m:r>
+                    <w:rPr>
+                      <w:rFonts w:ascii="Cambria Math" w:hAnsi="Cambria Math" w:cs="David"/>
+                      <w:sz w:val="20"/>
+                      <w:szCs w:val="20"/>
+                    </w:rPr>
+                    <m:t>destination</m:t>
+                  </m:r>
+                  <m:r>
+                    <w:rPr>
+                      <w:rFonts w:ascii="Cambria Math" w:hAnsi="Cambria Math" w:cs="David"/>
+                      <w:sz w:val="20"/>
+                      <w:szCs w:val="20"/>
+                    </w:rPr>
+                    <m:t>,  &amp;R.package</m:t>
+                  </m:r>
+                </m:e>
+                <m:e>
+                  <m:r>
+                    <w:rPr>
+                      <w:rFonts w:ascii="Cambria Math" w:hAnsi="Cambria Math" w:cs="David"/>
+                      <w:sz w:val="20"/>
+                      <w:szCs w:val="20"/>
+                    </w:rPr>
+                    <m:t>P</m:t>
+                  </m:r>
+                  <m:d>
+                    <m:dPr>
+                      <m:ctrlPr>
+                        <w:rPr>
+                          <w:rFonts w:ascii="Cambria Math" w:hAnsi="Cambria Math" w:cs="David"/>
+                          <w:i/>
+                          <w:sz w:val="20"/>
+                          <w:szCs w:val="20"/>
+                        </w:rPr>
+                      </m:ctrlPr>
+                    </m:dPr>
+                    <m:e>
+                      <m:r>
+                        <w:rPr>
+                          <w:rFonts w:ascii="Cambria Math" w:hAnsi="Cambria Math" w:cs="David"/>
+                          <w:sz w:val="20"/>
+                          <w:szCs w:val="20"/>
+                        </w:rPr>
+                        <m:t>s</m:t>
+                      </m:r>
+                    </m:e>
+                  </m:d>
+                  <m:r>
+                    <w:rPr>
+                      <w:rFonts w:ascii="Cambria Math" w:hAnsi="Cambria Math" w:cs="David"/>
+                      <w:sz w:val="20"/>
+                      <w:szCs w:val="20"/>
+                    </w:rPr>
+                    <m:t>.position</m:t>
+                  </m:r>
+                  <m:r>
+                    <w:rPr>
+                      <w:rFonts w:ascii="Cambria Math" w:hAnsi="Cambria Math" w:cs="David"/>
+                      <w:sz w:val="20"/>
+                      <w:szCs w:val="20"/>
+                    </w:rPr>
+                    <m:t>,  &amp;otherwise</m:t>
+                  </m:r>
+                </m:e>
+              </m:eqArr>
+            </m:e>
+          </m:d>
+        </m:oMath>
+      </m:oMathPara>
+    </w:p>
+    <w:p>
+      <w:pPr>
+        <w:bidi/>
+        <w:spacing w:line="360" w:lineRule="auto"/>
+        <w:jc w:val="center"/>
+        <w:rPr>
+          <w:rFonts w:ascii="David" w:eastAsiaTheme="minorEastAsia" w:hAnsi="David" w:cs="David" w:hint="cs"/>
+          <w:i/>
+          <w:sz w:val="20"/>
+          <w:szCs w:val="20"/>
+          <w:rtl/>
+        </w:rPr>
+      </w:pPr>
+      <w:r>
+        <w:rPr>
+          <w:rFonts w:ascii="David" w:eastAsiaTheme="minorEastAsia" w:hAnsi="David" w:cs="David" w:hint="cs"/>
+          <w:i/>
+          <w:sz w:val="20"/>
+          <w:szCs w:val="20"/>
+          <w:rtl/>
+        </w:rPr>
+        <w:t>מרחק הרובוט המשחק מהיעד שלו</w:t>
+      </w:r>
+    </w:p>
+    <w:p>
+      <w:pPr>
+        <w:bidi/>
+        <w:spacing w:line="360" w:lineRule="auto"/>
+        <w:rPr>
+          <w:rFonts w:ascii="David" w:eastAsiaTheme="minorEastAsia" w:hAnsi="David" w:cs="David"/>
+          <w:i/>
+          <w:sz w:val="20"/>
+          <w:szCs w:val="20"/>
+          <w:rtl/>
+        </w:rPr>
+      </w:pPr>
+      <m:oMathPara>
+        <m:oMath>
+          <m:r>
+            <w:rPr>
+              <w:rFonts w:ascii="Cambria Math" w:eastAsiaTheme="minorEastAsia" w:hAnsi="Cambria Math" w:cs="David"/>
+              <w:sz w:val="20"/>
+              <w:szCs w:val="20"/>
+            </w:rPr>
+            <m:t>target_dist(s) = MD(R.position, T</m:t>
+          </m:r>
+          <m:d>
+            <m:dPr>
+              <m:ctrlPr>
+                <w:rPr>
+                  <w:rFonts w:ascii="Cambria Math" w:eastAsiaTheme="minorEastAsia" w:hAnsi="Cambria Math" w:cs="David"/>
+                  <w:i/>
+                  <w:sz w:val="20"/>
+                  <w:szCs w:val="20"/>
+                </w:rPr>
+              </m:ctrlPr>
+            </m:dPr>
+            <m:e>
+              <m:r>
+                <w:rPr>
+                  <w:rFonts w:ascii="Cambria Math" w:eastAsiaTheme="minorEastAsia" w:hAnsi="Cambria Math" w:cs="David"/>
+                  <w:sz w:val="20"/>
+                  <w:szCs w:val="20"/>
+                </w:rPr>
+                <m:t>s</m:t>
+              </m:r>
+            </m:e>
+          </m:d>
+          <m:r>
+            <w:rPr>
+              <w:rFonts w:ascii="Cambria Math" w:eastAsiaTheme="minorEastAsia" w:hAnsi="Cambria Math" w:cs="David"/>
+              <w:sz w:val="20"/>
+              <w:szCs w:val="20"/>
+            </w:rPr>
+            <m:t>)</m:t>
+          </m:r>
+        </m:oMath>
+      </m:oMathPara>
+    </w:p>
+    <w:p>
+      <w:pPr>
+        <w:bidi/>
+        <w:spacing w:line="360" w:lineRule="auto"/>
+        <w:jc w:val="center"/>
+        <w:rPr>
+          <w:rFonts w:ascii="David" w:eastAsiaTheme="minorEastAsia" w:hAnsi="David" w:cs="David" w:hint="cs"/>
+          <w:i/>
+          <w:sz w:val="20"/>
+          <w:szCs w:val="20"/>
+          <w:rtl/>
+        </w:rPr>
+      </w:pPr>
+      <w:r>
+        <w:rPr>
+          <w:rFonts w:ascii="David" w:eastAsiaTheme="minorEastAsia" w:hAnsi="David" w:cs="David" w:hint="cs"/>
+          <w:i/>
+          <w:sz w:val="20"/>
+          <w:szCs w:val="20"/>
+          <w:rtl/>
+        </w:rPr>
+        <w:t>מרחק הרובוט המשחק מתחנת העגינה שלו</w:t>
+      </w:r>
+    </w:p>
+    <w:p>
+      <w:pPr>
+        <w:bidi/>
+        <w:spacing w:line="360" w:lineRule="auto"/>
+        <w:rPr>
+          <w:rFonts w:ascii="David" w:eastAsiaTheme="minorEastAsia" w:hAnsi="David" w:cs="David"/>
+          <w:i/>
+          <w:sz w:val="20"/>
+          <w:szCs w:val="20"/>
+          <w:rtl/>
+        </w:rPr>
+      </w:pPr>
+      <m:oMathPara>
+        <m:oMath>
+          <m:r>
+            <w:rPr>
+              <w:rFonts w:ascii="Cambria Math" w:eastAsiaTheme="minorEastAsia" w:hAnsi="Cambria Math" w:cs="David"/>
+              <w:sz w:val="20"/>
+              <w:szCs w:val="20"/>
+            </w:rPr>
+            <m:t>charger dist(s)=MD(R.position, C(s)</m:t>
+          </m:r>
+        </m:oMath>
+      </m:oMathPara>
+    </w:p>
+    <w:p>
+      <w:pPr>
+        <w:bidi/>
+        <w:spacing w:line="360" w:lineRule="auto"/>
+        <w:jc w:val="center"/>
+        <w:rPr>
+          <w:rFonts w:ascii="David" w:eastAsiaTheme="minorEastAsia" w:hAnsi="David" w:cs="David" w:hint="cs"/>
+          <w:i/>
+          <w:sz w:val="20"/>
+          <w:szCs w:val="20"/>
+          <w:rtl/>
+        </w:rPr>
+      </w:pPr>
+      <w:r>
+        <w:rPr>
+          <w:rFonts w:ascii="David" w:eastAsiaTheme="minorEastAsia" w:hAnsi="David" w:cs="David" w:hint="cs"/>
+          <w:i/>
+          <w:sz w:val="20"/>
+          <w:szCs w:val="20"/>
+          <w:rtl/>
+        </w:rPr>
+        <w:t>הרווח המתקבל מהעברת חבילה ליעדה</w:t>
+      </w:r>
+    </w:p>
+    <w:p>
+      <w:pPr>
+        <w:bidi/>
+        <w:spacing w:line="360" w:lineRule="auto"/>
+        <w:rPr>
+          <w:rFonts w:ascii="David" w:eastAsiaTheme="minorEastAsia" w:hAnsi="David" w:cs="David"/>
+          <w:i/>
+          <w:sz w:val="20"/>
+          <w:szCs w:val="20"/>
+          <w:rtl/>
+        </w:rPr>
+      </w:pPr>
+      <m:oMathPara>
+        <m:oMath>
+          <m:r>
+            <w:rPr>
+              <w:rFonts w:ascii="Cambria Math" w:eastAsiaTheme="minorEastAsia" w:hAnsi="Cambria Math" w:cs="David"/>
+              <w:sz w:val="20"/>
+              <w:szCs w:val="20"/>
+            </w:rPr>
+            <m:t>reward</m:t>
+          </m:r>
+          <m:d>
+            <m:dPr>
+              <m:ctrlPr>
+                <w:rPr>
+                  <w:rFonts w:ascii="Cambria Math" w:eastAsiaTheme="minorEastAsia" w:hAnsi="Cambria Math" w:cs="David"/>
+                  <w:i/>
+                  <w:sz w:val="20"/>
+                  <w:szCs w:val="20"/>
+                </w:rPr>
+              </m:ctrlPr>
+            </m:dPr>
+            <m:e>
+              <m:r>
+                <w:rPr>
+                  <w:rFonts w:ascii="Cambria Math" w:eastAsiaTheme="minorEastAsia" w:hAnsi="Cambria Math" w:cs="David"/>
+                  <w:sz w:val="20"/>
+                  <w:szCs w:val="20"/>
+                </w:rPr>
+                <m:t>p</m:t>
+              </m:r>
+            </m:e>
+          </m:d>
+          <m:r>
+            <w:rPr>
+              <w:rFonts w:ascii="Cambria Math" w:eastAsiaTheme="minorEastAsia" w:hAnsi="Cambria Math" w:cs="David"/>
+              <w:sz w:val="20"/>
+              <w:szCs w:val="20"/>
+            </w:rPr>
+            <m:t>=2∙MD(p.position, p.destination)</m:t>
+          </m:r>
+        </m:oMath>
+      </m:oMathPara>
+    </w:p>
+    <w:p>
+      <w:pPr>
+        <w:bidi/>
+        <w:spacing w:line="360" w:lineRule="auto"/>
+        <w:jc w:val="center"/>
+        <w:rPr>
+          <w:rFonts w:ascii="David" w:eastAsiaTheme="minorEastAsia" w:hAnsi="David" w:cs="David" w:hint="cs"/>
+          <w:i/>
+          <w:sz w:val="20"/>
+          <w:szCs w:val="20"/>
+          <w:rtl/>
+        </w:rPr>
+      </w:pPr>
+      <w:r>
+        <w:rPr>
+          <w:rFonts w:ascii="David" w:eastAsiaTheme="minorEastAsia" w:hAnsi="David" w:cs="David" w:hint="cs"/>
+          <w:i/>
+          <w:sz w:val="20"/>
+          <w:szCs w:val="20"/>
+          <w:rtl/>
+        </w:rPr>
+        <w:t>משקול ערך החבילה, בהתחשב באם לרובוט המשחק יש חבילה ביד או לא</w:t>
+      </w:r>
+    </w:p>
+    <w:p>
+      <w:pPr>
+        <w:bidi/>
+        <w:spacing w:line="360" w:lineRule="auto"/>
+        <w:rPr>
+          <w:rFonts w:ascii="David" w:eastAsiaTheme="minorEastAsia" w:hAnsi="David" w:cs="David" w:hint="cs"/>
+          <w:i/>
+          <w:sz w:val="20"/>
+          <w:szCs w:val="20"/>
+          <w:rtl/>
+        </w:rPr>
+      </w:pPr>
+      <m:oMathPara>
+        <m:oMath>
+          <m:r>
+            <w:rPr>
+              <w:rFonts w:ascii="Cambria Math" w:eastAsiaTheme="minorEastAsia" w:hAnsi="Cambria Math" w:cs="David"/>
+              <w:sz w:val="20"/>
+              <w:szCs w:val="20"/>
+            </w:rPr>
+            <m:t>Pweight</m:t>
+          </m:r>
+          <m:d>
+            <m:dPr>
+              <m:ctrlPr>
+                <w:rPr>
+                  <w:rFonts w:ascii="Cambria Math" w:eastAsiaTheme="minorEastAsia" w:hAnsi="Cambria Math" w:cs="David"/>
+                  <w:i/>
+                  <w:sz w:val="20"/>
+                  <w:szCs w:val="20"/>
+                </w:rPr>
+              </m:ctrlPr>
+            </m:dPr>
+            <m:e>
+              <m:r>
+                <w:rPr>
+                  <w:rFonts w:ascii="Cambria Math" w:eastAsiaTheme="minorEastAsia" w:hAnsi="Cambria Math" w:cs="David"/>
+                  <w:sz w:val="20"/>
+                  <w:szCs w:val="20"/>
+                </w:rPr>
+                <m:t>s</m:t>
+              </m:r>
+            </m:e>
+          </m:d>
+          <m:r>
+            <w:rPr>
+              <w:rFonts w:ascii="Cambria Math" w:eastAsiaTheme="minorEastAsia" w:hAnsi="Cambria Math" w:cs="David"/>
+              <w:sz w:val="20"/>
+              <w:szCs w:val="20"/>
+            </w:rPr>
+            <m:t xml:space="preserve">= </m:t>
+          </m:r>
+          <m:d>
+            <m:dPr>
+              <m:begChr m:val="{"/>
+              <m:endChr m:val=""/>
+              <m:ctrlPr>
+                <w:rPr>
+                  <w:rFonts w:ascii="Cambria Math" w:eastAsiaTheme="minorEastAsia" w:hAnsi="Cambria Math" w:cs="David"/>
+                  <w:i/>
+                  <w:sz w:val="20"/>
+                  <w:szCs w:val="20"/>
+                </w:rPr>
+              </m:ctrlPr>
+            </m:dPr>
+            <m:e>
+              <m:eqArr>
+                <m:eqArrPr>
+                  <m:ctrlPr>
+                    <w:rPr>
+                      <w:rFonts w:ascii="Cambria Math" w:eastAsiaTheme="minorEastAsia" w:hAnsi="Cambria Math" w:cs="David"/>
+                      <w:i/>
+                      <w:sz w:val="20"/>
+                      <w:szCs w:val="20"/>
+                    </w:rPr>
+                  </m:ctrlPr>
+                </m:eqArrPr>
+                <m:e>
+                  <m:r>
+                    <w:rPr>
+                      <w:rFonts w:ascii="Cambria Math" w:hAnsi="Cambria Math" w:cs="David"/>
+                      <w:sz w:val="20"/>
+                      <w:szCs w:val="20"/>
+                    </w:rPr>
+                    <m:t>50</m:t>
+                  </m:r>
+                  <m:r>
+                    <w:rPr>
+                      <w:rFonts w:ascii="Cambria Math" w:hAnsi="Cambria Math" w:cs="David"/>
+                      <w:sz w:val="20"/>
+                      <w:szCs w:val="20"/>
+                    </w:rPr>
+                    <m:t>,  &amp;R.package</m:t>
+                  </m:r>
+                </m:e>
+                <m:e>
+                  <m:r>
+                    <w:rPr>
+                      <w:rFonts w:ascii="Cambria Math" w:hAnsi="Cambria Math" w:cs="David"/>
+                      <w:sz w:val="20"/>
+                      <w:szCs w:val="20"/>
+                    </w:rPr>
+                    <m:t>5</m:t>
+                  </m:r>
+                  <m:r>
+                    <w:rPr>
+                      <w:rFonts w:ascii="Cambria Math" w:hAnsi="Cambria Math" w:cs="David"/>
+                      <w:sz w:val="20"/>
+                      <w:szCs w:val="20"/>
+                    </w:rPr>
+                    <m:t>,  &amp;otherwise</m:t>
+                  </m:r>
+                </m:e>
+              </m:eqArr>
+            </m:e>
+          </m:d>
+        </m:oMath>
+      </m:oMathPara>
+    </w:p>
+    <w:p>
+      <w:pPr>
+        <w:bidi/>
+        <w:spacing w:line="360" w:lineRule="auto"/>
+        <w:jc w:val="center"/>
+        <w:rPr>
+          <w:rFonts w:ascii="David" w:eastAsiaTheme="minorEastAsia" w:hAnsi="David" w:cs="David"/>
+          <w:i/>
+          <w:sz w:val="20"/>
+          <w:szCs w:val="20"/>
+          <w:rtl/>
+        </w:rPr>
+      </w:pPr>
+      <w:r>
+        <w:rPr>
+          <w:rFonts w:ascii="David" w:eastAsiaTheme="minorEastAsia" w:hAnsi="David" w:cs="David" w:hint="cs"/>
+          <w:i/>
+          <w:sz w:val="20"/>
+          <w:szCs w:val="20"/>
+          <w:rtl/>
+        </w:rPr>
+        <w:t>עלות המסלול של הרובוט המשחק ליעדו, כולל לתחנת העגינה לאחר מכן</w:t>
+      </w:r>
+    </w:p>
+    <w:p>
+      <w:pPr>
+        <w:bidi/>
+        <w:spacing w:line="360" w:lineRule="auto"/>
+        <w:rPr>
+          <w:rFonts w:ascii="David" w:eastAsiaTheme="minorEastAsia" w:hAnsi="David" w:cs="David"/>
+          <w:i/>
+          <w:sz w:val="20"/>
+          <w:szCs w:val="20"/>
+        </w:rPr>
+      </w:pPr>
+      <m:oMathPara>
+        <m:oMath>
+          <m:r>
+            <w:rPr>
+              <w:rFonts w:ascii="Cambria Math" w:eastAsiaTheme="minorEastAsia" w:hAnsi="Cambria Math" w:cs="David"/>
+              <w:sz w:val="16"/>
+              <w:szCs w:val="16"/>
+            </w:rPr>
+            <m:t xml:space="preserve">Bcost= </m:t>
+          </m:r>
+          <m:d>
+            <m:dPr>
+              <m:begChr m:val="{"/>
+              <m:endChr m:val=""/>
+              <m:ctrlPr>
+                <w:rPr>
+                  <w:rFonts w:ascii="Cambria Math" w:eastAsiaTheme="minorEastAsia" w:hAnsi="Cambria Math" w:cs="David"/>
+                  <w:i/>
+                  <w:sz w:val="16"/>
+                  <w:szCs w:val="16"/>
+                </w:rPr>
+              </m:ctrlPr>
+            </m:dPr>
+            <m:e>
+              <m:eqArr>
+                <m:eqArrPr>
+                  <m:ctrlPr>
+                    <w:rPr>
+                      <w:rFonts w:ascii="Cambria Math" w:eastAsiaTheme="minorEastAsia" w:hAnsi="Cambria Math" w:cs="David"/>
+                      <w:i/>
+                      <w:sz w:val="16"/>
+                      <w:szCs w:val="16"/>
+                    </w:rPr>
+                  </m:ctrlPr>
+                </m:eqArrPr>
+                <m:e>
+                  <m:r>
+                    <w:rPr>
+                      <w:rFonts w:ascii="Cambria Math" w:hAnsi="Cambria Math" w:cs="David"/>
+                      <w:sz w:val="16"/>
+                      <w:szCs w:val="16"/>
+                    </w:rPr>
+                    <m:t>target dist+MD(C</m:t>
+                  </m:r>
+                  <m:d>
+                    <m:dPr>
+                      <m:ctrlPr>
+                        <w:rPr>
+                          <w:rFonts w:ascii="Cambria Math" w:hAnsi="Cambria Math" w:cs="David"/>
+                          <w:i/>
+                          <w:sz w:val="16"/>
+                          <w:szCs w:val="16"/>
+                        </w:rPr>
+                      </m:ctrlPr>
+                    </m:dPr>
+                    <m:e>
+                      <m:r>
+                        <w:rPr>
+                          <w:rFonts w:ascii="Cambria Math" w:hAnsi="Cambria Math" w:cs="David"/>
+                          <w:sz w:val="16"/>
+                          <w:szCs w:val="16"/>
+                        </w:rPr>
+                        <m:t>s</m:t>
+                      </m:r>
+                    </m:e>
+                  </m:d>
+                  <m:r>
+                    <w:rPr>
+                      <w:rFonts w:ascii="Cambria Math" w:hAnsi="Cambria Math" w:cs="David"/>
+                      <w:sz w:val="16"/>
+                      <w:szCs w:val="16"/>
+                    </w:rPr>
+                    <m:t>,position, T</m:t>
+                  </m:r>
+                  <m:d>
+                    <m:dPr>
+                      <m:ctrlPr>
+                        <w:rPr>
+                          <w:rFonts w:ascii="Cambria Math" w:hAnsi="Cambria Math" w:cs="David"/>
+                          <w:i/>
+                          <w:sz w:val="16"/>
+                          <w:szCs w:val="16"/>
+                        </w:rPr>
+                      </m:ctrlPr>
+                    </m:dPr>
+                    <m:e>
+                      <m:r>
+                        <w:rPr>
+                          <w:rFonts w:ascii="Cambria Math" w:hAnsi="Cambria Math" w:cs="David"/>
+                          <w:sz w:val="16"/>
+                          <w:szCs w:val="16"/>
+                        </w:rPr>
+                        <m:t>s</m:t>
+                      </m:r>
+                    </m:e>
+                  </m:d>
+                  <m:r>
+                    <w:rPr>
+                      <w:rFonts w:ascii="Cambria Math" w:hAnsi="Cambria Math" w:cs="David"/>
+                      <w:sz w:val="16"/>
+                      <w:szCs w:val="16"/>
+                    </w:rPr>
+                    <m:t>)</m:t>
+                  </m:r>
+                  <m:r>
+                    <w:rPr>
+                      <w:rFonts w:ascii="Cambria Math" w:hAnsi="Cambria Math" w:cs="David"/>
+                      <w:sz w:val="16"/>
+                      <w:szCs w:val="16"/>
+                    </w:rPr>
+                    <m:t>,  &amp;R.package</m:t>
+                  </m:r>
+                </m:e>
+                <m:e>
+                  <m:r>
+                    <w:rPr>
+                      <w:rFonts w:ascii="Cambria Math" w:hAnsi="Cambria Math" w:cs="David"/>
+                      <w:sz w:val="16"/>
+                      <w:szCs w:val="16"/>
+                    </w:rPr>
+                    <m:t>target dist+</m:t>
+                  </m:r>
+                  <m:r>
+                    <w:rPr>
+                      <w:rFonts w:ascii="Cambria Math" w:hAnsi="Cambria Math" w:cs="David"/>
+                      <w:sz w:val="16"/>
+                      <w:szCs w:val="16"/>
+                    </w:rPr>
+                    <m:t>MD(P</m:t>
+                  </m:r>
+                  <m:d>
+                    <m:dPr>
+                      <m:ctrlPr>
+                        <w:rPr>
+                          <w:rFonts w:ascii="Cambria Math" w:hAnsi="Cambria Math" w:cs="David"/>
+                          <w:i/>
+                          <w:sz w:val="16"/>
+                          <w:szCs w:val="16"/>
+                        </w:rPr>
+                      </m:ctrlPr>
+                    </m:dPr>
+                    <m:e>
+                      <m:r>
+                        <w:rPr>
+                          <w:rFonts w:ascii="Cambria Math" w:hAnsi="Cambria Math" w:cs="David"/>
+                          <w:sz w:val="16"/>
+                          <w:szCs w:val="16"/>
+                        </w:rPr>
+                        <m:t>s</m:t>
+                      </m:r>
+                    </m:e>
+                  </m:d>
+                  <m:r>
+                    <w:rPr>
+                      <w:rFonts w:ascii="Cambria Math" w:hAnsi="Cambria Math" w:cs="David"/>
+                      <w:sz w:val="16"/>
+                      <w:szCs w:val="16"/>
+                    </w:rPr>
+                    <m:t>.position,P</m:t>
+                  </m:r>
+                  <m:d>
+                    <m:dPr>
+                      <m:ctrlPr>
+                        <w:rPr>
+                          <w:rFonts w:ascii="Cambria Math" w:hAnsi="Cambria Math" w:cs="David"/>
+                          <w:i/>
+                          <w:sz w:val="16"/>
+                          <w:szCs w:val="16"/>
+                        </w:rPr>
+                      </m:ctrlPr>
+                    </m:dPr>
+                    <m:e>
+                      <m:r>
+                        <w:rPr>
+                          <w:rFonts w:ascii="Cambria Math" w:hAnsi="Cambria Math" w:cs="David"/>
+                          <w:sz w:val="16"/>
+                          <w:szCs w:val="16"/>
+                        </w:rPr>
+                        <m:t>s</m:t>
+                      </m:r>
+                    </m:e>
+                  </m:d>
+                  <m:r>
+                    <w:rPr>
+                      <w:rFonts w:ascii="Cambria Math" w:hAnsi="Cambria Math" w:cs="David"/>
+                      <w:sz w:val="16"/>
+                      <w:szCs w:val="16"/>
+                    </w:rPr>
+                    <m:t>.destination)+</m:t>
+                  </m:r>
+                  <m:r>
+                    <w:rPr>
+                      <w:rFonts w:ascii="Cambria Math" w:hAnsi="Cambria Math" w:cs="David"/>
+                      <w:sz w:val="16"/>
+                      <w:szCs w:val="16"/>
+                    </w:rPr>
+                    <m:t>MD</m:t>
+                  </m:r>
+                  <m:d>
+                    <m:dPr>
+                      <m:ctrlPr>
+                        <w:rPr>
+                          <w:rFonts w:ascii="Cambria Math" w:hAnsi="Cambria Math" w:cs="David"/>
+                          <w:i/>
+                          <w:sz w:val="16"/>
+                          <w:szCs w:val="16"/>
+                        </w:rPr>
+                      </m:ctrlPr>
+                    </m:dPr>
+                    <m:e>
+                      <m:r>
+                        <w:rPr>
+                          <w:rFonts w:ascii="Cambria Math" w:hAnsi="Cambria Math" w:cs="David"/>
+                          <w:sz w:val="16"/>
+                          <w:szCs w:val="16"/>
+                        </w:rPr>
+                        <m:t>P</m:t>
+                      </m:r>
+                      <m:d>
+                        <m:dPr>
+                          <m:ctrlPr>
+                            <w:rPr>
+                              <w:rFonts w:ascii="Cambria Math" w:hAnsi="Cambria Math" w:cs="David"/>
+                              <w:i/>
+                              <w:sz w:val="16"/>
+                              <w:szCs w:val="16"/>
+                            </w:rPr>
+                          </m:ctrlPr>
+                        </m:dPr>
+                        <m:e>
+                          <m:r>
+                            <w:rPr>
+                              <w:rFonts w:ascii="Cambria Math" w:hAnsi="Cambria Math" w:cs="David"/>
+                              <w:sz w:val="16"/>
+                              <w:szCs w:val="16"/>
+                            </w:rPr>
+                            <m:t>s</m:t>
+                          </m:r>
+                        </m:e>
+                      </m:d>
+                      <m:r>
+                        <w:rPr>
+                          <w:rFonts w:ascii="Cambria Math" w:hAnsi="Cambria Math" w:cs="David"/>
+                          <w:sz w:val="16"/>
+                          <w:szCs w:val="16"/>
+                        </w:rPr>
+                        <m:t>.destination,</m:t>
+                      </m:r>
+                      <m:r>
+                        <w:rPr>
+                          <w:rFonts w:ascii="Cambria Math" w:hAnsi="Cambria Math" w:cs="David"/>
+                          <w:sz w:val="16"/>
+                          <w:szCs w:val="16"/>
+                        </w:rPr>
+                        <m:t>C</m:t>
+                      </m:r>
+                      <m:d>
+                        <m:dPr>
+                          <m:ctrlPr>
+                            <w:rPr>
+                              <w:rFonts w:ascii="Cambria Math" w:hAnsi="Cambria Math" w:cs="David"/>
+                              <w:i/>
+                              <w:sz w:val="16"/>
+                              <w:szCs w:val="16"/>
+                            </w:rPr>
+                          </m:ctrlPr>
+                        </m:dPr>
+                        <m:e>
+                          <m:r>
+                            <w:rPr>
+                              <w:rFonts w:ascii="Cambria Math" w:hAnsi="Cambria Math" w:cs="David"/>
+                              <w:sz w:val="16"/>
+                              <w:szCs w:val="16"/>
+                            </w:rPr>
+                            <m:t>s</m:t>
+                          </m:r>
+                        </m:e>
+                      </m:d>
+                      <m:r>
+                        <w:rPr>
+                          <w:rFonts w:ascii="Cambria Math" w:hAnsi="Cambria Math" w:cs="David"/>
+                          <w:sz w:val="16"/>
+                          <w:szCs w:val="16"/>
+                        </w:rPr>
+                        <m:t>.</m:t>
+                      </m:r>
+                      <m:r>
+                        <w:rPr>
+                          <w:rFonts w:ascii="Cambria Math" w:hAnsi="Cambria Math" w:cs="David"/>
+                          <w:sz w:val="16"/>
+                          <w:szCs w:val="16"/>
+                        </w:rPr>
+                        <m:t>position</m:t>
+                      </m:r>
+                    </m:e>
+                  </m:d>
+                  <m:r>
+                    <w:rPr>
+                      <w:rFonts w:ascii="Cambria Math" w:hAnsi="Cambria Math" w:cs="David"/>
+                      <w:sz w:val="16"/>
+                      <w:szCs w:val="16"/>
+                    </w:rPr>
+                    <m:t>,  &amp;otherwise</m:t>
+                  </m:r>
+                </m:e>
+              </m:eqArr>
+            </m:e>
+          </m:d>
+        </m:oMath>
+      </m:oMathPara>
+    </w:p>
+    <w:p>
+      <w:pPr>
+        <w:bidi/>
+        <w:spacing w:line="360" w:lineRule="auto"/>
+        <w:jc w:val="center"/>
+        <w:rPr>
+          <w:rFonts w:ascii="David" w:eastAsiaTheme="minorEastAsia" w:hAnsi="David" w:cs="David"/>
+          <w:i/>
+          <w:sz w:val="20"/>
+          <w:szCs w:val="20"/>
+          <w:rtl/>
+        </w:rPr>
+      </w:pPr>
+    </w:p>
+    <w:p>
+      <w:pPr>
+        <w:bidi/>
+        <w:spacing w:line="360" w:lineRule="auto"/>
+        <w:rPr>
+          <w:rFonts w:ascii="David" w:eastAsiaTheme="minorEastAsia" w:hAnsi="David" w:cs="David"/>
+          <w:i/>
+          <w:sz w:val="24"/>
+          <w:szCs w:val="24"/>
+          <w:rtl/>
+        </w:rPr>
+      </w:pPr>
+      <w:r>
+        <w:rPr>
+          <w:rFonts w:ascii="David" w:eastAsiaTheme="minorEastAsia" w:hAnsi="David" w:cs="David" w:hint="cs"/>
+          <w:i/>
+          <w:sz w:val="24"/>
+          <w:szCs w:val="24"/>
+          <w:rtl/>
+        </w:rPr>
+        <w:t xml:space="preserve">כעת נעריך את טיב המצב הנתון ולבסוף </w:t>
+      </w:r>
+      <w:proofErr w:type="spellStart"/>
+      <w:r>
+        <w:rPr>
+          <w:rFonts w:ascii="David" w:eastAsiaTheme="minorEastAsia" w:hAnsi="David" w:cs="David" w:hint="cs"/>
+          <w:i/>
+          <w:sz w:val="24"/>
+          <w:szCs w:val="24"/>
+          <w:rtl/>
+        </w:rPr>
+        <w:t>נסכום</w:t>
+      </w:r>
+      <w:proofErr w:type="spellEnd"/>
+      <w:r>
+        <w:rPr>
+          <w:rFonts w:ascii="David" w:eastAsiaTheme="minorEastAsia" w:hAnsi="David" w:cs="David" w:hint="cs"/>
+          <w:i/>
+          <w:sz w:val="24"/>
+          <w:szCs w:val="24"/>
+          <w:rtl/>
+        </w:rPr>
+        <w:t xml:space="preserve"> לערך יוריסטי:</w:t>
+      </w:r>
+    </w:p>
+    <w:p>
+      <w:pPr>
+        <w:bidi/>
+        <w:spacing w:line="360" w:lineRule="auto"/>
+        <w:jc w:val="center"/>
+        <w:rPr>
+          <w:rFonts w:ascii="David" w:eastAsiaTheme="minorEastAsia" w:hAnsi="David" w:cs="David"/>
+          <w:i/>
+          <w:sz w:val="20"/>
+          <w:szCs w:val="20"/>
+          <w:rtl/>
+        </w:rPr>
+      </w:pPr>
+      <w:r>
+        <w:rPr>
+          <w:rFonts w:ascii="David" w:eastAsiaTheme="minorEastAsia" w:hAnsi="David" w:cs="David" w:hint="cs"/>
+          <w:i/>
+          <w:sz w:val="20"/>
+          <w:szCs w:val="20"/>
+          <w:rtl/>
+        </w:rPr>
+        <w:t>הפרש הקרדיטים במשקל גבוה ומצב הסוללה הנתון, נסכם עבור כל מצב</w:t>
+      </w:r>
+    </w:p>
+    <w:p>
+      <w:pPr>
+        <w:bidi/>
+        <w:spacing w:line="360" w:lineRule="auto"/>
+        <w:rPr>
+          <w:rFonts w:ascii="David" w:eastAsiaTheme="minorEastAsia" w:hAnsi="David" w:cs="David"/>
+          <w:i/>
+          <w:sz w:val="20"/>
+          <w:szCs w:val="20"/>
+          <w:rtl/>
+        </w:rPr>
+      </w:pPr>
+      <m:oMathPara>
+        <m:oMath>
+          <m:sSub>
+            <m:sSubPr>
+              <m:ctrlPr>
+                <w:rPr>
+                  <w:rFonts w:ascii="Cambria Math" w:eastAsiaTheme="minorEastAsia" w:hAnsi="Cambria Math" w:cs="David"/>
+                  <w:i/>
+                  <w:sz w:val="20"/>
+                  <w:szCs w:val="20"/>
+                </w:rPr>
+              </m:ctrlPr>
+            </m:sSubPr>
+            <m:e>
+              <m:r>
+                <w:rPr>
+                  <w:rFonts w:ascii="Cambria Math" w:eastAsiaTheme="minorEastAsia" w:hAnsi="Cambria Math" w:cs="David"/>
+                  <w:sz w:val="20"/>
+                  <w:szCs w:val="20"/>
+                </w:rPr>
+                <m:t>h</m:t>
+              </m:r>
+            </m:e>
+            <m:sub>
+              <m:r>
+                <w:rPr>
+                  <w:rFonts w:ascii="Cambria Math" w:eastAsiaTheme="minorEastAsia" w:hAnsi="Cambria Math" w:cs="David"/>
+                  <w:sz w:val="20"/>
+                  <w:szCs w:val="20"/>
+                </w:rPr>
+                <m:t>0</m:t>
+              </m:r>
+            </m:sub>
+          </m:sSub>
+          <m:d>
+            <m:dPr>
+              <m:ctrlPr>
+                <w:rPr>
+                  <w:rFonts w:ascii="Cambria Math" w:eastAsiaTheme="minorEastAsia" w:hAnsi="Cambria Math" w:cs="David"/>
+                  <w:i/>
+                  <w:sz w:val="20"/>
+                  <w:szCs w:val="20"/>
+                </w:rPr>
+              </m:ctrlPr>
+            </m:dPr>
+            <m:e>
+              <m:r>
+                <w:rPr>
+                  <w:rFonts w:ascii="Cambria Math" w:eastAsiaTheme="minorEastAsia" w:hAnsi="Cambria Math" w:cs="David"/>
+                  <w:sz w:val="20"/>
+                  <w:szCs w:val="20"/>
+                </w:rPr>
+                <m:t>s</m:t>
+              </m:r>
+            </m:e>
+          </m:d>
+          <m:r>
+            <w:rPr>
+              <w:rFonts w:ascii="Cambria Math" w:eastAsiaTheme="minorEastAsia" w:hAnsi="Cambria Math" w:cs="David"/>
+              <w:sz w:val="20"/>
+              <w:szCs w:val="20"/>
+            </w:rPr>
+            <m:t>=</m:t>
+          </m:r>
+          <m:d>
+            <m:dPr>
+              <m:ctrlPr>
+                <w:rPr>
+                  <w:rFonts w:ascii="Cambria Math" w:eastAsiaTheme="minorEastAsia" w:hAnsi="Cambria Math" w:cs="David"/>
+                  <w:i/>
+                  <w:sz w:val="20"/>
+                  <w:szCs w:val="20"/>
+                </w:rPr>
+              </m:ctrlPr>
+            </m:dPr>
+            <m:e>
+              <m:r>
+                <w:rPr>
+                  <w:rFonts w:ascii="Cambria Math" w:eastAsiaTheme="minorEastAsia" w:hAnsi="Cambria Math" w:cs="David"/>
+                  <w:sz w:val="20"/>
+                  <w:szCs w:val="20"/>
+                </w:rPr>
+                <m:t>R.credit-</m:t>
+              </m:r>
+              <m:sSub>
+                <m:sSubPr>
+                  <m:ctrlPr>
+                    <w:rPr>
+                      <w:rFonts w:ascii="Cambria Math" w:eastAsiaTheme="minorEastAsia" w:hAnsi="Cambria Math" w:cs="David"/>
+                      <w:i/>
+                      <w:sz w:val="20"/>
+                      <w:szCs w:val="20"/>
+                    </w:rPr>
+                  </m:ctrlPr>
+                </m:sSubPr>
+                <m:e>
+                  <m:r>
+                    <w:rPr>
+                      <w:rFonts w:ascii="Cambria Math" w:eastAsiaTheme="minorEastAsia" w:hAnsi="Cambria Math" w:cs="David"/>
+                      <w:sz w:val="20"/>
+                      <w:szCs w:val="20"/>
+                    </w:rPr>
+                    <m:t>R</m:t>
+                  </m:r>
+                </m:e>
+                <m:sub>
+                  <m:r>
+                    <w:rPr>
+                      <w:rFonts w:ascii="Cambria Math" w:eastAsiaTheme="minorEastAsia" w:hAnsi="Cambria Math" w:cs="David"/>
+                      <w:sz w:val="20"/>
+                      <w:szCs w:val="20"/>
+                    </w:rPr>
+                    <m:t>enemy</m:t>
+                  </m:r>
+                </m:sub>
+              </m:sSub>
+              <m:r>
+                <w:rPr>
+                  <w:rFonts w:ascii="Cambria Math" w:eastAsiaTheme="minorEastAsia" w:hAnsi="Cambria Math" w:cs="David"/>
+                  <w:sz w:val="20"/>
+                  <w:szCs w:val="20"/>
+                </w:rPr>
+                <m:t>.credit</m:t>
+              </m:r>
+            </m:e>
+          </m:d>
+          <m:r>
+            <w:rPr>
+              <w:rFonts w:ascii="Cambria Math" w:eastAsiaTheme="minorEastAsia" w:hAnsi="Cambria Math" w:cs="David"/>
+              <w:sz w:val="20"/>
+              <w:szCs w:val="20"/>
+            </w:rPr>
+            <m:t>∙10,000+R.battery∙220</m:t>
+          </m:r>
+        </m:oMath>
+      </m:oMathPara>
+    </w:p>
+    <w:p>
+      <w:pPr>
+        <w:bidi/>
+        <w:spacing w:line="360" w:lineRule="auto"/>
+        <w:jc w:val="center"/>
+        <w:rPr>
+          <w:rFonts w:ascii="David" w:eastAsiaTheme="minorEastAsia" w:hAnsi="David" w:cs="David" w:hint="cs"/>
+          <w:i/>
+          <w:sz w:val="20"/>
+          <w:szCs w:val="20"/>
+          <w:rtl/>
+        </w:rPr>
+      </w:pPr>
+      <w:r>
+        <w:rPr>
+          <w:rFonts w:ascii="David" w:eastAsiaTheme="minorEastAsia" w:hAnsi="David" w:cs="David" w:hint="cs"/>
+          <w:i/>
+          <w:sz w:val="20"/>
+          <w:szCs w:val="20"/>
+          <w:rtl/>
+        </w:rPr>
+        <w:t>אם לרובוט המשחק אין קרדיט ואינו יכול לטעון מקבל משקל בהתאם לטיב החבילה, מרחקה ממנו והקרדיט שלו</w:t>
+      </w:r>
+    </w:p>
+    <w:p>
+      <w:pPr>
+        <w:bidi/>
+        <w:spacing w:line="360" w:lineRule="auto"/>
+        <w:rPr>
+          <w:rFonts w:ascii="David" w:eastAsiaTheme="minorEastAsia" w:hAnsi="David" w:cs="David"/>
+          <w:i/>
+          <w:sz w:val="20"/>
+          <w:szCs w:val="20"/>
+          <w:rtl/>
+        </w:rPr>
+      </w:pPr>
+      <m:oMathPara>
+        <m:oMath>
+          <m:sSub>
+            <m:sSubPr>
+              <m:ctrlPr>
+                <w:rPr>
+                  <w:rFonts w:ascii="Cambria Math" w:eastAsiaTheme="minorEastAsia" w:hAnsi="Cambria Math" w:cs="David"/>
+                  <w:i/>
+                  <w:sz w:val="20"/>
+                  <w:szCs w:val="20"/>
+                </w:rPr>
+              </m:ctrlPr>
+            </m:sSubPr>
+            <m:e>
+              <m:r>
+                <w:rPr>
+                  <w:rFonts w:ascii="Cambria Math" w:eastAsiaTheme="minorEastAsia" w:hAnsi="Cambria Math" w:cs="David"/>
+                  <w:sz w:val="20"/>
+                  <w:szCs w:val="20"/>
+                </w:rPr>
+                <m:t>h</m:t>
+              </m:r>
+            </m:e>
+            <m:sub>
+              <m:r>
+                <w:rPr>
+                  <w:rFonts w:ascii="Cambria Math" w:eastAsiaTheme="minorEastAsia" w:hAnsi="Cambria Math" w:cs="David"/>
+                  <w:sz w:val="20"/>
+                  <w:szCs w:val="20"/>
+                </w:rPr>
+                <m:t>1</m:t>
+              </m:r>
+            </m:sub>
+          </m:sSub>
+          <m:d>
+            <m:dPr>
+              <m:ctrlPr>
+                <w:rPr>
+                  <w:rFonts w:ascii="Cambria Math" w:eastAsiaTheme="minorEastAsia" w:hAnsi="Cambria Math" w:cs="David"/>
+                  <w:i/>
+                  <w:sz w:val="20"/>
+                  <w:szCs w:val="20"/>
+                </w:rPr>
+              </m:ctrlPr>
+            </m:dPr>
+            <m:e>
+              <m:r>
+                <w:rPr>
+                  <w:rFonts w:ascii="Cambria Math" w:eastAsiaTheme="minorEastAsia" w:hAnsi="Cambria Math" w:cs="David"/>
+                  <w:sz w:val="20"/>
+                  <w:szCs w:val="20"/>
+                </w:rPr>
+                <m:t>s</m:t>
+              </m:r>
+            </m:e>
+          </m:d>
+          <m:r>
+            <w:rPr>
+              <w:rFonts w:ascii="Cambria Math" w:eastAsiaTheme="minorEastAsia" w:hAnsi="Cambria Math" w:cs="David"/>
+              <w:sz w:val="20"/>
+              <w:szCs w:val="20"/>
+            </w:rPr>
+            <m:t>=</m:t>
+          </m:r>
+          <m:d>
+            <m:dPr>
+              <m:begChr m:val="{"/>
+              <m:endChr m:val=""/>
+              <m:ctrlPr>
+                <w:rPr>
+                  <w:rFonts w:ascii="Cambria Math" w:eastAsiaTheme="minorEastAsia" w:hAnsi="Cambria Math" w:cs="David"/>
+                  <w:i/>
+                  <w:sz w:val="20"/>
+                  <w:szCs w:val="20"/>
+                </w:rPr>
+              </m:ctrlPr>
+            </m:dPr>
+            <m:e>
+              <m:eqArr>
+                <m:eqArrPr>
+                  <m:ctrlPr>
+                    <w:rPr>
+                      <w:rFonts w:ascii="Cambria Math" w:eastAsiaTheme="minorEastAsia" w:hAnsi="Cambria Math" w:cs="David"/>
+                      <w:i/>
+                      <w:sz w:val="20"/>
+                      <w:szCs w:val="20"/>
+                    </w:rPr>
+                  </m:ctrlPr>
+                </m:eqArrPr>
+                <m:e>
+                  <m:r>
+                    <w:rPr>
+                      <w:rFonts w:ascii="Cambria Math" w:hAnsi="Cambria Math" w:cs="David"/>
+                      <w:sz w:val="20"/>
+                      <w:szCs w:val="20"/>
+                    </w:rPr>
+                    <m:t>reward</m:t>
+                  </m:r>
+                  <m:d>
+                    <m:dPr>
+                      <m:ctrlPr>
+                        <w:rPr>
+                          <w:rFonts w:ascii="Cambria Math" w:hAnsi="Cambria Math" w:cs="David"/>
+                          <w:i/>
+                          <w:sz w:val="20"/>
+                          <w:szCs w:val="20"/>
+                        </w:rPr>
+                      </m:ctrlPr>
+                    </m:dPr>
+                    <m:e>
+                      <m:r>
+                        <w:rPr>
+                          <w:rFonts w:ascii="Cambria Math" w:hAnsi="Cambria Math" w:cs="David"/>
+                          <w:sz w:val="20"/>
+                          <w:szCs w:val="20"/>
+                        </w:rPr>
+                        <m:t>P</m:t>
                       </m:r>
                       <m:d>
                         <m:dPr>
@@ -2579,43 +4071,345 @@
                               <w:sz w:val="20"/>
                               <w:szCs w:val="20"/>
                             </w:rPr>
-                            <m:t>R.position,</m:t>
+                            <m:t>s</m:t>
                           </m:r>
-                          <m:sSub>
-                            <m:sSubPr>
-                              <m:ctrlPr>
-                                <w:rPr>
-                                  <w:rFonts w:ascii="Cambria Math" w:hAnsi="Cambria Math" w:cs="David"/>
-                                  <w:i/>
-                                  <w:sz w:val="20"/>
-                                  <w:szCs w:val="20"/>
-                                </w:rPr>
-                              </m:ctrlPr>
-                            </m:sSubPr>
-                            <m:e>
-                              <m:r>
-                                <w:rPr>
-                                  <w:rFonts w:ascii="Cambria Math" w:hAnsi="Cambria Math" w:cs="David"/>
-                                  <w:sz w:val="20"/>
-                                  <w:szCs w:val="20"/>
-                                </w:rPr>
-                                <m:t>p</m:t>
-                              </m:r>
-                            </m:e>
-                            <m:sub>
-                              <m:r>
-                                <w:rPr>
-                                  <w:rFonts w:ascii="Cambria Math" w:hAnsi="Cambria Math" w:cs="David"/>
-                                  <w:sz w:val="20"/>
-                                  <w:szCs w:val="20"/>
-                                </w:rPr>
-                                <m:t>i</m:t>
-                              </m:r>
-                            </m:sub>
-                          </m:sSub>
                         </m:e>
                       </m:d>
                     </m:e>
+                  </m:d>
+                  <m:r>
+                    <w:rPr>
+                      <w:rFonts w:ascii="Cambria Math" w:hAnsi="Cambria Math" w:cs="David"/>
+                      <w:sz w:val="20"/>
+                      <w:szCs w:val="20"/>
+                    </w:rPr>
+                    <m:t>∙Pweight+robot.credit∙100-target dist(s)∙30</m:t>
+                  </m:r>
+                  <m:r>
+                    <w:rPr>
+                      <w:rFonts w:ascii="Cambria Math" w:hAnsi="Cambria Math" w:cs="David"/>
+                      <w:sz w:val="20"/>
+                      <w:szCs w:val="20"/>
+                    </w:rPr>
+                    <m:t>,  &amp;</m:t>
+                  </m:r>
+                  <m:r>
+                    <w:rPr>
+                      <w:rFonts w:ascii="Cambria Math" w:hAnsi="Cambria Math" w:cs="David"/>
+                      <w:sz w:val="20"/>
+                      <w:szCs w:val="20"/>
+                    </w:rPr>
+                    <m:t>R.credit≤0</m:t>
+                  </m:r>
+                </m:e>
+                <m:e>
+                  <m:r>
+                    <w:rPr>
+                      <w:rFonts w:ascii="Cambria Math" w:hAnsi="Cambria Math" w:cs="David"/>
+                      <w:sz w:val="20"/>
+                      <w:szCs w:val="20"/>
+                    </w:rPr>
+                    <m:t>0</m:t>
+                  </m:r>
+                  <m:r>
+                    <w:rPr>
+                      <w:rFonts w:ascii="Cambria Math" w:hAnsi="Cambria Math" w:cs="David"/>
+                      <w:sz w:val="20"/>
+                      <w:szCs w:val="20"/>
+                    </w:rPr>
+                    <m:t>,  &amp;otherwise</m:t>
+                  </m:r>
+                </m:e>
+              </m:eqArr>
+            </m:e>
+          </m:d>
+        </m:oMath>
+      </m:oMathPara>
+    </w:p>
+    <w:p>
+      <w:pPr>
+        <w:bidi/>
+        <w:spacing w:line="360" w:lineRule="auto"/>
+        <w:jc w:val="center"/>
+        <w:rPr>
+          <w:rFonts w:ascii="David" w:eastAsiaTheme="minorEastAsia" w:hAnsi="David" w:cs="David" w:hint="cs"/>
+          <w:i/>
+          <w:sz w:val="20"/>
+          <w:szCs w:val="20"/>
+          <w:rtl/>
+        </w:rPr>
+      </w:pPr>
+      <w:r>
+        <w:rPr>
+          <w:rFonts w:ascii="David" w:eastAsiaTheme="minorEastAsia" w:hAnsi="David" w:cs="David" w:hint="cs"/>
+          <w:i/>
+          <w:sz w:val="20"/>
+          <w:szCs w:val="20"/>
+          <w:rtl/>
+        </w:rPr>
+        <w:t>אם המרחק מהמטען הוא בדיוק הסוללה ויש קרדיט כדי להטעין, תן משקל גבוה לסוללה והתייחס למרחק מהמטען</w:t>
+      </w:r>
+    </w:p>
+    <w:p>
+      <w:pPr>
+        <w:bidi/>
+        <w:spacing w:line="360" w:lineRule="auto"/>
+        <w:rPr>
+          <w:rFonts w:ascii="David" w:eastAsiaTheme="minorEastAsia" w:hAnsi="David" w:cs="David"/>
+          <w:i/>
+          <w:sz w:val="20"/>
+          <w:szCs w:val="20"/>
+        </w:rPr>
+      </w:pPr>
+      <m:oMathPara>
+        <m:oMath>
+          <m:sSub>
+            <m:sSubPr>
+              <m:ctrlPr>
+                <w:rPr>
+                  <w:rFonts w:ascii="Cambria Math" w:eastAsiaTheme="minorEastAsia" w:hAnsi="Cambria Math" w:cs="David"/>
+                  <w:i/>
+                  <w:sz w:val="20"/>
+                  <w:szCs w:val="20"/>
+                </w:rPr>
+              </m:ctrlPr>
+            </m:sSubPr>
+            <m:e>
+              <m:r>
+                <w:rPr>
+                  <w:rFonts w:ascii="Cambria Math" w:eastAsiaTheme="minorEastAsia" w:hAnsi="Cambria Math" w:cs="David"/>
+                  <w:sz w:val="20"/>
+                  <w:szCs w:val="20"/>
+                </w:rPr>
+                <m:t>h</m:t>
+              </m:r>
+            </m:e>
+            <m:sub>
+              <m:r>
+                <w:rPr>
+                  <w:rFonts w:ascii="Cambria Math" w:eastAsiaTheme="minorEastAsia" w:hAnsi="Cambria Math" w:cs="David"/>
+                  <w:sz w:val="20"/>
+                  <w:szCs w:val="20"/>
+                </w:rPr>
+                <m:t>2</m:t>
+              </m:r>
+            </m:sub>
+          </m:sSub>
+          <m:r>
+            <w:rPr>
+              <w:rFonts w:ascii="Cambria Math" w:eastAsiaTheme="minorEastAsia" w:hAnsi="Cambria Math" w:cs="David"/>
+              <w:sz w:val="20"/>
+              <w:szCs w:val="20"/>
+            </w:rPr>
+            <m:t>(s)=</m:t>
+          </m:r>
+          <m:d>
+            <m:dPr>
+              <m:begChr m:val="{"/>
+              <m:endChr m:val=""/>
+              <m:ctrlPr>
+                <w:rPr>
+                  <w:rFonts w:ascii="Cambria Math" w:eastAsiaTheme="minorEastAsia" w:hAnsi="Cambria Math" w:cs="David"/>
+                  <w:i/>
+                  <w:sz w:val="20"/>
+                  <w:szCs w:val="20"/>
+                </w:rPr>
+              </m:ctrlPr>
+            </m:dPr>
+            <m:e>
+              <m:eqArr>
+                <m:eqArrPr>
+                  <m:ctrlPr>
+                    <w:rPr>
+                      <w:rFonts w:ascii="Cambria Math" w:eastAsiaTheme="minorEastAsia" w:hAnsi="Cambria Math" w:cs="David"/>
+                      <w:i/>
+                      <w:sz w:val="20"/>
+                      <w:szCs w:val="20"/>
+                    </w:rPr>
+                  </m:ctrlPr>
+                </m:eqArrPr>
+                <m:e>
+                  <m:r>
+                    <w:rPr>
+                      <w:rFonts w:ascii="Cambria Math" w:hAnsi="Cambria Math" w:cs="David"/>
+                      <w:sz w:val="20"/>
+                      <w:szCs w:val="20"/>
+                    </w:rPr>
+                    <m:t>robot.battery∙110-chrger dist(s)*30</m:t>
+                  </m:r>
+                  <m:r>
+                    <w:rPr>
+                      <w:rFonts w:ascii="Cambria Math" w:hAnsi="Cambria Math" w:cs="David"/>
+                      <w:sz w:val="20"/>
+                      <w:szCs w:val="20"/>
+                    </w:rPr>
+                    <m:t>,  &amp;</m:t>
+                  </m:r>
+                  <m:r>
+                    <w:rPr>
+                      <w:rFonts w:ascii="Cambria Math" w:hAnsi="Cambria Math" w:cs="David"/>
+                      <w:sz w:val="20"/>
+                      <w:szCs w:val="20"/>
+                    </w:rPr>
+                    <m:t>R.battery=charger dist ∧</m:t>
+                  </m:r>
+                  <m:r>
+                    <w:rPr>
+                      <w:rFonts w:ascii="Cambria Math" w:hAnsi="Cambria Math" w:cs="David"/>
+                      <w:sz w:val="20"/>
+                      <w:szCs w:val="20"/>
+                    </w:rPr>
+                    <m:t>R</m:t>
+                  </m:r>
+                  <m:r>
+                    <w:rPr>
+                      <w:rFonts w:ascii="Cambria Math" w:hAnsi="Cambria Math" w:cs="David"/>
+                      <w:sz w:val="20"/>
+                      <w:szCs w:val="20"/>
+                    </w:rPr>
+                    <m:t>.credit&gt;0</m:t>
+                  </m:r>
+                </m:e>
+                <m:e>
+                  <m:r>
+                    <w:rPr>
+                      <w:rFonts w:ascii="Cambria Math" w:hAnsi="Cambria Math" w:cs="David"/>
+                      <w:sz w:val="20"/>
+                      <w:szCs w:val="20"/>
+                    </w:rPr>
+                    <m:t>0,  &amp;otherwise</m:t>
+                  </m:r>
+                </m:e>
+              </m:eqArr>
+            </m:e>
+          </m:d>
+        </m:oMath>
+      </m:oMathPara>
+    </w:p>
+    <w:p>
+      <w:pPr>
+        <w:bidi/>
+        <w:spacing w:line="360" w:lineRule="auto"/>
+        <w:jc w:val="center"/>
+        <w:rPr>
+          <w:rFonts w:ascii="David" w:eastAsiaTheme="minorEastAsia" w:hAnsi="David" w:cs="David"/>
+          <w:i/>
+          <w:sz w:val="20"/>
+          <w:szCs w:val="20"/>
+          <w:rtl/>
+        </w:rPr>
+      </w:pPr>
+      <w:r>
+        <w:rPr>
+          <w:rFonts w:ascii="David" w:eastAsiaTheme="minorEastAsia" w:hAnsi="David" w:cs="David" w:hint="cs"/>
+          <w:i/>
+          <w:sz w:val="20"/>
+          <w:szCs w:val="20"/>
+          <w:rtl/>
+        </w:rPr>
+        <w:lastRenderedPageBreak/>
+        <w:t>אם יש מספיק סוללה להשלים את המשימה ואז להטעין, תוסיף משקל לפי ערך החבילה, הקרדיט ועלות השימוש בסוללה</w:t>
+      </w:r>
+    </w:p>
+    <w:p>
+      <w:pPr>
+        <w:bidi/>
+        <w:spacing w:line="360" w:lineRule="auto"/>
+        <w:rPr>
+          <w:rFonts w:ascii="David" w:eastAsiaTheme="minorEastAsia" w:hAnsi="David" w:cs="David"/>
+          <w:i/>
+          <w:sz w:val="20"/>
+          <w:szCs w:val="20"/>
+          <w:rtl/>
+        </w:rPr>
+      </w:pPr>
+      <m:oMathPara>
+        <m:oMath>
+          <m:sSub>
+            <m:sSubPr>
+              <m:ctrlPr>
+                <w:rPr>
+                  <w:rFonts w:ascii="Cambria Math" w:eastAsiaTheme="minorEastAsia" w:hAnsi="Cambria Math" w:cs="David"/>
+                  <w:i/>
+                  <w:sz w:val="20"/>
+                  <w:szCs w:val="20"/>
+                </w:rPr>
+              </m:ctrlPr>
+            </m:sSubPr>
+            <m:e>
+              <m:r>
+                <w:rPr>
+                  <w:rFonts w:ascii="Cambria Math" w:eastAsiaTheme="minorEastAsia" w:hAnsi="Cambria Math" w:cs="David"/>
+                  <w:sz w:val="20"/>
+                  <w:szCs w:val="20"/>
+                </w:rPr>
+                <m:t>h</m:t>
+              </m:r>
+            </m:e>
+            <m:sub>
+              <m:r>
+                <w:rPr>
+                  <w:rFonts w:ascii="Cambria Math" w:eastAsiaTheme="minorEastAsia" w:hAnsi="Cambria Math" w:cs="David"/>
+                  <w:sz w:val="20"/>
+                  <w:szCs w:val="20"/>
+                </w:rPr>
+                <m:t>3</m:t>
+              </m:r>
+            </m:sub>
+          </m:sSub>
+          <m:r>
+            <w:rPr>
+              <w:rFonts w:ascii="Cambria Math" w:eastAsiaTheme="minorEastAsia" w:hAnsi="Cambria Math" w:cs="David"/>
+              <w:sz w:val="20"/>
+              <w:szCs w:val="20"/>
+            </w:rPr>
+            <m:t>(s)=</m:t>
+          </m:r>
+          <m:d>
+            <m:dPr>
+              <m:begChr m:val="{"/>
+              <m:endChr m:val=""/>
+              <m:ctrlPr>
+                <w:rPr>
+                  <w:rFonts w:ascii="Cambria Math" w:eastAsiaTheme="minorEastAsia" w:hAnsi="Cambria Math" w:cs="David"/>
+                  <w:i/>
+                  <w:sz w:val="20"/>
+                  <w:szCs w:val="20"/>
+                </w:rPr>
+              </m:ctrlPr>
+            </m:dPr>
+            <m:e>
+              <m:eqArr>
+                <m:eqArrPr>
+                  <m:ctrlPr>
+                    <w:rPr>
+                      <w:rFonts w:ascii="Cambria Math" w:eastAsiaTheme="minorEastAsia" w:hAnsi="Cambria Math" w:cs="David"/>
+                      <w:i/>
+                      <w:sz w:val="20"/>
+                      <w:szCs w:val="20"/>
+                    </w:rPr>
+                  </m:ctrlPr>
+                </m:eqArrPr>
+                <m:e>
+                  <m:r>
+                    <w:rPr>
+                      <w:rFonts w:ascii="Cambria Math" w:hAnsi="Cambria Math" w:cs="David"/>
+                      <w:sz w:val="20"/>
+                      <w:szCs w:val="20"/>
+                    </w:rPr>
+                    <m:t>reward</m:t>
+                  </m:r>
+                  <m:d>
+                    <m:dPr>
+                      <m:ctrlPr>
+                        <w:rPr>
+                          <w:rFonts w:ascii="Cambria Math" w:hAnsi="Cambria Math" w:cs="David"/>
+                          <w:i/>
+                          <w:sz w:val="20"/>
+                          <w:szCs w:val="20"/>
+                        </w:rPr>
+                      </m:ctrlPr>
+                    </m:dPr>
                     <m:e>
                       <m:r>
                         <w:rPr>
@@ -2623,12 +4417,10 @@
                           <w:sz w:val="20"/>
                           <w:szCs w:val="20"/>
                         </w:rPr>
-                        <m:t>i∈</m:t>
+                        <m:t>P</m:t>
                       </m:r>
                       <m:d>
                         <m:dPr>
-                          <m:begChr m:val="{"/>
-                          <m:endChr m:val="}"/>
                           <m:ctrlPr>
                             <w:rPr>
                               <w:rFonts w:ascii="Cambria Math" w:hAnsi="Cambria Math" w:cs="David"/>
@@ -2645,7 +4437,7 @@
                               <w:sz w:val="20"/>
                               <w:szCs w:val="20"/>
                             </w:rPr>
-                            <m:t>0,1</m:t>
+                            <m:t>s</m:t>
                           </m:r>
                         </m:e>
                       </m:d>
@@ -2657,7 +4449,41 @@
                       <w:sz w:val="20"/>
                       <w:szCs w:val="20"/>
                     </w:rPr>
-                    <m:t>,  &amp;otherwise</m:t>
+                    <m:t>∙Pweight+robot.credit∙100-</m:t>
+                  </m:r>
+                  <m:r>
+                    <w:rPr>
+                      <w:rFonts w:ascii="Cambria Math" w:hAnsi="Cambria Math" w:cs="David"/>
+                      <w:sz w:val="20"/>
+                      <w:szCs w:val="20"/>
+                    </w:rPr>
+                    <m:t>Bcost</m:t>
+                  </m:r>
+                  <m:r>
+                    <w:rPr>
+                      <w:rFonts w:ascii="Cambria Math" w:hAnsi="Cambria Math" w:cs="David"/>
+                      <w:sz w:val="20"/>
+                      <w:szCs w:val="20"/>
+                    </w:rPr>
+                    <m:t xml:space="preserve">∙30,  </m:t>
+                  </m:r>
+                  <m:r>
+                    <w:rPr>
+                      <w:rFonts w:ascii="Cambria Math" w:eastAsiaTheme="minorEastAsia" w:hAnsi="Cambria Math" w:cs="David"/>
+                      <w:sz w:val="20"/>
+                      <w:szCs w:val="20"/>
+                    </w:rPr>
+                    <m:t>Bcost≤R.battery</m:t>
+                  </m:r>
+                </m:e>
+                <m:e>
+                  <m:r>
+                    <w:rPr>
+                      <w:rFonts w:ascii="Cambria Math" w:hAnsi="Cambria Math" w:cs="David"/>
+                      <w:sz w:val="20"/>
+                      <w:szCs w:val="20"/>
+                    </w:rPr>
+                    <m:t>0,  &amp;otherwise</m:t>
                   </m:r>
                 </m:e>
               </m:eqArr>
@@ -2670,70 +4496,80 @@
       <w:pPr>
         <w:bidi/>
         <w:spacing w:line="360" w:lineRule="auto"/>
+        <w:jc w:val="center"/>
+        <w:rPr>
+          <w:rFonts w:ascii="David" w:eastAsiaTheme="minorEastAsia" w:hAnsi="David" w:cs="David" w:hint="cs"/>
+          <w:i/>
+          <w:sz w:val="20"/>
+          <w:szCs w:val="20"/>
+          <w:rtl/>
+        </w:rPr>
+      </w:pPr>
+      <w:r>
+        <w:rPr>
+          <w:rFonts w:ascii="David" w:eastAsiaTheme="minorEastAsia" w:hAnsi="David" w:cs="David" w:hint="cs"/>
+          <w:i/>
+          <w:sz w:val="20"/>
+          <w:szCs w:val="20"/>
+          <w:rtl/>
+        </w:rPr>
+        <w:t>אחרת: אם יש קרדיט ואפשר להטעין, תן משקל גבוה לסוללה והתייחס למרחק מהמטען</w:t>
+      </w:r>
+    </w:p>
+    <w:p>
+      <w:pPr>
+        <w:bidi/>
+        <w:spacing w:line="360" w:lineRule="auto"/>
         <w:rPr>
           <w:rFonts w:ascii="David" w:eastAsiaTheme="minorEastAsia" w:hAnsi="David" w:cs="David"/>
-          <w:sz w:val="24"/>
-          <w:szCs w:val="24"/>
+          <w:i/>
+          <w:sz w:val="20"/>
+          <w:szCs w:val="20"/>
           <w:rtl/>
         </w:rPr>
       </w:pPr>
       <m:oMathPara>
         <m:oMath>
-          <m:r>
-            <w:rPr>
-              <w:rFonts w:ascii="Cambria Math" w:eastAsiaTheme="minorEastAsia" w:hAnsi="Cambria Math" w:cs="David"/>
-              <w:sz w:val="24"/>
-              <w:szCs w:val="24"/>
-            </w:rPr>
-            <m:t>h</m:t>
-          </m:r>
-          <m:d>
-            <m:dPr>
+          <m:sSub>
+            <m:sSubPr>
               <m:ctrlPr>
                 <w:rPr>
                   <w:rFonts w:ascii="Cambria Math" w:eastAsiaTheme="minorEastAsia" w:hAnsi="Cambria Math" w:cs="David"/>
                   <w:i/>
-                  <w:sz w:val="24"/>
-                  <w:szCs w:val="24"/>
+                  <w:sz w:val="20"/>
+                  <w:szCs w:val="20"/>
                 </w:rPr>
               </m:ctrlPr>
-            </m:dPr>
+            </m:sSubPr>
             <m:e>
               <m:r>
                 <w:rPr>
                   <w:rFonts w:ascii="Cambria Math" w:eastAsiaTheme="minorEastAsia" w:hAnsi="Cambria Math" w:cs="David"/>
-                  <w:sz w:val="24"/>
-                  <w:szCs w:val="24"/>
+                  <w:sz w:val="20"/>
+                  <w:szCs w:val="20"/>
                 </w:rPr>
-                <m:t>S</m:t>
+                <m:t>h</m:t>
               </m:r>
             </m:e>
-          </m:d>
+            <m:sub>
+              <m:r>
+                <w:rPr>
+                  <w:rFonts w:ascii="Cambria Math" w:eastAsiaTheme="minorEastAsia" w:hAnsi="Cambria Math" w:cs="David"/>
+                  <w:sz w:val="20"/>
+                  <w:szCs w:val="20"/>
+                </w:rPr>
+                <m:t>4</m:t>
+              </m:r>
+            </m:sub>
+          </m:sSub>
           <m:r>
             <w:rPr>
               <w:rFonts w:ascii="Cambria Math" w:eastAsiaTheme="minorEastAsia" w:hAnsi="Cambria Math" w:cs="David"/>
-              <w:sz w:val="24"/>
-              <w:szCs w:val="24"/>
+              <w:sz w:val="20"/>
+              <w:szCs w:val="20"/>
             </w:rPr>
-            <m:t>=</m:t>
+            <m:t>(s)=</m:t>
           </m:r>
-        </m:oMath>
-      </m:oMathPara>
-    </w:p>
-    <w:p>
-      <w:pPr>
-        <w:bidi/>
-        <w:spacing w:line="360" w:lineRule="auto"/>
-        <w:rPr>
-          <w:rFonts w:ascii="David" w:eastAsiaTheme="minorEastAsia" w:hAnsi="David" w:cs="David"/>
-          <w:i/>
-          <w:sz w:val="18"/>
-          <w:szCs w:val="18"/>
-          <w:rtl/>
-        </w:rPr>
-      </w:pPr>
-      <m:oMathPara>
-        <m:oMath>
           <m:d>
             <m:dPr>
               <m:begChr m:val="{"/>
@@ -2742,8 +4578,8 @@
                 <w:rPr>
                   <w:rFonts w:ascii="Cambria Math" w:eastAsiaTheme="minorEastAsia" w:hAnsi="Cambria Math" w:cs="David"/>
                   <w:i/>
-                  <w:sz w:val="18"/>
-                  <w:szCs w:val="18"/>
+                  <w:sz w:val="20"/>
+                  <w:szCs w:val="20"/>
                 </w:rPr>
               </m:ctrlPr>
             </m:dPr>
@@ -2754,8 +4590,8 @@
                     <w:rPr>
                       <w:rFonts w:ascii="Cambria Math" w:eastAsiaTheme="minorEastAsia" w:hAnsi="Cambria Math" w:cs="David"/>
                       <w:i/>
-                      <w:sz w:val="18"/>
-                      <w:szCs w:val="18"/>
+                      <w:sz w:val="20"/>
+                      <w:szCs w:val="20"/>
                     </w:rPr>
                   </m:ctrlPr>
                 </m:eqArrPr>
@@ -2763,289 +4599,84 @@
                   <m:r>
                     <w:rPr>
                       <w:rFonts w:ascii="Cambria Math" w:hAnsi="Cambria Math" w:cs="David"/>
-                      <w:sz w:val="18"/>
-                      <w:szCs w:val="18"/>
+                      <w:sz w:val="20"/>
+                      <w:szCs w:val="20"/>
                     </w:rPr>
-                    <m:t>R.battery∙100+R.credit-</m:t>
+                    <m:t>R.battery∙</m:t>
                   </m:r>
+                  <m:f>
+                    <m:fPr>
+                      <m:ctrlPr>
+                        <w:rPr>
+                          <w:rFonts w:ascii="Cambria Math" w:hAnsi="Cambria Math" w:cs="David"/>
+                          <w:i/>
+                          <w:sz w:val="20"/>
+                          <w:szCs w:val="20"/>
+                        </w:rPr>
+                      </m:ctrlPr>
+                    </m:fPr>
+                    <m:num>
+                      <m:r>
+                        <w:rPr>
+                          <w:rFonts w:ascii="Cambria Math" w:hAnsi="Cambria Math" w:cs="David"/>
+                          <w:sz w:val="20"/>
+                          <w:szCs w:val="20"/>
+                        </w:rPr>
+                        <m:t>110</m:t>
+                      </m:r>
+                    </m:num>
+                    <m:den>
+                      <m:r>
+                        <w:rPr>
+                          <w:rFonts w:ascii="Cambria Math" w:hAnsi="Cambria Math" w:cs="David"/>
+                          <w:sz w:val="20"/>
+                          <w:szCs w:val="20"/>
+                        </w:rPr>
+                        <m:t>3</m:t>
+                      </m:r>
+                    </m:den>
+                  </m:f>
                   <m:r>
-                    <m:rPr>
-                      <m:sty m:val="p"/>
-                    </m:rPr>
                     <w:rPr>
                       <w:rFonts w:ascii="Cambria Math" w:hAnsi="Cambria Math" w:cs="David"/>
-                      <w:sz w:val="18"/>
-                      <w:szCs w:val="18"/>
+                      <w:sz w:val="20"/>
+                      <w:szCs w:val="20"/>
                     </w:rPr>
-                    <m:t>min⁡</m:t>
+                    <m:t>-charger dist∙30</m:t>
                   </m:r>
                   <m:r>
                     <w:rPr>
                       <w:rFonts w:ascii="Cambria Math" w:hAnsi="Cambria Math" w:cs="David"/>
-                      <w:sz w:val="18"/>
-                      <w:szCs w:val="18"/>
+                      <w:sz w:val="20"/>
+                      <w:szCs w:val="20"/>
                     </w:rPr>
-                    <m:t>{MD</m:t>
-                  </m:r>
-                  <m:d>
-                    <m:dPr>
-                      <m:endChr m:val="|"/>
-                      <m:ctrlPr>
-                        <w:rPr>
-                          <w:rFonts w:ascii="Cambria Math" w:hAnsi="Cambria Math" w:cs="David"/>
-                          <w:i/>
-                          <w:sz w:val="18"/>
-                          <w:szCs w:val="18"/>
-                        </w:rPr>
-                      </m:ctrlPr>
-                    </m:dPr>
-                    <m:e>
-                      <m:r>
-                        <w:rPr>
-                          <w:rFonts w:ascii="Cambria Math" w:hAnsi="Cambria Math" w:cs="David"/>
-                          <w:sz w:val="18"/>
-                          <w:szCs w:val="18"/>
-                        </w:rPr>
-                        <m:t>R.position,</m:t>
-                      </m:r>
-                      <m:sSub>
-                        <m:sSubPr>
-                          <m:ctrlPr>
-                            <w:rPr>
-                              <w:rFonts w:ascii="Cambria Math" w:hAnsi="Cambria Math" w:cs="David"/>
-                              <w:i/>
-                              <w:sz w:val="18"/>
-                              <w:szCs w:val="18"/>
-                            </w:rPr>
-                          </m:ctrlPr>
-                        </m:sSubPr>
-                        <m:e>
-                          <m:r>
-                            <w:rPr>
-                              <w:rFonts w:ascii="Cambria Math" w:hAnsi="Cambria Math" w:cs="David"/>
-                              <w:sz w:val="18"/>
-                              <w:szCs w:val="18"/>
-                            </w:rPr>
-                            <m:t>c</m:t>
-                          </m:r>
-                        </m:e>
-                        <m:sub>
-                          <m:r>
-                            <w:rPr>
-                              <w:rFonts w:ascii="Cambria Math" w:hAnsi="Cambria Math" w:cs="David"/>
-                              <w:sz w:val="18"/>
-                              <w:szCs w:val="18"/>
-                            </w:rPr>
-                            <m:t>i</m:t>
-                          </m:r>
-                        </m:sub>
-                      </m:sSub>
-                      <m:r>
-                        <w:rPr>
-                          <w:rFonts w:ascii="Cambria Math" w:hAnsi="Cambria Math" w:cs="David"/>
-                          <w:sz w:val="18"/>
-                          <w:szCs w:val="18"/>
-                        </w:rPr>
-                        <m:t>)</m:t>
-                      </m:r>
-                    </m:e>
-                  </m:d>
-                  <m:r>
-                    <w:rPr>
-                      <w:rFonts w:ascii="Cambria Math" w:hAnsi="Cambria Math" w:cs="David"/>
-                      <w:sz w:val="18"/>
-                      <w:szCs w:val="18"/>
-                    </w:rPr>
-                    <m:t>i∈</m:t>
-                  </m:r>
-                  <m:d>
-                    <m:dPr>
-                      <m:begChr m:val="{"/>
-                      <m:endChr m:val="}"/>
-                      <m:ctrlPr>
-                        <w:rPr>
-                          <w:rFonts w:ascii="Cambria Math" w:hAnsi="Cambria Math" w:cs="David"/>
-                          <w:i/>
-                          <w:sz w:val="18"/>
-                          <w:szCs w:val="18"/>
-                        </w:rPr>
-                      </m:ctrlPr>
-                    </m:dPr>
-                    <m:e>
-                      <m:r>
-                        <w:rPr>
-                          <w:rFonts w:ascii="Cambria Math" w:hAnsi="Cambria Math" w:cs="David"/>
-                          <w:sz w:val="18"/>
-                          <w:szCs w:val="18"/>
-                        </w:rPr>
-                        <m:t>0,1</m:t>
-                      </m:r>
-                    </m:e>
-                  </m:d>
-                  <m:r>
-                    <w:rPr>
-                      <w:rFonts w:ascii="Cambria Math" w:hAnsi="Cambria Math" w:cs="David"/>
-                      <w:sz w:val="18"/>
-                      <w:szCs w:val="18"/>
-                    </w:rPr>
-                    <m:t>},  &amp;MD(R.position,</m:t>
-                  </m:r>
-                  <m:r>
-                    <w:rPr>
-                      <w:rFonts w:ascii="Cambria Math" w:eastAsiaTheme="minorEastAsia" w:hAnsi="Cambria Math" w:cs="David"/>
-                      <w:sz w:val="18"/>
-                      <w:szCs w:val="18"/>
-                    </w:rPr>
-                    <m:t>target</m:t>
-                  </m:r>
-                  <m:d>
-                    <m:dPr>
-                      <m:ctrlPr>
-                        <w:rPr>
-                          <w:rFonts w:ascii="Cambria Math" w:hAnsi="Cambria Math" w:cs="David"/>
-                          <w:i/>
-                          <w:sz w:val="18"/>
-                          <w:szCs w:val="18"/>
-                        </w:rPr>
-                      </m:ctrlPr>
-                    </m:dPr>
-                    <m:e>
-                      <m:r>
-                        <w:rPr>
-                          <w:rFonts w:ascii="Cambria Math" w:hAnsi="Cambria Math" w:cs="David"/>
-                          <w:sz w:val="18"/>
-                          <w:szCs w:val="18"/>
-                        </w:rPr>
-                        <m:t>s</m:t>
-                      </m:r>
-                    </m:e>
-                  </m:d>
-                  <m:r>
-                    <w:rPr>
-                      <w:rFonts w:ascii="Cambria Math" w:hAnsi="Cambria Math" w:cs="David"/>
-                      <w:sz w:val="18"/>
-                      <w:szCs w:val="18"/>
-                    </w:rPr>
-                    <m:t>)≥</m:t>
-                  </m:r>
-                  <m:r>
-                    <m:rPr>
-                      <m:lit/>
-                    </m:rPr>
-                    <w:rPr>
-                      <w:rFonts w:ascii="Cambria Math" w:hAnsi="Cambria Math" w:cs="David"/>
-                      <w:sz w:val="18"/>
-                      <w:szCs w:val="18"/>
-                    </w:rPr>
-                    <m:t xml:space="preserve"> </m:t>
+                    <m:t>,  &amp;</m:t>
                   </m:r>
                   <m:r>
                     <w:rPr>
                       <w:rFonts w:ascii="Cambria Math" w:hAnsi="Cambria Math" w:cs="David"/>
-                      <w:sz w:val="18"/>
-                      <w:szCs w:val="18"/>
+                      <w:sz w:val="20"/>
+                      <w:szCs w:val="20"/>
                     </w:rPr>
-                    <m:t>R.battery</m:t>
+                    <m:t>Bcost&gt;R.battery</m:t>
+                  </m:r>
+                  <m:r>
+                    <w:rPr>
+                      <w:rFonts w:ascii="Cambria Math" w:hAnsi="Cambria Math" w:cs="David"/>
+                      <w:sz w:val="20"/>
+                      <w:szCs w:val="20"/>
+                    </w:rPr>
+                    <m:t xml:space="preserve"> ∧R.credit&gt;0</m:t>
                   </m:r>
                 </m:e>
                 <m:e>
                   <m:r>
                     <w:rPr>
                       <w:rFonts w:ascii="Cambria Math" w:hAnsi="Cambria Math" w:cs="David"/>
-                      <w:sz w:val="18"/>
-                      <w:szCs w:val="18"/>
+                      <w:sz w:val="20"/>
+                      <w:szCs w:val="20"/>
                     </w:rPr>
-                    <m:t>2*MD(P(s).sorce,P(s).destination)-MD</m:t>
-                  </m:r>
-                  <m:d>
-                    <m:dPr>
-                      <m:ctrlPr>
-                        <w:rPr>
-                          <w:rFonts w:ascii="Cambria Math" w:hAnsi="Cambria Math" w:cs="David"/>
-                          <w:i/>
-                          <w:sz w:val="18"/>
-                          <w:szCs w:val="18"/>
-                        </w:rPr>
-                      </m:ctrlPr>
-                    </m:dPr>
-                    <m:e>
-                      <m:r>
-                        <w:rPr>
-                          <w:rFonts w:ascii="Cambria Math" w:hAnsi="Cambria Math" w:cs="David"/>
-                          <w:sz w:val="18"/>
-                          <w:szCs w:val="18"/>
-                        </w:rPr>
-                        <m:t>R.position, target</m:t>
-                      </m:r>
-                      <m:d>
-                        <m:dPr>
-                          <m:ctrlPr>
-                            <w:rPr>
-                              <w:rFonts w:ascii="Cambria Math" w:hAnsi="Cambria Math" w:cs="David"/>
-                              <w:i/>
-                              <w:sz w:val="18"/>
-                              <w:szCs w:val="18"/>
-                            </w:rPr>
-                          </m:ctrlPr>
-                        </m:dPr>
-                        <m:e>
-                          <m:r>
-                            <w:rPr>
-                              <w:rFonts w:ascii="Cambria Math" w:hAnsi="Cambria Math" w:cs="David"/>
-                              <w:sz w:val="18"/>
-                              <w:szCs w:val="18"/>
-                            </w:rPr>
-                            <m:t>s</m:t>
-                          </m:r>
-                        </m:e>
-                      </m:d>
-                    </m:e>
-                  </m:d>
-                  <m:r>
-                    <w:rPr>
-                      <w:rFonts w:ascii="Cambria Math" w:hAnsi="Cambria Math" w:cs="David"/>
-                      <w:sz w:val="18"/>
-                      <w:szCs w:val="18"/>
-                    </w:rPr>
-                    <m:t>+R.credit,  &amp;MD(R.position,</m:t>
-                  </m:r>
-                  <m:r>
-                    <w:rPr>
-                      <w:rFonts w:ascii="Cambria Math" w:eastAsiaTheme="minorEastAsia" w:hAnsi="Cambria Math" w:cs="David"/>
-                      <w:sz w:val="18"/>
-                      <w:szCs w:val="18"/>
-                    </w:rPr>
-                    <m:t>target</m:t>
-                  </m:r>
-                  <m:d>
-                    <m:dPr>
-                      <m:ctrlPr>
-                        <w:rPr>
-                          <w:rFonts w:ascii="Cambria Math" w:hAnsi="Cambria Math" w:cs="David"/>
-                          <w:i/>
-                          <w:sz w:val="18"/>
-                          <w:szCs w:val="18"/>
-                        </w:rPr>
-                      </m:ctrlPr>
-                    </m:dPr>
-                    <m:e>
-                      <m:r>
-                        <w:rPr>
-                          <w:rFonts w:ascii="Cambria Math" w:hAnsi="Cambria Math" w:cs="David"/>
-                          <w:sz w:val="18"/>
-                          <w:szCs w:val="18"/>
-                        </w:rPr>
-                        <m:t>s</m:t>
-                      </m:r>
-                    </m:e>
-                  </m:d>
-                  <m:r>
-                    <w:rPr>
-                      <w:rFonts w:ascii="Cambria Math" w:hAnsi="Cambria Math" w:cs="David"/>
-                      <w:sz w:val="18"/>
-                      <w:szCs w:val="18"/>
-                    </w:rPr>
-                    <m:t>)&lt;R.battery</m:t>
+                    <m:t>0,  &amp;otherwise</m:t>
                   </m:r>
                 </m:e>
               </m:eqArr>
@@ -3059,6 +4690,416 @@
         <w:bidi/>
         <w:spacing w:line="360" w:lineRule="auto"/>
         <w:rPr>
+          <w:rFonts w:ascii="David" w:eastAsiaTheme="minorEastAsia" w:hAnsi="David" w:cs="David" w:hint="cs"/>
+          <w:i/>
+          <w:sz w:val="24"/>
+          <w:szCs w:val="24"/>
+          <w:rtl/>
+        </w:rPr>
+      </w:pPr>
+      <w:r>
+        <w:rPr>
+          <w:rFonts w:ascii="David" w:eastAsiaTheme="minorEastAsia" w:hAnsi="David" w:cs="David" w:hint="cs"/>
+          <w:i/>
+          <w:sz w:val="24"/>
+          <w:szCs w:val="24"/>
+          <w:rtl/>
+        </w:rPr>
+        <w:t xml:space="preserve">לבסוף, עבור מצב </w:t>
+      </w:r>
+      <w:r>
+        <w:rPr>
+          <w:rFonts w:ascii="David" w:eastAsiaTheme="minorEastAsia" w:hAnsi="David" w:cs="David"/>
+          <w:iCs/>
+          <w:sz w:val="24"/>
+          <w:szCs w:val="24"/>
+        </w:rPr>
+        <w:t>s</w:t>
+      </w:r>
+      <w:r>
+        <w:rPr>
+          <w:rFonts w:ascii="David" w:eastAsiaTheme="minorEastAsia" w:hAnsi="David" w:cs="David" w:hint="cs"/>
+          <w:iCs/>
+          <w:sz w:val="24"/>
+          <w:szCs w:val="24"/>
+          <w:rtl/>
+        </w:rPr>
+        <w:t xml:space="preserve"> </w:t>
+      </w:r>
+      <w:r>
+        <w:rPr>
+          <w:rFonts w:ascii="David" w:eastAsiaTheme="minorEastAsia" w:hAnsi="David" w:cs="David" w:hint="cs"/>
+          <w:i/>
+          <w:sz w:val="24"/>
+          <w:szCs w:val="24"/>
+          <w:rtl/>
+        </w:rPr>
+        <w:t>נחזיר</w:t>
+      </w:r>
+      <w:r>
+        <w:rPr>
+          <w:rFonts w:ascii="David" w:eastAsiaTheme="minorEastAsia" w:hAnsi="David" w:cs="David" w:hint="cs"/>
+          <w:i/>
+          <w:sz w:val="24"/>
+          <w:szCs w:val="24"/>
+          <w:rtl/>
+        </w:rPr>
+        <w:t xml:space="preserve"> את סכום הערכים שהערכנו.</w:t>
+      </w:r>
+    </w:p>
+    <w:p>
+      <w:pPr>
+        <w:bidi/>
+        <w:spacing w:line="360" w:lineRule="auto"/>
+        <w:rPr>
+          <w:rFonts w:ascii="David" w:eastAsiaTheme="minorEastAsia" w:hAnsi="David" w:cs="David" w:hint="cs"/>
+          <w:i/>
+          <w:sz w:val="20"/>
+          <w:szCs w:val="20"/>
+          <w:rtl/>
+        </w:rPr>
+      </w:pPr>
+      <m:oMathPara>
+        <m:oMath>
+          <m:r>
+            <w:rPr>
+              <w:rFonts w:ascii="Cambria Math" w:eastAsiaTheme="minorEastAsia" w:hAnsi="Cambria Math" w:cs="David"/>
+              <w:sz w:val="20"/>
+              <w:szCs w:val="20"/>
+            </w:rPr>
+            <m:t>h</m:t>
+          </m:r>
+          <m:d>
+            <m:dPr>
+              <m:ctrlPr>
+                <w:rPr>
+                  <w:rFonts w:ascii="Cambria Math" w:eastAsiaTheme="minorEastAsia" w:hAnsi="Cambria Math" w:cs="David"/>
+                  <w:i/>
+                  <w:sz w:val="20"/>
+                  <w:szCs w:val="20"/>
+                </w:rPr>
+              </m:ctrlPr>
+            </m:dPr>
+            <m:e>
+              <m:r>
+                <w:rPr>
+                  <w:rFonts w:ascii="Cambria Math" w:eastAsiaTheme="minorEastAsia" w:hAnsi="Cambria Math" w:cs="David"/>
+                  <w:sz w:val="20"/>
+                  <w:szCs w:val="20"/>
+                </w:rPr>
+                <m:t>s</m:t>
+              </m:r>
+            </m:e>
+          </m:d>
+          <m:r>
+            <w:rPr>
+              <w:rFonts w:ascii="Cambria Math" w:eastAsiaTheme="minorEastAsia" w:hAnsi="Cambria Math" w:cs="David"/>
+              <w:sz w:val="20"/>
+              <w:szCs w:val="20"/>
+            </w:rPr>
+            <m:t>=</m:t>
+          </m:r>
+          <m:sSub>
+            <m:sSubPr>
+              <m:ctrlPr>
+                <w:rPr>
+                  <w:rFonts w:ascii="Cambria Math" w:eastAsiaTheme="minorEastAsia" w:hAnsi="Cambria Math" w:cs="David"/>
+                  <w:i/>
+                  <w:sz w:val="20"/>
+                  <w:szCs w:val="20"/>
+                </w:rPr>
+              </m:ctrlPr>
+            </m:sSubPr>
+            <m:e>
+              <m:sSub>
+                <m:sSubPr>
+                  <m:ctrlPr>
+                    <w:rPr>
+                      <w:rFonts w:ascii="Cambria Math" w:eastAsiaTheme="minorEastAsia" w:hAnsi="Cambria Math" w:cs="David"/>
+                      <w:i/>
+                      <w:sz w:val="20"/>
+                      <w:szCs w:val="20"/>
+                    </w:rPr>
+                  </m:ctrlPr>
+                </m:sSubPr>
+                <m:e>
+                  <m:r>
+                    <w:rPr>
+                      <w:rFonts w:ascii="Cambria Math" w:eastAsiaTheme="minorEastAsia" w:hAnsi="Cambria Math" w:cs="David"/>
+                      <w:sz w:val="20"/>
+                      <w:szCs w:val="20"/>
+                    </w:rPr>
+                    <m:t>h</m:t>
+                  </m:r>
+                </m:e>
+                <m:sub>
+                  <m:r>
+                    <w:rPr>
+                      <w:rFonts w:ascii="Cambria Math" w:eastAsiaTheme="minorEastAsia" w:hAnsi="Cambria Math" w:cs="David"/>
+                      <w:sz w:val="20"/>
+                      <w:szCs w:val="20"/>
+                    </w:rPr>
+                    <m:t>0</m:t>
+                  </m:r>
+                </m:sub>
+              </m:sSub>
+              <m:d>
+                <m:dPr>
+                  <m:ctrlPr>
+                    <w:rPr>
+                      <w:rFonts w:ascii="Cambria Math" w:eastAsiaTheme="minorEastAsia" w:hAnsi="Cambria Math" w:cs="David"/>
+                      <w:i/>
+                      <w:sz w:val="20"/>
+                      <w:szCs w:val="20"/>
+                    </w:rPr>
+                  </m:ctrlPr>
+                </m:dPr>
+                <m:e>
+                  <m:r>
+                    <w:rPr>
+                      <w:rFonts w:ascii="Cambria Math" w:eastAsiaTheme="minorEastAsia" w:hAnsi="Cambria Math" w:cs="David"/>
+                      <w:sz w:val="20"/>
+                      <w:szCs w:val="20"/>
+                    </w:rPr>
+                    <m:t>s</m:t>
+                  </m:r>
+                </m:e>
+              </m:d>
+              <m:r>
+                <w:rPr>
+                  <w:rFonts w:ascii="Cambria Math" w:eastAsiaTheme="minorEastAsia" w:hAnsi="Cambria Math" w:cs="David"/>
+                  <w:sz w:val="20"/>
+                  <w:szCs w:val="20"/>
+                </w:rPr>
+                <m:t>+h</m:t>
+              </m:r>
+            </m:e>
+            <m:sub>
+              <m:r>
+                <w:rPr>
+                  <w:rFonts w:ascii="Cambria Math" w:eastAsiaTheme="minorEastAsia" w:hAnsi="Cambria Math" w:cs="David"/>
+                  <w:sz w:val="20"/>
+                  <w:szCs w:val="20"/>
+                </w:rPr>
+                <m:t>1</m:t>
+              </m:r>
+            </m:sub>
+          </m:sSub>
+          <m:d>
+            <m:dPr>
+              <m:ctrlPr>
+                <w:rPr>
+                  <w:rFonts w:ascii="Cambria Math" w:eastAsiaTheme="minorEastAsia" w:hAnsi="Cambria Math" w:cs="David"/>
+                  <w:i/>
+                  <w:sz w:val="20"/>
+                  <w:szCs w:val="20"/>
+                </w:rPr>
+              </m:ctrlPr>
+            </m:dPr>
+            <m:e>
+              <m:r>
+                <w:rPr>
+                  <w:rFonts w:ascii="Cambria Math" w:eastAsiaTheme="minorEastAsia" w:hAnsi="Cambria Math" w:cs="David"/>
+                  <w:sz w:val="20"/>
+                  <w:szCs w:val="20"/>
+                </w:rPr>
+                <m:t>s</m:t>
+              </m:r>
+            </m:e>
+          </m:d>
+          <m:r>
+            <w:rPr>
+              <w:rFonts w:ascii="Cambria Math" w:eastAsiaTheme="minorEastAsia" w:hAnsi="Cambria Math" w:cs="David"/>
+              <w:sz w:val="20"/>
+              <w:szCs w:val="20"/>
+            </w:rPr>
+            <m:t>+</m:t>
+          </m:r>
+          <m:sSub>
+            <m:sSubPr>
+              <m:ctrlPr>
+                <w:rPr>
+                  <w:rFonts w:ascii="Cambria Math" w:eastAsiaTheme="minorEastAsia" w:hAnsi="Cambria Math" w:cs="David"/>
+                  <w:i/>
+                  <w:sz w:val="20"/>
+                  <w:szCs w:val="20"/>
+                </w:rPr>
+              </m:ctrlPr>
+            </m:sSubPr>
+            <m:e>
+              <m:r>
+                <w:rPr>
+                  <w:rFonts w:ascii="Cambria Math" w:eastAsiaTheme="minorEastAsia" w:hAnsi="Cambria Math" w:cs="David"/>
+                  <w:sz w:val="20"/>
+                  <w:szCs w:val="20"/>
+                </w:rPr>
+                <m:t>h</m:t>
+              </m:r>
+            </m:e>
+            <m:sub>
+              <m:r>
+                <w:rPr>
+                  <w:rFonts w:ascii="Cambria Math" w:eastAsiaTheme="minorEastAsia" w:hAnsi="Cambria Math" w:cs="David"/>
+                  <w:sz w:val="20"/>
+                  <w:szCs w:val="20"/>
+                </w:rPr>
+                <m:t>2</m:t>
+              </m:r>
+            </m:sub>
+          </m:sSub>
+          <m:d>
+            <m:dPr>
+              <m:ctrlPr>
+                <w:rPr>
+                  <w:rFonts w:ascii="Cambria Math" w:eastAsiaTheme="minorEastAsia" w:hAnsi="Cambria Math" w:cs="David"/>
+                  <w:i/>
+                  <w:sz w:val="20"/>
+                  <w:szCs w:val="20"/>
+                </w:rPr>
+              </m:ctrlPr>
+            </m:dPr>
+            <m:e>
+              <m:r>
+                <w:rPr>
+                  <w:rFonts w:ascii="Cambria Math" w:eastAsiaTheme="minorEastAsia" w:hAnsi="Cambria Math" w:cs="David"/>
+                  <w:sz w:val="20"/>
+                  <w:szCs w:val="20"/>
+                </w:rPr>
+                <m:t>s</m:t>
+              </m:r>
+            </m:e>
+          </m:d>
+          <m:r>
+            <w:rPr>
+              <w:rFonts w:ascii="Cambria Math" w:eastAsiaTheme="minorEastAsia" w:hAnsi="Cambria Math" w:cs="David"/>
+              <w:sz w:val="20"/>
+              <w:szCs w:val="20"/>
+            </w:rPr>
+            <m:t>+</m:t>
+          </m:r>
+          <m:sSub>
+            <m:sSubPr>
+              <m:ctrlPr>
+                <w:rPr>
+                  <w:rFonts w:ascii="Cambria Math" w:eastAsiaTheme="minorEastAsia" w:hAnsi="Cambria Math" w:cs="David"/>
+                  <w:i/>
+                  <w:sz w:val="20"/>
+                  <w:szCs w:val="20"/>
+                </w:rPr>
+              </m:ctrlPr>
+            </m:sSubPr>
+            <m:e>
+              <m:r>
+                <w:rPr>
+                  <w:rFonts w:ascii="Cambria Math" w:eastAsiaTheme="minorEastAsia" w:hAnsi="Cambria Math" w:cs="David"/>
+                  <w:sz w:val="20"/>
+                  <w:szCs w:val="20"/>
+                </w:rPr>
+                <m:t>h</m:t>
+              </m:r>
+            </m:e>
+            <m:sub>
+              <m:r>
+                <w:rPr>
+                  <w:rFonts w:ascii="Cambria Math" w:eastAsiaTheme="minorEastAsia" w:hAnsi="Cambria Math" w:cs="David"/>
+                  <w:sz w:val="20"/>
+                  <w:szCs w:val="20"/>
+                </w:rPr>
+                <m:t>3</m:t>
+              </m:r>
+            </m:sub>
+          </m:sSub>
+          <m:d>
+            <m:dPr>
+              <m:ctrlPr>
+                <w:rPr>
+                  <w:rFonts w:ascii="Cambria Math" w:eastAsiaTheme="minorEastAsia" w:hAnsi="Cambria Math" w:cs="David"/>
+                  <w:i/>
+                  <w:sz w:val="20"/>
+                  <w:szCs w:val="20"/>
+                </w:rPr>
+              </m:ctrlPr>
+            </m:dPr>
+            <m:e>
+              <m:r>
+                <w:rPr>
+                  <w:rFonts w:ascii="Cambria Math" w:eastAsiaTheme="minorEastAsia" w:hAnsi="Cambria Math" w:cs="David"/>
+                  <w:sz w:val="20"/>
+                  <w:szCs w:val="20"/>
+                </w:rPr>
+                <m:t>s</m:t>
+              </m:r>
+            </m:e>
+          </m:d>
+          <m:r>
+            <w:rPr>
+              <w:rFonts w:ascii="Cambria Math" w:eastAsiaTheme="minorEastAsia" w:hAnsi="Cambria Math" w:cs="David"/>
+              <w:sz w:val="20"/>
+              <w:szCs w:val="20"/>
+            </w:rPr>
+            <m:t>+</m:t>
+          </m:r>
+          <m:sSub>
+            <m:sSubPr>
+              <m:ctrlPr>
+                <w:rPr>
+                  <w:rFonts w:ascii="Cambria Math" w:eastAsiaTheme="minorEastAsia" w:hAnsi="Cambria Math" w:cs="David"/>
+                  <w:i/>
+                  <w:sz w:val="20"/>
+                  <w:szCs w:val="20"/>
+                </w:rPr>
+              </m:ctrlPr>
+            </m:sSubPr>
+            <m:e>
+              <m:r>
+                <w:rPr>
+                  <w:rFonts w:ascii="Cambria Math" w:eastAsiaTheme="minorEastAsia" w:hAnsi="Cambria Math" w:cs="David"/>
+                  <w:sz w:val="20"/>
+                  <w:szCs w:val="20"/>
+                </w:rPr>
+                <m:t>h</m:t>
+              </m:r>
+            </m:e>
+            <m:sub>
+              <m:r>
+                <w:rPr>
+                  <w:rFonts w:ascii="Cambria Math" w:eastAsiaTheme="minorEastAsia" w:hAnsi="Cambria Math" w:cs="David"/>
+                  <w:sz w:val="20"/>
+                  <w:szCs w:val="20"/>
+                </w:rPr>
+                <m:t>4</m:t>
+              </m:r>
+            </m:sub>
+          </m:sSub>
+          <m:r>
+            <w:rPr>
+              <w:rFonts w:ascii="Cambria Math" w:eastAsiaTheme="minorEastAsia" w:hAnsi="Cambria Math" w:cs="David"/>
+              <w:sz w:val="20"/>
+              <w:szCs w:val="20"/>
+            </w:rPr>
+            <m:t>(s)</m:t>
+          </m:r>
+        </m:oMath>
+      </m:oMathPara>
+    </w:p>
+    <w:p>
+      <w:pPr>
+        <w:bidi/>
+        <w:spacing w:line="360" w:lineRule="auto"/>
+        <w:rPr>
+          <w:rFonts w:ascii="David" w:eastAsiaTheme="minorEastAsia" w:hAnsi="David" w:cs="David" w:hint="cs"/>
+          <w:i/>
+          <w:sz w:val="20"/>
+          <w:szCs w:val="20"/>
+          <w:rtl/>
+        </w:rPr>
+      </w:pPr>
+    </w:p>
+    <w:p>
+      <w:pPr>
+        <w:bidi/>
+        <w:spacing w:line="360" w:lineRule="auto"/>
+        <w:rPr>
           <w:rFonts w:ascii="David" w:hAnsi="David" w:cs="David"/>
           <w:sz w:val="24"/>
           <w:szCs w:val="24"/>
@@ -3208,7 +5249,47 @@
           <w:szCs w:val="24"/>
           <w:rtl/>
         </w:rPr>
-        <w:t xml:space="preserve">בהינתן מינמקס מוגבל במשאבים, שימוש ביורסטיקה קלה לחישוב ייתן עץ פעולות עמוק יותר ולכן ייצג בחירה על מרחב אפשרויות רחב יותר </w:t>
+        <w:t xml:space="preserve">בהינתן </w:t>
+      </w:r>
+      <w:proofErr w:type="spellStart"/>
+      <w:r>
+        <w:rPr>
+          <w:rFonts w:ascii="David" w:hAnsi="David" w:cs="David" w:hint="cs"/>
+          <w:sz w:val="24"/>
+          <w:szCs w:val="24"/>
+          <w:rtl/>
+        </w:rPr>
+        <w:t>מינמקס</w:t>
+      </w:r>
+      <w:proofErr w:type="spellEnd"/>
+      <w:r>
+        <w:rPr>
+          <w:rFonts w:ascii="David" w:hAnsi="David" w:cs="David" w:hint="cs"/>
+          <w:sz w:val="24"/>
+          <w:szCs w:val="24"/>
+          <w:rtl/>
+        </w:rPr>
+        <w:t xml:space="preserve"> מוגבל במשאבים, שימוש </w:t>
+      </w:r>
+      <w:proofErr w:type="spellStart"/>
+      <w:r>
+        <w:rPr>
+          <w:rFonts w:ascii="David" w:hAnsi="David" w:cs="David" w:hint="cs"/>
+          <w:sz w:val="24"/>
+          <w:szCs w:val="24"/>
+          <w:rtl/>
+        </w:rPr>
+        <w:t>ביורסטיקה</w:t>
+      </w:r>
+      <w:proofErr w:type="spellEnd"/>
+      <w:r>
+        <w:rPr>
+          <w:rFonts w:ascii="David" w:hAnsi="David" w:cs="David" w:hint="cs"/>
+          <w:sz w:val="24"/>
+          <w:szCs w:val="24"/>
+          <w:rtl/>
+        </w:rPr>
+        <w:t xml:space="preserve"> קלה לחישוב ייתן עץ פעולות עמוק יותר ולכן ייצג בחירה על מרחב אפשרויות רחב יותר </w:t>
       </w:r>
       <w:r>
         <w:rPr>
@@ -3226,7 +5307,27 @@
           <w:szCs w:val="24"/>
           <w:rtl/>
         </w:rPr>
-        <w:t xml:space="preserve"> כלומר ניבוי שחוזה בצורה מדויקת יותר את "עתיד" המשחק. לעומת זאת, היורסטיקה הינה קלה ולכן מתארת פחות נאמנה את המציאות, כלומר מביאה לידי ביטוי פחות פרמטרים או מורכבויות שצעדים מסוימים עלול ליצור.</w:t>
+        <w:t xml:space="preserve"> כלומר ניבוי שחוזה בצורה מדויקת יותר את "עתיד" המשחק. לעומת זאת, </w:t>
+      </w:r>
+      <w:proofErr w:type="spellStart"/>
+      <w:r>
+        <w:rPr>
+          <w:rFonts w:ascii="David" w:hAnsi="David" w:cs="David" w:hint="cs"/>
+          <w:sz w:val="24"/>
+          <w:szCs w:val="24"/>
+          <w:rtl/>
+        </w:rPr>
+        <w:t>היורסטיקה</w:t>
+      </w:r>
+      <w:proofErr w:type="spellEnd"/>
+      <w:r>
+        <w:rPr>
+          <w:rFonts w:ascii="David" w:hAnsi="David" w:cs="David" w:hint="cs"/>
+          <w:sz w:val="24"/>
+          <w:szCs w:val="24"/>
+          <w:rtl/>
+        </w:rPr>
+        <w:t xml:space="preserve"> הינה קלה ולכן מתארת פחות נאמנה את המציאות, כלומר מביאה לידי ביטוי פחות פרמטרים או מורכבויות שצעדים מסוימים עלול ליצור.</w:t>
       </w:r>
     </w:p>
     <w:p>
@@ -3248,7 +5349,67 @@
           <w:szCs w:val="24"/>
           <w:rtl/>
         </w:rPr>
-        <w:t>מנגד, שימוש ביורסטיקה כבדה לחישוב ייתן עץ פעולות עמוק פחות ולכן ייצג בחירה על מרחב אפשרויות מוגבל יותר כלומר ינבא פחות מהשלכות הצעד במשחק ("רואה פחות רחוק"). לעומת זאת, היורסטיקה הכבדה מתארת בצורה מהימנה יותר את המציאות ולכן השערוך היורסטי טובה יותר.</w:t>
+        <w:t xml:space="preserve">מנגד, שימוש </w:t>
+      </w:r>
+      <w:proofErr w:type="spellStart"/>
+      <w:r>
+        <w:rPr>
+          <w:rFonts w:ascii="David" w:hAnsi="David" w:cs="David" w:hint="cs"/>
+          <w:sz w:val="24"/>
+          <w:szCs w:val="24"/>
+          <w:rtl/>
+        </w:rPr>
+        <w:t>ביורסטיקה</w:t>
+      </w:r>
+      <w:proofErr w:type="spellEnd"/>
+      <w:r>
+        <w:rPr>
+          <w:rFonts w:ascii="David" w:hAnsi="David" w:cs="David" w:hint="cs"/>
+          <w:sz w:val="24"/>
+          <w:szCs w:val="24"/>
+          <w:rtl/>
+        </w:rPr>
+        <w:t xml:space="preserve"> כבדה לחישוב ייתן עץ פעולות עמוק פחות ולכן ייצג בחירה על מרחב אפשרויות מוגבל יותר כלומר ינבא פחות מהשלכות הצעד במשחק ("רואה פחות רחוק"). לעומת זאת, </w:t>
+      </w:r>
+      <w:proofErr w:type="spellStart"/>
+      <w:r>
+        <w:rPr>
+          <w:rFonts w:ascii="David" w:hAnsi="David" w:cs="David" w:hint="cs"/>
+          <w:sz w:val="24"/>
+          <w:szCs w:val="24"/>
+          <w:rtl/>
+        </w:rPr>
+        <w:t>היורסטיקה</w:t>
+      </w:r>
+      <w:proofErr w:type="spellEnd"/>
+      <w:r>
+        <w:rPr>
+          <w:rFonts w:ascii="David" w:hAnsi="David" w:cs="David" w:hint="cs"/>
+          <w:sz w:val="24"/>
+          <w:szCs w:val="24"/>
+          <w:rtl/>
+        </w:rPr>
+        <w:t xml:space="preserve"> הכבדה מתארת בצורה מהימנה יותר את המציאות ולכן השערוך </w:t>
+      </w:r>
+      <w:proofErr w:type="spellStart"/>
+      <w:r>
+        <w:rPr>
+          <w:rFonts w:ascii="David" w:hAnsi="David" w:cs="David" w:hint="cs"/>
+          <w:sz w:val="24"/>
+          <w:szCs w:val="24"/>
+          <w:rtl/>
+        </w:rPr>
+        <w:t>היורסטי</w:t>
+      </w:r>
+      <w:proofErr w:type="spellEnd"/>
+      <w:r>
+        <w:rPr>
+          <w:rFonts w:ascii="David" w:hAnsi="David" w:cs="David" w:hint="cs"/>
+          <w:sz w:val="24"/>
+          <w:szCs w:val="24"/>
+          <w:rtl/>
+        </w:rPr>
+        <w:t xml:space="preserve"> טובה יותר.</w:t>
       </w:r>
     </w:p>
     <w:p>
@@ -3294,7 +5455,27 @@
           <w:szCs w:val="24"/>
           <w:rtl/>
         </w:rPr>
-        <w:t>ייתכן ולדנה אין באג באלגוריתם. כתלות במימושה לאלגוריתם מינימקס, אין התחייבות של האלגוריתם לבחירת הניצחון המהיר ביותר, לכן אם יש לסוכן של דנה אפשרות לנצח בתור הנוכחי והיא לא נבחרת ייתכן וקיימת אפשרות לניצחון בהמשך המשחק והאלגוריתם בוחר בה.</w:t>
+        <w:t xml:space="preserve">ייתכן ולדנה אין באג באלגוריתם. כתלות במימושה לאלגוריתם </w:t>
+      </w:r>
+      <w:proofErr w:type="spellStart"/>
+      <w:r>
+        <w:rPr>
+          <w:rFonts w:ascii="David" w:hAnsi="David" w:cs="David" w:hint="cs"/>
+          <w:sz w:val="24"/>
+          <w:szCs w:val="24"/>
+          <w:rtl/>
+        </w:rPr>
+        <w:t>מינימקס</w:t>
+      </w:r>
+      <w:proofErr w:type="spellEnd"/>
+      <w:r>
+        <w:rPr>
+          <w:rFonts w:ascii="David" w:hAnsi="David" w:cs="David" w:hint="cs"/>
+          <w:sz w:val="24"/>
+          <w:szCs w:val="24"/>
+          <w:rtl/>
+        </w:rPr>
+        <w:t>, אין התחייבות של האלגוריתם לבחירת הניצחון המהיר ביותר, לכן אם יש לסוכן של דנה אפשרות לנצח בתור הנוכחי והיא לא נבחרת ייתכן וקיימת אפשרות לניצחון בהמשך המשחק והאלגוריתם בוחר בה.</w:t>
       </w:r>
     </w:p>
     <w:p>
@@ -3356,7 +5537,27 @@
           <w:szCs w:val="24"/>
           <w:rtl/>
         </w:rPr>
-        <w:t xml:space="preserve"> הם אלגוריתמים שיכולים לשפר את ביצועיהם בהינתן משך ריצה ארוך יותר. במקרה הנוכחי, הגבלת זמן במקום הגבלת עומק תתבטא בהרצת מינימקס עד לעומק </w:t>
+        <w:t xml:space="preserve"> הם אלגוריתמים שיכולים לשפר את ביצועיהם בהינתן משך ריצה ארוך יותר. במקרה הנוכחי, הגבלת זמן במקום הגבלת עומק תתבטא בהרצת </w:t>
+      </w:r>
+      <w:proofErr w:type="spellStart"/>
+      <w:r>
+        <w:rPr>
+          <w:rFonts w:ascii="David" w:hAnsi="David" w:cs="David" w:hint="cs"/>
+          <w:sz w:val="24"/>
+          <w:szCs w:val="24"/>
+          <w:rtl/>
+        </w:rPr>
+        <w:t>מינימקס</w:t>
+      </w:r>
+      <w:proofErr w:type="spellEnd"/>
+      <w:r>
+        <w:rPr>
+          <w:rFonts w:ascii="David" w:hAnsi="David" w:cs="David" w:hint="cs"/>
+          <w:sz w:val="24"/>
+          <w:szCs w:val="24"/>
+          <w:rtl/>
+        </w:rPr>
+        <w:t xml:space="preserve"> עד לעומק </w:t>
       </w:r>
       <w:r>
         <w:rPr>
@@ -3373,7 +5574,27 @@
           <w:szCs w:val="24"/>
           <w:rtl/>
         </w:rPr>
-        <w:t xml:space="preserve"> ובסיום כל איטרציה של האלגוריתם נגדיל את </w:t>
+        <w:t xml:space="preserve"> ובסיום כל </w:t>
+      </w:r>
+      <w:proofErr w:type="spellStart"/>
+      <w:r>
+        <w:rPr>
+          <w:rFonts w:ascii="David" w:hAnsi="David" w:cs="David" w:hint="cs"/>
+          <w:sz w:val="24"/>
+          <w:szCs w:val="24"/>
+          <w:rtl/>
+        </w:rPr>
+        <w:t>איטרציה</w:t>
+      </w:r>
+      <w:proofErr w:type="spellEnd"/>
+      <w:r>
+        <w:rPr>
+          <w:rFonts w:ascii="David" w:hAnsi="David" w:cs="David" w:hint="cs"/>
+          <w:sz w:val="24"/>
+          <w:szCs w:val="24"/>
+          <w:rtl/>
+        </w:rPr>
+        <w:t xml:space="preserve"> של האלגוריתם נגדיל את </w:t>
       </w:r>
       <w:r>
         <w:rPr>
@@ -3568,7 +5789,7 @@
     </w:p>
     <w:p>
       <w:pPr>
-        <w:pStyle w:val="ListParagraph"/>
+        <w:pStyle w:val="a3"/>
         <w:numPr>
           <w:ilvl w:val="0"/>
           <w:numId w:val="8"/>
@@ -3651,7 +5872,27 @@
           <w:szCs w:val="24"/>
           <w:rtl/>
         </w:rPr>
-        <w:t>) ולכן נעשה התאמה לפסודו-קוד מהתרגול:</w:t>
+        <w:t xml:space="preserve">) ולכן נעשה התאמה </w:t>
+      </w:r>
+      <w:proofErr w:type="spellStart"/>
+      <w:r>
+        <w:rPr>
+          <w:rFonts w:ascii="David" w:eastAsia="Calibri" w:hAnsi="David" w:cs="David"/>
+          <w:sz w:val="24"/>
+          <w:szCs w:val="24"/>
+          <w:rtl/>
+        </w:rPr>
+        <w:t>לפסודו</w:t>
+      </w:r>
+      <w:proofErr w:type="spellEnd"/>
+      <w:r>
+        <w:rPr>
+          <w:rFonts w:ascii="David" w:eastAsia="Calibri" w:hAnsi="David" w:cs="David"/>
+          <w:sz w:val="24"/>
+          <w:szCs w:val="24"/>
+          <w:rtl/>
+        </w:rPr>
+        <w:t>-קוד מהתרגול:</w:t>
       </w:r>
     </w:p>
     <w:p>
@@ -4091,7 +6332,7 @@
     </w:p>
     <w:p>
       <w:pPr>
-        <w:pStyle w:val="ListParagraph"/>
+        <w:pStyle w:val="a3"/>
         <w:numPr>
           <w:ilvl w:val="0"/>
           <w:numId w:val="8"/>
@@ -4121,7 +6362,27 @@
           <w:szCs w:val="24"/>
           <w:rtl/>
         </w:rPr>
-        <w:t>לכן נעשה התאמה לפסודו-קוד מהתרגול:</w:t>
+        <w:t xml:space="preserve">לכן נעשה התאמה </w:t>
+      </w:r>
+      <w:proofErr w:type="spellStart"/>
+      <w:r>
+        <w:rPr>
+          <w:rFonts w:ascii="David" w:eastAsia="Calibri" w:hAnsi="David" w:cs="David"/>
+          <w:sz w:val="24"/>
+          <w:szCs w:val="24"/>
+          <w:rtl/>
+        </w:rPr>
+        <w:t>לפסודו</w:t>
+      </w:r>
+      <w:proofErr w:type="spellEnd"/>
+      <w:r>
+        <w:rPr>
+          <w:rFonts w:ascii="David" w:eastAsia="Calibri" w:hAnsi="David" w:cs="David"/>
+          <w:sz w:val="24"/>
+          <w:szCs w:val="24"/>
+          <w:rtl/>
+        </w:rPr>
+        <w:t>-קוד מהתרגול:</w:t>
       </w:r>
     </w:p>
     <w:p>
@@ -4377,16 +6638,34 @@
           <w:sz w:val="24"/>
           <w:szCs w:val="24"/>
         </w:rPr>
-        <w:t xml:space="preserve"> == Agent: </w:t>
-      </w:r>
+        <w:t xml:space="preserve"> == </w:t>
+      </w:r>
+      <w:proofErr w:type="gramStart"/>
       <w:r>
         <w:rPr>
           <w:rFonts w:ascii="David" w:eastAsia="Times New Roman" w:hAnsi="David" w:cs="David"/>
           <w:sz w:val="24"/>
           <w:szCs w:val="24"/>
         </w:rPr>
+        <w:t xml:space="preserve">Agent: </w:t>
+      </w:r>
+      <w:r>
+        <w:rPr>
+          <w:rFonts w:ascii="David" w:eastAsia="Times New Roman" w:hAnsi="David" w:cs="David"/>
+          <w:sz w:val="24"/>
+          <w:szCs w:val="24"/>
+        </w:rPr>
         <w:tab/>
-        <w:t xml:space="preserve">#My Turn </w:t>
+        <w:t>#</w:t>
+      </w:r>
+      <w:proofErr w:type="gramEnd"/>
+      <w:r>
+        <w:rPr>
+          <w:rFonts w:ascii="David" w:eastAsia="Times New Roman" w:hAnsi="David" w:cs="David"/>
+          <w:sz w:val="24"/>
+          <w:szCs w:val="24"/>
+        </w:rPr>
+        <w:t xml:space="preserve">My Turn </w:t>
       </w:r>
     </w:p>
     <w:p>
@@ -4942,7 +7221,7 @@
     </w:p>
     <w:p>
       <w:pPr>
-        <w:pStyle w:val="ListParagraph"/>
+        <w:pStyle w:val="a3"/>
         <w:numPr>
           <w:ilvl w:val="0"/>
           <w:numId w:val="8"/>
@@ -5029,13 +7308,31 @@
           <w:rtl/>
         </w:rPr>
       </w:pPr>
+      <w:proofErr w:type="spellStart"/>
       <w:r>
         <w:rPr>
           <w:rFonts w:ascii="David" w:eastAsia="Times New Roman" w:hAnsi="David" w:cs="David"/>
           <w:sz w:val="24"/>
           <w:szCs w:val="24"/>
         </w:rPr>
-        <w:t xml:space="preserve">Turn </w:t>
+        <w:t>next</w:t>
+      </w:r>
+      <w:r>
+        <w:rPr>
+          <w:rFonts w:ascii="David" w:eastAsia="Times New Roman" w:hAnsi="David" w:cs="David"/>
+          <w:sz w:val="24"/>
+          <w:szCs w:val="24"/>
+        </w:rPr>
+        <w:t>Turn</w:t>
+      </w:r>
+      <w:proofErr w:type="spellEnd"/>
+      <w:r>
+        <w:rPr>
+          <w:rFonts w:ascii="David" w:eastAsia="Times New Roman" w:hAnsi="David" w:cs="David"/>
+          <w:sz w:val="24"/>
+          <w:szCs w:val="24"/>
+        </w:rPr>
+        <w:t xml:space="preserve"> </w:t>
       </w:r>
       <m:oMath>
         <m:r>
@@ -5101,14 +7398,24 @@
         </w:rPr>
         <w:t xml:space="preserve"> </w:t>
       </w:r>
+      <w:proofErr w:type="spellStart"/>
       <w:r>
         <w:rPr>
           <w:rFonts w:ascii="David" w:eastAsia="Times New Roman" w:hAnsi="David" w:cs="David"/>
           <w:sz w:val="24"/>
           <w:szCs w:val="24"/>
         </w:rPr>
+        <w:t>next</w:t>
+      </w:r>
+      <w:r>
+        <w:rPr>
+          <w:rFonts w:ascii="David" w:eastAsia="Times New Roman" w:hAnsi="David" w:cs="David"/>
+          <w:sz w:val="24"/>
+          <w:szCs w:val="24"/>
+        </w:rPr>
         <w:t>Turn</w:t>
       </w:r>
+      <w:proofErr w:type="spellEnd"/>
       <w:r>
         <w:rPr>
           <w:rFonts w:ascii="David" w:eastAsia="Calibri" w:hAnsi="David" w:cs="David"/>
@@ -5280,41 +7587,31 @@
         </w:rPr>
         <w:t>Players(</w:t>
       </w:r>
+      <w:proofErr w:type="gramEnd"/>
+      <w:r>
+        <w:rPr>
+          <w:rFonts w:ascii="David" w:eastAsia="Calibri" w:hAnsi="David" w:cs="David"/>
+          <w:sz w:val="24"/>
+          <w:szCs w:val="24"/>
+        </w:rPr>
+        <w:t>c</w:t>
+      </w:r>
+      <w:r>
+        <w:rPr>
+          <w:rFonts w:ascii="David" w:eastAsia="Calibri" w:hAnsi="David" w:cs="David"/>
+          <w:sz w:val="24"/>
+          <w:szCs w:val="24"/>
+        </w:rPr>
+        <w:t xml:space="preserve">, </w:t>
+      </w:r>
       <w:proofErr w:type="spellStart"/>
-      <w:proofErr w:type="gramEnd"/>
       <w:r>
         <w:rPr>
           <w:rFonts w:ascii="David" w:eastAsia="Calibri" w:hAnsi="David" w:cs="David"/>
           <w:sz w:val="24"/>
           <w:szCs w:val="24"/>
         </w:rPr>
-        <w:t>grandC</w:t>
-      </w:r>
-      <w:proofErr w:type="spellEnd"/>
-      <w:r>
-        <w:rPr>
-          <w:rFonts w:ascii="David" w:eastAsia="Calibri" w:hAnsi="David" w:cs="David"/>
-          <w:sz w:val="24"/>
-          <w:szCs w:val="24"/>
-        </w:rPr>
-        <w:t xml:space="preserve">, </w:t>
-      </w:r>
-      <w:proofErr w:type="spellStart"/>
-      <w:r>
-        <w:rPr>
-          <w:rFonts w:ascii="David" w:eastAsia="Calibri" w:hAnsi="David" w:cs="David"/>
-          <w:sz w:val="24"/>
-          <w:szCs w:val="24"/>
-        </w:rPr>
-        <w:t>next</w:t>
-      </w:r>
-      <w:r>
-        <w:rPr>
-          <w:rFonts w:ascii="David" w:eastAsia="Times New Roman" w:hAnsi="David" w:cs="David"/>
-          <w:sz w:val="24"/>
-          <w:szCs w:val="24"/>
-        </w:rPr>
-        <w:t>Turn</w:t>
+        <w:t>nextTurn</w:t>
       </w:r>
       <w:proofErr w:type="spellEnd"/>
       <w:r>
@@ -5411,7 +7708,7 @@
         <w:bidi/>
         <w:spacing w:line="360" w:lineRule="auto"/>
         <w:rPr>
-          <w:rFonts w:ascii="David" w:eastAsia="Calibri" w:hAnsi="David" w:cs="David"/>
+          <w:rFonts w:ascii="David" w:eastAsia="Calibri" w:hAnsi="David" w:cs="David" w:hint="cs"/>
           <w:color w:val="4472C4" w:themeColor="accent1"/>
           <w:sz w:val="32"/>
           <w:szCs w:val="32"/>
@@ -6119,7 +8416,7 @@
     </w:p>
     <w:p>
       <w:pPr>
-        <w:pStyle w:val="ListParagraph"/>
+        <w:pStyle w:val="a3"/>
         <w:numPr>
           <w:ilvl w:val="0"/>
           <w:numId w:val="4"/>
@@ -6151,12 +8448,34 @@
           <w:szCs w:val="24"/>
           <w:rtl/>
         </w:rPr>
-        <w:t>. בנוסף, הוספת מחסומים לא משנה גם היא את פקטור הסיעוף שהוא מספר הפעולות המקסימלי (מחסום עלול לשנות את מספר הפעולות עבור צעד ספציפי בדומה לעמידה בצמוד לקיר שלא מאפשרת בתקדמות בכיוון הקיר אך לא משנה את פקטור הסיעוף).</w:t>
-      </w:r>
-    </w:p>
-    <w:p>
-      <w:pPr>
-        <w:pStyle w:val="ListParagraph"/>
+        <w:t xml:space="preserve">. בנוסף, הוספת מחסומים לא משנה גם היא את פקטור הסיעוף שהוא מספר הפעולות המקסימלי (מחסום עלול לשנות את מספר הפעולות עבור צעד ספציפי בדומה לעמידה בצמוד לקיר שלא מאפשרת </w:t>
+      </w:r>
+      <w:proofErr w:type="spellStart"/>
+      <w:r>
+        <w:rPr>
+          <w:rFonts w:ascii="David" w:eastAsiaTheme="minorEastAsia" w:hAnsi="David" w:cs="David" w:hint="cs"/>
+          <w:i/>
+          <w:sz w:val="24"/>
+          <w:szCs w:val="24"/>
+          <w:rtl/>
+        </w:rPr>
+        <w:t>בתקדמות</w:t>
+      </w:r>
+      <w:proofErr w:type="spellEnd"/>
+      <w:r>
+        <w:rPr>
+          <w:rFonts w:ascii="David" w:eastAsiaTheme="minorEastAsia" w:hAnsi="David" w:cs="David" w:hint="cs"/>
+          <w:i/>
+          <w:sz w:val="24"/>
+          <w:szCs w:val="24"/>
+          <w:rtl/>
+        </w:rPr>
+        <w:t xml:space="preserve"> בכיוון הקיר אך לא משנה את פקטור הסיעוף).</w:t>
+      </w:r>
+    </w:p>
+    <w:p>
+      <w:pPr>
+        <w:pStyle w:val="a3"/>
         <w:numPr>
           <w:ilvl w:val="0"/>
           <w:numId w:val="4"/>
@@ -6278,7 +8597,7 @@
     </w:p>
     <w:p>
       <w:pPr>
-        <w:pStyle w:val="ListParagraph"/>
+        <w:pStyle w:val="a3"/>
         <w:numPr>
           <w:ilvl w:val="0"/>
           <w:numId w:val="5"/>
@@ -6302,15 +8621,27 @@
         </w:rPr>
         <w:t xml:space="preserve">כפי שנלמד בהרצאות, </w:t>
       </w:r>
-      <w:r>
-        <w:rPr>
-          <w:rFonts w:ascii="David" w:eastAsiaTheme="minorEastAsia" w:hAnsi="David" w:cs="David" w:hint="cs"/>
-          <w:i/>
-          <w:sz w:val="24"/>
-          <w:szCs w:val="24"/>
-          <w:rtl/>
-        </w:rPr>
-        <w:t xml:space="preserve">אלגוריצם </w:t>
+      <w:proofErr w:type="spellStart"/>
+      <w:r>
+        <w:rPr>
+          <w:rFonts w:ascii="David" w:eastAsiaTheme="minorEastAsia" w:hAnsi="David" w:cs="David" w:hint="cs"/>
+          <w:i/>
+          <w:sz w:val="24"/>
+          <w:szCs w:val="24"/>
+          <w:rtl/>
+        </w:rPr>
+        <w:t>אלגוריצם</w:t>
+      </w:r>
+      <w:proofErr w:type="spellEnd"/>
+      <w:r>
+        <w:rPr>
+          <w:rFonts w:ascii="David" w:eastAsiaTheme="minorEastAsia" w:hAnsi="David" w:cs="David" w:hint="cs"/>
+          <w:i/>
+          <w:sz w:val="24"/>
+          <w:szCs w:val="24"/>
+          <w:rtl/>
+        </w:rPr>
+        <w:t xml:space="preserve"> </w:t>
       </w:r>
       <w:r>
         <w:rPr>
@@ -6397,12 +8728,34 @@
           <w:szCs w:val="24"/>
           <w:rtl/>
         </w:rPr>
-        <w:t xml:space="preserve"> משתמשים בעצים ולכן זמן הריצה שלהם הוא אקספוננציאלי למקדם הסיעוף, כלומר עם השינוי הנ"ל הריצה שלהם תתארך בצורה משמעותית.</w:t>
-      </w:r>
-    </w:p>
-    <w:p>
-      <w:pPr>
-        <w:pStyle w:val="ListParagraph"/>
+        <w:t xml:space="preserve"> משתמשים בעצים ולכן זמן הריצה שלהם הוא </w:t>
+      </w:r>
+      <w:proofErr w:type="spellStart"/>
+      <w:r>
+        <w:rPr>
+          <w:rFonts w:ascii="David" w:eastAsiaTheme="minorEastAsia" w:hAnsi="David" w:cs="David" w:hint="cs"/>
+          <w:i/>
+          <w:sz w:val="24"/>
+          <w:szCs w:val="24"/>
+          <w:rtl/>
+        </w:rPr>
+        <w:t>אקספוננציאלי</w:t>
+      </w:r>
+      <w:proofErr w:type="spellEnd"/>
+      <w:r>
+        <w:rPr>
+          <w:rFonts w:ascii="David" w:eastAsiaTheme="minorEastAsia" w:hAnsi="David" w:cs="David" w:hint="cs"/>
+          <w:i/>
+          <w:sz w:val="24"/>
+          <w:szCs w:val="24"/>
+          <w:rtl/>
+        </w:rPr>
+        <w:t xml:space="preserve"> למקדם הסיעוף, כלומר עם השינוי הנ"ל הריצה שלהם תתארך בצורה משמעותית.</w:t>
+      </w:r>
+    </w:p>
+    <w:p>
+      <w:pPr>
+        <w:pStyle w:val="a3"/>
         <w:numPr>
           <w:ilvl w:val="0"/>
           <w:numId w:val="5"/>
@@ -6700,7 +9053,7 @@
     </w:p>
     <w:p>
       <w:pPr>
-        <w:pStyle w:val="ListParagraph"/>
+        <w:pStyle w:val="a3"/>
         <w:numPr>
           <w:ilvl w:val="0"/>
           <w:numId w:val="7"/>
@@ -7778,7 +10131,7 @@
     </w:p>
     <w:p>
       <w:pPr>
-        <w:pStyle w:val="ListParagraph"/>
+        <w:pStyle w:val="a3"/>
         <w:numPr>
           <w:ilvl w:val="0"/>
           <w:numId w:val="7"/>
@@ -11386,7 +13739,29 @@
           <w:szCs w:val="24"/>
           <w:rtl/>
         </w:rPr>
-        <w:t xml:space="preserve">הבעיה שהלאגוריתם מנסה לפתור היא חוסר מודעות למצב המשחק המלא, בדרך כלל מצב המשחק של היריב לא ידוע ולכן כדי לפתור זאת האלגוריתם ינסה לנחש את </w:t>
+        <w:t xml:space="preserve">הבעיה </w:t>
+      </w:r>
+      <w:proofErr w:type="spellStart"/>
+      <w:r>
+        <w:rPr>
+          <w:rFonts w:ascii="David" w:eastAsiaTheme="minorEastAsia" w:hAnsi="David" w:cs="David" w:hint="cs"/>
+          <w:i/>
+          <w:sz w:val="24"/>
+          <w:szCs w:val="24"/>
+          <w:rtl/>
+        </w:rPr>
+        <w:t>שהלאגוריתם</w:t>
+      </w:r>
+      <w:proofErr w:type="spellEnd"/>
+      <w:r>
+        <w:rPr>
+          <w:rFonts w:ascii="David" w:eastAsiaTheme="minorEastAsia" w:hAnsi="David" w:cs="David" w:hint="cs"/>
+          <w:i/>
+          <w:sz w:val="24"/>
+          <w:szCs w:val="24"/>
+          <w:rtl/>
+        </w:rPr>
+        <w:t xml:space="preserve"> מנסה לפתור היא חוסר מודעות למצב המשחק המלא, בדרך כלל מצב המשחק של היריב לא ידוע ולכן כדי לפתור זאת האלגוריתם ינסה לנחש את </w:t>
       </w:r>
       <w:r>
         <w:rPr>
@@ -11547,7 +13922,51 @@
           <w:szCs w:val="24"/>
           <w:rtl/>
         </w:rPr>
-        <w:t xml:space="preserve"> גדול עולה יותר משאבי זכרון ותקח יותר זמן להרצת האלגוריתם.</w:t>
+        <w:t xml:space="preserve"> גדול עולה יותר משאבי </w:t>
+      </w:r>
+      <w:proofErr w:type="spellStart"/>
+      <w:r>
+        <w:rPr>
+          <w:rFonts w:ascii="David" w:eastAsiaTheme="minorEastAsia" w:hAnsi="David" w:cs="David" w:hint="cs"/>
+          <w:i/>
+          <w:sz w:val="24"/>
+          <w:szCs w:val="24"/>
+          <w:rtl/>
+        </w:rPr>
+        <w:t>זכרון</w:t>
+      </w:r>
+      <w:proofErr w:type="spellEnd"/>
+      <w:r>
+        <w:rPr>
+          <w:rFonts w:ascii="David" w:eastAsiaTheme="minorEastAsia" w:hAnsi="David" w:cs="David" w:hint="cs"/>
+          <w:i/>
+          <w:sz w:val="24"/>
+          <w:szCs w:val="24"/>
+          <w:rtl/>
+        </w:rPr>
+        <w:t xml:space="preserve"> </w:t>
+      </w:r>
+      <w:proofErr w:type="spellStart"/>
+      <w:r>
+        <w:rPr>
+          <w:rFonts w:ascii="David" w:eastAsiaTheme="minorEastAsia" w:hAnsi="David" w:cs="David" w:hint="cs"/>
+          <w:i/>
+          <w:sz w:val="24"/>
+          <w:szCs w:val="24"/>
+          <w:rtl/>
+        </w:rPr>
+        <w:t>ותקח</w:t>
+      </w:r>
+      <w:proofErr w:type="spellEnd"/>
+      <w:r>
+        <w:rPr>
+          <w:rFonts w:ascii="David" w:eastAsiaTheme="minorEastAsia" w:hAnsi="David" w:cs="David" w:hint="cs"/>
+          <w:i/>
+          <w:sz w:val="24"/>
+          <w:szCs w:val="24"/>
+          <w:rtl/>
+        </w:rPr>
+        <w:t xml:space="preserve"> יותר זמן להרצת האלגוריתם.</w:t>
       </w:r>
     </w:p>
     <w:p>
@@ -11589,7 +14008,29 @@
           <w:szCs w:val="24"/>
           <w:rtl/>
         </w:rPr>
-        <w:t xml:space="preserve"> קטן האלגוריתם מנחש פחות מצבים ולכן הסיכוי שלה לנחש נכון את המצב הנוכחי נמוך יותר, אך היא דורשת פחות משאבי זכרון וזמן ריצתה יהיה מהיר יותר.</w:t>
+        <w:t xml:space="preserve"> קטן האלגוריתם מנחש פחות מצבים ולכן הסיכוי שלה לנחש נכון את המצב הנוכחי נמוך יותר, אך היא דורשת פחות משאבי </w:t>
+      </w:r>
+      <w:proofErr w:type="spellStart"/>
+      <w:r>
+        <w:rPr>
+          <w:rFonts w:ascii="David" w:eastAsiaTheme="minorEastAsia" w:hAnsi="David" w:cs="David" w:hint="cs"/>
+          <w:i/>
+          <w:sz w:val="24"/>
+          <w:szCs w:val="24"/>
+          <w:rtl/>
+        </w:rPr>
+        <w:t>זכרון</w:t>
+      </w:r>
+      <w:proofErr w:type="spellEnd"/>
+      <w:r>
+        <w:rPr>
+          <w:rFonts w:ascii="David" w:eastAsiaTheme="minorEastAsia" w:hAnsi="David" w:cs="David" w:hint="cs"/>
+          <w:i/>
+          <w:sz w:val="24"/>
+          <w:szCs w:val="24"/>
+          <w:rtl/>
+        </w:rPr>
+        <w:t xml:space="preserve"> וזמן ריצתה יהיה מהיר יותר.</w:t>
       </w:r>
     </w:p>
     <w:p>
@@ -11720,7 +14161,29 @@
           <w:szCs w:val="24"/>
           <w:rtl/>
         </w:rPr>
-        <w:t xml:space="preserve"> צמתים עם ניחוש למצב משחק כאשר ההסתברות שלהם יוניפורמית: </w:t>
+        <w:t xml:space="preserve"> צמתים עם ניחוש למצב משחק כאשר ההסתברות שלהם </w:t>
+      </w:r>
+      <w:proofErr w:type="spellStart"/>
+      <w:r>
+        <w:rPr>
+          <w:rFonts w:ascii="David" w:eastAsiaTheme="minorEastAsia" w:hAnsi="David" w:cs="David" w:hint="cs"/>
+          <w:i/>
+          <w:sz w:val="24"/>
+          <w:szCs w:val="24"/>
+          <w:rtl/>
+        </w:rPr>
+        <w:t>יוניפורמית</w:t>
+      </w:r>
+      <w:proofErr w:type="spellEnd"/>
+      <w:r>
+        <w:rPr>
+          <w:rFonts w:ascii="David" w:eastAsiaTheme="minorEastAsia" w:hAnsi="David" w:cs="David" w:hint="cs"/>
+          <w:i/>
+          <w:sz w:val="24"/>
+          <w:szCs w:val="24"/>
+          <w:rtl/>
+        </w:rPr>
+        <w:t xml:space="preserve">: </w:t>
       </w:r>
       <m:oMath>
         <m:f>
@@ -11774,7 +14237,29 @@
           <w:szCs w:val="24"/>
           <w:rtl/>
         </w:rPr>
-        <w:t xml:space="preserve">תחת כל ניחוש כזה, המשחק הוא דטרמינסטי ואין אינפורמציה חלקית לכן נוכל לשחק עם אלגוריתם </w:t>
+        <w:t xml:space="preserve">תחת כל ניחוש כזה, המשחק הוא </w:t>
+      </w:r>
+      <w:proofErr w:type="spellStart"/>
+      <w:r>
+        <w:rPr>
+          <w:rFonts w:ascii="David" w:eastAsiaTheme="minorEastAsia" w:hAnsi="David" w:cs="David" w:hint="cs"/>
+          <w:i/>
+          <w:sz w:val="24"/>
+          <w:szCs w:val="24"/>
+          <w:rtl/>
+        </w:rPr>
+        <w:t>דטרמינסטי</w:t>
+      </w:r>
+      <w:proofErr w:type="spellEnd"/>
+      <w:r>
+        <w:rPr>
+          <w:rFonts w:ascii="David" w:eastAsiaTheme="minorEastAsia" w:hAnsi="David" w:cs="David" w:hint="cs"/>
+          <w:i/>
+          <w:sz w:val="24"/>
+          <w:szCs w:val="24"/>
+          <w:rtl/>
+        </w:rPr>
+        <w:t xml:space="preserve"> ואין אינפורמציה חלקית לכן נוכל לשחק עם אלגוריתם </w:t>
       </w:r>
       <w:r>
         <w:rPr>
@@ -11803,7 +14288,29 @@
           <w:szCs w:val="24"/>
           <w:rtl/>
         </w:rPr>
-        <w:t xml:space="preserve">(אנחנו מניחים שהיריב רוצה למקסם על ניצחון). בסיום ריצות כל עצי המינימקס (סיום המשחק או עד עומק מוגבל) נוכל לסכום את הערך שניתן ע"י הפעולה (בכל הניחושים) ולחלק בכמות הניחושים </w:t>
+        <w:t xml:space="preserve">(אנחנו מניחים שהיריב רוצה למקסם על ניצחון). בסיום ריצות כל עצי </w:t>
+      </w:r>
+      <w:proofErr w:type="spellStart"/>
+      <w:r>
+        <w:rPr>
+          <w:rFonts w:ascii="David" w:eastAsiaTheme="minorEastAsia" w:hAnsi="David" w:cs="David" w:hint="cs"/>
+          <w:i/>
+          <w:sz w:val="24"/>
+          <w:szCs w:val="24"/>
+          <w:rtl/>
+        </w:rPr>
+        <w:t>המינימקס</w:t>
+      </w:r>
+      <w:proofErr w:type="spellEnd"/>
+      <w:r>
+        <w:rPr>
+          <w:rFonts w:ascii="David" w:eastAsiaTheme="minorEastAsia" w:hAnsi="David" w:cs="David" w:hint="cs"/>
+          <w:i/>
+          <w:sz w:val="24"/>
+          <w:szCs w:val="24"/>
+          <w:rtl/>
+        </w:rPr>
+        <w:t xml:space="preserve"> (סיום המשחק או עד עומק מוגבל) נוכל לסכום את הערך שניתן ע"י הפעולה (בכל הניחושים) ולחלק בכמות הניחושים </w:t>
       </w:r>
       <w:r>
         <w:rPr>
@@ -12643,6 +15150,7 @@
           <w:szCs w:val="24"/>
         </w:rPr>
       </w:pPr>
+      <w:proofErr w:type="spellStart"/>
       <w:r>
         <w:rPr>
           <w:rFonts w:ascii="David" w:hAnsi="David" w:cs="David" w:hint="cs"/>
@@ -12650,7 +15158,17 @@
           <w:szCs w:val="24"/>
           <w:rtl/>
         </w:rPr>
-        <w:t>פסודו קוד:</w:t>
+        <w:t>פסודו</w:t>
+      </w:r>
+      <w:proofErr w:type="spellEnd"/>
+      <w:r>
+        <w:rPr>
+          <w:rFonts w:ascii="David" w:hAnsi="David" w:cs="David" w:hint="cs"/>
+          <w:sz w:val="24"/>
+          <w:szCs w:val="24"/>
+          <w:rtl/>
+        </w:rPr>
+        <w:t xml:space="preserve"> קוד:</w:t>
       </w:r>
     </w:p>
     <w:p>
@@ -13224,7 +15742,7 @@
     </w:p>
     <w:p>
       <w:pPr>
-        <w:pStyle w:val="ListParagraph"/>
+        <w:pStyle w:val="a3"/>
         <w:numPr>
           <w:ilvl w:val="0"/>
           <w:numId w:val="3"/>
@@ -14684,18 +17202,18 @@
     <w:lsdException w:name="Unresolved Mention" w:semiHidden="1" w:unhideWhenUsed="1"/>
     <w:lsdException w:name="Smart Link" w:semiHidden="1" w:unhideWhenUsed="1"/>
   </w:latentStyles>
-  <w:style w:type="paragraph" w:default="1" w:styleId="Normal">
+  <w:style w:type="paragraph" w:default="1" w:styleId="a">
     <w:name w:val="Normal"/>
     <w:qFormat/>
     <w:rsid w:val="00BB1433"/>
   </w:style>
-  <w:style w:type="character" w:default="1" w:styleId="DefaultParagraphFont">
+  <w:style w:type="character" w:default="1" w:styleId="a0">
     <w:name w:val="Default Paragraph Font"/>
     <w:uiPriority w:val="1"/>
     <w:semiHidden/>
     <w:unhideWhenUsed/>
   </w:style>
-  <w:style w:type="table" w:default="1" w:styleId="TableNormal">
+  <w:style w:type="table" w:default="1" w:styleId="a1">
     <w:name w:val="Normal Table"/>
     <w:uiPriority w:val="99"/>
     <w:semiHidden/>
@@ -14710,15 +17228,15 @@
       </w:tblCellMar>
     </w:tblPr>
   </w:style>
-  <w:style w:type="numbering" w:default="1" w:styleId="NoList">
+  <w:style w:type="numbering" w:default="1" w:styleId="a2">
     <w:name w:val="No List"/>
     <w:uiPriority w:val="99"/>
     <w:semiHidden/>
     <w:unhideWhenUsed/>
   </w:style>
-  <w:style w:type="paragraph" w:styleId="ListParagraph">
+  <w:style w:type="paragraph" w:styleId="a3">
     <w:name w:val="List Paragraph"/>
-    <w:basedOn w:val="Normal"/>
+    <w:basedOn w:val="a"/>
     <w:uiPriority w:val="34"/>
     <w:qFormat/>
     <w:rsid w:val="008E1F0E"/>
@@ -14727,9 +17245,9 @@
       <w:contextualSpacing/>
     </w:pPr>
   </w:style>
-  <w:style w:type="character" w:styleId="PlaceholderText">
+  <w:style w:type="character" w:styleId="a4">
     <w:name w:val="Placeholder Text"/>
-    <w:basedOn w:val="DefaultParagraphFont"/>
+    <w:basedOn w:val="a0"/>
     <w:uiPriority w:val="99"/>
     <w:semiHidden/>
     <w:rsid w:val="0001644C"/>
@@ -14737,10 +17255,10 @@
       <w:color w:val="666666"/>
     </w:rPr>
   </w:style>
-  <w:style w:type="paragraph" w:styleId="Header">
+  <w:style w:type="paragraph" w:styleId="a5">
     <w:name w:val="header"/>
-    <w:basedOn w:val="Normal"/>
-    <w:link w:val="HeaderChar"/>
+    <w:basedOn w:val="a"/>
+    <w:link w:val="a6"/>
     <w:uiPriority w:val="99"/>
     <w:unhideWhenUsed/>
     <w:rsid w:val="002F1869"/>
@@ -14752,17 +17270,17 @@
       <w:spacing w:after="0" w:line="240" w:lineRule="auto"/>
     </w:pPr>
   </w:style>
-  <w:style w:type="character" w:customStyle="1" w:styleId="HeaderChar">
-    <w:name w:val="Header Char"/>
-    <w:basedOn w:val="DefaultParagraphFont"/>
-    <w:link w:val="Header"/>
+  <w:style w:type="character" w:customStyle="1" w:styleId="a6">
+    <w:name w:val="כותרת עליונה תו"/>
+    <w:basedOn w:val="a0"/>
+    <w:link w:val="a5"/>
     <w:uiPriority w:val="99"/>
     <w:rsid w:val="002F1869"/>
   </w:style>
-  <w:style w:type="paragraph" w:styleId="Footer">
+  <w:style w:type="paragraph" w:styleId="a7">
     <w:name w:val="footer"/>
-    <w:basedOn w:val="Normal"/>
-    <w:link w:val="FooterChar"/>
+    <w:basedOn w:val="a"/>
+    <w:link w:val="a8"/>
     <w:uiPriority w:val="99"/>
     <w:unhideWhenUsed/>
     <w:rsid w:val="002F1869"/>
@@ -14774,10 +17292,10 @@
       <w:spacing w:after="0" w:line="240" w:lineRule="auto"/>
     </w:pPr>
   </w:style>
-  <w:style w:type="character" w:customStyle="1" w:styleId="FooterChar">
-    <w:name w:val="Footer Char"/>
-    <w:basedOn w:val="DefaultParagraphFont"/>
-    <w:link w:val="Footer"/>
+  <w:style w:type="character" w:customStyle="1" w:styleId="a8">
+    <w:name w:val="כותרת תחתונה תו"/>
+    <w:basedOn w:val="a0"/>
+    <w:link w:val="a7"/>
     <w:uiPriority w:val="99"/>
     <w:rsid w:val="002F1869"/>
   </w:style>
